--- a/project electrishe kart the bread boys daily.docx
+++ b/project electrishe kart the bread boys daily.docx
@@ -4,7 +4,7 @@
   <w:body>
     <w:p>
       <w:pPr>
-        <w:pStyle w:val="Titel"/>
+        <w:pStyle w:val="Title"/>
         <w:rPr>
           <w:lang w:val="en-GB"/>
         </w:rPr>
@@ -355,7 +355,7 @@
     </w:p>
     <w:tbl>
       <w:tblPr>
-        <w:tblStyle w:val="Tabelraster"/>
+        <w:tblStyle w:val="TableGrid"/>
         <w:tblW w:w="5000" w:type="pct"/>
         <w:tblLook w:val="04A0" w:firstRow="1" w:lastRow="0" w:firstColumn="1" w:lastColumn="0" w:noHBand="0" w:noVBand="1"/>
       </w:tblPr>
@@ -871,7 +871,7 @@
     <w:p/>
     <w:tbl>
       <w:tblPr>
-        <w:tblStyle w:val="Tabelraster"/>
+        <w:tblStyle w:val="TableGrid"/>
         <w:tblW w:w="5000" w:type="pct"/>
         <w:tblLook w:val="04A0" w:firstRow="1" w:lastRow="0" w:firstColumn="1" w:lastColumn="0" w:noHBand="0" w:noVBand="1"/>
       </w:tblPr>
@@ -908,10 +908,7 @@
           </w:tcPr>
           <w:p>
             <w:r>
-              <w:t>04</w:t>
-            </w:r>
-            <w:r>
-              <w:t xml:space="preserve"> – </w:t>
+              <w:t xml:space="preserve">04 – </w:t>
             </w:r>
             <w:r>
               <w:t>12</w:t>
@@ -1544,6 +1541,688 @@
           <w:p>
             <w:r>
               <w:t>Overleggen met her team</w:t>
+            </w:r>
+          </w:p>
+        </w:tc>
+      </w:tr>
+    </w:tbl>
+    <w:p/>
+    <w:p>
+      <w:r>
+        <w:br w:type="page"/>
+      </w:r>
+    </w:p>
+    <w:p/>
+    <w:tbl>
+      <w:tblPr>
+        <w:tblStyle w:val="TableGrid"/>
+        <w:tblW w:w="5000" w:type="pct"/>
+        <w:tblLook w:val="04A0" w:firstRow="1" w:lastRow="0" w:firstColumn="1" w:lastColumn="0" w:noHBand="0" w:noVBand="1"/>
+      </w:tblPr>
+      <w:tblGrid>
+        <w:gridCol w:w="2798"/>
+        <w:gridCol w:w="2799"/>
+        <w:gridCol w:w="2799"/>
+        <w:gridCol w:w="2799"/>
+        <w:gridCol w:w="2799"/>
+      </w:tblGrid>
+      <w:tr>
+        <w:tc>
+          <w:tcPr>
+            <w:tcW w:w="1000" w:type="pct"/>
+            <w:shd w:val="clear" w:color="auto" w:fill="E7E6E6" w:themeFill="background2"/>
+          </w:tcPr>
+          <w:p>
+            <w:r>
+              <w:rPr>
+                <w:b/>
+                <w:bCs/>
+              </w:rPr>
+              <w:t>Datum</w:t>
+            </w:r>
+            <w:r>
+              <w:t>:</w:t>
+            </w:r>
+          </w:p>
+        </w:tc>
+        <w:tc>
+          <w:tcPr>
+            <w:tcW w:w="1000" w:type="pct"/>
+            <w:shd w:val="clear" w:color="auto" w:fill="E7E6E6" w:themeFill="background2"/>
+          </w:tcPr>
+          <w:p>
+            <w:r>
+              <w:t>DD – MM – YYYY</w:t>
+            </w:r>
+          </w:p>
+        </w:tc>
+        <w:tc>
+          <w:tcPr>
+            <w:tcW w:w="1000" w:type="pct"/>
+            <w:shd w:val="clear" w:color="auto" w:fill="E7E6E6" w:themeFill="background2"/>
+          </w:tcPr>
+          <w:p>
+            <w:pPr>
+              <w:rPr>
+                <w:b/>
+                <w:bCs/>
+              </w:rPr>
+            </w:pPr>
+            <w:r>
+              <w:rPr>
+                <w:b/>
+                <w:bCs/>
+              </w:rPr>
+              <w:t>Tijd:</w:t>
+            </w:r>
+          </w:p>
+        </w:tc>
+        <w:tc>
+          <w:tcPr>
+            <w:tcW w:w="2000" w:type="pct"/>
+            <w:gridSpan w:val="2"/>
+            <w:shd w:val="clear" w:color="auto" w:fill="E7E6E6" w:themeFill="background2"/>
+          </w:tcPr>
+          <w:p>
+            <w:proofErr w:type="spellStart"/>
+            <w:r>
+              <w:t>hh:mm</w:t>
+            </w:r>
+            <w:proofErr w:type="spellEnd"/>
+          </w:p>
+        </w:tc>
+      </w:tr>
+      <w:tr>
+        <w:tc>
+          <w:tcPr>
+            <w:tcW w:w="1000" w:type="pct"/>
+          </w:tcPr>
+          <w:p>
+            <w:pPr>
+              <w:rPr>
+                <w:i/>
+                <w:iCs/>
+              </w:rPr>
+            </w:pPr>
+            <w:r>
+              <w:rPr>
+                <w:i/>
+                <w:iCs/>
+              </w:rPr>
+              <w:t>Scrummaster</w:t>
+            </w:r>
+          </w:p>
+        </w:tc>
+        <w:tc>
+          <w:tcPr>
+            <w:tcW w:w="4000" w:type="pct"/>
+            <w:gridSpan w:val="4"/>
+          </w:tcPr>
+          <w:p>
+            <w:pPr>
+              <w:rPr>
+                <w:i/>
+                <w:iCs/>
+              </w:rPr>
+            </w:pPr>
+            <w:r>
+              <w:rPr>
+                <w:i/>
+                <w:iCs/>
+              </w:rPr>
+              <w:t>Emiel liefhebber</w:t>
+            </w:r>
+          </w:p>
+        </w:tc>
+      </w:tr>
+      <w:tr>
+        <w:tc>
+          <w:tcPr>
+            <w:tcW w:w="1000" w:type="pct"/>
+          </w:tcPr>
+          <w:p>
+            <w:pPr>
+              <w:rPr>
+                <w:i/>
+                <w:iCs/>
+              </w:rPr>
+            </w:pPr>
+            <w:r>
+              <w:rPr>
+                <w:i/>
+                <w:iCs/>
+              </w:rPr>
+              <w:t xml:space="preserve">Product </w:t>
+            </w:r>
+            <w:proofErr w:type="spellStart"/>
+            <w:r>
+              <w:rPr>
+                <w:i/>
+                <w:iCs/>
+              </w:rPr>
+              <w:t>owner</w:t>
+            </w:r>
+            <w:proofErr w:type="spellEnd"/>
+          </w:p>
+        </w:tc>
+        <w:tc>
+          <w:tcPr>
+            <w:tcW w:w="4000" w:type="pct"/>
+            <w:gridSpan w:val="4"/>
+          </w:tcPr>
+          <w:p>
+            <w:pPr>
+              <w:rPr>
+                <w:i/>
+                <w:iCs/>
+              </w:rPr>
+            </w:pPr>
+            <w:r>
+              <w:rPr>
+                <w:i/>
+                <w:iCs/>
+              </w:rPr>
+              <w:t xml:space="preserve">Michel </w:t>
+            </w:r>
+            <w:proofErr w:type="spellStart"/>
+            <w:r>
+              <w:rPr>
+                <w:i/>
+                <w:iCs/>
+              </w:rPr>
+              <w:t>ranzijm</w:t>
+            </w:r>
+            <w:proofErr w:type="spellEnd"/>
+          </w:p>
+        </w:tc>
+      </w:tr>
+      <w:tr>
+        <w:tc>
+          <w:tcPr>
+            <w:tcW w:w="1000" w:type="pct"/>
+            <w:vAlign w:val="center"/>
+          </w:tcPr>
+          <w:p>
+            <w:pPr>
+              <w:rPr>
+                <w:b/>
+                <w:bCs/>
+                <w:i/>
+                <w:iCs/>
+              </w:rPr>
+            </w:pPr>
+            <w:r>
+              <w:rPr>
+                <w:b/>
+                <w:bCs/>
+                <w:i/>
+                <w:iCs/>
+              </w:rPr>
+              <w:t>Naam:</w:t>
+            </w:r>
+          </w:p>
+        </w:tc>
+        <w:tc>
+          <w:tcPr>
+            <w:tcW w:w="1000" w:type="pct"/>
+            <w:vAlign w:val="center"/>
+          </w:tcPr>
+          <w:p>
+            <w:pPr>
+              <w:rPr>
+                <w:b/>
+                <w:bCs/>
+                <w:i/>
+                <w:iCs/>
+              </w:rPr>
+            </w:pPr>
+            <w:r>
+              <w:rPr>
+                <w:b/>
+                <w:bCs/>
+                <w:i/>
+                <w:iCs/>
+              </w:rPr>
+              <w:t>Wat heb ik gedaan?</w:t>
+            </w:r>
+          </w:p>
+        </w:tc>
+        <w:tc>
+          <w:tcPr>
+            <w:tcW w:w="1000" w:type="pct"/>
+            <w:vAlign w:val="center"/>
+          </w:tcPr>
+          <w:p>
+            <w:pPr>
+              <w:rPr>
+                <w:b/>
+                <w:bCs/>
+                <w:i/>
+                <w:iCs/>
+              </w:rPr>
+            </w:pPr>
+            <w:r>
+              <w:rPr>
+                <w:b/>
+                <w:bCs/>
+                <w:i/>
+                <w:iCs/>
+              </w:rPr>
+              <w:t>Wat ga ik doen?</w:t>
+            </w:r>
+          </w:p>
+        </w:tc>
+        <w:tc>
+          <w:tcPr>
+            <w:tcW w:w="1000" w:type="pct"/>
+            <w:vAlign w:val="center"/>
+          </w:tcPr>
+          <w:p>
+            <w:pPr>
+              <w:rPr>
+                <w:b/>
+                <w:bCs/>
+                <w:i/>
+                <w:iCs/>
+              </w:rPr>
+            </w:pPr>
+            <w:r>
+              <w:rPr>
+                <w:b/>
+                <w:bCs/>
+                <w:i/>
+                <w:iCs/>
+              </w:rPr>
+              <w:t>Welke obstakels /problemen houden mij tegen?</w:t>
+            </w:r>
+          </w:p>
+        </w:tc>
+        <w:tc>
+          <w:tcPr>
+            <w:tcW w:w="1000" w:type="pct"/>
+            <w:vAlign w:val="center"/>
+          </w:tcPr>
+          <w:p>
+            <w:pPr>
+              <w:rPr>
+                <w:b/>
+                <w:bCs/>
+                <w:i/>
+                <w:iCs/>
+              </w:rPr>
+            </w:pPr>
+            <w:r>
+              <w:rPr>
+                <w:b/>
+                <w:bCs/>
+                <w:i/>
+                <w:iCs/>
+              </w:rPr>
+              <w:t>Afspraken om obstakels we</w:t>
+            </w:r>
+            <w:r>
+              <w:rPr>
+                <w:b/>
+                <w:bCs/>
+                <w:i/>
+                <w:iCs/>
+              </w:rPr>
+              <w:t>g</w:t>
+            </w:r>
+            <w:r>
+              <w:rPr>
+                <w:b/>
+                <w:bCs/>
+                <w:i/>
+                <w:iCs/>
+              </w:rPr>
+              <w:t xml:space="preserve"> te nemen</w:t>
+            </w:r>
+          </w:p>
+        </w:tc>
+      </w:tr>
+      <w:tr>
+        <w:tc>
+          <w:tcPr>
+            <w:tcW w:w="1000" w:type="pct"/>
+          </w:tcPr>
+          <w:p>
+            <w:r>
+              <w:t>N</w:t>
+            </w:r>
+            <w:r>
+              <w:t>iek</w:t>
+            </w:r>
+            <w:r>
+              <w:t xml:space="preserve"> </w:t>
+            </w:r>
+            <w:r>
+              <w:t>M</w:t>
+            </w:r>
+            <w:r>
+              <w:t>iddel</w:t>
+            </w:r>
+          </w:p>
+        </w:tc>
+        <w:tc>
+          <w:tcPr>
+            <w:tcW w:w="1000" w:type="pct"/>
+          </w:tcPr>
+          <w:p>
+            <w:r>
+              <w:t xml:space="preserve">Niks naast </w:t>
+            </w:r>
+            <w:r>
+              <w:t>de kaartjes van de storypoints</w:t>
+            </w:r>
+          </w:p>
+        </w:tc>
+        <w:tc>
+          <w:tcPr>
+            <w:tcW w:w="1000" w:type="pct"/>
+          </w:tcPr>
+          <w:p>
+            <w:proofErr w:type="spellStart"/>
+            <w:r>
+              <w:t>Fetchen</w:t>
+            </w:r>
+            <w:proofErr w:type="spellEnd"/>
+            <w:r>
+              <w:t xml:space="preserve"> van de </w:t>
+            </w:r>
+            <w:proofErr w:type="spellStart"/>
+            <w:r>
+              <w:t>api</w:t>
+            </w:r>
+            <w:proofErr w:type="spellEnd"/>
+          </w:p>
+        </w:tc>
+        <w:tc>
+          <w:tcPr>
+            <w:tcW w:w="1000" w:type="pct"/>
+          </w:tcPr>
+          <w:p>
+            <w:r>
+              <w:t>Ik weet niet hoe</w:t>
+            </w:r>
+          </w:p>
+        </w:tc>
+        <w:tc>
+          <w:tcPr>
+            <w:tcW w:w="1000" w:type="pct"/>
+          </w:tcPr>
+          <w:p>
+            <w:r>
+              <w:t>Vragen aan het team</w:t>
+            </w:r>
+          </w:p>
+        </w:tc>
+      </w:tr>
+      <w:tr>
+        <w:tc>
+          <w:tcPr>
+            <w:tcW w:w="1000" w:type="pct"/>
+          </w:tcPr>
+          <w:p>
+            <w:r>
+              <w:t xml:space="preserve">Timo </w:t>
+            </w:r>
+            <w:r>
+              <w:t>W</w:t>
+            </w:r>
+            <w:r>
+              <w:t>eel</w:t>
+            </w:r>
+          </w:p>
+        </w:tc>
+        <w:tc>
+          <w:tcPr>
+            <w:tcW w:w="1000" w:type="pct"/>
+          </w:tcPr>
+          <w:p>
+            <w:r>
+              <w:t>Kaartjes van de storypoints</w:t>
+            </w:r>
+            <w:r>
+              <w:t xml:space="preserve">, </w:t>
+            </w:r>
+            <w:r>
+              <w:t>interactief gebruikers design</w:t>
+            </w:r>
+            <w:r>
+              <w:t xml:space="preserve"> verder aan gewerkt.</w:t>
+            </w:r>
+          </w:p>
+          <w:p/>
+        </w:tc>
+        <w:tc>
+          <w:tcPr>
+            <w:tcW w:w="1000" w:type="pct"/>
+          </w:tcPr>
+          <w:p>
+            <w:r>
+              <w:t xml:space="preserve">Verder met de </w:t>
+            </w:r>
+            <w:r>
+              <w:t>interactief gebruikers design</w:t>
+            </w:r>
+            <w:r>
+              <w:t xml:space="preserve"> en thomas helpen</w:t>
+            </w:r>
+          </w:p>
+        </w:tc>
+        <w:tc>
+          <w:tcPr>
+            <w:tcW w:w="1000" w:type="pct"/>
+          </w:tcPr>
+          <w:p>
+            <w:r>
+              <w:t>zichzelf</w:t>
+            </w:r>
+          </w:p>
+        </w:tc>
+        <w:tc>
+          <w:tcPr>
+            <w:tcW w:w="1000" w:type="pct"/>
+          </w:tcPr>
+          <w:p>
+            <w:r>
+              <w:t>Thomas knuffelen en bespreken met het team</w:t>
+            </w:r>
+          </w:p>
+        </w:tc>
+      </w:tr>
+      <w:tr>
+        <w:tc>
+          <w:tcPr>
+            <w:tcW w:w="1000" w:type="pct"/>
+          </w:tcPr>
+          <w:p>
+            <w:r>
+              <w:t xml:space="preserve">Thomas </w:t>
+            </w:r>
+            <w:r>
+              <w:t>M</w:t>
+            </w:r>
+            <w:r>
+              <w:t>eijer</w:t>
+            </w:r>
+          </w:p>
+        </w:tc>
+        <w:tc>
+          <w:tcPr>
+            <w:tcW w:w="1000" w:type="pct"/>
+          </w:tcPr>
+          <w:p>
+            <w:r>
+              <w:t>Aan het design gewerkt</w:t>
+            </w:r>
+            <w:r>
+              <w:t xml:space="preserve"> (homepage)</w:t>
+            </w:r>
+          </w:p>
+        </w:tc>
+        <w:tc>
+          <w:tcPr>
+            <w:tcW w:w="1000" w:type="pct"/>
+          </w:tcPr>
+          <w:p>
+            <w:r>
+              <w:t xml:space="preserve">Vandaag verder met het design </w:t>
+            </w:r>
+            <w:proofErr w:type="spellStart"/>
+            <w:r>
+              <w:t>timo</w:t>
+            </w:r>
+            <w:proofErr w:type="spellEnd"/>
+            <w:r>
+              <w:t xml:space="preserve"> helpen en jan als het nodig is</w:t>
+            </w:r>
+          </w:p>
+        </w:tc>
+        <w:tc>
+          <w:tcPr>
+            <w:tcW w:w="1000" w:type="pct"/>
+          </w:tcPr>
+          <w:p>
+            <w:r>
+              <w:t>?</w:t>
+            </w:r>
+          </w:p>
+        </w:tc>
+        <w:tc>
+          <w:tcPr>
+            <w:tcW w:w="1000" w:type="pct"/>
+          </w:tcPr>
+          <w:p>
+            <w:r>
+              <w:t>Timo vragen</w:t>
+            </w:r>
+          </w:p>
+        </w:tc>
+      </w:tr>
+      <w:tr>
+        <w:tc>
+          <w:tcPr>
+            <w:tcW w:w="1000" w:type="pct"/>
+          </w:tcPr>
+          <w:p>
+            <w:r>
+              <w:t xml:space="preserve">Jan </w:t>
+            </w:r>
+            <w:proofErr w:type="spellStart"/>
+            <w:r>
+              <w:t>Bra</w:t>
+            </w:r>
+            <w:r>
+              <w:t>ulio</w:t>
+            </w:r>
+            <w:proofErr w:type="spellEnd"/>
+            <w:r>
+              <w:t xml:space="preserve"> Kooij</w:t>
+            </w:r>
+          </w:p>
+        </w:tc>
+        <w:tc>
+          <w:tcPr>
+            <w:tcW w:w="1000" w:type="pct"/>
+          </w:tcPr>
+          <w:p>
+            <w:r>
+              <w:t xml:space="preserve">Startups scripts documentatie van de </w:t>
+            </w:r>
+            <w:proofErr w:type="spellStart"/>
+            <w:r>
+              <w:t>readme</w:t>
+            </w:r>
+            <w:proofErr w:type="spellEnd"/>
+            <w:r>
+              <w:t xml:space="preserve"> aangepast voor de startup scripts</w:t>
+            </w:r>
+          </w:p>
+        </w:tc>
+        <w:tc>
+          <w:tcPr>
+            <w:tcW w:w="1000" w:type="pct"/>
+          </w:tcPr>
+          <w:p>
+            <w:r>
+              <w:t xml:space="preserve">Front end voor de </w:t>
+            </w:r>
+            <w:r>
+              <w:t xml:space="preserve">vitrine </w:t>
+            </w:r>
+          </w:p>
+        </w:tc>
+        <w:tc>
+          <w:tcPr>
+            <w:tcW w:w="1000" w:type="pct"/>
+          </w:tcPr>
+          <w:p>
+            <w:r>
+              <w:t>?</w:t>
+            </w:r>
+          </w:p>
+        </w:tc>
+        <w:tc>
+          <w:tcPr>
+            <w:tcW w:w="1000" w:type="pct"/>
+          </w:tcPr>
+          <w:p>
+            <w:r>
+              <w:t>Timo vragen</w:t>
+            </w:r>
+          </w:p>
+        </w:tc>
+      </w:tr>
+      <w:tr>
+        <w:tc>
+          <w:tcPr>
+            <w:tcW w:w="1000" w:type="pct"/>
+          </w:tcPr>
+          <w:p>
+            <w:r>
+              <w:t>Emiel Liefhebber</w:t>
+            </w:r>
+          </w:p>
+        </w:tc>
+        <w:tc>
+          <w:tcPr>
+            <w:tcW w:w="1000" w:type="pct"/>
+          </w:tcPr>
+          <w:p>
+            <w:r>
+              <w:t>Database aan gewerkt</w:t>
+            </w:r>
+          </w:p>
+        </w:tc>
+        <w:tc>
+          <w:tcPr>
+            <w:tcW w:w="1000" w:type="pct"/>
+          </w:tcPr>
+          <w:p>
+            <w:r>
+              <w:t>Vandaag verder met het design</w:t>
+            </w:r>
+          </w:p>
+        </w:tc>
+        <w:tc>
+          <w:tcPr>
+            <w:tcW w:w="1000" w:type="pct"/>
+          </w:tcPr>
+          <w:p>
+            <w:r>
+              <w:t>?</w:t>
+            </w:r>
+          </w:p>
+        </w:tc>
+        <w:tc>
+          <w:tcPr>
+            <w:tcW w:w="1000" w:type="pct"/>
+          </w:tcPr>
+          <w:p>
+            <w:r>
+              <w:t>Jan vragen</w:t>
             </w:r>
           </w:p>
         </w:tc>
@@ -2528,18 +3207,18 @@
     <w:lsdException w:name="Unresolved Mention" w:semiHidden="1" w:unhideWhenUsed="1"/>
     <w:lsdException w:name="Smart Link" w:semiHidden="1" w:unhideWhenUsed="1"/>
   </w:latentStyles>
-  <w:style w:type="paragraph" w:default="1" w:styleId="Standaard">
+  <w:style w:type="paragraph" w:default="1" w:styleId="Normal">
     <w:name w:val="Normal"/>
     <w:qFormat/>
     <w:rsid w:val="00266CB3"/>
   </w:style>
-  <w:style w:type="character" w:default="1" w:styleId="Standaardalinea-lettertype">
+  <w:style w:type="character" w:default="1" w:styleId="DefaultParagraphFont">
     <w:name w:val="Default Paragraph Font"/>
     <w:uiPriority w:val="1"/>
     <w:semiHidden/>
     <w:unhideWhenUsed/>
   </w:style>
-  <w:style w:type="table" w:default="1" w:styleId="Standaardtabel">
+  <w:style w:type="table" w:default="1" w:styleId="TableNormal">
     <w:name w:val="Normal Table"/>
     <w:uiPriority w:val="99"/>
     <w:semiHidden/>
@@ -2554,15 +3233,15 @@
       </w:tblCellMar>
     </w:tblPr>
   </w:style>
-  <w:style w:type="numbering" w:default="1" w:styleId="Geenlijst">
+  <w:style w:type="numbering" w:default="1" w:styleId="NoList">
     <w:name w:val="No List"/>
     <w:uiPriority w:val="99"/>
     <w:semiHidden/>
     <w:unhideWhenUsed/>
   </w:style>
-  <w:style w:type="table" w:styleId="Tabelraster">
+  <w:style w:type="table" w:styleId="TableGrid">
     <w:name w:val="Table Grid"/>
-    <w:basedOn w:val="Standaardtabel"/>
+    <w:basedOn w:val="TableNormal"/>
     <w:uiPriority w:val="39"/>
     <w:rsid w:val="006479F1"/>
     <w:pPr>
@@ -2579,11 +3258,11 @@
       </w:tblBorders>
     </w:tblPr>
   </w:style>
-  <w:style w:type="paragraph" w:styleId="Titel">
+  <w:style w:type="paragraph" w:styleId="Title">
     <w:name w:val="Title"/>
-    <w:basedOn w:val="Standaard"/>
-    <w:next w:val="Standaard"/>
-    <w:link w:val="TitelChar"/>
+    <w:basedOn w:val="Normal"/>
+    <w:next w:val="Normal"/>
+    <w:link w:val="TitleChar"/>
     <w:uiPriority w:val="10"/>
     <w:qFormat/>
     <w:rsid w:val="006479F1"/>
@@ -2599,10 +3278,10 @@
       <w:szCs w:val="56"/>
     </w:rPr>
   </w:style>
-  <w:style w:type="character" w:customStyle="1" w:styleId="TitelChar">
-    <w:name w:val="Titel Char"/>
-    <w:basedOn w:val="Standaardalinea-lettertype"/>
-    <w:link w:val="Titel"/>
+  <w:style w:type="character" w:customStyle="1" w:styleId="TitleChar">
+    <w:name w:val="Title Char"/>
+    <w:basedOn w:val="DefaultParagraphFont"/>
+    <w:link w:val="Title"/>
     <w:uiPriority w:val="10"/>
     <w:rsid w:val="006479F1"/>
     <w:rPr>
@@ -2613,9 +3292,9 @@
       <w:szCs w:val="56"/>
     </w:rPr>
   </w:style>
-  <w:style w:type="paragraph" w:styleId="Lijstalinea">
+  <w:style w:type="paragraph" w:styleId="ListParagraph">
     <w:name w:val="List Paragraph"/>
-    <w:basedOn w:val="Standaard"/>
+    <w:basedOn w:val="Normal"/>
     <w:uiPriority w:val="34"/>
     <w:qFormat/>
     <w:rsid w:val="006479F1"/>
@@ -2624,10 +3303,10 @@
       <w:contextualSpacing/>
     </w:pPr>
   </w:style>
-  <w:style w:type="paragraph" w:styleId="Koptekst">
+  <w:style w:type="paragraph" w:styleId="Header">
     <w:name w:val="header"/>
-    <w:basedOn w:val="Standaard"/>
-    <w:link w:val="KoptekstChar"/>
+    <w:basedOn w:val="Normal"/>
+    <w:link w:val="HeaderChar"/>
     <w:uiPriority w:val="99"/>
     <w:unhideWhenUsed/>
     <w:rsid w:val="00E577F7"/>
@@ -2639,17 +3318,17 @@
       <w:spacing w:after="0" w:line="240" w:lineRule="auto"/>
     </w:pPr>
   </w:style>
-  <w:style w:type="character" w:customStyle="1" w:styleId="KoptekstChar">
-    <w:name w:val="Koptekst Char"/>
-    <w:basedOn w:val="Standaardalinea-lettertype"/>
-    <w:link w:val="Koptekst"/>
+  <w:style w:type="character" w:customStyle="1" w:styleId="HeaderChar">
+    <w:name w:val="Header Char"/>
+    <w:basedOn w:val="DefaultParagraphFont"/>
+    <w:link w:val="Header"/>
     <w:uiPriority w:val="99"/>
     <w:rsid w:val="00E577F7"/>
   </w:style>
-  <w:style w:type="paragraph" w:styleId="Voettekst">
+  <w:style w:type="paragraph" w:styleId="Footer">
     <w:name w:val="footer"/>
-    <w:basedOn w:val="Standaard"/>
-    <w:link w:val="VoettekstChar"/>
+    <w:basedOn w:val="Normal"/>
+    <w:link w:val="FooterChar"/>
     <w:uiPriority w:val="99"/>
     <w:unhideWhenUsed/>
     <w:rsid w:val="00E577F7"/>
@@ -2661,10 +3340,10 @@
       <w:spacing w:after="0" w:line="240" w:lineRule="auto"/>
     </w:pPr>
   </w:style>
-  <w:style w:type="character" w:customStyle="1" w:styleId="VoettekstChar">
-    <w:name w:val="Voettekst Char"/>
-    <w:basedOn w:val="Standaardalinea-lettertype"/>
-    <w:link w:val="Voettekst"/>
+  <w:style w:type="character" w:customStyle="1" w:styleId="FooterChar">
+    <w:name w:val="Footer Char"/>
+    <w:basedOn w:val="DefaultParagraphFont"/>
+    <w:link w:val="Footer"/>
     <w:uiPriority w:val="99"/>
     <w:rsid w:val="00E577F7"/>
   </w:style>
@@ -2967,15 +3646,6 @@
 </file>
 
 <file path=customXml/item1.xml><?xml version="1.0" encoding="utf-8"?>
-<?mso-contentType ?>
-<FormTemplates xmlns="http://schemas.microsoft.com/sharepoint/v3/contenttype/forms">
-  <Display>DocumentLibraryForm</Display>
-  <Edit>DocumentLibraryForm</Edit>
-  <New>DocumentLibraryForm</New>
-</FormTemplates>
-</file>
-
-<file path=customXml/item2.xml><?xml version="1.0" encoding="utf-8"?>
 <ct:contentTypeSchema xmlns:ct="http://schemas.microsoft.com/office/2006/metadata/contentType" xmlns:ma="http://schemas.microsoft.com/office/2006/metadata/properties/metaAttributes" ct:_="" ma:_="" ma:contentTypeName="Document" ma:contentTypeID="0x01010067A4B1B39B61F74F9CC789E49B468DBC" ma:contentTypeVersion="10" ma:contentTypeDescription="Een nieuw document maken." ma:contentTypeScope="" ma:versionID="5b4b6815f39186f3ab3df574726c5a46">
   <xsd:schema xmlns:xsd="http://www.w3.org/2001/XMLSchema" xmlns:xs="http://www.w3.org/2001/XMLSchema" xmlns:p="http://schemas.microsoft.com/office/2006/metadata/properties" xmlns:ns2="1f4fa426-cbed-4b75-931a-d3465b1d34ba" xmlns:ns3="df58764c-8136-4363-a709-cfebc04fabde" targetNamespace="http://schemas.microsoft.com/office/2006/metadata/properties" ma:root="true" ma:fieldsID="14331c4631672f580b772df8a6125c7a" ns2:_="" ns3:_="">
     <xsd:import namespace="1f4fa426-cbed-4b75-931a-d3465b1d34ba"/>
@@ -3164,19 +3834,20 @@
 </ct:contentTypeSchema>
 </file>
 
+<file path=customXml/item2.xml><?xml version="1.0" encoding="utf-8"?>
+<?mso-contentType ?>
+<FormTemplates xmlns="http://schemas.microsoft.com/sharepoint/v3/contenttype/forms">
+  <Display>DocumentLibraryForm</Display>
+  <Edit>DocumentLibraryForm</Edit>
+  <New>DocumentLibraryForm</New>
+</FormTemplates>
+</file>
+
 <file path=customXml/item3.xml><?xml version="1.0" encoding="utf-8"?>
 <b:Sources xmlns:b="http://schemas.openxmlformats.org/officeDocument/2006/bibliography" xmlns="http://schemas.openxmlformats.org/officeDocument/2006/bibliography" SelectedStyle="\APASixthEditionOfficeOnline.xsl" StyleName="APA" Version="6"/>
 </file>
 
 <file path=customXml/itemProps1.xml><?xml version="1.0" encoding="utf-8"?>
-<ds:datastoreItem xmlns:ds="http://schemas.openxmlformats.org/officeDocument/2006/customXml" ds:itemID="{276E4488-ABD4-4402-8968-A2930074E8AF}">
-  <ds:schemaRefs>
-    <ds:schemaRef ds:uri="http://schemas.microsoft.com/sharepoint/v3/contenttype/forms"/>
-  </ds:schemaRefs>
-</ds:datastoreItem>
-</file>
-
-<file path=customXml/itemProps2.xml><?xml version="1.0" encoding="utf-8"?>
 <ds:datastoreItem xmlns:ds="http://schemas.openxmlformats.org/officeDocument/2006/customXml" ds:itemID="{14C96F59-E3EE-48DE-9200-9168DEF0D1FD}">
   <ds:schemaRefs>
     <ds:schemaRef ds:uri="http://schemas.microsoft.com/office/2006/metadata/contentType"/>
@@ -3195,6 +3866,14 @@
 </ds:datastoreItem>
 </file>
 
+<file path=customXml/itemProps2.xml><?xml version="1.0" encoding="utf-8"?>
+<ds:datastoreItem xmlns:ds="http://schemas.openxmlformats.org/officeDocument/2006/customXml" ds:itemID="{276E4488-ABD4-4402-8968-A2930074E8AF}">
+  <ds:schemaRefs>
+    <ds:schemaRef ds:uri="http://schemas.microsoft.com/sharepoint/v3/contenttype/forms"/>
+  </ds:schemaRefs>
+</ds:datastoreItem>
+</file>
+
 <file path=customXml/itemProps3.xml><?xml version="1.0" encoding="utf-8"?>
 <ds:datastoreItem xmlns:ds="http://schemas.openxmlformats.org/officeDocument/2006/customXml" ds:itemID="{BCBEBCD4-CC8C-4CEA-90C4-A36002BD5D6D}">
   <ds:schemaRefs>

--- a/project electrishe kart the bread boys daily.docx
+++ b/project electrishe kart the bread boys daily.docx
@@ -13,16 +13,8 @@
         <w:rPr>
           <w:lang w:val="en-GB"/>
         </w:rPr>
-        <w:t xml:space="preserve">Daily Scrum - </w:t>
+        <w:t>Daily Scrum - Logboek</w:t>
       </w:r>
-      <w:proofErr w:type="spellStart"/>
-      <w:r>
-        <w:rPr>
-          <w:lang w:val="en-GB"/>
-        </w:rPr>
-        <w:t>Logboek</w:t>
-      </w:r>
-      <w:proofErr w:type="spellEnd"/>
     </w:p>
     <w:p>
       <w:pPr>
@@ -97,15 +89,7 @@
         </w:numPr>
       </w:pPr>
       <w:r>
-        <w:t xml:space="preserve">Herinnering aan het doel van de Daily </w:t>
-      </w:r>
-      <w:proofErr w:type="spellStart"/>
-      <w:r>
-        <w:t>Standup</w:t>
-      </w:r>
-      <w:proofErr w:type="spellEnd"/>
-      <w:r>
-        <w:t>: het delen van voortgang en het identificeren van obstakels.</w:t>
+        <w:t>Herinnering aan het doel van de Daily Standup: het delen van voortgang en het identificeren van obstakels.</w:t>
       </w:r>
     </w:p>
     <w:p>
@@ -131,15 +115,7 @@
         </w:numPr>
       </w:pPr>
       <w:r>
-        <w:t xml:space="preserve">Elk teamlid deelt kort zijn/haar voortgang sinds de laatste Daily </w:t>
-      </w:r>
-      <w:proofErr w:type="spellStart"/>
-      <w:r>
-        <w:t>Standup</w:t>
-      </w:r>
-      <w:proofErr w:type="spellEnd"/>
-      <w:r>
-        <w:t>.</w:t>
+        <w:t>Elk teamlid deelt kort zijn/haar voortgang sinds de laatste Daily Standup.</w:t>
       </w:r>
     </w:p>
     <w:p>
@@ -246,15 +222,7 @@
         </w:numPr>
       </w:pPr>
       <w:r>
-        <w:t xml:space="preserve">Herinnering aan de volgende Daily </w:t>
-      </w:r>
-      <w:proofErr w:type="spellStart"/>
-      <w:r>
-        <w:t>Standup</w:t>
-      </w:r>
-      <w:proofErr w:type="spellEnd"/>
-      <w:r>
-        <w:t>.</w:t>
+        <w:t>Herinnering aan de volgende Daily Standup.</w:t>
       </w:r>
     </w:p>
     <w:p>
@@ -274,23 +242,7 @@
         </w:numPr>
       </w:pPr>
       <w:r>
-        <w:t xml:space="preserve">Houd je bijdragen kort en </w:t>
-      </w:r>
-      <w:proofErr w:type="spellStart"/>
-      <w:r>
-        <w:t>to</w:t>
-      </w:r>
-      <w:proofErr w:type="spellEnd"/>
-      <w:r>
-        <w:t xml:space="preserve"> </w:t>
-      </w:r>
-      <w:proofErr w:type="spellStart"/>
-      <w:r>
-        <w:t>the</w:t>
-      </w:r>
-      <w:proofErr w:type="spellEnd"/>
-      <w:r>
-        <w:t xml:space="preserve"> point.</w:t>
+        <w:t>Houd je bijdragen kort en to the point.</w:t>
       </w:r>
     </w:p>
     <w:p>
@@ -424,11 +376,9 @@
             <w:shd w:val="clear" w:color="auto" w:fill="E7E6E6" w:themeFill="background2"/>
           </w:tcPr>
           <w:p>
-            <w:proofErr w:type="spellStart"/>
             <w:r>
               <w:t>hh:mm</w:t>
             </w:r>
-            <w:proofErr w:type="spellEnd"/>
           </w:p>
         </w:tc>
       </w:tr>
@@ -492,17 +442,8 @@
                 <w:i/>
                 <w:iCs/>
               </w:rPr>
-              <w:t xml:space="preserve">Product </w:t>
-            </w:r>
-            <w:proofErr w:type="spellStart"/>
-            <w:r>
-              <w:rPr>
-                <w:i/>
-                <w:iCs/>
-              </w:rPr>
-              <w:t>owner</w:t>
-            </w:r>
-            <w:proofErr w:type="spellEnd"/>
+              <w:t>Product owner</w:t>
+            </w:r>
           </w:p>
         </w:tc>
         <w:tc>
@@ -1021,17 +962,8 @@
                 <w:i/>
                 <w:iCs/>
               </w:rPr>
-              <w:t xml:space="preserve">Product </w:t>
-            </w:r>
-            <w:proofErr w:type="spellStart"/>
-            <w:r>
-              <w:rPr>
-                <w:i/>
-                <w:iCs/>
-              </w:rPr>
-              <w:t>owner</w:t>
-            </w:r>
-            <w:proofErr w:type="spellEnd"/>
+              <w:t>Product owner</w:t>
+            </w:r>
           </w:p>
         </w:tc>
         <w:tc>
@@ -1268,47 +1200,21 @@
             <w:r>
               <w:t xml:space="preserve"> </w:t>
             </w:r>
-            <w:proofErr w:type="spellStart"/>
             <w:r>
               <w:t>Bra</w:t>
             </w:r>
             <w:r>
-              <w:t>ulio</w:t>
-            </w:r>
-            <w:proofErr w:type="spellEnd"/>
-            <w:r>
-              <w:t xml:space="preserve"> Kooij</w:t>
-            </w:r>
-          </w:p>
-        </w:tc>
-        <w:tc>
-          <w:tcPr>
-            <w:tcW w:w="1000" w:type="pct"/>
-          </w:tcPr>
-          <w:p>
-            <w:proofErr w:type="spellStart"/>
-            <w:r>
-              <w:t>Api</w:t>
-            </w:r>
-            <w:proofErr w:type="spellEnd"/>
-            <w:r>
-              <w:t xml:space="preserve"> van de </w:t>
-            </w:r>
-            <w:proofErr w:type="spellStart"/>
-            <w:r>
-              <w:t>back-end</w:t>
-            </w:r>
-            <w:proofErr w:type="spellEnd"/>
-            <w:r>
-              <w:t xml:space="preserve"> gemaakt. En de front-end en de </w:t>
-            </w:r>
-            <w:proofErr w:type="spellStart"/>
-            <w:r>
-              <w:t>back-end</w:t>
-            </w:r>
-            <w:proofErr w:type="spellEnd"/>
-            <w:r>
-              <w:t xml:space="preserve"> verbonden</w:t>
+              <w:t>ulio Kooij</w:t>
+            </w:r>
+          </w:p>
+        </w:tc>
+        <w:tc>
+          <w:tcPr>
+            <w:tcW w:w="1000" w:type="pct"/>
+          </w:tcPr>
+          <w:p>
+            <w:r>
+              <w:t>Api van de back-end gemaakt. En de front-end en de back-end verbonden</w:t>
             </w:r>
           </w:p>
         </w:tc>
@@ -1429,11 +1335,9 @@
             <w:r>
               <w:t xml:space="preserve">er </w:t>
             </w:r>
-            <w:proofErr w:type="spellStart"/>
             <w:r>
               <w:t>stories</w:t>
             </w:r>
-            <w:proofErr w:type="spellEnd"/>
             <w:r>
               <w:t xml:space="preserve"> </w:t>
             </w:r>
@@ -1499,15 +1403,7 @@
           </w:tcPr>
           <w:p>
             <w:r>
-              <w:t xml:space="preserve">Geholpen met user </w:t>
-            </w:r>
-            <w:proofErr w:type="spellStart"/>
-            <w:r>
-              <w:t>stories</w:t>
-            </w:r>
-            <w:proofErr w:type="spellEnd"/>
-            <w:r>
-              <w:t xml:space="preserve"> maken en </w:t>
+              <w:t xml:space="preserve">Geholpen met user stories maken en </w:t>
             </w:r>
             <w:r>
               <w:t>spel checken</w:t>
@@ -1624,11 +1520,9 @@
             <w:shd w:val="clear" w:color="auto" w:fill="E7E6E6" w:themeFill="background2"/>
           </w:tcPr>
           <w:p>
-            <w:proofErr w:type="spellStart"/>
             <w:r>
               <w:t>hh:mm</w:t>
             </w:r>
-            <w:proofErr w:type="spellEnd"/>
           </w:p>
         </w:tc>
       </w:tr>
@@ -1692,17 +1586,8 @@
                 <w:i/>
                 <w:iCs/>
               </w:rPr>
-              <w:t xml:space="preserve">Product </w:t>
-            </w:r>
-            <w:proofErr w:type="spellStart"/>
-            <w:r>
-              <w:rPr>
-                <w:i/>
-                <w:iCs/>
-              </w:rPr>
-              <w:t>owner</w:t>
-            </w:r>
-            <w:proofErr w:type="spellEnd"/>
+              <w:t>Product owner</w:t>
+            </w:r>
           </w:p>
         </w:tc>
         <w:tc>
@@ -1722,17 +1607,8 @@
                 <w:i/>
                 <w:iCs/>
               </w:rPr>
-              <w:t xml:space="preserve">Michel </w:t>
-            </w:r>
-            <w:proofErr w:type="spellStart"/>
-            <w:r>
-              <w:rPr>
-                <w:i/>
-                <w:iCs/>
-              </w:rPr>
-              <w:t>ranzijm</w:t>
-            </w:r>
-            <w:proofErr w:type="spellEnd"/>
+              <w:t>Michel ranzijm</w:t>
+            </w:r>
           </w:p>
         </w:tc>
       </w:tr>
@@ -1922,19 +1798,9 @@
             <w:tcW w:w="1000" w:type="pct"/>
           </w:tcPr>
           <w:p>
-            <w:proofErr w:type="spellStart"/>
-            <w:r>
-              <w:t>Fetchen</w:t>
-            </w:r>
-            <w:proofErr w:type="spellEnd"/>
-            <w:r>
-              <w:t xml:space="preserve"> van de </w:t>
-            </w:r>
-            <w:proofErr w:type="spellStart"/>
-            <w:r>
-              <w:t>api</w:t>
-            </w:r>
-            <w:proofErr w:type="spellEnd"/>
+            <w:r>
+              <w:t>Fetchen van de api</w:t>
+            </w:r>
           </w:p>
         </w:tc>
         <w:tc>
@@ -1984,13 +1850,7 @@
               <w:t>Kaartjes van de storypoints</w:t>
             </w:r>
             <w:r>
-              <w:t xml:space="preserve">, </w:t>
-            </w:r>
-            <w:r>
-              <w:t>interactief gebruikers design</w:t>
-            </w:r>
-            <w:r>
-              <w:t xml:space="preserve"> verder aan gewerkt.</w:t>
+              <w:t>, interactief gebruikers design verder aan gewerkt.</w:t>
             </w:r>
           </w:p>
           <w:p/>
@@ -2001,10 +1861,7 @@
           </w:tcPr>
           <w:p>
             <w:r>
-              <w:t xml:space="preserve">Verder met de </w:t>
-            </w:r>
-            <w:r>
-              <w:t>interactief gebruikers design</w:t>
+              <w:t>Verder met de interactief gebruikers design</w:t>
             </w:r>
             <w:r>
               <w:t xml:space="preserve"> en thomas helpen</w:t>
@@ -2068,15 +1925,7 @@
           </w:tcPr>
           <w:p>
             <w:r>
-              <w:t xml:space="preserve">Vandaag verder met het design </w:t>
-            </w:r>
-            <w:proofErr w:type="spellStart"/>
-            <w:r>
-              <w:t>timo</w:t>
-            </w:r>
-            <w:proofErr w:type="spellEnd"/>
-            <w:r>
-              <w:t xml:space="preserve"> helpen en jan als het nodig is</w:t>
+              <w:t>Vandaag verder met het design timo helpen en jan als het nodig is</w:t>
             </w:r>
           </w:p>
         </w:tc>
@@ -2108,18 +1957,10 @@
           </w:tcPr>
           <w:p>
             <w:r>
-              <w:t xml:space="preserve">Jan </w:t>
-            </w:r>
-            <w:proofErr w:type="spellStart"/>
-            <w:r>
-              <w:t>Bra</w:t>
-            </w:r>
-            <w:r>
-              <w:t>ulio</w:t>
-            </w:r>
-            <w:proofErr w:type="spellEnd"/>
-            <w:r>
-              <w:t xml:space="preserve"> Kooij</w:t>
+              <w:t>Jan Bra</w:t>
+            </w:r>
+            <w:r>
+              <w:t>ulio Kooij</w:t>
             </w:r>
           </w:p>
         </w:tc>
@@ -2131,13 +1972,8 @@
             <w:r>
               <w:t xml:space="preserve">Startups scripts documentatie van de </w:t>
             </w:r>
-            <w:proofErr w:type="spellStart"/>
-            <w:r>
-              <w:t>readme</w:t>
-            </w:r>
-            <w:proofErr w:type="spellEnd"/>
-            <w:r>
-              <w:t xml:space="preserve"> aangepast voor de startup scripts</w:t>
+            <w:r>
+              <w:t>readme aangepast voor de startup scripts</w:t>
             </w:r>
           </w:p>
         </w:tc>
@@ -2223,6 +2059,594 @@
           <w:p>
             <w:r>
               <w:t>Jan vragen</w:t>
+            </w:r>
+          </w:p>
+        </w:tc>
+      </w:tr>
+    </w:tbl>
+    <w:p/>
+    <w:p/>
+    <w:p/>
+    <w:p/>
+    <w:p/>
+    <w:p/>
+    <w:tbl>
+      <w:tblPr>
+        <w:tblStyle w:val="TableGrid"/>
+        <w:tblW w:w="5000" w:type="pct"/>
+        <w:tblLook w:val="04A0" w:firstRow="1" w:lastRow="0" w:firstColumn="1" w:lastColumn="0" w:noHBand="0" w:noVBand="1"/>
+      </w:tblPr>
+      <w:tblGrid>
+        <w:gridCol w:w="2798"/>
+        <w:gridCol w:w="2799"/>
+        <w:gridCol w:w="2799"/>
+        <w:gridCol w:w="2799"/>
+        <w:gridCol w:w="2799"/>
+      </w:tblGrid>
+      <w:tr>
+        <w:tc>
+          <w:tcPr>
+            <w:tcW w:w="1000" w:type="pct"/>
+            <w:shd w:val="clear" w:color="auto" w:fill="E7E6E6" w:themeFill="background2"/>
+          </w:tcPr>
+          <w:p>
+            <w:r>
+              <w:rPr>
+                <w:b/>
+                <w:bCs/>
+              </w:rPr>
+              <w:lastRenderedPageBreak/>
+              <w:t>Datum</w:t>
+            </w:r>
+            <w:r>
+              <w:t>:</w:t>
+            </w:r>
+          </w:p>
+        </w:tc>
+        <w:tc>
+          <w:tcPr>
+            <w:tcW w:w="1000" w:type="pct"/>
+            <w:shd w:val="clear" w:color="auto" w:fill="E7E6E6" w:themeFill="background2"/>
+          </w:tcPr>
+          <w:p>
+            <w:r>
+              <w:t>DD – MM – YYYY</w:t>
+            </w:r>
+          </w:p>
+        </w:tc>
+        <w:tc>
+          <w:tcPr>
+            <w:tcW w:w="1000" w:type="pct"/>
+            <w:shd w:val="clear" w:color="auto" w:fill="E7E6E6" w:themeFill="background2"/>
+          </w:tcPr>
+          <w:p>
+            <w:pPr>
+              <w:rPr>
+                <w:b/>
+                <w:bCs/>
+              </w:rPr>
+            </w:pPr>
+            <w:r>
+              <w:rPr>
+                <w:b/>
+                <w:bCs/>
+              </w:rPr>
+              <w:t>Tijd:</w:t>
+            </w:r>
+          </w:p>
+        </w:tc>
+        <w:tc>
+          <w:tcPr>
+            <w:tcW w:w="2000" w:type="pct"/>
+            <w:gridSpan w:val="2"/>
+            <w:shd w:val="clear" w:color="auto" w:fill="E7E6E6" w:themeFill="background2"/>
+          </w:tcPr>
+          <w:p>
+            <w:r>
+              <w:t>hh:mm</w:t>
+            </w:r>
+          </w:p>
+        </w:tc>
+      </w:tr>
+      <w:tr>
+        <w:tc>
+          <w:tcPr>
+            <w:tcW w:w="1000" w:type="pct"/>
+          </w:tcPr>
+          <w:p>
+            <w:pPr>
+              <w:rPr>
+                <w:i/>
+                <w:iCs/>
+              </w:rPr>
+            </w:pPr>
+            <w:r>
+              <w:rPr>
+                <w:i/>
+                <w:iCs/>
+              </w:rPr>
+              <w:t>Scrummaster</w:t>
+            </w:r>
+          </w:p>
+        </w:tc>
+        <w:tc>
+          <w:tcPr>
+            <w:tcW w:w="4000" w:type="pct"/>
+            <w:gridSpan w:val="4"/>
+          </w:tcPr>
+          <w:p>
+            <w:pPr>
+              <w:rPr>
+                <w:i/>
+                <w:iCs/>
+              </w:rPr>
+            </w:pPr>
+            <w:r>
+              <w:rPr>
+                <w:i/>
+                <w:iCs/>
+              </w:rPr>
+              <w:t>Emiel liefhebber</w:t>
+            </w:r>
+          </w:p>
+        </w:tc>
+      </w:tr>
+      <w:tr>
+        <w:tc>
+          <w:tcPr>
+            <w:tcW w:w="1000" w:type="pct"/>
+          </w:tcPr>
+          <w:p>
+            <w:pPr>
+              <w:rPr>
+                <w:i/>
+                <w:iCs/>
+              </w:rPr>
+            </w:pPr>
+            <w:r>
+              <w:rPr>
+                <w:i/>
+                <w:iCs/>
+              </w:rPr>
+              <w:t>Product owner</w:t>
+            </w:r>
+          </w:p>
+        </w:tc>
+        <w:tc>
+          <w:tcPr>
+            <w:tcW w:w="4000" w:type="pct"/>
+            <w:gridSpan w:val="4"/>
+          </w:tcPr>
+          <w:p>
+            <w:pPr>
+              <w:rPr>
+                <w:i/>
+                <w:iCs/>
+              </w:rPr>
+            </w:pPr>
+            <w:r>
+              <w:rPr>
+                <w:i/>
+                <w:iCs/>
+              </w:rPr>
+              <w:t>Michel ranzijn</w:t>
+            </w:r>
+          </w:p>
+        </w:tc>
+      </w:tr>
+      <w:tr>
+        <w:tc>
+          <w:tcPr>
+            <w:tcW w:w="1000" w:type="pct"/>
+            <w:vAlign w:val="center"/>
+          </w:tcPr>
+          <w:p>
+            <w:pPr>
+              <w:rPr>
+                <w:b/>
+                <w:bCs/>
+                <w:i/>
+                <w:iCs/>
+              </w:rPr>
+            </w:pPr>
+            <w:r>
+              <w:rPr>
+                <w:b/>
+                <w:bCs/>
+                <w:i/>
+                <w:iCs/>
+              </w:rPr>
+              <w:t>Naam:</w:t>
+            </w:r>
+          </w:p>
+        </w:tc>
+        <w:tc>
+          <w:tcPr>
+            <w:tcW w:w="1000" w:type="pct"/>
+            <w:vAlign w:val="center"/>
+          </w:tcPr>
+          <w:p>
+            <w:pPr>
+              <w:rPr>
+                <w:b/>
+                <w:bCs/>
+                <w:i/>
+                <w:iCs/>
+              </w:rPr>
+            </w:pPr>
+            <w:r>
+              <w:rPr>
+                <w:b/>
+                <w:bCs/>
+                <w:i/>
+                <w:iCs/>
+              </w:rPr>
+              <w:t>Wat heb ik gedaan?</w:t>
+            </w:r>
+          </w:p>
+        </w:tc>
+        <w:tc>
+          <w:tcPr>
+            <w:tcW w:w="1000" w:type="pct"/>
+            <w:vAlign w:val="center"/>
+          </w:tcPr>
+          <w:p>
+            <w:pPr>
+              <w:rPr>
+                <w:b/>
+                <w:bCs/>
+                <w:i/>
+                <w:iCs/>
+              </w:rPr>
+            </w:pPr>
+            <w:r>
+              <w:rPr>
+                <w:b/>
+                <w:bCs/>
+                <w:i/>
+                <w:iCs/>
+              </w:rPr>
+              <w:t>Wat ga ik doen?</w:t>
+            </w:r>
+          </w:p>
+        </w:tc>
+        <w:tc>
+          <w:tcPr>
+            <w:tcW w:w="1000" w:type="pct"/>
+            <w:vAlign w:val="center"/>
+          </w:tcPr>
+          <w:p>
+            <w:pPr>
+              <w:rPr>
+                <w:b/>
+                <w:bCs/>
+                <w:i/>
+                <w:iCs/>
+              </w:rPr>
+            </w:pPr>
+            <w:r>
+              <w:rPr>
+                <w:b/>
+                <w:bCs/>
+                <w:i/>
+                <w:iCs/>
+              </w:rPr>
+              <w:t>Welke obstakels /problemen houden mij tegen?</w:t>
+            </w:r>
+          </w:p>
+        </w:tc>
+        <w:tc>
+          <w:tcPr>
+            <w:tcW w:w="1000" w:type="pct"/>
+            <w:vAlign w:val="center"/>
+          </w:tcPr>
+          <w:p>
+            <w:pPr>
+              <w:rPr>
+                <w:b/>
+                <w:bCs/>
+                <w:i/>
+                <w:iCs/>
+              </w:rPr>
+            </w:pPr>
+            <w:r>
+              <w:rPr>
+                <w:b/>
+                <w:bCs/>
+                <w:i/>
+                <w:iCs/>
+              </w:rPr>
+              <w:t>Afspraken om obstakels we</w:t>
+            </w:r>
+            <w:r>
+              <w:rPr>
+                <w:b/>
+                <w:bCs/>
+                <w:i/>
+                <w:iCs/>
+              </w:rPr>
+              <w:t>g</w:t>
+            </w:r>
+            <w:r>
+              <w:rPr>
+                <w:b/>
+                <w:bCs/>
+                <w:i/>
+                <w:iCs/>
+              </w:rPr>
+              <w:t xml:space="preserve"> te nemen</w:t>
+            </w:r>
+          </w:p>
+        </w:tc>
+      </w:tr>
+      <w:tr>
+        <w:tc>
+          <w:tcPr>
+            <w:tcW w:w="1000" w:type="pct"/>
+          </w:tcPr>
+          <w:p>
+            <w:r>
+              <w:t>Niek middel</w:t>
+            </w:r>
+          </w:p>
+        </w:tc>
+        <w:tc>
+          <w:tcPr>
+            <w:tcW w:w="1000" w:type="pct"/>
+          </w:tcPr>
+          <w:p>
+            <w:r>
+              <w:t>Proberen de querries te laten werken</w:t>
+            </w:r>
+          </w:p>
+        </w:tc>
+        <w:tc>
+          <w:tcPr>
+            <w:tcW w:w="1000" w:type="pct"/>
+          </w:tcPr>
+          <w:p>
+            <w:r>
+              <w:t>Het proberen te laten werken (de querries)</w:t>
+            </w:r>
+          </w:p>
+        </w:tc>
+        <w:tc>
+          <w:tcPr>
+            <w:tcW w:w="1000" w:type="pct"/>
+          </w:tcPr>
+          <w:p>
+            <w:r>
+              <w:t>Ik heb geen idee waarom het niet werkt</w:t>
+            </w:r>
+          </w:p>
+        </w:tc>
+        <w:tc>
+          <w:tcPr>
+            <w:tcW w:w="1000" w:type="pct"/>
+          </w:tcPr>
+          <w:p>
+            <w:r>
+              <w:t>Het team vragen</w:t>
+            </w:r>
+          </w:p>
+        </w:tc>
+      </w:tr>
+      <w:tr>
+        <w:tc>
+          <w:tcPr>
+            <w:tcW w:w="1000" w:type="pct"/>
+          </w:tcPr>
+          <w:p>
+            <w:r>
+              <w:t>Jan Braulio kooij</w:t>
+            </w:r>
+          </w:p>
+        </w:tc>
+        <w:tc>
+          <w:tcPr>
+            <w:tcW w:w="1000" w:type="pct"/>
+          </w:tcPr>
+          <w:p>
+            <w:r>
+              <w:t>Dashboard voor de fitrine gemaakt</w:t>
+            </w:r>
+          </w:p>
+        </w:tc>
+        <w:tc>
+          <w:tcPr>
+            <w:tcW w:w="1000" w:type="pct"/>
+          </w:tcPr>
+          <w:p>
+            <w:r>
+              <w:t>Niek helpen met querries</w:t>
+            </w:r>
+          </w:p>
+        </w:tc>
+        <w:tc>
+          <w:tcPr>
+            <w:tcW w:w="1000" w:type="pct"/>
+          </w:tcPr>
+          <w:p>
+            <w:r>
+              <w:t>geen</w:t>
+            </w:r>
+          </w:p>
+        </w:tc>
+        <w:tc>
+          <w:tcPr>
+            <w:tcW w:w="1000" w:type="pct"/>
+          </w:tcPr>
+          <w:p>
+            <w:r>
+              <w:t>ja</w:t>
+            </w:r>
+          </w:p>
+        </w:tc>
+      </w:tr>
+      <w:tr>
+        <w:tc>
+          <w:tcPr>
+            <w:tcW w:w="1000" w:type="pct"/>
+          </w:tcPr>
+          <w:p>
+            <w:r>
+              <w:t>Thomas Meijer</w:t>
+            </w:r>
+          </w:p>
+        </w:tc>
+        <w:tc>
+          <w:tcPr>
+            <w:tcW w:w="1000" w:type="pct"/>
+          </w:tcPr>
+          <w:p>
+            <w:r>
+              <w:t>Design afgemaakt met timo weel</w:t>
+            </w:r>
+          </w:p>
+        </w:tc>
+        <w:tc>
+          <w:tcPr>
+            <w:tcW w:w="1000" w:type="pct"/>
+          </w:tcPr>
+          <w:p>
+            <w:r>
+              <w:t>?</w:t>
+            </w:r>
+          </w:p>
+        </w:tc>
+        <w:tc>
+          <w:tcPr>
+            <w:tcW w:w="1000" w:type="pct"/>
+          </w:tcPr>
+          <w:p>
+            <w:r>
+              <w:t>Ik weet het  nog niet</w:t>
+            </w:r>
+          </w:p>
+        </w:tc>
+        <w:tc>
+          <w:tcPr>
+            <w:tcW w:w="1000" w:type="pct"/>
+          </w:tcPr>
+          <w:p>
+            <w:r>
+              <w:t>Overleggen met het team</w:t>
+            </w:r>
+          </w:p>
+        </w:tc>
+      </w:tr>
+      <w:tr>
+        <w:tc>
+          <w:tcPr>
+            <w:tcW w:w="1000" w:type="pct"/>
+          </w:tcPr>
+          <w:p>
+            <w:r>
+              <w:t>Timo Weel</w:t>
+            </w:r>
+          </w:p>
+        </w:tc>
+        <w:tc>
+          <w:tcPr>
+            <w:tcW w:w="1000" w:type="pct"/>
+          </w:tcPr>
+          <w:p>
+            <w:r>
+              <w:t xml:space="preserve">De user cases genummerd voor makkelijk wat je doet koppelen aan een user </w:t>
+            </w:r>
+            <w:r>
+              <w:t>case</w:t>
+            </w:r>
+          </w:p>
+        </w:tc>
+        <w:tc>
+          <w:tcPr>
+            <w:tcW w:w="1000" w:type="pct"/>
+          </w:tcPr>
+          <w:p>
+            <w:r>
+              <w:t>User stories</w:t>
+            </w:r>
+            <w:r>
+              <w:t xml:space="preserve"> voor de vol</w:t>
+            </w:r>
+            <w:r>
+              <w:t xml:space="preserve">gend sprint creeëren </w:t>
+            </w:r>
+          </w:p>
+        </w:tc>
+        <w:tc>
+          <w:tcPr>
+            <w:tcW w:w="1000" w:type="pct"/>
+          </w:tcPr>
+          <w:p>
+            <w:r>
+              <w:t>brein</w:t>
+            </w:r>
+          </w:p>
+        </w:tc>
+        <w:tc>
+          <w:tcPr>
+            <w:tcW w:w="1000" w:type="pct"/>
+          </w:tcPr>
+          <w:p>
+            <w:r>
+              <w:t>Bakje koffie</w:t>
+            </w:r>
+          </w:p>
+        </w:tc>
+      </w:tr>
+      <w:tr>
+        <w:tc>
+          <w:tcPr>
+            <w:tcW w:w="1000" w:type="pct"/>
+          </w:tcPr>
+          <w:p>
+            <w:r>
+              <w:t>Emiel Liefhebber</w:t>
+            </w:r>
+          </w:p>
+        </w:tc>
+        <w:tc>
+          <w:tcPr>
+            <w:tcW w:w="1000" w:type="pct"/>
+          </w:tcPr>
+          <w:p>
+            <w:r>
+              <w:t>Ik heb de database design gemaakt</w:t>
+            </w:r>
+          </w:p>
+        </w:tc>
+        <w:tc>
+          <w:tcPr>
+            <w:tcW w:w="1000" w:type="pct"/>
+          </w:tcPr>
+          <w:p>
+            <w:r>
+              <w:t xml:space="preserve">Alle tables maken voor in de </w:t>
+            </w:r>
+            <w:r>
+              <w:t>database</w:t>
+            </w:r>
+          </w:p>
+        </w:tc>
+        <w:tc>
+          <w:tcPr>
+            <w:tcW w:w="1000" w:type="pct"/>
+          </w:tcPr>
+          <w:p>
+            <w:r>
+              <w:t>Niet persee weten wat er voor speed er in moet</w:t>
+            </w:r>
+          </w:p>
+        </w:tc>
+        <w:tc>
+          <w:tcPr>
+            <w:tcW w:w="1000" w:type="pct"/>
+          </w:tcPr>
+          <w:p>
+            <w:r>
+              <w:t>Effe kijken</w:t>
             </w:r>
           </w:p>
         </w:tc>
@@ -3646,6 +4070,19 @@
 </file>
 
 <file path=customXml/item1.xml><?xml version="1.0" encoding="utf-8"?>
+<b:Sources xmlns:b="http://schemas.openxmlformats.org/officeDocument/2006/bibliography" xmlns="http://schemas.openxmlformats.org/officeDocument/2006/bibliography" SelectedStyle="\APASixthEditionOfficeOnline.xsl" StyleName="APA" Version="6"/>
+</file>
+
+<file path=customXml/item2.xml><?xml version="1.0" encoding="utf-8"?>
+<?mso-contentType ?>
+<FormTemplates xmlns="http://schemas.microsoft.com/sharepoint/v3/contenttype/forms">
+  <Display>DocumentLibraryForm</Display>
+  <Edit>DocumentLibraryForm</Edit>
+  <New>DocumentLibraryForm</New>
+</FormTemplates>
+</file>
+
+<file path=customXml/item3.xml><?xml version="1.0" encoding="utf-8"?>
 <ct:contentTypeSchema xmlns:ct="http://schemas.microsoft.com/office/2006/metadata/contentType" xmlns:ma="http://schemas.microsoft.com/office/2006/metadata/properties/metaAttributes" ct:_="" ma:_="" ma:contentTypeName="Document" ma:contentTypeID="0x01010067A4B1B39B61F74F9CC789E49B468DBC" ma:contentTypeVersion="10" ma:contentTypeDescription="Een nieuw document maken." ma:contentTypeScope="" ma:versionID="5b4b6815f39186f3ab3df574726c5a46">
   <xsd:schema xmlns:xsd="http://www.w3.org/2001/XMLSchema" xmlns:xs="http://www.w3.org/2001/XMLSchema" xmlns:p="http://schemas.microsoft.com/office/2006/metadata/properties" xmlns:ns2="1f4fa426-cbed-4b75-931a-d3465b1d34ba" xmlns:ns3="df58764c-8136-4363-a709-cfebc04fabde" targetNamespace="http://schemas.microsoft.com/office/2006/metadata/properties" ma:root="true" ma:fieldsID="14331c4631672f580b772df8a6125c7a" ns2:_="" ns3:_="">
     <xsd:import namespace="1f4fa426-cbed-4b75-931a-d3465b1d34ba"/>
@@ -3834,20 +4271,23 @@
 </ct:contentTypeSchema>
 </file>
 
-<file path=customXml/item2.xml><?xml version="1.0" encoding="utf-8"?>
-<?mso-contentType ?>
-<FormTemplates xmlns="http://schemas.microsoft.com/sharepoint/v3/contenttype/forms">
-  <Display>DocumentLibraryForm</Display>
-  <Edit>DocumentLibraryForm</Edit>
-  <New>DocumentLibraryForm</New>
-</FormTemplates>
+<file path=customXml/itemProps1.xml><?xml version="1.0" encoding="utf-8"?>
+<ds:datastoreItem xmlns:ds="http://schemas.openxmlformats.org/officeDocument/2006/customXml" ds:itemID="{BCBEBCD4-CC8C-4CEA-90C4-A36002BD5D6D}">
+  <ds:schemaRefs>
+    <ds:schemaRef ds:uri="http://schemas.openxmlformats.org/officeDocument/2006/bibliography"/>
+  </ds:schemaRefs>
+</ds:datastoreItem>
 </file>
 
-<file path=customXml/item3.xml><?xml version="1.0" encoding="utf-8"?>
-<b:Sources xmlns:b="http://schemas.openxmlformats.org/officeDocument/2006/bibliography" xmlns="http://schemas.openxmlformats.org/officeDocument/2006/bibliography" SelectedStyle="\APASixthEditionOfficeOnline.xsl" StyleName="APA" Version="6"/>
+<file path=customXml/itemProps2.xml><?xml version="1.0" encoding="utf-8"?>
+<ds:datastoreItem xmlns:ds="http://schemas.openxmlformats.org/officeDocument/2006/customXml" ds:itemID="{276E4488-ABD4-4402-8968-A2930074E8AF}">
+  <ds:schemaRefs>
+    <ds:schemaRef ds:uri="http://schemas.microsoft.com/sharepoint/v3/contenttype/forms"/>
+  </ds:schemaRefs>
+</ds:datastoreItem>
 </file>
 
-<file path=customXml/itemProps1.xml><?xml version="1.0" encoding="utf-8"?>
+<file path=customXml/itemProps3.xml><?xml version="1.0" encoding="utf-8"?>
 <ds:datastoreItem xmlns:ds="http://schemas.openxmlformats.org/officeDocument/2006/customXml" ds:itemID="{14C96F59-E3EE-48DE-9200-9168DEF0D1FD}">
   <ds:schemaRefs>
     <ds:schemaRef ds:uri="http://schemas.microsoft.com/office/2006/metadata/contentType"/>
@@ -3864,20 +4304,4 @@
     <ds:schemaRef ds:uri="http://schemas.microsoft.com/internal/obd"/>
   </ds:schemaRefs>
 </ds:datastoreItem>
-</file>
-
-<file path=customXml/itemProps2.xml><?xml version="1.0" encoding="utf-8"?>
-<ds:datastoreItem xmlns:ds="http://schemas.openxmlformats.org/officeDocument/2006/customXml" ds:itemID="{276E4488-ABD4-4402-8968-A2930074E8AF}">
-  <ds:schemaRefs>
-    <ds:schemaRef ds:uri="http://schemas.microsoft.com/sharepoint/v3/contenttype/forms"/>
-  </ds:schemaRefs>
-</ds:datastoreItem>
-</file>
-
-<file path=customXml/itemProps3.xml><?xml version="1.0" encoding="utf-8"?>
-<ds:datastoreItem xmlns:ds="http://schemas.openxmlformats.org/officeDocument/2006/customXml" ds:itemID="{BCBEBCD4-CC8C-4CEA-90C4-A36002BD5D6D}">
-  <ds:schemaRefs>
-    <ds:schemaRef ds:uri="http://schemas.openxmlformats.org/officeDocument/2006/bibliography"/>
-  </ds:schemaRefs>
-</ds:datastoreItem>
 </file>
--- a/project electrishe kart the bread boys daily.docx
+++ b/project electrishe kart the bread boys daily.docx
@@ -4,7 +4,7 @@
   <w:body>
     <w:p>
       <w:pPr>
-        <w:pStyle w:val="Title"/>
+        <w:pStyle w:val="Titel"/>
         <w:rPr>
           <w:lang w:val="en-GB"/>
         </w:rPr>
@@ -307,7 +307,7 @@
     </w:p>
     <w:tbl>
       <w:tblPr>
-        <w:tblStyle w:val="TableGrid"/>
+        <w:tblStyle w:val="Tabelraster"/>
         <w:tblW w:w="5000" w:type="pct"/>
         <w:tblLook w:val="04A0" w:firstRow="1" w:lastRow="0" w:firstColumn="1" w:lastColumn="0" w:noHBand="0" w:noVBand="1"/>
       </w:tblPr>
@@ -812,7 +812,7 @@
     <w:p/>
     <w:tbl>
       <w:tblPr>
-        <w:tblStyle w:val="TableGrid"/>
+        <w:tblStyle w:val="Tabelraster"/>
         <w:tblW w:w="5000" w:type="pct"/>
         <w:tblLook w:val="04A0" w:firstRow="1" w:lastRow="0" w:firstColumn="1" w:lastColumn="0" w:noHBand="0" w:noVBand="1"/>
       </w:tblPr>
@@ -1451,7 +1451,7 @@
     <w:p/>
     <w:tbl>
       <w:tblPr>
-        <w:tblStyle w:val="TableGrid"/>
+        <w:tblStyle w:val="Tabelraster"/>
         <w:tblW w:w="5000" w:type="pct"/>
         <w:tblLook w:val="04A0" w:firstRow="1" w:lastRow="0" w:firstColumn="1" w:lastColumn="0" w:noHBand="0" w:noVBand="1"/>
       </w:tblPr>
@@ -1488,7 +1488,22 @@
           </w:tcPr>
           <w:p>
             <w:r>
-              <w:t>DD – MM – YYYY</w:t>
+              <w:t>0</w:t>
+            </w:r>
+            <w:r>
+              <w:t>5</w:t>
+            </w:r>
+            <w:r>
+              <w:t xml:space="preserve"> – </w:t>
+            </w:r>
+            <w:r>
+              <w:t>12</w:t>
+            </w:r>
+            <w:r>
+              <w:t xml:space="preserve"> – </w:t>
+            </w:r>
+            <w:r>
+              <w:t>2023</w:t>
             </w:r>
           </w:p>
         </w:tc>
@@ -2072,7 +2087,7 @@
     <w:p/>
     <w:tbl>
       <w:tblPr>
-        <w:tblStyle w:val="TableGrid"/>
+        <w:tblStyle w:val="Tabelraster"/>
         <w:tblW w:w="5000" w:type="pct"/>
         <w:tblLook w:val="04A0" w:firstRow="1" w:lastRow="0" w:firstColumn="1" w:lastColumn="0" w:noHBand="0" w:noVBand="1"/>
       </w:tblPr>
@@ -2110,7 +2125,19 @@
           </w:tcPr>
           <w:p>
             <w:r>
-              <w:t>DD – MM – YYYY</w:t>
+              <w:t>08</w:t>
+            </w:r>
+            <w:r>
+              <w:t xml:space="preserve"> – </w:t>
+            </w:r>
+            <w:r>
+              <w:t>12</w:t>
+            </w:r>
+            <w:r>
+              <w:t xml:space="preserve"> – </w:t>
+            </w:r>
+            <w:r>
+              <w:t>2023</w:t>
             </w:r>
           </w:p>
         </w:tc>
@@ -2647,6 +2674,723 @@
           <w:p>
             <w:r>
               <w:t>Effe kijken</w:t>
+            </w:r>
+          </w:p>
+        </w:tc>
+      </w:tr>
+    </w:tbl>
+    <w:p/>
+    <w:p>
+      <w:r>
+        <w:br w:type="page"/>
+      </w:r>
+    </w:p>
+    <w:p/>
+    <w:tbl>
+      <w:tblPr>
+        <w:tblStyle w:val="Tabelraster"/>
+        <w:tblW w:w="5000" w:type="pct"/>
+        <w:tblLook w:val="04A0" w:firstRow="1" w:lastRow="0" w:firstColumn="1" w:lastColumn="0" w:noHBand="0" w:noVBand="1"/>
+      </w:tblPr>
+      <w:tblGrid>
+        <w:gridCol w:w="2798"/>
+        <w:gridCol w:w="2799"/>
+        <w:gridCol w:w="2799"/>
+        <w:gridCol w:w="2799"/>
+        <w:gridCol w:w="2799"/>
+      </w:tblGrid>
+      <w:tr>
+        <w:tc>
+          <w:tcPr>
+            <w:tcW w:w="1000" w:type="pct"/>
+            <w:shd w:val="clear" w:color="auto" w:fill="E7E6E6" w:themeFill="background2"/>
+          </w:tcPr>
+          <w:p>
+            <w:r>
+              <w:rPr>
+                <w:b/>
+                <w:bCs/>
+              </w:rPr>
+              <w:t>Datum</w:t>
+            </w:r>
+            <w:r>
+              <w:t>:</w:t>
+            </w:r>
+          </w:p>
+        </w:tc>
+        <w:tc>
+          <w:tcPr>
+            <w:tcW w:w="1000" w:type="pct"/>
+            <w:shd w:val="clear" w:color="auto" w:fill="E7E6E6" w:themeFill="background2"/>
+          </w:tcPr>
+          <w:p>
+            <w:r>
+              <w:t>11</w:t>
+            </w:r>
+            <w:r>
+              <w:t xml:space="preserve"> – </w:t>
+            </w:r>
+            <w:r>
+              <w:t>12</w:t>
+            </w:r>
+            <w:r>
+              <w:t xml:space="preserve"> – </w:t>
+            </w:r>
+            <w:r>
+              <w:t>2023</w:t>
+            </w:r>
+          </w:p>
+        </w:tc>
+        <w:tc>
+          <w:tcPr>
+            <w:tcW w:w="1000" w:type="pct"/>
+            <w:shd w:val="clear" w:color="auto" w:fill="E7E6E6" w:themeFill="background2"/>
+          </w:tcPr>
+          <w:p>
+            <w:pPr>
+              <w:rPr>
+                <w:b/>
+                <w:bCs/>
+              </w:rPr>
+            </w:pPr>
+            <w:r>
+              <w:rPr>
+                <w:b/>
+                <w:bCs/>
+              </w:rPr>
+              <w:t>Tijd:</w:t>
+            </w:r>
+          </w:p>
+        </w:tc>
+        <w:tc>
+          <w:tcPr>
+            <w:tcW w:w="2000" w:type="pct"/>
+            <w:gridSpan w:val="2"/>
+            <w:shd w:val="clear" w:color="auto" w:fill="E7E6E6" w:themeFill="background2"/>
+          </w:tcPr>
+          <w:p>
+            <w:r>
+              <w:t>10</w:t>
+            </w:r>
+            <w:r>
+              <w:t>:</w:t>
+            </w:r>
+            <w:r>
+              <w:t>05</w:t>
+            </w:r>
+          </w:p>
+        </w:tc>
+      </w:tr>
+      <w:tr>
+        <w:tc>
+          <w:tcPr>
+            <w:tcW w:w="1000" w:type="pct"/>
+          </w:tcPr>
+          <w:p>
+            <w:pPr>
+              <w:rPr>
+                <w:i/>
+                <w:iCs/>
+              </w:rPr>
+            </w:pPr>
+            <w:r>
+              <w:rPr>
+                <w:i/>
+                <w:iCs/>
+              </w:rPr>
+              <w:t>Scrummaster</w:t>
+            </w:r>
+          </w:p>
+        </w:tc>
+        <w:tc>
+          <w:tcPr>
+            <w:tcW w:w="4000" w:type="pct"/>
+            <w:gridSpan w:val="4"/>
+          </w:tcPr>
+          <w:p>
+            <w:pPr>
+              <w:rPr>
+                <w:i/>
+                <w:iCs/>
+              </w:rPr>
+            </w:pPr>
+            <w:r>
+              <w:rPr>
+                <w:i/>
+                <w:iCs/>
+              </w:rPr>
+              <w:t>Jan Braulio Kooij</w:t>
+            </w:r>
+          </w:p>
+        </w:tc>
+      </w:tr>
+      <w:tr>
+        <w:tc>
+          <w:tcPr>
+            <w:tcW w:w="1000" w:type="pct"/>
+          </w:tcPr>
+          <w:p>
+            <w:pPr>
+              <w:rPr>
+                <w:i/>
+                <w:iCs/>
+              </w:rPr>
+            </w:pPr>
+            <w:r>
+              <w:rPr>
+                <w:i/>
+                <w:iCs/>
+              </w:rPr>
+              <w:t>Product owner</w:t>
+            </w:r>
+          </w:p>
+        </w:tc>
+        <w:tc>
+          <w:tcPr>
+            <w:tcW w:w="4000" w:type="pct"/>
+            <w:gridSpan w:val="4"/>
+          </w:tcPr>
+          <w:p>
+            <w:pPr>
+              <w:rPr>
+                <w:i/>
+                <w:iCs/>
+              </w:rPr>
+            </w:pPr>
+            <w:r>
+              <w:rPr>
+                <w:i/>
+                <w:iCs/>
+              </w:rPr>
+              <w:t>Michel Ranzijn</w:t>
+            </w:r>
+          </w:p>
+        </w:tc>
+      </w:tr>
+      <w:tr>
+        <w:tc>
+          <w:tcPr>
+            <w:tcW w:w="1000" w:type="pct"/>
+            <w:vAlign w:val="center"/>
+          </w:tcPr>
+          <w:p>
+            <w:pPr>
+              <w:rPr>
+                <w:b/>
+                <w:bCs/>
+                <w:i/>
+                <w:iCs/>
+              </w:rPr>
+            </w:pPr>
+            <w:r>
+              <w:rPr>
+                <w:b/>
+                <w:bCs/>
+                <w:i/>
+                <w:iCs/>
+              </w:rPr>
+              <w:t>Naam:</w:t>
+            </w:r>
+          </w:p>
+        </w:tc>
+        <w:tc>
+          <w:tcPr>
+            <w:tcW w:w="1000" w:type="pct"/>
+            <w:vAlign w:val="center"/>
+          </w:tcPr>
+          <w:p>
+            <w:pPr>
+              <w:rPr>
+                <w:b/>
+                <w:bCs/>
+                <w:i/>
+                <w:iCs/>
+              </w:rPr>
+            </w:pPr>
+            <w:r>
+              <w:rPr>
+                <w:b/>
+                <w:bCs/>
+                <w:i/>
+                <w:iCs/>
+              </w:rPr>
+              <w:t>Wat heb ik gedaan?</w:t>
+            </w:r>
+          </w:p>
+        </w:tc>
+        <w:tc>
+          <w:tcPr>
+            <w:tcW w:w="1000" w:type="pct"/>
+            <w:vAlign w:val="center"/>
+          </w:tcPr>
+          <w:p>
+            <w:pPr>
+              <w:rPr>
+                <w:b/>
+                <w:bCs/>
+                <w:i/>
+                <w:iCs/>
+              </w:rPr>
+            </w:pPr>
+            <w:r>
+              <w:rPr>
+                <w:b/>
+                <w:bCs/>
+                <w:i/>
+                <w:iCs/>
+              </w:rPr>
+              <w:t>Wat ga ik doen?</w:t>
+            </w:r>
+          </w:p>
+        </w:tc>
+        <w:tc>
+          <w:tcPr>
+            <w:tcW w:w="1000" w:type="pct"/>
+            <w:vAlign w:val="center"/>
+          </w:tcPr>
+          <w:p>
+            <w:pPr>
+              <w:rPr>
+                <w:b/>
+                <w:bCs/>
+                <w:i/>
+                <w:iCs/>
+              </w:rPr>
+            </w:pPr>
+            <w:r>
+              <w:rPr>
+                <w:b/>
+                <w:bCs/>
+                <w:i/>
+                <w:iCs/>
+              </w:rPr>
+              <w:t>Welke obstakels /problemen houden mij tegen?</w:t>
+            </w:r>
+          </w:p>
+        </w:tc>
+        <w:tc>
+          <w:tcPr>
+            <w:tcW w:w="1000" w:type="pct"/>
+            <w:vAlign w:val="center"/>
+          </w:tcPr>
+          <w:p>
+            <w:pPr>
+              <w:rPr>
+                <w:b/>
+                <w:bCs/>
+                <w:i/>
+                <w:iCs/>
+              </w:rPr>
+            </w:pPr>
+            <w:r>
+              <w:rPr>
+                <w:b/>
+                <w:bCs/>
+                <w:i/>
+                <w:iCs/>
+              </w:rPr>
+              <w:t>Afspraken om obstakels we</w:t>
+            </w:r>
+            <w:r>
+              <w:rPr>
+                <w:b/>
+                <w:bCs/>
+                <w:i/>
+                <w:iCs/>
+              </w:rPr>
+              <w:t>g</w:t>
+            </w:r>
+            <w:r>
+              <w:rPr>
+                <w:b/>
+                <w:bCs/>
+                <w:i/>
+                <w:iCs/>
+              </w:rPr>
+              <w:t xml:space="preserve"> te nemen</w:t>
+            </w:r>
+          </w:p>
+        </w:tc>
+      </w:tr>
+      <w:tr>
+        <w:tc>
+          <w:tcPr>
+            <w:tcW w:w="1000" w:type="pct"/>
+          </w:tcPr>
+          <w:p>
+            <w:r>
+              <w:t>Emiel</w:t>
+            </w:r>
+          </w:p>
+        </w:tc>
+        <w:tc>
+          <w:tcPr>
+            <w:tcW w:w="1000" w:type="pct"/>
+          </w:tcPr>
+          <w:p>
+            <w:r>
+              <w:t>Voor gezorg</w:t>
+            </w:r>
+            <w:r>
+              <w:t>d dat je de database kan importeren en daarmee</w:t>
+            </w:r>
+            <w:r>
+              <w:t xml:space="preserve"> de database afgemaakt</w:t>
+            </w:r>
+          </w:p>
+          <w:p>
+            <w:r>
+              <w:t>S1 t4</w:t>
+            </w:r>
+          </w:p>
+          <w:p>
+            <w:r>
+              <w:t>S1 t6</w:t>
+            </w:r>
+          </w:p>
+        </w:tc>
+        <w:tc>
+          <w:tcPr>
+            <w:tcW w:w="1000" w:type="pct"/>
+          </w:tcPr>
+          <w:p>
+            <w:r>
+              <w:t>Weet ik nog niet overleggen met het team</w:t>
+            </w:r>
+          </w:p>
+        </w:tc>
+        <w:tc>
+          <w:tcPr>
+            <w:tcW w:w="1000" w:type="pct"/>
+          </w:tcPr>
+          <w:p>
+            <w:r>
+              <w:t>Niet van toepassing</w:t>
+            </w:r>
+          </w:p>
+        </w:tc>
+        <w:tc>
+          <w:tcPr>
+            <w:tcW w:w="1000" w:type="pct"/>
+          </w:tcPr>
+          <w:p>
+            <w:r>
+              <w:t>n.v.t</w:t>
+            </w:r>
+          </w:p>
+        </w:tc>
+      </w:tr>
+      <w:tr>
+        <w:tc>
+          <w:tcPr>
+            <w:tcW w:w="1000" w:type="pct"/>
+          </w:tcPr>
+          <w:p>
+            <w:r>
+              <w:t>Timo</w:t>
+            </w:r>
+          </w:p>
+        </w:tc>
+        <w:tc>
+          <w:tcPr>
+            <w:tcW w:w="1000" w:type="pct"/>
+          </w:tcPr>
+          <w:p>
+            <w:pPr>
+              <w:rPr>
+                <w:lang w:val="en-US"/>
+              </w:rPr>
+            </w:pPr>
+            <w:r>
+              <w:rPr>
+                <w:lang w:val="en-US"/>
+              </w:rPr>
+              <w:t>Front-end/backend-</w:t>
+            </w:r>
+            <w:r>
+              <w:rPr>
+                <w:lang w:val="en-US"/>
+              </w:rPr>
+              <w:t>end</w:t>
+            </w:r>
+            <w:r>
+              <w:rPr>
+                <w:lang w:val="en-US"/>
+              </w:rPr>
+              <w:t xml:space="preserve"> u</w:t>
+            </w:r>
+            <w:r>
+              <w:rPr>
+                <w:lang w:val="en-US"/>
+              </w:rPr>
+              <w:t>serstor</w:t>
+            </w:r>
+            <w:r>
+              <w:rPr>
+                <w:lang w:val="en-US"/>
+              </w:rPr>
+              <w:t>ies verbeterd/afgemaakt</w:t>
+            </w:r>
+          </w:p>
+        </w:tc>
+        <w:tc>
+          <w:tcPr>
+            <w:tcW w:w="1000" w:type="pct"/>
+          </w:tcPr>
+          <w:p>
+            <w:pPr>
+              <w:rPr>
+                <w:lang w:val="en-US"/>
+              </w:rPr>
+            </w:pPr>
+            <w:r>
+              <w:rPr>
+                <w:lang w:val="en-US"/>
+              </w:rPr>
+              <w:t xml:space="preserve">Beginnen front-end </w:t>
+            </w:r>
+            <w:r>
+              <w:rPr>
+                <w:lang w:val="en-US"/>
+              </w:rPr>
+              <w:t>static website in react.</w:t>
+            </w:r>
+            <w:r>
+              <w:rPr>
+                <w:lang w:val="en-US"/>
+              </w:rPr>
+              <w:br/>
+              <w:t>beginnen S2 T2</w:t>
+            </w:r>
+          </w:p>
+        </w:tc>
+        <w:tc>
+          <w:tcPr>
+            <w:tcW w:w="1000" w:type="pct"/>
+          </w:tcPr>
+          <w:p>
+            <w:r>
+              <w:t>Merge problemen door te</w:t>
+            </w:r>
+            <w:r>
+              <w:t xml:space="preserve"> met 2 personen te werken aan front-end.</w:t>
+            </w:r>
+          </w:p>
+        </w:tc>
+        <w:tc>
+          <w:tcPr>
+            <w:tcW w:w="1000" w:type="pct"/>
+          </w:tcPr>
+          <w:p>
+            <w:r>
+              <w:t>Jan vragen voor help</w:t>
+            </w:r>
+          </w:p>
+        </w:tc>
+      </w:tr>
+      <w:tr>
+        <w:tc>
+          <w:tcPr>
+            <w:tcW w:w="1000" w:type="pct"/>
+          </w:tcPr>
+          <w:p>
+            <w:r>
+              <w:t>Thomas</w:t>
+            </w:r>
+          </w:p>
+        </w:tc>
+        <w:tc>
+          <w:tcPr>
+            <w:tcW w:w="1000" w:type="pct"/>
+          </w:tcPr>
+          <w:p>
+            <w:r>
+              <w:t xml:space="preserve">Userstrories </w:t>
+            </w:r>
+            <w:r>
+              <w:t>voor nieuwe sprint maken</w:t>
+            </w:r>
+          </w:p>
+        </w:tc>
+        <w:tc>
+          <w:tcPr>
+            <w:tcW w:w="1000" w:type="pct"/>
+          </w:tcPr>
+          <w:p>
+            <w:r>
+              <w:t>Beginnen aan front-end website S2 T1</w:t>
+            </w:r>
+          </w:p>
+        </w:tc>
+        <w:tc>
+          <w:tcPr>
+            <w:tcW w:w="1000" w:type="pct"/>
+          </w:tcPr>
+          <w:p>
+            <w:r>
+              <w:t>Merge problemen</w:t>
+            </w:r>
+          </w:p>
+        </w:tc>
+        <w:tc>
+          <w:tcPr>
+            <w:tcW w:w="1000" w:type="pct"/>
+          </w:tcPr>
+          <w:p>
+            <w:r>
+              <w:t>B</w:t>
+            </w:r>
+            <w:r>
+              <w:t>espreken</w:t>
+            </w:r>
+            <w:r>
+              <w:t xml:space="preserve"> met team</w:t>
+            </w:r>
+          </w:p>
+        </w:tc>
+      </w:tr>
+      <w:tr>
+        <w:tc>
+          <w:tcPr>
+            <w:tcW w:w="1000" w:type="pct"/>
+          </w:tcPr>
+          <w:p>
+            <w:r>
+              <w:t xml:space="preserve">Niek </w:t>
+            </w:r>
+          </w:p>
+        </w:tc>
+        <w:tc>
+          <w:tcPr>
+            <w:tcW w:w="1000" w:type="pct"/>
+          </w:tcPr>
+          <w:p>
+            <w:pPr>
+              <w:rPr>
+                <w:lang w:val="en-US"/>
+              </w:rPr>
+            </w:pPr>
+            <w:r>
+              <w:rPr>
+                <w:lang w:val="en-US"/>
+              </w:rPr>
+              <w:t>Data queries</w:t>
+            </w:r>
+            <w:r>
+              <w:rPr>
+                <w:lang w:val="en-US"/>
+              </w:rPr>
+              <w:t xml:space="preserve"> in back-e</w:t>
+            </w:r>
+            <w:r>
+              <w:rPr>
+                <w:lang w:val="en-US"/>
+              </w:rPr>
+              <w:t>nd gezet</w:t>
+            </w:r>
+          </w:p>
+          <w:p>
+            <w:pPr>
+              <w:rPr>
+                <w:lang w:val="en-US"/>
+              </w:rPr>
+            </w:pPr>
+            <w:r>
+              <w:rPr>
+                <w:lang w:val="en-US"/>
+              </w:rPr>
+              <w:t>S2 8 t/m 13 (geen 9)</w:t>
+            </w:r>
+          </w:p>
+        </w:tc>
+        <w:tc>
+          <w:tcPr>
+            <w:tcW w:w="1000" w:type="pct"/>
+          </w:tcPr>
+          <w:p>
+            <w:r>
+              <w:t>Fetchable maken voor de f</w:t>
+            </w:r>
+            <w:r>
+              <w:t>ront-end</w:t>
+            </w:r>
+          </w:p>
+        </w:tc>
+        <w:tc>
+          <w:tcPr>
+            <w:tcW w:w="1000" w:type="pct"/>
+          </w:tcPr>
+          <w:p>
+            <w:r>
+              <w:t>Weet niet volledig hoe dat gaat werken</w:t>
+            </w:r>
+          </w:p>
+        </w:tc>
+        <w:tc>
+          <w:tcPr>
+            <w:tcW w:w="1000" w:type="pct"/>
+          </w:tcPr>
+          <w:p>
+            <w:r>
+              <w:t xml:space="preserve">Bespreken met </w:t>
+            </w:r>
+            <w:r>
+              <w:t>team</w:t>
+            </w:r>
+          </w:p>
+        </w:tc>
+      </w:tr>
+      <w:tr>
+        <w:tc>
+          <w:tcPr>
+            <w:tcW w:w="1000" w:type="pct"/>
+          </w:tcPr>
+          <w:p>
+            <w:r>
+              <w:t>Jan</w:t>
+            </w:r>
+          </w:p>
+        </w:tc>
+        <w:tc>
+          <w:tcPr>
+            <w:tcW w:w="1000" w:type="pct"/>
+          </w:tcPr>
+          <w:p>
+            <w:r>
+              <w:t xml:space="preserve">Niek geholpen met query’s, een dashboard in de vitrine ingesteld.  Thomas </w:t>
+            </w:r>
+            <w:r>
+              <w:t xml:space="preserve"> en Timo geholpen met user stories bespreken</w:t>
+            </w:r>
+          </w:p>
+        </w:tc>
+        <w:tc>
+          <w:tcPr>
+            <w:tcW w:w="1000" w:type="pct"/>
+          </w:tcPr>
+          <w:p>
+            <w:r>
+              <w:t>Nog niet duidelijk. Overleggen met het team</w:t>
+            </w:r>
+          </w:p>
+        </w:tc>
+        <w:tc>
+          <w:tcPr>
+            <w:tcW w:w="1000" w:type="pct"/>
+          </w:tcPr>
+          <w:p>
+            <w:r>
+              <w:t>N.V.T.</w:t>
+            </w:r>
+          </w:p>
+        </w:tc>
+        <w:tc>
+          <w:tcPr>
+            <w:tcW w:w="1000" w:type="pct"/>
+          </w:tcPr>
+          <w:p>
+            <w:r>
+              <w:t>n.v.t.</w:t>
             </w:r>
           </w:p>
         </w:tc>
@@ -2685,6 +3429,13 @@
       </w:r>
     </w:p>
   </w:endnote>
+  <w:endnote w:type="continuationNotice" w:id="1">
+    <w:p>
+      <w:pPr>
+        <w:spacing w:after="0" w:line="240" w:lineRule="auto"/>
+      </w:pPr>
+    </w:p>
+  </w:endnote>
 </w:endnotes>
 </file>
 
@@ -2708,6 +3459,13 @@
       <w:r>
         <w:continuationSeparator/>
       </w:r>
+    </w:p>
+  </w:footnote>
+  <w:footnote w:type="continuationNotice" w:id="1">
+    <w:p>
+      <w:pPr>
+        <w:spacing w:after="0" w:line="240" w:lineRule="auto"/>
+      </w:pPr>
     </w:p>
   </w:footnote>
 </w:footnotes>
@@ -3631,18 +4389,18 @@
     <w:lsdException w:name="Unresolved Mention" w:semiHidden="1" w:unhideWhenUsed="1"/>
     <w:lsdException w:name="Smart Link" w:semiHidden="1" w:unhideWhenUsed="1"/>
   </w:latentStyles>
-  <w:style w:type="paragraph" w:default="1" w:styleId="Normal">
+  <w:style w:type="paragraph" w:default="1" w:styleId="Standaard">
     <w:name w:val="Normal"/>
     <w:qFormat/>
-    <w:rsid w:val="00266CB3"/>
+    <w:rsid w:val="0069463F"/>
   </w:style>
-  <w:style w:type="character" w:default="1" w:styleId="DefaultParagraphFont">
+  <w:style w:type="character" w:default="1" w:styleId="Standaardalinea-lettertype">
     <w:name w:val="Default Paragraph Font"/>
     <w:uiPriority w:val="1"/>
     <w:semiHidden/>
     <w:unhideWhenUsed/>
   </w:style>
-  <w:style w:type="table" w:default="1" w:styleId="TableNormal">
+  <w:style w:type="table" w:default="1" w:styleId="Standaardtabel">
     <w:name w:val="Normal Table"/>
     <w:uiPriority w:val="99"/>
     <w:semiHidden/>
@@ -3657,15 +4415,15 @@
       </w:tblCellMar>
     </w:tblPr>
   </w:style>
-  <w:style w:type="numbering" w:default="1" w:styleId="NoList">
+  <w:style w:type="numbering" w:default="1" w:styleId="Geenlijst">
     <w:name w:val="No List"/>
     <w:uiPriority w:val="99"/>
     <w:semiHidden/>
     <w:unhideWhenUsed/>
   </w:style>
-  <w:style w:type="table" w:styleId="TableGrid">
+  <w:style w:type="table" w:styleId="Tabelraster">
     <w:name w:val="Table Grid"/>
-    <w:basedOn w:val="TableNormal"/>
+    <w:basedOn w:val="Standaardtabel"/>
     <w:uiPriority w:val="39"/>
     <w:rsid w:val="006479F1"/>
     <w:pPr>
@@ -3682,11 +4440,11 @@
       </w:tblBorders>
     </w:tblPr>
   </w:style>
-  <w:style w:type="paragraph" w:styleId="Title">
+  <w:style w:type="paragraph" w:styleId="Titel">
     <w:name w:val="Title"/>
-    <w:basedOn w:val="Normal"/>
-    <w:next w:val="Normal"/>
-    <w:link w:val="TitleChar"/>
+    <w:basedOn w:val="Standaard"/>
+    <w:next w:val="Standaard"/>
+    <w:link w:val="TitelChar"/>
     <w:uiPriority w:val="10"/>
     <w:qFormat/>
     <w:rsid w:val="006479F1"/>
@@ -3702,10 +4460,10 @@
       <w:szCs w:val="56"/>
     </w:rPr>
   </w:style>
-  <w:style w:type="character" w:customStyle="1" w:styleId="TitleChar">
-    <w:name w:val="Title Char"/>
-    <w:basedOn w:val="DefaultParagraphFont"/>
-    <w:link w:val="Title"/>
+  <w:style w:type="character" w:customStyle="1" w:styleId="TitelChar">
+    <w:name w:val="Titel Char"/>
+    <w:basedOn w:val="Standaardalinea-lettertype"/>
+    <w:link w:val="Titel"/>
     <w:uiPriority w:val="10"/>
     <w:rsid w:val="006479F1"/>
     <w:rPr>
@@ -3716,9 +4474,9 @@
       <w:szCs w:val="56"/>
     </w:rPr>
   </w:style>
-  <w:style w:type="paragraph" w:styleId="ListParagraph">
+  <w:style w:type="paragraph" w:styleId="Lijstalinea">
     <w:name w:val="List Paragraph"/>
-    <w:basedOn w:val="Normal"/>
+    <w:basedOn w:val="Standaard"/>
     <w:uiPriority w:val="34"/>
     <w:qFormat/>
     <w:rsid w:val="006479F1"/>
@@ -3727,10 +4485,10 @@
       <w:contextualSpacing/>
     </w:pPr>
   </w:style>
-  <w:style w:type="paragraph" w:styleId="Header">
+  <w:style w:type="paragraph" w:styleId="Koptekst">
     <w:name w:val="header"/>
-    <w:basedOn w:val="Normal"/>
-    <w:link w:val="HeaderChar"/>
+    <w:basedOn w:val="Standaard"/>
+    <w:link w:val="KoptekstChar"/>
     <w:uiPriority w:val="99"/>
     <w:unhideWhenUsed/>
     <w:rsid w:val="00E577F7"/>
@@ -3742,17 +4500,17 @@
       <w:spacing w:after="0" w:line="240" w:lineRule="auto"/>
     </w:pPr>
   </w:style>
-  <w:style w:type="character" w:customStyle="1" w:styleId="HeaderChar">
-    <w:name w:val="Header Char"/>
-    <w:basedOn w:val="DefaultParagraphFont"/>
-    <w:link w:val="Header"/>
+  <w:style w:type="character" w:customStyle="1" w:styleId="KoptekstChar">
+    <w:name w:val="Koptekst Char"/>
+    <w:basedOn w:val="Standaardalinea-lettertype"/>
+    <w:link w:val="Koptekst"/>
     <w:uiPriority w:val="99"/>
     <w:rsid w:val="00E577F7"/>
   </w:style>
-  <w:style w:type="paragraph" w:styleId="Footer">
+  <w:style w:type="paragraph" w:styleId="Voettekst">
     <w:name w:val="footer"/>
-    <w:basedOn w:val="Normal"/>
-    <w:link w:val="FooterChar"/>
+    <w:basedOn w:val="Standaard"/>
+    <w:link w:val="VoettekstChar"/>
     <w:uiPriority w:val="99"/>
     <w:unhideWhenUsed/>
     <w:rsid w:val="00E577F7"/>
@@ -3764,10 +4522,10 @@
       <w:spacing w:after="0" w:line="240" w:lineRule="auto"/>
     </w:pPr>
   </w:style>
-  <w:style w:type="character" w:customStyle="1" w:styleId="FooterChar">
-    <w:name w:val="Footer Char"/>
-    <w:basedOn w:val="DefaultParagraphFont"/>
-    <w:link w:val="Footer"/>
+  <w:style w:type="character" w:customStyle="1" w:styleId="VoettekstChar">
+    <w:name w:val="Voettekst Char"/>
+    <w:basedOn w:val="Standaardalinea-lettertype"/>
+    <w:link w:val="Voettekst"/>
     <w:uiPriority w:val="99"/>
     <w:rsid w:val="00E577F7"/>
   </w:style>
@@ -4070,19 +4828,6 @@
 </file>
 
 <file path=customXml/item1.xml><?xml version="1.0" encoding="utf-8"?>
-<b:Sources xmlns:b="http://schemas.openxmlformats.org/officeDocument/2006/bibliography" xmlns="http://schemas.openxmlformats.org/officeDocument/2006/bibliography" SelectedStyle="\APASixthEditionOfficeOnline.xsl" StyleName="APA" Version="6"/>
-</file>
-
-<file path=customXml/item2.xml><?xml version="1.0" encoding="utf-8"?>
-<?mso-contentType ?>
-<FormTemplates xmlns="http://schemas.microsoft.com/sharepoint/v3/contenttype/forms">
-  <Display>DocumentLibraryForm</Display>
-  <Edit>DocumentLibraryForm</Edit>
-  <New>DocumentLibraryForm</New>
-</FormTemplates>
-</file>
-
-<file path=customXml/item3.xml><?xml version="1.0" encoding="utf-8"?>
 <ct:contentTypeSchema xmlns:ct="http://schemas.microsoft.com/office/2006/metadata/contentType" xmlns:ma="http://schemas.microsoft.com/office/2006/metadata/properties/metaAttributes" ct:_="" ma:_="" ma:contentTypeName="Document" ma:contentTypeID="0x01010067A4B1B39B61F74F9CC789E49B468DBC" ma:contentTypeVersion="10" ma:contentTypeDescription="Een nieuw document maken." ma:contentTypeScope="" ma:versionID="5b4b6815f39186f3ab3df574726c5a46">
   <xsd:schema xmlns:xsd="http://www.w3.org/2001/XMLSchema" xmlns:xs="http://www.w3.org/2001/XMLSchema" xmlns:p="http://schemas.microsoft.com/office/2006/metadata/properties" xmlns:ns2="1f4fa426-cbed-4b75-931a-d3465b1d34ba" xmlns:ns3="df58764c-8136-4363-a709-cfebc04fabde" targetNamespace="http://schemas.microsoft.com/office/2006/metadata/properties" ma:root="true" ma:fieldsID="14331c4631672f580b772df8a6125c7a" ns2:_="" ns3:_="">
     <xsd:import namespace="1f4fa426-cbed-4b75-931a-d3465b1d34ba"/>
@@ -4271,23 +5016,20 @@
 </ct:contentTypeSchema>
 </file>
 
-<file path=customXml/itemProps1.xml><?xml version="1.0" encoding="utf-8"?>
-<ds:datastoreItem xmlns:ds="http://schemas.openxmlformats.org/officeDocument/2006/customXml" ds:itemID="{BCBEBCD4-CC8C-4CEA-90C4-A36002BD5D6D}">
-  <ds:schemaRefs>
-    <ds:schemaRef ds:uri="http://schemas.openxmlformats.org/officeDocument/2006/bibliography"/>
-  </ds:schemaRefs>
-</ds:datastoreItem>
+<file path=customXml/item2.xml><?xml version="1.0" encoding="utf-8"?>
+<?mso-contentType ?>
+<FormTemplates xmlns="http://schemas.microsoft.com/sharepoint/v3/contenttype/forms">
+  <Display>DocumentLibraryForm</Display>
+  <Edit>DocumentLibraryForm</Edit>
+  <New>DocumentLibraryForm</New>
+</FormTemplates>
 </file>
 
-<file path=customXml/itemProps2.xml><?xml version="1.0" encoding="utf-8"?>
-<ds:datastoreItem xmlns:ds="http://schemas.openxmlformats.org/officeDocument/2006/customXml" ds:itemID="{276E4488-ABD4-4402-8968-A2930074E8AF}">
-  <ds:schemaRefs>
-    <ds:schemaRef ds:uri="http://schemas.microsoft.com/sharepoint/v3/contenttype/forms"/>
-  </ds:schemaRefs>
-</ds:datastoreItem>
+<file path=customXml/item3.xml><?xml version="1.0" encoding="utf-8"?>
+<b:Sources xmlns:b="http://schemas.openxmlformats.org/officeDocument/2006/bibliography" xmlns="http://schemas.openxmlformats.org/officeDocument/2006/bibliography" SelectedStyle="\APASixthEditionOfficeOnline.xsl" StyleName="APA" Version="6"/>
 </file>
 
-<file path=customXml/itemProps3.xml><?xml version="1.0" encoding="utf-8"?>
+<file path=customXml/itemProps1.xml><?xml version="1.0" encoding="utf-8"?>
 <ds:datastoreItem xmlns:ds="http://schemas.openxmlformats.org/officeDocument/2006/customXml" ds:itemID="{14C96F59-E3EE-48DE-9200-9168DEF0D1FD}">
   <ds:schemaRefs>
     <ds:schemaRef ds:uri="http://schemas.microsoft.com/office/2006/metadata/contentType"/>
@@ -4304,4 +5046,20 @@
     <ds:schemaRef ds:uri="http://schemas.microsoft.com/internal/obd"/>
   </ds:schemaRefs>
 </ds:datastoreItem>
+</file>
+
+<file path=customXml/itemProps2.xml><?xml version="1.0" encoding="utf-8"?>
+<ds:datastoreItem xmlns:ds="http://schemas.openxmlformats.org/officeDocument/2006/customXml" ds:itemID="{276E4488-ABD4-4402-8968-A2930074E8AF}">
+  <ds:schemaRefs>
+    <ds:schemaRef ds:uri="http://schemas.microsoft.com/sharepoint/v3/contenttype/forms"/>
+  </ds:schemaRefs>
+</ds:datastoreItem>
+</file>
+
+<file path=customXml/itemProps3.xml><?xml version="1.0" encoding="utf-8"?>
+<ds:datastoreItem xmlns:ds="http://schemas.openxmlformats.org/officeDocument/2006/customXml" ds:itemID="{BCBEBCD4-CC8C-4CEA-90C4-A36002BD5D6D}">
+  <ds:schemaRefs>
+    <ds:schemaRef ds:uri="http://schemas.openxmlformats.org/officeDocument/2006/bibliography"/>
+  </ds:schemaRefs>
+</ds:datastoreItem>
 </file>
--- a/project electrishe kart the bread boys daily.docx
+++ b/project electrishe kart the bread boys daily.docx
@@ -4,7 +4,7 @@
   <w:body>
     <w:p>
       <w:pPr>
-        <w:pStyle w:val="Titel"/>
+        <w:pStyle w:val="Title"/>
         <w:rPr>
           <w:lang w:val="en-GB"/>
         </w:rPr>
@@ -307,7 +307,7 @@
     </w:p>
     <w:tbl>
       <w:tblPr>
-        <w:tblStyle w:val="Tabelraster"/>
+        <w:tblStyle w:val="TableGrid"/>
         <w:tblW w:w="5000" w:type="pct"/>
         <w:tblLook w:val="04A0" w:firstRow="1" w:lastRow="0" w:firstColumn="1" w:lastColumn="0" w:noHBand="0" w:noVBand="1"/>
       </w:tblPr>
@@ -420,7 +420,7 @@
                 <w:i/>
                 <w:iCs/>
               </w:rPr>
-              <w:t>{naam}</w:t>
+              <w:t>Scrummaster</w:t>
             </w:r>
           </w:p>
         </w:tc>
@@ -463,7 +463,7 @@
                 <w:i/>
                 <w:iCs/>
               </w:rPr>
-              <w:t>{naam}</w:t>
+              <w:t>Michel Ranzijn</w:t>
             </w:r>
           </w:p>
         </w:tc>
@@ -629,7 +629,7 @@
           </w:tcPr>
           <w:p>
             <w:r>
-              <w:t>{Teamlid 1}</w:t>
+              <w:t>Emiel Liefhebber</w:t>
             </w:r>
           </w:p>
         </w:tc>
@@ -665,7 +665,7 @@
           </w:tcPr>
           <w:p>
             <w:r>
-              <w:t>{Teamlid 2}</w:t>
+              <w:t>Timo Weel</w:t>
             </w:r>
           </w:p>
         </w:tc>
@@ -700,8 +700,13 @@
             <w:tcW w:w="1000" w:type="pct"/>
           </w:tcPr>
           <w:p>
-            <w:r>
-              <w:t>{Teamlid 3}</w:t>
+            <w:pPr>
+              <w:rPr>
+                <w:vertAlign w:val="subscript"/>
+              </w:rPr>
+            </w:pPr>
+            <w:r>
+              <w:t>Thomas Meijer</w:t>
             </w:r>
           </w:p>
         </w:tc>
@@ -737,7 +742,10 @@
           </w:tcPr>
           <w:p>
             <w:r>
-              <w:t>{Teamlid 4}</w:t>
+              <w:t>Niek Middel</w:t>
+            </w:r>
+            <w:r>
+              <w:t xml:space="preserve"> </w:t>
             </w:r>
           </w:p>
         </w:tc>
@@ -773,7 +781,7 @@
           </w:tcPr>
           <w:p>
             <w:r>
-              <w:t>{Teamlid 5}</w:t>
+              <w:t>Jan Braulio Kooij</w:t>
             </w:r>
           </w:p>
         </w:tc>
@@ -812,7 +820,7 @@
     <w:p/>
     <w:tbl>
       <w:tblPr>
-        <w:tblStyle w:val="Tabelraster"/>
+        <w:tblStyle w:val="TableGrid"/>
         <w:tblW w:w="5000" w:type="pct"/>
         <w:tblLook w:val="04A0" w:firstRow="1" w:lastRow="0" w:firstColumn="1" w:lastColumn="0" w:noHBand="0" w:noVBand="1"/>
       </w:tblPr>
@@ -1451,7 +1459,7 @@
     <w:p/>
     <w:tbl>
       <w:tblPr>
-        <w:tblStyle w:val="Tabelraster"/>
+        <w:tblStyle w:val="TableGrid"/>
         <w:tblW w:w="5000" w:type="pct"/>
         <w:tblLook w:val="04A0" w:firstRow="1" w:lastRow="0" w:firstColumn="1" w:lastColumn="0" w:noHBand="0" w:noVBand="1"/>
       </w:tblPr>
@@ -2087,7 +2095,7 @@
     <w:p/>
     <w:tbl>
       <w:tblPr>
-        <w:tblStyle w:val="Tabelraster"/>
+        <w:tblStyle w:val="TableGrid"/>
         <w:tblW w:w="5000" w:type="pct"/>
         <w:tblLook w:val="04A0" w:firstRow="1" w:lastRow="0" w:firstColumn="1" w:lastColumn="0" w:noHBand="0" w:noVBand="1"/>
       </w:tblPr>
@@ -2688,7 +2696,7 @@
     <w:p/>
     <w:tbl>
       <w:tblPr>
-        <w:tblStyle w:val="Tabelraster"/>
+        <w:tblStyle w:val="TableGrid"/>
         <w:tblW w:w="5000" w:type="pct"/>
         <w:tblLook w:val="04A0" w:firstRow="1" w:lastRow="0" w:firstColumn="1" w:lastColumn="0" w:noHBand="0" w:noVBand="1"/>
       </w:tblPr>
@@ -3391,6 +3399,653 @@
           <w:p>
             <w:r>
               <w:t>n.v.t.</w:t>
+            </w:r>
+          </w:p>
+        </w:tc>
+      </w:tr>
+    </w:tbl>
+    <w:p/>
+    <w:p>
+      <w:r>
+        <w:br w:type="page"/>
+      </w:r>
+    </w:p>
+    <w:tbl>
+      <w:tblPr>
+        <w:tblStyle w:val="TableGrid"/>
+        <w:tblW w:w="5000" w:type="pct"/>
+        <w:tblLook w:val="04A0" w:firstRow="1" w:lastRow="0" w:firstColumn="1" w:lastColumn="0" w:noHBand="0" w:noVBand="1"/>
+      </w:tblPr>
+      <w:tblGrid>
+        <w:gridCol w:w="2798"/>
+        <w:gridCol w:w="2799"/>
+        <w:gridCol w:w="2799"/>
+        <w:gridCol w:w="2799"/>
+        <w:gridCol w:w="2799"/>
+      </w:tblGrid>
+      <w:tr>
+        <w:tc>
+          <w:tcPr>
+            <w:tcW w:w="1000" w:type="pct"/>
+            <w:shd w:val="clear" w:color="auto" w:fill="E7E6E6" w:themeFill="background2"/>
+          </w:tcPr>
+          <w:p>
+            <w:r>
+              <w:rPr>
+                <w:b/>
+                <w:bCs/>
+              </w:rPr>
+              <w:lastRenderedPageBreak/>
+              <w:t>Datum</w:t>
+            </w:r>
+            <w:r>
+              <w:t>:</w:t>
+            </w:r>
+          </w:p>
+        </w:tc>
+        <w:tc>
+          <w:tcPr>
+            <w:tcW w:w="1000" w:type="pct"/>
+            <w:shd w:val="clear" w:color="auto" w:fill="E7E6E6" w:themeFill="background2"/>
+          </w:tcPr>
+          <w:p>
+            <w:r>
+              <w:t>1</w:t>
+            </w:r>
+            <w:r>
+              <w:t>2</w:t>
+            </w:r>
+            <w:r>
+              <w:t xml:space="preserve"> – 12 – 2023</w:t>
+            </w:r>
+          </w:p>
+        </w:tc>
+        <w:tc>
+          <w:tcPr>
+            <w:tcW w:w="1000" w:type="pct"/>
+            <w:shd w:val="clear" w:color="auto" w:fill="E7E6E6" w:themeFill="background2"/>
+          </w:tcPr>
+          <w:p>
+            <w:pPr>
+              <w:rPr>
+                <w:b/>
+                <w:bCs/>
+              </w:rPr>
+            </w:pPr>
+            <w:r>
+              <w:rPr>
+                <w:b/>
+                <w:bCs/>
+              </w:rPr>
+              <w:t>Tijd:</w:t>
+            </w:r>
+          </w:p>
+        </w:tc>
+        <w:tc>
+          <w:tcPr>
+            <w:tcW w:w="2000" w:type="pct"/>
+            <w:gridSpan w:val="2"/>
+            <w:shd w:val="clear" w:color="auto" w:fill="E7E6E6" w:themeFill="background2"/>
+          </w:tcPr>
+          <w:p>
+            <w:r>
+              <w:t>1</w:t>
+            </w:r>
+            <w:r>
+              <w:t>1</w:t>
+            </w:r>
+            <w:r>
+              <w:t>:</w:t>
+            </w:r>
+            <w:r>
+              <w:t>4</w:t>
+            </w:r>
+            <w:r>
+              <w:t>5</w:t>
+            </w:r>
+          </w:p>
+        </w:tc>
+      </w:tr>
+      <w:tr>
+        <w:tc>
+          <w:tcPr>
+            <w:tcW w:w="1000" w:type="pct"/>
+          </w:tcPr>
+          <w:p>
+            <w:pPr>
+              <w:rPr>
+                <w:i/>
+                <w:iCs/>
+              </w:rPr>
+            </w:pPr>
+            <w:r>
+              <w:rPr>
+                <w:i/>
+                <w:iCs/>
+              </w:rPr>
+              <w:t>Scrummaster</w:t>
+            </w:r>
+          </w:p>
+        </w:tc>
+        <w:tc>
+          <w:tcPr>
+            <w:tcW w:w="4000" w:type="pct"/>
+            <w:gridSpan w:val="4"/>
+          </w:tcPr>
+          <w:p>
+            <w:pPr>
+              <w:rPr>
+                <w:i/>
+                <w:iCs/>
+              </w:rPr>
+            </w:pPr>
+            <w:r>
+              <w:rPr>
+                <w:i/>
+                <w:iCs/>
+              </w:rPr>
+              <w:t>Jan Braulio Kooij</w:t>
+            </w:r>
+          </w:p>
+        </w:tc>
+      </w:tr>
+      <w:tr>
+        <w:tc>
+          <w:tcPr>
+            <w:tcW w:w="1000" w:type="pct"/>
+          </w:tcPr>
+          <w:p>
+            <w:pPr>
+              <w:rPr>
+                <w:i/>
+                <w:iCs/>
+              </w:rPr>
+            </w:pPr>
+            <w:r>
+              <w:rPr>
+                <w:i/>
+                <w:iCs/>
+              </w:rPr>
+              <w:t>Product owner</w:t>
+            </w:r>
+          </w:p>
+        </w:tc>
+        <w:tc>
+          <w:tcPr>
+            <w:tcW w:w="4000" w:type="pct"/>
+            <w:gridSpan w:val="4"/>
+          </w:tcPr>
+          <w:p>
+            <w:pPr>
+              <w:rPr>
+                <w:i/>
+                <w:iCs/>
+              </w:rPr>
+            </w:pPr>
+            <w:r>
+              <w:rPr>
+                <w:i/>
+                <w:iCs/>
+              </w:rPr>
+              <w:t>Michel Ranzijn</w:t>
+            </w:r>
+          </w:p>
+        </w:tc>
+      </w:tr>
+      <w:tr>
+        <w:tc>
+          <w:tcPr>
+            <w:tcW w:w="1000" w:type="pct"/>
+            <w:vAlign w:val="center"/>
+          </w:tcPr>
+          <w:p>
+            <w:pPr>
+              <w:rPr>
+                <w:b/>
+                <w:bCs/>
+                <w:i/>
+                <w:iCs/>
+              </w:rPr>
+            </w:pPr>
+            <w:r>
+              <w:rPr>
+                <w:b/>
+                <w:bCs/>
+                <w:i/>
+                <w:iCs/>
+              </w:rPr>
+              <w:t>Naam:</w:t>
+            </w:r>
+          </w:p>
+        </w:tc>
+        <w:tc>
+          <w:tcPr>
+            <w:tcW w:w="1000" w:type="pct"/>
+            <w:vAlign w:val="center"/>
+          </w:tcPr>
+          <w:p>
+            <w:pPr>
+              <w:rPr>
+                <w:b/>
+                <w:bCs/>
+                <w:i/>
+                <w:iCs/>
+              </w:rPr>
+            </w:pPr>
+            <w:r>
+              <w:rPr>
+                <w:b/>
+                <w:bCs/>
+                <w:i/>
+                <w:iCs/>
+              </w:rPr>
+              <w:t>Wat heb ik gedaan?</w:t>
+            </w:r>
+          </w:p>
+        </w:tc>
+        <w:tc>
+          <w:tcPr>
+            <w:tcW w:w="1000" w:type="pct"/>
+            <w:vAlign w:val="center"/>
+          </w:tcPr>
+          <w:p>
+            <w:pPr>
+              <w:rPr>
+                <w:b/>
+                <w:bCs/>
+                <w:i/>
+                <w:iCs/>
+              </w:rPr>
+            </w:pPr>
+            <w:r>
+              <w:rPr>
+                <w:b/>
+                <w:bCs/>
+                <w:i/>
+                <w:iCs/>
+              </w:rPr>
+              <w:t>Wat ga ik doen?</w:t>
+            </w:r>
+          </w:p>
+        </w:tc>
+        <w:tc>
+          <w:tcPr>
+            <w:tcW w:w="1000" w:type="pct"/>
+            <w:vAlign w:val="center"/>
+          </w:tcPr>
+          <w:p>
+            <w:pPr>
+              <w:rPr>
+                <w:b/>
+                <w:bCs/>
+                <w:i/>
+                <w:iCs/>
+              </w:rPr>
+            </w:pPr>
+            <w:r>
+              <w:rPr>
+                <w:b/>
+                <w:bCs/>
+                <w:i/>
+                <w:iCs/>
+              </w:rPr>
+              <w:t>Welke obstakels /problemen houden mij tegen?</w:t>
+            </w:r>
+          </w:p>
+        </w:tc>
+        <w:tc>
+          <w:tcPr>
+            <w:tcW w:w="1000" w:type="pct"/>
+            <w:vAlign w:val="center"/>
+          </w:tcPr>
+          <w:p>
+            <w:pPr>
+              <w:rPr>
+                <w:b/>
+                <w:bCs/>
+                <w:i/>
+                <w:iCs/>
+              </w:rPr>
+            </w:pPr>
+            <w:r>
+              <w:rPr>
+                <w:b/>
+                <w:bCs/>
+                <w:i/>
+                <w:iCs/>
+              </w:rPr>
+              <w:t>Afspraken om obstakels we</w:t>
+            </w:r>
+            <w:r>
+              <w:rPr>
+                <w:b/>
+                <w:bCs/>
+                <w:i/>
+                <w:iCs/>
+              </w:rPr>
+              <w:t>g</w:t>
+            </w:r>
+            <w:r>
+              <w:rPr>
+                <w:b/>
+                <w:bCs/>
+                <w:i/>
+                <w:iCs/>
+              </w:rPr>
+              <w:t xml:space="preserve"> te nemen</w:t>
+            </w:r>
+          </w:p>
+        </w:tc>
+      </w:tr>
+      <w:tr>
+        <w:tc>
+          <w:tcPr>
+            <w:tcW w:w="1000" w:type="pct"/>
+          </w:tcPr>
+          <w:p>
+            <w:r>
+              <w:t>Emiel</w:t>
+            </w:r>
+          </w:p>
+        </w:tc>
+        <w:tc>
+          <w:tcPr>
+            <w:tcW w:w="1000" w:type="pct"/>
+          </w:tcPr>
+          <w:p>
+            <w:r>
+              <w:t>Niks</w:t>
+            </w:r>
+          </w:p>
+        </w:tc>
+        <w:tc>
+          <w:tcPr>
+            <w:tcW w:w="1000" w:type="pct"/>
+          </w:tcPr>
+          <w:p>
+            <w:r>
+              <w:t>Weet emiel niet</w:t>
+            </w:r>
+          </w:p>
+        </w:tc>
+        <w:tc>
+          <w:tcPr>
+            <w:tcW w:w="1000" w:type="pct"/>
+          </w:tcPr>
+          <w:p>
+            <w:r>
+              <w:t>n.v.t.</w:t>
+            </w:r>
+          </w:p>
+        </w:tc>
+        <w:tc>
+          <w:tcPr>
+            <w:tcW w:w="1000" w:type="pct"/>
+          </w:tcPr>
+          <w:p>
+            <w:r>
+              <w:t>Overleggen met Jan</w:t>
+            </w:r>
+          </w:p>
+        </w:tc>
+      </w:tr>
+      <w:tr>
+        <w:tc>
+          <w:tcPr>
+            <w:tcW w:w="1000" w:type="pct"/>
+          </w:tcPr>
+          <w:p>
+            <w:r>
+              <w:t>Timo</w:t>
+            </w:r>
+          </w:p>
+        </w:tc>
+        <w:tc>
+          <w:tcPr>
+            <w:tcW w:w="1000" w:type="pct"/>
+          </w:tcPr>
+          <w:p>
+            <w:pPr>
+              <w:rPr>
+                <w:lang w:val="en-US"/>
+              </w:rPr>
+            </w:pPr>
+            <w:r>
+              <w:rPr>
+                <w:lang w:val="en-US"/>
+              </w:rPr>
+              <w:t>Chart.js onderzoek</w:t>
+            </w:r>
+          </w:p>
+        </w:tc>
+        <w:tc>
+          <w:tcPr>
+            <w:tcW w:w="1000" w:type="pct"/>
+          </w:tcPr>
+          <w:p>
+            <w:pPr>
+              <w:rPr>
+                <w:lang w:val="en-US"/>
+              </w:rPr>
+            </w:pPr>
+            <w:r>
+              <w:rPr>
+                <w:lang w:val="en-US"/>
+              </w:rPr>
+              <w:t>Beginnen aan front-end S2 T2</w:t>
+            </w:r>
+          </w:p>
+        </w:tc>
+        <w:tc>
+          <w:tcPr>
+            <w:tcW w:w="1000" w:type="pct"/>
+          </w:tcPr>
+          <w:p>
+            <w:r>
+              <w:t>Het kunnen werken met zijn 2en in het project(merge conflicts)</w:t>
+            </w:r>
+          </w:p>
+        </w:tc>
+        <w:tc>
+          <w:tcPr>
+            <w:tcW w:w="1000" w:type="pct"/>
+          </w:tcPr>
+          <w:p>
+            <w:r>
+              <w:t>Overleggen met Jan</w:t>
+            </w:r>
+          </w:p>
+        </w:tc>
+      </w:tr>
+      <w:tr>
+        <w:tc>
+          <w:tcPr>
+            <w:tcW w:w="1000" w:type="pct"/>
+          </w:tcPr>
+          <w:p>
+            <w:r>
+              <w:t>Thomas</w:t>
+            </w:r>
+          </w:p>
+        </w:tc>
+        <w:tc>
+          <w:tcPr>
+            <w:tcW w:w="1000" w:type="pct"/>
+          </w:tcPr>
+          <w:p>
+            <w:r>
+              <w:t>Niks</w:t>
+            </w:r>
+          </w:p>
+        </w:tc>
+        <w:tc>
+          <w:tcPr>
+            <w:tcW w:w="1000" w:type="pct"/>
+          </w:tcPr>
+          <w:p>
+            <w:r>
+              <w:t>Beginnen met front-end S2 T1</w:t>
+            </w:r>
+          </w:p>
+        </w:tc>
+        <w:tc>
+          <w:tcPr>
+            <w:tcW w:w="1000" w:type="pct"/>
+          </w:tcPr>
+          <w:p>
+            <w:r>
+              <w:t>Merge conflicts</w:t>
+            </w:r>
+          </w:p>
+        </w:tc>
+        <w:tc>
+          <w:tcPr>
+            <w:tcW w:w="1000" w:type="pct"/>
+          </w:tcPr>
+          <w:p>
+            <w:r>
+              <w:t>Overleggen met Jan</w:t>
+            </w:r>
+          </w:p>
+        </w:tc>
+      </w:tr>
+      <w:tr>
+        <w:tc>
+          <w:tcPr>
+            <w:tcW w:w="1000" w:type="pct"/>
+          </w:tcPr>
+          <w:p>
+            <w:r>
+              <w:t xml:space="preserve">Niek </w:t>
+            </w:r>
+          </w:p>
+        </w:tc>
+        <w:tc>
+          <w:tcPr>
+            <w:tcW w:w="1000" w:type="pct"/>
+          </w:tcPr>
+          <w:p>
+            <w:pPr>
+              <w:rPr>
+                <w:lang w:val="en-US"/>
+              </w:rPr>
+            </w:pPr>
+            <w:r>
+              <w:rPr>
+                <w:lang w:val="en-US"/>
+              </w:rPr>
+              <w:t>Data queries fetchen voor front-end van S2-8  tot en met S2 12</w:t>
+            </w:r>
+          </w:p>
+        </w:tc>
+        <w:tc>
+          <w:tcPr>
+            <w:tcW w:w="1000" w:type="pct"/>
+          </w:tcPr>
+          <w:p>
+            <w:pPr>
+              <w:rPr>
+                <w:lang w:val="en-US"/>
+              </w:rPr>
+            </w:pPr>
+            <w:r>
+              <w:rPr>
+                <w:lang w:val="en-US"/>
+              </w:rPr>
+              <w:t>Geen idee</w:t>
+            </w:r>
+          </w:p>
+        </w:tc>
+        <w:tc>
+          <w:tcPr>
+            <w:tcW w:w="1000" w:type="pct"/>
+          </w:tcPr>
+          <w:p>
+            <w:pPr>
+              <w:rPr>
+                <w:lang w:val="en-US"/>
+              </w:rPr>
+            </w:pPr>
+            <w:r>
+              <w:rPr>
+                <w:lang w:val="en-US"/>
+              </w:rPr>
+              <w:t>n.v.t.</w:t>
+            </w:r>
+          </w:p>
+        </w:tc>
+        <w:tc>
+          <w:tcPr>
+            <w:tcW w:w="1000" w:type="pct"/>
+          </w:tcPr>
+          <w:p>
+            <w:pPr>
+              <w:rPr>
+                <w:lang w:val="en-US"/>
+              </w:rPr>
+            </w:pPr>
+            <w:r>
+              <w:rPr>
+                <w:lang w:val="en-US"/>
+              </w:rPr>
+              <w:t>Bespreken met het team</w:t>
+            </w:r>
+          </w:p>
+        </w:tc>
+      </w:tr>
+      <w:tr>
+        <w:tc>
+          <w:tcPr>
+            <w:tcW w:w="1000" w:type="pct"/>
+          </w:tcPr>
+          <w:p>
+            <w:r>
+              <w:t>Jan</w:t>
+            </w:r>
+          </w:p>
+        </w:tc>
+        <w:tc>
+          <w:tcPr>
+            <w:tcW w:w="1000" w:type="pct"/>
+          </w:tcPr>
+          <w:p>
+            <w:pPr>
+              <w:tabs>
+                <w:tab w:val="center" w:pos="1291"/>
+              </w:tabs>
+            </w:pPr>
+            <w:r>
+              <w:t>Niek geholpen</w:t>
+            </w:r>
+          </w:p>
+        </w:tc>
+        <w:tc>
+          <w:tcPr>
+            <w:tcW w:w="1000" w:type="pct"/>
+          </w:tcPr>
+          <w:p>
+            <w:r>
+              <w:t>Overleggen het team</w:t>
+            </w:r>
+          </w:p>
+        </w:tc>
+        <w:tc>
+          <w:tcPr>
+            <w:tcW w:w="1000" w:type="pct"/>
+          </w:tcPr>
+          <w:p>
+            <w:r>
+              <w:t>n.v.t.</w:t>
+            </w:r>
+          </w:p>
+        </w:tc>
+        <w:tc>
+          <w:tcPr>
+            <w:tcW w:w="1000" w:type="pct"/>
+          </w:tcPr>
+          <w:p>
+            <w:r>
+              <w:t>Overleggen met Jan</w:t>
             </w:r>
           </w:p>
         </w:tc>
@@ -4389,18 +5044,18 @@
     <w:lsdException w:name="Unresolved Mention" w:semiHidden="1" w:unhideWhenUsed="1"/>
     <w:lsdException w:name="Smart Link" w:semiHidden="1" w:unhideWhenUsed="1"/>
   </w:latentStyles>
-  <w:style w:type="paragraph" w:default="1" w:styleId="Standaard">
+  <w:style w:type="paragraph" w:default="1" w:styleId="Normal">
     <w:name w:val="Normal"/>
     <w:qFormat/>
-    <w:rsid w:val="0069463F"/>
+    <w:rsid w:val="00554666"/>
   </w:style>
-  <w:style w:type="character" w:default="1" w:styleId="Standaardalinea-lettertype">
+  <w:style w:type="character" w:default="1" w:styleId="DefaultParagraphFont">
     <w:name w:val="Default Paragraph Font"/>
     <w:uiPriority w:val="1"/>
     <w:semiHidden/>
     <w:unhideWhenUsed/>
   </w:style>
-  <w:style w:type="table" w:default="1" w:styleId="Standaardtabel">
+  <w:style w:type="table" w:default="1" w:styleId="TableNormal">
     <w:name w:val="Normal Table"/>
     <w:uiPriority w:val="99"/>
     <w:semiHidden/>
@@ -4415,15 +5070,15 @@
       </w:tblCellMar>
     </w:tblPr>
   </w:style>
-  <w:style w:type="numbering" w:default="1" w:styleId="Geenlijst">
+  <w:style w:type="numbering" w:default="1" w:styleId="NoList">
     <w:name w:val="No List"/>
     <w:uiPriority w:val="99"/>
     <w:semiHidden/>
     <w:unhideWhenUsed/>
   </w:style>
-  <w:style w:type="table" w:styleId="Tabelraster">
+  <w:style w:type="table" w:styleId="TableGrid">
     <w:name w:val="Table Grid"/>
-    <w:basedOn w:val="Standaardtabel"/>
+    <w:basedOn w:val="TableNormal"/>
     <w:uiPriority w:val="39"/>
     <w:rsid w:val="006479F1"/>
     <w:pPr>
@@ -4440,11 +5095,11 @@
       </w:tblBorders>
     </w:tblPr>
   </w:style>
-  <w:style w:type="paragraph" w:styleId="Titel">
+  <w:style w:type="paragraph" w:styleId="Title">
     <w:name w:val="Title"/>
-    <w:basedOn w:val="Standaard"/>
-    <w:next w:val="Standaard"/>
-    <w:link w:val="TitelChar"/>
+    <w:basedOn w:val="Normal"/>
+    <w:next w:val="Normal"/>
+    <w:link w:val="TitleChar"/>
     <w:uiPriority w:val="10"/>
     <w:qFormat/>
     <w:rsid w:val="006479F1"/>
@@ -4460,10 +5115,10 @@
       <w:szCs w:val="56"/>
     </w:rPr>
   </w:style>
-  <w:style w:type="character" w:customStyle="1" w:styleId="TitelChar">
-    <w:name w:val="Titel Char"/>
-    <w:basedOn w:val="Standaardalinea-lettertype"/>
-    <w:link w:val="Titel"/>
+  <w:style w:type="character" w:customStyle="1" w:styleId="TitleChar">
+    <w:name w:val="Title Char"/>
+    <w:basedOn w:val="DefaultParagraphFont"/>
+    <w:link w:val="Title"/>
     <w:uiPriority w:val="10"/>
     <w:rsid w:val="006479F1"/>
     <w:rPr>
@@ -4474,9 +5129,9 @@
       <w:szCs w:val="56"/>
     </w:rPr>
   </w:style>
-  <w:style w:type="paragraph" w:styleId="Lijstalinea">
+  <w:style w:type="paragraph" w:styleId="ListParagraph">
     <w:name w:val="List Paragraph"/>
-    <w:basedOn w:val="Standaard"/>
+    <w:basedOn w:val="Normal"/>
     <w:uiPriority w:val="34"/>
     <w:qFormat/>
     <w:rsid w:val="006479F1"/>
@@ -4485,10 +5140,10 @@
       <w:contextualSpacing/>
     </w:pPr>
   </w:style>
-  <w:style w:type="paragraph" w:styleId="Koptekst">
+  <w:style w:type="paragraph" w:styleId="Header">
     <w:name w:val="header"/>
-    <w:basedOn w:val="Standaard"/>
-    <w:link w:val="KoptekstChar"/>
+    <w:basedOn w:val="Normal"/>
+    <w:link w:val="HeaderChar"/>
     <w:uiPriority w:val="99"/>
     <w:unhideWhenUsed/>
     <w:rsid w:val="00E577F7"/>
@@ -4500,17 +5155,17 @@
       <w:spacing w:after="0" w:line="240" w:lineRule="auto"/>
     </w:pPr>
   </w:style>
-  <w:style w:type="character" w:customStyle="1" w:styleId="KoptekstChar">
-    <w:name w:val="Koptekst Char"/>
-    <w:basedOn w:val="Standaardalinea-lettertype"/>
-    <w:link w:val="Koptekst"/>
+  <w:style w:type="character" w:customStyle="1" w:styleId="HeaderChar">
+    <w:name w:val="Header Char"/>
+    <w:basedOn w:val="DefaultParagraphFont"/>
+    <w:link w:val="Header"/>
     <w:uiPriority w:val="99"/>
     <w:rsid w:val="00E577F7"/>
   </w:style>
-  <w:style w:type="paragraph" w:styleId="Voettekst">
+  <w:style w:type="paragraph" w:styleId="Footer">
     <w:name w:val="footer"/>
-    <w:basedOn w:val="Standaard"/>
-    <w:link w:val="VoettekstChar"/>
+    <w:basedOn w:val="Normal"/>
+    <w:link w:val="FooterChar"/>
     <w:uiPriority w:val="99"/>
     <w:unhideWhenUsed/>
     <w:rsid w:val="00E577F7"/>
@@ -4522,10 +5177,10 @@
       <w:spacing w:after="0" w:line="240" w:lineRule="auto"/>
     </w:pPr>
   </w:style>
-  <w:style w:type="character" w:customStyle="1" w:styleId="VoettekstChar">
-    <w:name w:val="Voettekst Char"/>
-    <w:basedOn w:val="Standaardalinea-lettertype"/>
-    <w:link w:val="Voettekst"/>
+  <w:style w:type="character" w:customStyle="1" w:styleId="FooterChar">
+    <w:name w:val="Footer Char"/>
+    <w:basedOn w:val="DefaultParagraphFont"/>
+    <w:link w:val="Footer"/>
     <w:uiPriority w:val="99"/>
     <w:rsid w:val="00E577F7"/>
   </w:style>
@@ -4828,6 +5483,19 @@
 </file>
 
 <file path=customXml/item1.xml><?xml version="1.0" encoding="utf-8"?>
+<b:Sources xmlns:b="http://schemas.openxmlformats.org/officeDocument/2006/bibliography" xmlns="http://schemas.openxmlformats.org/officeDocument/2006/bibliography" SelectedStyle="\APASixthEditionOfficeOnline.xsl" StyleName="APA" Version="6"/>
+</file>
+
+<file path=customXml/item2.xml><?xml version="1.0" encoding="utf-8"?>
+<?mso-contentType ?>
+<FormTemplates xmlns="http://schemas.microsoft.com/sharepoint/v3/contenttype/forms">
+  <Display>DocumentLibraryForm</Display>
+  <Edit>DocumentLibraryForm</Edit>
+  <New>DocumentLibraryForm</New>
+</FormTemplates>
+</file>
+
+<file path=customXml/item3.xml><?xml version="1.0" encoding="utf-8"?>
 <ct:contentTypeSchema xmlns:ct="http://schemas.microsoft.com/office/2006/metadata/contentType" xmlns:ma="http://schemas.microsoft.com/office/2006/metadata/properties/metaAttributes" ct:_="" ma:_="" ma:contentTypeName="Document" ma:contentTypeID="0x01010067A4B1B39B61F74F9CC789E49B468DBC" ma:contentTypeVersion="10" ma:contentTypeDescription="Een nieuw document maken." ma:contentTypeScope="" ma:versionID="5b4b6815f39186f3ab3df574726c5a46">
   <xsd:schema xmlns:xsd="http://www.w3.org/2001/XMLSchema" xmlns:xs="http://www.w3.org/2001/XMLSchema" xmlns:p="http://schemas.microsoft.com/office/2006/metadata/properties" xmlns:ns2="1f4fa426-cbed-4b75-931a-d3465b1d34ba" xmlns:ns3="df58764c-8136-4363-a709-cfebc04fabde" targetNamespace="http://schemas.microsoft.com/office/2006/metadata/properties" ma:root="true" ma:fieldsID="14331c4631672f580b772df8a6125c7a" ns2:_="" ns3:_="">
     <xsd:import namespace="1f4fa426-cbed-4b75-931a-d3465b1d34ba"/>
@@ -5016,20 +5684,23 @@
 </ct:contentTypeSchema>
 </file>
 
-<file path=customXml/item2.xml><?xml version="1.0" encoding="utf-8"?>
-<?mso-contentType ?>
-<FormTemplates xmlns="http://schemas.microsoft.com/sharepoint/v3/contenttype/forms">
-  <Display>DocumentLibraryForm</Display>
-  <Edit>DocumentLibraryForm</Edit>
-  <New>DocumentLibraryForm</New>
-</FormTemplates>
+<file path=customXml/itemProps1.xml><?xml version="1.0" encoding="utf-8"?>
+<ds:datastoreItem xmlns:ds="http://schemas.openxmlformats.org/officeDocument/2006/customXml" ds:itemID="{BCBEBCD4-CC8C-4CEA-90C4-A36002BD5D6D}">
+  <ds:schemaRefs>
+    <ds:schemaRef ds:uri="http://schemas.openxmlformats.org/officeDocument/2006/bibliography"/>
+  </ds:schemaRefs>
+</ds:datastoreItem>
 </file>
 
-<file path=customXml/item3.xml><?xml version="1.0" encoding="utf-8"?>
-<b:Sources xmlns:b="http://schemas.openxmlformats.org/officeDocument/2006/bibliography" xmlns="http://schemas.openxmlformats.org/officeDocument/2006/bibliography" SelectedStyle="\APASixthEditionOfficeOnline.xsl" StyleName="APA" Version="6"/>
+<file path=customXml/itemProps2.xml><?xml version="1.0" encoding="utf-8"?>
+<ds:datastoreItem xmlns:ds="http://schemas.openxmlformats.org/officeDocument/2006/customXml" ds:itemID="{276E4488-ABD4-4402-8968-A2930074E8AF}">
+  <ds:schemaRefs>
+    <ds:schemaRef ds:uri="http://schemas.microsoft.com/sharepoint/v3/contenttype/forms"/>
+  </ds:schemaRefs>
+</ds:datastoreItem>
 </file>
 
-<file path=customXml/itemProps1.xml><?xml version="1.0" encoding="utf-8"?>
+<file path=customXml/itemProps3.xml><?xml version="1.0" encoding="utf-8"?>
 <ds:datastoreItem xmlns:ds="http://schemas.openxmlformats.org/officeDocument/2006/customXml" ds:itemID="{14C96F59-E3EE-48DE-9200-9168DEF0D1FD}">
   <ds:schemaRefs>
     <ds:schemaRef ds:uri="http://schemas.microsoft.com/office/2006/metadata/contentType"/>
@@ -5046,20 +5717,4 @@
     <ds:schemaRef ds:uri="http://schemas.microsoft.com/internal/obd"/>
   </ds:schemaRefs>
 </ds:datastoreItem>
-</file>
-
-<file path=customXml/itemProps2.xml><?xml version="1.0" encoding="utf-8"?>
-<ds:datastoreItem xmlns:ds="http://schemas.openxmlformats.org/officeDocument/2006/customXml" ds:itemID="{276E4488-ABD4-4402-8968-A2930074E8AF}">
-  <ds:schemaRefs>
-    <ds:schemaRef ds:uri="http://schemas.microsoft.com/sharepoint/v3/contenttype/forms"/>
-  </ds:schemaRefs>
-</ds:datastoreItem>
-</file>
-
-<file path=customXml/itemProps3.xml><?xml version="1.0" encoding="utf-8"?>
-<ds:datastoreItem xmlns:ds="http://schemas.openxmlformats.org/officeDocument/2006/customXml" ds:itemID="{BCBEBCD4-CC8C-4CEA-90C4-A36002BD5D6D}">
-  <ds:schemaRefs>
-    <ds:schemaRef ds:uri="http://schemas.openxmlformats.org/officeDocument/2006/bibliography"/>
-  </ds:schemaRefs>
-</ds:datastoreItem>
 </file>
--- a/project electrishe kart the bread boys daily.docx
+++ b/project electrishe kart the bread boys daily.docx
@@ -13,8 +13,16 @@
         <w:rPr>
           <w:lang w:val="en-GB"/>
         </w:rPr>
-        <w:t>Daily Scrum - Logboek</w:t>
+        <w:t xml:space="preserve">Daily Scrum - </w:t>
       </w:r>
+      <w:proofErr w:type="spellStart"/>
+      <w:r>
+        <w:rPr>
+          <w:lang w:val="en-GB"/>
+        </w:rPr>
+        <w:t>Logboek</w:t>
+      </w:r>
+      <w:proofErr w:type="spellEnd"/>
     </w:p>
     <w:p>
       <w:pPr>
@@ -89,7 +97,15 @@
         </w:numPr>
       </w:pPr>
       <w:r>
-        <w:t>Herinnering aan het doel van de Daily Standup: het delen van voortgang en het identificeren van obstakels.</w:t>
+        <w:t xml:space="preserve">Herinnering aan het doel van de Daily </w:t>
+      </w:r>
+      <w:proofErr w:type="spellStart"/>
+      <w:r>
+        <w:t>Standup</w:t>
+      </w:r>
+      <w:proofErr w:type="spellEnd"/>
+      <w:r>
+        <w:t>: het delen van voortgang en het identificeren van obstakels.</w:t>
       </w:r>
     </w:p>
     <w:p>
@@ -115,7 +131,15 @@
         </w:numPr>
       </w:pPr>
       <w:r>
-        <w:t>Elk teamlid deelt kort zijn/haar voortgang sinds de laatste Daily Standup.</w:t>
+        <w:t xml:space="preserve">Elk teamlid deelt kort zijn/haar voortgang sinds de laatste Daily </w:t>
+      </w:r>
+      <w:proofErr w:type="spellStart"/>
+      <w:r>
+        <w:t>Standup</w:t>
+      </w:r>
+      <w:proofErr w:type="spellEnd"/>
+      <w:r>
+        <w:t>.</w:t>
       </w:r>
     </w:p>
     <w:p>
@@ -222,7 +246,15 @@
         </w:numPr>
       </w:pPr>
       <w:r>
-        <w:t>Herinnering aan de volgende Daily Standup.</w:t>
+        <w:t xml:space="preserve">Herinnering aan de volgende Daily </w:t>
+      </w:r>
+      <w:proofErr w:type="spellStart"/>
+      <w:r>
+        <w:t>Standup</w:t>
+      </w:r>
+      <w:proofErr w:type="spellEnd"/>
+      <w:r>
+        <w:t>.</w:t>
       </w:r>
     </w:p>
     <w:p>
@@ -242,7 +274,23 @@
         </w:numPr>
       </w:pPr>
       <w:r>
-        <w:t>Houd je bijdragen kort en to the point.</w:t>
+        <w:t xml:space="preserve">Houd je bijdragen kort en </w:t>
+      </w:r>
+      <w:proofErr w:type="spellStart"/>
+      <w:r>
+        <w:t>to</w:t>
+      </w:r>
+      <w:proofErr w:type="spellEnd"/>
+      <w:r>
+        <w:t xml:space="preserve"> </w:t>
+      </w:r>
+      <w:proofErr w:type="spellStart"/>
+      <w:r>
+        <w:t>the</w:t>
+      </w:r>
+      <w:proofErr w:type="spellEnd"/>
+      <w:r>
+        <w:t xml:space="preserve"> point.</w:t>
       </w:r>
     </w:p>
     <w:p>
@@ -376,9 +424,16 @@
             <w:shd w:val="clear" w:color="auto" w:fill="E7E6E6" w:themeFill="background2"/>
           </w:tcPr>
           <w:p>
-            <w:r>
-              <w:t>hh:mm</w:t>
-            </w:r>
+            <w:proofErr w:type="spellStart"/>
+            <w:proofErr w:type="gramStart"/>
+            <w:r>
+              <w:t>hh</w:t>
+            </w:r>
+            <w:proofErr w:type="gramEnd"/>
+            <w:r>
+              <w:t>:mm</w:t>
+            </w:r>
+            <w:proofErr w:type="spellEnd"/>
           </w:p>
         </w:tc>
       </w:tr>
@@ -442,8 +497,17 @@
                 <w:i/>
                 <w:iCs/>
               </w:rPr>
-              <w:t>Product owner</w:t>
-            </w:r>
+              <w:t xml:space="preserve">Product </w:t>
+            </w:r>
+            <w:proofErr w:type="spellStart"/>
+            <w:r>
+              <w:rPr>
+                <w:i/>
+                <w:iCs/>
+              </w:rPr>
+              <w:t>owner</w:t>
+            </w:r>
+            <w:proofErr w:type="spellEnd"/>
           </w:p>
         </w:tc>
         <w:tc>
@@ -970,8 +1034,17 @@
                 <w:i/>
                 <w:iCs/>
               </w:rPr>
-              <w:t>Product owner</w:t>
-            </w:r>
+              <w:t xml:space="preserve">Product </w:t>
+            </w:r>
+            <w:proofErr w:type="spellStart"/>
+            <w:r>
+              <w:rPr>
+                <w:i/>
+                <w:iCs/>
+              </w:rPr>
+              <w:t>owner</w:t>
+            </w:r>
+            <w:proofErr w:type="spellEnd"/>
           </w:p>
         </w:tc>
         <w:tc>
@@ -1190,9 +1263,11 @@
             <w:tcW w:w="1000" w:type="pct"/>
           </w:tcPr>
           <w:p>
+            <w:proofErr w:type="gramStart"/>
             <w:r>
               <w:t>Team overleg</w:t>
             </w:r>
+            <w:proofErr w:type="gramEnd"/>
           </w:p>
         </w:tc>
       </w:tr>
@@ -1221,8 +1296,29 @@
             <w:tcW w:w="1000" w:type="pct"/>
           </w:tcPr>
           <w:p>
-            <w:r>
-              <w:t>Api van de back-end gemaakt. En de front-end en de back-end verbonden</w:t>
+            <w:proofErr w:type="spellStart"/>
+            <w:r>
+              <w:t>Api</w:t>
+            </w:r>
+            <w:proofErr w:type="spellEnd"/>
+            <w:r>
+              <w:t xml:space="preserve"> van de </w:t>
+            </w:r>
+            <w:proofErr w:type="spellStart"/>
+            <w:r>
+              <w:t>back-end</w:t>
+            </w:r>
+            <w:proofErr w:type="spellEnd"/>
+            <w:r>
+              <w:t xml:space="preserve"> gemaakt. En de front-end en de </w:t>
+            </w:r>
+            <w:proofErr w:type="spellStart"/>
+            <w:r>
+              <w:t>back-end</w:t>
+            </w:r>
+            <w:proofErr w:type="spellEnd"/>
+            <w:r>
+              <w:t xml:space="preserve"> verbonden</w:t>
             </w:r>
           </w:p>
         </w:tc>
@@ -1343,9 +1439,11 @@
             <w:r>
               <w:t xml:space="preserve">er </w:t>
             </w:r>
+            <w:proofErr w:type="spellStart"/>
             <w:r>
               <w:t>stories</w:t>
             </w:r>
+            <w:proofErr w:type="spellEnd"/>
             <w:r>
               <w:t xml:space="preserve"> </w:t>
             </w:r>
@@ -1411,7 +1509,15 @@
           </w:tcPr>
           <w:p>
             <w:r>
-              <w:t xml:space="preserve">Geholpen met user stories maken en </w:t>
+              <w:t xml:space="preserve">Geholpen met user </w:t>
+            </w:r>
+            <w:proofErr w:type="spellStart"/>
+            <w:r>
+              <w:t>stories</w:t>
+            </w:r>
+            <w:proofErr w:type="spellEnd"/>
+            <w:r>
+              <w:t xml:space="preserve"> maken en </w:t>
             </w:r>
             <w:r>
               <w:t>spel checken</w:t>
@@ -1543,9 +1649,16 @@
             <w:shd w:val="clear" w:color="auto" w:fill="E7E6E6" w:themeFill="background2"/>
           </w:tcPr>
           <w:p>
-            <w:r>
-              <w:t>hh:mm</w:t>
-            </w:r>
+            <w:proofErr w:type="spellStart"/>
+            <w:proofErr w:type="gramStart"/>
+            <w:r>
+              <w:t>hh</w:t>
+            </w:r>
+            <w:proofErr w:type="gramEnd"/>
+            <w:r>
+              <w:t>:mm</w:t>
+            </w:r>
+            <w:proofErr w:type="spellEnd"/>
           </w:p>
         </w:tc>
       </w:tr>
@@ -1609,8 +1722,17 @@
                 <w:i/>
                 <w:iCs/>
               </w:rPr>
-              <w:t>Product owner</w:t>
-            </w:r>
+              <w:t xml:space="preserve">Product </w:t>
+            </w:r>
+            <w:proofErr w:type="spellStart"/>
+            <w:r>
+              <w:rPr>
+                <w:i/>
+                <w:iCs/>
+              </w:rPr>
+              <w:t>owner</w:t>
+            </w:r>
+            <w:proofErr w:type="spellEnd"/>
           </w:p>
         </w:tc>
         <w:tc>
@@ -1630,8 +1752,17 @@
                 <w:i/>
                 <w:iCs/>
               </w:rPr>
-              <w:t>Michel ranzijm</w:t>
-            </w:r>
+              <w:t xml:space="preserve">Michel </w:t>
+            </w:r>
+            <w:proofErr w:type="spellStart"/>
+            <w:r>
+              <w:rPr>
+                <w:i/>
+                <w:iCs/>
+              </w:rPr>
+              <w:t>ranzijm</w:t>
+            </w:r>
+            <w:proofErr w:type="spellEnd"/>
           </w:p>
         </w:tc>
       </w:tr>
@@ -1821,9 +1952,19 @@
             <w:tcW w:w="1000" w:type="pct"/>
           </w:tcPr>
           <w:p>
-            <w:r>
-              <w:t>Fetchen van de api</w:t>
-            </w:r>
+            <w:proofErr w:type="spellStart"/>
+            <w:r>
+              <w:t>Fetchen</w:t>
+            </w:r>
+            <w:proofErr w:type="spellEnd"/>
+            <w:r>
+              <w:t xml:space="preserve"> van de </w:t>
+            </w:r>
+            <w:proofErr w:type="spellStart"/>
+            <w:r>
+              <w:t>api</w:t>
+            </w:r>
+            <w:proofErr w:type="spellEnd"/>
           </w:p>
         </w:tc>
         <w:tc>
@@ -1896,9 +2037,11 @@
             <w:tcW w:w="1000" w:type="pct"/>
           </w:tcPr>
           <w:p>
+            <w:proofErr w:type="gramStart"/>
             <w:r>
               <w:t>zichzelf</w:t>
             </w:r>
+            <w:proofErr w:type="gramEnd"/>
           </w:p>
         </w:tc>
         <w:tc>
@@ -1948,7 +2091,15 @@
           </w:tcPr>
           <w:p>
             <w:r>
-              <w:t>Vandaag verder met het design timo helpen en jan als het nodig is</w:t>
+              <w:t xml:space="preserve">Vandaag verder met het design </w:t>
+            </w:r>
+            <w:proofErr w:type="spellStart"/>
+            <w:r>
+              <w:t>timo</w:t>
+            </w:r>
+            <w:proofErr w:type="spellEnd"/>
+            <w:r>
+              <w:t xml:space="preserve"> helpen en jan als het nodig is</w:t>
             </w:r>
           </w:p>
         </w:tc>
@@ -1995,18 +2146,28 @@
             <w:r>
               <w:t xml:space="preserve">Startups scripts documentatie van de </w:t>
             </w:r>
-            <w:r>
-              <w:t>readme aangepast voor de startup scripts</w:t>
-            </w:r>
-          </w:p>
-        </w:tc>
-        <w:tc>
-          <w:tcPr>
-            <w:tcW w:w="1000" w:type="pct"/>
-          </w:tcPr>
-          <w:p>
-            <w:r>
-              <w:t xml:space="preserve">Front end voor de </w:t>
+            <w:proofErr w:type="spellStart"/>
+            <w:r>
+              <w:t>readme</w:t>
+            </w:r>
+            <w:proofErr w:type="spellEnd"/>
+            <w:r>
+              <w:t xml:space="preserve"> aangepast voor de startup scripts</w:t>
+            </w:r>
+          </w:p>
+        </w:tc>
+        <w:tc>
+          <w:tcPr>
+            <w:tcW w:w="1000" w:type="pct"/>
+          </w:tcPr>
+          <w:p>
+            <w:proofErr w:type="gramStart"/>
+            <w:r>
+              <w:t>Front end</w:t>
+            </w:r>
+            <w:proofErr w:type="gramEnd"/>
+            <w:r>
+              <w:t xml:space="preserve"> voor de </w:t>
             </w:r>
             <w:r>
               <w:t xml:space="preserve">vitrine </w:t>
@@ -2177,9 +2338,16 @@
             <w:shd w:val="clear" w:color="auto" w:fill="E7E6E6" w:themeFill="background2"/>
           </w:tcPr>
           <w:p>
-            <w:r>
-              <w:t>hh:mm</w:t>
-            </w:r>
+            <w:proofErr w:type="spellStart"/>
+            <w:proofErr w:type="gramStart"/>
+            <w:r>
+              <w:t>hh</w:t>
+            </w:r>
+            <w:proofErr w:type="gramEnd"/>
+            <w:r>
+              <w:t>:mm</w:t>
+            </w:r>
+            <w:proofErr w:type="spellEnd"/>
           </w:p>
         </w:tc>
       </w:tr>
@@ -2243,8 +2411,17 @@
                 <w:i/>
                 <w:iCs/>
               </w:rPr>
-              <w:t>Product owner</w:t>
-            </w:r>
+              <w:t xml:space="preserve">Product </w:t>
+            </w:r>
+            <w:proofErr w:type="spellStart"/>
+            <w:r>
+              <w:rPr>
+                <w:i/>
+                <w:iCs/>
+              </w:rPr>
+              <w:t>owner</w:t>
+            </w:r>
+            <w:proofErr w:type="spellEnd"/>
           </w:p>
         </w:tc>
         <w:tc>
@@ -2264,8 +2441,17 @@
                 <w:i/>
                 <w:iCs/>
               </w:rPr>
-              <w:t>Michel ranzijn</w:t>
-            </w:r>
+              <w:t xml:space="preserve">Michel </w:t>
+            </w:r>
+            <w:proofErr w:type="spellStart"/>
+            <w:r>
+              <w:rPr>
+                <w:i/>
+                <w:iCs/>
+              </w:rPr>
+              <w:t>ranzijn</w:t>
+            </w:r>
+            <w:proofErr w:type="spellEnd"/>
           </w:p>
         </w:tc>
       </w:tr>
@@ -2431,17 +2617,33 @@
           </w:tcPr>
           <w:p>
             <w:r>
-              <w:t>Proberen de querries te laten werken</w:t>
-            </w:r>
-          </w:p>
-        </w:tc>
-        <w:tc>
-          <w:tcPr>
-            <w:tcW w:w="1000" w:type="pct"/>
-          </w:tcPr>
-          <w:p>
-            <w:r>
-              <w:t>Het proberen te laten werken (de querries)</w:t>
+              <w:t xml:space="preserve">Proberen de </w:t>
+            </w:r>
+            <w:proofErr w:type="spellStart"/>
+            <w:r>
+              <w:t>querries</w:t>
+            </w:r>
+            <w:proofErr w:type="spellEnd"/>
+            <w:r>
+              <w:t xml:space="preserve"> te laten werken</w:t>
+            </w:r>
+          </w:p>
+        </w:tc>
+        <w:tc>
+          <w:tcPr>
+            <w:tcW w:w="1000" w:type="pct"/>
+          </w:tcPr>
+          <w:p>
+            <w:r>
+              <w:t xml:space="preserve">Het proberen te laten werken (de </w:t>
+            </w:r>
+            <w:proofErr w:type="spellStart"/>
+            <w:r>
+              <w:t>querries</w:t>
+            </w:r>
+            <w:proofErr w:type="spellEnd"/>
+            <w:r>
+              <w:t>)</w:t>
             </w:r>
           </w:p>
         </w:tc>
@@ -2473,48 +2675,70 @@
           </w:tcPr>
           <w:p>
             <w:r>
-              <w:t>Jan Braulio kooij</w:t>
-            </w:r>
-          </w:p>
-        </w:tc>
-        <w:tc>
-          <w:tcPr>
-            <w:tcW w:w="1000" w:type="pct"/>
-          </w:tcPr>
-          <w:p>
-            <w:r>
-              <w:t>Dashboard voor de fitrine gemaakt</w:t>
-            </w:r>
-          </w:p>
-        </w:tc>
-        <w:tc>
-          <w:tcPr>
-            <w:tcW w:w="1000" w:type="pct"/>
-          </w:tcPr>
-          <w:p>
-            <w:r>
-              <w:t>Niek helpen met querries</w:t>
-            </w:r>
-          </w:p>
-        </w:tc>
-        <w:tc>
-          <w:tcPr>
-            <w:tcW w:w="1000" w:type="pct"/>
-          </w:tcPr>
-          <w:p>
+              <w:t xml:space="preserve">Jan Braulio </w:t>
+            </w:r>
+            <w:proofErr w:type="spellStart"/>
+            <w:r>
+              <w:t>kooij</w:t>
+            </w:r>
+            <w:proofErr w:type="spellEnd"/>
+          </w:p>
+        </w:tc>
+        <w:tc>
+          <w:tcPr>
+            <w:tcW w:w="1000" w:type="pct"/>
+          </w:tcPr>
+          <w:p>
+            <w:r>
+              <w:t xml:space="preserve">Dashboard voor de </w:t>
+            </w:r>
+            <w:proofErr w:type="spellStart"/>
+            <w:r>
+              <w:t>fitrine</w:t>
+            </w:r>
+            <w:proofErr w:type="spellEnd"/>
+            <w:r>
+              <w:t xml:space="preserve"> gemaakt</w:t>
+            </w:r>
+          </w:p>
+        </w:tc>
+        <w:tc>
+          <w:tcPr>
+            <w:tcW w:w="1000" w:type="pct"/>
+          </w:tcPr>
+          <w:p>
+            <w:r>
+              <w:t xml:space="preserve">Niek helpen met </w:t>
+            </w:r>
+            <w:proofErr w:type="spellStart"/>
+            <w:r>
+              <w:t>querries</w:t>
+            </w:r>
+            <w:proofErr w:type="spellEnd"/>
+          </w:p>
+        </w:tc>
+        <w:tc>
+          <w:tcPr>
+            <w:tcW w:w="1000" w:type="pct"/>
+          </w:tcPr>
+          <w:p>
+            <w:proofErr w:type="gramStart"/>
             <w:r>
               <w:t>geen</w:t>
             </w:r>
-          </w:p>
-        </w:tc>
-        <w:tc>
-          <w:tcPr>
-            <w:tcW w:w="1000" w:type="pct"/>
-          </w:tcPr>
-          <w:p>
+            <w:proofErr w:type="gramEnd"/>
+          </w:p>
+        </w:tc>
+        <w:tc>
+          <w:tcPr>
+            <w:tcW w:w="1000" w:type="pct"/>
+          </w:tcPr>
+          <w:p>
+            <w:proofErr w:type="gramStart"/>
             <w:r>
               <w:t>ja</w:t>
             </w:r>
+            <w:proofErr w:type="gramEnd"/>
           </w:p>
         </w:tc>
       </w:tr>
@@ -2535,7 +2759,15 @@
           </w:tcPr>
           <w:p>
             <w:r>
-              <w:t>Design afgemaakt met timo weel</w:t>
+              <w:t xml:space="preserve">Design afgemaakt met </w:t>
+            </w:r>
+            <w:proofErr w:type="spellStart"/>
+            <w:r>
+              <w:t>timo</w:t>
+            </w:r>
+            <w:proofErr w:type="spellEnd"/>
+            <w:r>
+              <w:t xml:space="preserve"> weel</w:t>
             </w:r>
           </w:p>
         </w:tc>
@@ -2555,7 +2787,15 @@
           </w:tcPr>
           <w:p>
             <w:r>
-              <w:t>Ik weet het  nog niet</w:t>
+              <w:t xml:space="preserve">Ik weet </w:t>
+            </w:r>
+            <w:proofErr w:type="gramStart"/>
+            <w:r>
+              <w:t>het  nog</w:t>
+            </w:r>
+            <w:proofErr w:type="gramEnd"/>
+            <w:r>
+              <w:t xml:space="preserve"> niet</w:t>
             </w:r>
           </w:p>
         </w:tc>
@@ -2600,24 +2840,39 @@
           </w:tcPr>
           <w:p>
             <w:r>
-              <w:t>User stories</w:t>
-            </w:r>
+              <w:t xml:space="preserve">User </w:t>
+            </w:r>
+            <w:proofErr w:type="spellStart"/>
+            <w:r>
+              <w:t>stories</w:t>
+            </w:r>
+            <w:proofErr w:type="spellEnd"/>
             <w:r>
               <w:t xml:space="preserve"> voor de vol</w:t>
             </w:r>
             <w:r>
-              <w:t xml:space="preserve">gend sprint creeëren </w:t>
-            </w:r>
-          </w:p>
-        </w:tc>
-        <w:tc>
-          <w:tcPr>
-            <w:tcW w:w="1000" w:type="pct"/>
-          </w:tcPr>
-          <w:p>
+              <w:t xml:space="preserve">gend sprint </w:t>
+            </w:r>
+            <w:proofErr w:type="spellStart"/>
+            <w:r>
+              <w:t>creeëren</w:t>
+            </w:r>
+            <w:proofErr w:type="spellEnd"/>
+            <w:r>
+              <w:t xml:space="preserve"> </w:t>
+            </w:r>
+          </w:p>
+        </w:tc>
+        <w:tc>
+          <w:tcPr>
+            <w:tcW w:w="1000" w:type="pct"/>
+          </w:tcPr>
+          <w:p>
+            <w:proofErr w:type="gramStart"/>
             <w:r>
               <w:t>brein</w:t>
             </w:r>
+            <w:proofErr w:type="gramEnd"/>
           </w:p>
         </w:tc>
         <w:tc>
@@ -2658,7 +2913,15 @@
           </w:tcPr>
           <w:p>
             <w:r>
-              <w:t xml:space="preserve">Alle tables maken voor in de </w:t>
+              <w:t xml:space="preserve">Alle </w:t>
+            </w:r>
+            <w:proofErr w:type="spellStart"/>
+            <w:r>
+              <w:t>tables</w:t>
+            </w:r>
+            <w:proofErr w:type="spellEnd"/>
+            <w:r>
+              <w:t xml:space="preserve"> maken voor in de </w:t>
             </w:r>
             <w:r>
               <w:t>database</w:t>
@@ -2671,7 +2934,23 @@
           </w:tcPr>
           <w:p>
             <w:r>
-              <w:t>Niet persee weten wat er voor speed er in moet</w:t>
+              <w:t xml:space="preserve">Niet </w:t>
+            </w:r>
+            <w:proofErr w:type="spellStart"/>
+            <w:r>
+              <w:t>persee</w:t>
+            </w:r>
+            <w:proofErr w:type="spellEnd"/>
+            <w:r>
+              <w:t xml:space="preserve"> weten wat er voor speed </w:t>
+            </w:r>
+            <w:proofErr w:type="gramStart"/>
+            <w:r>
+              <w:t>er in</w:t>
+            </w:r>
+            <w:proofErr w:type="gramEnd"/>
+            <w:r>
+              <w:t xml:space="preserve"> moet</w:t>
             </w:r>
           </w:p>
         </w:tc>
@@ -2849,8 +3128,17 @@
                 <w:i/>
                 <w:iCs/>
               </w:rPr>
-              <w:t>Product owner</w:t>
-            </w:r>
+              <w:t xml:space="preserve">Product </w:t>
+            </w:r>
+            <w:proofErr w:type="spellStart"/>
+            <w:r>
+              <w:rPr>
+                <w:i/>
+                <w:iCs/>
+              </w:rPr>
+              <w:t>owner</w:t>
+            </w:r>
+            <w:proofErr w:type="spellEnd"/>
           </w:p>
         </w:tc>
         <w:tc>
@@ -3082,8 +3370,13 @@
             <w:tcW w:w="1000" w:type="pct"/>
           </w:tcPr>
           <w:p>
-            <w:r>
-              <w:t>n.v.t</w:t>
+            <w:proofErr w:type="gramStart"/>
+            <w:r>
+              <w:t>n</w:t>
+            </w:r>
+            <w:proofErr w:type="gramEnd"/>
+            <w:r>
+              <w:t>.v.t</w:t>
             </w:r>
           </w:p>
         </w:tc>
@@ -3125,42 +3418,86 @@
               <w:rPr>
                 <w:lang w:val="en-US"/>
               </w:rPr>
-              <w:t xml:space="preserve"> u</w:t>
-            </w:r>
+              <w:t xml:space="preserve"> </w:t>
+            </w:r>
+            <w:proofErr w:type="spellStart"/>
             <w:r>
               <w:rPr>
                 <w:lang w:val="en-US"/>
               </w:rPr>
+              <w:t>u</w:t>
+            </w:r>
+            <w:r>
+              <w:rPr>
+                <w:lang w:val="en-US"/>
+              </w:rPr>
               <w:t>serstor</w:t>
             </w:r>
             <w:r>
               <w:rPr>
                 <w:lang w:val="en-US"/>
               </w:rPr>
-              <w:t>ies verbeterd/afgemaakt</w:t>
-            </w:r>
-          </w:p>
-        </w:tc>
-        <w:tc>
-          <w:tcPr>
-            <w:tcW w:w="1000" w:type="pct"/>
-          </w:tcPr>
-          <w:p>
-            <w:pPr>
+              <w:t>ies</w:t>
+            </w:r>
+            <w:proofErr w:type="spellEnd"/>
+            <w:r>
               <w:rPr>
                 <w:lang w:val="en-US"/>
               </w:rPr>
-            </w:pPr>
+              <w:t xml:space="preserve"> </w:t>
+            </w:r>
+            <w:proofErr w:type="spellStart"/>
             <w:r>
               <w:rPr>
                 <w:lang w:val="en-US"/>
               </w:rPr>
-              <w:t xml:space="preserve">Beginnen front-end </w:t>
-            </w:r>
+              <w:t>verbeterd</w:t>
+            </w:r>
+            <w:proofErr w:type="spellEnd"/>
             <w:r>
               <w:rPr>
                 <w:lang w:val="en-US"/>
               </w:rPr>
+              <w:t>/</w:t>
+            </w:r>
+            <w:proofErr w:type="spellStart"/>
+            <w:r>
+              <w:rPr>
+                <w:lang w:val="en-US"/>
+              </w:rPr>
+              <w:t>afgemaakt</w:t>
+            </w:r>
+            <w:proofErr w:type="spellEnd"/>
+          </w:p>
+        </w:tc>
+        <w:tc>
+          <w:tcPr>
+            <w:tcW w:w="1000" w:type="pct"/>
+          </w:tcPr>
+          <w:p>
+            <w:pPr>
+              <w:rPr>
+                <w:lang w:val="en-US"/>
+              </w:rPr>
+            </w:pPr>
+            <w:proofErr w:type="spellStart"/>
+            <w:r>
+              <w:rPr>
+                <w:lang w:val="en-US"/>
+              </w:rPr>
+              <w:t>Beginnen</w:t>
+            </w:r>
+            <w:proofErr w:type="spellEnd"/>
+            <w:r>
+              <w:rPr>
+                <w:lang w:val="en-US"/>
+              </w:rPr>
+              <w:t xml:space="preserve"> front-end </w:t>
+            </w:r>
+            <w:r>
+              <w:rPr>
+                <w:lang w:val="en-US"/>
+              </w:rPr>
               <w:t>static website in react.</w:t>
             </w:r>
             <w:r>
@@ -3168,17 +3505,35 @@
                 <w:lang w:val="en-US"/>
               </w:rPr>
               <w:br/>
-              <w:t>beginnen S2 T2</w:t>
-            </w:r>
-          </w:p>
-        </w:tc>
-        <w:tc>
-          <w:tcPr>
-            <w:tcW w:w="1000" w:type="pct"/>
-          </w:tcPr>
-          <w:p>
-            <w:r>
-              <w:t>Merge problemen door te</w:t>
+            </w:r>
+            <w:proofErr w:type="spellStart"/>
+            <w:r>
+              <w:rPr>
+                <w:lang w:val="en-US"/>
+              </w:rPr>
+              <w:t>beginnen</w:t>
+            </w:r>
+            <w:proofErr w:type="spellEnd"/>
+            <w:r>
+              <w:rPr>
+                <w:lang w:val="en-US"/>
+              </w:rPr>
+              <w:t xml:space="preserve"> S2 T2</w:t>
+            </w:r>
+          </w:p>
+        </w:tc>
+        <w:tc>
+          <w:tcPr>
+            <w:tcW w:w="1000" w:type="pct"/>
+          </w:tcPr>
+          <w:p>
+            <w:proofErr w:type="spellStart"/>
+            <w:r>
+              <w:t>Merge</w:t>
+            </w:r>
+            <w:proofErr w:type="spellEnd"/>
+            <w:r>
+              <w:t xml:space="preserve"> problemen door te</w:t>
             </w:r>
             <w:r>
               <w:t xml:space="preserve"> met 2 personen te werken aan front-end.</w:t>
@@ -3212,8 +3567,13 @@
             <w:tcW w:w="1000" w:type="pct"/>
           </w:tcPr>
           <w:p>
-            <w:r>
-              <w:t xml:space="preserve">Userstrories </w:t>
+            <w:proofErr w:type="spellStart"/>
+            <w:r>
+              <w:t>Userstrories</w:t>
+            </w:r>
+            <w:proofErr w:type="spellEnd"/>
+            <w:r>
+              <w:t xml:space="preserve"> </w:t>
             </w:r>
             <w:r>
               <w:t>voor nieuwe sprint maken</w:t>
@@ -3235,8 +3595,13 @@
             <w:tcW w:w="1000" w:type="pct"/>
           </w:tcPr>
           <w:p>
-            <w:r>
-              <w:t>Merge problemen</w:t>
+            <w:proofErr w:type="spellStart"/>
+            <w:r>
+              <w:t>Merge</w:t>
+            </w:r>
+            <w:proofErr w:type="spellEnd"/>
+            <w:r>
+              <w:t xml:space="preserve"> problemen</w:t>
             </w:r>
           </w:p>
         </w:tc>
@@ -3294,34 +3659,66 @@
               <w:rPr>
                 <w:lang w:val="en-US"/>
               </w:rPr>
-              <w:t>nd gezet</w:t>
-            </w:r>
-          </w:p>
-          <w:p>
-            <w:pPr>
+              <w:t xml:space="preserve">nd </w:t>
+            </w:r>
+            <w:proofErr w:type="spellStart"/>
+            <w:r>
               <w:rPr>
                 <w:lang w:val="en-US"/>
               </w:rPr>
-            </w:pPr>
-            <w:r>
+              <w:t>gezet</w:t>
+            </w:r>
+            <w:proofErr w:type="spellEnd"/>
+          </w:p>
+          <w:p>
+            <w:pPr>
               <w:rPr>
                 <w:lang w:val="en-US"/>
               </w:rPr>
-              <w:t>S2 8 t/m 13 (geen 9)</w:t>
-            </w:r>
-          </w:p>
-        </w:tc>
-        <w:tc>
-          <w:tcPr>
-            <w:tcW w:w="1000" w:type="pct"/>
-          </w:tcPr>
-          <w:p>
-            <w:r>
-              <w:t>Fetchable maken voor de f</w:t>
+            </w:pPr>
+            <w:r>
+              <w:rPr>
+                <w:lang w:val="en-US"/>
+              </w:rPr>
+              <w:t>S2 8 t/m 13 (</w:t>
+            </w:r>
+            <w:proofErr w:type="spellStart"/>
+            <w:r>
+              <w:rPr>
+                <w:lang w:val="en-US"/>
+              </w:rPr>
+              <w:t>geen</w:t>
+            </w:r>
+            <w:proofErr w:type="spellEnd"/>
+            <w:r>
+              <w:rPr>
+                <w:lang w:val="en-US"/>
+              </w:rPr>
+              <w:t xml:space="preserve"> 9)</w:t>
+            </w:r>
+          </w:p>
+        </w:tc>
+        <w:tc>
+          <w:tcPr>
+            <w:tcW w:w="1000" w:type="pct"/>
+          </w:tcPr>
+          <w:p>
+            <w:proofErr w:type="spellStart"/>
+            <w:r>
+              <w:t>Fetchable</w:t>
+            </w:r>
+            <w:proofErr w:type="spellEnd"/>
+            <w:r>
+              <w:t xml:space="preserve"> maken voor </w:t>
+            </w:r>
+            <w:proofErr w:type="gramStart"/>
+            <w:r>
+              <w:t>de f</w:t>
             </w:r>
             <w:r>
               <w:t>ront-end</w:t>
             </w:r>
+            <w:proofErr w:type="gramEnd"/>
           </w:p>
         </w:tc>
         <w:tc>
@@ -3365,10 +3762,26 @@
           </w:tcPr>
           <w:p>
             <w:r>
-              <w:t xml:space="preserve">Niek geholpen met query’s, een dashboard in de vitrine ingesteld.  Thomas </w:t>
-            </w:r>
-            <w:r>
-              <w:t xml:space="preserve"> en Timo geholpen met user stories bespreken</w:t>
+              <w:t xml:space="preserve">Niek geholpen met query’s, een dashboard in de vitrine ingesteld.  </w:t>
+            </w:r>
+            <w:proofErr w:type="gramStart"/>
+            <w:r>
+              <w:t xml:space="preserve">Thomas </w:t>
+            </w:r>
+            <w:r>
+              <w:t xml:space="preserve"> en</w:t>
+            </w:r>
+            <w:proofErr w:type="gramEnd"/>
+            <w:r>
+              <w:t xml:space="preserve"> Timo geholpen met user </w:t>
+            </w:r>
+            <w:proofErr w:type="spellStart"/>
+            <w:r>
+              <w:t>stories</w:t>
+            </w:r>
+            <w:proofErr w:type="spellEnd"/>
+            <w:r>
+              <w:t xml:space="preserve"> bespreken</w:t>
             </w:r>
           </w:p>
         </w:tc>
@@ -3450,13 +3863,7 @@
           </w:tcPr>
           <w:p>
             <w:r>
-              <w:t>1</w:t>
-            </w:r>
-            <w:r>
-              <w:t>2</w:t>
-            </w:r>
-            <w:r>
-              <w:t xml:space="preserve"> – 12 – 2023</w:t>
+              <w:t>12 – 12 – 2023</w:t>
             </w:r>
           </w:p>
         </w:tc>
@@ -3489,19 +3896,7 @@
           </w:tcPr>
           <w:p>
             <w:r>
-              <w:t>1</w:t>
-            </w:r>
-            <w:r>
-              <w:t>1</w:t>
-            </w:r>
-            <w:r>
-              <w:t>:</w:t>
-            </w:r>
-            <w:r>
-              <w:t>4</w:t>
-            </w:r>
-            <w:r>
-              <w:t>5</w:t>
+              <w:t>11:45</w:t>
             </w:r>
           </w:p>
         </w:tc>
@@ -3566,8 +3961,17 @@
                 <w:i/>
                 <w:iCs/>
               </w:rPr>
-              <w:t>Product owner</w:t>
-            </w:r>
+              <w:t xml:space="preserve">Product </w:t>
+            </w:r>
+            <w:proofErr w:type="spellStart"/>
+            <w:r>
+              <w:rPr>
+                <w:i/>
+                <w:iCs/>
+              </w:rPr>
+              <w:t>owner</w:t>
+            </w:r>
+            <w:proofErr w:type="spellEnd"/>
           </w:p>
         </w:tc>
         <w:tc>
@@ -3764,7 +4168,15 @@
           </w:tcPr>
           <w:p>
             <w:r>
-              <w:t>Weet emiel niet</w:t>
+              <w:t xml:space="preserve">Weet </w:t>
+            </w:r>
+            <w:proofErr w:type="spellStart"/>
+            <w:r>
+              <w:t>emiel</w:t>
+            </w:r>
+            <w:proofErr w:type="spellEnd"/>
+            <w:r>
+              <w:t xml:space="preserve"> niet</w:t>
             </w:r>
           </w:p>
         </w:tc>
@@ -3814,35 +4226,86 @@
               <w:rPr>
                 <w:lang w:val="en-US"/>
               </w:rPr>
-              <w:t>Chart.js onderzoek</w:t>
-            </w:r>
-          </w:p>
-        </w:tc>
-        <w:tc>
-          <w:tcPr>
-            <w:tcW w:w="1000" w:type="pct"/>
-          </w:tcPr>
-          <w:p>
-            <w:pPr>
+              <w:t xml:space="preserve">Chart.js </w:t>
+            </w:r>
+            <w:proofErr w:type="spellStart"/>
+            <w:r>
               <w:rPr>
                 <w:lang w:val="en-US"/>
               </w:rPr>
-            </w:pPr>
-            <w:r>
+              <w:t>onderzoek</w:t>
+            </w:r>
+            <w:proofErr w:type="spellEnd"/>
+          </w:p>
+        </w:tc>
+        <w:tc>
+          <w:tcPr>
+            <w:tcW w:w="1000" w:type="pct"/>
+          </w:tcPr>
+          <w:p>
+            <w:pPr>
               <w:rPr>
                 <w:lang w:val="en-US"/>
               </w:rPr>
-              <w:t>Beginnen aan front-end S2 T2</w:t>
-            </w:r>
-          </w:p>
-        </w:tc>
-        <w:tc>
-          <w:tcPr>
-            <w:tcW w:w="1000" w:type="pct"/>
-          </w:tcPr>
-          <w:p>
-            <w:r>
-              <w:t>Het kunnen werken met zijn 2en in het project(merge conflicts)</w:t>
+            </w:pPr>
+            <w:proofErr w:type="spellStart"/>
+            <w:r>
+              <w:rPr>
+                <w:lang w:val="en-US"/>
+              </w:rPr>
+              <w:t>Beginnen</w:t>
+            </w:r>
+            <w:proofErr w:type="spellEnd"/>
+            <w:r>
+              <w:rPr>
+                <w:lang w:val="en-US"/>
+              </w:rPr>
+              <w:t xml:space="preserve"> </w:t>
+            </w:r>
+            <w:proofErr w:type="spellStart"/>
+            <w:r>
+              <w:rPr>
+                <w:lang w:val="en-US"/>
+              </w:rPr>
+              <w:t>aan</w:t>
+            </w:r>
+            <w:proofErr w:type="spellEnd"/>
+            <w:r>
+              <w:rPr>
+                <w:lang w:val="en-US"/>
+              </w:rPr>
+              <w:t xml:space="preserve"> front-end S2 T2</w:t>
+            </w:r>
+          </w:p>
+        </w:tc>
+        <w:tc>
+          <w:tcPr>
+            <w:tcW w:w="1000" w:type="pct"/>
+          </w:tcPr>
+          <w:p>
+            <w:r>
+              <w:t xml:space="preserve">Het kunnen werken met zijn 2en in het </w:t>
+            </w:r>
+            <w:proofErr w:type="gramStart"/>
+            <w:r>
+              <w:t>project(</w:t>
+            </w:r>
+            <w:proofErr w:type="spellStart"/>
+            <w:proofErr w:type="gramEnd"/>
+            <w:r>
+              <w:t>merge</w:t>
+            </w:r>
+            <w:proofErr w:type="spellEnd"/>
+            <w:r>
+              <w:t xml:space="preserve"> </w:t>
+            </w:r>
+            <w:proofErr w:type="spellStart"/>
+            <w:r>
+              <w:t>conflicts</w:t>
+            </w:r>
+            <w:proofErr w:type="spellEnd"/>
+            <w:r>
+              <w:t>)</w:t>
             </w:r>
           </w:p>
         </w:tc>
@@ -3893,9 +4356,19 @@
             <w:tcW w:w="1000" w:type="pct"/>
           </w:tcPr>
           <w:p>
-            <w:r>
-              <w:t>Merge conflicts</w:t>
-            </w:r>
+            <w:proofErr w:type="spellStart"/>
+            <w:r>
+              <w:t>Merge</w:t>
+            </w:r>
+            <w:proofErr w:type="spellEnd"/>
+            <w:r>
+              <w:t xml:space="preserve"> </w:t>
+            </w:r>
+            <w:proofErr w:type="spellStart"/>
+            <w:r>
+              <w:t>conflicts</w:t>
+            </w:r>
+            <w:proofErr w:type="spellEnd"/>
           </w:p>
         </w:tc>
         <w:tc>
@@ -3934,24 +4407,80 @@
               <w:rPr>
                 <w:lang w:val="en-US"/>
               </w:rPr>
-              <w:t>Data queries fetchen voor front-end van S2-8  tot en met S2 12</w:t>
-            </w:r>
-          </w:p>
-        </w:tc>
-        <w:tc>
-          <w:tcPr>
-            <w:tcW w:w="1000" w:type="pct"/>
-          </w:tcPr>
-          <w:p>
-            <w:pPr>
+              <w:t xml:space="preserve">Data queries </w:t>
+            </w:r>
+            <w:proofErr w:type="spellStart"/>
+            <w:r>
               <w:rPr>
                 <w:lang w:val="en-US"/>
               </w:rPr>
-            </w:pPr>
+              <w:t>fetchen</w:t>
+            </w:r>
+            <w:proofErr w:type="spellEnd"/>
             <w:r>
               <w:rPr>
                 <w:lang w:val="en-US"/>
               </w:rPr>
+              <w:t xml:space="preserve"> </w:t>
+            </w:r>
+            <w:proofErr w:type="spellStart"/>
+            <w:r>
+              <w:rPr>
+                <w:lang w:val="en-US"/>
+              </w:rPr>
+              <w:t>voor</w:t>
+            </w:r>
+            <w:proofErr w:type="spellEnd"/>
+            <w:r>
+              <w:rPr>
+                <w:lang w:val="en-US"/>
+              </w:rPr>
+              <w:t xml:space="preserve"> front-end van S2-</w:t>
+            </w:r>
+            <w:proofErr w:type="gramStart"/>
+            <w:r>
+              <w:rPr>
+                <w:lang w:val="en-US"/>
+              </w:rPr>
+              <w:t>8  tot</w:t>
+            </w:r>
+            <w:proofErr w:type="gramEnd"/>
+            <w:r>
+              <w:rPr>
+                <w:lang w:val="en-US"/>
+              </w:rPr>
+              <w:t xml:space="preserve"> </w:t>
+            </w:r>
+            <w:proofErr w:type="spellStart"/>
+            <w:r>
+              <w:rPr>
+                <w:lang w:val="en-US"/>
+              </w:rPr>
+              <w:t>en</w:t>
+            </w:r>
+            <w:proofErr w:type="spellEnd"/>
+            <w:r>
+              <w:rPr>
+                <w:lang w:val="en-US"/>
+              </w:rPr>
+              <w:t xml:space="preserve"> met S2 12</w:t>
+            </w:r>
+          </w:p>
+        </w:tc>
+        <w:tc>
+          <w:tcPr>
+            <w:tcW w:w="1000" w:type="pct"/>
+          </w:tcPr>
+          <w:p>
+            <w:pPr>
+              <w:rPr>
+                <w:lang w:val="en-US"/>
+              </w:rPr>
+            </w:pPr>
+            <w:r>
+              <w:rPr>
+                <w:lang w:val="en-US"/>
+              </w:rPr>
               <w:t>Geen idee</w:t>
             </w:r>
           </w:p>
@@ -3984,11 +4513,33 @@
                 <w:lang w:val="en-US"/>
               </w:rPr>
             </w:pPr>
+            <w:proofErr w:type="spellStart"/>
             <w:r>
               <w:rPr>
                 <w:lang w:val="en-US"/>
               </w:rPr>
-              <w:t>Bespreken met het team</w:t>
+              <w:t>Bespreken</w:t>
+            </w:r>
+            <w:proofErr w:type="spellEnd"/>
+            <w:r>
+              <w:rPr>
+                <w:lang w:val="en-US"/>
+              </w:rPr>
+              <w:t xml:space="preserve"> met </w:t>
+            </w:r>
+            <w:proofErr w:type="spellStart"/>
+            <w:r>
+              <w:rPr>
+                <w:lang w:val="en-US"/>
+              </w:rPr>
+              <w:t>het</w:t>
+            </w:r>
+            <w:proofErr w:type="spellEnd"/>
+            <w:r>
+              <w:rPr>
+                <w:lang w:val="en-US"/>
+              </w:rPr>
+              <w:t xml:space="preserve"> team</w:t>
             </w:r>
           </w:p>
         </w:tc>
@@ -4051,6 +4602,652 @@
         </w:tc>
       </w:tr>
     </w:tbl>
+    <w:p/>
+    <w:p>
+      <w:r>
+        <w:br w:type="page"/>
+      </w:r>
+    </w:p>
+    <w:tbl>
+      <w:tblPr>
+        <w:tblStyle w:val="TableGrid"/>
+        <w:tblW w:w="5000" w:type="pct"/>
+        <w:tblLook w:val="04A0" w:firstRow="1" w:lastRow="0" w:firstColumn="1" w:lastColumn="0" w:noHBand="0" w:noVBand="1"/>
+      </w:tblPr>
+      <w:tblGrid>
+        <w:gridCol w:w="2798"/>
+        <w:gridCol w:w="2799"/>
+        <w:gridCol w:w="2799"/>
+        <w:gridCol w:w="2799"/>
+        <w:gridCol w:w="2799"/>
+      </w:tblGrid>
+      <w:tr>
+        <w:tc>
+          <w:tcPr>
+            <w:tcW w:w="1000" w:type="pct"/>
+            <w:shd w:val="clear" w:color="auto" w:fill="E7E6E6" w:themeFill="background2"/>
+          </w:tcPr>
+          <w:p>
+            <w:r>
+              <w:rPr>
+                <w:b/>
+                <w:bCs/>
+              </w:rPr>
+              <w:lastRenderedPageBreak/>
+              <w:t>Datum</w:t>
+            </w:r>
+            <w:r>
+              <w:t>:</w:t>
+            </w:r>
+          </w:p>
+        </w:tc>
+        <w:tc>
+          <w:tcPr>
+            <w:tcW w:w="1000" w:type="pct"/>
+            <w:shd w:val="clear" w:color="auto" w:fill="E7E6E6" w:themeFill="background2"/>
+          </w:tcPr>
+          <w:p>
+            <w:r>
+              <w:t xml:space="preserve">13 </w:t>
+            </w:r>
+            <w:r>
+              <w:t xml:space="preserve">– </w:t>
+            </w:r>
+            <w:r>
+              <w:t>12</w:t>
+            </w:r>
+            <w:r>
+              <w:t xml:space="preserve">– </w:t>
+            </w:r>
+            <w:r>
+              <w:t>2023</w:t>
+            </w:r>
+          </w:p>
+        </w:tc>
+        <w:tc>
+          <w:tcPr>
+            <w:tcW w:w="1000" w:type="pct"/>
+            <w:shd w:val="clear" w:color="auto" w:fill="E7E6E6" w:themeFill="background2"/>
+          </w:tcPr>
+          <w:p>
+            <w:pPr>
+              <w:rPr>
+                <w:b/>
+                <w:bCs/>
+              </w:rPr>
+            </w:pPr>
+            <w:r>
+              <w:rPr>
+                <w:b/>
+                <w:bCs/>
+              </w:rPr>
+              <w:t>Tijd:</w:t>
+            </w:r>
+          </w:p>
+        </w:tc>
+        <w:tc>
+          <w:tcPr>
+            <w:tcW w:w="2000" w:type="pct"/>
+            <w:gridSpan w:val="2"/>
+            <w:shd w:val="clear" w:color="auto" w:fill="E7E6E6" w:themeFill="background2"/>
+          </w:tcPr>
+          <w:p>
+            <w:r>
+              <w:t>13</w:t>
+            </w:r>
+            <w:r>
+              <w:t>:</w:t>
+            </w:r>
+            <w:r>
+              <w:t>03</w:t>
+            </w:r>
+          </w:p>
+        </w:tc>
+      </w:tr>
+      <w:tr>
+        <w:tc>
+          <w:tcPr>
+            <w:tcW w:w="1000" w:type="pct"/>
+          </w:tcPr>
+          <w:p>
+            <w:pPr>
+              <w:rPr>
+                <w:i/>
+                <w:iCs/>
+              </w:rPr>
+            </w:pPr>
+            <w:r>
+              <w:rPr>
+                <w:i/>
+                <w:iCs/>
+              </w:rPr>
+              <w:t>Scrummaster</w:t>
+            </w:r>
+          </w:p>
+        </w:tc>
+        <w:tc>
+          <w:tcPr>
+            <w:tcW w:w="4000" w:type="pct"/>
+            <w:gridSpan w:val="4"/>
+          </w:tcPr>
+          <w:p>
+            <w:pPr>
+              <w:rPr>
+                <w:i/>
+                <w:iCs/>
+              </w:rPr>
+            </w:pPr>
+            <w:r>
+              <w:rPr>
+                <w:i/>
+                <w:iCs/>
+              </w:rPr>
+              <w:t>Scrummaster</w:t>
+            </w:r>
+          </w:p>
+        </w:tc>
+      </w:tr>
+      <w:tr>
+        <w:tc>
+          <w:tcPr>
+            <w:tcW w:w="1000" w:type="pct"/>
+          </w:tcPr>
+          <w:p>
+            <w:pPr>
+              <w:rPr>
+                <w:i/>
+                <w:iCs/>
+              </w:rPr>
+            </w:pPr>
+            <w:r>
+              <w:rPr>
+                <w:i/>
+                <w:iCs/>
+              </w:rPr>
+              <w:t xml:space="preserve">Product </w:t>
+            </w:r>
+            <w:proofErr w:type="spellStart"/>
+            <w:r>
+              <w:rPr>
+                <w:i/>
+                <w:iCs/>
+              </w:rPr>
+              <w:t>owner</w:t>
+            </w:r>
+            <w:proofErr w:type="spellEnd"/>
+          </w:p>
+        </w:tc>
+        <w:tc>
+          <w:tcPr>
+            <w:tcW w:w="4000" w:type="pct"/>
+            <w:gridSpan w:val="4"/>
+          </w:tcPr>
+          <w:p>
+            <w:pPr>
+              <w:rPr>
+                <w:i/>
+                <w:iCs/>
+              </w:rPr>
+            </w:pPr>
+            <w:r>
+              <w:rPr>
+                <w:i/>
+                <w:iCs/>
+              </w:rPr>
+              <w:t>Michel Ranzijn</w:t>
+            </w:r>
+          </w:p>
+        </w:tc>
+      </w:tr>
+      <w:tr>
+        <w:tc>
+          <w:tcPr>
+            <w:tcW w:w="1000" w:type="pct"/>
+            <w:vAlign w:val="center"/>
+          </w:tcPr>
+          <w:p>
+            <w:pPr>
+              <w:rPr>
+                <w:b/>
+                <w:bCs/>
+                <w:i/>
+                <w:iCs/>
+              </w:rPr>
+            </w:pPr>
+            <w:r>
+              <w:rPr>
+                <w:b/>
+                <w:bCs/>
+                <w:i/>
+                <w:iCs/>
+              </w:rPr>
+              <w:t>Naam:</w:t>
+            </w:r>
+          </w:p>
+        </w:tc>
+        <w:tc>
+          <w:tcPr>
+            <w:tcW w:w="1000" w:type="pct"/>
+            <w:vAlign w:val="center"/>
+          </w:tcPr>
+          <w:p>
+            <w:pPr>
+              <w:rPr>
+                <w:b/>
+                <w:bCs/>
+                <w:i/>
+                <w:iCs/>
+              </w:rPr>
+            </w:pPr>
+            <w:r>
+              <w:rPr>
+                <w:b/>
+                <w:bCs/>
+                <w:i/>
+                <w:iCs/>
+              </w:rPr>
+              <w:t>Wat heb ik gedaan?</w:t>
+            </w:r>
+          </w:p>
+        </w:tc>
+        <w:tc>
+          <w:tcPr>
+            <w:tcW w:w="1000" w:type="pct"/>
+            <w:vAlign w:val="center"/>
+          </w:tcPr>
+          <w:p>
+            <w:pPr>
+              <w:rPr>
+                <w:b/>
+                <w:bCs/>
+                <w:i/>
+                <w:iCs/>
+              </w:rPr>
+            </w:pPr>
+            <w:r>
+              <w:rPr>
+                <w:b/>
+                <w:bCs/>
+                <w:i/>
+                <w:iCs/>
+              </w:rPr>
+              <w:t>Wat ga ik doen?</w:t>
+            </w:r>
+          </w:p>
+        </w:tc>
+        <w:tc>
+          <w:tcPr>
+            <w:tcW w:w="1000" w:type="pct"/>
+            <w:vAlign w:val="center"/>
+          </w:tcPr>
+          <w:p>
+            <w:pPr>
+              <w:rPr>
+                <w:b/>
+                <w:bCs/>
+                <w:i/>
+                <w:iCs/>
+              </w:rPr>
+            </w:pPr>
+            <w:r>
+              <w:rPr>
+                <w:b/>
+                <w:bCs/>
+                <w:i/>
+                <w:iCs/>
+              </w:rPr>
+              <w:t>Welke obstakels /problemen houden mij tegen?</w:t>
+            </w:r>
+          </w:p>
+        </w:tc>
+        <w:tc>
+          <w:tcPr>
+            <w:tcW w:w="1000" w:type="pct"/>
+            <w:vAlign w:val="center"/>
+          </w:tcPr>
+          <w:p>
+            <w:pPr>
+              <w:rPr>
+                <w:b/>
+                <w:bCs/>
+                <w:i/>
+                <w:iCs/>
+              </w:rPr>
+            </w:pPr>
+            <w:r>
+              <w:rPr>
+                <w:b/>
+                <w:bCs/>
+                <w:i/>
+                <w:iCs/>
+              </w:rPr>
+              <w:t>Afspraken om obstakels we</w:t>
+            </w:r>
+            <w:r>
+              <w:rPr>
+                <w:b/>
+                <w:bCs/>
+                <w:i/>
+                <w:iCs/>
+              </w:rPr>
+              <w:t>g</w:t>
+            </w:r>
+            <w:r>
+              <w:rPr>
+                <w:b/>
+                <w:bCs/>
+                <w:i/>
+                <w:iCs/>
+              </w:rPr>
+              <w:t xml:space="preserve"> te nemen</w:t>
+            </w:r>
+          </w:p>
+        </w:tc>
+      </w:tr>
+      <w:tr>
+        <w:tc>
+          <w:tcPr>
+            <w:tcW w:w="1000" w:type="pct"/>
+          </w:tcPr>
+          <w:p>
+            <w:r>
+              <w:t>Emiel Liefhebber</w:t>
+            </w:r>
+          </w:p>
+        </w:tc>
+        <w:tc>
+          <w:tcPr>
+            <w:tcW w:w="1000" w:type="pct"/>
+          </w:tcPr>
+          <w:p>
+            <w:r>
+              <w:t xml:space="preserve">Gewerkt aan S2 T14 front-end </w:t>
+            </w:r>
+            <w:proofErr w:type="spellStart"/>
+            <w:r>
+              <w:t>charts</w:t>
+            </w:r>
+            <w:proofErr w:type="spellEnd"/>
+            <w:r>
+              <w:t xml:space="preserve"> besli</w:t>
+            </w:r>
+            <w:r>
+              <w:t>ssen om te gebruiken</w:t>
+            </w:r>
+          </w:p>
+        </w:tc>
+        <w:tc>
+          <w:tcPr>
+            <w:tcW w:w="1000" w:type="pct"/>
+          </w:tcPr>
+          <w:p>
+            <w:r>
+              <w:t>Overleggen met team</w:t>
+            </w:r>
+          </w:p>
+        </w:tc>
+        <w:tc>
+          <w:tcPr>
+            <w:tcW w:w="1000" w:type="pct"/>
+          </w:tcPr>
+          <w:p>
+            <w:proofErr w:type="spellStart"/>
+            <w:proofErr w:type="gramStart"/>
+            <w:r>
+              <w:t>nvt</w:t>
+            </w:r>
+            <w:proofErr w:type="spellEnd"/>
+            <w:proofErr w:type="gramEnd"/>
+          </w:p>
+        </w:tc>
+        <w:tc>
+          <w:tcPr>
+            <w:tcW w:w="1000" w:type="pct"/>
+          </w:tcPr>
+          <w:p>
+            <w:proofErr w:type="spellStart"/>
+            <w:r>
+              <w:t>Nvt</w:t>
+            </w:r>
+            <w:proofErr w:type="spellEnd"/>
+          </w:p>
+        </w:tc>
+      </w:tr>
+      <w:tr>
+        <w:tc>
+          <w:tcPr>
+            <w:tcW w:w="1000" w:type="pct"/>
+          </w:tcPr>
+          <w:p>
+            <w:r>
+              <w:t>Timo Weel</w:t>
+            </w:r>
+          </w:p>
+        </w:tc>
+        <w:tc>
+          <w:tcPr>
+            <w:tcW w:w="1000" w:type="pct"/>
+          </w:tcPr>
+          <w:p>
+            <w:r>
+              <w:t xml:space="preserve">Begonnen aan S2 T2 </w:t>
+            </w:r>
+            <w:proofErr w:type="spellStart"/>
+            <w:r>
+              <w:t>sidebar</w:t>
+            </w:r>
+            <w:proofErr w:type="spellEnd"/>
+          </w:p>
+        </w:tc>
+        <w:tc>
+          <w:tcPr>
+            <w:tcW w:w="1000" w:type="pct"/>
+          </w:tcPr>
+          <w:p>
+            <w:r>
+              <w:t>Verder werken S2 T2</w:t>
+            </w:r>
+          </w:p>
+        </w:tc>
+        <w:tc>
+          <w:tcPr>
+            <w:tcW w:w="1000" w:type="pct"/>
+          </w:tcPr>
+          <w:p>
+            <w:proofErr w:type="spellStart"/>
+            <w:r>
+              <w:t>Checkboxes</w:t>
+            </w:r>
+            <w:proofErr w:type="spellEnd"/>
+            <w:r>
+              <w:t xml:space="preserve"> zonder functionaliteit</w:t>
+            </w:r>
+          </w:p>
+        </w:tc>
+        <w:tc>
+          <w:tcPr>
+            <w:tcW w:w="1000" w:type="pct"/>
+          </w:tcPr>
+          <w:p>
+            <w:r>
+              <w:t>Opzoeken</w:t>
+            </w:r>
+          </w:p>
+        </w:tc>
+      </w:tr>
+      <w:tr>
+        <w:tc>
+          <w:tcPr>
+            <w:tcW w:w="1000" w:type="pct"/>
+          </w:tcPr>
+          <w:p>
+            <w:pPr>
+              <w:rPr>
+                <w:vertAlign w:val="subscript"/>
+              </w:rPr>
+            </w:pPr>
+            <w:r>
+              <w:t>Thomas Meijer</w:t>
+            </w:r>
+          </w:p>
+        </w:tc>
+        <w:tc>
+          <w:tcPr>
+            <w:tcW w:w="1000" w:type="pct"/>
+          </w:tcPr>
+          <w:p>
+            <w:r>
+              <w:t>Begonnen aan het design S2 T1</w:t>
+            </w:r>
+          </w:p>
+        </w:tc>
+        <w:tc>
+          <w:tcPr>
+            <w:tcW w:w="1000" w:type="pct"/>
+          </w:tcPr>
+          <w:p>
+            <w:r>
+              <w:t>Verder werken S2 T1</w:t>
+            </w:r>
+          </w:p>
+        </w:tc>
+        <w:tc>
+          <w:tcPr>
+            <w:tcW w:w="1000" w:type="pct"/>
+          </w:tcPr>
+          <w:p>
+            <w:r>
+              <w:t>Geen idee</w:t>
+            </w:r>
+          </w:p>
+        </w:tc>
+        <w:tc>
+          <w:tcPr>
+            <w:tcW w:w="1000" w:type="pct"/>
+          </w:tcPr>
+          <w:p>
+            <w:proofErr w:type="spellStart"/>
+            <w:r>
+              <w:t>Nvt</w:t>
+            </w:r>
+            <w:proofErr w:type="spellEnd"/>
+          </w:p>
+        </w:tc>
+      </w:tr>
+      <w:tr>
+        <w:tc>
+          <w:tcPr>
+            <w:tcW w:w="1000" w:type="pct"/>
+          </w:tcPr>
+          <w:p>
+            <w:r>
+              <w:t xml:space="preserve">Niek Middel </w:t>
+            </w:r>
+          </w:p>
+        </w:tc>
+        <w:tc>
+          <w:tcPr>
+            <w:tcW w:w="1000" w:type="pct"/>
+          </w:tcPr>
+          <w:p>
+            <w:r>
+              <w:t>Onderzoeken van data transfer via usb S2 T15</w:t>
+            </w:r>
+          </w:p>
+        </w:tc>
+        <w:tc>
+          <w:tcPr>
+            <w:tcW w:w="1000" w:type="pct"/>
+          </w:tcPr>
+          <w:p>
+            <w:r>
+              <w:t>Verder onderzoeken S2 T15</w:t>
+            </w:r>
+          </w:p>
+        </w:tc>
+        <w:tc>
+          <w:tcPr>
+            <w:tcW w:w="1000" w:type="pct"/>
+          </w:tcPr>
+          <w:p>
+            <w:r>
+              <w:t xml:space="preserve">Het </w:t>
+            </w:r>
+            <w:proofErr w:type="gramStart"/>
+            <w:r>
+              <w:t>data formaat</w:t>
+            </w:r>
+            <w:proofErr w:type="gramEnd"/>
+            <w:r>
+              <w:t xml:space="preserve"> is niet bekend</w:t>
+            </w:r>
+          </w:p>
+        </w:tc>
+        <w:tc>
+          <w:tcPr>
+            <w:tcW w:w="1000" w:type="pct"/>
+          </w:tcPr>
+          <w:p>
+            <w:r>
+              <w:t>Bespreken met Aaron als hij er is</w:t>
+            </w:r>
+          </w:p>
+        </w:tc>
+      </w:tr>
+      <w:tr>
+        <w:tc>
+          <w:tcPr>
+            <w:tcW w:w="1000" w:type="pct"/>
+          </w:tcPr>
+          <w:p>
+            <w:r>
+              <w:t>Jan Braulio Kooij</w:t>
+            </w:r>
+          </w:p>
+        </w:tc>
+        <w:tc>
+          <w:tcPr>
+            <w:tcW w:w="1000" w:type="pct"/>
+          </w:tcPr>
+          <w:p>
+            <w:r>
+              <w:t>Documentatie van API S2 T16</w:t>
+            </w:r>
+          </w:p>
+        </w:tc>
+        <w:tc>
+          <w:tcPr>
+            <w:tcW w:w="1000" w:type="pct"/>
+          </w:tcPr>
+          <w:p>
+            <w:r>
+              <w:t>Beginnen aan S2 T9</w:t>
+            </w:r>
+          </w:p>
+        </w:tc>
+        <w:tc>
+          <w:tcPr>
+            <w:tcW w:w="1000" w:type="pct"/>
+          </w:tcPr>
+          <w:p>
+            <w:r>
+              <w:t>Mijn brein</w:t>
+            </w:r>
+          </w:p>
+        </w:tc>
+        <w:tc>
+          <w:tcPr>
+            <w:tcW w:w="1000" w:type="pct"/>
+          </w:tcPr>
+          <w:p>
+            <w:r>
+              <w:t>Berekeningen elke stap opschrijven</w:t>
+            </w:r>
+          </w:p>
+        </w:tc>
+      </w:tr>
+    </w:tbl>
+    <w:p/>
     <w:p/>
     <w:sectPr>
       <w:pgSz w:w="16838" w:h="11906" w:orient="landscape"/>
@@ -5047,7 +6244,7 @@
   <w:style w:type="paragraph" w:default="1" w:styleId="Normal">
     <w:name w:val="Normal"/>
     <w:qFormat/>
-    <w:rsid w:val="00554666"/>
+    <w:rsid w:val="00D71F40"/>
   </w:style>
   <w:style w:type="character" w:default="1" w:styleId="DefaultParagraphFont">
     <w:name w:val="Default Paragraph Font"/>
@@ -5483,19 +6680,6 @@
 </file>
 
 <file path=customXml/item1.xml><?xml version="1.0" encoding="utf-8"?>
-<b:Sources xmlns:b="http://schemas.openxmlformats.org/officeDocument/2006/bibliography" xmlns="http://schemas.openxmlformats.org/officeDocument/2006/bibliography" SelectedStyle="\APASixthEditionOfficeOnline.xsl" StyleName="APA" Version="6"/>
-</file>
-
-<file path=customXml/item2.xml><?xml version="1.0" encoding="utf-8"?>
-<?mso-contentType ?>
-<FormTemplates xmlns="http://schemas.microsoft.com/sharepoint/v3/contenttype/forms">
-  <Display>DocumentLibraryForm</Display>
-  <Edit>DocumentLibraryForm</Edit>
-  <New>DocumentLibraryForm</New>
-</FormTemplates>
-</file>
-
-<file path=customXml/item3.xml><?xml version="1.0" encoding="utf-8"?>
 <ct:contentTypeSchema xmlns:ct="http://schemas.microsoft.com/office/2006/metadata/contentType" xmlns:ma="http://schemas.microsoft.com/office/2006/metadata/properties/metaAttributes" ct:_="" ma:_="" ma:contentTypeName="Document" ma:contentTypeID="0x01010067A4B1B39B61F74F9CC789E49B468DBC" ma:contentTypeVersion="10" ma:contentTypeDescription="Een nieuw document maken." ma:contentTypeScope="" ma:versionID="5b4b6815f39186f3ab3df574726c5a46">
   <xsd:schema xmlns:xsd="http://www.w3.org/2001/XMLSchema" xmlns:xs="http://www.w3.org/2001/XMLSchema" xmlns:p="http://schemas.microsoft.com/office/2006/metadata/properties" xmlns:ns2="1f4fa426-cbed-4b75-931a-d3465b1d34ba" xmlns:ns3="df58764c-8136-4363-a709-cfebc04fabde" targetNamespace="http://schemas.microsoft.com/office/2006/metadata/properties" ma:root="true" ma:fieldsID="14331c4631672f580b772df8a6125c7a" ns2:_="" ns3:_="">
     <xsd:import namespace="1f4fa426-cbed-4b75-931a-d3465b1d34ba"/>
@@ -5684,23 +6868,20 @@
 </ct:contentTypeSchema>
 </file>
 
-<file path=customXml/itemProps1.xml><?xml version="1.0" encoding="utf-8"?>
-<ds:datastoreItem xmlns:ds="http://schemas.openxmlformats.org/officeDocument/2006/customXml" ds:itemID="{BCBEBCD4-CC8C-4CEA-90C4-A36002BD5D6D}">
-  <ds:schemaRefs>
-    <ds:schemaRef ds:uri="http://schemas.openxmlformats.org/officeDocument/2006/bibliography"/>
-  </ds:schemaRefs>
-</ds:datastoreItem>
+<file path=customXml/item2.xml><?xml version="1.0" encoding="utf-8"?>
+<?mso-contentType ?>
+<FormTemplates xmlns="http://schemas.microsoft.com/sharepoint/v3/contenttype/forms">
+  <Display>DocumentLibraryForm</Display>
+  <Edit>DocumentLibraryForm</Edit>
+  <New>DocumentLibraryForm</New>
+</FormTemplates>
 </file>
 
-<file path=customXml/itemProps2.xml><?xml version="1.0" encoding="utf-8"?>
-<ds:datastoreItem xmlns:ds="http://schemas.openxmlformats.org/officeDocument/2006/customXml" ds:itemID="{276E4488-ABD4-4402-8968-A2930074E8AF}">
-  <ds:schemaRefs>
-    <ds:schemaRef ds:uri="http://schemas.microsoft.com/sharepoint/v3/contenttype/forms"/>
-  </ds:schemaRefs>
-</ds:datastoreItem>
+<file path=customXml/item3.xml><?xml version="1.0" encoding="utf-8"?>
+<b:Sources xmlns:b="http://schemas.openxmlformats.org/officeDocument/2006/bibliography" xmlns="http://schemas.openxmlformats.org/officeDocument/2006/bibliography" SelectedStyle="\APASixthEditionOfficeOnline.xsl" StyleName="APA" Version="6"/>
 </file>
 
-<file path=customXml/itemProps3.xml><?xml version="1.0" encoding="utf-8"?>
+<file path=customXml/itemProps1.xml><?xml version="1.0" encoding="utf-8"?>
 <ds:datastoreItem xmlns:ds="http://schemas.openxmlformats.org/officeDocument/2006/customXml" ds:itemID="{14C96F59-E3EE-48DE-9200-9168DEF0D1FD}">
   <ds:schemaRefs>
     <ds:schemaRef ds:uri="http://schemas.microsoft.com/office/2006/metadata/contentType"/>
@@ -5717,4 +6898,20 @@
     <ds:schemaRef ds:uri="http://schemas.microsoft.com/internal/obd"/>
   </ds:schemaRefs>
 </ds:datastoreItem>
+</file>
+
+<file path=customXml/itemProps2.xml><?xml version="1.0" encoding="utf-8"?>
+<ds:datastoreItem xmlns:ds="http://schemas.openxmlformats.org/officeDocument/2006/customXml" ds:itemID="{276E4488-ABD4-4402-8968-A2930074E8AF}">
+  <ds:schemaRefs>
+    <ds:schemaRef ds:uri="http://schemas.microsoft.com/sharepoint/v3/contenttype/forms"/>
+  </ds:schemaRefs>
+</ds:datastoreItem>
+</file>
+
+<file path=customXml/itemProps3.xml><?xml version="1.0" encoding="utf-8"?>
+<ds:datastoreItem xmlns:ds="http://schemas.openxmlformats.org/officeDocument/2006/customXml" ds:itemID="{BCBEBCD4-CC8C-4CEA-90C4-A36002BD5D6D}">
+  <ds:schemaRefs>
+    <ds:schemaRef ds:uri="http://schemas.openxmlformats.org/officeDocument/2006/bibliography"/>
+  </ds:schemaRefs>
+</ds:datastoreItem>
 </file>
--- a/project electrishe kart the bread boys daily.docx
+++ b/project electrishe kart the bread boys daily.docx
@@ -13,16 +13,8 @@
         <w:rPr>
           <w:lang w:val="en-GB"/>
         </w:rPr>
-        <w:t xml:space="preserve">Daily Scrum - </w:t>
+        <w:t>Daily Scrum - Logboek</w:t>
       </w:r>
-      <w:proofErr w:type="spellStart"/>
-      <w:r>
-        <w:rPr>
-          <w:lang w:val="en-GB"/>
-        </w:rPr>
-        <w:t>Logboek</w:t>
-      </w:r>
-      <w:proofErr w:type="spellEnd"/>
     </w:p>
     <w:p>
       <w:pPr>
@@ -97,15 +89,7 @@
         </w:numPr>
       </w:pPr>
       <w:r>
-        <w:t xml:space="preserve">Herinnering aan het doel van de Daily </w:t>
-      </w:r>
-      <w:proofErr w:type="spellStart"/>
-      <w:r>
-        <w:t>Standup</w:t>
-      </w:r>
-      <w:proofErr w:type="spellEnd"/>
-      <w:r>
-        <w:t>: het delen van voortgang en het identificeren van obstakels.</w:t>
+        <w:t>Herinnering aan het doel van de Daily Standup: het delen van voortgang en het identificeren van obstakels.</w:t>
       </w:r>
     </w:p>
     <w:p>
@@ -131,15 +115,7 @@
         </w:numPr>
       </w:pPr>
       <w:r>
-        <w:t xml:space="preserve">Elk teamlid deelt kort zijn/haar voortgang sinds de laatste Daily </w:t>
-      </w:r>
-      <w:proofErr w:type="spellStart"/>
-      <w:r>
-        <w:t>Standup</w:t>
-      </w:r>
-      <w:proofErr w:type="spellEnd"/>
-      <w:r>
-        <w:t>.</w:t>
+        <w:t>Elk teamlid deelt kort zijn/haar voortgang sinds de laatste Daily Standup.</w:t>
       </w:r>
     </w:p>
     <w:p>
@@ -246,15 +222,7 @@
         </w:numPr>
       </w:pPr>
       <w:r>
-        <w:t xml:space="preserve">Herinnering aan de volgende Daily </w:t>
-      </w:r>
-      <w:proofErr w:type="spellStart"/>
-      <w:r>
-        <w:t>Standup</w:t>
-      </w:r>
-      <w:proofErr w:type="spellEnd"/>
-      <w:r>
-        <w:t>.</w:t>
+        <w:t>Herinnering aan de volgende Daily Standup.</w:t>
       </w:r>
     </w:p>
     <w:p>
@@ -274,23 +242,7 @@
         </w:numPr>
       </w:pPr>
       <w:r>
-        <w:t xml:space="preserve">Houd je bijdragen kort en </w:t>
-      </w:r>
-      <w:proofErr w:type="spellStart"/>
-      <w:r>
-        <w:t>to</w:t>
-      </w:r>
-      <w:proofErr w:type="spellEnd"/>
-      <w:r>
-        <w:t xml:space="preserve"> </w:t>
-      </w:r>
-      <w:proofErr w:type="spellStart"/>
-      <w:r>
-        <w:t>the</w:t>
-      </w:r>
-      <w:proofErr w:type="spellEnd"/>
-      <w:r>
-        <w:t xml:space="preserve"> point.</w:t>
+        <w:t>Houd je bijdragen kort en to the point.</w:t>
       </w:r>
     </w:p>
     <w:p>
@@ -424,16 +376,9 @@
             <w:shd w:val="clear" w:color="auto" w:fill="E7E6E6" w:themeFill="background2"/>
           </w:tcPr>
           <w:p>
-            <w:proofErr w:type="spellStart"/>
-            <w:proofErr w:type="gramStart"/>
-            <w:r>
-              <w:t>hh</w:t>
-            </w:r>
-            <w:proofErr w:type="gramEnd"/>
-            <w:r>
-              <w:t>:mm</w:t>
-            </w:r>
-            <w:proofErr w:type="spellEnd"/>
+            <w:r>
+              <w:t>hh:mm</w:t>
+            </w:r>
           </w:p>
         </w:tc>
       </w:tr>
@@ -497,17 +442,8 @@
                 <w:i/>
                 <w:iCs/>
               </w:rPr>
-              <w:t xml:space="preserve">Product </w:t>
-            </w:r>
-            <w:proofErr w:type="spellStart"/>
-            <w:r>
-              <w:rPr>
-                <w:i/>
-                <w:iCs/>
-              </w:rPr>
-              <w:t>owner</w:t>
-            </w:r>
-            <w:proofErr w:type="spellEnd"/>
+              <w:t>Product owner</w:t>
+            </w:r>
           </w:p>
         </w:tc>
         <w:tc>
@@ -1034,17 +970,8 @@
                 <w:i/>
                 <w:iCs/>
               </w:rPr>
-              <w:t xml:space="preserve">Product </w:t>
-            </w:r>
-            <w:proofErr w:type="spellStart"/>
-            <w:r>
-              <w:rPr>
-                <w:i/>
-                <w:iCs/>
-              </w:rPr>
-              <w:t>owner</w:t>
-            </w:r>
-            <w:proofErr w:type="spellEnd"/>
+              <w:t>Product owner</w:t>
+            </w:r>
           </w:p>
         </w:tc>
         <w:tc>
@@ -1263,11 +1190,9 @@
             <w:tcW w:w="1000" w:type="pct"/>
           </w:tcPr>
           <w:p>
-            <w:proofErr w:type="gramStart"/>
             <w:r>
               <w:t>Team overleg</w:t>
             </w:r>
-            <w:proofErr w:type="gramEnd"/>
           </w:p>
         </w:tc>
       </w:tr>
@@ -1296,29 +1221,8 @@
             <w:tcW w:w="1000" w:type="pct"/>
           </w:tcPr>
           <w:p>
-            <w:proofErr w:type="spellStart"/>
-            <w:r>
-              <w:t>Api</w:t>
-            </w:r>
-            <w:proofErr w:type="spellEnd"/>
-            <w:r>
-              <w:t xml:space="preserve"> van de </w:t>
-            </w:r>
-            <w:proofErr w:type="spellStart"/>
-            <w:r>
-              <w:t>back-end</w:t>
-            </w:r>
-            <w:proofErr w:type="spellEnd"/>
-            <w:r>
-              <w:t xml:space="preserve"> gemaakt. En de front-end en de </w:t>
-            </w:r>
-            <w:proofErr w:type="spellStart"/>
-            <w:r>
-              <w:t>back-end</w:t>
-            </w:r>
-            <w:proofErr w:type="spellEnd"/>
-            <w:r>
-              <w:t xml:space="preserve"> verbonden</w:t>
+            <w:r>
+              <w:t>Api van de back-end gemaakt. En de front-end en de back-end verbonden</w:t>
             </w:r>
           </w:p>
         </w:tc>
@@ -1439,11 +1343,9 @@
             <w:r>
               <w:t xml:space="preserve">er </w:t>
             </w:r>
-            <w:proofErr w:type="spellStart"/>
             <w:r>
               <w:t>stories</w:t>
             </w:r>
-            <w:proofErr w:type="spellEnd"/>
             <w:r>
               <w:t xml:space="preserve"> </w:t>
             </w:r>
@@ -1509,15 +1411,7 @@
           </w:tcPr>
           <w:p>
             <w:r>
-              <w:t xml:space="preserve">Geholpen met user </w:t>
-            </w:r>
-            <w:proofErr w:type="spellStart"/>
-            <w:r>
-              <w:t>stories</w:t>
-            </w:r>
-            <w:proofErr w:type="spellEnd"/>
-            <w:r>
-              <w:t xml:space="preserve"> maken en </w:t>
+              <w:t xml:space="preserve">Geholpen met user stories maken en </w:t>
             </w:r>
             <w:r>
               <w:t>spel checken</w:t>
@@ -1649,16 +1543,9 @@
             <w:shd w:val="clear" w:color="auto" w:fill="E7E6E6" w:themeFill="background2"/>
           </w:tcPr>
           <w:p>
-            <w:proofErr w:type="spellStart"/>
-            <w:proofErr w:type="gramStart"/>
-            <w:r>
-              <w:t>hh</w:t>
-            </w:r>
-            <w:proofErr w:type="gramEnd"/>
-            <w:r>
-              <w:t>:mm</w:t>
-            </w:r>
-            <w:proofErr w:type="spellEnd"/>
+            <w:r>
+              <w:t>hh:mm</w:t>
+            </w:r>
           </w:p>
         </w:tc>
       </w:tr>
@@ -1722,17 +1609,8 @@
                 <w:i/>
                 <w:iCs/>
               </w:rPr>
-              <w:t xml:space="preserve">Product </w:t>
-            </w:r>
-            <w:proofErr w:type="spellStart"/>
-            <w:r>
-              <w:rPr>
-                <w:i/>
-                <w:iCs/>
-              </w:rPr>
-              <w:t>owner</w:t>
-            </w:r>
-            <w:proofErr w:type="spellEnd"/>
+              <w:t>Product owner</w:t>
+            </w:r>
           </w:p>
         </w:tc>
         <w:tc>
@@ -1752,17 +1630,8 @@
                 <w:i/>
                 <w:iCs/>
               </w:rPr>
-              <w:t xml:space="preserve">Michel </w:t>
-            </w:r>
-            <w:proofErr w:type="spellStart"/>
-            <w:r>
-              <w:rPr>
-                <w:i/>
-                <w:iCs/>
-              </w:rPr>
-              <w:t>ranzijm</w:t>
-            </w:r>
-            <w:proofErr w:type="spellEnd"/>
+              <w:t>Michel ranzijm</w:t>
+            </w:r>
           </w:p>
         </w:tc>
       </w:tr>
@@ -1952,19 +1821,9 @@
             <w:tcW w:w="1000" w:type="pct"/>
           </w:tcPr>
           <w:p>
-            <w:proofErr w:type="spellStart"/>
-            <w:r>
-              <w:t>Fetchen</w:t>
-            </w:r>
-            <w:proofErr w:type="spellEnd"/>
-            <w:r>
-              <w:t xml:space="preserve"> van de </w:t>
-            </w:r>
-            <w:proofErr w:type="spellStart"/>
-            <w:r>
-              <w:t>api</w:t>
-            </w:r>
-            <w:proofErr w:type="spellEnd"/>
+            <w:r>
+              <w:t>Fetchen van de api</w:t>
+            </w:r>
           </w:p>
         </w:tc>
         <w:tc>
@@ -2037,11 +1896,9 @@
             <w:tcW w:w="1000" w:type="pct"/>
           </w:tcPr>
           <w:p>
-            <w:proofErr w:type="gramStart"/>
             <w:r>
               <w:t>zichzelf</w:t>
             </w:r>
-            <w:proofErr w:type="gramEnd"/>
           </w:p>
         </w:tc>
         <w:tc>
@@ -2091,15 +1948,7 @@
           </w:tcPr>
           <w:p>
             <w:r>
-              <w:t xml:space="preserve">Vandaag verder met het design </w:t>
-            </w:r>
-            <w:proofErr w:type="spellStart"/>
-            <w:r>
-              <w:t>timo</w:t>
-            </w:r>
-            <w:proofErr w:type="spellEnd"/>
-            <w:r>
-              <w:t xml:space="preserve"> helpen en jan als het nodig is</w:t>
+              <w:t>Vandaag verder met het design timo helpen en jan als het nodig is</w:t>
             </w:r>
           </w:p>
         </w:tc>
@@ -2146,28 +1995,18 @@
             <w:r>
               <w:t xml:space="preserve">Startups scripts documentatie van de </w:t>
             </w:r>
-            <w:proofErr w:type="spellStart"/>
-            <w:r>
-              <w:t>readme</w:t>
-            </w:r>
-            <w:proofErr w:type="spellEnd"/>
-            <w:r>
-              <w:t xml:space="preserve"> aangepast voor de startup scripts</w:t>
-            </w:r>
-          </w:p>
-        </w:tc>
-        <w:tc>
-          <w:tcPr>
-            <w:tcW w:w="1000" w:type="pct"/>
-          </w:tcPr>
-          <w:p>
-            <w:proofErr w:type="gramStart"/>
-            <w:r>
-              <w:t>Front end</w:t>
-            </w:r>
-            <w:proofErr w:type="gramEnd"/>
-            <w:r>
-              <w:t xml:space="preserve"> voor de </w:t>
+            <w:r>
+              <w:t>readme aangepast voor de startup scripts</w:t>
+            </w:r>
+          </w:p>
+        </w:tc>
+        <w:tc>
+          <w:tcPr>
+            <w:tcW w:w="1000" w:type="pct"/>
+          </w:tcPr>
+          <w:p>
+            <w:r>
+              <w:t xml:space="preserve">Front end voor de </w:t>
             </w:r>
             <w:r>
               <w:t xml:space="preserve">vitrine </w:t>
@@ -2338,16 +2177,9 @@
             <w:shd w:val="clear" w:color="auto" w:fill="E7E6E6" w:themeFill="background2"/>
           </w:tcPr>
           <w:p>
-            <w:proofErr w:type="spellStart"/>
-            <w:proofErr w:type="gramStart"/>
-            <w:r>
-              <w:t>hh</w:t>
-            </w:r>
-            <w:proofErr w:type="gramEnd"/>
-            <w:r>
-              <w:t>:mm</w:t>
-            </w:r>
-            <w:proofErr w:type="spellEnd"/>
+            <w:r>
+              <w:t>hh:mm</w:t>
+            </w:r>
           </w:p>
         </w:tc>
       </w:tr>
@@ -2411,17 +2243,8 @@
                 <w:i/>
                 <w:iCs/>
               </w:rPr>
-              <w:t xml:space="preserve">Product </w:t>
-            </w:r>
-            <w:proofErr w:type="spellStart"/>
-            <w:r>
-              <w:rPr>
-                <w:i/>
-                <w:iCs/>
-              </w:rPr>
-              <w:t>owner</w:t>
-            </w:r>
-            <w:proofErr w:type="spellEnd"/>
+              <w:t>Product owner</w:t>
+            </w:r>
           </w:p>
         </w:tc>
         <w:tc>
@@ -2441,17 +2264,8 @@
                 <w:i/>
                 <w:iCs/>
               </w:rPr>
-              <w:t xml:space="preserve">Michel </w:t>
-            </w:r>
-            <w:proofErr w:type="spellStart"/>
-            <w:r>
-              <w:rPr>
-                <w:i/>
-                <w:iCs/>
-              </w:rPr>
-              <w:t>ranzijn</w:t>
-            </w:r>
-            <w:proofErr w:type="spellEnd"/>
+              <w:t>Michel ranzijn</w:t>
+            </w:r>
           </w:p>
         </w:tc>
       </w:tr>
@@ -2617,33 +2431,17 @@
           </w:tcPr>
           <w:p>
             <w:r>
-              <w:t xml:space="preserve">Proberen de </w:t>
-            </w:r>
-            <w:proofErr w:type="spellStart"/>
-            <w:r>
-              <w:t>querries</w:t>
-            </w:r>
-            <w:proofErr w:type="spellEnd"/>
-            <w:r>
-              <w:t xml:space="preserve"> te laten werken</w:t>
-            </w:r>
-          </w:p>
-        </w:tc>
-        <w:tc>
-          <w:tcPr>
-            <w:tcW w:w="1000" w:type="pct"/>
-          </w:tcPr>
-          <w:p>
-            <w:r>
-              <w:t xml:space="preserve">Het proberen te laten werken (de </w:t>
-            </w:r>
-            <w:proofErr w:type="spellStart"/>
-            <w:r>
-              <w:t>querries</w:t>
-            </w:r>
-            <w:proofErr w:type="spellEnd"/>
-            <w:r>
-              <w:t>)</w:t>
+              <w:t>Proberen de querries te laten werken</w:t>
+            </w:r>
+          </w:p>
+        </w:tc>
+        <w:tc>
+          <w:tcPr>
+            <w:tcW w:w="1000" w:type="pct"/>
+          </w:tcPr>
+          <w:p>
+            <w:r>
+              <w:t>Het proberen te laten werken (de querries)</w:t>
             </w:r>
           </w:p>
         </w:tc>
@@ -2675,70 +2473,48 @@
           </w:tcPr>
           <w:p>
             <w:r>
-              <w:t xml:space="preserve">Jan Braulio </w:t>
-            </w:r>
-            <w:proofErr w:type="spellStart"/>
-            <w:r>
-              <w:t>kooij</w:t>
-            </w:r>
-            <w:proofErr w:type="spellEnd"/>
-          </w:p>
-        </w:tc>
-        <w:tc>
-          <w:tcPr>
-            <w:tcW w:w="1000" w:type="pct"/>
-          </w:tcPr>
-          <w:p>
-            <w:r>
-              <w:t xml:space="preserve">Dashboard voor de </w:t>
-            </w:r>
-            <w:proofErr w:type="spellStart"/>
-            <w:r>
-              <w:t>fitrine</w:t>
-            </w:r>
-            <w:proofErr w:type="spellEnd"/>
-            <w:r>
-              <w:t xml:space="preserve"> gemaakt</w:t>
-            </w:r>
-          </w:p>
-        </w:tc>
-        <w:tc>
-          <w:tcPr>
-            <w:tcW w:w="1000" w:type="pct"/>
-          </w:tcPr>
-          <w:p>
-            <w:r>
-              <w:t xml:space="preserve">Niek helpen met </w:t>
-            </w:r>
-            <w:proofErr w:type="spellStart"/>
-            <w:r>
-              <w:t>querries</w:t>
-            </w:r>
-            <w:proofErr w:type="spellEnd"/>
-          </w:p>
-        </w:tc>
-        <w:tc>
-          <w:tcPr>
-            <w:tcW w:w="1000" w:type="pct"/>
-          </w:tcPr>
-          <w:p>
-            <w:proofErr w:type="gramStart"/>
+              <w:t>Jan Braulio kooij</w:t>
+            </w:r>
+          </w:p>
+        </w:tc>
+        <w:tc>
+          <w:tcPr>
+            <w:tcW w:w="1000" w:type="pct"/>
+          </w:tcPr>
+          <w:p>
+            <w:r>
+              <w:t>Dashboard voor de fitrine gemaakt</w:t>
+            </w:r>
+          </w:p>
+        </w:tc>
+        <w:tc>
+          <w:tcPr>
+            <w:tcW w:w="1000" w:type="pct"/>
+          </w:tcPr>
+          <w:p>
+            <w:r>
+              <w:t>Niek helpen met querries</w:t>
+            </w:r>
+          </w:p>
+        </w:tc>
+        <w:tc>
+          <w:tcPr>
+            <w:tcW w:w="1000" w:type="pct"/>
+          </w:tcPr>
+          <w:p>
             <w:r>
               <w:t>geen</w:t>
             </w:r>
-            <w:proofErr w:type="gramEnd"/>
-          </w:p>
-        </w:tc>
-        <w:tc>
-          <w:tcPr>
-            <w:tcW w:w="1000" w:type="pct"/>
-          </w:tcPr>
-          <w:p>
-            <w:proofErr w:type="gramStart"/>
+          </w:p>
+        </w:tc>
+        <w:tc>
+          <w:tcPr>
+            <w:tcW w:w="1000" w:type="pct"/>
+          </w:tcPr>
+          <w:p>
             <w:r>
               <w:t>ja</w:t>
             </w:r>
-            <w:proofErr w:type="gramEnd"/>
           </w:p>
         </w:tc>
       </w:tr>
@@ -2759,15 +2535,7 @@
           </w:tcPr>
           <w:p>
             <w:r>
-              <w:t xml:space="preserve">Design afgemaakt met </w:t>
-            </w:r>
-            <w:proofErr w:type="spellStart"/>
-            <w:r>
-              <w:t>timo</w:t>
-            </w:r>
-            <w:proofErr w:type="spellEnd"/>
-            <w:r>
-              <w:t xml:space="preserve"> weel</w:t>
+              <w:t>Design afgemaakt met timo weel</w:t>
             </w:r>
           </w:p>
         </w:tc>
@@ -2787,15 +2555,7 @@
           </w:tcPr>
           <w:p>
             <w:r>
-              <w:t xml:space="preserve">Ik weet </w:t>
-            </w:r>
-            <w:proofErr w:type="gramStart"/>
-            <w:r>
-              <w:t>het  nog</w:t>
-            </w:r>
-            <w:proofErr w:type="gramEnd"/>
-            <w:r>
-              <w:t xml:space="preserve"> niet</w:t>
+              <w:t>Ik weet het  nog niet</w:t>
             </w:r>
           </w:p>
         </w:tc>
@@ -2840,39 +2600,24 @@
           </w:tcPr>
           <w:p>
             <w:r>
-              <w:t xml:space="preserve">User </w:t>
-            </w:r>
-            <w:proofErr w:type="spellStart"/>
-            <w:r>
-              <w:t>stories</w:t>
-            </w:r>
-            <w:proofErr w:type="spellEnd"/>
+              <w:t>User stories</w:t>
+            </w:r>
             <w:r>
               <w:t xml:space="preserve"> voor de vol</w:t>
             </w:r>
             <w:r>
-              <w:t xml:space="preserve">gend sprint </w:t>
-            </w:r>
-            <w:proofErr w:type="spellStart"/>
-            <w:r>
-              <w:t>creeëren</w:t>
-            </w:r>
-            <w:proofErr w:type="spellEnd"/>
-            <w:r>
-              <w:t xml:space="preserve"> </w:t>
-            </w:r>
-          </w:p>
-        </w:tc>
-        <w:tc>
-          <w:tcPr>
-            <w:tcW w:w="1000" w:type="pct"/>
-          </w:tcPr>
-          <w:p>
-            <w:proofErr w:type="gramStart"/>
+              <w:t xml:space="preserve">gend sprint creeëren </w:t>
+            </w:r>
+          </w:p>
+        </w:tc>
+        <w:tc>
+          <w:tcPr>
+            <w:tcW w:w="1000" w:type="pct"/>
+          </w:tcPr>
+          <w:p>
             <w:r>
               <w:t>brein</w:t>
             </w:r>
-            <w:proofErr w:type="gramEnd"/>
           </w:p>
         </w:tc>
         <w:tc>
@@ -2913,15 +2658,7 @@
           </w:tcPr>
           <w:p>
             <w:r>
-              <w:t xml:space="preserve">Alle </w:t>
-            </w:r>
-            <w:proofErr w:type="spellStart"/>
-            <w:r>
-              <w:t>tables</w:t>
-            </w:r>
-            <w:proofErr w:type="spellEnd"/>
-            <w:r>
-              <w:t xml:space="preserve"> maken voor in de </w:t>
+              <w:t xml:space="preserve">Alle tables maken voor in de </w:t>
             </w:r>
             <w:r>
               <w:t>database</w:t>
@@ -2934,23 +2671,7 @@
           </w:tcPr>
           <w:p>
             <w:r>
-              <w:t xml:space="preserve">Niet </w:t>
-            </w:r>
-            <w:proofErr w:type="spellStart"/>
-            <w:r>
-              <w:t>persee</w:t>
-            </w:r>
-            <w:proofErr w:type="spellEnd"/>
-            <w:r>
-              <w:t xml:space="preserve"> weten wat er voor speed </w:t>
-            </w:r>
-            <w:proofErr w:type="gramStart"/>
-            <w:r>
-              <w:t>er in</w:t>
-            </w:r>
-            <w:proofErr w:type="gramEnd"/>
-            <w:r>
-              <w:t xml:space="preserve"> moet</w:t>
+              <w:t>Niet persee weten wat er voor speed er in moet</w:t>
             </w:r>
           </w:p>
         </w:tc>
@@ -3128,17 +2849,8 @@
                 <w:i/>
                 <w:iCs/>
               </w:rPr>
-              <w:t xml:space="preserve">Product </w:t>
-            </w:r>
-            <w:proofErr w:type="spellStart"/>
-            <w:r>
-              <w:rPr>
-                <w:i/>
-                <w:iCs/>
-              </w:rPr>
-              <w:t>owner</w:t>
-            </w:r>
-            <w:proofErr w:type="spellEnd"/>
+              <w:t>Product owner</w:t>
+            </w:r>
           </w:p>
         </w:tc>
         <w:tc>
@@ -3370,13 +3082,8 @@
             <w:tcW w:w="1000" w:type="pct"/>
           </w:tcPr>
           <w:p>
-            <w:proofErr w:type="gramStart"/>
-            <w:r>
-              <w:t>n</w:t>
-            </w:r>
-            <w:proofErr w:type="gramEnd"/>
-            <w:r>
-              <w:t>.v.t</w:t>
+            <w:r>
+              <w:t>n.v.t</w:t>
             </w:r>
           </w:p>
         </w:tc>
@@ -3418,307 +3125,203 @@
               <w:rPr>
                 <w:lang w:val="en-US"/>
               </w:rPr>
-              <w:t xml:space="preserve"> </w:t>
-            </w:r>
-            <w:proofErr w:type="spellStart"/>
+              <w:t xml:space="preserve"> u</w:t>
+            </w:r>
             <w:r>
               <w:rPr>
                 <w:lang w:val="en-US"/>
               </w:rPr>
-              <w:t>u</w:t>
+              <w:t>serstor</w:t>
             </w:r>
             <w:r>
               <w:rPr>
                 <w:lang w:val="en-US"/>
               </w:rPr>
-              <w:t>serstor</w:t>
-            </w:r>
-            <w:r>
+              <w:t>ies verbeterd/afgemaakt</w:t>
+            </w:r>
+          </w:p>
+        </w:tc>
+        <w:tc>
+          <w:tcPr>
+            <w:tcW w:w="1000" w:type="pct"/>
+          </w:tcPr>
+          <w:p>
+            <w:pPr>
               <w:rPr>
                 <w:lang w:val="en-US"/>
               </w:rPr>
-              <w:t>ies</w:t>
-            </w:r>
-            <w:proofErr w:type="spellEnd"/>
+            </w:pPr>
             <w:r>
               <w:rPr>
                 <w:lang w:val="en-US"/>
               </w:rPr>
-              <w:t xml:space="preserve"> </w:t>
-            </w:r>
-            <w:proofErr w:type="spellStart"/>
+              <w:t xml:space="preserve">Beginnen front-end </w:t>
+            </w:r>
             <w:r>
               <w:rPr>
                 <w:lang w:val="en-US"/>
               </w:rPr>
-              <w:t>verbeterd</w:t>
-            </w:r>
-            <w:proofErr w:type="spellEnd"/>
+              <w:t>static website in react.</w:t>
+            </w:r>
             <w:r>
               <w:rPr>
                 <w:lang w:val="en-US"/>
               </w:rPr>
-              <w:t>/</w:t>
-            </w:r>
-            <w:proofErr w:type="spellStart"/>
-            <w:r>
+              <w:br/>
+              <w:t>beginnen S2 T2</w:t>
+            </w:r>
+          </w:p>
+        </w:tc>
+        <w:tc>
+          <w:tcPr>
+            <w:tcW w:w="1000" w:type="pct"/>
+          </w:tcPr>
+          <w:p>
+            <w:r>
+              <w:t>Merge problemen door te</w:t>
+            </w:r>
+            <w:r>
+              <w:t xml:space="preserve"> met 2 personen te werken aan front-end.</w:t>
+            </w:r>
+          </w:p>
+        </w:tc>
+        <w:tc>
+          <w:tcPr>
+            <w:tcW w:w="1000" w:type="pct"/>
+          </w:tcPr>
+          <w:p>
+            <w:r>
+              <w:t>Jan vragen voor help</w:t>
+            </w:r>
+          </w:p>
+        </w:tc>
+      </w:tr>
+      <w:tr>
+        <w:tc>
+          <w:tcPr>
+            <w:tcW w:w="1000" w:type="pct"/>
+          </w:tcPr>
+          <w:p>
+            <w:r>
+              <w:t>Thomas</w:t>
+            </w:r>
+          </w:p>
+        </w:tc>
+        <w:tc>
+          <w:tcPr>
+            <w:tcW w:w="1000" w:type="pct"/>
+          </w:tcPr>
+          <w:p>
+            <w:r>
+              <w:t xml:space="preserve">Userstrories </w:t>
+            </w:r>
+            <w:r>
+              <w:t>voor nieuwe sprint maken</w:t>
+            </w:r>
+          </w:p>
+        </w:tc>
+        <w:tc>
+          <w:tcPr>
+            <w:tcW w:w="1000" w:type="pct"/>
+          </w:tcPr>
+          <w:p>
+            <w:r>
+              <w:t>Beginnen aan front-end website S2 T1</w:t>
+            </w:r>
+          </w:p>
+        </w:tc>
+        <w:tc>
+          <w:tcPr>
+            <w:tcW w:w="1000" w:type="pct"/>
+          </w:tcPr>
+          <w:p>
+            <w:r>
+              <w:t>Merge problemen</w:t>
+            </w:r>
+          </w:p>
+        </w:tc>
+        <w:tc>
+          <w:tcPr>
+            <w:tcW w:w="1000" w:type="pct"/>
+          </w:tcPr>
+          <w:p>
+            <w:r>
+              <w:t>B</w:t>
+            </w:r>
+            <w:r>
+              <w:t>espreken</w:t>
+            </w:r>
+            <w:r>
+              <w:t xml:space="preserve"> met team</w:t>
+            </w:r>
+          </w:p>
+        </w:tc>
+      </w:tr>
+      <w:tr>
+        <w:tc>
+          <w:tcPr>
+            <w:tcW w:w="1000" w:type="pct"/>
+          </w:tcPr>
+          <w:p>
+            <w:r>
+              <w:t xml:space="preserve">Niek </w:t>
+            </w:r>
+          </w:p>
+        </w:tc>
+        <w:tc>
+          <w:tcPr>
+            <w:tcW w:w="1000" w:type="pct"/>
+          </w:tcPr>
+          <w:p>
+            <w:pPr>
               <w:rPr>
                 <w:lang w:val="en-US"/>
               </w:rPr>
-              <w:t>afgemaakt</w:t>
-            </w:r>
-            <w:proofErr w:type="spellEnd"/>
-          </w:p>
-        </w:tc>
-        <w:tc>
-          <w:tcPr>
-            <w:tcW w:w="1000" w:type="pct"/>
-          </w:tcPr>
-          <w:p>
-            <w:pPr>
+            </w:pPr>
+            <w:r>
               <w:rPr>
                 <w:lang w:val="en-US"/>
               </w:rPr>
-            </w:pPr>
-            <w:proofErr w:type="spellStart"/>
+              <w:t>Data queries</w:t>
+            </w:r>
             <w:r>
               <w:rPr>
                 <w:lang w:val="en-US"/>
               </w:rPr>
-              <w:t>Beginnen</w:t>
-            </w:r>
-            <w:proofErr w:type="spellEnd"/>
+              <w:t xml:space="preserve"> in back-e</w:t>
+            </w:r>
             <w:r>
               <w:rPr>
                 <w:lang w:val="en-US"/>
               </w:rPr>
-              <w:t xml:space="preserve"> front-end </w:t>
-            </w:r>
-            <w:r>
+              <w:t>nd gezet</w:t>
+            </w:r>
+          </w:p>
+          <w:p>
+            <w:pPr>
               <w:rPr>
                 <w:lang w:val="en-US"/>
               </w:rPr>
-              <w:t>static website in react.</w:t>
-            </w:r>
+            </w:pPr>
             <w:r>
               <w:rPr>
                 <w:lang w:val="en-US"/>
               </w:rPr>
-              <w:br/>
-            </w:r>
-            <w:proofErr w:type="spellStart"/>
-            <w:r>
-              <w:rPr>
-                <w:lang w:val="en-US"/>
-              </w:rPr>
-              <w:t>beginnen</w:t>
-            </w:r>
-            <w:proofErr w:type="spellEnd"/>
-            <w:r>
-              <w:rPr>
-                <w:lang w:val="en-US"/>
-              </w:rPr>
-              <w:t xml:space="preserve"> S2 T2</w:t>
-            </w:r>
-          </w:p>
-        </w:tc>
-        <w:tc>
-          <w:tcPr>
-            <w:tcW w:w="1000" w:type="pct"/>
-          </w:tcPr>
-          <w:p>
-            <w:proofErr w:type="spellStart"/>
-            <w:r>
-              <w:t>Merge</w:t>
-            </w:r>
-            <w:proofErr w:type="spellEnd"/>
-            <w:r>
-              <w:t xml:space="preserve"> problemen door te</w:t>
-            </w:r>
-            <w:r>
-              <w:t xml:space="preserve"> met 2 personen te werken aan front-end.</w:t>
-            </w:r>
-          </w:p>
-        </w:tc>
-        <w:tc>
-          <w:tcPr>
-            <w:tcW w:w="1000" w:type="pct"/>
-          </w:tcPr>
-          <w:p>
-            <w:r>
-              <w:t>Jan vragen voor help</w:t>
-            </w:r>
-          </w:p>
-        </w:tc>
-      </w:tr>
-      <w:tr>
-        <w:tc>
-          <w:tcPr>
-            <w:tcW w:w="1000" w:type="pct"/>
-          </w:tcPr>
-          <w:p>
-            <w:r>
-              <w:t>Thomas</w:t>
-            </w:r>
-          </w:p>
-        </w:tc>
-        <w:tc>
-          <w:tcPr>
-            <w:tcW w:w="1000" w:type="pct"/>
-          </w:tcPr>
-          <w:p>
-            <w:proofErr w:type="spellStart"/>
-            <w:r>
-              <w:t>Userstrories</w:t>
-            </w:r>
-            <w:proofErr w:type="spellEnd"/>
-            <w:r>
-              <w:t xml:space="preserve"> </w:t>
-            </w:r>
-            <w:r>
-              <w:t>voor nieuwe sprint maken</w:t>
-            </w:r>
-          </w:p>
-        </w:tc>
-        <w:tc>
-          <w:tcPr>
-            <w:tcW w:w="1000" w:type="pct"/>
-          </w:tcPr>
-          <w:p>
-            <w:r>
-              <w:t>Beginnen aan front-end website S2 T1</w:t>
-            </w:r>
-          </w:p>
-        </w:tc>
-        <w:tc>
-          <w:tcPr>
-            <w:tcW w:w="1000" w:type="pct"/>
-          </w:tcPr>
-          <w:p>
-            <w:proofErr w:type="spellStart"/>
-            <w:r>
-              <w:t>Merge</w:t>
-            </w:r>
-            <w:proofErr w:type="spellEnd"/>
-            <w:r>
-              <w:t xml:space="preserve"> problemen</w:t>
-            </w:r>
-          </w:p>
-        </w:tc>
-        <w:tc>
-          <w:tcPr>
-            <w:tcW w:w="1000" w:type="pct"/>
-          </w:tcPr>
-          <w:p>
-            <w:r>
-              <w:t>B</w:t>
-            </w:r>
-            <w:r>
-              <w:t>espreken</w:t>
-            </w:r>
-            <w:r>
-              <w:t xml:space="preserve"> met team</w:t>
-            </w:r>
-          </w:p>
-        </w:tc>
-      </w:tr>
-      <w:tr>
-        <w:tc>
-          <w:tcPr>
-            <w:tcW w:w="1000" w:type="pct"/>
-          </w:tcPr>
-          <w:p>
-            <w:r>
-              <w:t xml:space="preserve">Niek </w:t>
-            </w:r>
-          </w:p>
-        </w:tc>
-        <w:tc>
-          <w:tcPr>
-            <w:tcW w:w="1000" w:type="pct"/>
-          </w:tcPr>
-          <w:p>
-            <w:pPr>
-              <w:rPr>
-                <w:lang w:val="en-US"/>
-              </w:rPr>
-            </w:pPr>
-            <w:r>
-              <w:rPr>
-                <w:lang w:val="en-US"/>
-              </w:rPr>
-              <w:t>Data queries</w:t>
-            </w:r>
-            <w:r>
-              <w:rPr>
-                <w:lang w:val="en-US"/>
-              </w:rPr>
-              <w:t xml:space="preserve"> in back-e</w:t>
-            </w:r>
-            <w:r>
-              <w:rPr>
-                <w:lang w:val="en-US"/>
-              </w:rPr>
-              <w:t xml:space="preserve">nd </w:t>
-            </w:r>
-            <w:proofErr w:type="spellStart"/>
-            <w:r>
-              <w:rPr>
-                <w:lang w:val="en-US"/>
-              </w:rPr>
-              <w:t>gezet</w:t>
-            </w:r>
-            <w:proofErr w:type="spellEnd"/>
-          </w:p>
-          <w:p>
-            <w:pPr>
-              <w:rPr>
-                <w:lang w:val="en-US"/>
-              </w:rPr>
-            </w:pPr>
-            <w:r>
-              <w:rPr>
-                <w:lang w:val="en-US"/>
-              </w:rPr>
-              <w:t>S2 8 t/m 13 (</w:t>
-            </w:r>
-            <w:proofErr w:type="spellStart"/>
-            <w:r>
-              <w:rPr>
-                <w:lang w:val="en-US"/>
-              </w:rPr>
-              <w:t>geen</w:t>
-            </w:r>
-            <w:proofErr w:type="spellEnd"/>
-            <w:r>
-              <w:rPr>
-                <w:lang w:val="en-US"/>
-              </w:rPr>
-              <w:t xml:space="preserve"> 9)</w:t>
-            </w:r>
-          </w:p>
-        </w:tc>
-        <w:tc>
-          <w:tcPr>
-            <w:tcW w:w="1000" w:type="pct"/>
-          </w:tcPr>
-          <w:p>
-            <w:proofErr w:type="spellStart"/>
-            <w:r>
-              <w:t>Fetchable</w:t>
-            </w:r>
-            <w:proofErr w:type="spellEnd"/>
-            <w:r>
-              <w:t xml:space="preserve"> maken voor </w:t>
-            </w:r>
-            <w:proofErr w:type="gramStart"/>
-            <w:r>
-              <w:t>de f</w:t>
+              <w:t>S2 8 t/m 13 (geen 9)</w:t>
+            </w:r>
+          </w:p>
+        </w:tc>
+        <w:tc>
+          <w:tcPr>
+            <w:tcW w:w="1000" w:type="pct"/>
+          </w:tcPr>
+          <w:p>
+            <w:r>
+              <w:t>Fetchable maken voor de f</w:t>
             </w:r>
             <w:r>
               <w:t>ront-end</w:t>
             </w:r>
-            <w:proofErr w:type="gramEnd"/>
           </w:p>
         </w:tc>
         <w:tc>
@@ -3762,26 +3365,10 @@
           </w:tcPr>
           <w:p>
             <w:r>
-              <w:t xml:space="preserve">Niek geholpen met query’s, een dashboard in de vitrine ingesteld.  </w:t>
-            </w:r>
-            <w:proofErr w:type="gramStart"/>
-            <w:r>
-              <w:t xml:space="preserve">Thomas </w:t>
-            </w:r>
-            <w:r>
-              <w:t xml:space="preserve"> en</w:t>
-            </w:r>
-            <w:proofErr w:type="gramEnd"/>
-            <w:r>
-              <w:t xml:space="preserve"> Timo geholpen met user </w:t>
-            </w:r>
-            <w:proofErr w:type="spellStart"/>
-            <w:r>
-              <w:t>stories</w:t>
-            </w:r>
-            <w:proofErr w:type="spellEnd"/>
-            <w:r>
-              <w:t xml:space="preserve"> bespreken</w:t>
+              <w:t xml:space="preserve">Niek geholpen met query’s, een dashboard in de vitrine ingesteld.  Thomas </w:t>
+            </w:r>
+            <w:r>
+              <w:t xml:space="preserve"> en Timo geholpen met user stories bespreken</w:t>
             </w:r>
           </w:p>
         </w:tc>
@@ -3961,17 +3548,8 @@
                 <w:i/>
                 <w:iCs/>
               </w:rPr>
-              <w:t xml:space="preserve">Product </w:t>
-            </w:r>
-            <w:proofErr w:type="spellStart"/>
-            <w:r>
-              <w:rPr>
-                <w:i/>
-                <w:iCs/>
-              </w:rPr>
-              <w:t>owner</w:t>
-            </w:r>
-            <w:proofErr w:type="spellEnd"/>
+              <w:t>Product owner</w:t>
+            </w:r>
           </w:p>
         </w:tc>
         <w:tc>
@@ -4168,15 +3746,7 @@
           </w:tcPr>
           <w:p>
             <w:r>
-              <w:t xml:space="preserve">Weet </w:t>
-            </w:r>
-            <w:proofErr w:type="spellStart"/>
-            <w:r>
-              <w:t>emiel</w:t>
-            </w:r>
-            <w:proofErr w:type="spellEnd"/>
-            <w:r>
-              <w:t xml:space="preserve"> niet</w:t>
+              <w:t>Weet emiel niet</w:t>
             </w:r>
           </w:p>
         </w:tc>
@@ -4226,170 +3796,145 @@
               <w:rPr>
                 <w:lang w:val="en-US"/>
               </w:rPr>
-              <w:t xml:space="preserve">Chart.js </w:t>
-            </w:r>
-            <w:proofErr w:type="spellStart"/>
-            <w:r>
+              <w:t>Chart.js onderzoek</w:t>
+            </w:r>
+          </w:p>
+        </w:tc>
+        <w:tc>
+          <w:tcPr>
+            <w:tcW w:w="1000" w:type="pct"/>
+          </w:tcPr>
+          <w:p>
+            <w:pPr>
               <w:rPr>
                 <w:lang w:val="en-US"/>
               </w:rPr>
-              <w:t>onderzoek</w:t>
-            </w:r>
-            <w:proofErr w:type="spellEnd"/>
-          </w:p>
-        </w:tc>
-        <w:tc>
-          <w:tcPr>
-            <w:tcW w:w="1000" w:type="pct"/>
-          </w:tcPr>
-          <w:p>
-            <w:pPr>
+            </w:pPr>
+            <w:r>
               <w:rPr>
                 <w:lang w:val="en-US"/>
               </w:rPr>
-            </w:pPr>
-            <w:proofErr w:type="spellStart"/>
-            <w:r>
+              <w:t>Beginnen aan front-end S2 T2</w:t>
+            </w:r>
+          </w:p>
+        </w:tc>
+        <w:tc>
+          <w:tcPr>
+            <w:tcW w:w="1000" w:type="pct"/>
+          </w:tcPr>
+          <w:p>
+            <w:r>
+              <w:t>Het kunnen werken met zijn 2en in het project(merge conflicts)</w:t>
+            </w:r>
+          </w:p>
+        </w:tc>
+        <w:tc>
+          <w:tcPr>
+            <w:tcW w:w="1000" w:type="pct"/>
+          </w:tcPr>
+          <w:p>
+            <w:r>
+              <w:t>Overleggen met Jan</w:t>
+            </w:r>
+          </w:p>
+        </w:tc>
+      </w:tr>
+      <w:tr>
+        <w:tc>
+          <w:tcPr>
+            <w:tcW w:w="1000" w:type="pct"/>
+          </w:tcPr>
+          <w:p>
+            <w:r>
+              <w:t>Thomas</w:t>
+            </w:r>
+          </w:p>
+        </w:tc>
+        <w:tc>
+          <w:tcPr>
+            <w:tcW w:w="1000" w:type="pct"/>
+          </w:tcPr>
+          <w:p>
+            <w:r>
+              <w:t>Niks</w:t>
+            </w:r>
+          </w:p>
+        </w:tc>
+        <w:tc>
+          <w:tcPr>
+            <w:tcW w:w="1000" w:type="pct"/>
+          </w:tcPr>
+          <w:p>
+            <w:r>
+              <w:t>Beginnen met front-end S2 T1</w:t>
+            </w:r>
+          </w:p>
+        </w:tc>
+        <w:tc>
+          <w:tcPr>
+            <w:tcW w:w="1000" w:type="pct"/>
+          </w:tcPr>
+          <w:p>
+            <w:r>
+              <w:t>Merge conflicts</w:t>
+            </w:r>
+          </w:p>
+        </w:tc>
+        <w:tc>
+          <w:tcPr>
+            <w:tcW w:w="1000" w:type="pct"/>
+          </w:tcPr>
+          <w:p>
+            <w:r>
+              <w:t>Overleggen met Jan</w:t>
+            </w:r>
+          </w:p>
+        </w:tc>
+      </w:tr>
+      <w:tr>
+        <w:tc>
+          <w:tcPr>
+            <w:tcW w:w="1000" w:type="pct"/>
+          </w:tcPr>
+          <w:p>
+            <w:r>
+              <w:t xml:space="preserve">Niek </w:t>
+            </w:r>
+          </w:p>
+        </w:tc>
+        <w:tc>
+          <w:tcPr>
+            <w:tcW w:w="1000" w:type="pct"/>
+          </w:tcPr>
+          <w:p>
+            <w:pPr>
               <w:rPr>
                 <w:lang w:val="en-US"/>
               </w:rPr>
-              <w:t>Beginnen</w:t>
-            </w:r>
-            <w:proofErr w:type="spellEnd"/>
+            </w:pPr>
             <w:r>
               <w:rPr>
                 <w:lang w:val="en-US"/>
               </w:rPr>
-              <w:t xml:space="preserve"> </w:t>
-            </w:r>
-            <w:proofErr w:type="spellStart"/>
-            <w:r>
+              <w:t>Data queries fetchen voor front-end van S2-8  tot en met S2 12</w:t>
+            </w:r>
+          </w:p>
+        </w:tc>
+        <w:tc>
+          <w:tcPr>
+            <w:tcW w:w="1000" w:type="pct"/>
+          </w:tcPr>
+          <w:p>
+            <w:pPr>
               <w:rPr>
                 <w:lang w:val="en-US"/>
               </w:rPr>
-              <w:t>aan</w:t>
-            </w:r>
-            <w:proofErr w:type="spellEnd"/>
+            </w:pPr>
             <w:r>
               <w:rPr>
                 <w:lang w:val="en-US"/>
               </w:rPr>
-              <w:t xml:space="preserve"> front-end S2 T2</w:t>
-            </w:r>
-          </w:p>
-        </w:tc>
-        <w:tc>
-          <w:tcPr>
-            <w:tcW w:w="1000" w:type="pct"/>
-          </w:tcPr>
-          <w:p>
-            <w:r>
-              <w:t xml:space="preserve">Het kunnen werken met zijn 2en in het </w:t>
-            </w:r>
-            <w:proofErr w:type="gramStart"/>
-            <w:r>
-              <w:t>project(</w:t>
-            </w:r>
-            <w:proofErr w:type="spellStart"/>
-            <w:proofErr w:type="gramEnd"/>
-            <w:r>
-              <w:t>merge</w:t>
-            </w:r>
-            <w:proofErr w:type="spellEnd"/>
-            <w:r>
-              <w:t xml:space="preserve"> </w:t>
-            </w:r>
-            <w:proofErr w:type="spellStart"/>
-            <w:r>
-              <w:t>conflicts</w:t>
-            </w:r>
-            <w:proofErr w:type="spellEnd"/>
-            <w:r>
-              <w:t>)</w:t>
-            </w:r>
-          </w:p>
-        </w:tc>
-        <w:tc>
-          <w:tcPr>
-            <w:tcW w:w="1000" w:type="pct"/>
-          </w:tcPr>
-          <w:p>
-            <w:r>
-              <w:t>Overleggen met Jan</w:t>
-            </w:r>
-          </w:p>
-        </w:tc>
-      </w:tr>
-      <w:tr>
-        <w:tc>
-          <w:tcPr>
-            <w:tcW w:w="1000" w:type="pct"/>
-          </w:tcPr>
-          <w:p>
-            <w:r>
-              <w:t>Thomas</w:t>
-            </w:r>
-          </w:p>
-        </w:tc>
-        <w:tc>
-          <w:tcPr>
-            <w:tcW w:w="1000" w:type="pct"/>
-          </w:tcPr>
-          <w:p>
-            <w:r>
-              <w:t>Niks</w:t>
-            </w:r>
-          </w:p>
-        </w:tc>
-        <w:tc>
-          <w:tcPr>
-            <w:tcW w:w="1000" w:type="pct"/>
-          </w:tcPr>
-          <w:p>
-            <w:r>
-              <w:t>Beginnen met front-end S2 T1</w:t>
-            </w:r>
-          </w:p>
-        </w:tc>
-        <w:tc>
-          <w:tcPr>
-            <w:tcW w:w="1000" w:type="pct"/>
-          </w:tcPr>
-          <w:p>
-            <w:proofErr w:type="spellStart"/>
-            <w:r>
-              <w:t>Merge</w:t>
-            </w:r>
-            <w:proofErr w:type="spellEnd"/>
-            <w:r>
-              <w:t xml:space="preserve"> </w:t>
-            </w:r>
-            <w:proofErr w:type="spellStart"/>
-            <w:r>
-              <w:t>conflicts</w:t>
-            </w:r>
-            <w:proofErr w:type="spellEnd"/>
-          </w:p>
-        </w:tc>
-        <w:tc>
-          <w:tcPr>
-            <w:tcW w:w="1000" w:type="pct"/>
-          </w:tcPr>
-          <w:p>
-            <w:r>
-              <w:t>Overleggen met Jan</w:t>
-            </w:r>
-          </w:p>
-        </w:tc>
-      </w:tr>
-      <w:tr>
-        <w:tc>
-          <w:tcPr>
-            <w:tcW w:w="1000" w:type="pct"/>
-          </w:tcPr>
-          <w:p>
-            <w:r>
-              <w:t xml:space="preserve">Niek </w:t>
+              <w:t>Geen idee</w:t>
             </w:r>
           </w:p>
         </w:tc>
@@ -4407,139 +3952,25 @@
               <w:rPr>
                 <w:lang w:val="en-US"/>
               </w:rPr>
-              <w:t xml:space="preserve">Data queries </w:t>
-            </w:r>
-            <w:proofErr w:type="spellStart"/>
-            <w:r>
+              <w:t>n.v.t.</w:t>
+            </w:r>
+          </w:p>
+        </w:tc>
+        <w:tc>
+          <w:tcPr>
+            <w:tcW w:w="1000" w:type="pct"/>
+          </w:tcPr>
+          <w:p>
+            <w:pPr>
               <w:rPr>
                 <w:lang w:val="en-US"/>
               </w:rPr>
-              <w:t>fetchen</w:t>
-            </w:r>
-            <w:proofErr w:type="spellEnd"/>
+            </w:pPr>
             <w:r>
               <w:rPr>
                 <w:lang w:val="en-US"/>
               </w:rPr>
-              <w:t xml:space="preserve"> </w:t>
-            </w:r>
-            <w:proofErr w:type="spellStart"/>
-            <w:r>
-              <w:rPr>
-                <w:lang w:val="en-US"/>
-              </w:rPr>
-              <w:t>voor</w:t>
-            </w:r>
-            <w:proofErr w:type="spellEnd"/>
-            <w:r>
-              <w:rPr>
-                <w:lang w:val="en-US"/>
-              </w:rPr>
-              <w:t xml:space="preserve"> front-end van S2-</w:t>
-            </w:r>
-            <w:proofErr w:type="gramStart"/>
-            <w:r>
-              <w:rPr>
-                <w:lang w:val="en-US"/>
-              </w:rPr>
-              <w:t>8  tot</w:t>
-            </w:r>
-            <w:proofErr w:type="gramEnd"/>
-            <w:r>
-              <w:rPr>
-                <w:lang w:val="en-US"/>
-              </w:rPr>
-              <w:t xml:space="preserve"> </w:t>
-            </w:r>
-            <w:proofErr w:type="spellStart"/>
-            <w:r>
-              <w:rPr>
-                <w:lang w:val="en-US"/>
-              </w:rPr>
-              <w:t>en</w:t>
-            </w:r>
-            <w:proofErr w:type="spellEnd"/>
-            <w:r>
-              <w:rPr>
-                <w:lang w:val="en-US"/>
-              </w:rPr>
-              <w:t xml:space="preserve"> met S2 12</w:t>
-            </w:r>
-          </w:p>
-        </w:tc>
-        <w:tc>
-          <w:tcPr>
-            <w:tcW w:w="1000" w:type="pct"/>
-          </w:tcPr>
-          <w:p>
-            <w:pPr>
-              <w:rPr>
-                <w:lang w:val="en-US"/>
-              </w:rPr>
-            </w:pPr>
-            <w:r>
-              <w:rPr>
-                <w:lang w:val="en-US"/>
-              </w:rPr>
-              <w:t>Geen idee</w:t>
-            </w:r>
-          </w:p>
-        </w:tc>
-        <w:tc>
-          <w:tcPr>
-            <w:tcW w:w="1000" w:type="pct"/>
-          </w:tcPr>
-          <w:p>
-            <w:pPr>
-              <w:rPr>
-                <w:lang w:val="en-US"/>
-              </w:rPr>
-            </w:pPr>
-            <w:r>
-              <w:rPr>
-                <w:lang w:val="en-US"/>
-              </w:rPr>
-              <w:t>n.v.t.</w:t>
-            </w:r>
-          </w:p>
-        </w:tc>
-        <w:tc>
-          <w:tcPr>
-            <w:tcW w:w="1000" w:type="pct"/>
-          </w:tcPr>
-          <w:p>
-            <w:pPr>
-              <w:rPr>
-                <w:lang w:val="en-US"/>
-              </w:rPr>
-            </w:pPr>
-            <w:proofErr w:type="spellStart"/>
-            <w:r>
-              <w:rPr>
-                <w:lang w:val="en-US"/>
-              </w:rPr>
-              <w:t>Bespreken</w:t>
-            </w:r>
-            <w:proofErr w:type="spellEnd"/>
-            <w:r>
-              <w:rPr>
-                <w:lang w:val="en-US"/>
-              </w:rPr>
-              <w:t xml:space="preserve"> met </w:t>
-            </w:r>
-            <w:proofErr w:type="spellStart"/>
-            <w:r>
-              <w:rPr>
-                <w:lang w:val="en-US"/>
-              </w:rPr>
-              <w:t>het</w:t>
-            </w:r>
-            <w:proofErr w:type="spellEnd"/>
-            <w:r>
-              <w:rPr>
-                <w:lang w:val="en-US"/>
-              </w:rPr>
-              <w:t xml:space="preserve"> team</w:t>
+              <w:t>Bespreken met het team</w:t>
             </w:r>
           </w:p>
         </w:tc>
@@ -4742,39 +4173,30 @@
                 <w:i/>
                 <w:iCs/>
               </w:rPr>
-              <w:t>Scrummaster</w:t>
-            </w:r>
-          </w:p>
-        </w:tc>
-      </w:tr>
-      <w:tr>
-        <w:tc>
-          <w:tcPr>
-            <w:tcW w:w="1000" w:type="pct"/>
-          </w:tcPr>
-          <w:p>
-            <w:pPr>
-              <w:rPr>
-                <w:i/>
-                <w:iCs/>
-              </w:rPr>
-            </w:pPr>
-            <w:r>
-              <w:rPr>
-                <w:i/>
-                <w:iCs/>
-              </w:rPr>
-              <w:t xml:space="preserve">Product </w:t>
-            </w:r>
-            <w:proofErr w:type="spellStart"/>
-            <w:r>
-              <w:rPr>
-                <w:i/>
-                <w:iCs/>
-              </w:rPr>
-              <w:t>owner</w:t>
-            </w:r>
-            <w:proofErr w:type="spellEnd"/>
+              <w:t>Jan Braulio Kooij</w:t>
+            </w:r>
+          </w:p>
+        </w:tc>
+      </w:tr>
+      <w:tr>
+        <w:tc>
+          <w:tcPr>
+            <w:tcW w:w="1000" w:type="pct"/>
+          </w:tcPr>
+          <w:p>
+            <w:pPr>
+              <w:rPr>
+                <w:i/>
+                <w:iCs/>
+              </w:rPr>
+            </w:pPr>
+            <w:r>
+              <w:rPr>
+                <w:i/>
+                <w:iCs/>
+              </w:rPr>
+              <w:t>Product owner</w:t>
+            </w:r>
           </w:p>
         </w:tc>
         <w:tc>
@@ -4961,15 +4383,7 @@
           </w:tcPr>
           <w:p>
             <w:r>
-              <w:t xml:space="preserve">Gewerkt aan S2 T14 front-end </w:t>
-            </w:r>
-            <w:proofErr w:type="spellStart"/>
-            <w:r>
-              <w:t>charts</w:t>
-            </w:r>
-            <w:proofErr w:type="spellEnd"/>
-            <w:r>
-              <w:t xml:space="preserve"> besli</w:t>
+              <w:t>Gewerkt aan S2 T14 front-end charts besli</w:t>
             </w:r>
             <w:r>
               <w:t>ssen om te gebruiken</w:t>
@@ -4991,25 +4405,19 @@
             <w:tcW w:w="1000" w:type="pct"/>
           </w:tcPr>
           <w:p>
-            <w:proofErr w:type="spellStart"/>
-            <w:proofErr w:type="gramStart"/>
             <w:r>
               <w:t>nvt</w:t>
             </w:r>
-            <w:proofErr w:type="spellEnd"/>
-            <w:proofErr w:type="gramEnd"/>
-          </w:p>
-        </w:tc>
-        <w:tc>
-          <w:tcPr>
-            <w:tcW w:w="1000" w:type="pct"/>
-          </w:tcPr>
-          <w:p>
-            <w:proofErr w:type="spellStart"/>
+          </w:p>
+        </w:tc>
+        <w:tc>
+          <w:tcPr>
+            <w:tcW w:w="1000" w:type="pct"/>
+          </w:tcPr>
+          <w:p>
             <w:r>
               <w:t>Nvt</w:t>
             </w:r>
-            <w:proofErr w:type="spellEnd"/>
           </w:p>
         </w:tc>
       </w:tr>
@@ -5030,13 +4438,8 @@
           </w:tcPr>
           <w:p>
             <w:r>
-              <w:t xml:space="preserve">Begonnen aan S2 T2 </w:t>
-            </w:r>
-            <w:proofErr w:type="spellStart"/>
-            <w:r>
-              <w:t>sidebar</w:t>
-            </w:r>
-            <w:proofErr w:type="spellEnd"/>
+              <w:t>Begonnen aan S2 T2 sidebar</w:t>
+            </w:r>
           </w:p>
         </w:tc>
         <w:tc>
@@ -5054,13 +4457,8 @@
             <w:tcW w:w="1000" w:type="pct"/>
           </w:tcPr>
           <w:p>
-            <w:proofErr w:type="spellStart"/>
-            <w:r>
-              <w:t>Checkboxes</w:t>
-            </w:r>
-            <w:proofErr w:type="spellEnd"/>
-            <w:r>
-              <w:t xml:space="preserve"> zonder functionaliteit</w:t>
+            <w:r>
+              <w:t>Checkboxes zonder functionaliteit</w:t>
             </w:r>
           </w:p>
         </w:tc>
@@ -5126,11 +4524,9 @@
             <w:tcW w:w="1000" w:type="pct"/>
           </w:tcPr>
           <w:p>
-            <w:proofErr w:type="spellStart"/>
             <w:r>
               <w:t>Nvt</w:t>
             </w:r>
-            <w:proofErr w:type="spellEnd"/>
           </w:p>
         </w:tc>
       </w:tr>
@@ -5171,15 +4567,7 @@
           </w:tcPr>
           <w:p>
             <w:r>
-              <w:t xml:space="preserve">Het </w:t>
-            </w:r>
-            <w:proofErr w:type="gramStart"/>
-            <w:r>
-              <w:t>data formaat</w:t>
-            </w:r>
-            <w:proofErr w:type="gramEnd"/>
-            <w:r>
-              <w:t xml:space="preserve"> is niet bekend</w:t>
+              <w:t>Het data formaat is niet bekend</w:t>
             </w:r>
           </w:p>
         </w:tc>
@@ -5242,6 +4630,605 @@
           <w:p>
             <w:r>
               <w:t>Berekeningen elke stap opschrijven</w:t>
+            </w:r>
+          </w:p>
+        </w:tc>
+      </w:tr>
+    </w:tbl>
+    <w:p/>
+    <w:p>
+      <w:r>
+        <w:br w:type="page"/>
+      </w:r>
+    </w:p>
+    <w:tbl>
+      <w:tblPr>
+        <w:tblStyle w:val="TableGrid"/>
+        <w:tblW w:w="5000" w:type="pct"/>
+        <w:tblLook w:val="04A0" w:firstRow="1" w:lastRow="0" w:firstColumn="1" w:lastColumn="0" w:noHBand="0" w:noVBand="1"/>
+      </w:tblPr>
+      <w:tblGrid>
+        <w:gridCol w:w="2798"/>
+        <w:gridCol w:w="2799"/>
+        <w:gridCol w:w="2799"/>
+        <w:gridCol w:w="2799"/>
+        <w:gridCol w:w="2799"/>
+      </w:tblGrid>
+      <w:tr>
+        <w:tc>
+          <w:tcPr>
+            <w:tcW w:w="1000" w:type="pct"/>
+            <w:shd w:val="clear" w:color="auto" w:fill="E7E6E6" w:themeFill="background2"/>
+          </w:tcPr>
+          <w:p>
+            <w:r>
+              <w:rPr>
+                <w:b/>
+                <w:bCs/>
+              </w:rPr>
+              <w:lastRenderedPageBreak/>
+              <w:t>Datum</w:t>
+            </w:r>
+            <w:r>
+              <w:t>:</w:t>
+            </w:r>
+          </w:p>
+        </w:tc>
+        <w:tc>
+          <w:tcPr>
+            <w:tcW w:w="1000" w:type="pct"/>
+            <w:shd w:val="clear" w:color="auto" w:fill="E7E6E6" w:themeFill="background2"/>
+          </w:tcPr>
+          <w:p>
+            <w:r>
+              <w:t>15</w:t>
+            </w:r>
+            <w:r>
+              <w:t xml:space="preserve"> – </w:t>
+            </w:r>
+            <w:r>
+              <w:t>12</w:t>
+            </w:r>
+            <w:r>
+              <w:t xml:space="preserve"> – </w:t>
+            </w:r>
+            <w:r>
+              <w:t>2023</w:t>
+            </w:r>
+          </w:p>
+        </w:tc>
+        <w:tc>
+          <w:tcPr>
+            <w:tcW w:w="1000" w:type="pct"/>
+            <w:shd w:val="clear" w:color="auto" w:fill="E7E6E6" w:themeFill="background2"/>
+          </w:tcPr>
+          <w:p>
+            <w:pPr>
+              <w:rPr>
+                <w:b/>
+                <w:bCs/>
+              </w:rPr>
+            </w:pPr>
+            <w:r>
+              <w:rPr>
+                <w:b/>
+                <w:bCs/>
+              </w:rPr>
+              <w:t>Tijd:</w:t>
+            </w:r>
+          </w:p>
+        </w:tc>
+        <w:tc>
+          <w:tcPr>
+            <w:tcW w:w="2000" w:type="pct"/>
+            <w:gridSpan w:val="2"/>
+            <w:shd w:val="clear" w:color="auto" w:fill="E7E6E6" w:themeFill="background2"/>
+          </w:tcPr>
+          <w:p>
+            <w:r>
+              <w:t>9</w:t>
+            </w:r>
+            <w:r>
+              <w:t>:</w:t>
+            </w:r>
+            <w:r>
+              <w:t>28</w:t>
+            </w:r>
+          </w:p>
+        </w:tc>
+      </w:tr>
+      <w:tr>
+        <w:tc>
+          <w:tcPr>
+            <w:tcW w:w="1000" w:type="pct"/>
+          </w:tcPr>
+          <w:p>
+            <w:pPr>
+              <w:rPr>
+                <w:i/>
+                <w:iCs/>
+              </w:rPr>
+            </w:pPr>
+            <w:r>
+              <w:rPr>
+                <w:i/>
+                <w:iCs/>
+              </w:rPr>
+              <w:t>Scrummaster</w:t>
+            </w:r>
+          </w:p>
+        </w:tc>
+        <w:tc>
+          <w:tcPr>
+            <w:tcW w:w="4000" w:type="pct"/>
+            <w:gridSpan w:val="4"/>
+          </w:tcPr>
+          <w:p>
+            <w:pPr>
+              <w:rPr>
+                <w:i/>
+                <w:iCs/>
+              </w:rPr>
+            </w:pPr>
+            <w:r>
+              <w:rPr>
+                <w:i/>
+                <w:iCs/>
+              </w:rPr>
+              <w:t>Jan Braulio Kooij</w:t>
+            </w:r>
+          </w:p>
+        </w:tc>
+      </w:tr>
+      <w:tr>
+        <w:tc>
+          <w:tcPr>
+            <w:tcW w:w="1000" w:type="pct"/>
+          </w:tcPr>
+          <w:p>
+            <w:pPr>
+              <w:rPr>
+                <w:i/>
+                <w:iCs/>
+              </w:rPr>
+            </w:pPr>
+            <w:r>
+              <w:rPr>
+                <w:i/>
+                <w:iCs/>
+              </w:rPr>
+              <w:t>Product owner</w:t>
+            </w:r>
+          </w:p>
+        </w:tc>
+        <w:tc>
+          <w:tcPr>
+            <w:tcW w:w="4000" w:type="pct"/>
+            <w:gridSpan w:val="4"/>
+          </w:tcPr>
+          <w:p>
+            <w:pPr>
+              <w:rPr>
+                <w:i/>
+                <w:iCs/>
+              </w:rPr>
+            </w:pPr>
+            <w:r>
+              <w:rPr>
+                <w:i/>
+                <w:iCs/>
+              </w:rPr>
+              <w:t>Michel Ranzijn</w:t>
+            </w:r>
+          </w:p>
+        </w:tc>
+      </w:tr>
+      <w:tr>
+        <w:tc>
+          <w:tcPr>
+            <w:tcW w:w="1000" w:type="pct"/>
+            <w:vAlign w:val="center"/>
+          </w:tcPr>
+          <w:p>
+            <w:pPr>
+              <w:rPr>
+                <w:b/>
+                <w:bCs/>
+                <w:i/>
+                <w:iCs/>
+              </w:rPr>
+            </w:pPr>
+            <w:r>
+              <w:rPr>
+                <w:b/>
+                <w:bCs/>
+                <w:i/>
+                <w:iCs/>
+              </w:rPr>
+              <w:t>Naam:</w:t>
+            </w:r>
+          </w:p>
+        </w:tc>
+        <w:tc>
+          <w:tcPr>
+            <w:tcW w:w="1000" w:type="pct"/>
+            <w:vAlign w:val="center"/>
+          </w:tcPr>
+          <w:p>
+            <w:pPr>
+              <w:rPr>
+                <w:b/>
+                <w:bCs/>
+                <w:i/>
+                <w:iCs/>
+              </w:rPr>
+            </w:pPr>
+            <w:r>
+              <w:rPr>
+                <w:b/>
+                <w:bCs/>
+                <w:i/>
+                <w:iCs/>
+              </w:rPr>
+              <w:t>Wat heb ik gedaan?</w:t>
+            </w:r>
+          </w:p>
+        </w:tc>
+        <w:tc>
+          <w:tcPr>
+            <w:tcW w:w="1000" w:type="pct"/>
+            <w:vAlign w:val="center"/>
+          </w:tcPr>
+          <w:p>
+            <w:pPr>
+              <w:rPr>
+                <w:b/>
+                <w:bCs/>
+                <w:i/>
+                <w:iCs/>
+              </w:rPr>
+            </w:pPr>
+            <w:r>
+              <w:rPr>
+                <w:b/>
+                <w:bCs/>
+                <w:i/>
+                <w:iCs/>
+              </w:rPr>
+              <w:t>Wat ga ik doen?</w:t>
+            </w:r>
+          </w:p>
+        </w:tc>
+        <w:tc>
+          <w:tcPr>
+            <w:tcW w:w="1000" w:type="pct"/>
+            <w:vAlign w:val="center"/>
+          </w:tcPr>
+          <w:p>
+            <w:pPr>
+              <w:rPr>
+                <w:b/>
+                <w:bCs/>
+                <w:i/>
+                <w:iCs/>
+              </w:rPr>
+            </w:pPr>
+            <w:r>
+              <w:rPr>
+                <w:b/>
+                <w:bCs/>
+                <w:i/>
+                <w:iCs/>
+              </w:rPr>
+              <w:t>Welke obstakels /problemen houden mij tegen?</w:t>
+            </w:r>
+          </w:p>
+        </w:tc>
+        <w:tc>
+          <w:tcPr>
+            <w:tcW w:w="1000" w:type="pct"/>
+            <w:vAlign w:val="center"/>
+          </w:tcPr>
+          <w:p>
+            <w:pPr>
+              <w:rPr>
+                <w:b/>
+                <w:bCs/>
+                <w:i/>
+                <w:iCs/>
+              </w:rPr>
+            </w:pPr>
+            <w:r>
+              <w:rPr>
+                <w:b/>
+                <w:bCs/>
+                <w:i/>
+                <w:iCs/>
+              </w:rPr>
+              <w:t>Afspraken om obstakels we</w:t>
+            </w:r>
+            <w:r>
+              <w:rPr>
+                <w:b/>
+                <w:bCs/>
+                <w:i/>
+                <w:iCs/>
+              </w:rPr>
+              <w:t>g</w:t>
+            </w:r>
+            <w:r>
+              <w:rPr>
+                <w:b/>
+                <w:bCs/>
+                <w:i/>
+                <w:iCs/>
+              </w:rPr>
+              <w:t xml:space="preserve"> te nemen</w:t>
+            </w:r>
+          </w:p>
+        </w:tc>
+      </w:tr>
+      <w:tr>
+        <w:tc>
+          <w:tcPr>
+            <w:tcW w:w="1000" w:type="pct"/>
+          </w:tcPr>
+          <w:p>
+            <w:r>
+              <w:t>Emiel Liefhebber</w:t>
+            </w:r>
+          </w:p>
+        </w:tc>
+        <w:tc>
+          <w:tcPr>
+            <w:tcW w:w="1000" w:type="pct"/>
+          </w:tcPr>
+          <w:p>
+            <w:r>
+              <w:t>Gesprek gevolgd en influxdb onderzocht en chart onderzocht S2 T14</w:t>
+            </w:r>
+          </w:p>
+        </w:tc>
+        <w:tc>
+          <w:tcPr>
+            <w:tcW w:w="1000" w:type="pct"/>
+          </w:tcPr>
+          <w:p>
+            <w:r>
+              <w:t>Overleggen met het team</w:t>
+            </w:r>
+          </w:p>
+        </w:tc>
+        <w:tc>
+          <w:tcPr>
+            <w:tcW w:w="1000" w:type="pct"/>
+          </w:tcPr>
+          <w:p>
+            <w:r>
+              <w:t>n.v.t.</w:t>
+            </w:r>
+          </w:p>
+        </w:tc>
+        <w:tc>
+          <w:tcPr>
+            <w:tcW w:w="1000" w:type="pct"/>
+          </w:tcPr>
+          <w:p>
+            <w:r>
+              <w:t>n.v.t.</w:t>
+            </w:r>
+          </w:p>
+        </w:tc>
+      </w:tr>
+      <w:tr>
+        <w:tc>
+          <w:tcPr>
+            <w:tcW w:w="1000" w:type="pct"/>
+          </w:tcPr>
+          <w:p>
+            <w:r>
+              <w:t>Timo Weel</w:t>
+            </w:r>
+          </w:p>
+        </w:tc>
+        <w:tc>
+          <w:tcPr>
+            <w:tcW w:w="1000" w:type="pct"/>
+          </w:tcPr>
+          <w:p>
+            <w:r>
+              <w:t>Sidebar afgemaakt s2 t2 en thomas helpen met responsive maken S2 T1</w:t>
+            </w:r>
+          </w:p>
+        </w:tc>
+        <w:tc>
+          <w:tcPr>
+            <w:tcW w:w="1000" w:type="pct"/>
+          </w:tcPr>
+          <w:p>
+            <w:r>
+              <w:t xml:space="preserve">S2 T3 beginnen voor voltage consumptie </w:t>
+            </w:r>
+          </w:p>
+        </w:tc>
+        <w:tc>
+          <w:tcPr>
+            <w:tcW w:w="1000" w:type="pct"/>
+          </w:tcPr>
+          <w:p>
+            <w:r>
+              <w:t>Het werken met chartjs voor het eerst</w:t>
+            </w:r>
+          </w:p>
+        </w:tc>
+        <w:tc>
+          <w:tcPr>
+            <w:tcW w:w="1000" w:type="pct"/>
+          </w:tcPr>
+          <w:p>
+            <w:r>
+              <w:t>Goed te kijken naar wat je moet doen</w:t>
+            </w:r>
+          </w:p>
+        </w:tc>
+      </w:tr>
+      <w:tr>
+        <w:tc>
+          <w:tcPr>
+            <w:tcW w:w="1000" w:type="pct"/>
+          </w:tcPr>
+          <w:p>
+            <w:pPr>
+              <w:rPr>
+                <w:vertAlign w:val="subscript"/>
+              </w:rPr>
+            </w:pPr>
+            <w:r>
+              <w:t>Thomas Meijer</w:t>
+            </w:r>
+          </w:p>
+        </w:tc>
+        <w:tc>
+          <w:tcPr>
+            <w:tcW w:w="1000" w:type="pct"/>
+          </w:tcPr>
+          <w:p>
+            <w:r>
+              <w:t xml:space="preserve">Basislayout van de layout S2 T1 </w:t>
+            </w:r>
+          </w:p>
+        </w:tc>
+        <w:tc>
+          <w:tcPr>
+            <w:tcW w:w="1000" w:type="pct"/>
+          </w:tcPr>
+          <w:p>
+            <w:r>
+              <w:t>S2 T5 Gyro</w:t>
+            </w:r>
+          </w:p>
+        </w:tc>
+        <w:tc>
+          <w:tcPr>
+            <w:tcW w:w="1000" w:type="pct"/>
+          </w:tcPr>
+          <w:p>
+            <w:r>
+              <w:t>N.v.t.</w:t>
+            </w:r>
+          </w:p>
+        </w:tc>
+        <w:tc>
+          <w:tcPr>
+            <w:tcW w:w="1000" w:type="pct"/>
+          </w:tcPr>
+          <w:p>
+            <w:r>
+              <w:t>n.v.t.</w:t>
+            </w:r>
+          </w:p>
+        </w:tc>
+      </w:tr>
+      <w:tr>
+        <w:tc>
+          <w:tcPr>
+            <w:tcW w:w="1000" w:type="pct"/>
+          </w:tcPr>
+          <w:p>
+            <w:r>
+              <w:t xml:space="preserve">Niek Middel </w:t>
+            </w:r>
+          </w:p>
+        </w:tc>
+        <w:tc>
+          <w:tcPr>
+            <w:tcW w:w="1000" w:type="pct"/>
+          </w:tcPr>
+          <w:p>
+            <w:r>
+              <w:t>Het onderzoek van import S2 T15</w:t>
+            </w:r>
+          </w:p>
+        </w:tc>
+        <w:tc>
+          <w:tcPr>
+            <w:tcW w:w="1000" w:type="pct"/>
+          </w:tcPr>
+          <w:p>
+            <w:r>
+              <w:t>Overleggen met het team</w:t>
+            </w:r>
+          </w:p>
+        </w:tc>
+        <w:tc>
+          <w:tcPr>
+            <w:tcW w:w="1000" w:type="pct"/>
+          </w:tcPr>
+          <w:p>
+            <w:r>
+              <w:t>n.v.t.</w:t>
+            </w:r>
+          </w:p>
+        </w:tc>
+        <w:tc>
+          <w:tcPr>
+            <w:tcW w:w="1000" w:type="pct"/>
+          </w:tcPr>
+          <w:p>
+            <w:r>
+              <w:t>n.v.t.</w:t>
+            </w:r>
+          </w:p>
+        </w:tc>
+      </w:tr>
+      <w:tr>
+        <w:tc>
+          <w:tcPr>
+            <w:tcW w:w="1000" w:type="pct"/>
+          </w:tcPr>
+          <w:p>
+            <w:r>
+              <w:t>Jan Braulio Kooij</w:t>
+            </w:r>
+          </w:p>
+        </w:tc>
+        <w:tc>
+          <w:tcPr>
+            <w:tcW w:w="1000" w:type="pct"/>
+          </w:tcPr>
+          <w:p>
+            <w:r>
+              <w:t>Overschrijven van back-end naar rust en de documentatie an API</w:t>
+            </w:r>
+          </w:p>
+        </w:tc>
+        <w:tc>
+          <w:tcPr>
+            <w:tcW w:w="1000" w:type="pct"/>
+          </w:tcPr>
+          <w:p>
+            <w:r>
+              <w:t>Verder overschrijven van de api naar rust en influx</w:t>
+            </w:r>
+          </w:p>
+        </w:tc>
+        <w:tc>
+          <w:tcPr>
+            <w:tcW w:w="1000" w:type="pct"/>
+          </w:tcPr>
+          <w:p>
+            <w:r>
+              <w:t>n.v.t.</w:t>
+            </w:r>
+          </w:p>
+        </w:tc>
+        <w:tc>
+          <w:tcPr>
+            <w:tcW w:w="1000" w:type="pct"/>
+          </w:tcPr>
+          <w:p>
+            <w:r>
+              <w:t>N.v.t.</w:t>
             </w:r>
           </w:p>
         </w:tc>
@@ -6244,7 +6231,7 @@
   <w:style w:type="paragraph" w:default="1" w:styleId="Normal">
     <w:name w:val="Normal"/>
     <w:qFormat/>
-    <w:rsid w:val="00D71F40"/>
+    <w:rsid w:val="00CE1787"/>
   </w:style>
   <w:style w:type="character" w:default="1" w:styleId="DefaultParagraphFont">
     <w:name w:val="Default Paragraph Font"/>
@@ -6680,6 +6667,19 @@
 </file>
 
 <file path=customXml/item1.xml><?xml version="1.0" encoding="utf-8"?>
+<b:Sources xmlns:b="http://schemas.openxmlformats.org/officeDocument/2006/bibliography" xmlns="http://schemas.openxmlformats.org/officeDocument/2006/bibliography" SelectedStyle="\APASixthEditionOfficeOnline.xsl" StyleName="APA" Version="6"/>
+</file>
+
+<file path=customXml/item2.xml><?xml version="1.0" encoding="utf-8"?>
+<?mso-contentType ?>
+<FormTemplates xmlns="http://schemas.microsoft.com/sharepoint/v3/contenttype/forms">
+  <Display>DocumentLibraryForm</Display>
+  <Edit>DocumentLibraryForm</Edit>
+  <New>DocumentLibraryForm</New>
+</FormTemplates>
+</file>
+
+<file path=customXml/item3.xml><?xml version="1.0" encoding="utf-8"?>
 <ct:contentTypeSchema xmlns:ct="http://schemas.microsoft.com/office/2006/metadata/contentType" xmlns:ma="http://schemas.microsoft.com/office/2006/metadata/properties/metaAttributes" ct:_="" ma:_="" ma:contentTypeName="Document" ma:contentTypeID="0x01010067A4B1B39B61F74F9CC789E49B468DBC" ma:contentTypeVersion="10" ma:contentTypeDescription="Een nieuw document maken." ma:contentTypeScope="" ma:versionID="5b4b6815f39186f3ab3df574726c5a46">
   <xsd:schema xmlns:xsd="http://www.w3.org/2001/XMLSchema" xmlns:xs="http://www.w3.org/2001/XMLSchema" xmlns:p="http://schemas.microsoft.com/office/2006/metadata/properties" xmlns:ns2="1f4fa426-cbed-4b75-931a-d3465b1d34ba" xmlns:ns3="df58764c-8136-4363-a709-cfebc04fabde" targetNamespace="http://schemas.microsoft.com/office/2006/metadata/properties" ma:root="true" ma:fieldsID="14331c4631672f580b772df8a6125c7a" ns2:_="" ns3:_="">
     <xsd:import namespace="1f4fa426-cbed-4b75-931a-d3465b1d34ba"/>
@@ -6868,20 +6868,23 @@
 </ct:contentTypeSchema>
 </file>
 
-<file path=customXml/item2.xml><?xml version="1.0" encoding="utf-8"?>
-<?mso-contentType ?>
-<FormTemplates xmlns="http://schemas.microsoft.com/sharepoint/v3/contenttype/forms">
-  <Display>DocumentLibraryForm</Display>
-  <Edit>DocumentLibraryForm</Edit>
-  <New>DocumentLibraryForm</New>
-</FormTemplates>
+<file path=customXml/itemProps1.xml><?xml version="1.0" encoding="utf-8"?>
+<ds:datastoreItem xmlns:ds="http://schemas.openxmlformats.org/officeDocument/2006/customXml" ds:itemID="{BCBEBCD4-CC8C-4CEA-90C4-A36002BD5D6D}">
+  <ds:schemaRefs>
+    <ds:schemaRef ds:uri="http://schemas.openxmlformats.org/officeDocument/2006/bibliography"/>
+  </ds:schemaRefs>
+</ds:datastoreItem>
 </file>
 
-<file path=customXml/item3.xml><?xml version="1.0" encoding="utf-8"?>
-<b:Sources xmlns:b="http://schemas.openxmlformats.org/officeDocument/2006/bibliography" xmlns="http://schemas.openxmlformats.org/officeDocument/2006/bibliography" SelectedStyle="\APASixthEditionOfficeOnline.xsl" StyleName="APA" Version="6"/>
+<file path=customXml/itemProps2.xml><?xml version="1.0" encoding="utf-8"?>
+<ds:datastoreItem xmlns:ds="http://schemas.openxmlformats.org/officeDocument/2006/customXml" ds:itemID="{276E4488-ABD4-4402-8968-A2930074E8AF}">
+  <ds:schemaRefs>
+    <ds:schemaRef ds:uri="http://schemas.microsoft.com/sharepoint/v3/contenttype/forms"/>
+  </ds:schemaRefs>
+</ds:datastoreItem>
 </file>
 
-<file path=customXml/itemProps1.xml><?xml version="1.0" encoding="utf-8"?>
+<file path=customXml/itemProps3.xml><?xml version="1.0" encoding="utf-8"?>
 <ds:datastoreItem xmlns:ds="http://schemas.openxmlformats.org/officeDocument/2006/customXml" ds:itemID="{14C96F59-E3EE-48DE-9200-9168DEF0D1FD}">
   <ds:schemaRefs>
     <ds:schemaRef ds:uri="http://schemas.microsoft.com/office/2006/metadata/contentType"/>
@@ -6898,20 +6901,4 @@
     <ds:schemaRef ds:uri="http://schemas.microsoft.com/internal/obd"/>
   </ds:schemaRefs>
 </ds:datastoreItem>
-</file>
-
-<file path=customXml/itemProps2.xml><?xml version="1.0" encoding="utf-8"?>
-<ds:datastoreItem xmlns:ds="http://schemas.openxmlformats.org/officeDocument/2006/customXml" ds:itemID="{276E4488-ABD4-4402-8968-A2930074E8AF}">
-  <ds:schemaRefs>
-    <ds:schemaRef ds:uri="http://schemas.microsoft.com/sharepoint/v3/contenttype/forms"/>
-  </ds:schemaRefs>
-</ds:datastoreItem>
-</file>
-
-<file path=customXml/itemProps3.xml><?xml version="1.0" encoding="utf-8"?>
-<ds:datastoreItem xmlns:ds="http://schemas.openxmlformats.org/officeDocument/2006/customXml" ds:itemID="{BCBEBCD4-CC8C-4CEA-90C4-A36002BD5D6D}">
-  <ds:schemaRefs>
-    <ds:schemaRef ds:uri="http://schemas.openxmlformats.org/officeDocument/2006/bibliography"/>
-  </ds:schemaRefs>
-</ds:datastoreItem>
 </file>
--- a/project electrishe kart the bread boys daily.docx
+++ b/project electrishe kart the bread boys daily.docx
@@ -4,7 +4,7 @@
   <w:body>
     <w:p>
       <w:pPr>
-        <w:pStyle w:val="Title"/>
+        <w:pStyle w:val="Titel"/>
         <w:rPr>
           <w:lang w:val="en-GB"/>
         </w:rPr>
@@ -307,7 +307,7 @@
     </w:p>
     <w:tbl>
       <w:tblPr>
-        <w:tblStyle w:val="TableGrid"/>
+        <w:tblStyle w:val="Tabelraster"/>
         <w:tblW w:w="5000" w:type="pct"/>
         <w:tblLook w:val="04A0" w:firstRow="1" w:lastRow="0" w:firstColumn="1" w:lastColumn="0" w:noHBand="0" w:noVBand="1"/>
       </w:tblPr>
@@ -820,7 +820,7 @@
     <w:p/>
     <w:tbl>
       <w:tblPr>
-        <w:tblStyle w:val="TableGrid"/>
+        <w:tblStyle w:val="Tabelraster"/>
         <w:tblW w:w="5000" w:type="pct"/>
         <w:tblLook w:val="04A0" w:firstRow="1" w:lastRow="0" w:firstColumn="1" w:lastColumn="0" w:noHBand="0" w:noVBand="1"/>
       </w:tblPr>
@@ -1459,7 +1459,7 @@
     <w:p/>
     <w:tbl>
       <w:tblPr>
-        <w:tblStyle w:val="TableGrid"/>
+        <w:tblStyle w:val="Tabelraster"/>
         <w:tblW w:w="5000" w:type="pct"/>
         <w:tblLook w:val="04A0" w:firstRow="1" w:lastRow="0" w:firstColumn="1" w:lastColumn="0" w:noHBand="0" w:noVBand="1"/>
       </w:tblPr>
@@ -2095,7 +2095,7 @@
     <w:p/>
     <w:tbl>
       <w:tblPr>
-        <w:tblStyle w:val="TableGrid"/>
+        <w:tblStyle w:val="Tabelraster"/>
         <w:tblW w:w="5000" w:type="pct"/>
         <w:tblLook w:val="04A0" w:firstRow="1" w:lastRow="0" w:firstColumn="1" w:lastColumn="0" w:noHBand="0" w:noVBand="1"/>
       </w:tblPr>
@@ -2696,7 +2696,7 @@
     <w:p/>
     <w:tbl>
       <w:tblPr>
-        <w:tblStyle w:val="TableGrid"/>
+        <w:tblStyle w:val="Tabelraster"/>
         <w:tblW w:w="5000" w:type="pct"/>
         <w:tblLook w:val="04A0" w:firstRow="1" w:lastRow="0" w:firstColumn="1" w:lastColumn="0" w:noHBand="0" w:noVBand="1"/>
       </w:tblPr>
@@ -3412,7 +3412,7 @@
     </w:p>
     <w:tbl>
       <w:tblPr>
-        <w:tblStyle w:val="TableGrid"/>
+        <w:tblStyle w:val="Tabelraster"/>
         <w:tblW w:w="5000" w:type="pct"/>
         <w:tblLook w:val="04A0" w:firstRow="1" w:lastRow="0" w:firstColumn="1" w:lastColumn="0" w:noHBand="0" w:noVBand="1"/>
       </w:tblPr>
@@ -4041,7 +4041,7 @@
     </w:p>
     <w:tbl>
       <w:tblPr>
-        <w:tblStyle w:val="TableGrid"/>
+        <w:tblStyle w:val="Tabelraster"/>
         <w:tblW w:w="5000" w:type="pct"/>
         <w:tblLook w:val="04A0" w:firstRow="1" w:lastRow="0" w:firstColumn="1" w:lastColumn="0" w:noHBand="0" w:noVBand="1"/>
       </w:tblPr>
@@ -4643,7 +4643,7 @@
     </w:p>
     <w:tbl>
       <w:tblPr>
-        <w:tblStyle w:val="TableGrid"/>
+        <w:tblStyle w:val="Tabelraster"/>
         <w:tblW w:w="5000" w:type="pct"/>
         <w:tblLook w:val="04A0" w:firstRow="1" w:lastRow="0" w:firstColumn="1" w:lastColumn="0" w:noHBand="0" w:noVBand="1"/>
       </w:tblPr>
@@ -4681,19 +4681,7 @@
           </w:tcPr>
           <w:p>
             <w:r>
-              <w:t>15</w:t>
-            </w:r>
-            <w:r>
-              <w:t xml:space="preserve"> – </w:t>
-            </w:r>
-            <w:r>
-              <w:t>12</w:t>
-            </w:r>
-            <w:r>
-              <w:t xml:space="preserve"> – </w:t>
-            </w:r>
-            <w:r>
-              <w:t>2023</w:t>
+              <w:t>15 – 12 – 2023</w:t>
             </w:r>
           </w:p>
         </w:tc>
@@ -4726,13 +4714,7 @@
           </w:tcPr>
           <w:p>
             <w:r>
-              <w:t>9</w:t>
-            </w:r>
-            <w:r>
-              <w:t>:</w:t>
-            </w:r>
-            <w:r>
-              <w:t>28</w:t>
+              <w:t>9:28</w:t>
             </w:r>
           </w:p>
         </w:tc>
@@ -5037,7 +5019,19 @@
           </w:tcPr>
           <w:p>
             <w:r>
-              <w:t>Sidebar afgemaakt s2 t2 en thomas helpen met responsive maken S2 T1</w:t>
+              <w:t xml:space="preserve">Sidebar afgemaakt </w:t>
+            </w:r>
+            <w:r>
+              <w:t>S</w:t>
+            </w:r>
+            <w:r>
+              <w:t xml:space="preserve">2 </w:t>
+            </w:r>
+            <w:r>
+              <w:t>T</w:t>
+            </w:r>
+            <w:r>
+              <w:t>2 en thomas helpen met responsive maken S2 T1</w:t>
             </w:r>
           </w:p>
         </w:tc>
@@ -5048,6 +5042,9 @@
           <w:p>
             <w:r>
               <w:t xml:space="preserve">S2 T3 beginnen voor voltage consumptie </w:t>
+            </w:r>
+            <w:r>
+              <w:t>en beginnen met de batterij voltage S2 T4</w:t>
             </w:r>
           </w:p>
         </w:tc>
@@ -6228,18 +6225,18 @@
     <w:lsdException w:name="Unresolved Mention" w:semiHidden="1" w:unhideWhenUsed="1"/>
     <w:lsdException w:name="Smart Link" w:semiHidden="1" w:unhideWhenUsed="1"/>
   </w:latentStyles>
-  <w:style w:type="paragraph" w:default="1" w:styleId="Normal">
+  <w:style w:type="paragraph" w:default="1" w:styleId="Standaard">
     <w:name w:val="Normal"/>
     <w:qFormat/>
     <w:rsid w:val="00CE1787"/>
   </w:style>
-  <w:style w:type="character" w:default="1" w:styleId="DefaultParagraphFont">
+  <w:style w:type="character" w:default="1" w:styleId="Standaardalinea-lettertype">
     <w:name w:val="Default Paragraph Font"/>
     <w:uiPriority w:val="1"/>
     <w:semiHidden/>
     <w:unhideWhenUsed/>
   </w:style>
-  <w:style w:type="table" w:default="1" w:styleId="TableNormal">
+  <w:style w:type="table" w:default="1" w:styleId="Standaardtabel">
     <w:name w:val="Normal Table"/>
     <w:uiPriority w:val="99"/>
     <w:semiHidden/>
@@ -6254,15 +6251,15 @@
       </w:tblCellMar>
     </w:tblPr>
   </w:style>
-  <w:style w:type="numbering" w:default="1" w:styleId="NoList">
+  <w:style w:type="numbering" w:default="1" w:styleId="Geenlijst">
     <w:name w:val="No List"/>
     <w:uiPriority w:val="99"/>
     <w:semiHidden/>
     <w:unhideWhenUsed/>
   </w:style>
-  <w:style w:type="table" w:styleId="TableGrid">
+  <w:style w:type="table" w:styleId="Tabelraster">
     <w:name w:val="Table Grid"/>
-    <w:basedOn w:val="TableNormal"/>
+    <w:basedOn w:val="Standaardtabel"/>
     <w:uiPriority w:val="39"/>
     <w:rsid w:val="006479F1"/>
     <w:pPr>
@@ -6279,11 +6276,11 @@
       </w:tblBorders>
     </w:tblPr>
   </w:style>
-  <w:style w:type="paragraph" w:styleId="Title">
+  <w:style w:type="paragraph" w:styleId="Titel">
     <w:name w:val="Title"/>
-    <w:basedOn w:val="Normal"/>
-    <w:next w:val="Normal"/>
-    <w:link w:val="TitleChar"/>
+    <w:basedOn w:val="Standaard"/>
+    <w:next w:val="Standaard"/>
+    <w:link w:val="TitelChar"/>
     <w:uiPriority w:val="10"/>
     <w:qFormat/>
     <w:rsid w:val="006479F1"/>
@@ -6299,10 +6296,10 @@
       <w:szCs w:val="56"/>
     </w:rPr>
   </w:style>
-  <w:style w:type="character" w:customStyle="1" w:styleId="TitleChar">
-    <w:name w:val="Title Char"/>
-    <w:basedOn w:val="DefaultParagraphFont"/>
-    <w:link w:val="Title"/>
+  <w:style w:type="character" w:customStyle="1" w:styleId="TitelChar">
+    <w:name w:val="Titel Char"/>
+    <w:basedOn w:val="Standaardalinea-lettertype"/>
+    <w:link w:val="Titel"/>
     <w:uiPriority w:val="10"/>
     <w:rsid w:val="006479F1"/>
     <w:rPr>
@@ -6313,9 +6310,9 @@
       <w:szCs w:val="56"/>
     </w:rPr>
   </w:style>
-  <w:style w:type="paragraph" w:styleId="ListParagraph">
+  <w:style w:type="paragraph" w:styleId="Lijstalinea">
     <w:name w:val="List Paragraph"/>
-    <w:basedOn w:val="Normal"/>
+    <w:basedOn w:val="Standaard"/>
     <w:uiPriority w:val="34"/>
     <w:qFormat/>
     <w:rsid w:val="006479F1"/>
@@ -6324,10 +6321,10 @@
       <w:contextualSpacing/>
     </w:pPr>
   </w:style>
-  <w:style w:type="paragraph" w:styleId="Header">
+  <w:style w:type="paragraph" w:styleId="Koptekst">
     <w:name w:val="header"/>
-    <w:basedOn w:val="Normal"/>
-    <w:link w:val="HeaderChar"/>
+    <w:basedOn w:val="Standaard"/>
+    <w:link w:val="KoptekstChar"/>
     <w:uiPriority w:val="99"/>
     <w:unhideWhenUsed/>
     <w:rsid w:val="00E577F7"/>
@@ -6339,17 +6336,17 @@
       <w:spacing w:after="0" w:line="240" w:lineRule="auto"/>
     </w:pPr>
   </w:style>
-  <w:style w:type="character" w:customStyle="1" w:styleId="HeaderChar">
-    <w:name w:val="Header Char"/>
-    <w:basedOn w:val="DefaultParagraphFont"/>
-    <w:link w:val="Header"/>
+  <w:style w:type="character" w:customStyle="1" w:styleId="KoptekstChar">
+    <w:name w:val="Koptekst Char"/>
+    <w:basedOn w:val="Standaardalinea-lettertype"/>
+    <w:link w:val="Koptekst"/>
     <w:uiPriority w:val="99"/>
     <w:rsid w:val="00E577F7"/>
   </w:style>
-  <w:style w:type="paragraph" w:styleId="Footer">
+  <w:style w:type="paragraph" w:styleId="Voettekst">
     <w:name w:val="footer"/>
-    <w:basedOn w:val="Normal"/>
-    <w:link w:val="FooterChar"/>
+    <w:basedOn w:val="Standaard"/>
+    <w:link w:val="VoettekstChar"/>
     <w:uiPriority w:val="99"/>
     <w:unhideWhenUsed/>
     <w:rsid w:val="00E577F7"/>
@@ -6361,10 +6358,10 @@
       <w:spacing w:after="0" w:line="240" w:lineRule="auto"/>
     </w:pPr>
   </w:style>
-  <w:style w:type="character" w:customStyle="1" w:styleId="FooterChar">
-    <w:name w:val="Footer Char"/>
-    <w:basedOn w:val="DefaultParagraphFont"/>
-    <w:link w:val="Footer"/>
+  <w:style w:type="character" w:customStyle="1" w:styleId="VoettekstChar">
+    <w:name w:val="Voettekst Char"/>
+    <w:basedOn w:val="Standaardalinea-lettertype"/>
+    <w:link w:val="Voettekst"/>
     <w:uiPriority w:val="99"/>
     <w:rsid w:val="00E577F7"/>
   </w:style>
@@ -6667,19 +6664,6 @@
 </file>
 
 <file path=customXml/item1.xml><?xml version="1.0" encoding="utf-8"?>
-<b:Sources xmlns:b="http://schemas.openxmlformats.org/officeDocument/2006/bibliography" xmlns="http://schemas.openxmlformats.org/officeDocument/2006/bibliography" SelectedStyle="\APASixthEditionOfficeOnline.xsl" StyleName="APA" Version="6"/>
-</file>
-
-<file path=customXml/item2.xml><?xml version="1.0" encoding="utf-8"?>
-<?mso-contentType ?>
-<FormTemplates xmlns="http://schemas.microsoft.com/sharepoint/v3/contenttype/forms">
-  <Display>DocumentLibraryForm</Display>
-  <Edit>DocumentLibraryForm</Edit>
-  <New>DocumentLibraryForm</New>
-</FormTemplates>
-</file>
-
-<file path=customXml/item3.xml><?xml version="1.0" encoding="utf-8"?>
 <ct:contentTypeSchema xmlns:ct="http://schemas.microsoft.com/office/2006/metadata/contentType" xmlns:ma="http://schemas.microsoft.com/office/2006/metadata/properties/metaAttributes" ct:_="" ma:_="" ma:contentTypeName="Document" ma:contentTypeID="0x01010067A4B1B39B61F74F9CC789E49B468DBC" ma:contentTypeVersion="10" ma:contentTypeDescription="Een nieuw document maken." ma:contentTypeScope="" ma:versionID="5b4b6815f39186f3ab3df574726c5a46">
   <xsd:schema xmlns:xsd="http://www.w3.org/2001/XMLSchema" xmlns:xs="http://www.w3.org/2001/XMLSchema" xmlns:p="http://schemas.microsoft.com/office/2006/metadata/properties" xmlns:ns2="1f4fa426-cbed-4b75-931a-d3465b1d34ba" xmlns:ns3="df58764c-8136-4363-a709-cfebc04fabde" targetNamespace="http://schemas.microsoft.com/office/2006/metadata/properties" ma:root="true" ma:fieldsID="14331c4631672f580b772df8a6125c7a" ns2:_="" ns3:_="">
     <xsd:import namespace="1f4fa426-cbed-4b75-931a-d3465b1d34ba"/>
@@ -6868,23 +6852,20 @@
 </ct:contentTypeSchema>
 </file>
 
-<file path=customXml/itemProps1.xml><?xml version="1.0" encoding="utf-8"?>
-<ds:datastoreItem xmlns:ds="http://schemas.openxmlformats.org/officeDocument/2006/customXml" ds:itemID="{BCBEBCD4-CC8C-4CEA-90C4-A36002BD5D6D}">
-  <ds:schemaRefs>
-    <ds:schemaRef ds:uri="http://schemas.openxmlformats.org/officeDocument/2006/bibliography"/>
-  </ds:schemaRefs>
-</ds:datastoreItem>
+<file path=customXml/item2.xml><?xml version="1.0" encoding="utf-8"?>
+<?mso-contentType ?>
+<FormTemplates xmlns="http://schemas.microsoft.com/sharepoint/v3/contenttype/forms">
+  <Display>DocumentLibraryForm</Display>
+  <Edit>DocumentLibraryForm</Edit>
+  <New>DocumentLibraryForm</New>
+</FormTemplates>
 </file>
 
-<file path=customXml/itemProps2.xml><?xml version="1.0" encoding="utf-8"?>
-<ds:datastoreItem xmlns:ds="http://schemas.openxmlformats.org/officeDocument/2006/customXml" ds:itemID="{276E4488-ABD4-4402-8968-A2930074E8AF}">
-  <ds:schemaRefs>
-    <ds:schemaRef ds:uri="http://schemas.microsoft.com/sharepoint/v3/contenttype/forms"/>
-  </ds:schemaRefs>
-</ds:datastoreItem>
+<file path=customXml/item3.xml><?xml version="1.0" encoding="utf-8"?>
+<b:Sources xmlns:b="http://schemas.openxmlformats.org/officeDocument/2006/bibliography" xmlns="http://schemas.openxmlformats.org/officeDocument/2006/bibliography" SelectedStyle="\APASixthEditionOfficeOnline.xsl" StyleName="APA" Version="6"/>
 </file>
 
-<file path=customXml/itemProps3.xml><?xml version="1.0" encoding="utf-8"?>
+<file path=customXml/itemProps1.xml><?xml version="1.0" encoding="utf-8"?>
 <ds:datastoreItem xmlns:ds="http://schemas.openxmlformats.org/officeDocument/2006/customXml" ds:itemID="{14C96F59-E3EE-48DE-9200-9168DEF0D1FD}">
   <ds:schemaRefs>
     <ds:schemaRef ds:uri="http://schemas.microsoft.com/office/2006/metadata/contentType"/>
@@ -6901,4 +6882,20 @@
     <ds:schemaRef ds:uri="http://schemas.microsoft.com/internal/obd"/>
   </ds:schemaRefs>
 </ds:datastoreItem>
+</file>
+
+<file path=customXml/itemProps2.xml><?xml version="1.0" encoding="utf-8"?>
+<ds:datastoreItem xmlns:ds="http://schemas.openxmlformats.org/officeDocument/2006/customXml" ds:itemID="{276E4488-ABD4-4402-8968-A2930074E8AF}">
+  <ds:schemaRefs>
+    <ds:schemaRef ds:uri="http://schemas.microsoft.com/sharepoint/v3/contenttype/forms"/>
+  </ds:schemaRefs>
+</ds:datastoreItem>
+</file>
+
+<file path=customXml/itemProps3.xml><?xml version="1.0" encoding="utf-8"?>
+<ds:datastoreItem xmlns:ds="http://schemas.openxmlformats.org/officeDocument/2006/customXml" ds:itemID="{BCBEBCD4-CC8C-4CEA-90C4-A36002BD5D6D}">
+  <ds:schemaRefs>
+    <ds:schemaRef ds:uri="http://schemas.openxmlformats.org/officeDocument/2006/bibliography"/>
+  </ds:schemaRefs>
+</ds:datastoreItem>
 </file>
--- a/project electrishe kart the bread boys daily.docx
+++ b/project electrishe kart the bread boys daily.docx
@@ -13,8 +13,16 @@
         <w:rPr>
           <w:lang w:val="en-GB"/>
         </w:rPr>
-        <w:t>Daily Scrum - Logboek</w:t>
+        <w:t xml:space="preserve">Daily Scrum - </w:t>
       </w:r>
+      <w:proofErr w:type="spellStart"/>
+      <w:r>
+        <w:rPr>
+          <w:lang w:val="en-GB"/>
+        </w:rPr>
+        <w:t>Logboek</w:t>
+      </w:r>
+      <w:proofErr w:type="spellEnd"/>
     </w:p>
     <w:p>
       <w:pPr>
@@ -89,7 +97,15 @@
         </w:numPr>
       </w:pPr>
       <w:r>
-        <w:t>Herinnering aan het doel van de Daily Standup: het delen van voortgang en het identificeren van obstakels.</w:t>
+        <w:t xml:space="preserve">Herinnering aan het doel van de Daily </w:t>
+      </w:r>
+      <w:proofErr w:type="spellStart"/>
+      <w:r>
+        <w:t>Standup</w:t>
+      </w:r>
+      <w:proofErr w:type="spellEnd"/>
+      <w:r>
+        <w:t>: het delen van voortgang en het identificeren van obstakels.</w:t>
       </w:r>
     </w:p>
     <w:p>
@@ -115,7 +131,15 @@
         </w:numPr>
       </w:pPr>
       <w:r>
-        <w:t>Elk teamlid deelt kort zijn/haar voortgang sinds de laatste Daily Standup.</w:t>
+        <w:t xml:space="preserve">Elk teamlid deelt kort zijn/haar voortgang sinds de laatste Daily </w:t>
+      </w:r>
+      <w:proofErr w:type="spellStart"/>
+      <w:r>
+        <w:t>Standup</w:t>
+      </w:r>
+      <w:proofErr w:type="spellEnd"/>
+      <w:r>
+        <w:t>.</w:t>
       </w:r>
     </w:p>
     <w:p>
@@ -222,7 +246,15 @@
         </w:numPr>
       </w:pPr>
       <w:r>
-        <w:t>Herinnering aan de volgende Daily Standup.</w:t>
+        <w:t xml:space="preserve">Herinnering aan de volgende Daily </w:t>
+      </w:r>
+      <w:proofErr w:type="spellStart"/>
+      <w:r>
+        <w:t>Standup</w:t>
+      </w:r>
+      <w:proofErr w:type="spellEnd"/>
+      <w:r>
+        <w:t>.</w:t>
       </w:r>
     </w:p>
     <w:p>
@@ -242,7 +274,23 @@
         </w:numPr>
       </w:pPr>
       <w:r>
-        <w:t>Houd je bijdragen kort en to the point.</w:t>
+        <w:t xml:space="preserve">Houd je bijdragen kort en </w:t>
+      </w:r>
+      <w:proofErr w:type="spellStart"/>
+      <w:r>
+        <w:t>to</w:t>
+      </w:r>
+      <w:proofErr w:type="spellEnd"/>
+      <w:r>
+        <w:t xml:space="preserve"> </w:t>
+      </w:r>
+      <w:proofErr w:type="spellStart"/>
+      <w:r>
+        <w:t>the</w:t>
+      </w:r>
+      <w:proofErr w:type="spellEnd"/>
+      <w:r>
+        <w:t xml:space="preserve"> point.</w:t>
       </w:r>
     </w:p>
     <w:p>
@@ -376,9 +424,11 @@
             <w:shd w:val="clear" w:color="auto" w:fill="E7E6E6" w:themeFill="background2"/>
           </w:tcPr>
           <w:p>
+            <w:proofErr w:type="spellStart"/>
             <w:r>
               <w:t>hh:mm</w:t>
             </w:r>
+            <w:proofErr w:type="spellEnd"/>
           </w:p>
         </w:tc>
       </w:tr>
@@ -442,8 +492,17 @@
                 <w:i/>
                 <w:iCs/>
               </w:rPr>
-              <w:t>Product owner</w:t>
-            </w:r>
+              <w:t xml:space="preserve">Product </w:t>
+            </w:r>
+            <w:proofErr w:type="spellStart"/>
+            <w:r>
+              <w:rPr>
+                <w:i/>
+                <w:iCs/>
+              </w:rPr>
+              <w:t>owner</w:t>
+            </w:r>
+            <w:proofErr w:type="spellEnd"/>
           </w:p>
         </w:tc>
         <w:tc>
@@ -781,7 +840,15 @@
           </w:tcPr>
           <w:p>
             <w:r>
-              <w:t>Jan Braulio Kooij</w:t>
+              <w:t xml:space="preserve">Jan </w:t>
+            </w:r>
+            <w:proofErr w:type="spellStart"/>
+            <w:r>
+              <w:t>Braulio</w:t>
+            </w:r>
+            <w:proofErr w:type="spellEnd"/>
+            <w:r>
+              <w:t xml:space="preserve"> Kooij</w:t>
             </w:r>
           </w:p>
         </w:tc>
@@ -970,8 +1037,17 @@
                 <w:i/>
                 <w:iCs/>
               </w:rPr>
-              <w:t>Product owner</w:t>
-            </w:r>
+              <w:t xml:space="preserve">Product </w:t>
+            </w:r>
+            <w:proofErr w:type="spellStart"/>
+            <w:r>
+              <w:rPr>
+                <w:i/>
+                <w:iCs/>
+              </w:rPr>
+              <w:t>owner</w:t>
+            </w:r>
+            <w:proofErr w:type="spellEnd"/>
           </w:p>
         </w:tc>
         <w:tc>
@@ -1208,21 +1284,47 @@
             <w:r>
               <w:t xml:space="preserve"> </w:t>
             </w:r>
+            <w:proofErr w:type="spellStart"/>
             <w:r>
               <w:t>Bra</w:t>
             </w:r>
             <w:r>
-              <w:t>ulio Kooij</w:t>
-            </w:r>
-          </w:p>
-        </w:tc>
-        <w:tc>
-          <w:tcPr>
-            <w:tcW w:w="1000" w:type="pct"/>
-          </w:tcPr>
-          <w:p>
-            <w:r>
-              <w:t>Api van de back-end gemaakt. En de front-end en de back-end verbonden</w:t>
+              <w:t>ulio</w:t>
+            </w:r>
+            <w:proofErr w:type="spellEnd"/>
+            <w:r>
+              <w:t xml:space="preserve"> Kooij</w:t>
+            </w:r>
+          </w:p>
+        </w:tc>
+        <w:tc>
+          <w:tcPr>
+            <w:tcW w:w="1000" w:type="pct"/>
+          </w:tcPr>
+          <w:p>
+            <w:proofErr w:type="spellStart"/>
+            <w:r>
+              <w:t>Api</w:t>
+            </w:r>
+            <w:proofErr w:type="spellEnd"/>
+            <w:r>
+              <w:t xml:space="preserve"> van de </w:t>
+            </w:r>
+            <w:proofErr w:type="spellStart"/>
+            <w:r>
+              <w:t>back-end</w:t>
+            </w:r>
+            <w:proofErr w:type="spellEnd"/>
+            <w:r>
+              <w:t xml:space="preserve"> gemaakt. En de front-end en de </w:t>
+            </w:r>
+            <w:proofErr w:type="spellStart"/>
+            <w:r>
+              <w:t>back-end</w:t>
+            </w:r>
+            <w:proofErr w:type="spellEnd"/>
+            <w:r>
+              <w:t xml:space="preserve"> verbonden</w:t>
             </w:r>
           </w:p>
         </w:tc>
@@ -1343,9 +1445,11 @@
             <w:r>
               <w:t xml:space="preserve">er </w:t>
             </w:r>
+            <w:proofErr w:type="spellStart"/>
             <w:r>
               <w:t>stories</w:t>
             </w:r>
+            <w:proofErr w:type="spellEnd"/>
             <w:r>
               <w:t xml:space="preserve"> </w:t>
             </w:r>
@@ -1411,7 +1515,15 @@
           </w:tcPr>
           <w:p>
             <w:r>
-              <w:t xml:space="preserve">Geholpen met user stories maken en </w:t>
+              <w:t xml:space="preserve">Geholpen met user </w:t>
+            </w:r>
+            <w:proofErr w:type="spellStart"/>
+            <w:r>
+              <w:t>stories</w:t>
+            </w:r>
+            <w:proofErr w:type="spellEnd"/>
+            <w:r>
+              <w:t xml:space="preserve"> maken en </w:t>
             </w:r>
             <w:r>
               <w:t>spel checken</w:t>
@@ -1543,9 +1655,11 @@
             <w:shd w:val="clear" w:color="auto" w:fill="E7E6E6" w:themeFill="background2"/>
           </w:tcPr>
           <w:p>
+            <w:proofErr w:type="spellStart"/>
             <w:r>
               <w:t>hh:mm</w:t>
             </w:r>
+            <w:proofErr w:type="spellEnd"/>
           </w:p>
         </w:tc>
       </w:tr>
@@ -1609,8 +1723,17 @@
                 <w:i/>
                 <w:iCs/>
               </w:rPr>
-              <w:t>Product owner</w:t>
-            </w:r>
+              <w:t xml:space="preserve">Product </w:t>
+            </w:r>
+            <w:proofErr w:type="spellStart"/>
+            <w:r>
+              <w:rPr>
+                <w:i/>
+                <w:iCs/>
+              </w:rPr>
+              <w:t>owner</w:t>
+            </w:r>
+            <w:proofErr w:type="spellEnd"/>
           </w:p>
         </w:tc>
         <w:tc>
@@ -1630,8 +1753,17 @@
                 <w:i/>
                 <w:iCs/>
               </w:rPr>
-              <w:t>Michel ranzijm</w:t>
-            </w:r>
+              <w:t xml:space="preserve">Michel </w:t>
+            </w:r>
+            <w:proofErr w:type="spellStart"/>
+            <w:r>
+              <w:rPr>
+                <w:i/>
+                <w:iCs/>
+              </w:rPr>
+              <w:t>ranzijm</w:t>
+            </w:r>
+            <w:proofErr w:type="spellEnd"/>
           </w:p>
         </w:tc>
       </w:tr>
@@ -1821,9 +1953,19 @@
             <w:tcW w:w="1000" w:type="pct"/>
           </w:tcPr>
           <w:p>
-            <w:r>
-              <w:t>Fetchen van de api</w:t>
-            </w:r>
+            <w:proofErr w:type="spellStart"/>
+            <w:r>
+              <w:t>Fetchen</w:t>
+            </w:r>
+            <w:proofErr w:type="spellEnd"/>
+            <w:r>
+              <w:t xml:space="preserve"> van de </w:t>
+            </w:r>
+            <w:proofErr w:type="spellStart"/>
+            <w:r>
+              <w:t>api</w:t>
+            </w:r>
+            <w:proofErr w:type="spellEnd"/>
           </w:p>
         </w:tc>
         <w:tc>
@@ -1948,7 +2090,15 @@
           </w:tcPr>
           <w:p>
             <w:r>
-              <w:t>Vandaag verder met het design timo helpen en jan als het nodig is</w:t>
+              <w:t xml:space="preserve">Vandaag verder met het design </w:t>
+            </w:r>
+            <w:proofErr w:type="spellStart"/>
+            <w:r>
+              <w:t>timo</w:t>
+            </w:r>
+            <w:proofErr w:type="spellEnd"/>
+            <w:r>
+              <w:t xml:space="preserve"> helpen en jan als het nodig is</w:t>
             </w:r>
           </w:p>
         </w:tc>
@@ -1980,10 +2130,18 @@
           </w:tcPr>
           <w:p>
             <w:r>
-              <w:t>Jan Bra</w:t>
-            </w:r>
-            <w:r>
-              <w:t>ulio Kooij</w:t>
+              <w:t xml:space="preserve">Jan </w:t>
+            </w:r>
+            <w:proofErr w:type="spellStart"/>
+            <w:r>
+              <w:t>Bra</w:t>
+            </w:r>
+            <w:r>
+              <w:t>ulio</w:t>
+            </w:r>
+            <w:proofErr w:type="spellEnd"/>
+            <w:r>
+              <w:t xml:space="preserve"> Kooij</w:t>
             </w:r>
           </w:p>
         </w:tc>
@@ -1995,8 +2153,13 @@
             <w:r>
               <w:t xml:space="preserve">Startups scripts documentatie van de </w:t>
             </w:r>
-            <w:r>
-              <w:t>readme aangepast voor de startup scripts</w:t>
+            <w:proofErr w:type="spellStart"/>
+            <w:r>
+              <w:t>readme</w:t>
+            </w:r>
+            <w:proofErr w:type="spellEnd"/>
+            <w:r>
+              <w:t xml:space="preserve"> aangepast voor de startup scripts</w:t>
             </w:r>
           </w:p>
         </w:tc>
@@ -2177,9 +2340,11 @@
             <w:shd w:val="clear" w:color="auto" w:fill="E7E6E6" w:themeFill="background2"/>
           </w:tcPr>
           <w:p>
+            <w:proofErr w:type="spellStart"/>
             <w:r>
               <w:t>hh:mm</w:t>
             </w:r>
+            <w:proofErr w:type="spellEnd"/>
           </w:p>
         </w:tc>
       </w:tr>
@@ -2243,8 +2408,17 @@
                 <w:i/>
                 <w:iCs/>
               </w:rPr>
-              <w:t>Product owner</w:t>
-            </w:r>
+              <w:t xml:space="preserve">Product </w:t>
+            </w:r>
+            <w:proofErr w:type="spellStart"/>
+            <w:r>
+              <w:rPr>
+                <w:i/>
+                <w:iCs/>
+              </w:rPr>
+              <w:t>owner</w:t>
+            </w:r>
+            <w:proofErr w:type="spellEnd"/>
           </w:p>
         </w:tc>
         <w:tc>
@@ -2264,8 +2438,17 @@
                 <w:i/>
                 <w:iCs/>
               </w:rPr>
-              <w:t>Michel ranzijn</w:t>
-            </w:r>
+              <w:t xml:space="preserve">Michel </w:t>
+            </w:r>
+            <w:proofErr w:type="spellStart"/>
+            <w:r>
+              <w:rPr>
+                <w:i/>
+                <w:iCs/>
+              </w:rPr>
+              <w:t>ranzijn</w:t>
+            </w:r>
+            <w:proofErr w:type="spellEnd"/>
           </w:p>
         </w:tc>
       </w:tr>
@@ -2431,17 +2614,33 @@
           </w:tcPr>
           <w:p>
             <w:r>
-              <w:t>Proberen de querries te laten werken</w:t>
-            </w:r>
-          </w:p>
-        </w:tc>
-        <w:tc>
-          <w:tcPr>
-            <w:tcW w:w="1000" w:type="pct"/>
-          </w:tcPr>
-          <w:p>
-            <w:r>
-              <w:t>Het proberen te laten werken (de querries)</w:t>
+              <w:t xml:space="preserve">Proberen de </w:t>
+            </w:r>
+            <w:proofErr w:type="spellStart"/>
+            <w:r>
+              <w:t>querries</w:t>
+            </w:r>
+            <w:proofErr w:type="spellEnd"/>
+            <w:r>
+              <w:t xml:space="preserve"> te laten werken</w:t>
+            </w:r>
+          </w:p>
+        </w:tc>
+        <w:tc>
+          <w:tcPr>
+            <w:tcW w:w="1000" w:type="pct"/>
+          </w:tcPr>
+          <w:p>
+            <w:r>
+              <w:t xml:space="preserve">Het proberen te laten werken (de </w:t>
+            </w:r>
+            <w:proofErr w:type="spellStart"/>
+            <w:r>
+              <w:t>querries</w:t>
+            </w:r>
+            <w:proofErr w:type="spellEnd"/>
+            <w:r>
+              <w:t>)</w:t>
             </w:r>
           </w:p>
         </w:tc>
@@ -2473,28 +2672,54 @@
           </w:tcPr>
           <w:p>
             <w:r>
-              <w:t>Jan Braulio kooij</w:t>
-            </w:r>
-          </w:p>
-        </w:tc>
-        <w:tc>
-          <w:tcPr>
-            <w:tcW w:w="1000" w:type="pct"/>
-          </w:tcPr>
-          <w:p>
-            <w:r>
-              <w:t>Dashboard voor de fitrine gemaakt</w:t>
-            </w:r>
-          </w:p>
-        </w:tc>
-        <w:tc>
-          <w:tcPr>
-            <w:tcW w:w="1000" w:type="pct"/>
-          </w:tcPr>
-          <w:p>
-            <w:r>
-              <w:t>Niek helpen met querries</w:t>
-            </w:r>
+              <w:t xml:space="preserve">Jan </w:t>
+            </w:r>
+            <w:proofErr w:type="spellStart"/>
+            <w:r>
+              <w:t>Braulio</w:t>
+            </w:r>
+            <w:proofErr w:type="spellEnd"/>
+            <w:r>
+              <w:t xml:space="preserve"> </w:t>
+            </w:r>
+            <w:proofErr w:type="spellStart"/>
+            <w:r>
+              <w:t>kooij</w:t>
+            </w:r>
+            <w:proofErr w:type="spellEnd"/>
+          </w:p>
+        </w:tc>
+        <w:tc>
+          <w:tcPr>
+            <w:tcW w:w="1000" w:type="pct"/>
+          </w:tcPr>
+          <w:p>
+            <w:r>
+              <w:t xml:space="preserve">Dashboard voor de </w:t>
+            </w:r>
+            <w:proofErr w:type="spellStart"/>
+            <w:r>
+              <w:t>fitrine</w:t>
+            </w:r>
+            <w:proofErr w:type="spellEnd"/>
+            <w:r>
+              <w:t xml:space="preserve"> gemaakt</w:t>
+            </w:r>
+          </w:p>
+        </w:tc>
+        <w:tc>
+          <w:tcPr>
+            <w:tcW w:w="1000" w:type="pct"/>
+          </w:tcPr>
+          <w:p>
+            <w:r>
+              <w:t xml:space="preserve">Niek helpen met </w:t>
+            </w:r>
+            <w:proofErr w:type="spellStart"/>
+            <w:r>
+              <w:t>querries</w:t>
+            </w:r>
+            <w:proofErr w:type="spellEnd"/>
           </w:p>
         </w:tc>
         <w:tc>
@@ -2535,7 +2760,15 @@
           </w:tcPr>
           <w:p>
             <w:r>
-              <w:t>Design afgemaakt met timo weel</w:t>
+              <w:t xml:space="preserve">Design afgemaakt met </w:t>
+            </w:r>
+            <w:proofErr w:type="spellStart"/>
+            <w:r>
+              <w:t>timo</w:t>
+            </w:r>
+            <w:proofErr w:type="spellEnd"/>
+            <w:r>
+              <w:t xml:space="preserve"> weel</w:t>
             </w:r>
           </w:p>
         </w:tc>
@@ -2600,13 +2833,26 @@
           </w:tcPr>
           <w:p>
             <w:r>
-              <w:t>User stories</w:t>
-            </w:r>
+              <w:t xml:space="preserve">User </w:t>
+            </w:r>
+            <w:proofErr w:type="spellStart"/>
+            <w:r>
+              <w:t>stories</w:t>
+            </w:r>
+            <w:proofErr w:type="spellEnd"/>
             <w:r>
               <w:t xml:space="preserve"> voor de vol</w:t>
             </w:r>
             <w:r>
-              <w:t xml:space="preserve">gend sprint creeëren </w:t>
+              <w:t xml:space="preserve">gend sprint </w:t>
+            </w:r>
+            <w:proofErr w:type="spellStart"/>
+            <w:r>
+              <w:t>creeëren</w:t>
+            </w:r>
+            <w:proofErr w:type="spellEnd"/>
+            <w:r>
+              <w:t xml:space="preserve"> </w:t>
             </w:r>
           </w:p>
         </w:tc>
@@ -2658,7 +2904,15 @@
           </w:tcPr>
           <w:p>
             <w:r>
-              <w:t xml:space="preserve">Alle tables maken voor in de </w:t>
+              <w:t xml:space="preserve">Alle </w:t>
+            </w:r>
+            <w:proofErr w:type="spellStart"/>
+            <w:r>
+              <w:t>tables</w:t>
+            </w:r>
+            <w:proofErr w:type="spellEnd"/>
+            <w:r>
+              <w:t xml:space="preserve"> maken voor in de </w:t>
             </w:r>
             <w:r>
               <w:t>database</w:t>
@@ -2671,7 +2925,15 @@
           </w:tcPr>
           <w:p>
             <w:r>
-              <w:t>Niet persee weten wat er voor speed er in moet</w:t>
+              <w:t xml:space="preserve">Niet </w:t>
+            </w:r>
+            <w:proofErr w:type="spellStart"/>
+            <w:r>
+              <w:t>persee</w:t>
+            </w:r>
+            <w:proofErr w:type="spellEnd"/>
+            <w:r>
+              <w:t xml:space="preserve"> weten wat er voor speed er in moet</w:t>
             </w:r>
           </w:p>
         </w:tc>
@@ -2827,7 +3089,23 @@
                 <w:i/>
                 <w:iCs/>
               </w:rPr>
-              <w:t>Jan Braulio Kooij</w:t>
+              <w:t xml:space="preserve">Jan </w:t>
+            </w:r>
+            <w:proofErr w:type="spellStart"/>
+            <w:r>
+              <w:rPr>
+                <w:i/>
+                <w:iCs/>
+              </w:rPr>
+              <w:t>Braulio</w:t>
+            </w:r>
+            <w:proofErr w:type="spellEnd"/>
+            <w:r>
+              <w:rPr>
+                <w:i/>
+                <w:iCs/>
+              </w:rPr>
+              <w:t xml:space="preserve"> Kooij</w:t>
             </w:r>
           </w:p>
         </w:tc>
@@ -2849,8 +3127,17 @@
                 <w:i/>
                 <w:iCs/>
               </w:rPr>
-              <w:t>Product owner</w:t>
-            </w:r>
+              <w:t xml:space="preserve">Product </w:t>
+            </w:r>
+            <w:proofErr w:type="spellStart"/>
+            <w:r>
+              <w:rPr>
+                <w:i/>
+                <w:iCs/>
+              </w:rPr>
+              <w:t>owner</w:t>
+            </w:r>
+            <w:proofErr w:type="spellEnd"/>
           </w:p>
         </w:tc>
         <w:tc>
@@ -3125,42 +3412,86 @@
               <w:rPr>
                 <w:lang w:val="en-US"/>
               </w:rPr>
-              <w:t xml:space="preserve"> u</w:t>
-            </w:r>
+              <w:t xml:space="preserve"> </w:t>
+            </w:r>
+            <w:proofErr w:type="spellStart"/>
             <w:r>
               <w:rPr>
                 <w:lang w:val="en-US"/>
               </w:rPr>
+              <w:t>u</w:t>
+            </w:r>
+            <w:r>
+              <w:rPr>
+                <w:lang w:val="en-US"/>
+              </w:rPr>
               <w:t>serstor</w:t>
             </w:r>
             <w:r>
               <w:rPr>
                 <w:lang w:val="en-US"/>
               </w:rPr>
-              <w:t>ies verbeterd/afgemaakt</w:t>
-            </w:r>
-          </w:p>
-        </w:tc>
-        <w:tc>
-          <w:tcPr>
-            <w:tcW w:w="1000" w:type="pct"/>
-          </w:tcPr>
-          <w:p>
-            <w:pPr>
+              <w:t>ies</w:t>
+            </w:r>
+            <w:proofErr w:type="spellEnd"/>
+            <w:r>
               <w:rPr>
                 <w:lang w:val="en-US"/>
               </w:rPr>
-            </w:pPr>
+              <w:t xml:space="preserve"> </w:t>
+            </w:r>
+            <w:proofErr w:type="spellStart"/>
             <w:r>
               <w:rPr>
                 <w:lang w:val="en-US"/>
               </w:rPr>
-              <w:t xml:space="preserve">Beginnen front-end </w:t>
-            </w:r>
+              <w:t>verbeterd</w:t>
+            </w:r>
+            <w:proofErr w:type="spellEnd"/>
             <w:r>
               <w:rPr>
                 <w:lang w:val="en-US"/>
               </w:rPr>
+              <w:t>/</w:t>
+            </w:r>
+            <w:proofErr w:type="spellStart"/>
+            <w:r>
+              <w:rPr>
+                <w:lang w:val="en-US"/>
+              </w:rPr>
+              <w:t>afgemaakt</w:t>
+            </w:r>
+            <w:proofErr w:type="spellEnd"/>
+          </w:p>
+        </w:tc>
+        <w:tc>
+          <w:tcPr>
+            <w:tcW w:w="1000" w:type="pct"/>
+          </w:tcPr>
+          <w:p>
+            <w:pPr>
+              <w:rPr>
+                <w:lang w:val="en-US"/>
+              </w:rPr>
+            </w:pPr>
+            <w:proofErr w:type="spellStart"/>
+            <w:r>
+              <w:rPr>
+                <w:lang w:val="en-US"/>
+              </w:rPr>
+              <w:t>Beginnen</w:t>
+            </w:r>
+            <w:proofErr w:type="spellEnd"/>
+            <w:r>
+              <w:rPr>
+                <w:lang w:val="en-US"/>
+              </w:rPr>
+              <w:t xml:space="preserve"> front-end </w:t>
+            </w:r>
+            <w:r>
+              <w:rPr>
+                <w:lang w:val="en-US"/>
+              </w:rPr>
               <w:t>static website in react.</w:t>
             </w:r>
             <w:r>
@@ -3168,17 +3499,35 @@
                 <w:lang w:val="en-US"/>
               </w:rPr>
               <w:br/>
-              <w:t>beginnen S2 T2</w:t>
-            </w:r>
-          </w:p>
-        </w:tc>
-        <w:tc>
-          <w:tcPr>
-            <w:tcW w:w="1000" w:type="pct"/>
-          </w:tcPr>
-          <w:p>
-            <w:r>
-              <w:t>Merge problemen door te</w:t>
+            </w:r>
+            <w:proofErr w:type="spellStart"/>
+            <w:r>
+              <w:rPr>
+                <w:lang w:val="en-US"/>
+              </w:rPr>
+              <w:t>beginnen</w:t>
+            </w:r>
+            <w:proofErr w:type="spellEnd"/>
+            <w:r>
+              <w:rPr>
+                <w:lang w:val="en-US"/>
+              </w:rPr>
+              <w:t xml:space="preserve"> S2 T2</w:t>
+            </w:r>
+          </w:p>
+        </w:tc>
+        <w:tc>
+          <w:tcPr>
+            <w:tcW w:w="1000" w:type="pct"/>
+          </w:tcPr>
+          <w:p>
+            <w:proofErr w:type="spellStart"/>
+            <w:r>
+              <w:t>Merge</w:t>
+            </w:r>
+            <w:proofErr w:type="spellEnd"/>
+            <w:r>
+              <w:t xml:space="preserve"> problemen door te</w:t>
             </w:r>
             <w:r>
               <w:t xml:space="preserve"> met 2 personen te werken aan front-end.</w:t>
@@ -3212,8 +3561,13 @@
             <w:tcW w:w="1000" w:type="pct"/>
           </w:tcPr>
           <w:p>
-            <w:r>
-              <w:t xml:space="preserve">Userstrories </w:t>
+            <w:proofErr w:type="spellStart"/>
+            <w:r>
+              <w:t>Userstrories</w:t>
+            </w:r>
+            <w:proofErr w:type="spellEnd"/>
+            <w:r>
+              <w:t xml:space="preserve"> </w:t>
             </w:r>
             <w:r>
               <w:t>voor nieuwe sprint maken</w:t>
@@ -3235,8 +3589,13 @@
             <w:tcW w:w="1000" w:type="pct"/>
           </w:tcPr>
           <w:p>
-            <w:r>
-              <w:t>Merge problemen</w:t>
+            <w:proofErr w:type="spellStart"/>
+            <w:r>
+              <w:t>Merge</w:t>
+            </w:r>
+            <w:proofErr w:type="spellEnd"/>
+            <w:r>
+              <w:t xml:space="preserve"> problemen</w:t>
             </w:r>
           </w:p>
         </w:tc>
@@ -3294,30 +3653,57 @@
               <w:rPr>
                 <w:lang w:val="en-US"/>
               </w:rPr>
-              <w:t>nd gezet</w:t>
-            </w:r>
-          </w:p>
-          <w:p>
-            <w:pPr>
+              <w:t xml:space="preserve">nd </w:t>
+            </w:r>
+            <w:proofErr w:type="spellStart"/>
+            <w:r>
               <w:rPr>
                 <w:lang w:val="en-US"/>
               </w:rPr>
-            </w:pPr>
-            <w:r>
+              <w:t>gezet</w:t>
+            </w:r>
+            <w:proofErr w:type="spellEnd"/>
+          </w:p>
+          <w:p>
+            <w:pPr>
               <w:rPr>
                 <w:lang w:val="en-US"/>
               </w:rPr>
-              <w:t>S2 8 t/m 13 (geen 9)</w:t>
-            </w:r>
-          </w:p>
-        </w:tc>
-        <w:tc>
-          <w:tcPr>
-            <w:tcW w:w="1000" w:type="pct"/>
-          </w:tcPr>
-          <w:p>
-            <w:r>
-              <w:t>Fetchable maken voor de f</w:t>
+            </w:pPr>
+            <w:r>
+              <w:rPr>
+                <w:lang w:val="en-US"/>
+              </w:rPr>
+              <w:t>S2 8 t/m 13 (</w:t>
+            </w:r>
+            <w:proofErr w:type="spellStart"/>
+            <w:r>
+              <w:rPr>
+                <w:lang w:val="en-US"/>
+              </w:rPr>
+              <w:t>geen</w:t>
+            </w:r>
+            <w:proofErr w:type="spellEnd"/>
+            <w:r>
+              <w:rPr>
+                <w:lang w:val="en-US"/>
+              </w:rPr>
+              <w:t xml:space="preserve"> 9)</w:t>
+            </w:r>
+          </w:p>
+        </w:tc>
+        <w:tc>
+          <w:tcPr>
+            <w:tcW w:w="1000" w:type="pct"/>
+          </w:tcPr>
+          <w:p>
+            <w:proofErr w:type="spellStart"/>
+            <w:r>
+              <w:t>Fetchable</w:t>
+            </w:r>
+            <w:proofErr w:type="spellEnd"/>
+            <w:r>
+              <w:t xml:space="preserve"> maken voor de f</w:t>
             </w:r>
             <w:r>
               <w:t>ront-end</w:t>
@@ -3368,7 +3754,15 @@
               <w:t xml:space="preserve">Niek geholpen met query’s, een dashboard in de vitrine ingesteld.  Thomas </w:t>
             </w:r>
             <w:r>
-              <w:t xml:space="preserve"> en Timo geholpen met user stories bespreken</w:t>
+              <w:t xml:space="preserve"> en Timo geholpen met user </w:t>
+            </w:r>
+            <w:proofErr w:type="spellStart"/>
+            <w:r>
+              <w:t>stories</w:t>
+            </w:r>
+            <w:proofErr w:type="spellEnd"/>
+            <w:r>
+              <w:t xml:space="preserve"> bespreken</w:t>
             </w:r>
           </w:p>
         </w:tc>
@@ -3526,7 +3920,23 @@
                 <w:i/>
                 <w:iCs/>
               </w:rPr>
-              <w:t>Jan Braulio Kooij</w:t>
+              <w:t xml:space="preserve">Jan </w:t>
+            </w:r>
+            <w:proofErr w:type="spellStart"/>
+            <w:r>
+              <w:rPr>
+                <w:i/>
+                <w:iCs/>
+              </w:rPr>
+              <w:t>Braulio</w:t>
+            </w:r>
+            <w:proofErr w:type="spellEnd"/>
+            <w:r>
+              <w:rPr>
+                <w:i/>
+                <w:iCs/>
+              </w:rPr>
+              <w:t xml:space="preserve"> Kooij</w:t>
             </w:r>
           </w:p>
         </w:tc>
@@ -3548,8 +3958,17 @@
                 <w:i/>
                 <w:iCs/>
               </w:rPr>
-              <w:t>Product owner</w:t>
-            </w:r>
+              <w:t xml:space="preserve">Product </w:t>
+            </w:r>
+            <w:proofErr w:type="spellStart"/>
+            <w:r>
+              <w:rPr>
+                <w:i/>
+                <w:iCs/>
+              </w:rPr>
+              <w:t>owner</w:t>
+            </w:r>
+            <w:proofErr w:type="spellEnd"/>
           </w:p>
         </w:tc>
         <w:tc>
@@ -3746,7 +4165,15 @@
           </w:tcPr>
           <w:p>
             <w:r>
-              <w:t>Weet emiel niet</w:t>
+              <w:t xml:space="preserve">Weet </w:t>
+            </w:r>
+            <w:proofErr w:type="spellStart"/>
+            <w:r>
+              <w:t>emiel</w:t>
+            </w:r>
+            <w:proofErr w:type="spellEnd"/>
+            <w:r>
+              <w:t xml:space="preserve"> niet</w:t>
             </w:r>
           </w:p>
         </w:tc>
@@ -3796,35 +4223,81 @@
               <w:rPr>
                 <w:lang w:val="en-US"/>
               </w:rPr>
-              <w:t>Chart.js onderzoek</w:t>
-            </w:r>
-          </w:p>
-        </w:tc>
-        <w:tc>
-          <w:tcPr>
-            <w:tcW w:w="1000" w:type="pct"/>
-          </w:tcPr>
-          <w:p>
-            <w:pPr>
+              <w:t xml:space="preserve">Chart.js </w:t>
+            </w:r>
+            <w:proofErr w:type="spellStart"/>
+            <w:r>
               <w:rPr>
                 <w:lang w:val="en-US"/>
               </w:rPr>
-            </w:pPr>
-            <w:r>
+              <w:t>onderzoek</w:t>
+            </w:r>
+            <w:proofErr w:type="spellEnd"/>
+          </w:p>
+        </w:tc>
+        <w:tc>
+          <w:tcPr>
+            <w:tcW w:w="1000" w:type="pct"/>
+          </w:tcPr>
+          <w:p>
+            <w:pPr>
               <w:rPr>
                 <w:lang w:val="en-US"/>
               </w:rPr>
-              <w:t>Beginnen aan front-end S2 T2</w:t>
-            </w:r>
-          </w:p>
-        </w:tc>
-        <w:tc>
-          <w:tcPr>
-            <w:tcW w:w="1000" w:type="pct"/>
-          </w:tcPr>
-          <w:p>
-            <w:r>
-              <w:t>Het kunnen werken met zijn 2en in het project(merge conflicts)</w:t>
+            </w:pPr>
+            <w:proofErr w:type="spellStart"/>
+            <w:r>
+              <w:rPr>
+                <w:lang w:val="en-US"/>
+              </w:rPr>
+              <w:t>Beginnen</w:t>
+            </w:r>
+            <w:proofErr w:type="spellEnd"/>
+            <w:r>
+              <w:rPr>
+                <w:lang w:val="en-US"/>
+              </w:rPr>
+              <w:t xml:space="preserve"> </w:t>
+            </w:r>
+            <w:proofErr w:type="spellStart"/>
+            <w:r>
+              <w:rPr>
+                <w:lang w:val="en-US"/>
+              </w:rPr>
+              <w:t>aan</w:t>
+            </w:r>
+            <w:proofErr w:type="spellEnd"/>
+            <w:r>
+              <w:rPr>
+                <w:lang w:val="en-US"/>
+              </w:rPr>
+              <w:t xml:space="preserve"> front-end S2 T2</w:t>
+            </w:r>
+          </w:p>
+        </w:tc>
+        <w:tc>
+          <w:tcPr>
+            <w:tcW w:w="1000" w:type="pct"/>
+          </w:tcPr>
+          <w:p>
+            <w:r>
+              <w:t>Het kunnen werken met zijn 2en in het project(</w:t>
+            </w:r>
+            <w:proofErr w:type="spellStart"/>
+            <w:r>
+              <w:t>merge</w:t>
+            </w:r>
+            <w:proofErr w:type="spellEnd"/>
+            <w:r>
+              <w:t xml:space="preserve"> </w:t>
+            </w:r>
+            <w:proofErr w:type="spellStart"/>
+            <w:r>
+              <w:t>conflicts</w:t>
+            </w:r>
+            <w:proofErr w:type="spellEnd"/>
+            <w:r>
+              <w:t>)</w:t>
             </w:r>
           </w:p>
         </w:tc>
@@ -3875,9 +4348,19 @@
             <w:tcW w:w="1000" w:type="pct"/>
           </w:tcPr>
           <w:p>
-            <w:r>
-              <w:t>Merge conflicts</w:t>
-            </w:r>
+            <w:proofErr w:type="spellStart"/>
+            <w:r>
+              <w:t>Merge</w:t>
+            </w:r>
+            <w:proofErr w:type="spellEnd"/>
+            <w:r>
+              <w:t xml:space="preserve"> </w:t>
+            </w:r>
+            <w:proofErr w:type="spellStart"/>
+            <w:r>
+              <w:t>conflicts</w:t>
+            </w:r>
+            <w:proofErr w:type="spellEnd"/>
           </w:p>
         </w:tc>
         <w:tc>
@@ -3916,24 +4399,52 @@
               <w:rPr>
                 <w:lang w:val="en-US"/>
               </w:rPr>
-              <w:t>Data queries fetchen voor front-end van S2-8  tot en met S2 12</w:t>
-            </w:r>
-          </w:p>
-        </w:tc>
-        <w:tc>
-          <w:tcPr>
-            <w:tcW w:w="1000" w:type="pct"/>
-          </w:tcPr>
-          <w:p>
-            <w:pPr>
+              <w:t xml:space="preserve">Data queries </w:t>
+            </w:r>
+            <w:proofErr w:type="spellStart"/>
+            <w:r>
               <w:rPr>
                 <w:lang w:val="en-US"/>
               </w:rPr>
-            </w:pPr>
+              <w:t>fetchen</w:t>
+            </w:r>
+            <w:proofErr w:type="spellEnd"/>
             <w:r>
               <w:rPr>
                 <w:lang w:val="en-US"/>
               </w:rPr>
+              <w:t xml:space="preserve"> voor front-end van S2-8  tot </w:t>
+            </w:r>
+            <w:proofErr w:type="spellStart"/>
+            <w:r>
+              <w:rPr>
+                <w:lang w:val="en-US"/>
+              </w:rPr>
+              <w:t>en</w:t>
+            </w:r>
+            <w:proofErr w:type="spellEnd"/>
+            <w:r>
+              <w:rPr>
+                <w:lang w:val="en-US"/>
+              </w:rPr>
+              <w:t xml:space="preserve"> met S2 12</w:t>
+            </w:r>
+          </w:p>
+        </w:tc>
+        <w:tc>
+          <w:tcPr>
+            <w:tcW w:w="1000" w:type="pct"/>
+          </w:tcPr>
+          <w:p>
+            <w:pPr>
+              <w:rPr>
+                <w:lang w:val="en-US"/>
+              </w:rPr>
+            </w:pPr>
+            <w:r>
+              <w:rPr>
+                <w:lang w:val="en-US"/>
+              </w:rPr>
               <w:t>Geen idee</w:t>
             </w:r>
           </w:p>
@@ -3966,11 +4477,19 @@
                 <w:lang w:val="en-US"/>
               </w:rPr>
             </w:pPr>
+            <w:proofErr w:type="spellStart"/>
             <w:r>
               <w:rPr>
                 <w:lang w:val="en-US"/>
               </w:rPr>
-              <w:t>Bespreken met het team</w:t>
+              <w:t>Bespreken</w:t>
+            </w:r>
+            <w:proofErr w:type="spellEnd"/>
+            <w:r>
+              <w:rPr>
+                <w:lang w:val="en-US"/>
+              </w:rPr>
+              <w:t xml:space="preserve"> met het team</w:t>
             </w:r>
           </w:p>
         </w:tc>
@@ -4173,7 +4692,23 @@
                 <w:i/>
                 <w:iCs/>
               </w:rPr>
-              <w:t>Jan Braulio Kooij</w:t>
+              <w:t xml:space="preserve">Jan </w:t>
+            </w:r>
+            <w:proofErr w:type="spellStart"/>
+            <w:r>
+              <w:rPr>
+                <w:i/>
+                <w:iCs/>
+              </w:rPr>
+              <w:t>Braulio</w:t>
+            </w:r>
+            <w:proofErr w:type="spellEnd"/>
+            <w:r>
+              <w:rPr>
+                <w:i/>
+                <w:iCs/>
+              </w:rPr>
+              <w:t xml:space="preserve"> Kooij</w:t>
             </w:r>
           </w:p>
         </w:tc>
@@ -4195,8 +4730,17 @@
                 <w:i/>
                 <w:iCs/>
               </w:rPr>
-              <w:t>Product owner</w:t>
-            </w:r>
+              <w:t xml:space="preserve">Product </w:t>
+            </w:r>
+            <w:proofErr w:type="spellStart"/>
+            <w:r>
+              <w:rPr>
+                <w:i/>
+                <w:iCs/>
+              </w:rPr>
+              <w:t>owner</w:t>
+            </w:r>
+            <w:proofErr w:type="spellEnd"/>
           </w:p>
         </w:tc>
         <w:tc>
@@ -4383,7 +4927,15 @@
           </w:tcPr>
           <w:p>
             <w:r>
-              <w:t>Gewerkt aan S2 T14 front-end charts besli</w:t>
+              <w:t xml:space="preserve">Gewerkt aan S2 T14 front-end </w:t>
+            </w:r>
+            <w:proofErr w:type="spellStart"/>
+            <w:r>
+              <w:t>charts</w:t>
+            </w:r>
+            <w:proofErr w:type="spellEnd"/>
+            <w:r>
+              <w:t xml:space="preserve"> besli</w:t>
             </w:r>
             <w:r>
               <w:t>ssen om te gebruiken</w:t>
@@ -4405,19 +4957,23 @@
             <w:tcW w:w="1000" w:type="pct"/>
           </w:tcPr>
           <w:p>
+            <w:proofErr w:type="spellStart"/>
             <w:r>
               <w:t>nvt</w:t>
             </w:r>
-          </w:p>
-        </w:tc>
-        <w:tc>
-          <w:tcPr>
-            <w:tcW w:w="1000" w:type="pct"/>
-          </w:tcPr>
-          <w:p>
+            <w:proofErr w:type="spellEnd"/>
+          </w:p>
+        </w:tc>
+        <w:tc>
+          <w:tcPr>
+            <w:tcW w:w="1000" w:type="pct"/>
+          </w:tcPr>
+          <w:p>
+            <w:proofErr w:type="spellStart"/>
             <w:r>
               <w:t>Nvt</w:t>
             </w:r>
+            <w:proofErr w:type="spellEnd"/>
           </w:p>
         </w:tc>
       </w:tr>
@@ -4438,8 +4994,13 @@
           </w:tcPr>
           <w:p>
             <w:r>
-              <w:t>Begonnen aan S2 T2 sidebar</w:t>
-            </w:r>
+              <w:t xml:space="preserve">Begonnen aan S2 T2 </w:t>
+            </w:r>
+            <w:proofErr w:type="spellStart"/>
+            <w:r>
+              <w:t>sidebar</w:t>
+            </w:r>
+            <w:proofErr w:type="spellEnd"/>
           </w:p>
         </w:tc>
         <w:tc>
@@ -4457,8 +5018,13 @@
             <w:tcW w:w="1000" w:type="pct"/>
           </w:tcPr>
           <w:p>
-            <w:r>
-              <w:t>Checkboxes zonder functionaliteit</w:t>
+            <w:proofErr w:type="spellStart"/>
+            <w:r>
+              <w:t>Checkboxes</w:t>
+            </w:r>
+            <w:proofErr w:type="spellEnd"/>
+            <w:r>
+              <w:t xml:space="preserve"> zonder functionaliteit</w:t>
             </w:r>
           </w:p>
         </w:tc>
@@ -4524,9 +5090,11 @@
             <w:tcW w:w="1000" w:type="pct"/>
           </w:tcPr>
           <w:p>
+            <w:proofErr w:type="spellStart"/>
             <w:r>
               <w:t>Nvt</w:t>
             </w:r>
+            <w:proofErr w:type="spellEnd"/>
           </w:p>
         </w:tc>
       </w:tr>
@@ -4589,7 +5157,15 @@
           </w:tcPr>
           <w:p>
             <w:r>
-              <w:t>Jan Braulio Kooij</w:t>
+              <w:t xml:space="preserve">Jan </w:t>
+            </w:r>
+            <w:proofErr w:type="spellStart"/>
+            <w:r>
+              <w:t>Braulio</w:t>
+            </w:r>
+            <w:proofErr w:type="spellEnd"/>
+            <w:r>
+              <w:t xml:space="preserve"> Kooij</w:t>
             </w:r>
           </w:p>
         </w:tc>
@@ -4757,7 +5333,23 @@
                 <w:i/>
                 <w:iCs/>
               </w:rPr>
-              <w:t>Jan Braulio Kooij</w:t>
+              <w:t xml:space="preserve">Jan </w:t>
+            </w:r>
+            <w:proofErr w:type="spellStart"/>
+            <w:r>
+              <w:rPr>
+                <w:i/>
+                <w:iCs/>
+              </w:rPr>
+              <w:t>Braulio</w:t>
+            </w:r>
+            <w:proofErr w:type="spellEnd"/>
+            <w:r>
+              <w:rPr>
+                <w:i/>
+                <w:iCs/>
+              </w:rPr>
+              <w:t xml:space="preserve"> Kooij</w:t>
             </w:r>
           </w:p>
         </w:tc>
@@ -4779,8 +5371,17 @@
                 <w:i/>
                 <w:iCs/>
               </w:rPr>
-              <w:t>Product owner</w:t>
-            </w:r>
+              <w:t xml:space="preserve">Product </w:t>
+            </w:r>
+            <w:proofErr w:type="spellStart"/>
+            <w:r>
+              <w:rPr>
+                <w:i/>
+                <w:iCs/>
+              </w:rPr>
+              <w:t>owner</w:t>
+            </w:r>
+            <w:proofErr w:type="spellEnd"/>
           </w:p>
         </w:tc>
         <w:tc>
@@ -4967,7 +5568,23 @@
           </w:tcPr>
           <w:p>
             <w:r>
-              <w:t>Gesprek gevolgd en influxdb onderzocht en chart onderzocht S2 T14</w:t>
+              <w:t xml:space="preserve">Gesprek gevolgd en </w:t>
+            </w:r>
+            <w:proofErr w:type="spellStart"/>
+            <w:r>
+              <w:t>influxdb</w:t>
+            </w:r>
+            <w:proofErr w:type="spellEnd"/>
+            <w:r>
+              <w:t xml:space="preserve"> onderzocht en </w:t>
+            </w:r>
+            <w:proofErr w:type="spellStart"/>
+            <w:r>
+              <w:t>chart</w:t>
+            </w:r>
+            <w:proofErr w:type="spellEnd"/>
+            <w:r>
+              <w:t xml:space="preserve"> onderzocht S2 T14</w:t>
             </w:r>
           </w:p>
         </w:tc>
@@ -5031,7 +5648,15 @@
               <w:t>T</w:t>
             </w:r>
             <w:r>
-              <w:t>2 en thomas helpen met responsive maken S2 T1</w:t>
+              <w:t xml:space="preserve">2 en thomas helpen met </w:t>
+            </w:r>
+            <w:proofErr w:type="spellStart"/>
+            <w:r>
+              <w:t>responsive</w:t>
+            </w:r>
+            <w:proofErr w:type="spellEnd"/>
+            <w:r>
+              <w:t xml:space="preserve"> maken S2 T1</w:t>
             </w:r>
           </w:p>
         </w:tc>
@@ -5054,7 +5679,15 @@
           </w:tcPr>
           <w:p>
             <w:r>
-              <w:t>Het werken met chartjs voor het eerst</w:t>
+              <w:t xml:space="preserve">Het werken met </w:t>
+            </w:r>
+            <w:proofErr w:type="spellStart"/>
+            <w:r>
+              <w:t>chartjs</w:t>
+            </w:r>
+            <w:proofErr w:type="spellEnd"/>
+            <w:r>
+              <w:t xml:space="preserve"> voor het eerst</w:t>
             </w:r>
           </w:p>
         </w:tc>
@@ -5090,19 +5723,37 @@
             <w:tcW w:w="1000" w:type="pct"/>
           </w:tcPr>
           <w:p>
-            <w:r>
-              <w:t xml:space="preserve">Basislayout van de layout S2 T1 </w:t>
-            </w:r>
-          </w:p>
-        </w:tc>
-        <w:tc>
-          <w:tcPr>
-            <w:tcW w:w="1000" w:type="pct"/>
-          </w:tcPr>
-          <w:p>
-            <w:r>
-              <w:t>S2 T5 Gyro</w:t>
-            </w:r>
+            <w:proofErr w:type="spellStart"/>
+            <w:r>
+              <w:t>Basislayout</w:t>
+            </w:r>
+            <w:proofErr w:type="spellEnd"/>
+            <w:r>
+              <w:t xml:space="preserve"> van de </w:t>
+            </w:r>
+            <w:proofErr w:type="spellStart"/>
+            <w:r>
+              <w:t>layout</w:t>
+            </w:r>
+            <w:proofErr w:type="spellEnd"/>
+            <w:r>
+              <w:t xml:space="preserve"> S2 T1 </w:t>
+            </w:r>
+          </w:p>
+        </w:tc>
+        <w:tc>
+          <w:tcPr>
+            <w:tcW w:w="1000" w:type="pct"/>
+          </w:tcPr>
+          <w:p>
+            <w:r>
+              <w:t xml:space="preserve">S2 T5 </w:t>
+            </w:r>
+            <w:proofErr w:type="spellStart"/>
+            <w:r>
+              <w:t>Gyro</w:t>
+            </w:r>
+            <w:proofErr w:type="spellEnd"/>
           </w:p>
         </w:tc>
         <w:tc>
@@ -5185,27 +5836,59 @@
           </w:tcPr>
           <w:p>
             <w:r>
-              <w:t>Jan Braulio Kooij</w:t>
-            </w:r>
-          </w:p>
-        </w:tc>
-        <w:tc>
-          <w:tcPr>
-            <w:tcW w:w="1000" w:type="pct"/>
-          </w:tcPr>
-          <w:p>
-            <w:r>
-              <w:t>Overschrijven van back-end naar rust en de documentatie an API</w:t>
-            </w:r>
-          </w:p>
-        </w:tc>
-        <w:tc>
-          <w:tcPr>
-            <w:tcW w:w="1000" w:type="pct"/>
-          </w:tcPr>
-          <w:p>
-            <w:r>
-              <w:t>Verder overschrijven van de api naar rust en influx</w:t>
+              <w:t xml:space="preserve">Jan </w:t>
+            </w:r>
+            <w:proofErr w:type="spellStart"/>
+            <w:r>
+              <w:t>Braulio</w:t>
+            </w:r>
+            <w:proofErr w:type="spellEnd"/>
+            <w:r>
+              <w:t xml:space="preserve"> Kooij</w:t>
+            </w:r>
+          </w:p>
+        </w:tc>
+        <w:tc>
+          <w:tcPr>
+            <w:tcW w:w="1000" w:type="pct"/>
+          </w:tcPr>
+          <w:p>
+            <w:r>
+              <w:t xml:space="preserve">Overschrijven van </w:t>
+            </w:r>
+            <w:proofErr w:type="spellStart"/>
+            <w:r>
+              <w:t>back-end</w:t>
+            </w:r>
+            <w:proofErr w:type="spellEnd"/>
+            <w:r>
+              <w:t xml:space="preserve"> naar rust en de documentatie </w:t>
+            </w:r>
+            <w:proofErr w:type="spellStart"/>
+            <w:r>
+              <w:t>an</w:t>
+            </w:r>
+            <w:proofErr w:type="spellEnd"/>
+            <w:r>
+              <w:t xml:space="preserve"> API</w:t>
+            </w:r>
+          </w:p>
+        </w:tc>
+        <w:tc>
+          <w:tcPr>
+            <w:tcW w:w="1000" w:type="pct"/>
+          </w:tcPr>
+          <w:p>
+            <w:r>
+              <w:t xml:space="preserve">Verder overschrijven van de </w:t>
+            </w:r>
+            <w:proofErr w:type="spellStart"/>
+            <w:r>
+              <w:t>api</w:t>
+            </w:r>
+            <w:proofErr w:type="spellEnd"/>
+            <w:r>
+              <w:t xml:space="preserve"> naar rust en influx</w:t>
             </w:r>
           </w:p>
         </w:tc>
@@ -5232,6 +5915,667 @@
       </w:tr>
     </w:tbl>
     <w:p/>
+    <w:p>
+      <w:r>
+        <w:br w:type="page"/>
+      </w:r>
+    </w:p>
+    <w:tbl>
+      <w:tblPr>
+        <w:tblStyle w:val="Tabelraster"/>
+        <w:tblW w:w="5000" w:type="pct"/>
+        <w:tblLook w:val="04A0" w:firstRow="1" w:lastRow="0" w:firstColumn="1" w:lastColumn="0" w:noHBand="0" w:noVBand="1"/>
+      </w:tblPr>
+      <w:tblGrid>
+        <w:gridCol w:w="2798"/>
+        <w:gridCol w:w="2799"/>
+        <w:gridCol w:w="2799"/>
+        <w:gridCol w:w="2799"/>
+        <w:gridCol w:w="2799"/>
+      </w:tblGrid>
+      <w:tr>
+        <w:tc>
+          <w:tcPr>
+            <w:tcW w:w="1000" w:type="pct"/>
+            <w:shd w:val="clear" w:color="auto" w:fill="E7E6E6" w:themeFill="background2"/>
+          </w:tcPr>
+          <w:p>
+            <w:r>
+              <w:rPr>
+                <w:b/>
+                <w:bCs/>
+              </w:rPr>
+              <w:lastRenderedPageBreak/>
+              <w:t>Datum</w:t>
+            </w:r>
+            <w:r>
+              <w:t>:</w:t>
+            </w:r>
+          </w:p>
+        </w:tc>
+        <w:tc>
+          <w:tcPr>
+            <w:tcW w:w="1000" w:type="pct"/>
+            <w:shd w:val="clear" w:color="auto" w:fill="E7E6E6" w:themeFill="background2"/>
+          </w:tcPr>
+          <w:p>
+            <w:r>
+              <w:t>19</w:t>
+            </w:r>
+            <w:r>
+              <w:t xml:space="preserve">– </w:t>
+            </w:r>
+            <w:r>
+              <w:t>12</w:t>
+            </w:r>
+            <w:r>
+              <w:t xml:space="preserve">– </w:t>
+            </w:r>
+            <w:r>
+              <w:t>2023</w:t>
+            </w:r>
+          </w:p>
+        </w:tc>
+        <w:tc>
+          <w:tcPr>
+            <w:tcW w:w="1000" w:type="pct"/>
+            <w:shd w:val="clear" w:color="auto" w:fill="E7E6E6" w:themeFill="background2"/>
+          </w:tcPr>
+          <w:p>
+            <w:pPr>
+              <w:rPr>
+                <w:b/>
+                <w:bCs/>
+              </w:rPr>
+            </w:pPr>
+            <w:r>
+              <w:rPr>
+                <w:b/>
+                <w:bCs/>
+              </w:rPr>
+              <w:t>Tijd:</w:t>
+            </w:r>
+          </w:p>
+        </w:tc>
+        <w:tc>
+          <w:tcPr>
+            <w:tcW w:w="2000" w:type="pct"/>
+            <w:gridSpan w:val="2"/>
+            <w:shd w:val="clear" w:color="auto" w:fill="E7E6E6" w:themeFill="background2"/>
+          </w:tcPr>
+          <w:p>
+            <w:r>
+              <w:t>11</w:t>
+            </w:r>
+            <w:r>
+              <w:t>:</w:t>
+            </w:r>
+            <w:r>
+              <w:t>45</w:t>
+            </w:r>
+          </w:p>
+        </w:tc>
+      </w:tr>
+      <w:tr>
+        <w:tc>
+          <w:tcPr>
+            <w:tcW w:w="1000" w:type="pct"/>
+          </w:tcPr>
+          <w:p>
+            <w:pPr>
+              <w:rPr>
+                <w:i/>
+                <w:iCs/>
+              </w:rPr>
+            </w:pPr>
+            <w:r>
+              <w:rPr>
+                <w:i/>
+                <w:iCs/>
+              </w:rPr>
+              <w:t>Scrummaster</w:t>
+            </w:r>
+          </w:p>
+        </w:tc>
+        <w:tc>
+          <w:tcPr>
+            <w:tcW w:w="4000" w:type="pct"/>
+            <w:gridSpan w:val="4"/>
+          </w:tcPr>
+          <w:p>
+            <w:pPr>
+              <w:rPr>
+                <w:i/>
+                <w:iCs/>
+              </w:rPr>
+            </w:pPr>
+            <w:r>
+              <w:rPr>
+                <w:i/>
+                <w:iCs/>
+              </w:rPr>
+              <w:t>Thomas Meijer</w:t>
+            </w:r>
+          </w:p>
+        </w:tc>
+      </w:tr>
+      <w:tr>
+        <w:tc>
+          <w:tcPr>
+            <w:tcW w:w="1000" w:type="pct"/>
+          </w:tcPr>
+          <w:p>
+            <w:pPr>
+              <w:rPr>
+                <w:i/>
+                <w:iCs/>
+              </w:rPr>
+            </w:pPr>
+            <w:r>
+              <w:rPr>
+                <w:i/>
+                <w:iCs/>
+              </w:rPr>
+              <w:t xml:space="preserve">Product </w:t>
+            </w:r>
+            <w:proofErr w:type="spellStart"/>
+            <w:r>
+              <w:rPr>
+                <w:i/>
+                <w:iCs/>
+              </w:rPr>
+              <w:t>owner</w:t>
+            </w:r>
+            <w:proofErr w:type="spellEnd"/>
+          </w:p>
+        </w:tc>
+        <w:tc>
+          <w:tcPr>
+            <w:tcW w:w="4000" w:type="pct"/>
+            <w:gridSpan w:val="4"/>
+          </w:tcPr>
+          <w:p>
+            <w:pPr>
+              <w:rPr>
+                <w:i/>
+                <w:iCs/>
+              </w:rPr>
+            </w:pPr>
+            <w:r>
+              <w:rPr>
+                <w:i/>
+                <w:iCs/>
+              </w:rPr>
+              <w:t>Michel Ranzijn</w:t>
+            </w:r>
+          </w:p>
+        </w:tc>
+      </w:tr>
+      <w:tr>
+        <w:tc>
+          <w:tcPr>
+            <w:tcW w:w="1000" w:type="pct"/>
+            <w:vAlign w:val="center"/>
+          </w:tcPr>
+          <w:p>
+            <w:pPr>
+              <w:rPr>
+                <w:b/>
+                <w:bCs/>
+                <w:i/>
+                <w:iCs/>
+              </w:rPr>
+            </w:pPr>
+            <w:r>
+              <w:rPr>
+                <w:b/>
+                <w:bCs/>
+                <w:i/>
+                <w:iCs/>
+              </w:rPr>
+              <w:t>Naam:</w:t>
+            </w:r>
+          </w:p>
+        </w:tc>
+        <w:tc>
+          <w:tcPr>
+            <w:tcW w:w="1000" w:type="pct"/>
+            <w:vAlign w:val="center"/>
+          </w:tcPr>
+          <w:p>
+            <w:pPr>
+              <w:rPr>
+                <w:b/>
+                <w:bCs/>
+                <w:i/>
+                <w:iCs/>
+              </w:rPr>
+            </w:pPr>
+            <w:r>
+              <w:rPr>
+                <w:b/>
+                <w:bCs/>
+                <w:i/>
+                <w:iCs/>
+              </w:rPr>
+              <w:t>Wat heb ik gedaan?</w:t>
+            </w:r>
+          </w:p>
+        </w:tc>
+        <w:tc>
+          <w:tcPr>
+            <w:tcW w:w="1000" w:type="pct"/>
+            <w:vAlign w:val="center"/>
+          </w:tcPr>
+          <w:p>
+            <w:pPr>
+              <w:rPr>
+                <w:b/>
+                <w:bCs/>
+                <w:i/>
+                <w:iCs/>
+              </w:rPr>
+            </w:pPr>
+            <w:r>
+              <w:rPr>
+                <w:b/>
+                <w:bCs/>
+                <w:i/>
+                <w:iCs/>
+              </w:rPr>
+              <w:t>Wat ga ik doen?</w:t>
+            </w:r>
+          </w:p>
+        </w:tc>
+        <w:tc>
+          <w:tcPr>
+            <w:tcW w:w="1000" w:type="pct"/>
+            <w:vAlign w:val="center"/>
+          </w:tcPr>
+          <w:p>
+            <w:pPr>
+              <w:rPr>
+                <w:b/>
+                <w:bCs/>
+                <w:i/>
+                <w:iCs/>
+              </w:rPr>
+            </w:pPr>
+            <w:r>
+              <w:rPr>
+                <w:b/>
+                <w:bCs/>
+                <w:i/>
+                <w:iCs/>
+              </w:rPr>
+              <w:t>Welke obstakels /problemen houden mij tegen?</w:t>
+            </w:r>
+          </w:p>
+        </w:tc>
+        <w:tc>
+          <w:tcPr>
+            <w:tcW w:w="1000" w:type="pct"/>
+            <w:vAlign w:val="center"/>
+          </w:tcPr>
+          <w:p>
+            <w:pPr>
+              <w:rPr>
+                <w:b/>
+                <w:bCs/>
+                <w:i/>
+                <w:iCs/>
+              </w:rPr>
+            </w:pPr>
+            <w:r>
+              <w:rPr>
+                <w:b/>
+                <w:bCs/>
+                <w:i/>
+                <w:iCs/>
+              </w:rPr>
+              <w:t>Afspraken om obstakels we</w:t>
+            </w:r>
+            <w:r>
+              <w:rPr>
+                <w:b/>
+                <w:bCs/>
+                <w:i/>
+                <w:iCs/>
+              </w:rPr>
+              <w:t>g</w:t>
+            </w:r>
+            <w:r>
+              <w:rPr>
+                <w:b/>
+                <w:bCs/>
+                <w:i/>
+                <w:iCs/>
+              </w:rPr>
+              <w:t xml:space="preserve"> te nemen</w:t>
+            </w:r>
+          </w:p>
+        </w:tc>
+      </w:tr>
+      <w:tr>
+        <w:tc>
+          <w:tcPr>
+            <w:tcW w:w="1000" w:type="pct"/>
+          </w:tcPr>
+          <w:p>
+            <w:r>
+              <w:t>Emiel Liefhebber</w:t>
+            </w:r>
+          </w:p>
+        </w:tc>
+        <w:tc>
+          <w:tcPr>
+            <w:tcW w:w="1000" w:type="pct"/>
+          </w:tcPr>
+          <w:p>
+            <w:r>
+              <w:t xml:space="preserve">Onderzocht hoe een database </w:t>
+            </w:r>
+            <w:r>
+              <w:t>aan te maken met influx</w:t>
+            </w:r>
+          </w:p>
+        </w:tc>
+        <w:tc>
+          <w:tcPr>
+            <w:tcW w:w="1000" w:type="pct"/>
+          </w:tcPr>
+          <w:p>
+            <w:r>
+              <w:t>Uitzoeken en overleggen of we nou echt influx gaan gebruiken</w:t>
+            </w:r>
+          </w:p>
+        </w:tc>
+        <w:tc>
+          <w:tcPr>
+            <w:tcW w:w="1000" w:type="pct"/>
+          </w:tcPr>
+          <w:p>
+            <w:r>
+              <w:t>Mijn probleem is dat ik het niet weet</w:t>
+            </w:r>
+          </w:p>
+        </w:tc>
+        <w:tc>
+          <w:tcPr>
+            <w:tcW w:w="1000" w:type="pct"/>
+          </w:tcPr>
+          <w:p>
+            <w:r>
+              <w:t>Overleggen met het team en samen kijken of het echt het beste is</w:t>
+            </w:r>
+          </w:p>
+        </w:tc>
+      </w:tr>
+      <w:tr>
+        <w:tc>
+          <w:tcPr>
+            <w:tcW w:w="1000" w:type="pct"/>
+          </w:tcPr>
+          <w:p>
+            <w:r>
+              <w:t>Timo Weel</w:t>
+            </w:r>
+          </w:p>
+        </w:tc>
+        <w:tc>
+          <w:tcPr>
+            <w:tcW w:w="1000" w:type="pct"/>
+          </w:tcPr>
+          <w:p>
+            <w:r>
+              <w:t xml:space="preserve">Onderzocht hoe chart.js werkt </w:t>
+            </w:r>
+            <w:r>
+              <w:t>en informatie blokken voor S2T3</w:t>
+            </w:r>
+            <w:r>
+              <w:t xml:space="preserve"> </w:t>
+            </w:r>
+            <w:r>
+              <w:t>t/m</w:t>
+            </w:r>
+            <w:r>
+              <w:t xml:space="preserve"> T</w:t>
+            </w:r>
+            <w:r>
+              <w:t>6</w:t>
+            </w:r>
+          </w:p>
+        </w:tc>
+        <w:tc>
+          <w:tcPr>
+            <w:tcW w:w="1000" w:type="pct"/>
+          </w:tcPr>
+          <w:p>
+            <w:r>
+              <w:t xml:space="preserve">Met het team en een docent overleggen om vragen aan </w:t>
+            </w:r>
+            <w:proofErr w:type="spellStart"/>
+            <w:r>
+              <w:t>kevin</w:t>
+            </w:r>
+            <w:proofErr w:type="spellEnd"/>
+            <w:r>
+              <w:t xml:space="preserve"> te stellen </w:t>
+            </w:r>
+            <w:r>
+              <w:t>en het plannen voor de meeting</w:t>
+            </w:r>
+          </w:p>
+        </w:tc>
+        <w:tc>
+          <w:tcPr>
+            <w:tcW w:w="1000" w:type="pct"/>
+          </w:tcPr>
+          <w:p>
+            <w:r>
+              <w:t>Niet helemaal weten welke vragen we gaan stellen</w:t>
+            </w:r>
+          </w:p>
+        </w:tc>
+        <w:tc>
+          <w:tcPr>
+            <w:tcW w:w="1000" w:type="pct"/>
+          </w:tcPr>
+          <w:p>
+            <w:r>
+              <w:t xml:space="preserve">Bespreken met een docent </w:t>
+            </w:r>
+          </w:p>
+        </w:tc>
+      </w:tr>
+      <w:tr>
+        <w:tc>
+          <w:tcPr>
+            <w:tcW w:w="1000" w:type="pct"/>
+          </w:tcPr>
+          <w:p>
+            <w:pPr>
+              <w:rPr>
+                <w:vertAlign w:val="subscript"/>
+              </w:rPr>
+            </w:pPr>
+            <w:r>
+              <w:t>Thomas Meijer</w:t>
+            </w:r>
+          </w:p>
+        </w:tc>
+        <w:tc>
+          <w:tcPr>
+            <w:tcW w:w="1000" w:type="pct"/>
+          </w:tcPr>
+          <w:p>
+            <w:r>
+              <w:t xml:space="preserve">Chart.js onderzocht en </w:t>
+            </w:r>
+            <w:r>
+              <w:t>opgezet S2</w:t>
+            </w:r>
+            <w:r>
+              <w:t>T3 t/m T6</w:t>
+            </w:r>
+          </w:p>
+        </w:tc>
+        <w:tc>
+          <w:tcPr>
+            <w:tcW w:w="1000" w:type="pct"/>
+          </w:tcPr>
+          <w:p>
+            <w:r>
+              <w:t>Timo helpen met zijn taak</w:t>
+            </w:r>
+          </w:p>
+        </w:tc>
+        <w:tc>
+          <w:tcPr>
+            <w:tcW w:w="1000" w:type="pct"/>
+          </w:tcPr>
+          <w:p>
+            <w:r>
+              <w:t>n.v.t.</w:t>
+            </w:r>
+          </w:p>
+        </w:tc>
+        <w:tc>
+          <w:tcPr>
+            <w:tcW w:w="1000" w:type="pct"/>
+          </w:tcPr>
+          <w:p>
+            <w:r>
+              <w:t>n.v.t.</w:t>
+            </w:r>
+          </w:p>
+        </w:tc>
+      </w:tr>
+      <w:tr>
+        <w:tc>
+          <w:tcPr>
+            <w:tcW w:w="1000" w:type="pct"/>
+          </w:tcPr>
+          <w:p>
+            <w:r>
+              <w:t xml:space="preserve">Niek Middel </w:t>
+            </w:r>
+          </w:p>
+        </w:tc>
+        <w:tc>
+          <w:tcPr>
+            <w:tcW w:w="1000" w:type="pct"/>
+          </w:tcPr>
+          <w:p>
+            <w:r>
+              <w:t xml:space="preserve">Influx en Rust </w:t>
+            </w:r>
+            <w:proofErr w:type="spellStart"/>
+            <w:r>
+              <w:t>geinstalleerd</w:t>
+            </w:r>
+            <w:proofErr w:type="spellEnd"/>
+          </w:p>
+        </w:tc>
+        <w:tc>
+          <w:tcPr>
+            <w:tcW w:w="1000" w:type="pct"/>
+          </w:tcPr>
+          <w:p>
+            <w:r>
+              <w:t>Helpen met overleggen over de vragen</w:t>
+            </w:r>
+          </w:p>
+        </w:tc>
+        <w:tc>
+          <w:tcPr>
+            <w:tcW w:w="1000" w:type="pct"/>
+          </w:tcPr>
+          <w:p>
+            <w:r>
+              <w:t>n.v.t.</w:t>
+            </w:r>
+          </w:p>
+        </w:tc>
+        <w:tc>
+          <w:tcPr>
+            <w:tcW w:w="1000" w:type="pct"/>
+          </w:tcPr>
+          <w:p>
+            <w:r>
+              <w:t>n.v.t.</w:t>
+            </w:r>
+          </w:p>
+        </w:tc>
+      </w:tr>
+      <w:tr>
+        <w:tc>
+          <w:tcPr>
+            <w:tcW w:w="1000" w:type="pct"/>
+          </w:tcPr>
+          <w:p>
+            <w:r>
+              <w:t xml:space="preserve">Jan </w:t>
+            </w:r>
+            <w:proofErr w:type="spellStart"/>
+            <w:r>
+              <w:t>Braulio</w:t>
+            </w:r>
+            <w:proofErr w:type="spellEnd"/>
+            <w:r>
+              <w:t xml:space="preserve"> Kooij</w:t>
+            </w:r>
+          </w:p>
+        </w:tc>
+        <w:tc>
+          <w:tcPr>
+            <w:tcW w:w="1000" w:type="pct"/>
+          </w:tcPr>
+          <w:p>
+            <w:r>
+              <w:t xml:space="preserve">Begonnen met het over schrijven van de </w:t>
+            </w:r>
+            <w:r>
+              <w:t>API naar Rust</w:t>
+            </w:r>
+          </w:p>
+        </w:tc>
+        <w:tc>
+          <w:tcPr>
+            <w:tcW w:w="1000" w:type="pct"/>
+          </w:tcPr>
+          <w:p>
+            <w:r>
+              <w:t>Overleggen met Emiel over de database en vragen bedenken voor de groep beneden</w:t>
+            </w:r>
+          </w:p>
+        </w:tc>
+        <w:tc>
+          <w:tcPr>
+            <w:tcW w:w="1000" w:type="pct"/>
+          </w:tcPr>
+          <w:p>
+            <w:r>
+              <w:t>het bedenken van vragen</w:t>
+            </w:r>
+          </w:p>
+        </w:tc>
+        <w:tc>
+          <w:tcPr>
+            <w:tcW w:w="1000" w:type="pct"/>
+          </w:tcPr>
+          <w:p>
+            <w:r>
+              <w:t>Zoeken op Google</w:t>
+            </w:r>
+            <w:r>
+              <w:t xml:space="preserve"> en docenten vragen</w:t>
+            </w:r>
+          </w:p>
+        </w:tc>
+      </w:tr>
+    </w:tbl>
     <w:p/>
     <w:sectPr>
       <w:pgSz w:w="16838" w:h="11906" w:orient="landscape"/>
@@ -6228,7 +7572,7 @@
   <w:style w:type="paragraph" w:default="1" w:styleId="Standaard">
     <w:name w:val="Normal"/>
     <w:qFormat/>
-    <w:rsid w:val="00CE1787"/>
+    <w:rsid w:val="00703235"/>
   </w:style>
   <w:style w:type="character" w:default="1" w:styleId="Standaardalinea-lettertype">
     <w:name w:val="Default Paragraph Font"/>
@@ -6664,6 +8008,19 @@
 </file>
 
 <file path=customXml/item1.xml><?xml version="1.0" encoding="utf-8"?>
+<b:Sources xmlns:b="http://schemas.openxmlformats.org/officeDocument/2006/bibliography" xmlns="http://schemas.openxmlformats.org/officeDocument/2006/bibliography" SelectedStyle="\APASixthEditionOfficeOnline.xsl" StyleName="APA" Version="6"/>
+</file>
+
+<file path=customXml/item2.xml><?xml version="1.0" encoding="utf-8"?>
+<?mso-contentType ?>
+<FormTemplates xmlns="http://schemas.microsoft.com/sharepoint/v3/contenttype/forms">
+  <Display>DocumentLibraryForm</Display>
+  <Edit>DocumentLibraryForm</Edit>
+  <New>DocumentLibraryForm</New>
+</FormTemplates>
+</file>
+
+<file path=customXml/item3.xml><?xml version="1.0" encoding="utf-8"?>
 <ct:contentTypeSchema xmlns:ct="http://schemas.microsoft.com/office/2006/metadata/contentType" xmlns:ma="http://schemas.microsoft.com/office/2006/metadata/properties/metaAttributes" ct:_="" ma:_="" ma:contentTypeName="Document" ma:contentTypeID="0x01010067A4B1B39B61F74F9CC789E49B468DBC" ma:contentTypeVersion="10" ma:contentTypeDescription="Een nieuw document maken." ma:contentTypeScope="" ma:versionID="5b4b6815f39186f3ab3df574726c5a46">
   <xsd:schema xmlns:xsd="http://www.w3.org/2001/XMLSchema" xmlns:xs="http://www.w3.org/2001/XMLSchema" xmlns:p="http://schemas.microsoft.com/office/2006/metadata/properties" xmlns:ns2="1f4fa426-cbed-4b75-931a-d3465b1d34ba" xmlns:ns3="df58764c-8136-4363-a709-cfebc04fabde" targetNamespace="http://schemas.microsoft.com/office/2006/metadata/properties" ma:root="true" ma:fieldsID="14331c4631672f580b772df8a6125c7a" ns2:_="" ns3:_="">
     <xsd:import namespace="1f4fa426-cbed-4b75-931a-d3465b1d34ba"/>
@@ -6852,20 +8209,23 @@
 </ct:contentTypeSchema>
 </file>
 
-<file path=customXml/item2.xml><?xml version="1.0" encoding="utf-8"?>
-<?mso-contentType ?>
-<FormTemplates xmlns="http://schemas.microsoft.com/sharepoint/v3/contenttype/forms">
-  <Display>DocumentLibraryForm</Display>
-  <Edit>DocumentLibraryForm</Edit>
-  <New>DocumentLibraryForm</New>
-</FormTemplates>
+<file path=customXml/itemProps1.xml><?xml version="1.0" encoding="utf-8"?>
+<ds:datastoreItem xmlns:ds="http://schemas.openxmlformats.org/officeDocument/2006/customXml" ds:itemID="{BCBEBCD4-CC8C-4CEA-90C4-A36002BD5D6D}">
+  <ds:schemaRefs>
+    <ds:schemaRef ds:uri="http://schemas.openxmlformats.org/officeDocument/2006/bibliography"/>
+  </ds:schemaRefs>
+</ds:datastoreItem>
 </file>
 
-<file path=customXml/item3.xml><?xml version="1.0" encoding="utf-8"?>
-<b:Sources xmlns:b="http://schemas.openxmlformats.org/officeDocument/2006/bibliography" xmlns="http://schemas.openxmlformats.org/officeDocument/2006/bibliography" SelectedStyle="\APASixthEditionOfficeOnline.xsl" StyleName="APA" Version="6"/>
+<file path=customXml/itemProps2.xml><?xml version="1.0" encoding="utf-8"?>
+<ds:datastoreItem xmlns:ds="http://schemas.openxmlformats.org/officeDocument/2006/customXml" ds:itemID="{276E4488-ABD4-4402-8968-A2930074E8AF}">
+  <ds:schemaRefs>
+    <ds:schemaRef ds:uri="http://schemas.microsoft.com/sharepoint/v3/contenttype/forms"/>
+  </ds:schemaRefs>
+</ds:datastoreItem>
 </file>
 
-<file path=customXml/itemProps1.xml><?xml version="1.0" encoding="utf-8"?>
+<file path=customXml/itemProps3.xml><?xml version="1.0" encoding="utf-8"?>
 <ds:datastoreItem xmlns:ds="http://schemas.openxmlformats.org/officeDocument/2006/customXml" ds:itemID="{14C96F59-E3EE-48DE-9200-9168DEF0D1FD}">
   <ds:schemaRefs>
     <ds:schemaRef ds:uri="http://schemas.microsoft.com/office/2006/metadata/contentType"/>
@@ -6882,20 +8242,4 @@
     <ds:schemaRef ds:uri="http://schemas.microsoft.com/internal/obd"/>
   </ds:schemaRefs>
 </ds:datastoreItem>
-</file>
-
-<file path=customXml/itemProps2.xml><?xml version="1.0" encoding="utf-8"?>
-<ds:datastoreItem xmlns:ds="http://schemas.openxmlformats.org/officeDocument/2006/customXml" ds:itemID="{276E4488-ABD4-4402-8968-A2930074E8AF}">
-  <ds:schemaRefs>
-    <ds:schemaRef ds:uri="http://schemas.microsoft.com/sharepoint/v3/contenttype/forms"/>
-  </ds:schemaRefs>
-</ds:datastoreItem>
-</file>
-
-<file path=customXml/itemProps3.xml><?xml version="1.0" encoding="utf-8"?>
-<ds:datastoreItem xmlns:ds="http://schemas.openxmlformats.org/officeDocument/2006/customXml" ds:itemID="{BCBEBCD4-CC8C-4CEA-90C4-A36002BD5D6D}">
-  <ds:schemaRefs>
-    <ds:schemaRef ds:uri="http://schemas.openxmlformats.org/officeDocument/2006/bibliography"/>
-  </ds:schemaRefs>
-</ds:datastoreItem>
 </file>
--- a/project electrishe kart the bread boys daily.docx
+++ b/project electrishe kart the bread boys daily.docx
@@ -13,16 +13,8 @@
         <w:rPr>
           <w:lang w:val="en-GB"/>
         </w:rPr>
-        <w:t xml:space="preserve">Daily Scrum - </w:t>
+        <w:t>Daily Scrum - Logboek</w:t>
       </w:r>
-      <w:proofErr w:type="spellStart"/>
-      <w:r>
-        <w:rPr>
-          <w:lang w:val="en-GB"/>
-        </w:rPr>
-        <w:t>Logboek</w:t>
-      </w:r>
-      <w:proofErr w:type="spellEnd"/>
     </w:p>
     <w:p>
       <w:pPr>
@@ -97,15 +89,7 @@
         </w:numPr>
       </w:pPr>
       <w:r>
-        <w:t xml:space="preserve">Herinnering aan het doel van de Daily </w:t>
-      </w:r>
-      <w:proofErr w:type="spellStart"/>
-      <w:r>
-        <w:t>Standup</w:t>
-      </w:r>
-      <w:proofErr w:type="spellEnd"/>
-      <w:r>
-        <w:t>: het delen van voortgang en het identificeren van obstakels.</w:t>
+        <w:t>Herinnering aan het doel van de Daily Standup: het delen van voortgang en het identificeren van obstakels.</w:t>
       </w:r>
     </w:p>
     <w:p>
@@ -131,15 +115,7 @@
         </w:numPr>
       </w:pPr>
       <w:r>
-        <w:t xml:space="preserve">Elk teamlid deelt kort zijn/haar voortgang sinds de laatste Daily </w:t>
-      </w:r>
-      <w:proofErr w:type="spellStart"/>
-      <w:r>
-        <w:t>Standup</w:t>
-      </w:r>
-      <w:proofErr w:type="spellEnd"/>
-      <w:r>
-        <w:t>.</w:t>
+        <w:t>Elk teamlid deelt kort zijn/haar voortgang sinds de laatste Daily Standup.</w:t>
       </w:r>
     </w:p>
     <w:p>
@@ -246,15 +222,7 @@
         </w:numPr>
       </w:pPr>
       <w:r>
-        <w:t xml:space="preserve">Herinnering aan de volgende Daily </w:t>
-      </w:r>
-      <w:proofErr w:type="spellStart"/>
-      <w:r>
-        <w:t>Standup</w:t>
-      </w:r>
-      <w:proofErr w:type="spellEnd"/>
-      <w:r>
-        <w:t>.</w:t>
+        <w:t>Herinnering aan de volgende Daily Standup.</w:t>
       </w:r>
     </w:p>
     <w:p>
@@ -274,23 +242,7 @@
         </w:numPr>
       </w:pPr>
       <w:r>
-        <w:t xml:space="preserve">Houd je bijdragen kort en </w:t>
-      </w:r>
-      <w:proofErr w:type="spellStart"/>
-      <w:r>
-        <w:t>to</w:t>
-      </w:r>
-      <w:proofErr w:type="spellEnd"/>
-      <w:r>
-        <w:t xml:space="preserve"> </w:t>
-      </w:r>
-      <w:proofErr w:type="spellStart"/>
-      <w:r>
-        <w:t>the</w:t>
-      </w:r>
-      <w:proofErr w:type="spellEnd"/>
-      <w:r>
-        <w:t xml:space="preserve"> point.</w:t>
+        <w:t>Houd je bijdragen kort en to the point.</w:t>
       </w:r>
     </w:p>
     <w:p>
@@ -357,6 +309,7 @@
       <w:tblPr>
         <w:tblStyle w:val="Tabelraster"/>
         <w:tblW w:w="5000" w:type="pct"/>
+        <w:tblInd w:w="-5" w:type="dxa"/>
         <w:tblLook w:val="04A0" w:firstRow="1" w:lastRow="0" w:firstColumn="1" w:lastColumn="0" w:noHBand="0" w:noVBand="1"/>
       </w:tblPr>
       <w:tblGrid>
@@ -424,11 +377,9 @@
             <w:shd w:val="clear" w:color="auto" w:fill="E7E6E6" w:themeFill="background2"/>
           </w:tcPr>
           <w:p>
-            <w:proofErr w:type="spellStart"/>
             <w:r>
               <w:t>hh:mm</w:t>
             </w:r>
-            <w:proofErr w:type="spellEnd"/>
           </w:p>
         </w:tc>
       </w:tr>
@@ -492,17 +443,8 @@
                 <w:i/>
                 <w:iCs/>
               </w:rPr>
-              <w:t xml:space="preserve">Product </w:t>
-            </w:r>
-            <w:proofErr w:type="spellStart"/>
-            <w:r>
-              <w:rPr>
-                <w:i/>
-                <w:iCs/>
-              </w:rPr>
-              <w:t>owner</w:t>
-            </w:r>
-            <w:proofErr w:type="spellEnd"/>
+              <w:t>Product owner</w:t>
+            </w:r>
           </w:p>
         </w:tc>
         <w:tc>
@@ -840,15 +782,7 @@
           </w:tcPr>
           <w:p>
             <w:r>
-              <w:t xml:space="preserve">Jan </w:t>
-            </w:r>
-            <w:proofErr w:type="spellStart"/>
-            <w:r>
-              <w:t>Braulio</w:t>
-            </w:r>
-            <w:proofErr w:type="spellEnd"/>
-            <w:r>
-              <w:t xml:space="preserve"> Kooij</w:t>
+              <w:t>Jan Braulio Kooij</w:t>
             </w:r>
           </w:p>
         </w:tc>
@@ -1037,17 +971,8 @@
                 <w:i/>
                 <w:iCs/>
               </w:rPr>
-              <w:t xml:space="preserve">Product </w:t>
-            </w:r>
-            <w:proofErr w:type="spellStart"/>
-            <w:r>
-              <w:rPr>
-                <w:i/>
-                <w:iCs/>
-              </w:rPr>
-              <w:t>owner</w:t>
-            </w:r>
-            <w:proofErr w:type="spellEnd"/>
+              <w:t>Product owner</w:t>
+            </w:r>
           </w:p>
         </w:tc>
         <w:tc>
@@ -1284,47 +1209,21 @@
             <w:r>
               <w:t xml:space="preserve"> </w:t>
             </w:r>
-            <w:proofErr w:type="spellStart"/>
             <w:r>
               <w:t>Bra</w:t>
             </w:r>
             <w:r>
-              <w:t>ulio</w:t>
-            </w:r>
-            <w:proofErr w:type="spellEnd"/>
-            <w:r>
-              <w:t xml:space="preserve"> Kooij</w:t>
-            </w:r>
-          </w:p>
-        </w:tc>
-        <w:tc>
-          <w:tcPr>
-            <w:tcW w:w="1000" w:type="pct"/>
-          </w:tcPr>
-          <w:p>
-            <w:proofErr w:type="spellStart"/>
-            <w:r>
-              <w:t>Api</w:t>
-            </w:r>
-            <w:proofErr w:type="spellEnd"/>
-            <w:r>
-              <w:t xml:space="preserve"> van de </w:t>
-            </w:r>
-            <w:proofErr w:type="spellStart"/>
-            <w:r>
-              <w:t>back-end</w:t>
-            </w:r>
-            <w:proofErr w:type="spellEnd"/>
-            <w:r>
-              <w:t xml:space="preserve"> gemaakt. En de front-end en de </w:t>
-            </w:r>
-            <w:proofErr w:type="spellStart"/>
-            <w:r>
-              <w:t>back-end</w:t>
-            </w:r>
-            <w:proofErr w:type="spellEnd"/>
-            <w:r>
-              <w:t xml:space="preserve"> verbonden</w:t>
+              <w:t>ulio Kooij</w:t>
+            </w:r>
+          </w:p>
+        </w:tc>
+        <w:tc>
+          <w:tcPr>
+            <w:tcW w:w="1000" w:type="pct"/>
+          </w:tcPr>
+          <w:p>
+            <w:r>
+              <w:t>Api van de back-end gemaakt. En de front-end en de back-end verbonden</w:t>
             </w:r>
           </w:p>
         </w:tc>
@@ -1445,11 +1344,9 @@
             <w:r>
               <w:t xml:space="preserve">er </w:t>
             </w:r>
-            <w:proofErr w:type="spellStart"/>
             <w:r>
               <w:t>stories</w:t>
             </w:r>
-            <w:proofErr w:type="spellEnd"/>
             <w:r>
               <w:t xml:space="preserve"> </w:t>
             </w:r>
@@ -1515,15 +1412,7 @@
           </w:tcPr>
           <w:p>
             <w:r>
-              <w:t xml:space="preserve">Geholpen met user </w:t>
-            </w:r>
-            <w:proofErr w:type="spellStart"/>
-            <w:r>
-              <w:t>stories</w:t>
-            </w:r>
-            <w:proofErr w:type="spellEnd"/>
-            <w:r>
-              <w:t xml:space="preserve"> maken en </w:t>
+              <w:t xml:space="preserve">Geholpen met user stories maken en </w:t>
             </w:r>
             <w:r>
               <w:t>spel checken</w:t>
@@ -1655,11 +1544,9 @@
             <w:shd w:val="clear" w:color="auto" w:fill="E7E6E6" w:themeFill="background2"/>
           </w:tcPr>
           <w:p>
-            <w:proofErr w:type="spellStart"/>
             <w:r>
               <w:t>hh:mm</w:t>
             </w:r>
-            <w:proofErr w:type="spellEnd"/>
           </w:p>
         </w:tc>
       </w:tr>
@@ -1723,17 +1610,8 @@
                 <w:i/>
                 <w:iCs/>
               </w:rPr>
-              <w:t xml:space="preserve">Product </w:t>
-            </w:r>
-            <w:proofErr w:type="spellStart"/>
-            <w:r>
-              <w:rPr>
-                <w:i/>
-                <w:iCs/>
-              </w:rPr>
-              <w:t>owner</w:t>
-            </w:r>
-            <w:proofErr w:type="spellEnd"/>
+              <w:t>Product owner</w:t>
+            </w:r>
           </w:p>
         </w:tc>
         <w:tc>
@@ -1753,17 +1631,8 @@
                 <w:i/>
                 <w:iCs/>
               </w:rPr>
-              <w:t xml:space="preserve">Michel </w:t>
-            </w:r>
-            <w:proofErr w:type="spellStart"/>
-            <w:r>
-              <w:rPr>
-                <w:i/>
-                <w:iCs/>
-              </w:rPr>
-              <w:t>ranzijm</w:t>
-            </w:r>
-            <w:proofErr w:type="spellEnd"/>
+              <w:t>Michel ranzijm</w:t>
+            </w:r>
           </w:p>
         </w:tc>
       </w:tr>
@@ -1953,19 +1822,9 @@
             <w:tcW w:w="1000" w:type="pct"/>
           </w:tcPr>
           <w:p>
-            <w:proofErr w:type="spellStart"/>
-            <w:r>
-              <w:t>Fetchen</w:t>
-            </w:r>
-            <w:proofErr w:type="spellEnd"/>
-            <w:r>
-              <w:t xml:space="preserve"> van de </w:t>
-            </w:r>
-            <w:proofErr w:type="spellStart"/>
-            <w:r>
-              <w:t>api</w:t>
-            </w:r>
-            <w:proofErr w:type="spellEnd"/>
+            <w:r>
+              <w:t>Fetchen van de api</w:t>
+            </w:r>
           </w:p>
         </w:tc>
         <w:tc>
@@ -2090,15 +1949,7 @@
           </w:tcPr>
           <w:p>
             <w:r>
-              <w:t xml:space="preserve">Vandaag verder met het design </w:t>
-            </w:r>
-            <w:proofErr w:type="spellStart"/>
-            <w:r>
-              <w:t>timo</w:t>
-            </w:r>
-            <w:proofErr w:type="spellEnd"/>
-            <w:r>
-              <w:t xml:space="preserve"> helpen en jan als het nodig is</w:t>
+              <w:t>Vandaag verder met het design timo helpen en jan als het nodig is</w:t>
             </w:r>
           </w:p>
         </w:tc>
@@ -2130,18 +1981,10 @@
           </w:tcPr>
           <w:p>
             <w:r>
-              <w:t xml:space="preserve">Jan </w:t>
-            </w:r>
-            <w:proofErr w:type="spellStart"/>
-            <w:r>
-              <w:t>Bra</w:t>
-            </w:r>
-            <w:r>
-              <w:t>ulio</w:t>
-            </w:r>
-            <w:proofErr w:type="spellEnd"/>
-            <w:r>
-              <w:t xml:space="preserve"> Kooij</w:t>
+              <w:t>Jan Bra</w:t>
+            </w:r>
+            <w:r>
+              <w:t>ulio Kooij</w:t>
             </w:r>
           </w:p>
         </w:tc>
@@ -2153,13 +1996,8 @@
             <w:r>
               <w:t xml:space="preserve">Startups scripts documentatie van de </w:t>
             </w:r>
-            <w:proofErr w:type="spellStart"/>
-            <w:r>
-              <w:t>readme</w:t>
-            </w:r>
-            <w:proofErr w:type="spellEnd"/>
-            <w:r>
-              <w:t xml:space="preserve"> aangepast voor de startup scripts</w:t>
+            <w:r>
+              <w:t>readme aangepast voor de startup scripts</w:t>
             </w:r>
           </w:p>
         </w:tc>
@@ -2340,11 +2178,9 @@
             <w:shd w:val="clear" w:color="auto" w:fill="E7E6E6" w:themeFill="background2"/>
           </w:tcPr>
           <w:p>
-            <w:proofErr w:type="spellStart"/>
             <w:r>
               <w:t>hh:mm</w:t>
             </w:r>
-            <w:proofErr w:type="spellEnd"/>
           </w:p>
         </w:tc>
       </w:tr>
@@ -2408,17 +2244,8 @@
                 <w:i/>
                 <w:iCs/>
               </w:rPr>
-              <w:t xml:space="preserve">Product </w:t>
-            </w:r>
-            <w:proofErr w:type="spellStart"/>
-            <w:r>
-              <w:rPr>
-                <w:i/>
-                <w:iCs/>
-              </w:rPr>
-              <w:t>owner</w:t>
-            </w:r>
-            <w:proofErr w:type="spellEnd"/>
+              <w:t>Product owner</w:t>
+            </w:r>
           </w:p>
         </w:tc>
         <w:tc>
@@ -2438,17 +2265,8 @@
                 <w:i/>
                 <w:iCs/>
               </w:rPr>
-              <w:t xml:space="preserve">Michel </w:t>
-            </w:r>
-            <w:proofErr w:type="spellStart"/>
-            <w:r>
-              <w:rPr>
-                <w:i/>
-                <w:iCs/>
-              </w:rPr>
-              <w:t>ranzijn</w:t>
-            </w:r>
-            <w:proofErr w:type="spellEnd"/>
+              <w:t>Michel ranzijn</w:t>
+            </w:r>
           </w:p>
         </w:tc>
       </w:tr>
@@ -2614,33 +2432,17 @@
           </w:tcPr>
           <w:p>
             <w:r>
-              <w:t xml:space="preserve">Proberen de </w:t>
-            </w:r>
-            <w:proofErr w:type="spellStart"/>
-            <w:r>
-              <w:t>querries</w:t>
-            </w:r>
-            <w:proofErr w:type="spellEnd"/>
-            <w:r>
-              <w:t xml:space="preserve"> te laten werken</w:t>
-            </w:r>
-          </w:p>
-        </w:tc>
-        <w:tc>
-          <w:tcPr>
-            <w:tcW w:w="1000" w:type="pct"/>
-          </w:tcPr>
-          <w:p>
-            <w:r>
-              <w:t xml:space="preserve">Het proberen te laten werken (de </w:t>
-            </w:r>
-            <w:proofErr w:type="spellStart"/>
-            <w:r>
-              <w:t>querries</w:t>
-            </w:r>
-            <w:proofErr w:type="spellEnd"/>
-            <w:r>
-              <w:t>)</w:t>
+              <w:t>Proberen de querries te laten werken</w:t>
+            </w:r>
+          </w:p>
+        </w:tc>
+        <w:tc>
+          <w:tcPr>
+            <w:tcW w:w="1000" w:type="pct"/>
+          </w:tcPr>
+          <w:p>
+            <w:r>
+              <w:t>Het proberen te laten werken (de querries)</w:t>
             </w:r>
           </w:p>
         </w:tc>
@@ -2672,54 +2474,28 @@
           </w:tcPr>
           <w:p>
             <w:r>
-              <w:t xml:space="preserve">Jan </w:t>
-            </w:r>
-            <w:proofErr w:type="spellStart"/>
-            <w:r>
-              <w:t>Braulio</w:t>
-            </w:r>
-            <w:proofErr w:type="spellEnd"/>
-            <w:r>
-              <w:t xml:space="preserve"> </w:t>
-            </w:r>
-            <w:proofErr w:type="spellStart"/>
-            <w:r>
-              <w:t>kooij</w:t>
-            </w:r>
-            <w:proofErr w:type="spellEnd"/>
-          </w:p>
-        </w:tc>
-        <w:tc>
-          <w:tcPr>
-            <w:tcW w:w="1000" w:type="pct"/>
-          </w:tcPr>
-          <w:p>
-            <w:r>
-              <w:t xml:space="preserve">Dashboard voor de </w:t>
-            </w:r>
-            <w:proofErr w:type="spellStart"/>
-            <w:r>
-              <w:t>fitrine</w:t>
-            </w:r>
-            <w:proofErr w:type="spellEnd"/>
-            <w:r>
-              <w:t xml:space="preserve"> gemaakt</w:t>
-            </w:r>
-          </w:p>
-        </w:tc>
-        <w:tc>
-          <w:tcPr>
-            <w:tcW w:w="1000" w:type="pct"/>
-          </w:tcPr>
-          <w:p>
-            <w:r>
-              <w:t xml:space="preserve">Niek helpen met </w:t>
-            </w:r>
-            <w:proofErr w:type="spellStart"/>
-            <w:r>
-              <w:t>querries</w:t>
-            </w:r>
-            <w:proofErr w:type="spellEnd"/>
+              <w:t>Jan Braulio kooij</w:t>
+            </w:r>
+          </w:p>
+        </w:tc>
+        <w:tc>
+          <w:tcPr>
+            <w:tcW w:w="1000" w:type="pct"/>
+          </w:tcPr>
+          <w:p>
+            <w:r>
+              <w:t>Dashboard voor de fitrine gemaakt</w:t>
+            </w:r>
+          </w:p>
+        </w:tc>
+        <w:tc>
+          <w:tcPr>
+            <w:tcW w:w="1000" w:type="pct"/>
+          </w:tcPr>
+          <w:p>
+            <w:r>
+              <w:t>Niek helpen met querries</w:t>
+            </w:r>
           </w:p>
         </w:tc>
         <w:tc>
@@ -2760,15 +2536,7 @@
           </w:tcPr>
           <w:p>
             <w:r>
-              <w:t xml:space="preserve">Design afgemaakt met </w:t>
-            </w:r>
-            <w:proofErr w:type="spellStart"/>
-            <w:r>
-              <w:t>timo</w:t>
-            </w:r>
-            <w:proofErr w:type="spellEnd"/>
-            <w:r>
-              <w:t xml:space="preserve"> weel</w:t>
+              <w:t>Design afgemaakt met timo weel</w:t>
             </w:r>
           </w:p>
         </w:tc>
@@ -2833,26 +2601,13 @@
           </w:tcPr>
           <w:p>
             <w:r>
-              <w:t xml:space="preserve">User </w:t>
-            </w:r>
-            <w:proofErr w:type="spellStart"/>
-            <w:r>
-              <w:t>stories</w:t>
-            </w:r>
-            <w:proofErr w:type="spellEnd"/>
+              <w:t>User stories</w:t>
+            </w:r>
             <w:r>
               <w:t xml:space="preserve"> voor de vol</w:t>
             </w:r>
             <w:r>
-              <w:t xml:space="preserve">gend sprint </w:t>
-            </w:r>
-            <w:proofErr w:type="spellStart"/>
-            <w:r>
-              <w:t>creeëren</w:t>
-            </w:r>
-            <w:proofErr w:type="spellEnd"/>
-            <w:r>
-              <w:t xml:space="preserve"> </w:t>
+              <w:t xml:space="preserve">gend sprint creeëren </w:t>
             </w:r>
           </w:p>
         </w:tc>
@@ -2904,15 +2659,7 @@
           </w:tcPr>
           <w:p>
             <w:r>
-              <w:t xml:space="preserve">Alle </w:t>
-            </w:r>
-            <w:proofErr w:type="spellStart"/>
-            <w:r>
-              <w:t>tables</w:t>
-            </w:r>
-            <w:proofErr w:type="spellEnd"/>
-            <w:r>
-              <w:t xml:space="preserve"> maken voor in de </w:t>
+              <w:t xml:space="preserve">Alle tables maken voor in de </w:t>
             </w:r>
             <w:r>
               <w:t>database</w:t>
@@ -2925,15 +2672,7 @@
           </w:tcPr>
           <w:p>
             <w:r>
-              <w:t xml:space="preserve">Niet </w:t>
-            </w:r>
-            <w:proofErr w:type="spellStart"/>
-            <w:r>
-              <w:t>persee</w:t>
-            </w:r>
-            <w:proofErr w:type="spellEnd"/>
-            <w:r>
-              <w:t xml:space="preserve"> weten wat er voor speed er in moet</w:t>
+              <w:t>Niet persee weten wat er voor speed er in moet</w:t>
             </w:r>
           </w:p>
         </w:tc>
@@ -3089,55 +2828,30 @@
                 <w:i/>
                 <w:iCs/>
               </w:rPr>
-              <w:t xml:space="preserve">Jan </w:t>
-            </w:r>
-            <w:proofErr w:type="spellStart"/>
-            <w:r>
-              <w:rPr>
-                <w:i/>
-                <w:iCs/>
-              </w:rPr>
-              <w:t>Braulio</w:t>
-            </w:r>
-            <w:proofErr w:type="spellEnd"/>
-            <w:r>
-              <w:rPr>
-                <w:i/>
-                <w:iCs/>
-              </w:rPr>
-              <w:t xml:space="preserve"> Kooij</w:t>
-            </w:r>
-          </w:p>
-        </w:tc>
-      </w:tr>
-      <w:tr>
-        <w:tc>
-          <w:tcPr>
-            <w:tcW w:w="1000" w:type="pct"/>
-          </w:tcPr>
-          <w:p>
-            <w:pPr>
-              <w:rPr>
-                <w:i/>
-                <w:iCs/>
-              </w:rPr>
-            </w:pPr>
-            <w:r>
-              <w:rPr>
-                <w:i/>
-                <w:iCs/>
-              </w:rPr>
-              <w:t xml:space="preserve">Product </w:t>
-            </w:r>
-            <w:proofErr w:type="spellStart"/>
-            <w:r>
-              <w:rPr>
-                <w:i/>
-                <w:iCs/>
-              </w:rPr>
-              <w:t>owner</w:t>
-            </w:r>
-            <w:proofErr w:type="spellEnd"/>
+              <w:t>Jan Braulio Kooij</w:t>
+            </w:r>
+          </w:p>
+        </w:tc>
+      </w:tr>
+      <w:tr>
+        <w:tc>
+          <w:tcPr>
+            <w:tcW w:w="1000" w:type="pct"/>
+          </w:tcPr>
+          <w:p>
+            <w:pPr>
+              <w:rPr>
+                <w:i/>
+                <w:iCs/>
+              </w:rPr>
+            </w:pPr>
+            <w:r>
+              <w:rPr>
+                <w:i/>
+                <w:iCs/>
+              </w:rPr>
+              <w:t>Product owner</w:t>
+            </w:r>
           </w:p>
         </w:tc>
         <w:tc>
@@ -3412,298 +3126,199 @@
               <w:rPr>
                 <w:lang w:val="en-US"/>
               </w:rPr>
-              <w:t xml:space="preserve"> </w:t>
-            </w:r>
-            <w:proofErr w:type="spellStart"/>
+              <w:t xml:space="preserve"> u</w:t>
+            </w:r>
             <w:r>
               <w:rPr>
                 <w:lang w:val="en-US"/>
               </w:rPr>
-              <w:t>u</w:t>
+              <w:t>serstor</w:t>
             </w:r>
             <w:r>
               <w:rPr>
                 <w:lang w:val="en-US"/>
               </w:rPr>
-              <w:t>serstor</w:t>
-            </w:r>
-            <w:r>
+              <w:t>ies verbeterd/afgemaakt</w:t>
+            </w:r>
+          </w:p>
+        </w:tc>
+        <w:tc>
+          <w:tcPr>
+            <w:tcW w:w="1000" w:type="pct"/>
+          </w:tcPr>
+          <w:p>
+            <w:pPr>
               <w:rPr>
                 <w:lang w:val="en-US"/>
               </w:rPr>
-              <w:t>ies</w:t>
-            </w:r>
-            <w:proofErr w:type="spellEnd"/>
+            </w:pPr>
             <w:r>
               <w:rPr>
                 <w:lang w:val="en-US"/>
               </w:rPr>
-              <w:t xml:space="preserve"> </w:t>
-            </w:r>
-            <w:proofErr w:type="spellStart"/>
+              <w:t xml:space="preserve">Beginnen front-end </w:t>
+            </w:r>
             <w:r>
               <w:rPr>
                 <w:lang w:val="en-US"/>
               </w:rPr>
-              <w:t>verbeterd</w:t>
-            </w:r>
-            <w:proofErr w:type="spellEnd"/>
+              <w:t>static website in react.</w:t>
+            </w:r>
             <w:r>
               <w:rPr>
                 <w:lang w:val="en-US"/>
               </w:rPr>
-              <w:t>/</w:t>
-            </w:r>
-            <w:proofErr w:type="spellStart"/>
-            <w:r>
+              <w:br/>
+              <w:t>beginnen S2 T2</w:t>
+            </w:r>
+          </w:p>
+        </w:tc>
+        <w:tc>
+          <w:tcPr>
+            <w:tcW w:w="1000" w:type="pct"/>
+          </w:tcPr>
+          <w:p>
+            <w:r>
+              <w:t>Merge problemen door te</w:t>
+            </w:r>
+            <w:r>
+              <w:t xml:space="preserve"> met 2 personen te werken aan front-end.</w:t>
+            </w:r>
+          </w:p>
+        </w:tc>
+        <w:tc>
+          <w:tcPr>
+            <w:tcW w:w="1000" w:type="pct"/>
+          </w:tcPr>
+          <w:p>
+            <w:r>
+              <w:t>Jan vragen voor help</w:t>
+            </w:r>
+          </w:p>
+        </w:tc>
+      </w:tr>
+      <w:tr>
+        <w:tc>
+          <w:tcPr>
+            <w:tcW w:w="1000" w:type="pct"/>
+          </w:tcPr>
+          <w:p>
+            <w:r>
+              <w:t>Thomas</w:t>
+            </w:r>
+          </w:p>
+        </w:tc>
+        <w:tc>
+          <w:tcPr>
+            <w:tcW w:w="1000" w:type="pct"/>
+          </w:tcPr>
+          <w:p>
+            <w:r>
+              <w:t xml:space="preserve">Userstrories </w:t>
+            </w:r>
+            <w:r>
+              <w:t>voor nieuwe sprint maken</w:t>
+            </w:r>
+          </w:p>
+        </w:tc>
+        <w:tc>
+          <w:tcPr>
+            <w:tcW w:w="1000" w:type="pct"/>
+          </w:tcPr>
+          <w:p>
+            <w:r>
+              <w:t>Beginnen aan front-end website S2 T1</w:t>
+            </w:r>
+          </w:p>
+        </w:tc>
+        <w:tc>
+          <w:tcPr>
+            <w:tcW w:w="1000" w:type="pct"/>
+          </w:tcPr>
+          <w:p>
+            <w:r>
+              <w:t>Merge problemen</w:t>
+            </w:r>
+          </w:p>
+        </w:tc>
+        <w:tc>
+          <w:tcPr>
+            <w:tcW w:w="1000" w:type="pct"/>
+          </w:tcPr>
+          <w:p>
+            <w:r>
+              <w:t>B</w:t>
+            </w:r>
+            <w:r>
+              <w:t>espreken</w:t>
+            </w:r>
+            <w:r>
+              <w:t xml:space="preserve"> met team</w:t>
+            </w:r>
+          </w:p>
+        </w:tc>
+      </w:tr>
+      <w:tr>
+        <w:tc>
+          <w:tcPr>
+            <w:tcW w:w="1000" w:type="pct"/>
+          </w:tcPr>
+          <w:p>
+            <w:r>
+              <w:t xml:space="preserve">Niek </w:t>
+            </w:r>
+          </w:p>
+        </w:tc>
+        <w:tc>
+          <w:tcPr>
+            <w:tcW w:w="1000" w:type="pct"/>
+          </w:tcPr>
+          <w:p>
+            <w:pPr>
               <w:rPr>
                 <w:lang w:val="en-US"/>
               </w:rPr>
-              <w:t>afgemaakt</w:t>
-            </w:r>
-            <w:proofErr w:type="spellEnd"/>
-          </w:p>
-        </w:tc>
-        <w:tc>
-          <w:tcPr>
-            <w:tcW w:w="1000" w:type="pct"/>
-          </w:tcPr>
-          <w:p>
-            <w:pPr>
+            </w:pPr>
+            <w:r>
               <w:rPr>
                 <w:lang w:val="en-US"/>
               </w:rPr>
-            </w:pPr>
-            <w:proofErr w:type="spellStart"/>
+              <w:t>Data queries</w:t>
+            </w:r>
             <w:r>
               <w:rPr>
                 <w:lang w:val="en-US"/>
               </w:rPr>
-              <w:t>Beginnen</w:t>
-            </w:r>
-            <w:proofErr w:type="spellEnd"/>
+              <w:t xml:space="preserve"> in back-e</w:t>
+            </w:r>
             <w:r>
               <w:rPr>
                 <w:lang w:val="en-US"/>
               </w:rPr>
-              <w:t xml:space="preserve"> front-end </w:t>
-            </w:r>
-            <w:r>
+              <w:t>nd gezet</w:t>
+            </w:r>
+          </w:p>
+          <w:p>
+            <w:pPr>
               <w:rPr>
                 <w:lang w:val="en-US"/>
               </w:rPr>
-              <w:t>static website in react.</w:t>
-            </w:r>
+            </w:pPr>
             <w:r>
               <w:rPr>
                 <w:lang w:val="en-US"/>
               </w:rPr>
-              <w:br/>
-            </w:r>
-            <w:proofErr w:type="spellStart"/>
-            <w:r>
-              <w:rPr>
-                <w:lang w:val="en-US"/>
-              </w:rPr>
-              <w:t>beginnen</w:t>
-            </w:r>
-            <w:proofErr w:type="spellEnd"/>
-            <w:r>
-              <w:rPr>
-                <w:lang w:val="en-US"/>
-              </w:rPr>
-              <w:t xml:space="preserve"> S2 T2</w:t>
-            </w:r>
-          </w:p>
-        </w:tc>
-        <w:tc>
-          <w:tcPr>
-            <w:tcW w:w="1000" w:type="pct"/>
-          </w:tcPr>
-          <w:p>
-            <w:proofErr w:type="spellStart"/>
-            <w:r>
-              <w:t>Merge</w:t>
-            </w:r>
-            <w:proofErr w:type="spellEnd"/>
-            <w:r>
-              <w:t xml:space="preserve"> problemen door te</w:t>
-            </w:r>
-            <w:r>
-              <w:t xml:space="preserve"> met 2 personen te werken aan front-end.</w:t>
-            </w:r>
-          </w:p>
-        </w:tc>
-        <w:tc>
-          <w:tcPr>
-            <w:tcW w:w="1000" w:type="pct"/>
-          </w:tcPr>
-          <w:p>
-            <w:r>
-              <w:t>Jan vragen voor help</w:t>
-            </w:r>
-          </w:p>
-        </w:tc>
-      </w:tr>
-      <w:tr>
-        <w:tc>
-          <w:tcPr>
-            <w:tcW w:w="1000" w:type="pct"/>
-          </w:tcPr>
-          <w:p>
-            <w:r>
-              <w:t>Thomas</w:t>
-            </w:r>
-          </w:p>
-        </w:tc>
-        <w:tc>
-          <w:tcPr>
-            <w:tcW w:w="1000" w:type="pct"/>
-          </w:tcPr>
-          <w:p>
-            <w:proofErr w:type="spellStart"/>
-            <w:r>
-              <w:t>Userstrories</w:t>
-            </w:r>
-            <w:proofErr w:type="spellEnd"/>
-            <w:r>
-              <w:t xml:space="preserve"> </w:t>
-            </w:r>
-            <w:r>
-              <w:t>voor nieuwe sprint maken</w:t>
-            </w:r>
-          </w:p>
-        </w:tc>
-        <w:tc>
-          <w:tcPr>
-            <w:tcW w:w="1000" w:type="pct"/>
-          </w:tcPr>
-          <w:p>
-            <w:r>
-              <w:t>Beginnen aan front-end website S2 T1</w:t>
-            </w:r>
-          </w:p>
-        </w:tc>
-        <w:tc>
-          <w:tcPr>
-            <w:tcW w:w="1000" w:type="pct"/>
-          </w:tcPr>
-          <w:p>
-            <w:proofErr w:type="spellStart"/>
-            <w:r>
-              <w:t>Merge</w:t>
-            </w:r>
-            <w:proofErr w:type="spellEnd"/>
-            <w:r>
-              <w:t xml:space="preserve"> problemen</w:t>
-            </w:r>
-          </w:p>
-        </w:tc>
-        <w:tc>
-          <w:tcPr>
-            <w:tcW w:w="1000" w:type="pct"/>
-          </w:tcPr>
-          <w:p>
-            <w:r>
-              <w:t>B</w:t>
-            </w:r>
-            <w:r>
-              <w:t>espreken</w:t>
-            </w:r>
-            <w:r>
-              <w:t xml:space="preserve"> met team</w:t>
-            </w:r>
-          </w:p>
-        </w:tc>
-      </w:tr>
-      <w:tr>
-        <w:tc>
-          <w:tcPr>
-            <w:tcW w:w="1000" w:type="pct"/>
-          </w:tcPr>
-          <w:p>
-            <w:r>
-              <w:t xml:space="preserve">Niek </w:t>
-            </w:r>
-          </w:p>
-        </w:tc>
-        <w:tc>
-          <w:tcPr>
-            <w:tcW w:w="1000" w:type="pct"/>
-          </w:tcPr>
-          <w:p>
-            <w:pPr>
-              <w:rPr>
-                <w:lang w:val="en-US"/>
-              </w:rPr>
-            </w:pPr>
-            <w:r>
-              <w:rPr>
-                <w:lang w:val="en-US"/>
-              </w:rPr>
-              <w:t>Data queries</w:t>
-            </w:r>
-            <w:r>
-              <w:rPr>
-                <w:lang w:val="en-US"/>
-              </w:rPr>
-              <w:t xml:space="preserve"> in back-e</w:t>
-            </w:r>
-            <w:r>
-              <w:rPr>
-                <w:lang w:val="en-US"/>
-              </w:rPr>
-              <w:t xml:space="preserve">nd </w:t>
-            </w:r>
-            <w:proofErr w:type="spellStart"/>
-            <w:r>
-              <w:rPr>
-                <w:lang w:val="en-US"/>
-              </w:rPr>
-              <w:t>gezet</w:t>
-            </w:r>
-            <w:proofErr w:type="spellEnd"/>
-          </w:p>
-          <w:p>
-            <w:pPr>
-              <w:rPr>
-                <w:lang w:val="en-US"/>
-              </w:rPr>
-            </w:pPr>
-            <w:r>
-              <w:rPr>
-                <w:lang w:val="en-US"/>
-              </w:rPr>
-              <w:t>S2 8 t/m 13 (</w:t>
-            </w:r>
-            <w:proofErr w:type="spellStart"/>
-            <w:r>
-              <w:rPr>
-                <w:lang w:val="en-US"/>
-              </w:rPr>
-              <w:t>geen</w:t>
-            </w:r>
-            <w:proofErr w:type="spellEnd"/>
-            <w:r>
-              <w:rPr>
-                <w:lang w:val="en-US"/>
-              </w:rPr>
-              <w:t xml:space="preserve"> 9)</w:t>
-            </w:r>
-          </w:p>
-        </w:tc>
-        <w:tc>
-          <w:tcPr>
-            <w:tcW w:w="1000" w:type="pct"/>
-          </w:tcPr>
-          <w:p>
-            <w:proofErr w:type="spellStart"/>
-            <w:r>
-              <w:t>Fetchable</w:t>
-            </w:r>
-            <w:proofErr w:type="spellEnd"/>
-            <w:r>
-              <w:t xml:space="preserve"> maken voor de f</w:t>
+              <w:t>S2 8 t/m 13 (geen 9)</w:t>
+            </w:r>
+          </w:p>
+        </w:tc>
+        <w:tc>
+          <w:tcPr>
+            <w:tcW w:w="1000" w:type="pct"/>
+          </w:tcPr>
+          <w:p>
+            <w:r>
+              <w:t>Fetchable maken voor de f</w:t>
             </w:r>
             <w:r>
               <w:t>ront-end</w:t>
@@ -3754,15 +3369,7 @@
               <w:t xml:space="preserve">Niek geholpen met query’s, een dashboard in de vitrine ingesteld.  Thomas </w:t>
             </w:r>
             <w:r>
-              <w:t xml:space="preserve"> en Timo geholpen met user </w:t>
-            </w:r>
-            <w:proofErr w:type="spellStart"/>
-            <w:r>
-              <w:t>stories</w:t>
-            </w:r>
-            <w:proofErr w:type="spellEnd"/>
-            <w:r>
-              <w:t xml:space="preserve"> bespreken</w:t>
+              <w:t xml:space="preserve"> en Timo geholpen met user stories bespreken</w:t>
             </w:r>
           </w:p>
         </w:tc>
@@ -3920,55 +3527,30 @@
                 <w:i/>
                 <w:iCs/>
               </w:rPr>
-              <w:t xml:space="preserve">Jan </w:t>
-            </w:r>
-            <w:proofErr w:type="spellStart"/>
-            <w:r>
-              <w:rPr>
-                <w:i/>
-                <w:iCs/>
-              </w:rPr>
-              <w:t>Braulio</w:t>
-            </w:r>
-            <w:proofErr w:type="spellEnd"/>
-            <w:r>
-              <w:rPr>
-                <w:i/>
-                <w:iCs/>
-              </w:rPr>
-              <w:t xml:space="preserve"> Kooij</w:t>
-            </w:r>
-          </w:p>
-        </w:tc>
-      </w:tr>
-      <w:tr>
-        <w:tc>
-          <w:tcPr>
-            <w:tcW w:w="1000" w:type="pct"/>
-          </w:tcPr>
-          <w:p>
-            <w:pPr>
-              <w:rPr>
-                <w:i/>
-                <w:iCs/>
-              </w:rPr>
-            </w:pPr>
-            <w:r>
-              <w:rPr>
-                <w:i/>
-                <w:iCs/>
-              </w:rPr>
-              <w:t xml:space="preserve">Product </w:t>
-            </w:r>
-            <w:proofErr w:type="spellStart"/>
-            <w:r>
-              <w:rPr>
-                <w:i/>
-                <w:iCs/>
-              </w:rPr>
-              <w:t>owner</w:t>
-            </w:r>
-            <w:proofErr w:type="spellEnd"/>
+              <w:t>Jan Braulio Kooij</w:t>
+            </w:r>
+          </w:p>
+        </w:tc>
+      </w:tr>
+      <w:tr>
+        <w:tc>
+          <w:tcPr>
+            <w:tcW w:w="1000" w:type="pct"/>
+          </w:tcPr>
+          <w:p>
+            <w:pPr>
+              <w:rPr>
+                <w:i/>
+                <w:iCs/>
+              </w:rPr>
+            </w:pPr>
+            <w:r>
+              <w:rPr>
+                <w:i/>
+                <w:iCs/>
+              </w:rPr>
+              <w:t>Product owner</w:t>
+            </w:r>
           </w:p>
         </w:tc>
         <w:tc>
@@ -4165,15 +3747,7 @@
           </w:tcPr>
           <w:p>
             <w:r>
-              <w:t xml:space="preserve">Weet </w:t>
-            </w:r>
-            <w:proofErr w:type="spellStart"/>
-            <w:r>
-              <w:t>emiel</w:t>
-            </w:r>
-            <w:proofErr w:type="spellEnd"/>
-            <w:r>
-              <w:t xml:space="preserve"> niet</w:t>
+              <w:t>Weet emiel niet</w:t>
             </w:r>
           </w:p>
         </w:tc>
@@ -4223,165 +3797,145 @@
               <w:rPr>
                 <w:lang w:val="en-US"/>
               </w:rPr>
-              <w:t xml:space="preserve">Chart.js </w:t>
-            </w:r>
-            <w:proofErr w:type="spellStart"/>
-            <w:r>
+              <w:t>Chart.js onderzoek</w:t>
+            </w:r>
+          </w:p>
+        </w:tc>
+        <w:tc>
+          <w:tcPr>
+            <w:tcW w:w="1000" w:type="pct"/>
+          </w:tcPr>
+          <w:p>
+            <w:pPr>
               <w:rPr>
                 <w:lang w:val="en-US"/>
               </w:rPr>
-              <w:t>onderzoek</w:t>
-            </w:r>
-            <w:proofErr w:type="spellEnd"/>
-          </w:p>
-        </w:tc>
-        <w:tc>
-          <w:tcPr>
-            <w:tcW w:w="1000" w:type="pct"/>
-          </w:tcPr>
-          <w:p>
-            <w:pPr>
+            </w:pPr>
+            <w:r>
               <w:rPr>
                 <w:lang w:val="en-US"/>
               </w:rPr>
-            </w:pPr>
-            <w:proofErr w:type="spellStart"/>
-            <w:r>
+              <w:t>Beginnen aan front-end S2 T2</w:t>
+            </w:r>
+          </w:p>
+        </w:tc>
+        <w:tc>
+          <w:tcPr>
+            <w:tcW w:w="1000" w:type="pct"/>
+          </w:tcPr>
+          <w:p>
+            <w:r>
+              <w:t>Het kunnen werken met zijn 2en in het project(merge conflicts)</w:t>
+            </w:r>
+          </w:p>
+        </w:tc>
+        <w:tc>
+          <w:tcPr>
+            <w:tcW w:w="1000" w:type="pct"/>
+          </w:tcPr>
+          <w:p>
+            <w:r>
+              <w:t>Overleggen met Jan</w:t>
+            </w:r>
+          </w:p>
+        </w:tc>
+      </w:tr>
+      <w:tr>
+        <w:tc>
+          <w:tcPr>
+            <w:tcW w:w="1000" w:type="pct"/>
+          </w:tcPr>
+          <w:p>
+            <w:r>
+              <w:t>Thomas</w:t>
+            </w:r>
+          </w:p>
+        </w:tc>
+        <w:tc>
+          <w:tcPr>
+            <w:tcW w:w="1000" w:type="pct"/>
+          </w:tcPr>
+          <w:p>
+            <w:r>
+              <w:t>Niks</w:t>
+            </w:r>
+          </w:p>
+        </w:tc>
+        <w:tc>
+          <w:tcPr>
+            <w:tcW w:w="1000" w:type="pct"/>
+          </w:tcPr>
+          <w:p>
+            <w:r>
+              <w:t>Beginnen met front-end S2 T1</w:t>
+            </w:r>
+          </w:p>
+        </w:tc>
+        <w:tc>
+          <w:tcPr>
+            <w:tcW w:w="1000" w:type="pct"/>
+          </w:tcPr>
+          <w:p>
+            <w:r>
+              <w:t>Merge conflicts</w:t>
+            </w:r>
+          </w:p>
+        </w:tc>
+        <w:tc>
+          <w:tcPr>
+            <w:tcW w:w="1000" w:type="pct"/>
+          </w:tcPr>
+          <w:p>
+            <w:r>
+              <w:t>Overleggen met Jan</w:t>
+            </w:r>
+          </w:p>
+        </w:tc>
+      </w:tr>
+      <w:tr>
+        <w:tc>
+          <w:tcPr>
+            <w:tcW w:w="1000" w:type="pct"/>
+          </w:tcPr>
+          <w:p>
+            <w:r>
+              <w:t xml:space="preserve">Niek </w:t>
+            </w:r>
+          </w:p>
+        </w:tc>
+        <w:tc>
+          <w:tcPr>
+            <w:tcW w:w="1000" w:type="pct"/>
+          </w:tcPr>
+          <w:p>
+            <w:pPr>
               <w:rPr>
                 <w:lang w:val="en-US"/>
               </w:rPr>
-              <w:t>Beginnen</w:t>
-            </w:r>
-            <w:proofErr w:type="spellEnd"/>
+            </w:pPr>
             <w:r>
               <w:rPr>
                 <w:lang w:val="en-US"/>
               </w:rPr>
-              <w:t xml:space="preserve"> </w:t>
-            </w:r>
-            <w:proofErr w:type="spellStart"/>
-            <w:r>
+              <w:t>Data queries fetchen voor front-end van S2-8  tot en met S2 12</w:t>
+            </w:r>
+          </w:p>
+        </w:tc>
+        <w:tc>
+          <w:tcPr>
+            <w:tcW w:w="1000" w:type="pct"/>
+          </w:tcPr>
+          <w:p>
+            <w:pPr>
               <w:rPr>
                 <w:lang w:val="en-US"/>
               </w:rPr>
-              <w:t>aan</w:t>
-            </w:r>
-            <w:proofErr w:type="spellEnd"/>
+            </w:pPr>
             <w:r>
               <w:rPr>
                 <w:lang w:val="en-US"/>
               </w:rPr>
-              <w:t xml:space="preserve"> front-end S2 T2</w:t>
-            </w:r>
-          </w:p>
-        </w:tc>
-        <w:tc>
-          <w:tcPr>
-            <w:tcW w:w="1000" w:type="pct"/>
-          </w:tcPr>
-          <w:p>
-            <w:r>
-              <w:t>Het kunnen werken met zijn 2en in het project(</w:t>
-            </w:r>
-            <w:proofErr w:type="spellStart"/>
-            <w:r>
-              <w:t>merge</w:t>
-            </w:r>
-            <w:proofErr w:type="spellEnd"/>
-            <w:r>
-              <w:t xml:space="preserve"> </w:t>
-            </w:r>
-            <w:proofErr w:type="spellStart"/>
-            <w:r>
-              <w:t>conflicts</w:t>
-            </w:r>
-            <w:proofErr w:type="spellEnd"/>
-            <w:r>
-              <w:t>)</w:t>
-            </w:r>
-          </w:p>
-        </w:tc>
-        <w:tc>
-          <w:tcPr>
-            <w:tcW w:w="1000" w:type="pct"/>
-          </w:tcPr>
-          <w:p>
-            <w:r>
-              <w:t>Overleggen met Jan</w:t>
-            </w:r>
-          </w:p>
-        </w:tc>
-      </w:tr>
-      <w:tr>
-        <w:tc>
-          <w:tcPr>
-            <w:tcW w:w="1000" w:type="pct"/>
-          </w:tcPr>
-          <w:p>
-            <w:r>
-              <w:t>Thomas</w:t>
-            </w:r>
-          </w:p>
-        </w:tc>
-        <w:tc>
-          <w:tcPr>
-            <w:tcW w:w="1000" w:type="pct"/>
-          </w:tcPr>
-          <w:p>
-            <w:r>
-              <w:t>Niks</w:t>
-            </w:r>
-          </w:p>
-        </w:tc>
-        <w:tc>
-          <w:tcPr>
-            <w:tcW w:w="1000" w:type="pct"/>
-          </w:tcPr>
-          <w:p>
-            <w:r>
-              <w:t>Beginnen met front-end S2 T1</w:t>
-            </w:r>
-          </w:p>
-        </w:tc>
-        <w:tc>
-          <w:tcPr>
-            <w:tcW w:w="1000" w:type="pct"/>
-          </w:tcPr>
-          <w:p>
-            <w:proofErr w:type="spellStart"/>
-            <w:r>
-              <w:t>Merge</w:t>
-            </w:r>
-            <w:proofErr w:type="spellEnd"/>
-            <w:r>
-              <w:t xml:space="preserve"> </w:t>
-            </w:r>
-            <w:proofErr w:type="spellStart"/>
-            <w:r>
-              <w:t>conflicts</w:t>
-            </w:r>
-            <w:proofErr w:type="spellEnd"/>
-          </w:p>
-        </w:tc>
-        <w:tc>
-          <w:tcPr>
-            <w:tcW w:w="1000" w:type="pct"/>
-          </w:tcPr>
-          <w:p>
-            <w:r>
-              <w:t>Overleggen met Jan</w:t>
-            </w:r>
-          </w:p>
-        </w:tc>
-      </w:tr>
-      <w:tr>
-        <w:tc>
-          <w:tcPr>
-            <w:tcW w:w="1000" w:type="pct"/>
-          </w:tcPr>
-          <w:p>
-            <w:r>
-              <w:t xml:space="preserve">Niek </w:t>
+              <w:t>Geen idee</w:t>
             </w:r>
           </w:p>
         </w:tc>
@@ -4399,97 +3953,25 @@
               <w:rPr>
                 <w:lang w:val="en-US"/>
               </w:rPr>
-              <w:t xml:space="preserve">Data queries </w:t>
-            </w:r>
-            <w:proofErr w:type="spellStart"/>
-            <w:r>
+              <w:t>n.v.t.</w:t>
+            </w:r>
+          </w:p>
+        </w:tc>
+        <w:tc>
+          <w:tcPr>
+            <w:tcW w:w="1000" w:type="pct"/>
+          </w:tcPr>
+          <w:p>
+            <w:pPr>
               <w:rPr>
                 <w:lang w:val="en-US"/>
               </w:rPr>
-              <w:t>fetchen</w:t>
-            </w:r>
-            <w:proofErr w:type="spellEnd"/>
+            </w:pPr>
             <w:r>
               <w:rPr>
                 <w:lang w:val="en-US"/>
               </w:rPr>
-              <w:t xml:space="preserve"> voor front-end van S2-8  tot </w:t>
-            </w:r>
-            <w:proofErr w:type="spellStart"/>
-            <w:r>
-              <w:rPr>
-                <w:lang w:val="en-US"/>
-              </w:rPr>
-              <w:t>en</w:t>
-            </w:r>
-            <w:proofErr w:type="spellEnd"/>
-            <w:r>
-              <w:rPr>
-                <w:lang w:val="en-US"/>
-              </w:rPr>
-              <w:t xml:space="preserve"> met S2 12</w:t>
-            </w:r>
-          </w:p>
-        </w:tc>
-        <w:tc>
-          <w:tcPr>
-            <w:tcW w:w="1000" w:type="pct"/>
-          </w:tcPr>
-          <w:p>
-            <w:pPr>
-              <w:rPr>
-                <w:lang w:val="en-US"/>
-              </w:rPr>
-            </w:pPr>
-            <w:r>
-              <w:rPr>
-                <w:lang w:val="en-US"/>
-              </w:rPr>
-              <w:t>Geen idee</w:t>
-            </w:r>
-          </w:p>
-        </w:tc>
-        <w:tc>
-          <w:tcPr>
-            <w:tcW w:w="1000" w:type="pct"/>
-          </w:tcPr>
-          <w:p>
-            <w:pPr>
-              <w:rPr>
-                <w:lang w:val="en-US"/>
-              </w:rPr>
-            </w:pPr>
-            <w:r>
-              <w:rPr>
-                <w:lang w:val="en-US"/>
-              </w:rPr>
-              <w:t>n.v.t.</w:t>
-            </w:r>
-          </w:p>
-        </w:tc>
-        <w:tc>
-          <w:tcPr>
-            <w:tcW w:w="1000" w:type="pct"/>
-          </w:tcPr>
-          <w:p>
-            <w:pPr>
-              <w:rPr>
-                <w:lang w:val="en-US"/>
-              </w:rPr>
-            </w:pPr>
-            <w:proofErr w:type="spellStart"/>
-            <w:r>
-              <w:rPr>
-                <w:lang w:val="en-US"/>
-              </w:rPr>
-              <w:t>Bespreken</w:t>
-            </w:r>
-            <w:proofErr w:type="spellEnd"/>
-            <w:r>
-              <w:rPr>
-                <w:lang w:val="en-US"/>
-              </w:rPr>
-              <w:t xml:space="preserve"> met het team</w:t>
+              <w:t>Bespreken met het team</w:t>
             </w:r>
           </w:p>
         </w:tc>
@@ -4692,55 +4174,30 @@
                 <w:i/>
                 <w:iCs/>
               </w:rPr>
-              <w:t xml:space="preserve">Jan </w:t>
-            </w:r>
-            <w:proofErr w:type="spellStart"/>
-            <w:r>
-              <w:rPr>
-                <w:i/>
-                <w:iCs/>
-              </w:rPr>
-              <w:t>Braulio</w:t>
-            </w:r>
-            <w:proofErr w:type="spellEnd"/>
-            <w:r>
-              <w:rPr>
-                <w:i/>
-                <w:iCs/>
-              </w:rPr>
-              <w:t xml:space="preserve"> Kooij</w:t>
-            </w:r>
-          </w:p>
-        </w:tc>
-      </w:tr>
-      <w:tr>
-        <w:tc>
-          <w:tcPr>
-            <w:tcW w:w="1000" w:type="pct"/>
-          </w:tcPr>
-          <w:p>
-            <w:pPr>
-              <w:rPr>
-                <w:i/>
-                <w:iCs/>
-              </w:rPr>
-            </w:pPr>
-            <w:r>
-              <w:rPr>
-                <w:i/>
-                <w:iCs/>
-              </w:rPr>
-              <w:t xml:space="preserve">Product </w:t>
-            </w:r>
-            <w:proofErr w:type="spellStart"/>
-            <w:r>
-              <w:rPr>
-                <w:i/>
-                <w:iCs/>
-              </w:rPr>
-              <w:t>owner</w:t>
-            </w:r>
-            <w:proofErr w:type="spellEnd"/>
+              <w:t>Jan Braulio Kooij</w:t>
+            </w:r>
+          </w:p>
+        </w:tc>
+      </w:tr>
+      <w:tr>
+        <w:tc>
+          <w:tcPr>
+            <w:tcW w:w="1000" w:type="pct"/>
+          </w:tcPr>
+          <w:p>
+            <w:pPr>
+              <w:rPr>
+                <w:i/>
+                <w:iCs/>
+              </w:rPr>
+            </w:pPr>
+            <w:r>
+              <w:rPr>
+                <w:i/>
+                <w:iCs/>
+              </w:rPr>
+              <w:t>Product owner</w:t>
+            </w:r>
           </w:p>
         </w:tc>
         <w:tc>
@@ -4927,15 +4384,7 @@
           </w:tcPr>
           <w:p>
             <w:r>
-              <w:t xml:space="preserve">Gewerkt aan S2 T14 front-end </w:t>
-            </w:r>
-            <w:proofErr w:type="spellStart"/>
-            <w:r>
-              <w:t>charts</w:t>
-            </w:r>
-            <w:proofErr w:type="spellEnd"/>
-            <w:r>
-              <w:t xml:space="preserve"> besli</w:t>
+              <w:t>Gewerkt aan S2 T14 front-end charts besli</w:t>
             </w:r>
             <w:r>
               <w:t>ssen om te gebruiken</w:t>
@@ -4957,23 +4406,19 @@
             <w:tcW w:w="1000" w:type="pct"/>
           </w:tcPr>
           <w:p>
-            <w:proofErr w:type="spellStart"/>
             <w:r>
               <w:t>nvt</w:t>
             </w:r>
-            <w:proofErr w:type="spellEnd"/>
-          </w:p>
-        </w:tc>
-        <w:tc>
-          <w:tcPr>
-            <w:tcW w:w="1000" w:type="pct"/>
-          </w:tcPr>
-          <w:p>
-            <w:proofErr w:type="spellStart"/>
+          </w:p>
+        </w:tc>
+        <w:tc>
+          <w:tcPr>
+            <w:tcW w:w="1000" w:type="pct"/>
+          </w:tcPr>
+          <w:p>
             <w:r>
               <w:t>Nvt</w:t>
             </w:r>
-            <w:proofErr w:type="spellEnd"/>
           </w:p>
         </w:tc>
       </w:tr>
@@ -4994,13 +4439,8 @@
           </w:tcPr>
           <w:p>
             <w:r>
-              <w:t xml:space="preserve">Begonnen aan S2 T2 </w:t>
-            </w:r>
-            <w:proofErr w:type="spellStart"/>
-            <w:r>
-              <w:t>sidebar</w:t>
-            </w:r>
-            <w:proofErr w:type="spellEnd"/>
+              <w:t>Begonnen aan S2 T2 sidebar</w:t>
+            </w:r>
           </w:p>
         </w:tc>
         <w:tc>
@@ -5018,13 +4458,8 @@
             <w:tcW w:w="1000" w:type="pct"/>
           </w:tcPr>
           <w:p>
-            <w:proofErr w:type="spellStart"/>
-            <w:r>
-              <w:t>Checkboxes</w:t>
-            </w:r>
-            <w:proofErr w:type="spellEnd"/>
-            <w:r>
-              <w:t xml:space="preserve"> zonder functionaliteit</w:t>
+            <w:r>
+              <w:t>Checkboxes zonder functionaliteit</w:t>
             </w:r>
           </w:p>
         </w:tc>
@@ -5090,11 +4525,9 @@
             <w:tcW w:w="1000" w:type="pct"/>
           </w:tcPr>
           <w:p>
-            <w:proofErr w:type="spellStart"/>
             <w:r>
               <w:t>Nvt</w:t>
             </w:r>
-            <w:proofErr w:type="spellEnd"/>
           </w:p>
         </w:tc>
       </w:tr>
@@ -5157,15 +4590,7 @@
           </w:tcPr>
           <w:p>
             <w:r>
-              <w:t xml:space="preserve">Jan </w:t>
-            </w:r>
-            <w:proofErr w:type="spellStart"/>
-            <w:r>
-              <w:t>Braulio</w:t>
-            </w:r>
-            <w:proofErr w:type="spellEnd"/>
-            <w:r>
-              <w:t xml:space="preserve"> Kooij</w:t>
+              <w:t>Jan Braulio Kooij</w:t>
             </w:r>
           </w:p>
         </w:tc>
@@ -5333,55 +4758,30 @@
                 <w:i/>
                 <w:iCs/>
               </w:rPr>
-              <w:t xml:space="preserve">Jan </w:t>
-            </w:r>
-            <w:proofErr w:type="spellStart"/>
-            <w:r>
-              <w:rPr>
-                <w:i/>
-                <w:iCs/>
-              </w:rPr>
-              <w:t>Braulio</w:t>
-            </w:r>
-            <w:proofErr w:type="spellEnd"/>
-            <w:r>
-              <w:rPr>
-                <w:i/>
-                <w:iCs/>
-              </w:rPr>
-              <w:t xml:space="preserve"> Kooij</w:t>
-            </w:r>
-          </w:p>
-        </w:tc>
-      </w:tr>
-      <w:tr>
-        <w:tc>
-          <w:tcPr>
-            <w:tcW w:w="1000" w:type="pct"/>
-          </w:tcPr>
-          <w:p>
-            <w:pPr>
-              <w:rPr>
-                <w:i/>
-                <w:iCs/>
-              </w:rPr>
-            </w:pPr>
-            <w:r>
-              <w:rPr>
-                <w:i/>
-                <w:iCs/>
-              </w:rPr>
-              <w:t xml:space="preserve">Product </w:t>
-            </w:r>
-            <w:proofErr w:type="spellStart"/>
-            <w:r>
-              <w:rPr>
-                <w:i/>
-                <w:iCs/>
-              </w:rPr>
-              <w:t>owner</w:t>
-            </w:r>
-            <w:proofErr w:type="spellEnd"/>
+              <w:t>Jan Braulio Kooij</w:t>
+            </w:r>
+          </w:p>
+        </w:tc>
+      </w:tr>
+      <w:tr>
+        <w:tc>
+          <w:tcPr>
+            <w:tcW w:w="1000" w:type="pct"/>
+          </w:tcPr>
+          <w:p>
+            <w:pPr>
+              <w:rPr>
+                <w:i/>
+                <w:iCs/>
+              </w:rPr>
+            </w:pPr>
+            <w:r>
+              <w:rPr>
+                <w:i/>
+                <w:iCs/>
+              </w:rPr>
+              <w:t>Product owner</w:t>
+            </w:r>
           </w:p>
         </w:tc>
         <w:tc>
@@ -5568,23 +4968,7 @@
           </w:tcPr>
           <w:p>
             <w:r>
-              <w:t xml:space="preserve">Gesprek gevolgd en </w:t>
-            </w:r>
-            <w:proofErr w:type="spellStart"/>
-            <w:r>
-              <w:t>influxdb</w:t>
-            </w:r>
-            <w:proofErr w:type="spellEnd"/>
-            <w:r>
-              <w:t xml:space="preserve"> onderzocht en </w:t>
-            </w:r>
-            <w:proofErr w:type="spellStart"/>
-            <w:r>
-              <w:t>chart</w:t>
-            </w:r>
-            <w:proofErr w:type="spellEnd"/>
-            <w:r>
-              <w:t xml:space="preserve"> onderzocht S2 T14</w:t>
+              <w:t>Gesprek gevolgd en influxdb onderzocht en chart onderzocht S2 T14</w:t>
             </w:r>
           </w:p>
         </w:tc>
@@ -5648,15 +5032,7 @@
               <w:t>T</w:t>
             </w:r>
             <w:r>
-              <w:t xml:space="preserve">2 en thomas helpen met </w:t>
-            </w:r>
-            <w:proofErr w:type="spellStart"/>
-            <w:r>
-              <w:t>responsive</w:t>
-            </w:r>
-            <w:proofErr w:type="spellEnd"/>
-            <w:r>
-              <w:t xml:space="preserve"> maken S2 T1</w:t>
+              <w:t>2 en thomas helpen met responsive maken S2 T1</w:t>
             </w:r>
           </w:p>
         </w:tc>
@@ -5679,15 +5055,7 @@
           </w:tcPr>
           <w:p>
             <w:r>
-              <w:t xml:space="preserve">Het werken met </w:t>
-            </w:r>
-            <w:proofErr w:type="spellStart"/>
-            <w:r>
-              <w:t>chartjs</w:t>
-            </w:r>
-            <w:proofErr w:type="spellEnd"/>
-            <w:r>
-              <w:t xml:space="preserve"> voor het eerst</w:t>
+              <w:t>Het werken met chartjs voor het eerst</w:t>
             </w:r>
           </w:p>
         </w:tc>
@@ -5723,37 +5091,19 @@
             <w:tcW w:w="1000" w:type="pct"/>
           </w:tcPr>
           <w:p>
-            <w:proofErr w:type="spellStart"/>
-            <w:r>
-              <w:t>Basislayout</w:t>
-            </w:r>
-            <w:proofErr w:type="spellEnd"/>
-            <w:r>
-              <w:t xml:space="preserve"> van de </w:t>
-            </w:r>
-            <w:proofErr w:type="spellStart"/>
-            <w:r>
-              <w:t>layout</w:t>
-            </w:r>
-            <w:proofErr w:type="spellEnd"/>
-            <w:r>
-              <w:t xml:space="preserve"> S2 T1 </w:t>
-            </w:r>
-          </w:p>
-        </w:tc>
-        <w:tc>
-          <w:tcPr>
-            <w:tcW w:w="1000" w:type="pct"/>
-          </w:tcPr>
-          <w:p>
-            <w:r>
-              <w:t xml:space="preserve">S2 T5 </w:t>
-            </w:r>
-            <w:proofErr w:type="spellStart"/>
-            <w:r>
-              <w:t>Gyro</w:t>
-            </w:r>
-            <w:proofErr w:type="spellEnd"/>
+            <w:r>
+              <w:t xml:space="preserve">Basislayout van de layout S2 T1 </w:t>
+            </w:r>
+          </w:p>
+        </w:tc>
+        <w:tc>
+          <w:tcPr>
+            <w:tcW w:w="1000" w:type="pct"/>
+          </w:tcPr>
+          <w:p>
+            <w:r>
+              <w:t>S2 T5 Gyro</w:t>
+            </w:r>
           </w:p>
         </w:tc>
         <w:tc>
@@ -5836,59 +5186,27 @@
           </w:tcPr>
           <w:p>
             <w:r>
-              <w:t xml:space="preserve">Jan </w:t>
-            </w:r>
-            <w:proofErr w:type="spellStart"/>
-            <w:r>
-              <w:t>Braulio</w:t>
-            </w:r>
-            <w:proofErr w:type="spellEnd"/>
-            <w:r>
-              <w:t xml:space="preserve"> Kooij</w:t>
-            </w:r>
-          </w:p>
-        </w:tc>
-        <w:tc>
-          <w:tcPr>
-            <w:tcW w:w="1000" w:type="pct"/>
-          </w:tcPr>
-          <w:p>
-            <w:r>
-              <w:t xml:space="preserve">Overschrijven van </w:t>
-            </w:r>
-            <w:proofErr w:type="spellStart"/>
-            <w:r>
-              <w:t>back-end</w:t>
-            </w:r>
-            <w:proofErr w:type="spellEnd"/>
-            <w:r>
-              <w:t xml:space="preserve"> naar rust en de documentatie </w:t>
-            </w:r>
-            <w:proofErr w:type="spellStart"/>
-            <w:r>
-              <w:t>an</w:t>
-            </w:r>
-            <w:proofErr w:type="spellEnd"/>
-            <w:r>
-              <w:t xml:space="preserve"> API</w:t>
-            </w:r>
-          </w:p>
-        </w:tc>
-        <w:tc>
-          <w:tcPr>
-            <w:tcW w:w="1000" w:type="pct"/>
-          </w:tcPr>
-          <w:p>
-            <w:r>
-              <w:t xml:space="preserve">Verder overschrijven van de </w:t>
-            </w:r>
-            <w:proofErr w:type="spellStart"/>
-            <w:r>
-              <w:t>api</w:t>
-            </w:r>
-            <w:proofErr w:type="spellEnd"/>
-            <w:r>
-              <w:t xml:space="preserve"> naar rust en influx</w:t>
+              <w:t>Jan Braulio Kooij</w:t>
+            </w:r>
+          </w:p>
+        </w:tc>
+        <w:tc>
+          <w:tcPr>
+            <w:tcW w:w="1000" w:type="pct"/>
+          </w:tcPr>
+          <w:p>
+            <w:r>
+              <w:t>Overschrijven van back-end naar rust en de documentatie an API</w:t>
+            </w:r>
+          </w:p>
+        </w:tc>
+        <w:tc>
+          <w:tcPr>
+            <w:tcW w:w="1000" w:type="pct"/>
+          </w:tcPr>
+          <w:p>
+            <w:r>
+              <w:t>Verder overschrijven van de api naar rust en influx</w:t>
             </w:r>
           </w:p>
         </w:tc>
@@ -5963,16 +5281,7 @@
               <w:t>19</w:t>
             </w:r>
             <w:r>
-              <w:t xml:space="preserve">– </w:t>
-            </w:r>
-            <w:r>
-              <w:t>12</w:t>
-            </w:r>
-            <w:r>
-              <w:t xml:space="preserve">– </w:t>
-            </w:r>
-            <w:r>
-              <w:t>2023</w:t>
+              <w:t>– 12– 2023</w:t>
             </w:r>
           </w:p>
         </w:tc>
@@ -6076,17 +5385,8 @@
                 <w:i/>
                 <w:iCs/>
               </w:rPr>
-              <w:t xml:space="preserve">Product </w:t>
-            </w:r>
-            <w:proofErr w:type="spellStart"/>
-            <w:r>
-              <w:rPr>
-                <w:i/>
-                <w:iCs/>
-              </w:rPr>
-              <w:t>owner</w:t>
-            </w:r>
-            <w:proofErr w:type="spellEnd"/>
+              <w:t>Product owner</w:t>
+            </w:r>
           </w:p>
         </w:tc>
         <w:tc>
@@ -6353,15 +5653,7 @@
           </w:tcPr>
           <w:p>
             <w:r>
-              <w:t xml:space="preserve">Met het team en een docent overleggen om vragen aan </w:t>
-            </w:r>
-            <w:proofErr w:type="spellStart"/>
-            <w:r>
-              <w:t>kevin</w:t>
-            </w:r>
-            <w:proofErr w:type="spellEnd"/>
-            <w:r>
-              <w:t xml:space="preserve"> te stellen </w:t>
+              <w:t xml:space="preserve">Met het team en een docent overleggen om vragen aan kevin te stellen </w:t>
             </w:r>
             <w:r>
               <w:t>en het plannen voor de meeting</w:t>
@@ -6469,13 +5761,8 @@
           </w:tcPr>
           <w:p>
             <w:r>
-              <w:t xml:space="preserve">Influx en Rust </w:t>
-            </w:r>
-            <w:proofErr w:type="spellStart"/>
-            <w:r>
-              <w:t>geinstalleerd</w:t>
-            </w:r>
-            <w:proofErr w:type="spellEnd"/>
+              <w:t>Influx en Rust geinstalleerd</w:t>
+            </w:r>
           </w:p>
         </w:tc>
         <w:tc>
@@ -6516,15 +5803,7 @@
           </w:tcPr>
           <w:p>
             <w:r>
-              <w:t xml:space="preserve">Jan </w:t>
-            </w:r>
-            <w:proofErr w:type="spellStart"/>
-            <w:r>
-              <w:t>Braulio</w:t>
-            </w:r>
-            <w:proofErr w:type="spellEnd"/>
-            <w:r>
-              <w:t xml:space="preserve"> Kooij</w:t>
+              <w:t>Jan Braulio Kooij</w:t>
             </w:r>
           </w:p>
         </w:tc>
@@ -6571,6 +5850,648 @@
             </w:r>
             <w:r>
               <w:t xml:space="preserve"> en docenten vragen</w:t>
+            </w:r>
+          </w:p>
+        </w:tc>
+      </w:tr>
+    </w:tbl>
+    <w:p/>
+    <w:p>
+      <w:r>
+        <w:br w:type="page"/>
+      </w:r>
+    </w:p>
+    <w:tbl>
+      <w:tblPr>
+        <w:tblStyle w:val="Tabelraster"/>
+        <w:tblW w:w="5000" w:type="pct"/>
+        <w:tblInd w:w="-5" w:type="dxa"/>
+        <w:tblLook w:val="04A0" w:firstRow="1" w:lastRow="0" w:firstColumn="1" w:lastColumn="0" w:noHBand="0" w:noVBand="1"/>
+      </w:tblPr>
+      <w:tblGrid>
+        <w:gridCol w:w="2798"/>
+        <w:gridCol w:w="2799"/>
+        <w:gridCol w:w="2799"/>
+        <w:gridCol w:w="2799"/>
+        <w:gridCol w:w="2799"/>
+      </w:tblGrid>
+      <w:tr>
+        <w:tc>
+          <w:tcPr>
+            <w:tcW w:w="1000" w:type="pct"/>
+            <w:shd w:val="clear" w:color="auto" w:fill="E7E6E6" w:themeFill="background2"/>
+          </w:tcPr>
+          <w:p>
+            <w:r>
+              <w:rPr>
+                <w:b/>
+                <w:bCs/>
+              </w:rPr>
+              <w:lastRenderedPageBreak/>
+              <w:t>Datum</w:t>
+            </w:r>
+            <w:r>
+              <w:t>:</w:t>
+            </w:r>
+          </w:p>
+        </w:tc>
+        <w:tc>
+          <w:tcPr>
+            <w:tcW w:w="1000" w:type="pct"/>
+            <w:shd w:val="clear" w:color="auto" w:fill="E7E6E6" w:themeFill="background2"/>
+          </w:tcPr>
+          <w:p>
+            <w:r>
+              <w:t>20</w:t>
+            </w:r>
+            <w:r>
+              <w:t xml:space="preserve"> – </w:t>
+            </w:r>
+            <w:r>
+              <w:t>12</w:t>
+            </w:r>
+            <w:r>
+              <w:t xml:space="preserve"> – </w:t>
+            </w:r>
+            <w:r>
+              <w:t>2023</w:t>
+            </w:r>
+          </w:p>
+        </w:tc>
+        <w:tc>
+          <w:tcPr>
+            <w:tcW w:w="1000" w:type="pct"/>
+            <w:shd w:val="clear" w:color="auto" w:fill="E7E6E6" w:themeFill="background2"/>
+          </w:tcPr>
+          <w:p>
+            <w:pPr>
+              <w:rPr>
+                <w:b/>
+                <w:bCs/>
+              </w:rPr>
+            </w:pPr>
+            <w:r>
+              <w:rPr>
+                <w:b/>
+                <w:bCs/>
+              </w:rPr>
+              <w:t>Tijd:</w:t>
+            </w:r>
+          </w:p>
+        </w:tc>
+        <w:tc>
+          <w:tcPr>
+            <w:tcW w:w="2000" w:type="pct"/>
+            <w:gridSpan w:val="2"/>
+            <w:shd w:val="clear" w:color="auto" w:fill="E7E6E6" w:themeFill="background2"/>
+          </w:tcPr>
+          <w:p>
+            <w:r>
+              <w:t>13</w:t>
+            </w:r>
+            <w:r>
+              <w:t>:</w:t>
+            </w:r>
+            <w:r>
+              <w:t>07</w:t>
+            </w:r>
+          </w:p>
+        </w:tc>
+      </w:tr>
+      <w:tr>
+        <w:tc>
+          <w:tcPr>
+            <w:tcW w:w="1000" w:type="pct"/>
+          </w:tcPr>
+          <w:p>
+            <w:pPr>
+              <w:rPr>
+                <w:i/>
+                <w:iCs/>
+              </w:rPr>
+            </w:pPr>
+            <w:r>
+              <w:rPr>
+                <w:i/>
+                <w:iCs/>
+              </w:rPr>
+              <w:t>Scrummaster</w:t>
+            </w:r>
+          </w:p>
+        </w:tc>
+        <w:tc>
+          <w:tcPr>
+            <w:tcW w:w="4000" w:type="pct"/>
+            <w:gridSpan w:val="4"/>
+          </w:tcPr>
+          <w:p>
+            <w:pPr>
+              <w:rPr>
+                <w:i/>
+                <w:iCs/>
+              </w:rPr>
+            </w:pPr>
+            <w:r>
+              <w:rPr>
+                <w:i/>
+                <w:iCs/>
+              </w:rPr>
+              <w:t>Thomas Meijer</w:t>
+            </w:r>
+          </w:p>
+        </w:tc>
+      </w:tr>
+      <w:tr>
+        <w:tc>
+          <w:tcPr>
+            <w:tcW w:w="1000" w:type="pct"/>
+          </w:tcPr>
+          <w:p>
+            <w:pPr>
+              <w:rPr>
+                <w:i/>
+                <w:iCs/>
+              </w:rPr>
+            </w:pPr>
+            <w:r>
+              <w:rPr>
+                <w:i/>
+                <w:iCs/>
+              </w:rPr>
+              <w:t>Product owner</w:t>
+            </w:r>
+          </w:p>
+        </w:tc>
+        <w:tc>
+          <w:tcPr>
+            <w:tcW w:w="4000" w:type="pct"/>
+            <w:gridSpan w:val="4"/>
+          </w:tcPr>
+          <w:p>
+            <w:pPr>
+              <w:rPr>
+                <w:i/>
+                <w:iCs/>
+              </w:rPr>
+            </w:pPr>
+            <w:r>
+              <w:rPr>
+                <w:i/>
+                <w:iCs/>
+              </w:rPr>
+              <w:t>Michel Ranzijn</w:t>
+            </w:r>
+          </w:p>
+        </w:tc>
+      </w:tr>
+      <w:tr>
+        <w:tc>
+          <w:tcPr>
+            <w:tcW w:w="1000" w:type="pct"/>
+            <w:vAlign w:val="center"/>
+          </w:tcPr>
+          <w:p>
+            <w:pPr>
+              <w:rPr>
+                <w:b/>
+                <w:bCs/>
+                <w:i/>
+                <w:iCs/>
+              </w:rPr>
+            </w:pPr>
+            <w:r>
+              <w:rPr>
+                <w:b/>
+                <w:bCs/>
+                <w:i/>
+                <w:iCs/>
+              </w:rPr>
+              <w:t>Naam:</w:t>
+            </w:r>
+          </w:p>
+        </w:tc>
+        <w:tc>
+          <w:tcPr>
+            <w:tcW w:w="1000" w:type="pct"/>
+            <w:vAlign w:val="center"/>
+          </w:tcPr>
+          <w:p>
+            <w:pPr>
+              <w:rPr>
+                <w:b/>
+                <w:bCs/>
+                <w:i/>
+                <w:iCs/>
+              </w:rPr>
+            </w:pPr>
+            <w:r>
+              <w:rPr>
+                <w:b/>
+                <w:bCs/>
+                <w:i/>
+                <w:iCs/>
+              </w:rPr>
+              <w:t>Wat heb ik gedaan?</w:t>
+            </w:r>
+          </w:p>
+        </w:tc>
+        <w:tc>
+          <w:tcPr>
+            <w:tcW w:w="1000" w:type="pct"/>
+            <w:vAlign w:val="center"/>
+          </w:tcPr>
+          <w:p>
+            <w:pPr>
+              <w:rPr>
+                <w:b/>
+                <w:bCs/>
+                <w:i/>
+                <w:iCs/>
+              </w:rPr>
+            </w:pPr>
+            <w:r>
+              <w:rPr>
+                <w:b/>
+                <w:bCs/>
+                <w:i/>
+                <w:iCs/>
+              </w:rPr>
+              <w:t>Wat ga ik doen?</w:t>
+            </w:r>
+          </w:p>
+        </w:tc>
+        <w:tc>
+          <w:tcPr>
+            <w:tcW w:w="1000" w:type="pct"/>
+            <w:vAlign w:val="center"/>
+          </w:tcPr>
+          <w:p>
+            <w:pPr>
+              <w:rPr>
+                <w:b/>
+                <w:bCs/>
+                <w:i/>
+                <w:iCs/>
+              </w:rPr>
+            </w:pPr>
+            <w:r>
+              <w:rPr>
+                <w:b/>
+                <w:bCs/>
+                <w:i/>
+                <w:iCs/>
+              </w:rPr>
+              <w:t>Welke obstakels /problemen houden mij tegen?</w:t>
+            </w:r>
+          </w:p>
+        </w:tc>
+        <w:tc>
+          <w:tcPr>
+            <w:tcW w:w="1000" w:type="pct"/>
+            <w:vAlign w:val="center"/>
+          </w:tcPr>
+          <w:p>
+            <w:pPr>
+              <w:rPr>
+                <w:b/>
+                <w:bCs/>
+                <w:i/>
+                <w:iCs/>
+              </w:rPr>
+            </w:pPr>
+            <w:r>
+              <w:rPr>
+                <w:b/>
+                <w:bCs/>
+                <w:i/>
+                <w:iCs/>
+              </w:rPr>
+              <w:t>Afspraken om obstakels we</w:t>
+            </w:r>
+            <w:r>
+              <w:rPr>
+                <w:b/>
+                <w:bCs/>
+                <w:i/>
+                <w:iCs/>
+              </w:rPr>
+              <w:t>g</w:t>
+            </w:r>
+            <w:r>
+              <w:rPr>
+                <w:b/>
+                <w:bCs/>
+                <w:i/>
+                <w:iCs/>
+              </w:rPr>
+              <w:t xml:space="preserve"> te nemen</w:t>
+            </w:r>
+          </w:p>
+        </w:tc>
+      </w:tr>
+      <w:tr>
+        <w:tc>
+          <w:tcPr>
+            <w:tcW w:w="1000" w:type="pct"/>
+          </w:tcPr>
+          <w:p>
+            <w:r>
+              <w:t>Emiel Liefhebber</w:t>
+            </w:r>
+          </w:p>
+        </w:tc>
+        <w:tc>
+          <w:tcPr>
+            <w:tcW w:w="1000" w:type="pct"/>
+          </w:tcPr>
+          <w:p>
+            <w:r>
+              <w:t xml:space="preserve">Data types verandert naar de types die </w:t>
+            </w:r>
+            <w:r>
+              <w:t>het beste zijn</w:t>
+            </w:r>
+          </w:p>
+        </w:tc>
+        <w:tc>
+          <w:tcPr>
+            <w:tcW w:w="1000" w:type="pct"/>
+          </w:tcPr>
+          <w:p>
+            <w:r>
+              <w:t>Verder met het veranderen van de data types</w:t>
+            </w:r>
+          </w:p>
+        </w:tc>
+        <w:tc>
+          <w:tcPr>
+            <w:tcW w:w="1000" w:type="pct"/>
+          </w:tcPr>
+          <w:p>
+            <w:r>
+              <w:t>Nee</w:t>
+            </w:r>
+          </w:p>
+        </w:tc>
+        <w:tc>
+          <w:tcPr>
+            <w:tcW w:w="1000" w:type="pct"/>
+          </w:tcPr>
+          <w:p>
+            <w:r>
+              <w:t>N.V.T.</w:t>
+            </w:r>
+          </w:p>
+        </w:tc>
+      </w:tr>
+      <w:tr>
+        <w:tc>
+          <w:tcPr>
+            <w:tcW w:w="1000" w:type="pct"/>
+          </w:tcPr>
+          <w:p>
+            <w:r>
+              <w:t>Timo Weel</w:t>
+            </w:r>
+          </w:p>
+        </w:tc>
+        <w:tc>
+          <w:tcPr>
+            <w:tcW w:w="1000" w:type="pct"/>
+          </w:tcPr>
+          <w:p>
+            <w:r>
+              <w:t>Juiste info aangegeven in linechart S2T6 en ges</w:t>
+            </w:r>
+            <w:r>
+              <w:t>prek voorbereiding gedaan</w:t>
+            </w:r>
+          </w:p>
+        </w:tc>
+        <w:tc>
+          <w:tcPr>
+            <w:tcW w:w="1000" w:type="pct"/>
+          </w:tcPr>
+          <w:p>
+            <w:r>
+              <w:t>Gesprek</w:t>
+            </w:r>
+            <w:r>
+              <w:t xml:space="preserve"> voeren met 2 mede team genoten </w:t>
+            </w:r>
+            <w:r>
+              <w:t xml:space="preserve">en linechart </w:t>
+            </w:r>
+            <w:r>
+              <w:t>multiaxis maken</w:t>
+            </w:r>
+          </w:p>
+        </w:tc>
+        <w:tc>
+          <w:tcPr>
+            <w:tcW w:w="1000" w:type="pct"/>
+          </w:tcPr>
+          <w:p>
+            <w:r>
+              <w:t>S</w:t>
+            </w:r>
+            <w:r>
+              <w:t>truggelen</w:t>
+            </w:r>
+            <w:r>
+              <w:t xml:space="preserve"> met linechart</w:t>
+            </w:r>
+          </w:p>
+        </w:tc>
+        <w:tc>
+          <w:tcPr>
+            <w:tcW w:w="1000" w:type="pct"/>
+          </w:tcPr>
+          <w:p>
+            <w:r>
+              <w:t>Door goed op te zoeken en anders docent vragen</w:t>
+            </w:r>
+          </w:p>
+        </w:tc>
+      </w:tr>
+      <w:tr>
+        <w:tc>
+          <w:tcPr>
+            <w:tcW w:w="1000" w:type="pct"/>
+          </w:tcPr>
+          <w:p>
+            <w:pPr>
+              <w:rPr>
+                <w:vertAlign w:val="subscript"/>
+              </w:rPr>
+            </w:pPr>
+            <w:r>
+              <w:t>Thomas Meijer</w:t>
+            </w:r>
+          </w:p>
+        </w:tc>
+        <w:tc>
+          <w:tcPr>
+            <w:tcW w:w="1000" w:type="pct"/>
+          </w:tcPr>
+          <w:p>
+            <w:r>
+              <w:t xml:space="preserve">Chartjs </w:t>
+            </w:r>
+            <w:r>
+              <w:t>verder werken S2T3 en Timo helpen met het gesprek voorbereiden</w:t>
+            </w:r>
+          </w:p>
+        </w:tc>
+        <w:tc>
+          <w:tcPr>
+            <w:tcW w:w="1000" w:type="pct"/>
+          </w:tcPr>
+          <w:p>
+            <w:r>
+              <w:t xml:space="preserve">Mee met het gesprek en verder met S2T3 </w:t>
+            </w:r>
+            <w:r>
+              <w:t xml:space="preserve">taak </w:t>
+            </w:r>
+            <w:r>
+              <w:t xml:space="preserve">proberen resposive maken </w:t>
+            </w:r>
+          </w:p>
+        </w:tc>
+        <w:tc>
+          <w:tcPr>
+            <w:tcW w:w="1000" w:type="pct"/>
+          </w:tcPr>
+          <w:p>
+            <w:r>
+              <w:t>Nog geen idee</w:t>
+            </w:r>
+          </w:p>
+        </w:tc>
+        <w:tc>
+          <w:tcPr>
+            <w:tcW w:w="1000" w:type="pct"/>
+          </w:tcPr>
+          <w:p>
+            <w:r>
+              <w:t>N.V.T.</w:t>
+            </w:r>
+          </w:p>
+        </w:tc>
+      </w:tr>
+      <w:tr>
+        <w:tc>
+          <w:tcPr>
+            <w:tcW w:w="1000" w:type="pct"/>
+          </w:tcPr>
+          <w:p>
+            <w:r>
+              <w:t xml:space="preserve">Niek Middel </w:t>
+            </w:r>
+          </w:p>
+        </w:tc>
+        <w:tc>
+          <w:tcPr>
+            <w:tcW w:w="1000" w:type="pct"/>
+          </w:tcPr>
+          <w:p>
+            <w:r>
+              <w:t xml:space="preserve">Geholpen met vragen bedenken voor het gesprek en </w:t>
+            </w:r>
+            <w:r>
+              <w:t>unix time naar standaard datum en tijd</w:t>
+            </w:r>
+          </w:p>
+        </w:tc>
+        <w:tc>
+          <w:tcPr>
+            <w:tcW w:w="1000" w:type="pct"/>
+          </w:tcPr>
+          <w:p>
+            <w:r>
+              <w:t xml:space="preserve">Verder met </w:t>
+            </w:r>
+            <w:r>
+              <w:t>het omzetten van de tijden</w:t>
+            </w:r>
+          </w:p>
+        </w:tc>
+        <w:tc>
+          <w:tcPr>
+            <w:tcW w:w="1000" w:type="pct"/>
+          </w:tcPr>
+          <w:p>
+            <w:r>
+              <w:t>Beetje roestig in javascript</w:t>
+            </w:r>
+          </w:p>
+        </w:tc>
+        <w:tc>
+          <w:tcPr>
+            <w:tcW w:w="1000" w:type="pct"/>
+          </w:tcPr>
+          <w:p>
+            <w:r>
+              <w:t>Vragen stellen als het niet lukt</w:t>
+            </w:r>
+          </w:p>
+        </w:tc>
+      </w:tr>
+      <w:tr>
+        <w:tc>
+          <w:tcPr>
+            <w:tcW w:w="1000" w:type="pct"/>
+          </w:tcPr>
+          <w:p>
+            <w:r>
+              <w:t>Jan Braulio Kooij</w:t>
+            </w:r>
+          </w:p>
+        </w:tc>
+        <w:tc>
+          <w:tcPr>
+            <w:tcW w:w="1000" w:type="pct"/>
+          </w:tcPr>
+          <w:p>
+            <w:r>
+              <w:t xml:space="preserve">Timo helpen met vragen stellen, Emiel geholpen met </w:t>
+            </w:r>
+            <w:r>
+              <w:t>de data overzetten en API over</w:t>
+            </w:r>
+            <w:r>
+              <w:t>schrijven naar Rust</w:t>
+            </w:r>
+          </w:p>
+        </w:tc>
+        <w:tc>
+          <w:tcPr>
+            <w:tcW w:w="1000" w:type="pct"/>
+          </w:tcPr>
+          <w:p>
+            <w:r>
+              <w:t>Verder aan de API en mee doen aan het gesprek met Timo en Thomas</w:t>
+            </w:r>
+          </w:p>
+        </w:tc>
+        <w:tc>
+          <w:tcPr>
+            <w:tcW w:w="1000" w:type="pct"/>
+          </w:tcPr>
+          <w:p>
+            <w:r>
+              <w:t>Denk/hoop geen problemen</w:t>
+            </w:r>
+          </w:p>
+        </w:tc>
+        <w:tc>
+          <w:tcPr>
+            <w:tcW w:w="1000" w:type="pct"/>
+          </w:tcPr>
+          <w:p>
+            <w:r>
+              <w:t>N.V.T.</w:t>
             </w:r>
           </w:p>
         </w:tc>
@@ -7572,7 +7493,7 @@
   <w:style w:type="paragraph" w:default="1" w:styleId="Standaard">
     <w:name w:val="Normal"/>
     <w:qFormat/>
-    <w:rsid w:val="00703235"/>
+    <w:rsid w:val="005D17A4"/>
   </w:style>
   <w:style w:type="character" w:default="1" w:styleId="Standaardalinea-lettertype">
     <w:name w:val="Default Paragraph Font"/>
@@ -8008,19 +7929,6 @@
 </file>
 
 <file path=customXml/item1.xml><?xml version="1.0" encoding="utf-8"?>
-<b:Sources xmlns:b="http://schemas.openxmlformats.org/officeDocument/2006/bibliography" xmlns="http://schemas.openxmlformats.org/officeDocument/2006/bibliography" SelectedStyle="\APASixthEditionOfficeOnline.xsl" StyleName="APA" Version="6"/>
-</file>
-
-<file path=customXml/item2.xml><?xml version="1.0" encoding="utf-8"?>
-<?mso-contentType ?>
-<FormTemplates xmlns="http://schemas.microsoft.com/sharepoint/v3/contenttype/forms">
-  <Display>DocumentLibraryForm</Display>
-  <Edit>DocumentLibraryForm</Edit>
-  <New>DocumentLibraryForm</New>
-</FormTemplates>
-</file>
-
-<file path=customXml/item3.xml><?xml version="1.0" encoding="utf-8"?>
 <ct:contentTypeSchema xmlns:ct="http://schemas.microsoft.com/office/2006/metadata/contentType" xmlns:ma="http://schemas.microsoft.com/office/2006/metadata/properties/metaAttributes" ct:_="" ma:_="" ma:contentTypeName="Document" ma:contentTypeID="0x01010067A4B1B39B61F74F9CC789E49B468DBC" ma:contentTypeVersion="10" ma:contentTypeDescription="Een nieuw document maken." ma:contentTypeScope="" ma:versionID="5b4b6815f39186f3ab3df574726c5a46">
   <xsd:schema xmlns:xsd="http://www.w3.org/2001/XMLSchema" xmlns:xs="http://www.w3.org/2001/XMLSchema" xmlns:p="http://schemas.microsoft.com/office/2006/metadata/properties" xmlns:ns2="1f4fa426-cbed-4b75-931a-d3465b1d34ba" xmlns:ns3="df58764c-8136-4363-a709-cfebc04fabde" targetNamespace="http://schemas.microsoft.com/office/2006/metadata/properties" ma:root="true" ma:fieldsID="14331c4631672f580b772df8a6125c7a" ns2:_="" ns3:_="">
     <xsd:import namespace="1f4fa426-cbed-4b75-931a-d3465b1d34ba"/>
@@ -8209,23 +8117,20 @@
 </ct:contentTypeSchema>
 </file>
 
-<file path=customXml/itemProps1.xml><?xml version="1.0" encoding="utf-8"?>
-<ds:datastoreItem xmlns:ds="http://schemas.openxmlformats.org/officeDocument/2006/customXml" ds:itemID="{BCBEBCD4-CC8C-4CEA-90C4-A36002BD5D6D}">
-  <ds:schemaRefs>
-    <ds:schemaRef ds:uri="http://schemas.openxmlformats.org/officeDocument/2006/bibliography"/>
-  </ds:schemaRefs>
-</ds:datastoreItem>
+<file path=customXml/item2.xml><?xml version="1.0" encoding="utf-8"?>
+<?mso-contentType ?>
+<FormTemplates xmlns="http://schemas.microsoft.com/sharepoint/v3/contenttype/forms">
+  <Display>DocumentLibraryForm</Display>
+  <Edit>DocumentLibraryForm</Edit>
+  <New>DocumentLibraryForm</New>
+</FormTemplates>
 </file>
 
-<file path=customXml/itemProps2.xml><?xml version="1.0" encoding="utf-8"?>
-<ds:datastoreItem xmlns:ds="http://schemas.openxmlformats.org/officeDocument/2006/customXml" ds:itemID="{276E4488-ABD4-4402-8968-A2930074E8AF}">
-  <ds:schemaRefs>
-    <ds:schemaRef ds:uri="http://schemas.microsoft.com/sharepoint/v3/contenttype/forms"/>
-  </ds:schemaRefs>
-</ds:datastoreItem>
+<file path=customXml/item3.xml><?xml version="1.0" encoding="utf-8"?>
+<b:Sources xmlns:b="http://schemas.openxmlformats.org/officeDocument/2006/bibliography" xmlns="http://schemas.openxmlformats.org/officeDocument/2006/bibliography" SelectedStyle="\APASixthEditionOfficeOnline.xsl" StyleName="APA" Version="6"/>
 </file>
 
-<file path=customXml/itemProps3.xml><?xml version="1.0" encoding="utf-8"?>
+<file path=customXml/itemProps1.xml><?xml version="1.0" encoding="utf-8"?>
 <ds:datastoreItem xmlns:ds="http://schemas.openxmlformats.org/officeDocument/2006/customXml" ds:itemID="{14C96F59-E3EE-48DE-9200-9168DEF0D1FD}">
   <ds:schemaRefs>
     <ds:schemaRef ds:uri="http://schemas.microsoft.com/office/2006/metadata/contentType"/>
@@ -8242,4 +8147,20 @@
     <ds:schemaRef ds:uri="http://schemas.microsoft.com/internal/obd"/>
   </ds:schemaRefs>
 </ds:datastoreItem>
+</file>
+
+<file path=customXml/itemProps2.xml><?xml version="1.0" encoding="utf-8"?>
+<ds:datastoreItem xmlns:ds="http://schemas.openxmlformats.org/officeDocument/2006/customXml" ds:itemID="{276E4488-ABD4-4402-8968-A2930074E8AF}">
+  <ds:schemaRefs>
+    <ds:schemaRef ds:uri="http://schemas.microsoft.com/sharepoint/v3/contenttype/forms"/>
+  </ds:schemaRefs>
+</ds:datastoreItem>
+</file>
+
+<file path=customXml/itemProps3.xml><?xml version="1.0" encoding="utf-8"?>
+<ds:datastoreItem xmlns:ds="http://schemas.openxmlformats.org/officeDocument/2006/customXml" ds:itemID="{BCBEBCD4-CC8C-4CEA-90C4-A36002BD5D6D}">
+  <ds:schemaRefs>
+    <ds:schemaRef ds:uri="http://schemas.openxmlformats.org/officeDocument/2006/bibliography"/>
+  </ds:schemaRefs>
+</ds:datastoreItem>
 </file>
--- a/project electrishe kart the bread boys daily.docx
+++ b/project electrishe kart the bread boys daily.docx
@@ -13,8 +13,16 @@
         <w:rPr>
           <w:lang w:val="en-GB"/>
         </w:rPr>
-        <w:t>Daily Scrum - Logboek</w:t>
+        <w:t xml:space="preserve">Daily Scrum - </w:t>
       </w:r>
+      <w:proofErr w:type="spellStart"/>
+      <w:r>
+        <w:rPr>
+          <w:lang w:val="en-GB"/>
+        </w:rPr>
+        <w:t>Logboek</w:t>
+      </w:r>
+      <w:proofErr w:type="spellEnd"/>
     </w:p>
     <w:p>
       <w:pPr>
@@ -89,7 +97,15 @@
         </w:numPr>
       </w:pPr>
       <w:r>
-        <w:t>Herinnering aan het doel van de Daily Standup: het delen van voortgang en het identificeren van obstakels.</w:t>
+        <w:t xml:space="preserve">Herinnering aan het doel van de Daily </w:t>
+      </w:r>
+      <w:proofErr w:type="spellStart"/>
+      <w:r>
+        <w:t>Standup</w:t>
+      </w:r>
+      <w:proofErr w:type="spellEnd"/>
+      <w:r>
+        <w:t>: het delen van voortgang en het identificeren van obstakels.</w:t>
       </w:r>
     </w:p>
     <w:p>
@@ -115,7 +131,15 @@
         </w:numPr>
       </w:pPr>
       <w:r>
-        <w:t>Elk teamlid deelt kort zijn/haar voortgang sinds de laatste Daily Standup.</w:t>
+        <w:t xml:space="preserve">Elk teamlid deelt kort zijn/haar voortgang sinds de laatste Daily </w:t>
+      </w:r>
+      <w:proofErr w:type="spellStart"/>
+      <w:r>
+        <w:t>Standup</w:t>
+      </w:r>
+      <w:proofErr w:type="spellEnd"/>
+      <w:r>
+        <w:t>.</w:t>
       </w:r>
     </w:p>
     <w:p>
@@ -222,7 +246,15 @@
         </w:numPr>
       </w:pPr>
       <w:r>
-        <w:t>Herinnering aan de volgende Daily Standup.</w:t>
+        <w:t xml:space="preserve">Herinnering aan de volgende Daily </w:t>
+      </w:r>
+      <w:proofErr w:type="spellStart"/>
+      <w:r>
+        <w:t>Standup</w:t>
+      </w:r>
+      <w:proofErr w:type="spellEnd"/>
+      <w:r>
+        <w:t>.</w:t>
       </w:r>
     </w:p>
     <w:p>
@@ -242,7 +274,23 @@
         </w:numPr>
       </w:pPr>
       <w:r>
-        <w:t>Houd je bijdragen kort en to the point.</w:t>
+        <w:t xml:space="preserve">Houd je bijdragen kort en </w:t>
+      </w:r>
+      <w:proofErr w:type="spellStart"/>
+      <w:r>
+        <w:t>to</w:t>
+      </w:r>
+      <w:proofErr w:type="spellEnd"/>
+      <w:r>
+        <w:t xml:space="preserve"> </w:t>
+      </w:r>
+      <w:proofErr w:type="spellStart"/>
+      <w:r>
+        <w:t>the</w:t>
+      </w:r>
+      <w:proofErr w:type="spellEnd"/>
+      <w:r>
+        <w:t xml:space="preserve"> point.</w:t>
       </w:r>
     </w:p>
     <w:p>
@@ -377,9 +425,11 @@
             <w:shd w:val="clear" w:color="auto" w:fill="E7E6E6" w:themeFill="background2"/>
           </w:tcPr>
           <w:p>
+            <w:proofErr w:type="spellStart"/>
             <w:r>
               <w:t>hh:mm</w:t>
             </w:r>
+            <w:proofErr w:type="spellEnd"/>
           </w:p>
         </w:tc>
       </w:tr>
@@ -443,8 +493,17 @@
                 <w:i/>
                 <w:iCs/>
               </w:rPr>
-              <w:t>Product owner</w:t>
-            </w:r>
+              <w:t xml:space="preserve">Product </w:t>
+            </w:r>
+            <w:proofErr w:type="spellStart"/>
+            <w:r>
+              <w:rPr>
+                <w:i/>
+                <w:iCs/>
+              </w:rPr>
+              <w:t>owner</w:t>
+            </w:r>
+            <w:proofErr w:type="spellEnd"/>
           </w:p>
         </w:tc>
         <w:tc>
@@ -782,7 +841,15 @@
           </w:tcPr>
           <w:p>
             <w:r>
-              <w:t>Jan Braulio Kooij</w:t>
+              <w:t xml:space="preserve">Jan </w:t>
+            </w:r>
+            <w:proofErr w:type="spellStart"/>
+            <w:r>
+              <w:t>Braulio</w:t>
+            </w:r>
+            <w:proofErr w:type="spellEnd"/>
+            <w:r>
+              <w:t xml:space="preserve"> Kooij</w:t>
             </w:r>
           </w:p>
         </w:tc>
@@ -971,8 +1038,17 @@
                 <w:i/>
                 <w:iCs/>
               </w:rPr>
-              <w:t>Product owner</w:t>
-            </w:r>
+              <w:t xml:space="preserve">Product </w:t>
+            </w:r>
+            <w:proofErr w:type="spellStart"/>
+            <w:r>
+              <w:rPr>
+                <w:i/>
+                <w:iCs/>
+              </w:rPr>
+              <w:t>owner</w:t>
+            </w:r>
+            <w:proofErr w:type="spellEnd"/>
           </w:p>
         </w:tc>
         <w:tc>
@@ -1209,21 +1285,47 @@
             <w:r>
               <w:t xml:space="preserve"> </w:t>
             </w:r>
+            <w:proofErr w:type="spellStart"/>
             <w:r>
               <w:t>Bra</w:t>
             </w:r>
             <w:r>
-              <w:t>ulio Kooij</w:t>
-            </w:r>
-          </w:p>
-        </w:tc>
-        <w:tc>
-          <w:tcPr>
-            <w:tcW w:w="1000" w:type="pct"/>
-          </w:tcPr>
-          <w:p>
-            <w:r>
-              <w:t>Api van de back-end gemaakt. En de front-end en de back-end verbonden</w:t>
+              <w:t>ulio</w:t>
+            </w:r>
+            <w:proofErr w:type="spellEnd"/>
+            <w:r>
+              <w:t xml:space="preserve"> Kooij</w:t>
+            </w:r>
+          </w:p>
+        </w:tc>
+        <w:tc>
+          <w:tcPr>
+            <w:tcW w:w="1000" w:type="pct"/>
+          </w:tcPr>
+          <w:p>
+            <w:proofErr w:type="spellStart"/>
+            <w:r>
+              <w:t>Api</w:t>
+            </w:r>
+            <w:proofErr w:type="spellEnd"/>
+            <w:r>
+              <w:t xml:space="preserve"> van de </w:t>
+            </w:r>
+            <w:proofErr w:type="spellStart"/>
+            <w:r>
+              <w:t>back-end</w:t>
+            </w:r>
+            <w:proofErr w:type="spellEnd"/>
+            <w:r>
+              <w:t xml:space="preserve"> gemaakt. En de front-end en de </w:t>
+            </w:r>
+            <w:proofErr w:type="spellStart"/>
+            <w:r>
+              <w:t>back-end</w:t>
+            </w:r>
+            <w:proofErr w:type="spellEnd"/>
+            <w:r>
+              <w:t xml:space="preserve"> verbonden</w:t>
             </w:r>
           </w:p>
         </w:tc>
@@ -1344,9 +1446,11 @@
             <w:r>
               <w:t xml:space="preserve">er </w:t>
             </w:r>
+            <w:proofErr w:type="spellStart"/>
             <w:r>
               <w:t>stories</w:t>
             </w:r>
+            <w:proofErr w:type="spellEnd"/>
             <w:r>
               <w:t xml:space="preserve"> </w:t>
             </w:r>
@@ -1412,7 +1516,15 @@
           </w:tcPr>
           <w:p>
             <w:r>
-              <w:t xml:space="preserve">Geholpen met user stories maken en </w:t>
+              <w:t xml:space="preserve">Geholpen met user </w:t>
+            </w:r>
+            <w:proofErr w:type="spellStart"/>
+            <w:r>
+              <w:t>stories</w:t>
+            </w:r>
+            <w:proofErr w:type="spellEnd"/>
+            <w:r>
+              <w:t xml:space="preserve"> maken en </w:t>
             </w:r>
             <w:r>
               <w:t>spel checken</w:t>
@@ -1544,9 +1656,11 @@
             <w:shd w:val="clear" w:color="auto" w:fill="E7E6E6" w:themeFill="background2"/>
           </w:tcPr>
           <w:p>
+            <w:proofErr w:type="spellStart"/>
             <w:r>
               <w:t>hh:mm</w:t>
             </w:r>
+            <w:proofErr w:type="spellEnd"/>
           </w:p>
         </w:tc>
       </w:tr>
@@ -1610,8 +1724,17 @@
                 <w:i/>
                 <w:iCs/>
               </w:rPr>
-              <w:t>Product owner</w:t>
-            </w:r>
+              <w:t xml:space="preserve">Product </w:t>
+            </w:r>
+            <w:proofErr w:type="spellStart"/>
+            <w:r>
+              <w:rPr>
+                <w:i/>
+                <w:iCs/>
+              </w:rPr>
+              <w:t>owner</w:t>
+            </w:r>
+            <w:proofErr w:type="spellEnd"/>
           </w:p>
         </w:tc>
         <w:tc>
@@ -1631,8 +1754,17 @@
                 <w:i/>
                 <w:iCs/>
               </w:rPr>
-              <w:t>Michel ranzijm</w:t>
-            </w:r>
+              <w:t xml:space="preserve">Michel </w:t>
+            </w:r>
+            <w:proofErr w:type="spellStart"/>
+            <w:r>
+              <w:rPr>
+                <w:i/>
+                <w:iCs/>
+              </w:rPr>
+              <w:t>ranzijm</w:t>
+            </w:r>
+            <w:proofErr w:type="spellEnd"/>
           </w:p>
         </w:tc>
       </w:tr>
@@ -1822,9 +1954,19 @@
             <w:tcW w:w="1000" w:type="pct"/>
           </w:tcPr>
           <w:p>
-            <w:r>
-              <w:t>Fetchen van de api</w:t>
-            </w:r>
+            <w:proofErr w:type="spellStart"/>
+            <w:r>
+              <w:t>Fetchen</w:t>
+            </w:r>
+            <w:proofErr w:type="spellEnd"/>
+            <w:r>
+              <w:t xml:space="preserve"> van de </w:t>
+            </w:r>
+            <w:proofErr w:type="spellStart"/>
+            <w:r>
+              <w:t>api</w:t>
+            </w:r>
+            <w:proofErr w:type="spellEnd"/>
           </w:p>
         </w:tc>
         <w:tc>
@@ -1949,7 +2091,15 @@
           </w:tcPr>
           <w:p>
             <w:r>
-              <w:t>Vandaag verder met het design timo helpen en jan als het nodig is</w:t>
+              <w:t xml:space="preserve">Vandaag verder met het design </w:t>
+            </w:r>
+            <w:proofErr w:type="spellStart"/>
+            <w:r>
+              <w:t>timo</w:t>
+            </w:r>
+            <w:proofErr w:type="spellEnd"/>
+            <w:r>
+              <w:t xml:space="preserve"> helpen en jan als het nodig is</w:t>
             </w:r>
           </w:p>
         </w:tc>
@@ -1981,10 +2131,18 @@
           </w:tcPr>
           <w:p>
             <w:r>
-              <w:t>Jan Bra</w:t>
-            </w:r>
-            <w:r>
-              <w:t>ulio Kooij</w:t>
+              <w:t xml:space="preserve">Jan </w:t>
+            </w:r>
+            <w:proofErr w:type="spellStart"/>
+            <w:r>
+              <w:t>Bra</w:t>
+            </w:r>
+            <w:r>
+              <w:t>ulio</w:t>
+            </w:r>
+            <w:proofErr w:type="spellEnd"/>
+            <w:r>
+              <w:t xml:space="preserve"> Kooij</w:t>
             </w:r>
           </w:p>
         </w:tc>
@@ -1996,8 +2154,13 @@
             <w:r>
               <w:t xml:space="preserve">Startups scripts documentatie van de </w:t>
             </w:r>
-            <w:r>
-              <w:t>readme aangepast voor de startup scripts</w:t>
+            <w:proofErr w:type="spellStart"/>
+            <w:r>
+              <w:t>readme</w:t>
+            </w:r>
+            <w:proofErr w:type="spellEnd"/>
+            <w:r>
+              <w:t xml:space="preserve"> aangepast voor de startup scripts</w:t>
             </w:r>
           </w:p>
         </w:tc>
@@ -2178,9 +2341,11 @@
             <w:shd w:val="clear" w:color="auto" w:fill="E7E6E6" w:themeFill="background2"/>
           </w:tcPr>
           <w:p>
+            <w:proofErr w:type="spellStart"/>
             <w:r>
               <w:t>hh:mm</w:t>
             </w:r>
+            <w:proofErr w:type="spellEnd"/>
           </w:p>
         </w:tc>
       </w:tr>
@@ -2244,8 +2409,17 @@
                 <w:i/>
                 <w:iCs/>
               </w:rPr>
-              <w:t>Product owner</w:t>
-            </w:r>
+              <w:t xml:space="preserve">Product </w:t>
+            </w:r>
+            <w:proofErr w:type="spellStart"/>
+            <w:r>
+              <w:rPr>
+                <w:i/>
+                <w:iCs/>
+              </w:rPr>
+              <w:t>owner</w:t>
+            </w:r>
+            <w:proofErr w:type="spellEnd"/>
           </w:p>
         </w:tc>
         <w:tc>
@@ -2265,8 +2439,17 @@
                 <w:i/>
                 <w:iCs/>
               </w:rPr>
-              <w:t>Michel ranzijn</w:t>
-            </w:r>
+              <w:t xml:space="preserve">Michel </w:t>
+            </w:r>
+            <w:proofErr w:type="spellStart"/>
+            <w:r>
+              <w:rPr>
+                <w:i/>
+                <w:iCs/>
+              </w:rPr>
+              <w:t>ranzijn</w:t>
+            </w:r>
+            <w:proofErr w:type="spellEnd"/>
           </w:p>
         </w:tc>
       </w:tr>
@@ -2432,17 +2615,33 @@
           </w:tcPr>
           <w:p>
             <w:r>
-              <w:t>Proberen de querries te laten werken</w:t>
-            </w:r>
-          </w:p>
-        </w:tc>
-        <w:tc>
-          <w:tcPr>
-            <w:tcW w:w="1000" w:type="pct"/>
-          </w:tcPr>
-          <w:p>
-            <w:r>
-              <w:t>Het proberen te laten werken (de querries)</w:t>
+              <w:t xml:space="preserve">Proberen de </w:t>
+            </w:r>
+            <w:proofErr w:type="spellStart"/>
+            <w:r>
+              <w:t>querries</w:t>
+            </w:r>
+            <w:proofErr w:type="spellEnd"/>
+            <w:r>
+              <w:t xml:space="preserve"> te laten werken</w:t>
+            </w:r>
+          </w:p>
+        </w:tc>
+        <w:tc>
+          <w:tcPr>
+            <w:tcW w:w="1000" w:type="pct"/>
+          </w:tcPr>
+          <w:p>
+            <w:r>
+              <w:t xml:space="preserve">Het proberen te laten werken (de </w:t>
+            </w:r>
+            <w:proofErr w:type="spellStart"/>
+            <w:r>
+              <w:t>querries</w:t>
+            </w:r>
+            <w:proofErr w:type="spellEnd"/>
+            <w:r>
+              <w:t>)</w:t>
             </w:r>
           </w:p>
         </w:tc>
@@ -2474,28 +2673,54 @@
           </w:tcPr>
           <w:p>
             <w:r>
-              <w:t>Jan Braulio kooij</w:t>
-            </w:r>
-          </w:p>
-        </w:tc>
-        <w:tc>
-          <w:tcPr>
-            <w:tcW w:w="1000" w:type="pct"/>
-          </w:tcPr>
-          <w:p>
-            <w:r>
-              <w:t>Dashboard voor de fitrine gemaakt</w:t>
-            </w:r>
-          </w:p>
-        </w:tc>
-        <w:tc>
-          <w:tcPr>
-            <w:tcW w:w="1000" w:type="pct"/>
-          </w:tcPr>
-          <w:p>
-            <w:r>
-              <w:t>Niek helpen met querries</w:t>
-            </w:r>
+              <w:t xml:space="preserve">Jan </w:t>
+            </w:r>
+            <w:proofErr w:type="spellStart"/>
+            <w:r>
+              <w:t>Braulio</w:t>
+            </w:r>
+            <w:proofErr w:type="spellEnd"/>
+            <w:r>
+              <w:t xml:space="preserve"> </w:t>
+            </w:r>
+            <w:proofErr w:type="spellStart"/>
+            <w:r>
+              <w:t>kooij</w:t>
+            </w:r>
+            <w:proofErr w:type="spellEnd"/>
+          </w:p>
+        </w:tc>
+        <w:tc>
+          <w:tcPr>
+            <w:tcW w:w="1000" w:type="pct"/>
+          </w:tcPr>
+          <w:p>
+            <w:r>
+              <w:t xml:space="preserve">Dashboard voor de </w:t>
+            </w:r>
+            <w:proofErr w:type="spellStart"/>
+            <w:r>
+              <w:t>fitrine</w:t>
+            </w:r>
+            <w:proofErr w:type="spellEnd"/>
+            <w:r>
+              <w:t xml:space="preserve"> gemaakt</w:t>
+            </w:r>
+          </w:p>
+        </w:tc>
+        <w:tc>
+          <w:tcPr>
+            <w:tcW w:w="1000" w:type="pct"/>
+          </w:tcPr>
+          <w:p>
+            <w:r>
+              <w:t xml:space="preserve">Niek helpen met </w:t>
+            </w:r>
+            <w:proofErr w:type="spellStart"/>
+            <w:r>
+              <w:t>querries</w:t>
+            </w:r>
+            <w:proofErr w:type="spellEnd"/>
           </w:p>
         </w:tc>
         <w:tc>
@@ -2536,7 +2761,15 @@
           </w:tcPr>
           <w:p>
             <w:r>
-              <w:t>Design afgemaakt met timo weel</w:t>
+              <w:t xml:space="preserve">Design afgemaakt met </w:t>
+            </w:r>
+            <w:proofErr w:type="spellStart"/>
+            <w:r>
+              <w:t>timo</w:t>
+            </w:r>
+            <w:proofErr w:type="spellEnd"/>
+            <w:r>
+              <w:t xml:space="preserve"> weel</w:t>
             </w:r>
           </w:p>
         </w:tc>
@@ -2601,13 +2834,26 @@
           </w:tcPr>
           <w:p>
             <w:r>
-              <w:t>User stories</w:t>
-            </w:r>
+              <w:t xml:space="preserve">User </w:t>
+            </w:r>
+            <w:proofErr w:type="spellStart"/>
+            <w:r>
+              <w:t>stories</w:t>
+            </w:r>
+            <w:proofErr w:type="spellEnd"/>
             <w:r>
               <w:t xml:space="preserve"> voor de vol</w:t>
             </w:r>
             <w:r>
-              <w:t xml:space="preserve">gend sprint creeëren </w:t>
+              <w:t xml:space="preserve">gend sprint </w:t>
+            </w:r>
+            <w:proofErr w:type="spellStart"/>
+            <w:r>
+              <w:t>creeëren</w:t>
+            </w:r>
+            <w:proofErr w:type="spellEnd"/>
+            <w:r>
+              <w:t xml:space="preserve"> </w:t>
             </w:r>
           </w:p>
         </w:tc>
@@ -2659,7 +2905,15 @@
           </w:tcPr>
           <w:p>
             <w:r>
-              <w:t xml:space="preserve">Alle tables maken voor in de </w:t>
+              <w:t xml:space="preserve">Alle </w:t>
+            </w:r>
+            <w:proofErr w:type="spellStart"/>
+            <w:r>
+              <w:t>tables</w:t>
+            </w:r>
+            <w:proofErr w:type="spellEnd"/>
+            <w:r>
+              <w:t xml:space="preserve"> maken voor in de </w:t>
             </w:r>
             <w:r>
               <w:t>database</w:t>
@@ -2672,7 +2926,15 @@
           </w:tcPr>
           <w:p>
             <w:r>
-              <w:t>Niet persee weten wat er voor speed er in moet</w:t>
+              <w:t xml:space="preserve">Niet </w:t>
+            </w:r>
+            <w:proofErr w:type="spellStart"/>
+            <w:r>
+              <w:t>persee</w:t>
+            </w:r>
+            <w:proofErr w:type="spellEnd"/>
+            <w:r>
+              <w:t xml:space="preserve"> weten wat er voor speed er in moet</w:t>
             </w:r>
           </w:p>
         </w:tc>
@@ -2828,30 +3090,55 @@
                 <w:i/>
                 <w:iCs/>
               </w:rPr>
-              <w:t>Jan Braulio Kooij</w:t>
-            </w:r>
-          </w:p>
-        </w:tc>
-      </w:tr>
-      <w:tr>
-        <w:tc>
-          <w:tcPr>
-            <w:tcW w:w="1000" w:type="pct"/>
-          </w:tcPr>
-          <w:p>
-            <w:pPr>
-              <w:rPr>
-                <w:i/>
-                <w:iCs/>
-              </w:rPr>
-            </w:pPr>
-            <w:r>
-              <w:rPr>
-                <w:i/>
-                <w:iCs/>
-              </w:rPr>
-              <w:t>Product owner</w:t>
-            </w:r>
+              <w:t xml:space="preserve">Jan </w:t>
+            </w:r>
+            <w:proofErr w:type="spellStart"/>
+            <w:r>
+              <w:rPr>
+                <w:i/>
+                <w:iCs/>
+              </w:rPr>
+              <w:t>Braulio</w:t>
+            </w:r>
+            <w:proofErr w:type="spellEnd"/>
+            <w:r>
+              <w:rPr>
+                <w:i/>
+                <w:iCs/>
+              </w:rPr>
+              <w:t xml:space="preserve"> Kooij</w:t>
+            </w:r>
+          </w:p>
+        </w:tc>
+      </w:tr>
+      <w:tr>
+        <w:tc>
+          <w:tcPr>
+            <w:tcW w:w="1000" w:type="pct"/>
+          </w:tcPr>
+          <w:p>
+            <w:pPr>
+              <w:rPr>
+                <w:i/>
+                <w:iCs/>
+              </w:rPr>
+            </w:pPr>
+            <w:r>
+              <w:rPr>
+                <w:i/>
+                <w:iCs/>
+              </w:rPr>
+              <w:t xml:space="preserve">Product </w:t>
+            </w:r>
+            <w:proofErr w:type="spellStart"/>
+            <w:r>
+              <w:rPr>
+                <w:i/>
+                <w:iCs/>
+              </w:rPr>
+              <w:t>owner</w:t>
+            </w:r>
+            <w:proofErr w:type="spellEnd"/>
           </w:p>
         </w:tc>
         <w:tc>
@@ -3126,42 +3413,86 @@
               <w:rPr>
                 <w:lang w:val="en-US"/>
               </w:rPr>
-              <w:t xml:space="preserve"> u</w:t>
-            </w:r>
+              <w:t xml:space="preserve"> </w:t>
+            </w:r>
+            <w:proofErr w:type="spellStart"/>
             <w:r>
               <w:rPr>
                 <w:lang w:val="en-US"/>
               </w:rPr>
+              <w:t>u</w:t>
+            </w:r>
+            <w:r>
+              <w:rPr>
+                <w:lang w:val="en-US"/>
+              </w:rPr>
               <w:t>serstor</w:t>
             </w:r>
             <w:r>
               <w:rPr>
                 <w:lang w:val="en-US"/>
               </w:rPr>
-              <w:t>ies verbeterd/afgemaakt</w:t>
-            </w:r>
-          </w:p>
-        </w:tc>
-        <w:tc>
-          <w:tcPr>
-            <w:tcW w:w="1000" w:type="pct"/>
-          </w:tcPr>
-          <w:p>
-            <w:pPr>
+              <w:t>ies</w:t>
+            </w:r>
+            <w:proofErr w:type="spellEnd"/>
+            <w:r>
               <w:rPr>
                 <w:lang w:val="en-US"/>
               </w:rPr>
-            </w:pPr>
+              <w:t xml:space="preserve"> </w:t>
+            </w:r>
+            <w:proofErr w:type="spellStart"/>
             <w:r>
               <w:rPr>
                 <w:lang w:val="en-US"/>
               </w:rPr>
-              <w:t xml:space="preserve">Beginnen front-end </w:t>
-            </w:r>
+              <w:t>verbeterd</w:t>
+            </w:r>
+            <w:proofErr w:type="spellEnd"/>
             <w:r>
               <w:rPr>
                 <w:lang w:val="en-US"/>
               </w:rPr>
+              <w:t>/</w:t>
+            </w:r>
+            <w:proofErr w:type="spellStart"/>
+            <w:r>
+              <w:rPr>
+                <w:lang w:val="en-US"/>
+              </w:rPr>
+              <w:t>afgemaakt</w:t>
+            </w:r>
+            <w:proofErr w:type="spellEnd"/>
+          </w:p>
+        </w:tc>
+        <w:tc>
+          <w:tcPr>
+            <w:tcW w:w="1000" w:type="pct"/>
+          </w:tcPr>
+          <w:p>
+            <w:pPr>
+              <w:rPr>
+                <w:lang w:val="en-US"/>
+              </w:rPr>
+            </w:pPr>
+            <w:proofErr w:type="spellStart"/>
+            <w:r>
+              <w:rPr>
+                <w:lang w:val="en-US"/>
+              </w:rPr>
+              <w:t>Beginnen</w:t>
+            </w:r>
+            <w:proofErr w:type="spellEnd"/>
+            <w:r>
+              <w:rPr>
+                <w:lang w:val="en-US"/>
+              </w:rPr>
+              <w:t xml:space="preserve"> front-end </w:t>
+            </w:r>
+            <w:r>
+              <w:rPr>
+                <w:lang w:val="en-US"/>
+              </w:rPr>
               <w:t>static website in react.</w:t>
             </w:r>
             <w:r>
@@ -3169,17 +3500,35 @@
                 <w:lang w:val="en-US"/>
               </w:rPr>
               <w:br/>
-              <w:t>beginnen S2 T2</w:t>
-            </w:r>
-          </w:p>
-        </w:tc>
-        <w:tc>
-          <w:tcPr>
-            <w:tcW w:w="1000" w:type="pct"/>
-          </w:tcPr>
-          <w:p>
-            <w:r>
-              <w:t>Merge problemen door te</w:t>
+            </w:r>
+            <w:proofErr w:type="spellStart"/>
+            <w:r>
+              <w:rPr>
+                <w:lang w:val="en-US"/>
+              </w:rPr>
+              <w:t>beginnen</w:t>
+            </w:r>
+            <w:proofErr w:type="spellEnd"/>
+            <w:r>
+              <w:rPr>
+                <w:lang w:val="en-US"/>
+              </w:rPr>
+              <w:t xml:space="preserve"> S2 T2</w:t>
+            </w:r>
+          </w:p>
+        </w:tc>
+        <w:tc>
+          <w:tcPr>
+            <w:tcW w:w="1000" w:type="pct"/>
+          </w:tcPr>
+          <w:p>
+            <w:proofErr w:type="spellStart"/>
+            <w:r>
+              <w:t>Merge</w:t>
+            </w:r>
+            <w:proofErr w:type="spellEnd"/>
+            <w:r>
+              <w:t xml:space="preserve"> problemen door te</w:t>
             </w:r>
             <w:r>
               <w:t xml:space="preserve"> met 2 personen te werken aan front-end.</w:t>
@@ -3213,8 +3562,13 @@
             <w:tcW w:w="1000" w:type="pct"/>
           </w:tcPr>
           <w:p>
-            <w:r>
-              <w:t xml:space="preserve">Userstrories </w:t>
+            <w:proofErr w:type="spellStart"/>
+            <w:r>
+              <w:t>Userstrories</w:t>
+            </w:r>
+            <w:proofErr w:type="spellEnd"/>
+            <w:r>
+              <w:t xml:space="preserve"> </w:t>
             </w:r>
             <w:r>
               <w:t>voor nieuwe sprint maken</w:t>
@@ -3236,8 +3590,13 @@
             <w:tcW w:w="1000" w:type="pct"/>
           </w:tcPr>
           <w:p>
-            <w:r>
-              <w:t>Merge problemen</w:t>
+            <w:proofErr w:type="spellStart"/>
+            <w:r>
+              <w:t>Merge</w:t>
+            </w:r>
+            <w:proofErr w:type="spellEnd"/>
+            <w:r>
+              <w:t xml:space="preserve"> problemen</w:t>
             </w:r>
           </w:p>
         </w:tc>
@@ -3295,30 +3654,57 @@
               <w:rPr>
                 <w:lang w:val="en-US"/>
               </w:rPr>
-              <w:t>nd gezet</w:t>
-            </w:r>
-          </w:p>
-          <w:p>
-            <w:pPr>
+              <w:t xml:space="preserve">nd </w:t>
+            </w:r>
+            <w:proofErr w:type="spellStart"/>
+            <w:r>
               <w:rPr>
                 <w:lang w:val="en-US"/>
               </w:rPr>
-            </w:pPr>
-            <w:r>
+              <w:t>gezet</w:t>
+            </w:r>
+            <w:proofErr w:type="spellEnd"/>
+          </w:p>
+          <w:p>
+            <w:pPr>
               <w:rPr>
                 <w:lang w:val="en-US"/>
               </w:rPr>
-              <w:t>S2 8 t/m 13 (geen 9)</w:t>
-            </w:r>
-          </w:p>
-        </w:tc>
-        <w:tc>
-          <w:tcPr>
-            <w:tcW w:w="1000" w:type="pct"/>
-          </w:tcPr>
-          <w:p>
-            <w:r>
-              <w:t>Fetchable maken voor de f</w:t>
+            </w:pPr>
+            <w:r>
+              <w:rPr>
+                <w:lang w:val="en-US"/>
+              </w:rPr>
+              <w:t>S2 8 t/m 13 (</w:t>
+            </w:r>
+            <w:proofErr w:type="spellStart"/>
+            <w:r>
+              <w:rPr>
+                <w:lang w:val="en-US"/>
+              </w:rPr>
+              <w:t>geen</w:t>
+            </w:r>
+            <w:proofErr w:type="spellEnd"/>
+            <w:r>
+              <w:rPr>
+                <w:lang w:val="en-US"/>
+              </w:rPr>
+              <w:t xml:space="preserve"> 9)</w:t>
+            </w:r>
+          </w:p>
+        </w:tc>
+        <w:tc>
+          <w:tcPr>
+            <w:tcW w:w="1000" w:type="pct"/>
+          </w:tcPr>
+          <w:p>
+            <w:proofErr w:type="spellStart"/>
+            <w:r>
+              <w:t>Fetchable</w:t>
+            </w:r>
+            <w:proofErr w:type="spellEnd"/>
+            <w:r>
+              <w:t xml:space="preserve"> maken voor de f</w:t>
             </w:r>
             <w:r>
               <w:t>ront-end</w:t>
@@ -3369,7 +3755,15 @@
               <w:t xml:space="preserve">Niek geholpen met query’s, een dashboard in de vitrine ingesteld.  Thomas </w:t>
             </w:r>
             <w:r>
-              <w:t xml:space="preserve"> en Timo geholpen met user stories bespreken</w:t>
+              <w:t xml:space="preserve"> en Timo geholpen met user </w:t>
+            </w:r>
+            <w:proofErr w:type="spellStart"/>
+            <w:r>
+              <w:t>stories</w:t>
+            </w:r>
+            <w:proofErr w:type="spellEnd"/>
+            <w:r>
+              <w:t xml:space="preserve"> bespreken</w:t>
             </w:r>
           </w:p>
         </w:tc>
@@ -3527,30 +3921,55 @@
                 <w:i/>
                 <w:iCs/>
               </w:rPr>
-              <w:t>Jan Braulio Kooij</w:t>
-            </w:r>
-          </w:p>
-        </w:tc>
-      </w:tr>
-      <w:tr>
-        <w:tc>
-          <w:tcPr>
-            <w:tcW w:w="1000" w:type="pct"/>
-          </w:tcPr>
-          <w:p>
-            <w:pPr>
-              <w:rPr>
-                <w:i/>
-                <w:iCs/>
-              </w:rPr>
-            </w:pPr>
-            <w:r>
-              <w:rPr>
-                <w:i/>
-                <w:iCs/>
-              </w:rPr>
-              <w:t>Product owner</w:t>
-            </w:r>
+              <w:t xml:space="preserve">Jan </w:t>
+            </w:r>
+            <w:proofErr w:type="spellStart"/>
+            <w:r>
+              <w:rPr>
+                <w:i/>
+                <w:iCs/>
+              </w:rPr>
+              <w:t>Braulio</w:t>
+            </w:r>
+            <w:proofErr w:type="spellEnd"/>
+            <w:r>
+              <w:rPr>
+                <w:i/>
+                <w:iCs/>
+              </w:rPr>
+              <w:t xml:space="preserve"> Kooij</w:t>
+            </w:r>
+          </w:p>
+        </w:tc>
+      </w:tr>
+      <w:tr>
+        <w:tc>
+          <w:tcPr>
+            <w:tcW w:w="1000" w:type="pct"/>
+          </w:tcPr>
+          <w:p>
+            <w:pPr>
+              <w:rPr>
+                <w:i/>
+                <w:iCs/>
+              </w:rPr>
+            </w:pPr>
+            <w:r>
+              <w:rPr>
+                <w:i/>
+                <w:iCs/>
+              </w:rPr>
+              <w:t xml:space="preserve">Product </w:t>
+            </w:r>
+            <w:proofErr w:type="spellStart"/>
+            <w:r>
+              <w:rPr>
+                <w:i/>
+                <w:iCs/>
+              </w:rPr>
+              <w:t>owner</w:t>
+            </w:r>
+            <w:proofErr w:type="spellEnd"/>
           </w:p>
         </w:tc>
         <w:tc>
@@ -3747,7 +4166,15 @@
           </w:tcPr>
           <w:p>
             <w:r>
-              <w:t>Weet emiel niet</w:t>
+              <w:t xml:space="preserve">Weet </w:t>
+            </w:r>
+            <w:proofErr w:type="spellStart"/>
+            <w:r>
+              <w:t>emiel</w:t>
+            </w:r>
+            <w:proofErr w:type="spellEnd"/>
+            <w:r>
+              <w:t xml:space="preserve"> niet</w:t>
             </w:r>
           </w:p>
         </w:tc>
@@ -3797,35 +4224,81 @@
               <w:rPr>
                 <w:lang w:val="en-US"/>
               </w:rPr>
-              <w:t>Chart.js onderzoek</w:t>
-            </w:r>
-          </w:p>
-        </w:tc>
-        <w:tc>
-          <w:tcPr>
-            <w:tcW w:w="1000" w:type="pct"/>
-          </w:tcPr>
-          <w:p>
-            <w:pPr>
+              <w:t xml:space="preserve">Chart.js </w:t>
+            </w:r>
+            <w:proofErr w:type="spellStart"/>
+            <w:r>
               <w:rPr>
                 <w:lang w:val="en-US"/>
               </w:rPr>
-            </w:pPr>
-            <w:r>
+              <w:t>onderzoek</w:t>
+            </w:r>
+            <w:proofErr w:type="spellEnd"/>
+          </w:p>
+        </w:tc>
+        <w:tc>
+          <w:tcPr>
+            <w:tcW w:w="1000" w:type="pct"/>
+          </w:tcPr>
+          <w:p>
+            <w:pPr>
               <w:rPr>
                 <w:lang w:val="en-US"/>
               </w:rPr>
-              <w:t>Beginnen aan front-end S2 T2</w:t>
-            </w:r>
-          </w:p>
-        </w:tc>
-        <w:tc>
-          <w:tcPr>
-            <w:tcW w:w="1000" w:type="pct"/>
-          </w:tcPr>
-          <w:p>
-            <w:r>
-              <w:t>Het kunnen werken met zijn 2en in het project(merge conflicts)</w:t>
+            </w:pPr>
+            <w:proofErr w:type="spellStart"/>
+            <w:r>
+              <w:rPr>
+                <w:lang w:val="en-US"/>
+              </w:rPr>
+              <w:t>Beginnen</w:t>
+            </w:r>
+            <w:proofErr w:type="spellEnd"/>
+            <w:r>
+              <w:rPr>
+                <w:lang w:val="en-US"/>
+              </w:rPr>
+              <w:t xml:space="preserve"> </w:t>
+            </w:r>
+            <w:proofErr w:type="spellStart"/>
+            <w:r>
+              <w:rPr>
+                <w:lang w:val="en-US"/>
+              </w:rPr>
+              <w:t>aan</w:t>
+            </w:r>
+            <w:proofErr w:type="spellEnd"/>
+            <w:r>
+              <w:rPr>
+                <w:lang w:val="en-US"/>
+              </w:rPr>
+              <w:t xml:space="preserve"> front-end S2 T2</w:t>
+            </w:r>
+          </w:p>
+        </w:tc>
+        <w:tc>
+          <w:tcPr>
+            <w:tcW w:w="1000" w:type="pct"/>
+          </w:tcPr>
+          <w:p>
+            <w:r>
+              <w:t>Het kunnen werken met zijn 2en in het project(</w:t>
+            </w:r>
+            <w:proofErr w:type="spellStart"/>
+            <w:r>
+              <w:t>merge</w:t>
+            </w:r>
+            <w:proofErr w:type="spellEnd"/>
+            <w:r>
+              <w:t xml:space="preserve"> </w:t>
+            </w:r>
+            <w:proofErr w:type="spellStart"/>
+            <w:r>
+              <w:t>conflicts</w:t>
+            </w:r>
+            <w:proofErr w:type="spellEnd"/>
+            <w:r>
+              <w:t>)</w:t>
             </w:r>
           </w:p>
         </w:tc>
@@ -3876,9 +4349,19 @@
             <w:tcW w:w="1000" w:type="pct"/>
           </w:tcPr>
           <w:p>
-            <w:r>
-              <w:t>Merge conflicts</w:t>
-            </w:r>
+            <w:proofErr w:type="spellStart"/>
+            <w:r>
+              <w:t>Merge</w:t>
+            </w:r>
+            <w:proofErr w:type="spellEnd"/>
+            <w:r>
+              <w:t xml:space="preserve"> </w:t>
+            </w:r>
+            <w:proofErr w:type="spellStart"/>
+            <w:r>
+              <w:t>conflicts</w:t>
+            </w:r>
+            <w:proofErr w:type="spellEnd"/>
           </w:p>
         </w:tc>
         <w:tc>
@@ -3917,24 +4400,52 @@
               <w:rPr>
                 <w:lang w:val="en-US"/>
               </w:rPr>
-              <w:t>Data queries fetchen voor front-end van S2-8  tot en met S2 12</w:t>
-            </w:r>
-          </w:p>
-        </w:tc>
-        <w:tc>
-          <w:tcPr>
-            <w:tcW w:w="1000" w:type="pct"/>
-          </w:tcPr>
-          <w:p>
-            <w:pPr>
+              <w:t xml:space="preserve">Data queries </w:t>
+            </w:r>
+            <w:proofErr w:type="spellStart"/>
+            <w:r>
               <w:rPr>
                 <w:lang w:val="en-US"/>
               </w:rPr>
-            </w:pPr>
+              <w:t>fetchen</w:t>
+            </w:r>
+            <w:proofErr w:type="spellEnd"/>
             <w:r>
               <w:rPr>
                 <w:lang w:val="en-US"/>
               </w:rPr>
+              <w:t xml:space="preserve"> voor front-end van S2-8  tot </w:t>
+            </w:r>
+            <w:proofErr w:type="spellStart"/>
+            <w:r>
+              <w:rPr>
+                <w:lang w:val="en-US"/>
+              </w:rPr>
+              <w:t>en</w:t>
+            </w:r>
+            <w:proofErr w:type="spellEnd"/>
+            <w:r>
+              <w:rPr>
+                <w:lang w:val="en-US"/>
+              </w:rPr>
+              <w:t xml:space="preserve"> met S2 12</w:t>
+            </w:r>
+          </w:p>
+        </w:tc>
+        <w:tc>
+          <w:tcPr>
+            <w:tcW w:w="1000" w:type="pct"/>
+          </w:tcPr>
+          <w:p>
+            <w:pPr>
+              <w:rPr>
+                <w:lang w:val="en-US"/>
+              </w:rPr>
+            </w:pPr>
+            <w:r>
+              <w:rPr>
+                <w:lang w:val="en-US"/>
+              </w:rPr>
               <w:t>Geen idee</w:t>
             </w:r>
           </w:p>
@@ -3967,11 +4478,19 @@
                 <w:lang w:val="en-US"/>
               </w:rPr>
             </w:pPr>
+            <w:proofErr w:type="spellStart"/>
             <w:r>
               <w:rPr>
                 <w:lang w:val="en-US"/>
               </w:rPr>
-              <w:t>Bespreken met het team</w:t>
+              <w:t>Bespreken</w:t>
+            </w:r>
+            <w:proofErr w:type="spellEnd"/>
+            <w:r>
+              <w:rPr>
+                <w:lang w:val="en-US"/>
+              </w:rPr>
+              <w:t xml:space="preserve"> met het team</w:t>
             </w:r>
           </w:p>
         </w:tc>
@@ -4174,30 +4693,55 @@
                 <w:i/>
                 <w:iCs/>
               </w:rPr>
-              <w:t>Jan Braulio Kooij</w:t>
-            </w:r>
-          </w:p>
-        </w:tc>
-      </w:tr>
-      <w:tr>
-        <w:tc>
-          <w:tcPr>
-            <w:tcW w:w="1000" w:type="pct"/>
-          </w:tcPr>
-          <w:p>
-            <w:pPr>
-              <w:rPr>
-                <w:i/>
-                <w:iCs/>
-              </w:rPr>
-            </w:pPr>
-            <w:r>
-              <w:rPr>
-                <w:i/>
-                <w:iCs/>
-              </w:rPr>
-              <w:t>Product owner</w:t>
-            </w:r>
+              <w:t xml:space="preserve">Jan </w:t>
+            </w:r>
+            <w:proofErr w:type="spellStart"/>
+            <w:r>
+              <w:rPr>
+                <w:i/>
+                <w:iCs/>
+              </w:rPr>
+              <w:t>Braulio</w:t>
+            </w:r>
+            <w:proofErr w:type="spellEnd"/>
+            <w:r>
+              <w:rPr>
+                <w:i/>
+                <w:iCs/>
+              </w:rPr>
+              <w:t xml:space="preserve"> Kooij</w:t>
+            </w:r>
+          </w:p>
+        </w:tc>
+      </w:tr>
+      <w:tr>
+        <w:tc>
+          <w:tcPr>
+            <w:tcW w:w="1000" w:type="pct"/>
+          </w:tcPr>
+          <w:p>
+            <w:pPr>
+              <w:rPr>
+                <w:i/>
+                <w:iCs/>
+              </w:rPr>
+            </w:pPr>
+            <w:r>
+              <w:rPr>
+                <w:i/>
+                <w:iCs/>
+              </w:rPr>
+              <w:t xml:space="preserve">Product </w:t>
+            </w:r>
+            <w:proofErr w:type="spellStart"/>
+            <w:r>
+              <w:rPr>
+                <w:i/>
+                <w:iCs/>
+              </w:rPr>
+              <w:t>owner</w:t>
+            </w:r>
+            <w:proofErr w:type="spellEnd"/>
           </w:p>
         </w:tc>
         <w:tc>
@@ -4384,7 +4928,15 @@
           </w:tcPr>
           <w:p>
             <w:r>
-              <w:t>Gewerkt aan S2 T14 front-end charts besli</w:t>
+              <w:t xml:space="preserve">Gewerkt aan S2 T14 front-end </w:t>
+            </w:r>
+            <w:proofErr w:type="spellStart"/>
+            <w:r>
+              <w:t>charts</w:t>
+            </w:r>
+            <w:proofErr w:type="spellEnd"/>
+            <w:r>
+              <w:t xml:space="preserve"> besli</w:t>
             </w:r>
             <w:r>
               <w:t>ssen om te gebruiken</w:t>
@@ -4406,19 +4958,23 @@
             <w:tcW w:w="1000" w:type="pct"/>
           </w:tcPr>
           <w:p>
+            <w:proofErr w:type="spellStart"/>
             <w:r>
               <w:t>nvt</w:t>
             </w:r>
-          </w:p>
-        </w:tc>
-        <w:tc>
-          <w:tcPr>
-            <w:tcW w:w="1000" w:type="pct"/>
-          </w:tcPr>
-          <w:p>
+            <w:proofErr w:type="spellEnd"/>
+          </w:p>
+        </w:tc>
+        <w:tc>
+          <w:tcPr>
+            <w:tcW w:w="1000" w:type="pct"/>
+          </w:tcPr>
+          <w:p>
+            <w:proofErr w:type="spellStart"/>
             <w:r>
               <w:t>Nvt</w:t>
             </w:r>
+            <w:proofErr w:type="spellEnd"/>
           </w:p>
         </w:tc>
       </w:tr>
@@ -4439,8 +4995,13 @@
           </w:tcPr>
           <w:p>
             <w:r>
-              <w:t>Begonnen aan S2 T2 sidebar</w:t>
-            </w:r>
+              <w:t xml:space="preserve">Begonnen aan S2 T2 </w:t>
+            </w:r>
+            <w:proofErr w:type="spellStart"/>
+            <w:r>
+              <w:t>sidebar</w:t>
+            </w:r>
+            <w:proofErr w:type="spellEnd"/>
           </w:p>
         </w:tc>
         <w:tc>
@@ -4458,8 +5019,13 @@
             <w:tcW w:w="1000" w:type="pct"/>
           </w:tcPr>
           <w:p>
-            <w:r>
-              <w:t>Checkboxes zonder functionaliteit</w:t>
+            <w:proofErr w:type="spellStart"/>
+            <w:r>
+              <w:t>Checkboxes</w:t>
+            </w:r>
+            <w:proofErr w:type="spellEnd"/>
+            <w:r>
+              <w:t xml:space="preserve"> zonder functionaliteit</w:t>
             </w:r>
           </w:p>
         </w:tc>
@@ -4525,9 +5091,11 @@
             <w:tcW w:w="1000" w:type="pct"/>
           </w:tcPr>
           <w:p>
+            <w:proofErr w:type="spellStart"/>
             <w:r>
               <w:t>Nvt</w:t>
             </w:r>
+            <w:proofErr w:type="spellEnd"/>
           </w:p>
         </w:tc>
       </w:tr>
@@ -4590,7 +5158,15 @@
           </w:tcPr>
           <w:p>
             <w:r>
-              <w:t>Jan Braulio Kooij</w:t>
+              <w:t xml:space="preserve">Jan </w:t>
+            </w:r>
+            <w:proofErr w:type="spellStart"/>
+            <w:r>
+              <w:t>Braulio</w:t>
+            </w:r>
+            <w:proofErr w:type="spellEnd"/>
+            <w:r>
+              <w:t xml:space="preserve"> Kooij</w:t>
             </w:r>
           </w:p>
         </w:tc>
@@ -4758,30 +5334,55 @@
                 <w:i/>
                 <w:iCs/>
               </w:rPr>
-              <w:t>Jan Braulio Kooij</w:t>
-            </w:r>
-          </w:p>
-        </w:tc>
-      </w:tr>
-      <w:tr>
-        <w:tc>
-          <w:tcPr>
-            <w:tcW w:w="1000" w:type="pct"/>
-          </w:tcPr>
-          <w:p>
-            <w:pPr>
-              <w:rPr>
-                <w:i/>
-                <w:iCs/>
-              </w:rPr>
-            </w:pPr>
-            <w:r>
-              <w:rPr>
-                <w:i/>
-                <w:iCs/>
-              </w:rPr>
-              <w:t>Product owner</w:t>
-            </w:r>
+              <w:t xml:space="preserve">Jan </w:t>
+            </w:r>
+            <w:proofErr w:type="spellStart"/>
+            <w:r>
+              <w:rPr>
+                <w:i/>
+                <w:iCs/>
+              </w:rPr>
+              <w:t>Braulio</w:t>
+            </w:r>
+            <w:proofErr w:type="spellEnd"/>
+            <w:r>
+              <w:rPr>
+                <w:i/>
+                <w:iCs/>
+              </w:rPr>
+              <w:t xml:space="preserve"> Kooij</w:t>
+            </w:r>
+          </w:p>
+        </w:tc>
+      </w:tr>
+      <w:tr>
+        <w:tc>
+          <w:tcPr>
+            <w:tcW w:w="1000" w:type="pct"/>
+          </w:tcPr>
+          <w:p>
+            <w:pPr>
+              <w:rPr>
+                <w:i/>
+                <w:iCs/>
+              </w:rPr>
+            </w:pPr>
+            <w:r>
+              <w:rPr>
+                <w:i/>
+                <w:iCs/>
+              </w:rPr>
+              <w:t xml:space="preserve">Product </w:t>
+            </w:r>
+            <w:proofErr w:type="spellStart"/>
+            <w:r>
+              <w:rPr>
+                <w:i/>
+                <w:iCs/>
+              </w:rPr>
+              <w:t>owner</w:t>
+            </w:r>
+            <w:proofErr w:type="spellEnd"/>
           </w:p>
         </w:tc>
         <w:tc>
@@ -4968,7 +5569,23 @@
           </w:tcPr>
           <w:p>
             <w:r>
-              <w:t>Gesprek gevolgd en influxdb onderzocht en chart onderzocht S2 T14</w:t>
+              <w:t xml:space="preserve">Gesprek gevolgd en </w:t>
+            </w:r>
+            <w:proofErr w:type="spellStart"/>
+            <w:r>
+              <w:t>influxdb</w:t>
+            </w:r>
+            <w:proofErr w:type="spellEnd"/>
+            <w:r>
+              <w:t xml:space="preserve"> onderzocht en </w:t>
+            </w:r>
+            <w:proofErr w:type="spellStart"/>
+            <w:r>
+              <w:t>chart</w:t>
+            </w:r>
+            <w:proofErr w:type="spellEnd"/>
+            <w:r>
+              <w:t xml:space="preserve"> onderzocht S2 T14</w:t>
             </w:r>
           </w:p>
         </w:tc>
@@ -5032,7 +5649,15 @@
               <w:t>T</w:t>
             </w:r>
             <w:r>
-              <w:t>2 en thomas helpen met responsive maken S2 T1</w:t>
+              <w:t xml:space="preserve">2 en thomas helpen met </w:t>
+            </w:r>
+            <w:proofErr w:type="spellStart"/>
+            <w:r>
+              <w:t>responsive</w:t>
+            </w:r>
+            <w:proofErr w:type="spellEnd"/>
+            <w:r>
+              <w:t xml:space="preserve"> maken S2 T1</w:t>
             </w:r>
           </w:p>
         </w:tc>
@@ -5055,7 +5680,15 @@
           </w:tcPr>
           <w:p>
             <w:r>
-              <w:t>Het werken met chartjs voor het eerst</w:t>
+              <w:t xml:space="preserve">Het werken met </w:t>
+            </w:r>
+            <w:proofErr w:type="spellStart"/>
+            <w:r>
+              <w:t>chartjs</w:t>
+            </w:r>
+            <w:proofErr w:type="spellEnd"/>
+            <w:r>
+              <w:t xml:space="preserve"> voor het eerst</w:t>
             </w:r>
           </w:p>
         </w:tc>
@@ -5091,19 +5724,37 @@
             <w:tcW w:w="1000" w:type="pct"/>
           </w:tcPr>
           <w:p>
-            <w:r>
-              <w:t xml:space="preserve">Basislayout van de layout S2 T1 </w:t>
-            </w:r>
-          </w:p>
-        </w:tc>
-        <w:tc>
-          <w:tcPr>
-            <w:tcW w:w="1000" w:type="pct"/>
-          </w:tcPr>
-          <w:p>
-            <w:r>
-              <w:t>S2 T5 Gyro</w:t>
-            </w:r>
+            <w:proofErr w:type="spellStart"/>
+            <w:r>
+              <w:t>Basislayout</w:t>
+            </w:r>
+            <w:proofErr w:type="spellEnd"/>
+            <w:r>
+              <w:t xml:space="preserve"> van de </w:t>
+            </w:r>
+            <w:proofErr w:type="spellStart"/>
+            <w:r>
+              <w:t>layout</w:t>
+            </w:r>
+            <w:proofErr w:type="spellEnd"/>
+            <w:r>
+              <w:t xml:space="preserve"> S2 T1 </w:t>
+            </w:r>
+          </w:p>
+        </w:tc>
+        <w:tc>
+          <w:tcPr>
+            <w:tcW w:w="1000" w:type="pct"/>
+          </w:tcPr>
+          <w:p>
+            <w:r>
+              <w:t xml:space="preserve">S2 T5 </w:t>
+            </w:r>
+            <w:proofErr w:type="spellStart"/>
+            <w:r>
+              <w:t>Gyro</w:t>
+            </w:r>
+            <w:proofErr w:type="spellEnd"/>
           </w:p>
         </w:tc>
         <w:tc>
@@ -5186,27 +5837,59 @@
           </w:tcPr>
           <w:p>
             <w:r>
-              <w:t>Jan Braulio Kooij</w:t>
-            </w:r>
-          </w:p>
-        </w:tc>
-        <w:tc>
-          <w:tcPr>
-            <w:tcW w:w="1000" w:type="pct"/>
-          </w:tcPr>
-          <w:p>
-            <w:r>
-              <w:t>Overschrijven van back-end naar rust en de documentatie an API</w:t>
-            </w:r>
-          </w:p>
-        </w:tc>
-        <w:tc>
-          <w:tcPr>
-            <w:tcW w:w="1000" w:type="pct"/>
-          </w:tcPr>
-          <w:p>
-            <w:r>
-              <w:t>Verder overschrijven van de api naar rust en influx</w:t>
+              <w:t xml:space="preserve">Jan </w:t>
+            </w:r>
+            <w:proofErr w:type="spellStart"/>
+            <w:r>
+              <w:t>Braulio</w:t>
+            </w:r>
+            <w:proofErr w:type="spellEnd"/>
+            <w:r>
+              <w:t xml:space="preserve"> Kooij</w:t>
+            </w:r>
+          </w:p>
+        </w:tc>
+        <w:tc>
+          <w:tcPr>
+            <w:tcW w:w="1000" w:type="pct"/>
+          </w:tcPr>
+          <w:p>
+            <w:r>
+              <w:t xml:space="preserve">Overschrijven van </w:t>
+            </w:r>
+            <w:proofErr w:type="spellStart"/>
+            <w:r>
+              <w:t>back-end</w:t>
+            </w:r>
+            <w:proofErr w:type="spellEnd"/>
+            <w:r>
+              <w:t xml:space="preserve"> naar rust en de documentatie </w:t>
+            </w:r>
+            <w:proofErr w:type="spellStart"/>
+            <w:r>
+              <w:t>an</w:t>
+            </w:r>
+            <w:proofErr w:type="spellEnd"/>
+            <w:r>
+              <w:t xml:space="preserve"> API</w:t>
+            </w:r>
+          </w:p>
+        </w:tc>
+        <w:tc>
+          <w:tcPr>
+            <w:tcW w:w="1000" w:type="pct"/>
+          </w:tcPr>
+          <w:p>
+            <w:r>
+              <w:t xml:space="preserve">Verder overschrijven van de </w:t>
+            </w:r>
+            <w:proofErr w:type="spellStart"/>
+            <w:r>
+              <w:t>api</w:t>
+            </w:r>
+            <w:proofErr w:type="spellEnd"/>
+            <w:r>
+              <w:t xml:space="preserve"> naar rust en influx</w:t>
             </w:r>
           </w:p>
         </w:tc>
@@ -5385,8 +6068,17 @@
                 <w:i/>
                 <w:iCs/>
               </w:rPr>
-              <w:t>Product owner</w:t>
-            </w:r>
+              <w:t xml:space="preserve">Product </w:t>
+            </w:r>
+            <w:proofErr w:type="spellStart"/>
+            <w:r>
+              <w:rPr>
+                <w:i/>
+                <w:iCs/>
+              </w:rPr>
+              <w:t>owner</w:t>
+            </w:r>
+            <w:proofErr w:type="spellEnd"/>
           </w:p>
         </w:tc>
         <w:tc>
@@ -5653,7 +6345,15 @@
           </w:tcPr>
           <w:p>
             <w:r>
-              <w:t xml:space="preserve">Met het team en een docent overleggen om vragen aan kevin te stellen </w:t>
+              <w:t xml:space="preserve">Met het team en een docent overleggen om vragen aan </w:t>
+            </w:r>
+            <w:proofErr w:type="spellStart"/>
+            <w:r>
+              <w:t>kevin</w:t>
+            </w:r>
+            <w:proofErr w:type="spellEnd"/>
+            <w:r>
+              <w:t xml:space="preserve"> te stellen </w:t>
             </w:r>
             <w:r>
               <w:t>en het plannen voor de meeting</w:t>
@@ -5761,8 +6461,13 @@
           </w:tcPr>
           <w:p>
             <w:r>
-              <w:t>Influx en Rust geinstalleerd</w:t>
-            </w:r>
+              <w:t xml:space="preserve">Influx en Rust </w:t>
+            </w:r>
+            <w:proofErr w:type="spellStart"/>
+            <w:r>
+              <w:t>geinstalleerd</w:t>
+            </w:r>
+            <w:proofErr w:type="spellEnd"/>
           </w:p>
         </w:tc>
         <w:tc>
@@ -5803,7 +6508,15 @@
           </w:tcPr>
           <w:p>
             <w:r>
-              <w:t>Jan Braulio Kooij</w:t>
+              <w:t xml:space="preserve">Jan </w:t>
+            </w:r>
+            <w:proofErr w:type="spellStart"/>
+            <w:r>
+              <w:t>Braulio</w:t>
+            </w:r>
+            <w:proofErr w:type="spellEnd"/>
+            <w:r>
+              <w:t xml:space="preserve"> Kooij</w:t>
             </w:r>
           </w:p>
         </w:tc>
@@ -6018,8 +6731,17 @@
                 <w:i/>
                 <w:iCs/>
               </w:rPr>
-              <w:t>Product owner</w:t>
-            </w:r>
+              <w:t xml:space="preserve">Product </w:t>
+            </w:r>
+            <w:proofErr w:type="spellStart"/>
+            <w:r>
+              <w:rPr>
+                <w:i/>
+                <w:iCs/>
+              </w:rPr>
+              <w:t>owner</w:t>
+            </w:r>
+            <w:proofErr w:type="spellEnd"/>
           </w:p>
         </w:tc>
         <w:tc>
@@ -6261,7 +6983,21 @@
           </w:tcPr>
           <w:p>
             <w:r>
-              <w:t>Juiste info aangegeven in linechart S2T6 en ges</w:t>
+              <w:t xml:space="preserve">Juiste info aangegeven in </w:t>
+            </w:r>
+            <w:proofErr w:type="spellStart"/>
+            <w:r>
+              <w:t>linechart</w:t>
+            </w:r>
+            <w:proofErr w:type="spellEnd"/>
+            <w:r>
+              <w:t xml:space="preserve"> S2T</w:t>
+            </w:r>
+            <w:r>
+              <w:t>3</w:t>
+            </w:r>
+            <w:r>
+              <w:t xml:space="preserve"> en ges</w:t>
             </w:r>
             <w:r>
               <w:t>prek voorbereiding gedaan</w:t>
@@ -6280,27 +7016,44 @@
               <w:t xml:space="preserve"> voeren met 2 mede team genoten </w:t>
             </w:r>
             <w:r>
-              <w:t xml:space="preserve">en linechart </w:t>
-            </w:r>
-            <w:r>
-              <w:t>multiaxis maken</w:t>
-            </w:r>
-          </w:p>
-        </w:tc>
-        <w:tc>
-          <w:tcPr>
-            <w:tcW w:w="1000" w:type="pct"/>
-          </w:tcPr>
-          <w:p>
-            <w:r>
-              <w:t>S</w:t>
-            </w:r>
-            <w:r>
-              <w:t>truggelen</w:t>
-            </w:r>
-            <w:r>
-              <w:t xml:space="preserve"> met linechart</w:t>
-            </w:r>
+              <w:t xml:space="preserve">en </w:t>
+            </w:r>
+            <w:proofErr w:type="spellStart"/>
+            <w:r>
+              <w:t>linechart</w:t>
+            </w:r>
+            <w:proofErr w:type="spellEnd"/>
+            <w:r>
+              <w:t xml:space="preserve"> </w:t>
+            </w:r>
+            <w:proofErr w:type="spellStart"/>
+            <w:r>
+              <w:t>multiaxis</w:t>
+            </w:r>
+            <w:proofErr w:type="spellEnd"/>
+            <w:r>
+              <w:t xml:space="preserve"> maken</w:t>
+            </w:r>
+          </w:p>
+        </w:tc>
+        <w:tc>
+          <w:tcPr>
+            <w:tcW w:w="1000" w:type="pct"/>
+          </w:tcPr>
+          <w:p>
+            <w:proofErr w:type="spellStart"/>
+            <w:r>
+              <w:t>Struggelen</w:t>
+            </w:r>
+            <w:proofErr w:type="spellEnd"/>
+            <w:r>
+              <w:t xml:space="preserve"> met </w:t>
+            </w:r>
+            <w:proofErr w:type="spellStart"/>
+            <w:r>
+              <w:t>linechart</w:t>
+            </w:r>
+            <w:proofErr w:type="spellEnd"/>
           </w:p>
         </w:tc>
         <w:tc>
@@ -6335,27 +7088,52 @@
             <w:tcW w:w="1000" w:type="pct"/>
           </w:tcPr>
           <w:p>
-            <w:r>
-              <w:t xml:space="preserve">Chartjs </w:t>
-            </w:r>
-            <w:r>
-              <w:t>verder werken S2T3 en Timo helpen met het gesprek voorbereiden</w:t>
-            </w:r>
-          </w:p>
-        </w:tc>
-        <w:tc>
-          <w:tcPr>
-            <w:tcW w:w="1000" w:type="pct"/>
-          </w:tcPr>
-          <w:p>
-            <w:r>
-              <w:t xml:space="preserve">Mee met het gesprek en verder met S2T3 </w:t>
+            <w:proofErr w:type="spellStart"/>
+            <w:r>
+              <w:t>Chartjs</w:t>
+            </w:r>
+            <w:proofErr w:type="spellEnd"/>
+            <w:r>
+              <w:t xml:space="preserve"> </w:t>
+            </w:r>
+            <w:r>
+              <w:t>verder werken S2T</w:t>
+            </w:r>
+            <w:r>
+              <w:t xml:space="preserve">6 </w:t>
+            </w:r>
+            <w:r>
+              <w:t>en Timo helpen met het gesprek voorbereiden</w:t>
+            </w:r>
+          </w:p>
+        </w:tc>
+        <w:tc>
+          <w:tcPr>
+            <w:tcW w:w="1000" w:type="pct"/>
+          </w:tcPr>
+          <w:p>
+            <w:r>
+              <w:t>Mee met het gesprek en verder met S2T</w:t>
+            </w:r>
+            <w:r>
+              <w:t>6</w:t>
+            </w:r>
+            <w:r>
+              <w:t xml:space="preserve"> </w:t>
             </w:r>
             <w:r>
               <w:t xml:space="preserve">taak </w:t>
             </w:r>
             <w:r>
-              <w:t xml:space="preserve">proberen resposive maken </w:t>
+              <w:t xml:space="preserve">proberen </w:t>
+            </w:r>
+            <w:proofErr w:type="spellStart"/>
+            <w:r>
+              <w:t>resposive</w:t>
+            </w:r>
+            <w:proofErr w:type="spellEnd"/>
+            <w:r>
+              <w:t xml:space="preserve"> maken </w:t>
             </w:r>
           </w:p>
         </w:tc>
@@ -6399,8 +7177,13 @@
             <w:r>
               <w:t xml:space="preserve">Geholpen met vragen bedenken voor het gesprek en </w:t>
             </w:r>
-            <w:r>
-              <w:t>unix time naar standaard datum en tijd</w:t>
+            <w:proofErr w:type="spellStart"/>
+            <w:r>
+              <w:t>unix</w:t>
+            </w:r>
+            <w:proofErr w:type="spellEnd"/>
+            <w:r>
+              <w:t xml:space="preserve"> time naar standaard datum en tijd</w:t>
             </w:r>
           </w:p>
         </w:tc>
@@ -6415,6 +7198,9 @@
             <w:r>
               <w:t>het omzetten van de tijden</w:t>
             </w:r>
+            <w:r>
+              <w:t xml:space="preserve"> S2T25</w:t>
+            </w:r>
           </w:p>
         </w:tc>
         <w:tc>
@@ -6445,7 +7231,15 @@
           </w:tcPr>
           <w:p>
             <w:r>
-              <w:t>Jan Braulio Kooij</w:t>
+              <w:t xml:space="preserve">Jan </w:t>
+            </w:r>
+            <w:proofErr w:type="spellStart"/>
+            <w:r>
+              <w:t>Braulio</w:t>
+            </w:r>
+            <w:proofErr w:type="spellEnd"/>
+            <w:r>
+              <w:t xml:space="preserve"> Kooij</w:t>
             </w:r>
           </w:p>
         </w:tc>
@@ -6492,6 +7286,729 @@
           <w:p>
             <w:r>
               <w:t>N.V.T.</w:t>
+            </w:r>
+          </w:p>
+        </w:tc>
+      </w:tr>
+    </w:tbl>
+    <w:p/>
+    <w:p>
+      <w:r>
+        <w:br w:type="page"/>
+      </w:r>
+    </w:p>
+    <w:tbl>
+      <w:tblPr>
+        <w:tblStyle w:val="Tabelraster"/>
+        <w:tblW w:w="5000" w:type="pct"/>
+        <w:tblInd w:w="-5" w:type="dxa"/>
+        <w:tblLook w:val="04A0" w:firstRow="1" w:lastRow="0" w:firstColumn="1" w:lastColumn="0" w:noHBand="0" w:noVBand="1"/>
+      </w:tblPr>
+      <w:tblGrid>
+        <w:gridCol w:w="2798"/>
+        <w:gridCol w:w="2799"/>
+        <w:gridCol w:w="2799"/>
+        <w:gridCol w:w="2799"/>
+        <w:gridCol w:w="2799"/>
+      </w:tblGrid>
+      <w:tr>
+        <w:tc>
+          <w:tcPr>
+            <w:tcW w:w="1000" w:type="pct"/>
+            <w:shd w:val="clear" w:color="auto" w:fill="E7E6E6" w:themeFill="background2"/>
+          </w:tcPr>
+          <w:p>
+            <w:r>
+              <w:rPr>
+                <w:b/>
+                <w:bCs/>
+              </w:rPr>
+              <w:lastRenderedPageBreak/>
+              <w:t>Datum</w:t>
+            </w:r>
+            <w:r>
+              <w:t>:</w:t>
+            </w:r>
+          </w:p>
+        </w:tc>
+        <w:tc>
+          <w:tcPr>
+            <w:tcW w:w="1000" w:type="pct"/>
+            <w:shd w:val="clear" w:color="auto" w:fill="E7E6E6" w:themeFill="background2"/>
+          </w:tcPr>
+          <w:p>
+            <w:r>
+              <w:t>21</w:t>
+            </w:r>
+            <w:r>
+              <w:t xml:space="preserve"> – </w:t>
+            </w:r>
+            <w:r>
+              <w:t>12</w:t>
+            </w:r>
+            <w:r>
+              <w:t xml:space="preserve"> – </w:t>
+            </w:r>
+            <w:r>
+              <w:t>2023</w:t>
+            </w:r>
+          </w:p>
+        </w:tc>
+        <w:tc>
+          <w:tcPr>
+            <w:tcW w:w="1000" w:type="pct"/>
+            <w:shd w:val="clear" w:color="auto" w:fill="E7E6E6" w:themeFill="background2"/>
+          </w:tcPr>
+          <w:p>
+            <w:pPr>
+              <w:rPr>
+                <w:b/>
+                <w:bCs/>
+              </w:rPr>
+            </w:pPr>
+            <w:r>
+              <w:rPr>
+                <w:b/>
+                <w:bCs/>
+              </w:rPr>
+              <w:t>Tijd:</w:t>
+            </w:r>
+          </w:p>
+        </w:tc>
+        <w:tc>
+          <w:tcPr>
+            <w:tcW w:w="2000" w:type="pct"/>
+            <w:gridSpan w:val="2"/>
+            <w:shd w:val="clear" w:color="auto" w:fill="E7E6E6" w:themeFill="background2"/>
+          </w:tcPr>
+          <w:p>
+            <w:r>
+              <w:t>10</w:t>
+            </w:r>
+            <w:r>
+              <w:t>:</w:t>
+            </w:r>
+            <w:r>
+              <w:t>36</w:t>
+            </w:r>
+          </w:p>
+        </w:tc>
+      </w:tr>
+      <w:tr>
+        <w:tc>
+          <w:tcPr>
+            <w:tcW w:w="1000" w:type="pct"/>
+          </w:tcPr>
+          <w:p>
+            <w:pPr>
+              <w:rPr>
+                <w:i/>
+                <w:iCs/>
+              </w:rPr>
+            </w:pPr>
+            <w:r>
+              <w:rPr>
+                <w:i/>
+                <w:iCs/>
+              </w:rPr>
+              <w:t>Scrummaster</w:t>
+            </w:r>
+          </w:p>
+        </w:tc>
+        <w:tc>
+          <w:tcPr>
+            <w:tcW w:w="4000" w:type="pct"/>
+            <w:gridSpan w:val="4"/>
+          </w:tcPr>
+          <w:p>
+            <w:pPr>
+              <w:rPr>
+                <w:i/>
+                <w:iCs/>
+              </w:rPr>
+            </w:pPr>
+            <w:r>
+              <w:rPr>
+                <w:i/>
+                <w:iCs/>
+              </w:rPr>
+              <w:t>Thomas Meijer</w:t>
+            </w:r>
+          </w:p>
+        </w:tc>
+      </w:tr>
+      <w:tr>
+        <w:tc>
+          <w:tcPr>
+            <w:tcW w:w="1000" w:type="pct"/>
+          </w:tcPr>
+          <w:p>
+            <w:pPr>
+              <w:rPr>
+                <w:i/>
+                <w:iCs/>
+              </w:rPr>
+            </w:pPr>
+            <w:r>
+              <w:rPr>
+                <w:i/>
+                <w:iCs/>
+              </w:rPr>
+              <w:t xml:space="preserve">Product </w:t>
+            </w:r>
+            <w:proofErr w:type="spellStart"/>
+            <w:r>
+              <w:rPr>
+                <w:i/>
+                <w:iCs/>
+              </w:rPr>
+              <w:t>owner</w:t>
+            </w:r>
+            <w:proofErr w:type="spellEnd"/>
+          </w:p>
+        </w:tc>
+        <w:tc>
+          <w:tcPr>
+            <w:tcW w:w="4000" w:type="pct"/>
+            <w:gridSpan w:val="4"/>
+          </w:tcPr>
+          <w:p>
+            <w:pPr>
+              <w:rPr>
+                <w:i/>
+                <w:iCs/>
+              </w:rPr>
+            </w:pPr>
+            <w:r>
+              <w:rPr>
+                <w:i/>
+                <w:iCs/>
+              </w:rPr>
+              <w:t>Michel Ranzijn</w:t>
+            </w:r>
+          </w:p>
+        </w:tc>
+      </w:tr>
+      <w:tr>
+        <w:tc>
+          <w:tcPr>
+            <w:tcW w:w="1000" w:type="pct"/>
+            <w:vAlign w:val="center"/>
+          </w:tcPr>
+          <w:p>
+            <w:pPr>
+              <w:rPr>
+                <w:b/>
+                <w:bCs/>
+                <w:i/>
+                <w:iCs/>
+              </w:rPr>
+            </w:pPr>
+            <w:r>
+              <w:rPr>
+                <w:b/>
+                <w:bCs/>
+                <w:i/>
+                <w:iCs/>
+              </w:rPr>
+              <w:t>Naam:</w:t>
+            </w:r>
+          </w:p>
+        </w:tc>
+        <w:tc>
+          <w:tcPr>
+            <w:tcW w:w="1000" w:type="pct"/>
+            <w:vAlign w:val="center"/>
+          </w:tcPr>
+          <w:p>
+            <w:pPr>
+              <w:rPr>
+                <w:b/>
+                <w:bCs/>
+                <w:i/>
+                <w:iCs/>
+              </w:rPr>
+            </w:pPr>
+            <w:r>
+              <w:rPr>
+                <w:b/>
+                <w:bCs/>
+                <w:i/>
+                <w:iCs/>
+              </w:rPr>
+              <w:t>Wat heb ik gedaan?</w:t>
+            </w:r>
+          </w:p>
+        </w:tc>
+        <w:tc>
+          <w:tcPr>
+            <w:tcW w:w="1000" w:type="pct"/>
+            <w:vAlign w:val="center"/>
+          </w:tcPr>
+          <w:p>
+            <w:pPr>
+              <w:rPr>
+                <w:b/>
+                <w:bCs/>
+                <w:i/>
+                <w:iCs/>
+              </w:rPr>
+            </w:pPr>
+            <w:r>
+              <w:rPr>
+                <w:b/>
+                <w:bCs/>
+                <w:i/>
+                <w:iCs/>
+              </w:rPr>
+              <w:t>Wat ga ik doen?</w:t>
+            </w:r>
+          </w:p>
+        </w:tc>
+        <w:tc>
+          <w:tcPr>
+            <w:tcW w:w="1000" w:type="pct"/>
+            <w:vAlign w:val="center"/>
+          </w:tcPr>
+          <w:p>
+            <w:pPr>
+              <w:rPr>
+                <w:b/>
+                <w:bCs/>
+                <w:i/>
+                <w:iCs/>
+              </w:rPr>
+            </w:pPr>
+            <w:r>
+              <w:rPr>
+                <w:b/>
+                <w:bCs/>
+                <w:i/>
+                <w:iCs/>
+              </w:rPr>
+              <w:t>Welke obstakels /problemen houden mij tegen?</w:t>
+            </w:r>
+          </w:p>
+        </w:tc>
+        <w:tc>
+          <w:tcPr>
+            <w:tcW w:w="1000" w:type="pct"/>
+            <w:vAlign w:val="center"/>
+          </w:tcPr>
+          <w:p>
+            <w:pPr>
+              <w:rPr>
+                <w:b/>
+                <w:bCs/>
+                <w:i/>
+                <w:iCs/>
+              </w:rPr>
+            </w:pPr>
+            <w:r>
+              <w:rPr>
+                <w:b/>
+                <w:bCs/>
+                <w:i/>
+                <w:iCs/>
+              </w:rPr>
+              <w:t>Afspraken om obstakels we</w:t>
+            </w:r>
+            <w:r>
+              <w:rPr>
+                <w:b/>
+                <w:bCs/>
+                <w:i/>
+                <w:iCs/>
+              </w:rPr>
+              <w:t>g</w:t>
+            </w:r>
+            <w:r>
+              <w:rPr>
+                <w:b/>
+                <w:bCs/>
+                <w:i/>
+                <w:iCs/>
+              </w:rPr>
+              <w:t xml:space="preserve"> te nemen</w:t>
+            </w:r>
+          </w:p>
+        </w:tc>
+      </w:tr>
+      <w:tr>
+        <w:tc>
+          <w:tcPr>
+            <w:tcW w:w="1000" w:type="pct"/>
+          </w:tcPr>
+          <w:p>
+            <w:r>
+              <w:t>Emiel Liefhebber</w:t>
+            </w:r>
+          </w:p>
+        </w:tc>
+        <w:tc>
+          <w:tcPr>
+            <w:tcW w:w="1000" w:type="pct"/>
+          </w:tcPr>
+          <w:p>
+            <w:r>
+              <w:t xml:space="preserve">De data types goed gezet plus alle test data </w:t>
+            </w:r>
+            <w:r>
+              <w:t>goed gezet</w:t>
+            </w:r>
+          </w:p>
+        </w:tc>
+        <w:tc>
+          <w:tcPr>
+            <w:tcW w:w="1000" w:type="pct"/>
+          </w:tcPr>
+          <w:p>
+            <w:r>
+              <w:t>Jan helpen met alles overschrijven naar Rust</w:t>
+            </w:r>
+          </w:p>
+        </w:tc>
+        <w:tc>
+          <w:tcPr>
+            <w:tcW w:w="1000" w:type="pct"/>
+          </w:tcPr>
+          <w:p>
+            <w:r>
+              <w:t xml:space="preserve">Ik heb geen idee wat Rust is </w:t>
+            </w:r>
+          </w:p>
+        </w:tc>
+        <w:tc>
+          <w:tcPr>
+            <w:tcW w:w="1000" w:type="pct"/>
+          </w:tcPr>
+          <w:p>
+            <w:r>
+              <w:t>Jan vragen</w:t>
+            </w:r>
+          </w:p>
+        </w:tc>
+      </w:tr>
+      <w:tr>
+        <w:tc>
+          <w:tcPr>
+            <w:tcW w:w="1000" w:type="pct"/>
+          </w:tcPr>
+          <w:p>
+            <w:r>
+              <w:t>Timo Weel</w:t>
+            </w:r>
+          </w:p>
+        </w:tc>
+        <w:tc>
+          <w:tcPr>
+            <w:tcW w:w="1000" w:type="pct"/>
+          </w:tcPr>
+          <w:p>
+            <w:r>
+              <w:t xml:space="preserve">Uitgezocht hoe ik de </w:t>
+            </w:r>
+            <w:proofErr w:type="spellStart"/>
+            <w:r>
+              <w:t>axis</w:t>
+            </w:r>
+            <w:proofErr w:type="spellEnd"/>
+            <w:r>
+              <w:t xml:space="preserve"> naar rechts krijg </w:t>
+            </w:r>
+            <w:r>
+              <w:t xml:space="preserve">en kleuren toe gevoegd aan de </w:t>
+            </w:r>
+            <w:proofErr w:type="spellStart"/>
+            <w:r>
+              <w:t>linecharts</w:t>
+            </w:r>
+            <w:proofErr w:type="spellEnd"/>
+            <w:r>
+              <w:t xml:space="preserve"> S2T</w:t>
+            </w:r>
+            <w:r>
+              <w:t>3</w:t>
+            </w:r>
+            <w:r>
+              <w:t xml:space="preserve"> </w:t>
+            </w:r>
+            <w:r>
+              <w:t>gesprek gehad met Kevin</w:t>
+            </w:r>
+          </w:p>
+        </w:tc>
+        <w:tc>
+          <w:tcPr>
+            <w:tcW w:w="1000" w:type="pct"/>
+          </w:tcPr>
+          <w:p>
+            <w:r>
+              <w:t>S2T</w:t>
+            </w:r>
+            <w:r>
+              <w:t>3</w:t>
+            </w:r>
+            <w:r>
+              <w:t xml:space="preserve"> afmaken</w:t>
+            </w:r>
+            <w:r>
+              <w:t xml:space="preserve"> thomas helpen met </w:t>
+            </w:r>
+            <w:proofErr w:type="spellStart"/>
+            <w:r>
+              <w:t>gyro</w:t>
+            </w:r>
+            <w:proofErr w:type="spellEnd"/>
+            <w:r>
+              <w:t xml:space="preserve"> S2T5</w:t>
+            </w:r>
+          </w:p>
+        </w:tc>
+        <w:tc>
+          <w:tcPr>
+            <w:tcW w:w="1000" w:type="pct"/>
+          </w:tcPr>
+          <w:p>
+            <w:r>
+              <w:t>Momenteel mijn lichaam</w:t>
+            </w:r>
+          </w:p>
+        </w:tc>
+        <w:tc>
+          <w:tcPr>
+            <w:tcW w:w="1000" w:type="pct"/>
+          </w:tcPr>
+          <w:p>
+            <w:r>
+              <w:t>Misschien koffie drinken</w:t>
+            </w:r>
+          </w:p>
+        </w:tc>
+      </w:tr>
+      <w:tr>
+        <w:tc>
+          <w:tcPr>
+            <w:tcW w:w="1000" w:type="pct"/>
+          </w:tcPr>
+          <w:p>
+            <w:pPr>
+              <w:rPr>
+                <w:vertAlign w:val="subscript"/>
+              </w:rPr>
+            </w:pPr>
+            <w:r>
+              <w:t>Thomas Meijer</w:t>
+            </w:r>
+          </w:p>
+        </w:tc>
+        <w:tc>
+          <w:tcPr>
+            <w:tcW w:w="1000" w:type="pct"/>
+          </w:tcPr>
+          <w:p>
+            <w:r>
+              <w:t xml:space="preserve">Gesprek gehad met Kevin en speed </w:t>
+            </w:r>
+            <w:proofErr w:type="spellStart"/>
+            <w:r>
+              <w:t>chart</w:t>
+            </w:r>
+            <w:proofErr w:type="spellEnd"/>
+            <w:r>
+              <w:t xml:space="preserve"> S2T5</w:t>
+            </w:r>
+            <w:r>
+              <w:t xml:space="preserve"> zo goed als af gemaakt en begonnen aan </w:t>
+            </w:r>
+            <w:proofErr w:type="spellStart"/>
+            <w:r>
+              <w:t>gyro</w:t>
+            </w:r>
+            <w:proofErr w:type="spellEnd"/>
+            <w:r>
+              <w:t xml:space="preserve"> </w:t>
+            </w:r>
+            <w:r>
+              <w:t>S2T6</w:t>
+            </w:r>
+          </w:p>
+        </w:tc>
+        <w:tc>
+          <w:tcPr>
+            <w:tcW w:w="1000" w:type="pct"/>
+          </w:tcPr>
+          <w:p>
+            <w:r>
+              <w:t xml:space="preserve">Verdere met S2T6 </w:t>
+            </w:r>
+          </w:p>
+        </w:tc>
+        <w:tc>
+          <w:tcPr>
+            <w:tcW w:w="1000" w:type="pct"/>
+          </w:tcPr>
+          <w:p>
+            <w:r>
+              <w:t>Dat we nog niet kunnen filteren</w:t>
+            </w:r>
+          </w:p>
+        </w:tc>
+        <w:tc>
+          <w:tcPr>
+            <w:tcW w:w="1000" w:type="pct"/>
+          </w:tcPr>
+          <w:p>
+            <w:r>
+              <w:t>Bespreken met het team</w:t>
+            </w:r>
+          </w:p>
+        </w:tc>
+      </w:tr>
+      <w:tr>
+        <w:tc>
+          <w:tcPr>
+            <w:tcW w:w="1000" w:type="pct"/>
+          </w:tcPr>
+          <w:p>
+            <w:r>
+              <w:t xml:space="preserve">Niek Middel </w:t>
+            </w:r>
+          </w:p>
+        </w:tc>
+        <w:tc>
+          <w:tcPr>
+            <w:tcW w:w="1000" w:type="pct"/>
+          </w:tcPr>
+          <w:p>
+            <w:r>
+              <w:t xml:space="preserve">Datum </w:t>
+            </w:r>
+            <w:proofErr w:type="spellStart"/>
+            <w:r>
+              <w:t>gefixt</w:t>
+            </w:r>
+            <w:proofErr w:type="spellEnd"/>
+            <w:r>
+              <w:t xml:space="preserve"> zodat het van </w:t>
+            </w:r>
+            <w:proofErr w:type="spellStart"/>
+            <w:r>
+              <w:t>unix</w:t>
+            </w:r>
+            <w:proofErr w:type="spellEnd"/>
+            <w:r>
+              <w:t xml:space="preserve"> time naar </w:t>
+            </w:r>
+            <w:r>
+              <w:t>real datum S2T25</w:t>
+            </w:r>
+          </w:p>
+        </w:tc>
+        <w:tc>
+          <w:tcPr>
+            <w:tcW w:w="1000" w:type="pct"/>
+          </w:tcPr>
+          <w:p>
+            <w:r>
+              <w:t xml:space="preserve">Volt </w:t>
+            </w:r>
+            <w:proofErr w:type="spellStart"/>
+            <w:r>
+              <w:t>usage</w:t>
+            </w:r>
+            <w:proofErr w:type="spellEnd"/>
+            <w:r>
+              <w:t xml:space="preserve"> toegevoegd </w:t>
+            </w:r>
+            <w:r>
+              <w:t>S2T26</w:t>
+            </w:r>
+          </w:p>
+        </w:tc>
+        <w:tc>
+          <w:tcPr>
+            <w:tcW w:w="1000" w:type="pct"/>
+          </w:tcPr>
+          <w:p>
+            <w:r>
+              <w:t>Ik weet niet wat ik verder moet doen</w:t>
+            </w:r>
+          </w:p>
+        </w:tc>
+        <w:tc>
+          <w:tcPr>
+            <w:tcW w:w="1000" w:type="pct"/>
+          </w:tcPr>
+          <w:p>
+            <w:r>
+              <w:t>Bespreken met team wanneer mijn hulp nodig is</w:t>
+            </w:r>
+          </w:p>
+        </w:tc>
+      </w:tr>
+      <w:tr>
+        <w:tc>
+          <w:tcPr>
+            <w:tcW w:w="1000" w:type="pct"/>
+          </w:tcPr>
+          <w:p>
+            <w:r>
+              <w:t xml:space="preserve">Jan </w:t>
+            </w:r>
+            <w:proofErr w:type="spellStart"/>
+            <w:r>
+              <w:t>Braulio</w:t>
+            </w:r>
+            <w:proofErr w:type="spellEnd"/>
+            <w:r>
+              <w:t xml:space="preserve"> Kooij</w:t>
+            </w:r>
+          </w:p>
+        </w:tc>
+        <w:tc>
+          <w:tcPr>
+            <w:tcW w:w="1000" w:type="pct"/>
+          </w:tcPr>
+          <w:p>
+            <w:r>
+              <w:t>Gewerkt aan de Rust API</w:t>
+            </w:r>
+          </w:p>
+        </w:tc>
+        <w:tc>
+          <w:tcPr>
+            <w:tcW w:w="1000" w:type="pct"/>
+          </w:tcPr>
+          <w:p>
+            <w:r>
+              <w:t xml:space="preserve">Vandaag mee verder en Emiel helpen </w:t>
+            </w:r>
+            <w:r>
+              <w:t>met Rust</w:t>
+            </w:r>
+          </w:p>
+        </w:tc>
+        <w:tc>
+          <w:tcPr>
+            <w:tcW w:w="1000" w:type="pct"/>
+          </w:tcPr>
+          <w:p>
+            <w:r>
+              <w:t>Goed uitleggen aan Emiel</w:t>
+            </w:r>
+          </w:p>
+        </w:tc>
+        <w:tc>
+          <w:tcPr>
+            <w:tcW w:w="1000" w:type="pct"/>
+          </w:tcPr>
+          <w:p>
+            <w:r>
+              <w:t xml:space="preserve">Op een andere manier </w:t>
+            </w:r>
+            <w:r>
+              <w:t xml:space="preserve">uitleggen </w:t>
             </w:r>
           </w:p>
         </w:tc>
@@ -7493,7 +9010,7 @@
   <w:style w:type="paragraph" w:default="1" w:styleId="Standaard">
     <w:name w:val="Normal"/>
     <w:qFormat/>
-    <w:rsid w:val="005D17A4"/>
+    <w:rsid w:val="00987550"/>
   </w:style>
   <w:style w:type="character" w:default="1" w:styleId="Standaardalinea-lettertype">
     <w:name w:val="Default Paragraph Font"/>
@@ -7929,6 +9446,19 @@
 </file>
 
 <file path=customXml/item1.xml><?xml version="1.0" encoding="utf-8"?>
+<b:Sources xmlns:b="http://schemas.openxmlformats.org/officeDocument/2006/bibliography" xmlns="http://schemas.openxmlformats.org/officeDocument/2006/bibliography" SelectedStyle="\APASixthEditionOfficeOnline.xsl" StyleName="APA" Version="6"/>
+</file>
+
+<file path=customXml/item2.xml><?xml version="1.0" encoding="utf-8"?>
+<?mso-contentType ?>
+<FormTemplates xmlns="http://schemas.microsoft.com/sharepoint/v3/contenttype/forms">
+  <Display>DocumentLibraryForm</Display>
+  <Edit>DocumentLibraryForm</Edit>
+  <New>DocumentLibraryForm</New>
+</FormTemplates>
+</file>
+
+<file path=customXml/item3.xml><?xml version="1.0" encoding="utf-8"?>
 <ct:contentTypeSchema xmlns:ct="http://schemas.microsoft.com/office/2006/metadata/contentType" xmlns:ma="http://schemas.microsoft.com/office/2006/metadata/properties/metaAttributes" ct:_="" ma:_="" ma:contentTypeName="Document" ma:contentTypeID="0x01010067A4B1B39B61F74F9CC789E49B468DBC" ma:contentTypeVersion="10" ma:contentTypeDescription="Een nieuw document maken." ma:contentTypeScope="" ma:versionID="5b4b6815f39186f3ab3df574726c5a46">
   <xsd:schema xmlns:xsd="http://www.w3.org/2001/XMLSchema" xmlns:xs="http://www.w3.org/2001/XMLSchema" xmlns:p="http://schemas.microsoft.com/office/2006/metadata/properties" xmlns:ns2="1f4fa426-cbed-4b75-931a-d3465b1d34ba" xmlns:ns3="df58764c-8136-4363-a709-cfebc04fabde" targetNamespace="http://schemas.microsoft.com/office/2006/metadata/properties" ma:root="true" ma:fieldsID="14331c4631672f580b772df8a6125c7a" ns2:_="" ns3:_="">
     <xsd:import namespace="1f4fa426-cbed-4b75-931a-d3465b1d34ba"/>
@@ -8117,20 +9647,23 @@
 </ct:contentTypeSchema>
 </file>
 
-<file path=customXml/item2.xml><?xml version="1.0" encoding="utf-8"?>
-<?mso-contentType ?>
-<FormTemplates xmlns="http://schemas.microsoft.com/sharepoint/v3/contenttype/forms">
-  <Display>DocumentLibraryForm</Display>
-  <Edit>DocumentLibraryForm</Edit>
-  <New>DocumentLibraryForm</New>
-</FormTemplates>
+<file path=customXml/itemProps1.xml><?xml version="1.0" encoding="utf-8"?>
+<ds:datastoreItem xmlns:ds="http://schemas.openxmlformats.org/officeDocument/2006/customXml" ds:itemID="{BCBEBCD4-CC8C-4CEA-90C4-A36002BD5D6D}">
+  <ds:schemaRefs>
+    <ds:schemaRef ds:uri="http://schemas.openxmlformats.org/officeDocument/2006/bibliography"/>
+  </ds:schemaRefs>
+</ds:datastoreItem>
 </file>
 
-<file path=customXml/item3.xml><?xml version="1.0" encoding="utf-8"?>
-<b:Sources xmlns:b="http://schemas.openxmlformats.org/officeDocument/2006/bibliography" xmlns="http://schemas.openxmlformats.org/officeDocument/2006/bibliography" SelectedStyle="\APASixthEditionOfficeOnline.xsl" StyleName="APA" Version="6"/>
+<file path=customXml/itemProps2.xml><?xml version="1.0" encoding="utf-8"?>
+<ds:datastoreItem xmlns:ds="http://schemas.openxmlformats.org/officeDocument/2006/customXml" ds:itemID="{276E4488-ABD4-4402-8968-A2930074E8AF}">
+  <ds:schemaRefs>
+    <ds:schemaRef ds:uri="http://schemas.microsoft.com/sharepoint/v3/contenttype/forms"/>
+  </ds:schemaRefs>
+</ds:datastoreItem>
 </file>
 
-<file path=customXml/itemProps1.xml><?xml version="1.0" encoding="utf-8"?>
+<file path=customXml/itemProps3.xml><?xml version="1.0" encoding="utf-8"?>
 <ds:datastoreItem xmlns:ds="http://schemas.openxmlformats.org/officeDocument/2006/customXml" ds:itemID="{14C96F59-E3EE-48DE-9200-9168DEF0D1FD}">
   <ds:schemaRefs>
     <ds:schemaRef ds:uri="http://schemas.microsoft.com/office/2006/metadata/contentType"/>
@@ -8147,20 +9680,4 @@
     <ds:schemaRef ds:uri="http://schemas.microsoft.com/internal/obd"/>
   </ds:schemaRefs>
 </ds:datastoreItem>
-</file>
-
-<file path=customXml/itemProps2.xml><?xml version="1.0" encoding="utf-8"?>
-<ds:datastoreItem xmlns:ds="http://schemas.openxmlformats.org/officeDocument/2006/customXml" ds:itemID="{276E4488-ABD4-4402-8968-A2930074E8AF}">
-  <ds:schemaRefs>
-    <ds:schemaRef ds:uri="http://schemas.microsoft.com/sharepoint/v3/contenttype/forms"/>
-  </ds:schemaRefs>
-</ds:datastoreItem>
-</file>
-
-<file path=customXml/itemProps3.xml><?xml version="1.0" encoding="utf-8"?>
-<ds:datastoreItem xmlns:ds="http://schemas.openxmlformats.org/officeDocument/2006/customXml" ds:itemID="{BCBEBCD4-CC8C-4CEA-90C4-A36002BD5D6D}">
-  <ds:schemaRefs>
-    <ds:schemaRef ds:uri="http://schemas.openxmlformats.org/officeDocument/2006/bibliography"/>
-  </ds:schemaRefs>
-</ds:datastoreItem>
 </file>
--- a/project electrishe kart the bread boys daily.docx
+++ b/project electrishe kart the bread boys daily.docx
@@ -4,7 +4,7 @@
   <w:body>
     <w:p>
       <w:pPr>
-        <w:pStyle w:val="Titel"/>
+        <w:pStyle w:val="Title"/>
         <w:rPr>
           <w:lang w:val="en-GB"/>
         </w:rPr>
@@ -355,7 +355,7 @@
     </w:p>
     <w:tbl>
       <w:tblPr>
-        <w:tblStyle w:val="Tabelraster"/>
+        <w:tblStyle w:val="TableGrid"/>
         <w:tblW w:w="5000" w:type="pct"/>
         <w:tblInd w:w="-5" w:type="dxa"/>
         <w:tblLook w:val="04A0" w:firstRow="1" w:lastRow="0" w:firstColumn="1" w:lastColumn="0" w:noHBand="0" w:noVBand="1"/>
@@ -426,8 +426,13 @@
           </w:tcPr>
           <w:p>
             <w:proofErr w:type="spellStart"/>
-            <w:r>
-              <w:t>hh:mm</w:t>
+            <w:proofErr w:type="gramStart"/>
+            <w:r>
+              <w:t>hh</w:t>
+            </w:r>
+            <w:proofErr w:type="gramEnd"/>
+            <w:r>
+              <w:t>:mm</w:t>
             </w:r>
             <w:proofErr w:type="spellEnd"/>
           </w:p>
@@ -888,7 +893,7 @@
     <w:p/>
     <w:tbl>
       <w:tblPr>
-        <w:tblStyle w:val="Tabelraster"/>
+        <w:tblStyle w:val="TableGrid"/>
         <w:tblW w:w="5000" w:type="pct"/>
         <w:tblLook w:val="04A0" w:firstRow="1" w:lastRow="0" w:firstColumn="1" w:lastColumn="0" w:noHBand="0" w:noVBand="1"/>
       </w:tblPr>
@@ -1267,9 +1272,11 @@
             <w:tcW w:w="1000" w:type="pct"/>
           </w:tcPr>
           <w:p>
+            <w:proofErr w:type="gramStart"/>
             <w:r>
               <w:t>Team overleg</w:t>
             </w:r>
+            <w:proofErr w:type="gramEnd"/>
           </w:p>
         </w:tc>
       </w:tr>
@@ -1572,7 +1579,7 @@
     <w:p/>
     <w:tbl>
       <w:tblPr>
-        <w:tblStyle w:val="Tabelraster"/>
+        <w:tblStyle w:val="TableGrid"/>
         <w:tblW w:w="5000" w:type="pct"/>
         <w:tblLook w:val="04A0" w:firstRow="1" w:lastRow="0" w:firstColumn="1" w:lastColumn="0" w:noHBand="0" w:noVBand="1"/>
       </w:tblPr>
@@ -1657,8 +1664,13 @@
           </w:tcPr>
           <w:p>
             <w:proofErr w:type="spellStart"/>
-            <w:r>
-              <w:t>hh:mm</w:t>
+            <w:proofErr w:type="gramStart"/>
+            <w:r>
+              <w:t>hh</w:t>
+            </w:r>
+            <w:proofErr w:type="gramEnd"/>
+            <w:r>
+              <w:t>:mm</w:t>
             </w:r>
             <w:proofErr w:type="spellEnd"/>
           </w:p>
@@ -2039,9 +2051,11 @@
             <w:tcW w:w="1000" w:type="pct"/>
           </w:tcPr>
           <w:p>
+            <w:proofErr w:type="gramStart"/>
             <w:r>
               <w:t>zichzelf</w:t>
             </w:r>
+            <w:proofErr w:type="gramEnd"/>
           </w:p>
         </w:tc>
         <w:tc>
@@ -2169,8 +2183,13 @@
             <w:tcW w:w="1000" w:type="pct"/>
           </w:tcPr>
           <w:p>
-            <w:r>
-              <w:t xml:space="preserve">Front end voor de </w:t>
+            <w:proofErr w:type="gramStart"/>
+            <w:r>
+              <w:t>Front end</w:t>
+            </w:r>
+            <w:proofErr w:type="gramEnd"/>
+            <w:r>
+              <w:t xml:space="preserve"> voor de </w:t>
             </w:r>
             <w:r>
               <w:t xml:space="preserve">vitrine </w:t>
@@ -2259,7 +2278,7 @@
     <w:p/>
     <w:tbl>
       <w:tblPr>
-        <w:tblStyle w:val="Tabelraster"/>
+        <w:tblStyle w:val="TableGrid"/>
         <w:tblW w:w="5000" w:type="pct"/>
         <w:tblLook w:val="04A0" w:firstRow="1" w:lastRow="0" w:firstColumn="1" w:lastColumn="0" w:noHBand="0" w:noVBand="1"/>
       </w:tblPr>
@@ -2342,8 +2361,13 @@
           </w:tcPr>
           <w:p>
             <w:proofErr w:type="spellStart"/>
-            <w:r>
-              <w:t>hh:mm</w:t>
+            <w:proofErr w:type="gramStart"/>
+            <w:r>
+              <w:t>hh</w:t>
+            </w:r>
+            <w:proofErr w:type="gramEnd"/>
+            <w:r>
+              <w:t>:mm</w:t>
             </w:r>
             <w:proofErr w:type="spellEnd"/>
           </w:p>
@@ -2728,19 +2752,23 @@
             <w:tcW w:w="1000" w:type="pct"/>
           </w:tcPr>
           <w:p>
+            <w:proofErr w:type="gramStart"/>
             <w:r>
               <w:t>geen</w:t>
             </w:r>
-          </w:p>
-        </w:tc>
-        <w:tc>
-          <w:tcPr>
-            <w:tcW w:w="1000" w:type="pct"/>
-          </w:tcPr>
-          <w:p>
+            <w:proofErr w:type="gramEnd"/>
+          </w:p>
+        </w:tc>
+        <w:tc>
+          <w:tcPr>
+            <w:tcW w:w="1000" w:type="pct"/>
+          </w:tcPr>
+          <w:p>
+            <w:proofErr w:type="gramStart"/>
             <w:r>
               <w:t>ja</w:t>
             </w:r>
+            <w:proofErr w:type="gramEnd"/>
           </w:p>
         </w:tc>
       </w:tr>
@@ -2789,7 +2817,15 @@
           </w:tcPr>
           <w:p>
             <w:r>
-              <w:t>Ik weet het  nog niet</w:t>
+              <w:t xml:space="preserve">Ik weet </w:t>
+            </w:r>
+            <w:proofErr w:type="gramStart"/>
+            <w:r>
+              <w:t>het  nog</w:t>
+            </w:r>
+            <w:proofErr w:type="gramEnd"/>
+            <w:r>
+              <w:t xml:space="preserve"> niet</w:t>
             </w:r>
           </w:p>
         </w:tc>
@@ -2862,9 +2898,11 @@
             <w:tcW w:w="1000" w:type="pct"/>
           </w:tcPr>
           <w:p>
+            <w:proofErr w:type="gramStart"/>
             <w:r>
               <w:t>brein</w:t>
             </w:r>
+            <w:proofErr w:type="gramEnd"/>
           </w:p>
         </w:tc>
         <w:tc>
@@ -2934,7 +2972,15 @@
             </w:r>
             <w:proofErr w:type="spellEnd"/>
             <w:r>
-              <w:t xml:space="preserve"> weten wat er voor speed er in moet</w:t>
+              <w:t xml:space="preserve"> weten wat er voor speed </w:t>
+            </w:r>
+            <w:proofErr w:type="gramStart"/>
+            <w:r>
+              <w:t>er in</w:t>
+            </w:r>
+            <w:proofErr w:type="gramEnd"/>
+            <w:r>
+              <w:t xml:space="preserve"> moet</w:t>
             </w:r>
           </w:p>
         </w:tc>
@@ -2959,7 +3005,7 @@
     <w:p/>
     <w:tbl>
       <w:tblPr>
-        <w:tblStyle w:val="Tabelraster"/>
+        <w:tblStyle w:val="TableGrid"/>
         <w:tblW w:w="5000" w:type="pct"/>
         <w:tblLook w:val="04A0" w:firstRow="1" w:lastRow="0" w:firstColumn="1" w:lastColumn="0" w:noHBand="0" w:noVBand="1"/>
       </w:tblPr>
@@ -3370,8 +3416,13 @@
             <w:tcW w:w="1000" w:type="pct"/>
           </w:tcPr>
           <w:p>
-            <w:r>
-              <w:t>n.v.t</w:t>
+            <w:proofErr w:type="gramStart"/>
+            <w:r>
+              <w:t>n</w:t>
+            </w:r>
+            <w:proofErr w:type="gramEnd"/>
+            <w:r>
+              <w:t>.v.t</w:t>
             </w:r>
           </w:p>
         </w:tc>
@@ -3704,11 +3755,16 @@
             </w:r>
             <w:proofErr w:type="spellEnd"/>
             <w:r>
-              <w:t xml:space="preserve"> maken voor de f</w:t>
+              <w:t xml:space="preserve"> maken voor </w:t>
+            </w:r>
+            <w:proofErr w:type="gramStart"/>
+            <w:r>
+              <w:t>de f</w:t>
             </w:r>
             <w:r>
               <w:t>ront-end</w:t>
             </w:r>
+            <w:proofErr w:type="gramEnd"/>
           </w:p>
         </w:tc>
         <w:tc>
@@ -3752,10 +3808,18 @@
           </w:tcPr>
           <w:p>
             <w:r>
-              <w:t xml:space="preserve">Niek geholpen met query’s, een dashboard in de vitrine ingesteld.  Thomas </w:t>
-            </w:r>
-            <w:r>
-              <w:t xml:space="preserve"> en Timo geholpen met user </w:t>
+              <w:t xml:space="preserve">Niek geholpen met query’s, een dashboard in de vitrine ingesteld.  </w:t>
+            </w:r>
+            <w:proofErr w:type="gramStart"/>
+            <w:r>
+              <w:t xml:space="preserve">Thomas </w:t>
+            </w:r>
+            <w:r>
+              <w:t xml:space="preserve"> en</w:t>
+            </w:r>
+            <w:proofErr w:type="gramEnd"/>
+            <w:r>
+              <w:t xml:space="preserve"> Timo geholpen met user </w:t>
             </w:r>
             <w:proofErr w:type="spellStart"/>
             <w:r>
@@ -3807,7 +3871,7 @@
     </w:p>
     <w:tbl>
       <w:tblPr>
-        <w:tblStyle w:val="Tabelraster"/>
+        <w:tblStyle w:val="TableGrid"/>
         <w:tblW w:w="5000" w:type="pct"/>
         <w:tblLook w:val="04A0" w:firstRow="1" w:lastRow="0" w:firstColumn="1" w:lastColumn="0" w:noHBand="0" w:noVBand="1"/>
       </w:tblPr>
@@ -4282,9 +4346,14 @@
           </w:tcPr>
           <w:p>
             <w:r>
-              <w:t>Het kunnen werken met zijn 2en in het project(</w:t>
-            </w:r>
-            <w:proofErr w:type="spellStart"/>
+              <w:t xml:space="preserve">Het kunnen werken met zijn 2en in het </w:t>
+            </w:r>
+            <w:proofErr w:type="gramStart"/>
+            <w:r>
+              <w:t>project(</w:t>
+            </w:r>
+            <w:proofErr w:type="spellStart"/>
+            <w:proofErr w:type="gramEnd"/>
             <w:r>
               <w:t>merge</w:t>
             </w:r>
@@ -4414,13 +4483,41 @@
               <w:rPr>
                 <w:lang w:val="en-US"/>
               </w:rPr>
-              <w:t xml:space="preserve"> voor front-end van S2-8  tot </w:t>
+              <w:t xml:space="preserve"> </w:t>
             </w:r>
             <w:proofErr w:type="spellStart"/>
             <w:r>
               <w:rPr>
                 <w:lang w:val="en-US"/>
               </w:rPr>
+              <w:t>voor</w:t>
+            </w:r>
+            <w:proofErr w:type="spellEnd"/>
+            <w:r>
+              <w:rPr>
+                <w:lang w:val="en-US"/>
+              </w:rPr>
+              <w:t xml:space="preserve"> front-end van S2-</w:t>
+            </w:r>
+            <w:proofErr w:type="gramStart"/>
+            <w:r>
+              <w:rPr>
+                <w:lang w:val="en-US"/>
+              </w:rPr>
+              <w:t>8  tot</w:t>
+            </w:r>
+            <w:proofErr w:type="gramEnd"/>
+            <w:r>
+              <w:rPr>
+                <w:lang w:val="en-US"/>
+              </w:rPr>
+              <w:t xml:space="preserve"> </w:t>
+            </w:r>
+            <w:proofErr w:type="spellStart"/>
+            <w:r>
+              <w:rPr>
+                <w:lang w:val="en-US"/>
+              </w:rPr>
               <w:t>en</w:t>
             </w:r>
             <w:proofErr w:type="spellEnd"/>
@@ -4490,7 +4587,21 @@
               <w:rPr>
                 <w:lang w:val="en-US"/>
               </w:rPr>
-              <w:t xml:space="preserve"> met het team</w:t>
+              <w:t xml:space="preserve"> met </w:t>
+            </w:r>
+            <w:proofErr w:type="spellStart"/>
+            <w:r>
+              <w:rPr>
+                <w:lang w:val="en-US"/>
+              </w:rPr>
+              <w:t>het</w:t>
+            </w:r>
+            <w:proofErr w:type="spellEnd"/>
+            <w:r>
+              <w:rPr>
+                <w:lang w:val="en-US"/>
+              </w:rPr>
+              <w:t xml:space="preserve"> team</w:t>
             </w:r>
           </w:p>
         </w:tc>
@@ -4561,7 +4672,7 @@
     </w:p>
     <w:tbl>
       <w:tblPr>
-        <w:tblStyle w:val="Tabelraster"/>
+        <w:tblStyle w:val="TableGrid"/>
         <w:tblW w:w="5000" w:type="pct"/>
         <w:tblLook w:val="04A0" w:firstRow="1" w:lastRow="0" w:firstColumn="1" w:lastColumn="0" w:noHBand="0" w:noVBand="1"/>
       </w:tblPr>
@@ -4959,10 +5070,12 @@
           </w:tcPr>
           <w:p>
             <w:proofErr w:type="spellStart"/>
+            <w:proofErr w:type="gramStart"/>
             <w:r>
               <w:t>nvt</w:t>
             </w:r>
             <w:proofErr w:type="spellEnd"/>
+            <w:proofErr w:type="gramEnd"/>
           </w:p>
         </w:tc>
         <w:tc>
@@ -5136,7 +5249,15 @@
           </w:tcPr>
           <w:p>
             <w:r>
-              <w:t>Het data formaat is niet bekend</w:t>
+              <w:t xml:space="preserve">Het </w:t>
+            </w:r>
+            <w:proofErr w:type="gramStart"/>
+            <w:r>
+              <w:t>data formaat</w:t>
+            </w:r>
+            <w:proofErr w:type="gramEnd"/>
+            <w:r>
+              <w:t xml:space="preserve"> is niet bekend</w:t>
             </w:r>
           </w:p>
         </w:tc>
@@ -5220,7 +5341,7 @@
     </w:p>
     <w:tbl>
       <w:tblPr>
-        <w:tblStyle w:val="Tabelraster"/>
+        <w:tblStyle w:val="TableGrid"/>
         <w:tblW w:w="5000" w:type="pct"/>
         <w:tblLook w:val="04A0" w:firstRow="1" w:lastRow="0" w:firstColumn="1" w:lastColumn="0" w:noHBand="0" w:noVBand="1"/>
       </w:tblPr>
@@ -5923,7 +6044,7 @@
     </w:p>
     <w:tbl>
       <w:tblPr>
-        <w:tblStyle w:val="Tabelraster"/>
+        <w:tblStyle w:val="TableGrid"/>
         <w:tblW w:w="5000" w:type="pct"/>
         <w:tblLook w:val="04A0" w:firstRow="1" w:lastRow="0" w:firstColumn="1" w:lastColumn="0" w:noHBand="0" w:noVBand="1"/>
       </w:tblPr>
@@ -6548,8 +6669,13 @@
             <w:tcW w:w="1000" w:type="pct"/>
           </w:tcPr>
           <w:p>
-            <w:r>
-              <w:t>het bedenken van vragen</w:t>
+            <w:proofErr w:type="gramStart"/>
+            <w:r>
+              <w:t>het</w:t>
+            </w:r>
+            <w:proofErr w:type="gramEnd"/>
+            <w:r>
+              <w:t xml:space="preserve"> bedenken van vragen</w:t>
             </w:r>
           </w:p>
         </w:tc>
@@ -6576,7 +6702,7 @@
     </w:p>
     <w:tbl>
       <w:tblPr>
-        <w:tblStyle w:val="Tabelraster"/>
+        <w:tblStyle w:val="TableGrid"/>
         <w:tblW w:w="5000" w:type="pct"/>
         <w:tblInd w:w="-5" w:type="dxa"/>
         <w:tblLook w:val="04A0" w:firstRow="1" w:lastRow="0" w:firstColumn="1" w:lastColumn="0" w:noHBand="0" w:noVBand="1"/>
@@ -7265,7 +7391,15 @@
           </w:tcPr>
           <w:p>
             <w:r>
-              <w:t>Verder aan de API en mee doen aan het gesprek met Timo en Thomas</w:t>
+              <w:t xml:space="preserve">Verder aan de API en </w:t>
+            </w:r>
+            <w:proofErr w:type="gramStart"/>
+            <w:r>
+              <w:t>mee doen</w:t>
+            </w:r>
+            <w:proofErr w:type="gramEnd"/>
+            <w:r>
+              <w:t xml:space="preserve"> aan het gesprek met Timo en Thomas</w:t>
             </w:r>
           </w:p>
         </w:tc>
@@ -7299,7 +7433,7 @@
     </w:p>
     <w:tbl>
       <w:tblPr>
-        <w:tblStyle w:val="Tabelraster"/>
+        <w:tblStyle w:val="TableGrid"/>
         <w:tblW w:w="5000" w:type="pct"/>
         <w:tblInd w:w="-5" w:type="dxa"/>
         <w:tblLook w:val="04A0" w:firstRow="1" w:lastRow="0" w:firstColumn="1" w:lastColumn="0" w:noHBand="0" w:noVBand="1"/>
@@ -7781,8 +7915,13 @@
           </w:tcPr>
           <w:p>
             <w:r>
-              <w:t>Misschien koffie drinken</w:t>
-            </w:r>
+              <w:t xml:space="preserve">Misschien </w:t>
+            </w:r>
+            <w:proofErr w:type="gramStart"/>
+            <w:r>
+              <w:t>koffie drinken</w:t>
+            </w:r>
+            <w:proofErr w:type="gramEnd"/>
           </w:p>
         </w:tc>
       </w:tr>
@@ -7819,7 +7958,15 @@
               <w:t xml:space="preserve"> S2T5</w:t>
             </w:r>
             <w:r>
-              <w:t xml:space="preserve"> zo goed als af gemaakt en begonnen aan </w:t>
+              <w:t xml:space="preserve"> zo goed als </w:t>
+            </w:r>
+            <w:proofErr w:type="gramStart"/>
+            <w:r>
+              <w:t>af gemaakt</w:t>
+            </w:r>
+            <w:proofErr w:type="gramEnd"/>
+            <w:r>
+              <w:t xml:space="preserve"> en begonnen aan </w:t>
             </w:r>
             <w:proofErr w:type="spellStart"/>
             <w:r>
@@ -8010,6 +8157,922 @@
             <w:r>
               <w:t xml:space="preserve">uitleggen </w:t>
             </w:r>
+          </w:p>
+        </w:tc>
+      </w:tr>
+    </w:tbl>
+    <w:p/>
+    <w:p/>
+    <w:p/>
+    <w:p/>
+    <w:p/>
+    <w:p/>
+    <w:p/>
+    <w:tbl>
+      <w:tblPr>
+        <w:tblStyle w:val="TableGrid"/>
+        <w:tblW w:w="5000" w:type="pct"/>
+        <w:tblInd w:w="-5" w:type="dxa"/>
+        <w:tblLook w:val="04A0" w:firstRow="1" w:lastRow="0" w:firstColumn="1" w:lastColumn="0" w:noHBand="0" w:noVBand="1"/>
+      </w:tblPr>
+      <w:tblGrid>
+        <w:gridCol w:w="2798"/>
+        <w:gridCol w:w="2799"/>
+        <w:gridCol w:w="2799"/>
+        <w:gridCol w:w="2799"/>
+        <w:gridCol w:w="2799"/>
+      </w:tblGrid>
+      <w:tr>
+        <w:tc>
+          <w:tcPr>
+            <w:tcW w:w="1000" w:type="pct"/>
+            <w:tcBorders>
+              <w:top w:val="single" w:sz="4" w:space="0" w:color="auto"/>
+              <w:left w:val="single" w:sz="4" w:space="0" w:color="auto"/>
+              <w:bottom w:val="single" w:sz="4" w:space="0" w:color="auto"/>
+              <w:right w:val="single" w:sz="4" w:space="0" w:color="auto"/>
+            </w:tcBorders>
+            <w:shd w:val="clear" w:color="auto" w:fill="E7E6E6" w:themeFill="background2"/>
+            <w:hideMark/>
+          </w:tcPr>
+          <w:p>
+            <w:pPr>
+              <w:spacing w:after="0" w:line="240" w:lineRule="auto"/>
+            </w:pPr>
+            <w:r>
+              <w:rPr>
+                <w:b/>
+                <w:bCs/>
+              </w:rPr>
+              <w:lastRenderedPageBreak/>
+              <w:t>Datum</w:t>
+            </w:r>
+            <w:r>
+              <w:t>:</w:t>
+            </w:r>
+          </w:p>
+        </w:tc>
+        <w:tc>
+          <w:tcPr>
+            <w:tcW w:w="1000" w:type="pct"/>
+            <w:tcBorders>
+              <w:top w:val="single" w:sz="4" w:space="0" w:color="auto"/>
+              <w:left w:val="single" w:sz="4" w:space="0" w:color="auto"/>
+              <w:bottom w:val="single" w:sz="4" w:space="0" w:color="auto"/>
+              <w:right w:val="single" w:sz="4" w:space="0" w:color="auto"/>
+            </w:tcBorders>
+            <w:shd w:val="clear" w:color="auto" w:fill="E7E6E6" w:themeFill="background2"/>
+            <w:hideMark/>
+          </w:tcPr>
+          <w:p>
+            <w:r>
+              <w:t>08</w:t>
+            </w:r>
+            <w:r>
+              <w:t xml:space="preserve"> –</w:t>
+            </w:r>
+            <w:r>
+              <w:t>01</w:t>
+            </w:r>
+            <w:r>
+              <w:t xml:space="preserve"> – </w:t>
+            </w:r>
+            <w:r>
+              <w:t>2024</w:t>
+            </w:r>
+          </w:p>
+        </w:tc>
+        <w:tc>
+          <w:tcPr>
+            <w:tcW w:w="1000" w:type="pct"/>
+            <w:tcBorders>
+              <w:top w:val="single" w:sz="4" w:space="0" w:color="auto"/>
+              <w:left w:val="single" w:sz="4" w:space="0" w:color="auto"/>
+              <w:bottom w:val="single" w:sz="4" w:space="0" w:color="auto"/>
+              <w:right w:val="single" w:sz="4" w:space="0" w:color="auto"/>
+            </w:tcBorders>
+            <w:shd w:val="clear" w:color="auto" w:fill="E7E6E6" w:themeFill="background2"/>
+            <w:hideMark/>
+          </w:tcPr>
+          <w:p>
+            <w:pPr>
+              <w:rPr>
+                <w:b/>
+                <w:bCs/>
+              </w:rPr>
+            </w:pPr>
+            <w:r>
+              <w:rPr>
+                <w:b/>
+                <w:bCs/>
+              </w:rPr>
+              <w:t>Tijd:</w:t>
+            </w:r>
+          </w:p>
+        </w:tc>
+        <w:tc>
+          <w:tcPr>
+            <w:tcW w:w="2000" w:type="pct"/>
+            <w:gridSpan w:val="2"/>
+            <w:tcBorders>
+              <w:top w:val="single" w:sz="4" w:space="0" w:color="auto"/>
+              <w:left w:val="single" w:sz="4" w:space="0" w:color="auto"/>
+              <w:bottom w:val="single" w:sz="4" w:space="0" w:color="auto"/>
+              <w:right w:val="single" w:sz="4" w:space="0" w:color="auto"/>
+            </w:tcBorders>
+            <w:shd w:val="clear" w:color="auto" w:fill="E7E6E6" w:themeFill="background2"/>
+            <w:hideMark/>
+          </w:tcPr>
+          <w:p>
+            <w:r>
+              <w:t>9</w:t>
+            </w:r>
+            <w:r>
+              <w:t>:</w:t>
+            </w:r>
+            <w:r>
+              <w:t>45</w:t>
+            </w:r>
+          </w:p>
+        </w:tc>
+      </w:tr>
+      <w:tr>
+        <w:tc>
+          <w:tcPr>
+            <w:tcW w:w="1000" w:type="pct"/>
+            <w:tcBorders>
+              <w:top w:val="single" w:sz="4" w:space="0" w:color="auto"/>
+              <w:left w:val="single" w:sz="4" w:space="0" w:color="auto"/>
+              <w:bottom w:val="single" w:sz="4" w:space="0" w:color="auto"/>
+              <w:right w:val="single" w:sz="4" w:space="0" w:color="auto"/>
+            </w:tcBorders>
+            <w:hideMark/>
+          </w:tcPr>
+          <w:p>
+            <w:pPr>
+              <w:rPr>
+                <w:i/>
+                <w:iCs/>
+              </w:rPr>
+            </w:pPr>
+            <w:r>
+              <w:rPr>
+                <w:i/>
+                <w:iCs/>
+              </w:rPr>
+              <w:t>Scrummaster</w:t>
+            </w:r>
+          </w:p>
+        </w:tc>
+        <w:tc>
+          <w:tcPr>
+            <w:tcW w:w="4000" w:type="pct"/>
+            <w:gridSpan w:val="4"/>
+            <w:tcBorders>
+              <w:top w:val="single" w:sz="4" w:space="0" w:color="auto"/>
+              <w:left w:val="single" w:sz="4" w:space="0" w:color="auto"/>
+              <w:bottom w:val="single" w:sz="4" w:space="0" w:color="auto"/>
+              <w:right w:val="single" w:sz="4" w:space="0" w:color="auto"/>
+            </w:tcBorders>
+            <w:hideMark/>
+          </w:tcPr>
+          <w:p>
+            <w:pPr>
+              <w:rPr>
+                <w:i/>
+                <w:iCs/>
+              </w:rPr>
+            </w:pPr>
+            <w:r>
+              <w:rPr>
+                <w:i/>
+                <w:iCs/>
+              </w:rPr>
+              <w:t>Niek Middel</w:t>
+            </w:r>
+          </w:p>
+        </w:tc>
+      </w:tr>
+      <w:tr>
+        <w:tc>
+          <w:tcPr>
+            <w:tcW w:w="1000" w:type="pct"/>
+            <w:tcBorders>
+              <w:top w:val="single" w:sz="4" w:space="0" w:color="auto"/>
+              <w:left w:val="single" w:sz="4" w:space="0" w:color="auto"/>
+              <w:bottom w:val="single" w:sz="4" w:space="0" w:color="auto"/>
+              <w:right w:val="single" w:sz="4" w:space="0" w:color="auto"/>
+            </w:tcBorders>
+            <w:hideMark/>
+          </w:tcPr>
+          <w:p>
+            <w:pPr>
+              <w:rPr>
+                <w:i/>
+                <w:iCs/>
+              </w:rPr>
+            </w:pPr>
+            <w:r>
+              <w:rPr>
+                <w:i/>
+                <w:iCs/>
+              </w:rPr>
+              <w:t xml:space="preserve">Product </w:t>
+            </w:r>
+            <w:proofErr w:type="spellStart"/>
+            <w:r>
+              <w:rPr>
+                <w:i/>
+                <w:iCs/>
+              </w:rPr>
+              <w:t>owner</w:t>
+            </w:r>
+            <w:proofErr w:type="spellEnd"/>
+          </w:p>
+        </w:tc>
+        <w:tc>
+          <w:tcPr>
+            <w:tcW w:w="4000" w:type="pct"/>
+            <w:gridSpan w:val="4"/>
+            <w:tcBorders>
+              <w:top w:val="single" w:sz="4" w:space="0" w:color="auto"/>
+              <w:left w:val="single" w:sz="4" w:space="0" w:color="auto"/>
+              <w:bottom w:val="single" w:sz="4" w:space="0" w:color="auto"/>
+              <w:right w:val="single" w:sz="4" w:space="0" w:color="auto"/>
+            </w:tcBorders>
+            <w:hideMark/>
+          </w:tcPr>
+          <w:p>
+            <w:pPr>
+              <w:rPr>
+                <w:i/>
+                <w:iCs/>
+              </w:rPr>
+            </w:pPr>
+            <w:r>
+              <w:rPr>
+                <w:i/>
+                <w:iCs/>
+              </w:rPr>
+              <w:t>Michel Ranzijn</w:t>
+            </w:r>
+          </w:p>
+        </w:tc>
+      </w:tr>
+      <w:tr>
+        <w:tc>
+          <w:tcPr>
+            <w:tcW w:w="1000" w:type="pct"/>
+            <w:tcBorders>
+              <w:top w:val="single" w:sz="4" w:space="0" w:color="auto"/>
+              <w:left w:val="single" w:sz="4" w:space="0" w:color="auto"/>
+              <w:bottom w:val="single" w:sz="4" w:space="0" w:color="auto"/>
+              <w:right w:val="single" w:sz="4" w:space="0" w:color="auto"/>
+            </w:tcBorders>
+            <w:vAlign w:val="center"/>
+            <w:hideMark/>
+          </w:tcPr>
+          <w:p>
+            <w:pPr>
+              <w:rPr>
+                <w:b/>
+                <w:bCs/>
+                <w:i/>
+                <w:iCs/>
+              </w:rPr>
+            </w:pPr>
+            <w:r>
+              <w:rPr>
+                <w:b/>
+                <w:bCs/>
+                <w:i/>
+                <w:iCs/>
+              </w:rPr>
+              <w:t>Naam:</w:t>
+            </w:r>
+          </w:p>
+        </w:tc>
+        <w:tc>
+          <w:tcPr>
+            <w:tcW w:w="1000" w:type="pct"/>
+            <w:tcBorders>
+              <w:top w:val="single" w:sz="4" w:space="0" w:color="auto"/>
+              <w:left w:val="single" w:sz="4" w:space="0" w:color="auto"/>
+              <w:bottom w:val="single" w:sz="4" w:space="0" w:color="auto"/>
+              <w:right w:val="single" w:sz="4" w:space="0" w:color="auto"/>
+            </w:tcBorders>
+            <w:vAlign w:val="center"/>
+            <w:hideMark/>
+          </w:tcPr>
+          <w:p>
+            <w:pPr>
+              <w:rPr>
+                <w:b/>
+                <w:bCs/>
+                <w:i/>
+                <w:iCs/>
+              </w:rPr>
+            </w:pPr>
+            <w:r>
+              <w:rPr>
+                <w:b/>
+                <w:bCs/>
+                <w:i/>
+                <w:iCs/>
+              </w:rPr>
+              <w:t>Wat heb ik gedaan?</w:t>
+            </w:r>
+          </w:p>
+        </w:tc>
+        <w:tc>
+          <w:tcPr>
+            <w:tcW w:w="1000" w:type="pct"/>
+            <w:tcBorders>
+              <w:top w:val="single" w:sz="4" w:space="0" w:color="auto"/>
+              <w:left w:val="single" w:sz="4" w:space="0" w:color="auto"/>
+              <w:bottom w:val="single" w:sz="4" w:space="0" w:color="auto"/>
+              <w:right w:val="single" w:sz="4" w:space="0" w:color="auto"/>
+            </w:tcBorders>
+            <w:vAlign w:val="center"/>
+            <w:hideMark/>
+          </w:tcPr>
+          <w:p>
+            <w:pPr>
+              <w:rPr>
+                <w:b/>
+                <w:bCs/>
+                <w:i/>
+                <w:iCs/>
+              </w:rPr>
+            </w:pPr>
+            <w:r>
+              <w:rPr>
+                <w:b/>
+                <w:bCs/>
+                <w:i/>
+                <w:iCs/>
+              </w:rPr>
+              <w:t>Wat ga ik doen?</w:t>
+            </w:r>
+          </w:p>
+        </w:tc>
+        <w:tc>
+          <w:tcPr>
+            <w:tcW w:w="1000" w:type="pct"/>
+            <w:tcBorders>
+              <w:top w:val="single" w:sz="4" w:space="0" w:color="auto"/>
+              <w:left w:val="single" w:sz="4" w:space="0" w:color="auto"/>
+              <w:bottom w:val="single" w:sz="4" w:space="0" w:color="auto"/>
+              <w:right w:val="single" w:sz="4" w:space="0" w:color="auto"/>
+            </w:tcBorders>
+            <w:vAlign w:val="center"/>
+            <w:hideMark/>
+          </w:tcPr>
+          <w:p>
+            <w:pPr>
+              <w:rPr>
+                <w:b/>
+                <w:bCs/>
+                <w:i/>
+                <w:iCs/>
+              </w:rPr>
+            </w:pPr>
+            <w:r>
+              <w:rPr>
+                <w:b/>
+                <w:bCs/>
+                <w:i/>
+                <w:iCs/>
+              </w:rPr>
+              <w:t>Welke obstakels /problemen houden mij tegen?</w:t>
+            </w:r>
+          </w:p>
+        </w:tc>
+        <w:tc>
+          <w:tcPr>
+            <w:tcW w:w="1000" w:type="pct"/>
+            <w:tcBorders>
+              <w:top w:val="single" w:sz="4" w:space="0" w:color="auto"/>
+              <w:left w:val="single" w:sz="4" w:space="0" w:color="auto"/>
+              <w:bottom w:val="single" w:sz="4" w:space="0" w:color="auto"/>
+              <w:right w:val="single" w:sz="4" w:space="0" w:color="auto"/>
+            </w:tcBorders>
+            <w:vAlign w:val="center"/>
+            <w:hideMark/>
+          </w:tcPr>
+          <w:p>
+            <w:pPr>
+              <w:rPr>
+                <w:b/>
+                <w:bCs/>
+                <w:i/>
+                <w:iCs/>
+              </w:rPr>
+            </w:pPr>
+            <w:r>
+              <w:rPr>
+                <w:b/>
+                <w:bCs/>
+                <w:i/>
+                <w:iCs/>
+              </w:rPr>
+              <w:t>Afspraken om obstakels weg te nemen</w:t>
+            </w:r>
+          </w:p>
+        </w:tc>
+      </w:tr>
+      <w:tr>
+        <w:tc>
+          <w:tcPr>
+            <w:tcW w:w="1000" w:type="pct"/>
+            <w:tcBorders>
+              <w:top w:val="single" w:sz="4" w:space="0" w:color="auto"/>
+              <w:left w:val="single" w:sz="4" w:space="0" w:color="auto"/>
+              <w:bottom w:val="single" w:sz="4" w:space="0" w:color="auto"/>
+              <w:right w:val="single" w:sz="4" w:space="0" w:color="auto"/>
+            </w:tcBorders>
+            <w:hideMark/>
+          </w:tcPr>
+          <w:p>
+            <w:r>
+              <w:t>Emiel Liefhebber</w:t>
+            </w:r>
+          </w:p>
+        </w:tc>
+        <w:tc>
+          <w:tcPr>
+            <w:tcW w:w="1000" w:type="pct"/>
+            <w:tcBorders>
+              <w:top w:val="single" w:sz="4" w:space="0" w:color="auto"/>
+              <w:left w:val="single" w:sz="4" w:space="0" w:color="auto"/>
+              <w:bottom w:val="single" w:sz="4" w:space="0" w:color="auto"/>
+              <w:right w:val="single" w:sz="4" w:space="0" w:color="auto"/>
+            </w:tcBorders>
+          </w:tcPr>
+          <w:p>
+            <w:r>
+              <w:t>Teambuilding activiteit</w:t>
+            </w:r>
+          </w:p>
+        </w:tc>
+        <w:tc>
+          <w:tcPr>
+            <w:tcW w:w="1000" w:type="pct"/>
+            <w:tcBorders>
+              <w:top w:val="single" w:sz="4" w:space="0" w:color="auto"/>
+              <w:left w:val="single" w:sz="4" w:space="0" w:color="auto"/>
+              <w:bottom w:val="single" w:sz="4" w:space="0" w:color="auto"/>
+              <w:right w:val="single" w:sz="4" w:space="0" w:color="auto"/>
+            </w:tcBorders>
+          </w:tcPr>
+          <w:p>
+            <w:r>
+              <w:t>Ziek thuis</w:t>
+            </w:r>
+          </w:p>
+        </w:tc>
+        <w:tc>
+          <w:tcPr>
+            <w:tcW w:w="1000" w:type="pct"/>
+            <w:tcBorders>
+              <w:top w:val="single" w:sz="4" w:space="0" w:color="auto"/>
+              <w:left w:val="single" w:sz="4" w:space="0" w:color="auto"/>
+              <w:bottom w:val="single" w:sz="4" w:space="0" w:color="auto"/>
+              <w:right w:val="single" w:sz="4" w:space="0" w:color="auto"/>
+            </w:tcBorders>
+          </w:tcPr>
+          <w:p>
+            <w:proofErr w:type="spellStart"/>
+            <w:proofErr w:type="gramStart"/>
+            <w:r>
+              <w:t>nvt</w:t>
+            </w:r>
+            <w:proofErr w:type="spellEnd"/>
+            <w:proofErr w:type="gramEnd"/>
+          </w:p>
+        </w:tc>
+        <w:tc>
+          <w:tcPr>
+            <w:tcW w:w="1000" w:type="pct"/>
+            <w:tcBorders>
+              <w:top w:val="single" w:sz="4" w:space="0" w:color="auto"/>
+              <w:left w:val="single" w:sz="4" w:space="0" w:color="auto"/>
+              <w:bottom w:val="single" w:sz="4" w:space="0" w:color="auto"/>
+              <w:right w:val="single" w:sz="4" w:space="0" w:color="auto"/>
+            </w:tcBorders>
+          </w:tcPr>
+          <w:p>
+            <w:proofErr w:type="spellStart"/>
+            <w:proofErr w:type="gramStart"/>
+            <w:r>
+              <w:t>nvt</w:t>
+            </w:r>
+            <w:proofErr w:type="spellEnd"/>
+            <w:proofErr w:type="gramEnd"/>
+          </w:p>
+        </w:tc>
+      </w:tr>
+      <w:tr>
+        <w:tc>
+          <w:tcPr>
+            <w:tcW w:w="1000" w:type="pct"/>
+            <w:tcBorders>
+              <w:top w:val="single" w:sz="4" w:space="0" w:color="auto"/>
+              <w:left w:val="single" w:sz="4" w:space="0" w:color="auto"/>
+              <w:bottom w:val="single" w:sz="4" w:space="0" w:color="auto"/>
+              <w:right w:val="single" w:sz="4" w:space="0" w:color="auto"/>
+            </w:tcBorders>
+            <w:hideMark/>
+          </w:tcPr>
+          <w:p>
+            <w:r>
+              <w:t>Timo Weel</w:t>
+            </w:r>
+          </w:p>
+        </w:tc>
+        <w:tc>
+          <w:tcPr>
+            <w:tcW w:w="1000" w:type="pct"/>
+            <w:tcBorders>
+              <w:top w:val="single" w:sz="4" w:space="0" w:color="auto"/>
+              <w:left w:val="single" w:sz="4" w:space="0" w:color="auto"/>
+              <w:bottom w:val="single" w:sz="4" w:space="0" w:color="auto"/>
+              <w:right w:val="single" w:sz="4" w:space="0" w:color="auto"/>
+            </w:tcBorders>
+          </w:tcPr>
+          <w:p>
+            <w:r>
+              <w:t>Teambuilding activiteit</w:t>
+            </w:r>
+          </w:p>
+        </w:tc>
+        <w:tc>
+          <w:tcPr>
+            <w:tcW w:w="1000" w:type="pct"/>
+            <w:tcBorders>
+              <w:top w:val="single" w:sz="4" w:space="0" w:color="auto"/>
+              <w:left w:val="single" w:sz="4" w:space="0" w:color="auto"/>
+              <w:bottom w:val="single" w:sz="4" w:space="0" w:color="auto"/>
+              <w:right w:val="single" w:sz="4" w:space="0" w:color="auto"/>
+            </w:tcBorders>
+          </w:tcPr>
+          <w:p>
+            <w:proofErr w:type="spellStart"/>
+            <w:r>
+              <w:t>Responsiveness</w:t>
+            </w:r>
+            <w:proofErr w:type="spellEnd"/>
+            <w:r>
+              <w:t xml:space="preserve"> fix (s3 T1)</w:t>
+            </w:r>
+          </w:p>
+        </w:tc>
+        <w:tc>
+          <w:tcPr>
+            <w:tcW w:w="1000" w:type="pct"/>
+            <w:tcBorders>
+              <w:top w:val="single" w:sz="4" w:space="0" w:color="auto"/>
+              <w:left w:val="single" w:sz="4" w:space="0" w:color="auto"/>
+              <w:bottom w:val="single" w:sz="4" w:space="0" w:color="auto"/>
+              <w:right w:val="single" w:sz="4" w:space="0" w:color="auto"/>
+            </w:tcBorders>
+          </w:tcPr>
+          <w:p>
+            <w:proofErr w:type="spellStart"/>
+            <w:proofErr w:type="gramStart"/>
+            <w:r>
+              <w:t>nvt</w:t>
+            </w:r>
+            <w:proofErr w:type="spellEnd"/>
+            <w:proofErr w:type="gramEnd"/>
+          </w:p>
+        </w:tc>
+        <w:tc>
+          <w:tcPr>
+            <w:tcW w:w="1000" w:type="pct"/>
+            <w:tcBorders>
+              <w:top w:val="single" w:sz="4" w:space="0" w:color="auto"/>
+              <w:left w:val="single" w:sz="4" w:space="0" w:color="auto"/>
+              <w:bottom w:val="single" w:sz="4" w:space="0" w:color="auto"/>
+              <w:right w:val="single" w:sz="4" w:space="0" w:color="auto"/>
+            </w:tcBorders>
+          </w:tcPr>
+          <w:p>
+            <w:proofErr w:type="spellStart"/>
+            <w:r>
+              <w:t>Nvt</w:t>
+            </w:r>
+            <w:proofErr w:type="spellEnd"/>
+          </w:p>
+        </w:tc>
+      </w:tr>
+      <w:tr>
+        <w:tc>
+          <w:tcPr>
+            <w:tcW w:w="1000" w:type="pct"/>
+            <w:tcBorders>
+              <w:top w:val="single" w:sz="4" w:space="0" w:color="auto"/>
+              <w:left w:val="single" w:sz="4" w:space="0" w:color="auto"/>
+              <w:bottom w:val="single" w:sz="4" w:space="0" w:color="auto"/>
+              <w:right w:val="single" w:sz="4" w:space="0" w:color="auto"/>
+            </w:tcBorders>
+            <w:hideMark/>
+          </w:tcPr>
+          <w:p>
+            <w:pPr>
+              <w:rPr>
+                <w:vertAlign w:val="subscript"/>
+              </w:rPr>
+            </w:pPr>
+            <w:r>
+              <w:t>Thomas Meijer</w:t>
+            </w:r>
+          </w:p>
+        </w:tc>
+        <w:tc>
+          <w:tcPr>
+            <w:tcW w:w="1000" w:type="pct"/>
+            <w:tcBorders>
+              <w:top w:val="single" w:sz="4" w:space="0" w:color="auto"/>
+              <w:left w:val="single" w:sz="4" w:space="0" w:color="auto"/>
+              <w:bottom w:val="single" w:sz="4" w:space="0" w:color="auto"/>
+              <w:right w:val="single" w:sz="4" w:space="0" w:color="auto"/>
+            </w:tcBorders>
+          </w:tcPr>
+          <w:p>
+            <w:r>
+              <w:t>Ziek thuis</w:t>
+            </w:r>
+          </w:p>
+        </w:tc>
+        <w:tc>
+          <w:tcPr>
+            <w:tcW w:w="1000" w:type="pct"/>
+            <w:tcBorders>
+              <w:top w:val="single" w:sz="4" w:space="0" w:color="auto"/>
+              <w:left w:val="single" w:sz="4" w:space="0" w:color="auto"/>
+              <w:bottom w:val="single" w:sz="4" w:space="0" w:color="auto"/>
+              <w:right w:val="single" w:sz="4" w:space="0" w:color="auto"/>
+            </w:tcBorders>
+          </w:tcPr>
+          <w:p>
+            <w:proofErr w:type="spellStart"/>
+            <w:r>
+              <w:t>Gyroscope</w:t>
+            </w:r>
+            <w:proofErr w:type="spellEnd"/>
+            <w:r>
+              <w:t xml:space="preserve"> verbeteren (s3 T2)</w:t>
+            </w:r>
+          </w:p>
+        </w:tc>
+        <w:tc>
+          <w:tcPr>
+            <w:tcW w:w="1000" w:type="pct"/>
+            <w:tcBorders>
+              <w:top w:val="single" w:sz="4" w:space="0" w:color="auto"/>
+              <w:left w:val="single" w:sz="4" w:space="0" w:color="auto"/>
+              <w:bottom w:val="single" w:sz="4" w:space="0" w:color="auto"/>
+              <w:right w:val="single" w:sz="4" w:space="0" w:color="auto"/>
+            </w:tcBorders>
+          </w:tcPr>
+          <w:p>
+            <w:proofErr w:type="spellStart"/>
+            <w:proofErr w:type="gramStart"/>
+            <w:r>
+              <w:t>nvt</w:t>
+            </w:r>
+            <w:proofErr w:type="spellEnd"/>
+            <w:proofErr w:type="gramEnd"/>
+          </w:p>
+        </w:tc>
+        <w:tc>
+          <w:tcPr>
+            <w:tcW w:w="1000" w:type="pct"/>
+            <w:tcBorders>
+              <w:top w:val="single" w:sz="4" w:space="0" w:color="auto"/>
+              <w:left w:val="single" w:sz="4" w:space="0" w:color="auto"/>
+              <w:bottom w:val="single" w:sz="4" w:space="0" w:color="auto"/>
+              <w:right w:val="single" w:sz="4" w:space="0" w:color="auto"/>
+            </w:tcBorders>
+          </w:tcPr>
+          <w:p>
+            <w:proofErr w:type="spellStart"/>
+            <w:proofErr w:type="gramStart"/>
+            <w:r>
+              <w:t>nvt</w:t>
+            </w:r>
+            <w:proofErr w:type="spellEnd"/>
+            <w:proofErr w:type="gramEnd"/>
+          </w:p>
+        </w:tc>
+      </w:tr>
+      <w:tr>
+        <w:tc>
+          <w:tcPr>
+            <w:tcW w:w="1000" w:type="pct"/>
+            <w:tcBorders>
+              <w:top w:val="single" w:sz="4" w:space="0" w:color="auto"/>
+              <w:left w:val="single" w:sz="4" w:space="0" w:color="auto"/>
+              <w:bottom w:val="single" w:sz="4" w:space="0" w:color="auto"/>
+              <w:right w:val="single" w:sz="4" w:space="0" w:color="auto"/>
+            </w:tcBorders>
+            <w:hideMark/>
+          </w:tcPr>
+          <w:p>
+            <w:r>
+              <w:t xml:space="preserve">Niek Middel </w:t>
+            </w:r>
+          </w:p>
+        </w:tc>
+        <w:tc>
+          <w:tcPr>
+            <w:tcW w:w="1000" w:type="pct"/>
+            <w:tcBorders>
+              <w:top w:val="single" w:sz="4" w:space="0" w:color="auto"/>
+              <w:left w:val="single" w:sz="4" w:space="0" w:color="auto"/>
+              <w:bottom w:val="single" w:sz="4" w:space="0" w:color="auto"/>
+              <w:right w:val="single" w:sz="4" w:space="0" w:color="auto"/>
+            </w:tcBorders>
+          </w:tcPr>
+          <w:p>
+            <w:r>
+              <w:t>Teambuilding activiteit</w:t>
+            </w:r>
+          </w:p>
+        </w:tc>
+        <w:tc>
+          <w:tcPr>
+            <w:tcW w:w="1000" w:type="pct"/>
+            <w:tcBorders>
+              <w:top w:val="single" w:sz="4" w:space="0" w:color="auto"/>
+              <w:left w:val="single" w:sz="4" w:space="0" w:color="auto"/>
+              <w:bottom w:val="single" w:sz="4" w:space="0" w:color="auto"/>
+              <w:right w:val="single" w:sz="4" w:space="0" w:color="auto"/>
+            </w:tcBorders>
+          </w:tcPr>
+          <w:p>
+            <w:r>
+              <w:t xml:space="preserve">Tijds filter toevoegen </w:t>
+            </w:r>
+            <w:proofErr w:type="spellStart"/>
+            <w:r>
+              <w:t>for</w:t>
+            </w:r>
+            <w:proofErr w:type="spellEnd"/>
+            <w:r>
+              <w:t xml:space="preserve"> front-end (s3 t4)</w:t>
+            </w:r>
+          </w:p>
+        </w:tc>
+        <w:tc>
+          <w:tcPr>
+            <w:tcW w:w="1000" w:type="pct"/>
+            <w:tcBorders>
+              <w:top w:val="single" w:sz="4" w:space="0" w:color="auto"/>
+              <w:left w:val="single" w:sz="4" w:space="0" w:color="auto"/>
+              <w:bottom w:val="single" w:sz="4" w:space="0" w:color="auto"/>
+              <w:right w:val="single" w:sz="4" w:space="0" w:color="auto"/>
+            </w:tcBorders>
+          </w:tcPr>
+          <w:p>
+            <w:proofErr w:type="spellStart"/>
+            <w:proofErr w:type="gramStart"/>
+            <w:r>
+              <w:t>nvt</w:t>
+            </w:r>
+            <w:proofErr w:type="spellEnd"/>
+            <w:proofErr w:type="gramEnd"/>
+          </w:p>
+        </w:tc>
+        <w:tc>
+          <w:tcPr>
+            <w:tcW w:w="1000" w:type="pct"/>
+            <w:tcBorders>
+              <w:top w:val="single" w:sz="4" w:space="0" w:color="auto"/>
+              <w:left w:val="single" w:sz="4" w:space="0" w:color="auto"/>
+              <w:bottom w:val="single" w:sz="4" w:space="0" w:color="auto"/>
+              <w:right w:val="single" w:sz="4" w:space="0" w:color="auto"/>
+            </w:tcBorders>
+          </w:tcPr>
+          <w:p>
+            <w:proofErr w:type="spellStart"/>
+            <w:proofErr w:type="gramStart"/>
+            <w:r>
+              <w:t>nvt</w:t>
+            </w:r>
+            <w:proofErr w:type="spellEnd"/>
+            <w:proofErr w:type="gramEnd"/>
+          </w:p>
+        </w:tc>
+      </w:tr>
+      <w:tr>
+        <w:tc>
+          <w:tcPr>
+            <w:tcW w:w="1000" w:type="pct"/>
+            <w:tcBorders>
+              <w:top w:val="single" w:sz="4" w:space="0" w:color="auto"/>
+              <w:left w:val="single" w:sz="4" w:space="0" w:color="auto"/>
+              <w:bottom w:val="single" w:sz="4" w:space="0" w:color="auto"/>
+              <w:right w:val="single" w:sz="4" w:space="0" w:color="auto"/>
+            </w:tcBorders>
+            <w:hideMark/>
+          </w:tcPr>
+          <w:p>
+            <w:r>
+              <w:t xml:space="preserve">Jan </w:t>
+            </w:r>
+            <w:proofErr w:type="spellStart"/>
+            <w:r>
+              <w:t>Braulio</w:t>
+            </w:r>
+            <w:proofErr w:type="spellEnd"/>
+            <w:r>
+              <w:t xml:space="preserve"> Kooij</w:t>
+            </w:r>
+          </w:p>
+        </w:tc>
+        <w:tc>
+          <w:tcPr>
+            <w:tcW w:w="1000" w:type="pct"/>
+            <w:tcBorders>
+              <w:top w:val="single" w:sz="4" w:space="0" w:color="auto"/>
+              <w:left w:val="single" w:sz="4" w:space="0" w:color="auto"/>
+              <w:bottom w:val="single" w:sz="4" w:space="0" w:color="auto"/>
+              <w:right w:val="single" w:sz="4" w:space="0" w:color="auto"/>
+            </w:tcBorders>
+          </w:tcPr>
+          <w:p>
+            <w:r>
+              <w:t>Teambuilding activiteit</w:t>
+            </w:r>
+          </w:p>
+        </w:tc>
+        <w:tc>
+          <w:tcPr>
+            <w:tcW w:w="1000" w:type="pct"/>
+            <w:tcBorders>
+              <w:top w:val="single" w:sz="4" w:space="0" w:color="auto"/>
+              <w:left w:val="single" w:sz="4" w:space="0" w:color="auto"/>
+              <w:bottom w:val="single" w:sz="4" w:space="0" w:color="auto"/>
+              <w:right w:val="single" w:sz="4" w:space="0" w:color="auto"/>
+            </w:tcBorders>
+          </w:tcPr>
+          <w:p>
+            <w:proofErr w:type="spellStart"/>
+            <w:r>
+              <w:t>Back-end</w:t>
+            </w:r>
+            <w:proofErr w:type="spellEnd"/>
+            <w:r>
+              <w:t xml:space="preserve"> rust </w:t>
+            </w:r>
+            <w:proofErr w:type="spellStart"/>
+            <w:r>
+              <w:t>conversion</w:t>
+            </w:r>
+            <w:proofErr w:type="spellEnd"/>
+            <w:r>
+              <w:t xml:space="preserve"> (s3 T3)</w:t>
+            </w:r>
+          </w:p>
+        </w:tc>
+        <w:tc>
+          <w:tcPr>
+            <w:tcW w:w="1000" w:type="pct"/>
+            <w:tcBorders>
+              <w:top w:val="single" w:sz="4" w:space="0" w:color="auto"/>
+              <w:left w:val="single" w:sz="4" w:space="0" w:color="auto"/>
+              <w:bottom w:val="single" w:sz="4" w:space="0" w:color="auto"/>
+              <w:right w:val="single" w:sz="4" w:space="0" w:color="auto"/>
+            </w:tcBorders>
+          </w:tcPr>
+          <w:p>
+            <w:proofErr w:type="spellStart"/>
+            <w:proofErr w:type="gramStart"/>
+            <w:r>
+              <w:t>nvt</w:t>
+            </w:r>
+            <w:proofErr w:type="spellEnd"/>
+            <w:proofErr w:type="gramEnd"/>
+          </w:p>
+        </w:tc>
+        <w:tc>
+          <w:tcPr>
+            <w:tcW w:w="1000" w:type="pct"/>
+            <w:tcBorders>
+              <w:top w:val="single" w:sz="4" w:space="0" w:color="auto"/>
+              <w:left w:val="single" w:sz="4" w:space="0" w:color="auto"/>
+              <w:bottom w:val="single" w:sz="4" w:space="0" w:color="auto"/>
+              <w:right w:val="single" w:sz="4" w:space="0" w:color="auto"/>
+            </w:tcBorders>
+          </w:tcPr>
+          <w:p>
+            <w:proofErr w:type="spellStart"/>
+            <w:r>
+              <w:t>Nvt</w:t>
+            </w:r>
+            <w:proofErr w:type="spellEnd"/>
           </w:p>
         </w:tc>
       </w:tr>
@@ -9007,18 +10070,18 @@
     <w:lsdException w:name="Unresolved Mention" w:semiHidden="1" w:unhideWhenUsed="1"/>
     <w:lsdException w:name="Smart Link" w:semiHidden="1" w:unhideWhenUsed="1"/>
   </w:latentStyles>
-  <w:style w:type="paragraph" w:default="1" w:styleId="Standaard">
+  <w:style w:type="paragraph" w:default="1" w:styleId="Normal">
     <w:name w:val="Normal"/>
     <w:qFormat/>
     <w:rsid w:val="00987550"/>
   </w:style>
-  <w:style w:type="character" w:default="1" w:styleId="Standaardalinea-lettertype">
+  <w:style w:type="character" w:default="1" w:styleId="DefaultParagraphFont">
     <w:name w:val="Default Paragraph Font"/>
     <w:uiPriority w:val="1"/>
     <w:semiHidden/>
     <w:unhideWhenUsed/>
   </w:style>
-  <w:style w:type="table" w:default="1" w:styleId="Standaardtabel">
+  <w:style w:type="table" w:default="1" w:styleId="TableNormal">
     <w:name w:val="Normal Table"/>
     <w:uiPriority w:val="99"/>
     <w:semiHidden/>
@@ -9033,15 +10096,15 @@
       </w:tblCellMar>
     </w:tblPr>
   </w:style>
-  <w:style w:type="numbering" w:default="1" w:styleId="Geenlijst">
+  <w:style w:type="numbering" w:default="1" w:styleId="NoList">
     <w:name w:val="No List"/>
     <w:uiPriority w:val="99"/>
     <w:semiHidden/>
     <w:unhideWhenUsed/>
   </w:style>
-  <w:style w:type="table" w:styleId="Tabelraster">
+  <w:style w:type="table" w:styleId="TableGrid">
     <w:name w:val="Table Grid"/>
-    <w:basedOn w:val="Standaardtabel"/>
+    <w:basedOn w:val="TableNormal"/>
     <w:uiPriority w:val="39"/>
     <w:rsid w:val="006479F1"/>
     <w:pPr>
@@ -9058,11 +10121,11 @@
       </w:tblBorders>
     </w:tblPr>
   </w:style>
-  <w:style w:type="paragraph" w:styleId="Titel">
+  <w:style w:type="paragraph" w:styleId="Title">
     <w:name w:val="Title"/>
-    <w:basedOn w:val="Standaard"/>
-    <w:next w:val="Standaard"/>
-    <w:link w:val="TitelChar"/>
+    <w:basedOn w:val="Normal"/>
+    <w:next w:val="Normal"/>
+    <w:link w:val="TitleChar"/>
     <w:uiPriority w:val="10"/>
     <w:qFormat/>
     <w:rsid w:val="006479F1"/>
@@ -9078,10 +10141,10 @@
       <w:szCs w:val="56"/>
     </w:rPr>
   </w:style>
-  <w:style w:type="character" w:customStyle="1" w:styleId="TitelChar">
-    <w:name w:val="Titel Char"/>
-    <w:basedOn w:val="Standaardalinea-lettertype"/>
-    <w:link w:val="Titel"/>
+  <w:style w:type="character" w:customStyle="1" w:styleId="TitleChar">
+    <w:name w:val="Title Char"/>
+    <w:basedOn w:val="DefaultParagraphFont"/>
+    <w:link w:val="Title"/>
     <w:uiPriority w:val="10"/>
     <w:rsid w:val="006479F1"/>
     <w:rPr>
@@ -9092,9 +10155,9 @@
       <w:szCs w:val="56"/>
     </w:rPr>
   </w:style>
-  <w:style w:type="paragraph" w:styleId="Lijstalinea">
+  <w:style w:type="paragraph" w:styleId="ListParagraph">
     <w:name w:val="List Paragraph"/>
-    <w:basedOn w:val="Standaard"/>
+    <w:basedOn w:val="Normal"/>
     <w:uiPriority w:val="34"/>
     <w:qFormat/>
     <w:rsid w:val="006479F1"/>
@@ -9103,10 +10166,10 @@
       <w:contextualSpacing/>
     </w:pPr>
   </w:style>
-  <w:style w:type="paragraph" w:styleId="Koptekst">
+  <w:style w:type="paragraph" w:styleId="Header">
     <w:name w:val="header"/>
-    <w:basedOn w:val="Standaard"/>
-    <w:link w:val="KoptekstChar"/>
+    <w:basedOn w:val="Normal"/>
+    <w:link w:val="HeaderChar"/>
     <w:uiPriority w:val="99"/>
     <w:unhideWhenUsed/>
     <w:rsid w:val="00E577F7"/>
@@ -9118,17 +10181,17 @@
       <w:spacing w:after="0" w:line="240" w:lineRule="auto"/>
     </w:pPr>
   </w:style>
-  <w:style w:type="character" w:customStyle="1" w:styleId="KoptekstChar">
-    <w:name w:val="Koptekst Char"/>
-    <w:basedOn w:val="Standaardalinea-lettertype"/>
-    <w:link w:val="Koptekst"/>
+  <w:style w:type="character" w:customStyle="1" w:styleId="HeaderChar">
+    <w:name w:val="Header Char"/>
+    <w:basedOn w:val="DefaultParagraphFont"/>
+    <w:link w:val="Header"/>
     <w:uiPriority w:val="99"/>
     <w:rsid w:val="00E577F7"/>
   </w:style>
-  <w:style w:type="paragraph" w:styleId="Voettekst">
+  <w:style w:type="paragraph" w:styleId="Footer">
     <w:name w:val="footer"/>
-    <w:basedOn w:val="Standaard"/>
-    <w:link w:val="VoettekstChar"/>
+    <w:basedOn w:val="Normal"/>
+    <w:link w:val="FooterChar"/>
     <w:uiPriority w:val="99"/>
     <w:unhideWhenUsed/>
     <w:rsid w:val="00E577F7"/>
@@ -9140,10 +10203,10 @@
       <w:spacing w:after="0" w:line="240" w:lineRule="auto"/>
     </w:pPr>
   </w:style>
-  <w:style w:type="character" w:customStyle="1" w:styleId="VoettekstChar">
-    <w:name w:val="Voettekst Char"/>
-    <w:basedOn w:val="Standaardalinea-lettertype"/>
-    <w:link w:val="Voettekst"/>
+  <w:style w:type="character" w:customStyle="1" w:styleId="FooterChar">
+    <w:name w:val="Footer Char"/>
+    <w:basedOn w:val="DefaultParagraphFont"/>
+    <w:link w:val="Footer"/>
     <w:uiPriority w:val="99"/>
     <w:rsid w:val="00E577F7"/>
   </w:style>
@@ -9446,19 +10509,6 @@
 </file>
 
 <file path=customXml/item1.xml><?xml version="1.0" encoding="utf-8"?>
-<b:Sources xmlns:b="http://schemas.openxmlformats.org/officeDocument/2006/bibliography" xmlns="http://schemas.openxmlformats.org/officeDocument/2006/bibliography" SelectedStyle="\APASixthEditionOfficeOnline.xsl" StyleName="APA" Version="6"/>
-</file>
-
-<file path=customXml/item2.xml><?xml version="1.0" encoding="utf-8"?>
-<?mso-contentType ?>
-<FormTemplates xmlns="http://schemas.microsoft.com/sharepoint/v3/contenttype/forms">
-  <Display>DocumentLibraryForm</Display>
-  <Edit>DocumentLibraryForm</Edit>
-  <New>DocumentLibraryForm</New>
-</FormTemplates>
-</file>
-
-<file path=customXml/item3.xml><?xml version="1.0" encoding="utf-8"?>
 <ct:contentTypeSchema xmlns:ct="http://schemas.microsoft.com/office/2006/metadata/contentType" xmlns:ma="http://schemas.microsoft.com/office/2006/metadata/properties/metaAttributes" ct:_="" ma:_="" ma:contentTypeName="Document" ma:contentTypeID="0x01010067A4B1B39B61F74F9CC789E49B468DBC" ma:contentTypeVersion="10" ma:contentTypeDescription="Een nieuw document maken." ma:contentTypeScope="" ma:versionID="5b4b6815f39186f3ab3df574726c5a46">
   <xsd:schema xmlns:xsd="http://www.w3.org/2001/XMLSchema" xmlns:xs="http://www.w3.org/2001/XMLSchema" xmlns:p="http://schemas.microsoft.com/office/2006/metadata/properties" xmlns:ns2="1f4fa426-cbed-4b75-931a-d3465b1d34ba" xmlns:ns3="df58764c-8136-4363-a709-cfebc04fabde" targetNamespace="http://schemas.microsoft.com/office/2006/metadata/properties" ma:root="true" ma:fieldsID="14331c4631672f580b772df8a6125c7a" ns2:_="" ns3:_="">
     <xsd:import namespace="1f4fa426-cbed-4b75-931a-d3465b1d34ba"/>
@@ -9647,23 +10697,20 @@
 </ct:contentTypeSchema>
 </file>
 
-<file path=customXml/itemProps1.xml><?xml version="1.0" encoding="utf-8"?>
-<ds:datastoreItem xmlns:ds="http://schemas.openxmlformats.org/officeDocument/2006/customXml" ds:itemID="{BCBEBCD4-CC8C-4CEA-90C4-A36002BD5D6D}">
-  <ds:schemaRefs>
-    <ds:schemaRef ds:uri="http://schemas.openxmlformats.org/officeDocument/2006/bibliography"/>
-  </ds:schemaRefs>
-</ds:datastoreItem>
+<file path=customXml/item2.xml><?xml version="1.0" encoding="utf-8"?>
+<?mso-contentType ?>
+<FormTemplates xmlns="http://schemas.microsoft.com/sharepoint/v3/contenttype/forms">
+  <Display>DocumentLibraryForm</Display>
+  <Edit>DocumentLibraryForm</Edit>
+  <New>DocumentLibraryForm</New>
+</FormTemplates>
 </file>
 
-<file path=customXml/itemProps2.xml><?xml version="1.0" encoding="utf-8"?>
-<ds:datastoreItem xmlns:ds="http://schemas.openxmlformats.org/officeDocument/2006/customXml" ds:itemID="{276E4488-ABD4-4402-8968-A2930074E8AF}">
-  <ds:schemaRefs>
-    <ds:schemaRef ds:uri="http://schemas.microsoft.com/sharepoint/v3/contenttype/forms"/>
-  </ds:schemaRefs>
-</ds:datastoreItem>
+<file path=customXml/item3.xml><?xml version="1.0" encoding="utf-8"?>
+<b:Sources xmlns:b="http://schemas.openxmlformats.org/officeDocument/2006/bibliography" xmlns="http://schemas.openxmlformats.org/officeDocument/2006/bibliography" SelectedStyle="\APASixthEditionOfficeOnline.xsl" StyleName="APA" Version="6"/>
 </file>
 
-<file path=customXml/itemProps3.xml><?xml version="1.0" encoding="utf-8"?>
+<file path=customXml/itemProps1.xml><?xml version="1.0" encoding="utf-8"?>
 <ds:datastoreItem xmlns:ds="http://schemas.openxmlformats.org/officeDocument/2006/customXml" ds:itemID="{14C96F59-E3EE-48DE-9200-9168DEF0D1FD}">
   <ds:schemaRefs>
     <ds:schemaRef ds:uri="http://schemas.microsoft.com/office/2006/metadata/contentType"/>
@@ -9680,4 +10727,20 @@
     <ds:schemaRef ds:uri="http://schemas.microsoft.com/internal/obd"/>
   </ds:schemaRefs>
 </ds:datastoreItem>
+</file>
+
+<file path=customXml/itemProps2.xml><?xml version="1.0" encoding="utf-8"?>
+<ds:datastoreItem xmlns:ds="http://schemas.openxmlformats.org/officeDocument/2006/customXml" ds:itemID="{276E4488-ABD4-4402-8968-A2930074E8AF}">
+  <ds:schemaRefs>
+    <ds:schemaRef ds:uri="http://schemas.microsoft.com/sharepoint/v3/contenttype/forms"/>
+  </ds:schemaRefs>
+</ds:datastoreItem>
+</file>
+
+<file path=customXml/itemProps3.xml><?xml version="1.0" encoding="utf-8"?>
+<ds:datastoreItem xmlns:ds="http://schemas.openxmlformats.org/officeDocument/2006/customXml" ds:itemID="{BCBEBCD4-CC8C-4CEA-90C4-A36002BD5D6D}">
+  <ds:schemaRefs>
+    <ds:schemaRef ds:uri="http://schemas.openxmlformats.org/officeDocument/2006/bibliography"/>
+  </ds:schemaRefs>
+</ds:datastoreItem>
 </file>
--- a/project electrishe kart the bread boys daily.docx
+++ b/project electrishe kart the bread boys daily.docx
@@ -4,7 +4,7 @@
   <w:body>
     <w:p>
       <w:pPr>
-        <w:pStyle w:val="Titel"/>
+        <w:pStyle w:val="Title"/>
         <w:rPr>
           <w:lang w:val="en-GB"/>
         </w:rPr>
@@ -13,16 +13,8 @@
         <w:rPr>
           <w:lang w:val="en-GB"/>
         </w:rPr>
-        <w:t xml:space="preserve">Daily Scrum - </w:t>
+        <w:t>Daily Scrum - Logboek</w:t>
       </w:r>
-      <w:proofErr w:type="spellStart"/>
-      <w:r>
-        <w:rPr>
-          <w:lang w:val="en-GB"/>
-        </w:rPr>
-        <w:t>Logboek</w:t>
-      </w:r>
-      <w:proofErr w:type="spellEnd"/>
     </w:p>
     <w:p>
       <w:pPr>
@@ -97,15 +89,7 @@
         </w:numPr>
       </w:pPr>
       <w:r>
-        <w:t xml:space="preserve">Herinnering aan het doel van de Daily </w:t>
-      </w:r>
-      <w:proofErr w:type="spellStart"/>
-      <w:r>
-        <w:t>Standup</w:t>
-      </w:r>
-      <w:proofErr w:type="spellEnd"/>
-      <w:r>
-        <w:t>: het delen van voortgang en het identificeren van obstakels.</w:t>
+        <w:t>Herinnering aan het doel van de Daily Standup: het delen van voortgang en het identificeren van obstakels.</w:t>
       </w:r>
     </w:p>
     <w:p>
@@ -131,15 +115,7 @@
         </w:numPr>
       </w:pPr>
       <w:r>
-        <w:t xml:space="preserve">Elk teamlid deelt kort zijn/haar voortgang sinds de laatste Daily </w:t>
-      </w:r>
-      <w:proofErr w:type="spellStart"/>
-      <w:r>
-        <w:t>Standup</w:t>
-      </w:r>
-      <w:proofErr w:type="spellEnd"/>
-      <w:r>
-        <w:t>.</w:t>
+        <w:t>Elk teamlid deelt kort zijn/haar voortgang sinds de laatste Daily Standup.</w:t>
       </w:r>
     </w:p>
     <w:p>
@@ -246,15 +222,7 @@
         </w:numPr>
       </w:pPr>
       <w:r>
-        <w:t xml:space="preserve">Herinnering aan de volgende Daily </w:t>
-      </w:r>
-      <w:proofErr w:type="spellStart"/>
-      <w:r>
-        <w:t>Standup</w:t>
-      </w:r>
-      <w:proofErr w:type="spellEnd"/>
-      <w:r>
-        <w:t>.</w:t>
+        <w:t>Herinnering aan de volgende Daily Standup.</w:t>
       </w:r>
     </w:p>
     <w:p>
@@ -274,23 +242,7 @@
         </w:numPr>
       </w:pPr>
       <w:r>
-        <w:t xml:space="preserve">Houd je bijdragen kort en </w:t>
-      </w:r>
-      <w:proofErr w:type="spellStart"/>
-      <w:r>
-        <w:t>to</w:t>
-      </w:r>
-      <w:proofErr w:type="spellEnd"/>
-      <w:r>
-        <w:t xml:space="preserve"> </w:t>
-      </w:r>
-      <w:proofErr w:type="spellStart"/>
-      <w:r>
-        <w:t>the</w:t>
-      </w:r>
-      <w:proofErr w:type="spellEnd"/>
-      <w:r>
-        <w:t xml:space="preserve"> point.</w:t>
+        <w:t>Houd je bijdragen kort en to the point.</w:t>
       </w:r>
     </w:p>
     <w:p>
@@ -355,7 +307,7 @@
     </w:p>
     <w:tbl>
       <w:tblPr>
-        <w:tblStyle w:val="Tabelraster"/>
+        <w:tblStyle w:val="TableGrid"/>
         <w:tblW w:w="5000" w:type="pct"/>
         <w:tblInd w:w="-5" w:type="dxa"/>
         <w:tblLook w:val="04A0" w:firstRow="1" w:lastRow="0" w:firstColumn="1" w:lastColumn="0" w:noHBand="0" w:noVBand="1"/>
@@ -425,11 +377,9 @@
             <w:shd w:val="clear" w:color="auto" w:fill="E7E6E6" w:themeFill="background2"/>
           </w:tcPr>
           <w:p>
-            <w:proofErr w:type="spellStart"/>
             <w:r>
               <w:t>hh:mm</w:t>
             </w:r>
-            <w:proofErr w:type="spellEnd"/>
           </w:p>
         </w:tc>
       </w:tr>
@@ -493,17 +443,8 @@
                 <w:i/>
                 <w:iCs/>
               </w:rPr>
-              <w:t xml:space="preserve">Product </w:t>
-            </w:r>
-            <w:proofErr w:type="spellStart"/>
-            <w:r>
-              <w:rPr>
-                <w:i/>
-                <w:iCs/>
-              </w:rPr>
-              <w:t>owner</w:t>
-            </w:r>
-            <w:proofErr w:type="spellEnd"/>
+              <w:t>Product owner</w:t>
+            </w:r>
           </w:p>
         </w:tc>
         <w:tc>
@@ -841,15 +782,7 @@
           </w:tcPr>
           <w:p>
             <w:r>
-              <w:t xml:space="preserve">Jan </w:t>
-            </w:r>
-            <w:proofErr w:type="spellStart"/>
-            <w:r>
-              <w:t>Braulio</w:t>
-            </w:r>
-            <w:proofErr w:type="spellEnd"/>
-            <w:r>
-              <w:t xml:space="preserve"> Kooij</w:t>
+              <w:t>Jan Braulio Kooij</w:t>
             </w:r>
           </w:p>
         </w:tc>
@@ -888,7 +821,7 @@
     <w:p/>
     <w:tbl>
       <w:tblPr>
-        <w:tblStyle w:val="Tabelraster"/>
+        <w:tblStyle w:val="TableGrid"/>
         <w:tblW w:w="5000" w:type="pct"/>
         <w:tblLook w:val="04A0" w:firstRow="1" w:lastRow="0" w:firstColumn="1" w:lastColumn="0" w:noHBand="0" w:noVBand="1"/>
       </w:tblPr>
@@ -1038,17 +971,8 @@
                 <w:i/>
                 <w:iCs/>
               </w:rPr>
-              <w:t xml:space="preserve">Product </w:t>
-            </w:r>
-            <w:proofErr w:type="spellStart"/>
-            <w:r>
-              <w:rPr>
-                <w:i/>
-                <w:iCs/>
-              </w:rPr>
-              <w:t>owner</w:t>
-            </w:r>
-            <w:proofErr w:type="spellEnd"/>
+              <w:t>Product owner</w:t>
+            </w:r>
           </w:p>
         </w:tc>
         <w:tc>
@@ -1285,47 +1209,21 @@
             <w:r>
               <w:t xml:space="preserve"> </w:t>
             </w:r>
-            <w:proofErr w:type="spellStart"/>
             <w:r>
               <w:t>Bra</w:t>
             </w:r>
             <w:r>
-              <w:t>ulio</w:t>
-            </w:r>
-            <w:proofErr w:type="spellEnd"/>
-            <w:r>
-              <w:t xml:space="preserve"> Kooij</w:t>
-            </w:r>
-          </w:p>
-        </w:tc>
-        <w:tc>
-          <w:tcPr>
-            <w:tcW w:w="1000" w:type="pct"/>
-          </w:tcPr>
-          <w:p>
-            <w:proofErr w:type="spellStart"/>
-            <w:r>
-              <w:t>Api</w:t>
-            </w:r>
-            <w:proofErr w:type="spellEnd"/>
-            <w:r>
-              <w:t xml:space="preserve"> van de </w:t>
-            </w:r>
-            <w:proofErr w:type="spellStart"/>
-            <w:r>
-              <w:t>back-end</w:t>
-            </w:r>
-            <w:proofErr w:type="spellEnd"/>
-            <w:r>
-              <w:t xml:space="preserve"> gemaakt. En de front-end en de </w:t>
-            </w:r>
-            <w:proofErr w:type="spellStart"/>
-            <w:r>
-              <w:t>back-end</w:t>
-            </w:r>
-            <w:proofErr w:type="spellEnd"/>
-            <w:r>
-              <w:t xml:space="preserve"> verbonden</w:t>
+              <w:t>ulio Kooij</w:t>
+            </w:r>
+          </w:p>
+        </w:tc>
+        <w:tc>
+          <w:tcPr>
+            <w:tcW w:w="1000" w:type="pct"/>
+          </w:tcPr>
+          <w:p>
+            <w:r>
+              <w:t>Api van de back-end gemaakt. En de front-end en de back-end verbonden</w:t>
             </w:r>
           </w:p>
         </w:tc>
@@ -1446,11 +1344,9 @@
             <w:r>
               <w:t xml:space="preserve">er </w:t>
             </w:r>
-            <w:proofErr w:type="spellStart"/>
             <w:r>
               <w:t>stories</w:t>
             </w:r>
-            <w:proofErr w:type="spellEnd"/>
             <w:r>
               <w:t xml:space="preserve"> </w:t>
             </w:r>
@@ -1516,15 +1412,7 @@
           </w:tcPr>
           <w:p>
             <w:r>
-              <w:t xml:space="preserve">Geholpen met user </w:t>
-            </w:r>
-            <w:proofErr w:type="spellStart"/>
-            <w:r>
-              <w:t>stories</w:t>
-            </w:r>
-            <w:proofErr w:type="spellEnd"/>
-            <w:r>
-              <w:t xml:space="preserve"> maken en </w:t>
+              <w:t xml:space="preserve">Geholpen met user stories maken en </w:t>
             </w:r>
             <w:r>
               <w:t>spel checken</w:t>
@@ -1572,7 +1460,7 @@
     <w:p/>
     <w:tbl>
       <w:tblPr>
-        <w:tblStyle w:val="Tabelraster"/>
+        <w:tblStyle w:val="TableGrid"/>
         <w:tblW w:w="5000" w:type="pct"/>
         <w:tblLook w:val="04A0" w:firstRow="1" w:lastRow="0" w:firstColumn="1" w:lastColumn="0" w:noHBand="0" w:noVBand="1"/>
       </w:tblPr>
@@ -1656,11 +1544,9 @@
             <w:shd w:val="clear" w:color="auto" w:fill="E7E6E6" w:themeFill="background2"/>
           </w:tcPr>
           <w:p>
-            <w:proofErr w:type="spellStart"/>
             <w:r>
               <w:t>hh:mm</w:t>
             </w:r>
-            <w:proofErr w:type="spellEnd"/>
           </w:p>
         </w:tc>
       </w:tr>
@@ -1724,17 +1610,8 @@
                 <w:i/>
                 <w:iCs/>
               </w:rPr>
-              <w:t xml:space="preserve">Product </w:t>
-            </w:r>
-            <w:proofErr w:type="spellStart"/>
-            <w:r>
-              <w:rPr>
-                <w:i/>
-                <w:iCs/>
-              </w:rPr>
-              <w:t>owner</w:t>
-            </w:r>
-            <w:proofErr w:type="spellEnd"/>
+              <w:t>Product owner</w:t>
+            </w:r>
           </w:p>
         </w:tc>
         <w:tc>
@@ -1754,17 +1631,8 @@
                 <w:i/>
                 <w:iCs/>
               </w:rPr>
-              <w:t xml:space="preserve">Michel </w:t>
-            </w:r>
-            <w:proofErr w:type="spellStart"/>
-            <w:r>
-              <w:rPr>
-                <w:i/>
-                <w:iCs/>
-              </w:rPr>
-              <w:t>ranzijm</w:t>
-            </w:r>
-            <w:proofErr w:type="spellEnd"/>
+              <w:t>Michel ranzijm</w:t>
+            </w:r>
           </w:p>
         </w:tc>
       </w:tr>
@@ -1954,19 +1822,9 @@
             <w:tcW w:w="1000" w:type="pct"/>
           </w:tcPr>
           <w:p>
-            <w:proofErr w:type="spellStart"/>
-            <w:r>
-              <w:t>Fetchen</w:t>
-            </w:r>
-            <w:proofErr w:type="spellEnd"/>
-            <w:r>
-              <w:t xml:space="preserve"> van de </w:t>
-            </w:r>
-            <w:proofErr w:type="spellStart"/>
-            <w:r>
-              <w:t>api</w:t>
-            </w:r>
-            <w:proofErr w:type="spellEnd"/>
+            <w:r>
+              <w:t>Fetchen van de api</w:t>
+            </w:r>
           </w:p>
         </w:tc>
         <w:tc>
@@ -2091,15 +1949,7 @@
           </w:tcPr>
           <w:p>
             <w:r>
-              <w:t xml:space="preserve">Vandaag verder met het design </w:t>
-            </w:r>
-            <w:proofErr w:type="spellStart"/>
-            <w:r>
-              <w:t>timo</w:t>
-            </w:r>
-            <w:proofErr w:type="spellEnd"/>
-            <w:r>
-              <w:t xml:space="preserve"> helpen en jan als het nodig is</w:t>
+              <w:t>Vandaag verder met het design timo helpen en jan als het nodig is</w:t>
             </w:r>
           </w:p>
         </w:tc>
@@ -2131,18 +1981,10 @@
           </w:tcPr>
           <w:p>
             <w:r>
-              <w:t xml:space="preserve">Jan </w:t>
-            </w:r>
-            <w:proofErr w:type="spellStart"/>
-            <w:r>
-              <w:t>Bra</w:t>
-            </w:r>
-            <w:r>
-              <w:t>ulio</w:t>
-            </w:r>
-            <w:proofErr w:type="spellEnd"/>
-            <w:r>
-              <w:t xml:space="preserve"> Kooij</w:t>
+              <w:t>Jan Bra</w:t>
+            </w:r>
+            <w:r>
+              <w:t>ulio Kooij</w:t>
             </w:r>
           </w:p>
         </w:tc>
@@ -2154,13 +1996,8 @@
             <w:r>
               <w:t xml:space="preserve">Startups scripts documentatie van de </w:t>
             </w:r>
-            <w:proofErr w:type="spellStart"/>
-            <w:r>
-              <w:t>readme</w:t>
-            </w:r>
-            <w:proofErr w:type="spellEnd"/>
-            <w:r>
-              <w:t xml:space="preserve"> aangepast voor de startup scripts</w:t>
+            <w:r>
+              <w:t>readme aangepast voor de startup scripts</w:t>
             </w:r>
           </w:p>
         </w:tc>
@@ -2259,7 +2096,7 @@
     <w:p/>
     <w:tbl>
       <w:tblPr>
-        <w:tblStyle w:val="Tabelraster"/>
+        <w:tblStyle w:val="TableGrid"/>
         <w:tblW w:w="5000" w:type="pct"/>
         <w:tblLook w:val="04A0" w:firstRow="1" w:lastRow="0" w:firstColumn="1" w:lastColumn="0" w:noHBand="0" w:noVBand="1"/>
       </w:tblPr>
@@ -2341,11 +2178,9 @@
             <w:shd w:val="clear" w:color="auto" w:fill="E7E6E6" w:themeFill="background2"/>
           </w:tcPr>
           <w:p>
-            <w:proofErr w:type="spellStart"/>
             <w:r>
               <w:t>hh:mm</w:t>
             </w:r>
-            <w:proofErr w:type="spellEnd"/>
           </w:p>
         </w:tc>
       </w:tr>
@@ -2409,17 +2244,8 @@
                 <w:i/>
                 <w:iCs/>
               </w:rPr>
-              <w:t xml:space="preserve">Product </w:t>
-            </w:r>
-            <w:proofErr w:type="spellStart"/>
-            <w:r>
-              <w:rPr>
-                <w:i/>
-                <w:iCs/>
-              </w:rPr>
-              <w:t>owner</w:t>
-            </w:r>
-            <w:proofErr w:type="spellEnd"/>
+              <w:t>Product owner</w:t>
+            </w:r>
           </w:p>
         </w:tc>
         <w:tc>
@@ -2439,17 +2265,8 @@
                 <w:i/>
                 <w:iCs/>
               </w:rPr>
-              <w:t xml:space="preserve">Michel </w:t>
-            </w:r>
-            <w:proofErr w:type="spellStart"/>
-            <w:r>
-              <w:rPr>
-                <w:i/>
-                <w:iCs/>
-              </w:rPr>
-              <w:t>ranzijn</w:t>
-            </w:r>
-            <w:proofErr w:type="spellEnd"/>
+              <w:t>Michel ranzijn</w:t>
+            </w:r>
           </w:p>
         </w:tc>
       </w:tr>
@@ -2615,33 +2432,17 @@
           </w:tcPr>
           <w:p>
             <w:r>
-              <w:t xml:space="preserve">Proberen de </w:t>
-            </w:r>
-            <w:proofErr w:type="spellStart"/>
-            <w:r>
-              <w:t>querries</w:t>
-            </w:r>
-            <w:proofErr w:type="spellEnd"/>
-            <w:r>
-              <w:t xml:space="preserve"> te laten werken</w:t>
-            </w:r>
-          </w:p>
-        </w:tc>
-        <w:tc>
-          <w:tcPr>
-            <w:tcW w:w="1000" w:type="pct"/>
-          </w:tcPr>
-          <w:p>
-            <w:r>
-              <w:t xml:space="preserve">Het proberen te laten werken (de </w:t>
-            </w:r>
-            <w:proofErr w:type="spellStart"/>
-            <w:r>
-              <w:t>querries</w:t>
-            </w:r>
-            <w:proofErr w:type="spellEnd"/>
-            <w:r>
-              <w:t>)</w:t>
+              <w:t>Proberen de querries te laten werken</w:t>
+            </w:r>
+          </w:p>
+        </w:tc>
+        <w:tc>
+          <w:tcPr>
+            <w:tcW w:w="1000" w:type="pct"/>
+          </w:tcPr>
+          <w:p>
+            <w:r>
+              <w:t>Het proberen te laten werken (de querries)</w:t>
             </w:r>
           </w:p>
         </w:tc>
@@ -2673,54 +2474,28 @@
           </w:tcPr>
           <w:p>
             <w:r>
-              <w:t xml:space="preserve">Jan </w:t>
-            </w:r>
-            <w:proofErr w:type="spellStart"/>
-            <w:r>
-              <w:t>Braulio</w:t>
-            </w:r>
-            <w:proofErr w:type="spellEnd"/>
-            <w:r>
-              <w:t xml:space="preserve"> </w:t>
-            </w:r>
-            <w:proofErr w:type="spellStart"/>
-            <w:r>
-              <w:t>kooij</w:t>
-            </w:r>
-            <w:proofErr w:type="spellEnd"/>
-          </w:p>
-        </w:tc>
-        <w:tc>
-          <w:tcPr>
-            <w:tcW w:w="1000" w:type="pct"/>
-          </w:tcPr>
-          <w:p>
-            <w:r>
-              <w:t xml:space="preserve">Dashboard voor de </w:t>
-            </w:r>
-            <w:proofErr w:type="spellStart"/>
-            <w:r>
-              <w:t>fitrine</w:t>
-            </w:r>
-            <w:proofErr w:type="spellEnd"/>
-            <w:r>
-              <w:t xml:space="preserve"> gemaakt</w:t>
-            </w:r>
-          </w:p>
-        </w:tc>
-        <w:tc>
-          <w:tcPr>
-            <w:tcW w:w="1000" w:type="pct"/>
-          </w:tcPr>
-          <w:p>
-            <w:r>
-              <w:t xml:space="preserve">Niek helpen met </w:t>
-            </w:r>
-            <w:proofErr w:type="spellStart"/>
-            <w:r>
-              <w:t>querries</w:t>
-            </w:r>
-            <w:proofErr w:type="spellEnd"/>
+              <w:t>Jan Braulio kooij</w:t>
+            </w:r>
+          </w:p>
+        </w:tc>
+        <w:tc>
+          <w:tcPr>
+            <w:tcW w:w="1000" w:type="pct"/>
+          </w:tcPr>
+          <w:p>
+            <w:r>
+              <w:t>Dashboard voor de fitrine gemaakt</w:t>
+            </w:r>
+          </w:p>
+        </w:tc>
+        <w:tc>
+          <w:tcPr>
+            <w:tcW w:w="1000" w:type="pct"/>
+          </w:tcPr>
+          <w:p>
+            <w:r>
+              <w:t>Niek helpen met querries</w:t>
+            </w:r>
           </w:p>
         </w:tc>
         <w:tc>
@@ -2761,15 +2536,7 @@
           </w:tcPr>
           <w:p>
             <w:r>
-              <w:t xml:space="preserve">Design afgemaakt met </w:t>
-            </w:r>
-            <w:proofErr w:type="spellStart"/>
-            <w:r>
-              <w:t>timo</w:t>
-            </w:r>
-            <w:proofErr w:type="spellEnd"/>
-            <w:r>
-              <w:t xml:space="preserve"> weel</w:t>
+              <w:t>Design afgemaakt met timo weel</w:t>
             </w:r>
           </w:p>
         </w:tc>
@@ -2834,26 +2601,13 @@
           </w:tcPr>
           <w:p>
             <w:r>
-              <w:t xml:space="preserve">User </w:t>
-            </w:r>
-            <w:proofErr w:type="spellStart"/>
-            <w:r>
-              <w:t>stories</w:t>
-            </w:r>
-            <w:proofErr w:type="spellEnd"/>
+              <w:t>User stories</w:t>
+            </w:r>
             <w:r>
               <w:t xml:space="preserve"> voor de vol</w:t>
             </w:r>
             <w:r>
-              <w:t xml:space="preserve">gend sprint </w:t>
-            </w:r>
-            <w:proofErr w:type="spellStart"/>
-            <w:r>
-              <w:t>creeëren</w:t>
-            </w:r>
-            <w:proofErr w:type="spellEnd"/>
-            <w:r>
-              <w:t xml:space="preserve"> </w:t>
+              <w:t xml:space="preserve">gend sprint creeëren </w:t>
             </w:r>
           </w:p>
         </w:tc>
@@ -2905,15 +2659,7 @@
           </w:tcPr>
           <w:p>
             <w:r>
-              <w:t xml:space="preserve">Alle </w:t>
-            </w:r>
-            <w:proofErr w:type="spellStart"/>
-            <w:r>
-              <w:t>tables</w:t>
-            </w:r>
-            <w:proofErr w:type="spellEnd"/>
-            <w:r>
-              <w:t xml:space="preserve"> maken voor in de </w:t>
+              <w:t xml:space="preserve">Alle tables maken voor in de </w:t>
             </w:r>
             <w:r>
               <w:t>database</w:t>
@@ -2926,15 +2672,7 @@
           </w:tcPr>
           <w:p>
             <w:r>
-              <w:t xml:space="preserve">Niet </w:t>
-            </w:r>
-            <w:proofErr w:type="spellStart"/>
-            <w:r>
-              <w:t>persee</w:t>
-            </w:r>
-            <w:proofErr w:type="spellEnd"/>
-            <w:r>
-              <w:t xml:space="preserve"> weten wat er voor speed er in moet</w:t>
+              <w:t>Niet persee weten wat er voor speed er in moet</w:t>
             </w:r>
           </w:p>
         </w:tc>
@@ -2959,7 +2697,7 @@
     <w:p/>
     <w:tbl>
       <w:tblPr>
-        <w:tblStyle w:val="Tabelraster"/>
+        <w:tblStyle w:val="TableGrid"/>
         <w:tblW w:w="5000" w:type="pct"/>
         <w:tblLook w:val="04A0" w:firstRow="1" w:lastRow="0" w:firstColumn="1" w:lastColumn="0" w:noHBand="0" w:noVBand="1"/>
       </w:tblPr>
@@ -3090,55 +2828,30 @@
                 <w:i/>
                 <w:iCs/>
               </w:rPr>
-              <w:t xml:space="preserve">Jan </w:t>
-            </w:r>
-            <w:proofErr w:type="spellStart"/>
-            <w:r>
-              <w:rPr>
-                <w:i/>
-                <w:iCs/>
-              </w:rPr>
-              <w:t>Braulio</w:t>
-            </w:r>
-            <w:proofErr w:type="spellEnd"/>
-            <w:r>
-              <w:rPr>
-                <w:i/>
-                <w:iCs/>
-              </w:rPr>
-              <w:t xml:space="preserve"> Kooij</w:t>
-            </w:r>
-          </w:p>
-        </w:tc>
-      </w:tr>
-      <w:tr>
-        <w:tc>
-          <w:tcPr>
-            <w:tcW w:w="1000" w:type="pct"/>
-          </w:tcPr>
-          <w:p>
-            <w:pPr>
-              <w:rPr>
-                <w:i/>
-                <w:iCs/>
-              </w:rPr>
-            </w:pPr>
-            <w:r>
-              <w:rPr>
-                <w:i/>
-                <w:iCs/>
-              </w:rPr>
-              <w:t xml:space="preserve">Product </w:t>
-            </w:r>
-            <w:proofErr w:type="spellStart"/>
-            <w:r>
-              <w:rPr>
-                <w:i/>
-                <w:iCs/>
-              </w:rPr>
-              <w:t>owner</w:t>
-            </w:r>
-            <w:proofErr w:type="spellEnd"/>
+              <w:t>Jan Braulio Kooij</w:t>
+            </w:r>
+          </w:p>
+        </w:tc>
+      </w:tr>
+      <w:tr>
+        <w:tc>
+          <w:tcPr>
+            <w:tcW w:w="1000" w:type="pct"/>
+          </w:tcPr>
+          <w:p>
+            <w:pPr>
+              <w:rPr>
+                <w:i/>
+                <w:iCs/>
+              </w:rPr>
+            </w:pPr>
+            <w:r>
+              <w:rPr>
+                <w:i/>
+                <w:iCs/>
+              </w:rPr>
+              <w:t>Product owner</w:t>
+            </w:r>
           </w:p>
         </w:tc>
         <w:tc>
@@ -3413,298 +3126,199 @@
               <w:rPr>
                 <w:lang w:val="en-US"/>
               </w:rPr>
-              <w:t xml:space="preserve"> </w:t>
-            </w:r>
-            <w:proofErr w:type="spellStart"/>
+              <w:t xml:space="preserve"> u</w:t>
+            </w:r>
             <w:r>
               <w:rPr>
                 <w:lang w:val="en-US"/>
               </w:rPr>
-              <w:t>u</w:t>
+              <w:t>serstor</w:t>
             </w:r>
             <w:r>
               <w:rPr>
                 <w:lang w:val="en-US"/>
               </w:rPr>
-              <w:t>serstor</w:t>
-            </w:r>
-            <w:r>
+              <w:t>ies verbeterd/afgemaakt</w:t>
+            </w:r>
+          </w:p>
+        </w:tc>
+        <w:tc>
+          <w:tcPr>
+            <w:tcW w:w="1000" w:type="pct"/>
+          </w:tcPr>
+          <w:p>
+            <w:pPr>
               <w:rPr>
                 <w:lang w:val="en-US"/>
               </w:rPr>
-              <w:t>ies</w:t>
-            </w:r>
-            <w:proofErr w:type="spellEnd"/>
+            </w:pPr>
             <w:r>
               <w:rPr>
                 <w:lang w:val="en-US"/>
               </w:rPr>
-              <w:t xml:space="preserve"> </w:t>
-            </w:r>
-            <w:proofErr w:type="spellStart"/>
+              <w:t xml:space="preserve">Beginnen front-end </w:t>
+            </w:r>
             <w:r>
               <w:rPr>
                 <w:lang w:val="en-US"/>
               </w:rPr>
-              <w:t>verbeterd</w:t>
-            </w:r>
-            <w:proofErr w:type="spellEnd"/>
+              <w:t>static website in react.</w:t>
+            </w:r>
             <w:r>
               <w:rPr>
                 <w:lang w:val="en-US"/>
               </w:rPr>
-              <w:t>/</w:t>
-            </w:r>
-            <w:proofErr w:type="spellStart"/>
-            <w:r>
+              <w:br/>
+              <w:t>beginnen S2 T2</w:t>
+            </w:r>
+          </w:p>
+        </w:tc>
+        <w:tc>
+          <w:tcPr>
+            <w:tcW w:w="1000" w:type="pct"/>
+          </w:tcPr>
+          <w:p>
+            <w:r>
+              <w:t>Merge problemen door te</w:t>
+            </w:r>
+            <w:r>
+              <w:t xml:space="preserve"> met 2 personen te werken aan front-end.</w:t>
+            </w:r>
+          </w:p>
+        </w:tc>
+        <w:tc>
+          <w:tcPr>
+            <w:tcW w:w="1000" w:type="pct"/>
+          </w:tcPr>
+          <w:p>
+            <w:r>
+              <w:t>Jan vragen voor help</w:t>
+            </w:r>
+          </w:p>
+        </w:tc>
+      </w:tr>
+      <w:tr>
+        <w:tc>
+          <w:tcPr>
+            <w:tcW w:w="1000" w:type="pct"/>
+          </w:tcPr>
+          <w:p>
+            <w:r>
+              <w:t>Thomas</w:t>
+            </w:r>
+          </w:p>
+        </w:tc>
+        <w:tc>
+          <w:tcPr>
+            <w:tcW w:w="1000" w:type="pct"/>
+          </w:tcPr>
+          <w:p>
+            <w:r>
+              <w:t xml:space="preserve">Userstrories </w:t>
+            </w:r>
+            <w:r>
+              <w:t>voor nieuwe sprint maken</w:t>
+            </w:r>
+          </w:p>
+        </w:tc>
+        <w:tc>
+          <w:tcPr>
+            <w:tcW w:w="1000" w:type="pct"/>
+          </w:tcPr>
+          <w:p>
+            <w:r>
+              <w:t>Beginnen aan front-end website S2 T1</w:t>
+            </w:r>
+          </w:p>
+        </w:tc>
+        <w:tc>
+          <w:tcPr>
+            <w:tcW w:w="1000" w:type="pct"/>
+          </w:tcPr>
+          <w:p>
+            <w:r>
+              <w:t>Merge problemen</w:t>
+            </w:r>
+          </w:p>
+        </w:tc>
+        <w:tc>
+          <w:tcPr>
+            <w:tcW w:w="1000" w:type="pct"/>
+          </w:tcPr>
+          <w:p>
+            <w:r>
+              <w:t>B</w:t>
+            </w:r>
+            <w:r>
+              <w:t>espreken</w:t>
+            </w:r>
+            <w:r>
+              <w:t xml:space="preserve"> met team</w:t>
+            </w:r>
+          </w:p>
+        </w:tc>
+      </w:tr>
+      <w:tr>
+        <w:tc>
+          <w:tcPr>
+            <w:tcW w:w="1000" w:type="pct"/>
+          </w:tcPr>
+          <w:p>
+            <w:r>
+              <w:t xml:space="preserve">Niek </w:t>
+            </w:r>
+          </w:p>
+        </w:tc>
+        <w:tc>
+          <w:tcPr>
+            <w:tcW w:w="1000" w:type="pct"/>
+          </w:tcPr>
+          <w:p>
+            <w:pPr>
               <w:rPr>
                 <w:lang w:val="en-US"/>
               </w:rPr>
-              <w:t>afgemaakt</w:t>
-            </w:r>
-            <w:proofErr w:type="spellEnd"/>
-          </w:p>
-        </w:tc>
-        <w:tc>
-          <w:tcPr>
-            <w:tcW w:w="1000" w:type="pct"/>
-          </w:tcPr>
-          <w:p>
-            <w:pPr>
+            </w:pPr>
+            <w:r>
               <w:rPr>
                 <w:lang w:val="en-US"/>
               </w:rPr>
-            </w:pPr>
-            <w:proofErr w:type="spellStart"/>
+              <w:t>Data queries</w:t>
+            </w:r>
             <w:r>
               <w:rPr>
                 <w:lang w:val="en-US"/>
               </w:rPr>
-              <w:t>Beginnen</w:t>
-            </w:r>
-            <w:proofErr w:type="spellEnd"/>
+              <w:t xml:space="preserve"> in back-e</w:t>
+            </w:r>
             <w:r>
               <w:rPr>
                 <w:lang w:val="en-US"/>
               </w:rPr>
-              <w:t xml:space="preserve"> front-end </w:t>
-            </w:r>
-            <w:r>
+              <w:t>nd gezet</w:t>
+            </w:r>
+          </w:p>
+          <w:p>
+            <w:pPr>
               <w:rPr>
                 <w:lang w:val="en-US"/>
               </w:rPr>
-              <w:t>static website in react.</w:t>
-            </w:r>
+            </w:pPr>
             <w:r>
               <w:rPr>
                 <w:lang w:val="en-US"/>
               </w:rPr>
-              <w:br/>
-            </w:r>
-            <w:proofErr w:type="spellStart"/>
-            <w:r>
-              <w:rPr>
-                <w:lang w:val="en-US"/>
-              </w:rPr>
-              <w:t>beginnen</w:t>
-            </w:r>
-            <w:proofErr w:type="spellEnd"/>
-            <w:r>
-              <w:rPr>
-                <w:lang w:val="en-US"/>
-              </w:rPr>
-              <w:t xml:space="preserve"> S2 T2</w:t>
-            </w:r>
-          </w:p>
-        </w:tc>
-        <w:tc>
-          <w:tcPr>
-            <w:tcW w:w="1000" w:type="pct"/>
-          </w:tcPr>
-          <w:p>
-            <w:proofErr w:type="spellStart"/>
-            <w:r>
-              <w:t>Merge</w:t>
-            </w:r>
-            <w:proofErr w:type="spellEnd"/>
-            <w:r>
-              <w:t xml:space="preserve"> problemen door te</w:t>
-            </w:r>
-            <w:r>
-              <w:t xml:space="preserve"> met 2 personen te werken aan front-end.</w:t>
-            </w:r>
-          </w:p>
-        </w:tc>
-        <w:tc>
-          <w:tcPr>
-            <w:tcW w:w="1000" w:type="pct"/>
-          </w:tcPr>
-          <w:p>
-            <w:r>
-              <w:t>Jan vragen voor help</w:t>
-            </w:r>
-          </w:p>
-        </w:tc>
-      </w:tr>
-      <w:tr>
-        <w:tc>
-          <w:tcPr>
-            <w:tcW w:w="1000" w:type="pct"/>
-          </w:tcPr>
-          <w:p>
-            <w:r>
-              <w:t>Thomas</w:t>
-            </w:r>
-          </w:p>
-        </w:tc>
-        <w:tc>
-          <w:tcPr>
-            <w:tcW w:w="1000" w:type="pct"/>
-          </w:tcPr>
-          <w:p>
-            <w:proofErr w:type="spellStart"/>
-            <w:r>
-              <w:t>Userstrories</w:t>
-            </w:r>
-            <w:proofErr w:type="spellEnd"/>
-            <w:r>
-              <w:t xml:space="preserve"> </w:t>
-            </w:r>
-            <w:r>
-              <w:t>voor nieuwe sprint maken</w:t>
-            </w:r>
-          </w:p>
-        </w:tc>
-        <w:tc>
-          <w:tcPr>
-            <w:tcW w:w="1000" w:type="pct"/>
-          </w:tcPr>
-          <w:p>
-            <w:r>
-              <w:t>Beginnen aan front-end website S2 T1</w:t>
-            </w:r>
-          </w:p>
-        </w:tc>
-        <w:tc>
-          <w:tcPr>
-            <w:tcW w:w="1000" w:type="pct"/>
-          </w:tcPr>
-          <w:p>
-            <w:proofErr w:type="spellStart"/>
-            <w:r>
-              <w:t>Merge</w:t>
-            </w:r>
-            <w:proofErr w:type="spellEnd"/>
-            <w:r>
-              <w:t xml:space="preserve"> problemen</w:t>
-            </w:r>
-          </w:p>
-        </w:tc>
-        <w:tc>
-          <w:tcPr>
-            <w:tcW w:w="1000" w:type="pct"/>
-          </w:tcPr>
-          <w:p>
-            <w:r>
-              <w:t>B</w:t>
-            </w:r>
-            <w:r>
-              <w:t>espreken</w:t>
-            </w:r>
-            <w:r>
-              <w:t xml:space="preserve"> met team</w:t>
-            </w:r>
-          </w:p>
-        </w:tc>
-      </w:tr>
-      <w:tr>
-        <w:tc>
-          <w:tcPr>
-            <w:tcW w:w="1000" w:type="pct"/>
-          </w:tcPr>
-          <w:p>
-            <w:r>
-              <w:t xml:space="preserve">Niek </w:t>
-            </w:r>
-          </w:p>
-        </w:tc>
-        <w:tc>
-          <w:tcPr>
-            <w:tcW w:w="1000" w:type="pct"/>
-          </w:tcPr>
-          <w:p>
-            <w:pPr>
-              <w:rPr>
-                <w:lang w:val="en-US"/>
-              </w:rPr>
-            </w:pPr>
-            <w:r>
-              <w:rPr>
-                <w:lang w:val="en-US"/>
-              </w:rPr>
-              <w:t>Data queries</w:t>
-            </w:r>
-            <w:r>
-              <w:rPr>
-                <w:lang w:val="en-US"/>
-              </w:rPr>
-              <w:t xml:space="preserve"> in back-e</w:t>
-            </w:r>
-            <w:r>
-              <w:rPr>
-                <w:lang w:val="en-US"/>
-              </w:rPr>
-              <w:t xml:space="preserve">nd </w:t>
-            </w:r>
-            <w:proofErr w:type="spellStart"/>
-            <w:r>
-              <w:rPr>
-                <w:lang w:val="en-US"/>
-              </w:rPr>
-              <w:t>gezet</w:t>
-            </w:r>
-            <w:proofErr w:type="spellEnd"/>
-          </w:p>
-          <w:p>
-            <w:pPr>
-              <w:rPr>
-                <w:lang w:val="en-US"/>
-              </w:rPr>
-            </w:pPr>
-            <w:r>
-              <w:rPr>
-                <w:lang w:val="en-US"/>
-              </w:rPr>
-              <w:t>S2 8 t/m 13 (</w:t>
-            </w:r>
-            <w:proofErr w:type="spellStart"/>
-            <w:r>
-              <w:rPr>
-                <w:lang w:val="en-US"/>
-              </w:rPr>
-              <w:t>geen</w:t>
-            </w:r>
-            <w:proofErr w:type="spellEnd"/>
-            <w:r>
-              <w:rPr>
-                <w:lang w:val="en-US"/>
-              </w:rPr>
-              <w:t xml:space="preserve"> 9)</w:t>
-            </w:r>
-          </w:p>
-        </w:tc>
-        <w:tc>
-          <w:tcPr>
-            <w:tcW w:w="1000" w:type="pct"/>
-          </w:tcPr>
-          <w:p>
-            <w:proofErr w:type="spellStart"/>
-            <w:r>
-              <w:t>Fetchable</w:t>
-            </w:r>
-            <w:proofErr w:type="spellEnd"/>
-            <w:r>
-              <w:t xml:space="preserve"> maken voor de f</w:t>
+              <w:t>S2 8 t/m 13 (geen 9)</w:t>
+            </w:r>
+          </w:p>
+        </w:tc>
+        <w:tc>
+          <w:tcPr>
+            <w:tcW w:w="1000" w:type="pct"/>
+          </w:tcPr>
+          <w:p>
+            <w:r>
+              <w:t>Fetchable maken voor de f</w:t>
             </w:r>
             <w:r>
               <w:t>ront-end</w:t>
@@ -3755,15 +3369,7 @@
               <w:t xml:space="preserve">Niek geholpen met query’s, een dashboard in de vitrine ingesteld.  Thomas </w:t>
             </w:r>
             <w:r>
-              <w:t xml:space="preserve"> en Timo geholpen met user </w:t>
-            </w:r>
-            <w:proofErr w:type="spellStart"/>
-            <w:r>
-              <w:t>stories</w:t>
-            </w:r>
-            <w:proofErr w:type="spellEnd"/>
-            <w:r>
-              <w:t xml:space="preserve"> bespreken</w:t>
+              <w:t xml:space="preserve"> en Timo geholpen met user stories bespreken</w:t>
             </w:r>
           </w:p>
         </w:tc>
@@ -3807,7 +3413,7 @@
     </w:p>
     <w:tbl>
       <w:tblPr>
-        <w:tblStyle w:val="Tabelraster"/>
+        <w:tblStyle w:val="TableGrid"/>
         <w:tblW w:w="5000" w:type="pct"/>
         <w:tblLook w:val="04A0" w:firstRow="1" w:lastRow="0" w:firstColumn="1" w:lastColumn="0" w:noHBand="0" w:noVBand="1"/>
       </w:tblPr>
@@ -3921,55 +3527,30 @@
                 <w:i/>
                 <w:iCs/>
               </w:rPr>
-              <w:t xml:space="preserve">Jan </w:t>
-            </w:r>
-            <w:proofErr w:type="spellStart"/>
-            <w:r>
-              <w:rPr>
-                <w:i/>
-                <w:iCs/>
-              </w:rPr>
-              <w:t>Braulio</w:t>
-            </w:r>
-            <w:proofErr w:type="spellEnd"/>
-            <w:r>
-              <w:rPr>
-                <w:i/>
-                <w:iCs/>
-              </w:rPr>
-              <w:t xml:space="preserve"> Kooij</w:t>
-            </w:r>
-          </w:p>
-        </w:tc>
-      </w:tr>
-      <w:tr>
-        <w:tc>
-          <w:tcPr>
-            <w:tcW w:w="1000" w:type="pct"/>
-          </w:tcPr>
-          <w:p>
-            <w:pPr>
-              <w:rPr>
-                <w:i/>
-                <w:iCs/>
-              </w:rPr>
-            </w:pPr>
-            <w:r>
-              <w:rPr>
-                <w:i/>
-                <w:iCs/>
-              </w:rPr>
-              <w:t xml:space="preserve">Product </w:t>
-            </w:r>
-            <w:proofErr w:type="spellStart"/>
-            <w:r>
-              <w:rPr>
-                <w:i/>
-                <w:iCs/>
-              </w:rPr>
-              <w:t>owner</w:t>
-            </w:r>
-            <w:proofErr w:type="spellEnd"/>
+              <w:t>Jan Braulio Kooij</w:t>
+            </w:r>
+          </w:p>
+        </w:tc>
+      </w:tr>
+      <w:tr>
+        <w:tc>
+          <w:tcPr>
+            <w:tcW w:w="1000" w:type="pct"/>
+          </w:tcPr>
+          <w:p>
+            <w:pPr>
+              <w:rPr>
+                <w:i/>
+                <w:iCs/>
+              </w:rPr>
+            </w:pPr>
+            <w:r>
+              <w:rPr>
+                <w:i/>
+                <w:iCs/>
+              </w:rPr>
+              <w:t>Product owner</w:t>
+            </w:r>
           </w:p>
         </w:tc>
         <w:tc>
@@ -4166,15 +3747,7 @@
           </w:tcPr>
           <w:p>
             <w:r>
-              <w:t xml:space="preserve">Weet </w:t>
-            </w:r>
-            <w:proofErr w:type="spellStart"/>
-            <w:r>
-              <w:t>emiel</w:t>
-            </w:r>
-            <w:proofErr w:type="spellEnd"/>
-            <w:r>
-              <w:t xml:space="preserve"> niet</w:t>
+              <w:t>Weet emiel niet</w:t>
             </w:r>
           </w:p>
         </w:tc>
@@ -4224,165 +3797,145 @@
               <w:rPr>
                 <w:lang w:val="en-US"/>
               </w:rPr>
-              <w:t xml:space="preserve">Chart.js </w:t>
-            </w:r>
-            <w:proofErr w:type="spellStart"/>
-            <w:r>
+              <w:t>Chart.js onderzoek</w:t>
+            </w:r>
+          </w:p>
+        </w:tc>
+        <w:tc>
+          <w:tcPr>
+            <w:tcW w:w="1000" w:type="pct"/>
+          </w:tcPr>
+          <w:p>
+            <w:pPr>
               <w:rPr>
                 <w:lang w:val="en-US"/>
               </w:rPr>
-              <w:t>onderzoek</w:t>
-            </w:r>
-            <w:proofErr w:type="spellEnd"/>
-          </w:p>
-        </w:tc>
-        <w:tc>
-          <w:tcPr>
-            <w:tcW w:w="1000" w:type="pct"/>
-          </w:tcPr>
-          <w:p>
-            <w:pPr>
+            </w:pPr>
+            <w:r>
               <w:rPr>
                 <w:lang w:val="en-US"/>
               </w:rPr>
-            </w:pPr>
-            <w:proofErr w:type="spellStart"/>
-            <w:r>
+              <w:t>Beginnen aan front-end S2 T2</w:t>
+            </w:r>
+          </w:p>
+        </w:tc>
+        <w:tc>
+          <w:tcPr>
+            <w:tcW w:w="1000" w:type="pct"/>
+          </w:tcPr>
+          <w:p>
+            <w:r>
+              <w:t>Het kunnen werken met zijn 2en in het project(merge conflicts)</w:t>
+            </w:r>
+          </w:p>
+        </w:tc>
+        <w:tc>
+          <w:tcPr>
+            <w:tcW w:w="1000" w:type="pct"/>
+          </w:tcPr>
+          <w:p>
+            <w:r>
+              <w:t>Overleggen met Jan</w:t>
+            </w:r>
+          </w:p>
+        </w:tc>
+      </w:tr>
+      <w:tr>
+        <w:tc>
+          <w:tcPr>
+            <w:tcW w:w="1000" w:type="pct"/>
+          </w:tcPr>
+          <w:p>
+            <w:r>
+              <w:t>Thomas</w:t>
+            </w:r>
+          </w:p>
+        </w:tc>
+        <w:tc>
+          <w:tcPr>
+            <w:tcW w:w="1000" w:type="pct"/>
+          </w:tcPr>
+          <w:p>
+            <w:r>
+              <w:t>Niks</w:t>
+            </w:r>
+          </w:p>
+        </w:tc>
+        <w:tc>
+          <w:tcPr>
+            <w:tcW w:w="1000" w:type="pct"/>
+          </w:tcPr>
+          <w:p>
+            <w:r>
+              <w:t>Beginnen met front-end S2 T1</w:t>
+            </w:r>
+          </w:p>
+        </w:tc>
+        <w:tc>
+          <w:tcPr>
+            <w:tcW w:w="1000" w:type="pct"/>
+          </w:tcPr>
+          <w:p>
+            <w:r>
+              <w:t>Merge conflicts</w:t>
+            </w:r>
+          </w:p>
+        </w:tc>
+        <w:tc>
+          <w:tcPr>
+            <w:tcW w:w="1000" w:type="pct"/>
+          </w:tcPr>
+          <w:p>
+            <w:r>
+              <w:t>Overleggen met Jan</w:t>
+            </w:r>
+          </w:p>
+        </w:tc>
+      </w:tr>
+      <w:tr>
+        <w:tc>
+          <w:tcPr>
+            <w:tcW w:w="1000" w:type="pct"/>
+          </w:tcPr>
+          <w:p>
+            <w:r>
+              <w:t xml:space="preserve">Niek </w:t>
+            </w:r>
+          </w:p>
+        </w:tc>
+        <w:tc>
+          <w:tcPr>
+            <w:tcW w:w="1000" w:type="pct"/>
+          </w:tcPr>
+          <w:p>
+            <w:pPr>
               <w:rPr>
                 <w:lang w:val="en-US"/>
               </w:rPr>
-              <w:t>Beginnen</w:t>
-            </w:r>
-            <w:proofErr w:type="spellEnd"/>
+            </w:pPr>
             <w:r>
               <w:rPr>
                 <w:lang w:val="en-US"/>
               </w:rPr>
-              <w:t xml:space="preserve"> </w:t>
-            </w:r>
-            <w:proofErr w:type="spellStart"/>
-            <w:r>
+              <w:t>Data queries fetchen voor front-end van S2-8  tot en met S2 12</w:t>
+            </w:r>
+          </w:p>
+        </w:tc>
+        <w:tc>
+          <w:tcPr>
+            <w:tcW w:w="1000" w:type="pct"/>
+          </w:tcPr>
+          <w:p>
+            <w:pPr>
               <w:rPr>
                 <w:lang w:val="en-US"/>
               </w:rPr>
-              <w:t>aan</w:t>
-            </w:r>
-            <w:proofErr w:type="spellEnd"/>
+            </w:pPr>
             <w:r>
               <w:rPr>
                 <w:lang w:val="en-US"/>
               </w:rPr>
-              <w:t xml:space="preserve"> front-end S2 T2</w:t>
-            </w:r>
-          </w:p>
-        </w:tc>
-        <w:tc>
-          <w:tcPr>
-            <w:tcW w:w="1000" w:type="pct"/>
-          </w:tcPr>
-          <w:p>
-            <w:r>
-              <w:t>Het kunnen werken met zijn 2en in het project(</w:t>
-            </w:r>
-            <w:proofErr w:type="spellStart"/>
-            <w:r>
-              <w:t>merge</w:t>
-            </w:r>
-            <w:proofErr w:type="spellEnd"/>
-            <w:r>
-              <w:t xml:space="preserve"> </w:t>
-            </w:r>
-            <w:proofErr w:type="spellStart"/>
-            <w:r>
-              <w:t>conflicts</w:t>
-            </w:r>
-            <w:proofErr w:type="spellEnd"/>
-            <w:r>
-              <w:t>)</w:t>
-            </w:r>
-          </w:p>
-        </w:tc>
-        <w:tc>
-          <w:tcPr>
-            <w:tcW w:w="1000" w:type="pct"/>
-          </w:tcPr>
-          <w:p>
-            <w:r>
-              <w:t>Overleggen met Jan</w:t>
-            </w:r>
-          </w:p>
-        </w:tc>
-      </w:tr>
-      <w:tr>
-        <w:tc>
-          <w:tcPr>
-            <w:tcW w:w="1000" w:type="pct"/>
-          </w:tcPr>
-          <w:p>
-            <w:r>
-              <w:t>Thomas</w:t>
-            </w:r>
-          </w:p>
-        </w:tc>
-        <w:tc>
-          <w:tcPr>
-            <w:tcW w:w="1000" w:type="pct"/>
-          </w:tcPr>
-          <w:p>
-            <w:r>
-              <w:t>Niks</w:t>
-            </w:r>
-          </w:p>
-        </w:tc>
-        <w:tc>
-          <w:tcPr>
-            <w:tcW w:w="1000" w:type="pct"/>
-          </w:tcPr>
-          <w:p>
-            <w:r>
-              <w:t>Beginnen met front-end S2 T1</w:t>
-            </w:r>
-          </w:p>
-        </w:tc>
-        <w:tc>
-          <w:tcPr>
-            <w:tcW w:w="1000" w:type="pct"/>
-          </w:tcPr>
-          <w:p>
-            <w:proofErr w:type="spellStart"/>
-            <w:r>
-              <w:t>Merge</w:t>
-            </w:r>
-            <w:proofErr w:type="spellEnd"/>
-            <w:r>
-              <w:t xml:space="preserve"> </w:t>
-            </w:r>
-            <w:proofErr w:type="spellStart"/>
-            <w:r>
-              <w:t>conflicts</w:t>
-            </w:r>
-            <w:proofErr w:type="spellEnd"/>
-          </w:p>
-        </w:tc>
-        <w:tc>
-          <w:tcPr>
-            <w:tcW w:w="1000" w:type="pct"/>
-          </w:tcPr>
-          <w:p>
-            <w:r>
-              <w:t>Overleggen met Jan</w:t>
-            </w:r>
-          </w:p>
-        </w:tc>
-      </w:tr>
-      <w:tr>
-        <w:tc>
-          <w:tcPr>
-            <w:tcW w:w="1000" w:type="pct"/>
-          </w:tcPr>
-          <w:p>
-            <w:r>
-              <w:t xml:space="preserve">Niek </w:t>
+              <w:t>Geen idee</w:t>
             </w:r>
           </w:p>
         </w:tc>
@@ -4400,97 +3953,25 @@
               <w:rPr>
                 <w:lang w:val="en-US"/>
               </w:rPr>
-              <w:t xml:space="preserve">Data queries </w:t>
-            </w:r>
-            <w:proofErr w:type="spellStart"/>
-            <w:r>
+              <w:t>n.v.t.</w:t>
+            </w:r>
+          </w:p>
+        </w:tc>
+        <w:tc>
+          <w:tcPr>
+            <w:tcW w:w="1000" w:type="pct"/>
+          </w:tcPr>
+          <w:p>
+            <w:pPr>
               <w:rPr>
                 <w:lang w:val="en-US"/>
               </w:rPr>
-              <w:t>fetchen</w:t>
-            </w:r>
-            <w:proofErr w:type="spellEnd"/>
+            </w:pPr>
             <w:r>
               <w:rPr>
                 <w:lang w:val="en-US"/>
               </w:rPr>
-              <w:t xml:space="preserve"> voor front-end van S2-8  tot </w:t>
-            </w:r>
-            <w:proofErr w:type="spellStart"/>
-            <w:r>
-              <w:rPr>
-                <w:lang w:val="en-US"/>
-              </w:rPr>
-              <w:t>en</w:t>
-            </w:r>
-            <w:proofErr w:type="spellEnd"/>
-            <w:r>
-              <w:rPr>
-                <w:lang w:val="en-US"/>
-              </w:rPr>
-              <w:t xml:space="preserve"> met S2 12</w:t>
-            </w:r>
-          </w:p>
-        </w:tc>
-        <w:tc>
-          <w:tcPr>
-            <w:tcW w:w="1000" w:type="pct"/>
-          </w:tcPr>
-          <w:p>
-            <w:pPr>
-              <w:rPr>
-                <w:lang w:val="en-US"/>
-              </w:rPr>
-            </w:pPr>
-            <w:r>
-              <w:rPr>
-                <w:lang w:val="en-US"/>
-              </w:rPr>
-              <w:t>Geen idee</w:t>
-            </w:r>
-          </w:p>
-        </w:tc>
-        <w:tc>
-          <w:tcPr>
-            <w:tcW w:w="1000" w:type="pct"/>
-          </w:tcPr>
-          <w:p>
-            <w:pPr>
-              <w:rPr>
-                <w:lang w:val="en-US"/>
-              </w:rPr>
-            </w:pPr>
-            <w:r>
-              <w:rPr>
-                <w:lang w:val="en-US"/>
-              </w:rPr>
-              <w:t>n.v.t.</w:t>
-            </w:r>
-          </w:p>
-        </w:tc>
-        <w:tc>
-          <w:tcPr>
-            <w:tcW w:w="1000" w:type="pct"/>
-          </w:tcPr>
-          <w:p>
-            <w:pPr>
-              <w:rPr>
-                <w:lang w:val="en-US"/>
-              </w:rPr>
-            </w:pPr>
-            <w:proofErr w:type="spellStart"/>
-            <w:r>
-              <w:rPr>
-                <w:lang w:val="en-US"/>
-              </w:rPr>
-              <w:t>Bespreken</w:t>
-            </w:r>
-            <w:proofErr w:type="spellEnd"/>
-            <w:r>
-              <w:rPr>
-                <w:lang w:val="en-US"/>
-              </w:rPr>
-              <w:t xml:space="preserve"> met het team</w:t>
+              <w:t>Bespreken met het team</w:t>
             </w:r>
           </w:p>
         </w:tc>
@@ -4561,7 +4042,7 @@
     </w:p>
     <w:tbl>
       <w:tblPr>
-        <w:tblStyle w:val="Tabelraster"/>
+        <w:tblStyle w:val="TableGrid"/>
         <w:tblW w:w="5000" w:type="pct"/>
         <w:tblLook w:val="04A0" w:firstRow="1" w:lastRow="0" w:firstColumn="1" w:lastColumn="0" w:noHBand="0" w:noVBand="1"/>
       </w:tblPr>
@@ -4693,55 +4174,30 @@
                 <w:i/>
                 <w:iCs/>
               </w:rPr>
-              <w:t xml:space="preserve">Jan </w:t>
-            </w:r>
-            <w:proofErr w:type="spellStart"/>
-            <w:r>
-              <w:rPr>
-                <w:i/>
-                <w:iCs/>
-              </w:rPr>
-              <w:t>Braulio</w:t>
-            </w:r>
-            <w:proofErr w:type="spellEnd"/>
-            <w:r>
-              <w:rPr>
-                <w:i/>
-                <w:iCs/>
-              </w:rPr>
-              <w:t xml:space="preserve"> Kooij</w:t>
-            </w:r>
-          </w:p>
-        </w:tc>
-      </w:tr>
-      <w:tr>
-        <w:tc>
-          <w:tcPr>
-            <w:tcW w:w="1000" w:type="pct"/>
-          </w:tcPr>
-          <w:p>
-            <w:pPr>
-              <w:rPr>
-                <w:i/>
-                <w:iCs/>
-              </w:rPr>
-            </w:pPr>
-            <w:r>
-              <w:rPr>
-                <w:i/>
-                <w:iCs/>
-              </w:rPr>
-              <w:t xml:space="preserve">Product </w:t>
-            </w:r>
-            <w:proofErr w:type="spellStart"/>
-            <w:r>
-              <w:rPr>
-                <w:i/>
-                <w:iCs/>
-              </w:rPr>
-              <w:t>owner</w:t>
-            </w:r>
-            <w:proofErr w:type="spellEnd"/>
+              <w:t>Jan Braulio Kooij</w:t>
+            </w:r>
+          </w:p>
+        </w:tc>
+      </w:tr>
+      <w:tr>
+        <w:tc>
+          <w:tcPr>
+            <w:tcW w:w="1000" w:type="pct"/>
+          </w:tcPr>
+          <w:p>
+            <w:pPr>
+              <w:rPr>
+                <w:i/>
+                <w:iCs/>
+              </w:rPr>
+            </w:pPr>
+            <w:r>
+              <w:rPr>
+                <w:i/>
+                <w:iCs/>
+              </w:rPr>
+              <w:t>Product owner</w:t>
+            </w:r>
           </w:p>
         </w:tc>
         <w:tc>
@@ -4928,15 +4384,7 @@
           </w:tcPr>
           <w:p>
             <w:r>
-              <w:t xml:space="preserve">Gewerkt aan S2 T14 front-end </w:t>
-            </w:r>
-            <w:proofErr w:type="spellStart"/>
-            <w:r>
-              <w:t>charts</w:t>
-            </w:r>
-            <w:proofErr w:type="spellEnd"/>
-            <w:r>
-              <w:t xml:space="preserve"> besli</w:t>
+              <w:t>Gewerkt aan S2 T14 front-end charts besli</w:t>
             </w:r>
             <w:r>
               <w:t>ssen om te gebruiken</w:t>
@@ -4958,23 +4406,19 @@
             <w:tcW w:w="1000" w:type="pct"/>
           </w:tcPr>
           <w:p>
-            <w:proofErr w:type="spellStart"/>
             <w:r>
               <w:t>nvt</w:t>
             </w:r>
-            <w:proofErr w:type="spellEnd"/>
-          </w:p>
-        </w:tc>
-        <w:tc>
-          <w:tcPr>
-            <w:tcW w:w="1000" w:type="pct"/>
-          </w:tcPr>
-          <w:p>
-            <w:proofErr w:type="spellStart"/>
+          </w:p>
+        </w:tc>
+        <w:tc>
+          <w:tcPr>
+            <w:tcW w:w="1000" w:type="pct"/>
+          </w:tcPr>
+          <w:p>
             <w:r>
               <w:t>Nvt</w:t>
             </w:r>
-            <w:proofErr w:type="spellEnd"/>
           </w:p>
         </w:tc>
       </w:tr>
@@ -4995,13 +4439,8 @@
           </w:tcPr>
           <w:p>
             <w:r>
-              <w:t xml:space="preserve">Begonnen aan S2 T2 </w:t>
-            </w:r>
-            <w:proofErr w:type="spellStart"/>
-            <w:r>
-              <w:t>sidebar</w:t>
-            </w:r>
-            <w:proofErr w:type="spellEnd"/>
+              <w:t>Begonnen aan S2 T2 sidebar</w:t>
+            </w:r>
           </w:p>
         </w:tc>
         <w:tc>
@@ -5019,13 +4458,8 @@
             <w:tcW w:w="1000" w:type="pct"/>
           </w:tcPr>
           <w:p>
-            <w:proofErr w:type="spellStart"/>
-            <w:r>
-              <w:t>Checkboxes</w:t>
-            </w:r>
-            <w:proofErr w:type="spellEnd"/>
-            <w:r>
-              <w:t xml:space="preserve"> zonder functionaliteit</w:t>
+            <w:r>
+              <w:t>Checkboxes zonder functionaliteit</w:t>
             </w:r>
           </w:p>
         </w:tc>
@@ -5091,11 +4525,9 @@
             <w:tcW w:w="1000" w:type="pct"/>
           </w:tcPr>
           <w:p>
-            <w:proofErr w:type="spellStart"/>
             <w:r>
               <w:t>Nvt</w:t>
             </w:r>
-            <w:proofErr w:type="spellEnd"/>
           </w:p>
         </w:tc>
       </w:tr>
@@ -5158,15 +4590,7 @@
           </w:tcPr>
           <w:p>
             <w:r>
-              <w:t xml:space="preserve">Jan </w:t>
-            </w:r>
-            <w:proofErr w:type="spellStart"/>
-            <w:r>
-              <w:t>Braulio</w:t>
-            </w:r>
-            <w:proofErr w:type="spellEnd"/>
-            <w:r>
-              <w:t xml:space="preserve"> Kooij</w:t>
+              <w:t>Jan Braulio Kooij</w:t>
             </w:r>
           </w:p>
         </w:tc>
@@ -5220,7 +4644,7 @@
     </w:p>
     <w:tbl>
       <w:tblPr>
-        <w:tblStyle w:val="Tabelraster"/>
+        <w:tblStyle w:val="TableGrid"/>
         <w:tblW w:w="5000" w:type="pct"/>
         <w:tblLook w:val="04A0" w:firstRow="1" w:lastRow="0" w:firstColumn="1" w:lastColumn="0" w:noHBand="0" w:noVBand="1"/>
       </w:tblPr>
@@ -5334,55 +4758,30 @@
                 <w:i/>
                 <w:iCs/>
               </w:rPr>
-              <w:t xml:space="preserve">Jan </w:t>
-            </w:r>
-            <w:proofErr w:type="spellStart"/>
-            <w:r>
-              <w:rPr>
-                <w:i/>
-                <w:iCs/>
-              </w:rPr>
-              <w:t>Braulio</w:t>
-            </w:r>
-            <w:proofErr w:type="spellEnd"/>
-            <w:r>
-              <w:rPr>
-                <w:i/>
-                <w:iCs/>
-              </w:rPr>
-              <w:t xml:space="preserve"> Kooij</w:t>
-            </w:r>
-          </w:p>
-        </w:tc>
-      </w:tr>
-      <w:tr>
-        <w:tc>
-          <w:tcPr>
-            <w:tcW w:w="1000" w:type="pct"/>
-          </w:tcPr>
-          <w:p>
-            <w:pPr>
-              <w:rPr>
-                <w:i/>
-                <w:iCs/>
-              </w:rPr>
-            </w:pPr>
-            <w:r>
-              <w:rPr>
-                <w:i/>
-                <w:iCs/>
-              </w:rPr>
-              <w:t xml:space="preserve">Product </w:t>
-            </w:r>
-            <w:proofErr w:type="spellStart"/>
-            <w:r>
-              <w:rPr>
-                <w:i/>
-                <w:iCs/>
-              </w:rPr>
-              <w:t>owner</w:t>
-            </w:r>
-            <w:proofErr w:type="spellEnd"/>
+              <w:t>Jan Braulio Kooij</w:t>
+            </w:r>
+          </w:p>
+        </w:tc>
+      </w:tr>
+      <w:tr>
+        <w:tc>
+          <w:tcPr>
+            <w:tcW w:w="1000" w:type="pct"/>
+          </w:tcPr>
+          <w:p>
+            <w:pPr>
+              <w:rPr>
+                <w:i/>
+                <w:iCs/>
+              </w:rPr>
+            </w:pPr>
+            <w:r>
+              <w:rPr>
+                <w:i/>
+                <w:iCs/>
+              </w:rPr>
+              <w:t>Product owner</w:t>
+            </w:r>
           </w:p>
         </w:tc>
         <w:tc>
@@ -5569,23 +4968,7 @@
           </w:tcPr>
           <w:p>
             <w:r>
-              <w:t xml:space="preserve">Gesprek gevolgd en </w:t>
-            </w:r>
-            <w:proofErr w:type="spellStart"/>
-            <w:r>
-              <w:t>influxdb</w:t>
-            </w:r>
-            <w:proofErr w:type="spellEnd"/>
-            <w:r>
-              <w:t xml:space="preserve"> onderzocht en </w:t>
-            </w:r>
-            <w:proofErr w:type="spellStart"/>
-            <w:r>
-              <w:t>chart</w:t>
-            </w:r>
-            <w:proofErr w:type="spellEnd"/>
-            <w:r>
-              <w:t xml:space="preserve"> onderzocht S2 T14</w:t>
+              <w:t>Gesprek gevolgd en influxdb onderzocht en chart onderzocht S2 T14</w:t>
             </w:r>
           </w:p>
         </w:tc>
@@ -5649,15 +5032,7 @@
               <w:t>T</w:t>
             </w:r>
             <w:r>
-              <w:t xml:space="preserve">2 en thomas helpen met </w:t>
-            </w:r>
-            <w:proofErr w:type="spellStart"/>
-            <w:r>
-              <w:t>responsive</w:t>
-            </w:r>
-            <w:proofErr w:type="spellEnd"/>
-            <w:r>
-              <w:t xml:space="preserve"> maken S2 T1</w:t>
+              <w:t>2 en thomas helpen met responsive maken S2 T1</w:t>
             </w:r>
           </w:p>
         </w:tc>
@@ -5680,15 +5055,7 @@
           </w:tcPr>
           <w:p>
             <w:r>
-              <w:t xml:space="preserve">Het werken met </w:t>
-            </w:r>
-            <w:proofErr w:type="spellStart"/>
-            <w:r>
-              <w:t>chartjs</w:t>
-            </w:r>
-            <w:proofErr w:type="spellEnd"/>
-            <w:r>
-              <w:t xml:space="preserve"> voor het eerst</w:t>
+              <w:t>Het werken met chartjs voor het eerst</w:t>
             </w:r>
           </w:p>
         </w:tc>
@@ -5724,37 +5091,19 @@
             <w:tcW w:w="1000" w:type="pct"/>
           </w:tcPr>
           <w:p>
-            <w:proofErr w:type="spellStart"/>
-            <w:r>
-              <w:t>Basislayout</w:t>
-            </w:r>
-            <w:proofErr w:type="spellEnd"/>
-            <w:r>
-              <w:t xml:space="preserve"> van de </w:t>
-            </w:r>
-            <w:proofErr w:type="spellStart"/>
-            <w:r>
-              <w:t>layout</w:t>
-            </w:r>
-            <w:proofErr w:type="spellEnd"/>
-            <w:r>
-              <w:t xml:space="preserve"> S2 T1 </w:t>
-            </w:r>
-          </w:p>
-        </w:tc>
-        <w:tc>
-          <w:tcPr>
-            <w:tcW w:w="1000" w:type="pct"/>
-          </w:tcPr>
-          <w:p>
-            <w:r>
-              <w:t xml:space="preserve">S2 T5 </w:t>
-            </w:r>
-            <w:proofErr w:type="spellStart"/>
-            <w:r>
-              <w:t>Gyro</w:t>
-            </w:r>
-            <w:proofErr w:type="spellEnd"/>
+            <w:r>
+              <w:t xml:space="preserve">Basislayout van de layout S2 T1 </w:t>
+            </w:r>
+          </w:p>
+        </w:tc>
+        <w:tc>
+          <w:tcPr>
+            <w:tcW w:w="1000" w:type="pct"/>
+          </w:tcPr>
+          <w:p>
+            <w:r>
+              <w:t>S2 T5 Gyro</w:t>
+            </w:r>
           </w:p>
         </w:tc>
         <w:tc>
@@ -5837,59 +5186,27 @@
           </w:tcPr>
           <w:p>
             <w:r>
-              <w:t xml:space="preserve">Jan </w:t>
-            </w:r>
-            <w:proofErr w:type="spellStart"/>
-            <w:r>
-              <w:t>Braulio</w:t>
-            </w:r>
-            <w:proofErr w:type="spellEnd"/>
-            <w:r>
-              <w:t xml:space="preserve"> Kooij</w:t>
-            </w:r>
-          </w:p>
-        </w:tc>
-        <w:tc>
-          <w:tcPr>
-            <w:tcW w:w="1000" w:type="pct"/>
-          </w:tcPr>
-          <w:p>
-            <w:r>
-              <w:t xml:space="preserve">Overschrijven van </w:t>
-            </w:r>
-            <w:proofErr w:type="spellStart"/>
-            <w:r>
-              <w:t>back-end</w:t>
-            </w:r>
-            <w:proofErr w:type="spellEnd"/>
-            <w:r>
-              <w:t xml:space="preserve"> naar rust en de documentatie </w:t>
-            </w:r>
-            <w:proofErr w:type="spellStart"/>
-            <w:r>
-              <w:t>an</w:t>
-            </w:r>
-            <w:proofErr w:type="spellEnd"/>
-            <w:r>
-              <w:t xml:space="preserve"> API</w:t>
-            </w:r>
-          </w:p>
-        </w:tc>
-        <w:tc>
-          <w:tcPr>
-            <w:tcW w:w="1000" w:type="pct"/>
-          </w:tcPr>
-          <w:p>
-            <w:r>
-              <w:t xml:space="preserve">Verder overschrijven van de </w:t>
-            </w:r>
-            <w:proofErr w:type="spellStart"/>
-            <w:r>
-              <w:t>api</w:t>
-            </w:r>
-            <w:proofErr w:type="spellEnd"/>
-            <w:r>
-              <w:t xml:space="preserve"> naar rust en influx</w:t>
+              <w:t>Jan Braulio Kooij</w:t>
+            </w:r>
+          </w:p>
+        </w:tc>
+        <w:tc>
+          <w:tcPr>
+            <w:tcW w:w="1000" w:type="pct"/>
+          </w:tcPr>
+          <w:p>
+            <w:r>
+              <w:t>Overschrijven van back-end naar rust en de documentatie an API</w:t>
+            </w:r>
+          </w:p>
+        </w:tc>
+        <w:tc>
+          <w:tcPr>
+            <w:tcW w:w="1000" w:type="pct"/>
+          </w:tcPr>
+          <w:p>
+            <w:r>
+              <w:t>Verder overschrijven van de api naar rust en influx</w:t>
             </w:r>
           </w:p>
         </w:tc>
@@ -5923,7 +5240,7 @@
     </w:p>
     <w:tbl>
       <w:tblPr>
-        <w:tblStyle w:val="Tabelraster"/>
+        <w:tblStyle w:val="TableGrid"/>
         <w:tblW w:w="5000" w:type="pct"/>
         <w:tblLook w:val="04A0" w:firstRow="1" w:lastRow="0" w:firstColumn="1" w:lastColumn="0" w:noHBand="0" w:noVBand="1"/>
       </w:tblPr>
@@ -6068,17 +5385,8 @@
                 <w:i/>
                 <w:iCs/>
               </w:rPr>
-              <w:t xml:space="preserve">Product </w:t>
-            </w:r>
-            <w:proofErr w:type="spellStart"/>
-            <w:r>
-              <w:rPr>
-                <w:i/>
-                <w:iCs/>
-              </w:rPr>
-              <w:t>owner</w:t>
-            </w:r>
-            <w:proofErr w:type="spellEnd"/>
+              <w:t>Product owner</w:t>
+            </w:r>
           </w:p>
         </w:tc>
         <w:tc>
@@ -6345,15 +5653,7 @@
           </w:tcPr>
           <w:p>
             <w:r>
-              <w:t xml:space="preserve">Met het team en een docent overleggen om vragen aan </w:t>
-            </w:r>
-            <w:proofErr w:type="spellStart"/>
-            <w:r>
-              <w:t>kevin</w:t>
-            </w:r>
-            <w:proofErr w:type="spellEnd"/>
-            <w:r>
-              <w:t xml:space="preserve"> te stellen </w:t>
+              <w:t xml:space="preserve">Met het team en een docent overleggen om vragen aan kevin te stellen </w:t>
             </w:r>
             <w:r>
               <w:t>en het plannen voor de meeting</w:t>
@@ -6461,13 +5761,8 @@
           </w:tcPr>
           <w:p>
             <w:r>
-              <w:t xml:space="preserve">Influx en Rust </w:t>
-            </w:r>
-            <w:proofErr w:type="spellStart"/>
-            <w:r>
-              <w:t>geinstalleerd</w:t>
-            </w:r>
-            <w:proofErr w:type="spellEnd"/>
+              <w:t>Influx en Rust geinstalleerd</w:t>
+            </w:r>
           </w:p>
         </w:tc>
         <w:tc>
@@ -6508,15 +5803,7 @@
           </w:tcPr>
           <w:p>
             <w:r>
-              <w:t xml:space="preserve">Jan </w:t>
-            </w:r>
-            <w:proofErr w:type="spellStart"/>
-            <w:r>
-              <w:t>Braulio</w:t>
-            </w:r>
-            <w:proofErr w:type="spellEnd"/>
-            <w:r>
-              <w:t xml:space="preserve"> Kooij</w:t>
+              <w:t>Jan Braulio Kooij</w:t>
             </w:r>
           </w:p>
         </w:tc>
@@ -6576,7 +5863,7 @@
     </w:p>
     <w:tbl>
       <w:tblPr>
-        <w:tblStyle w:val="Tabelraster"/>
+        <w:tblStyle w:val="TableGrid"/>
         <w:tblW w:w="5000" w:type="pct"/>
         <w:tblInd w:w="-5" w:type="dxa"/>
         <w:tblLook w:val="04A0" w:firstRow="1" w:lastRow="0" w:firstColumn="1" w:lastColumn="0" w:noHBand="0" w:noVBand="1"/>
@@ -6731,17 +6018,8 @@
                 <w:i/>
                 <w:iCs/>
               </w:rPr>
-              <w:t xml:space="preserve">Product </w:t>
-            </w:r>
-            <w:proofErr w:type="spellStart"/>
-            <w:r>
-              <w:rPr>
-                <w:i/>
-                <w:iCs/>
-              </w:rPr>
-              <w:t>owner</w:t>
-            </w:r>
-            <w:proofErr w:type="spellEnd"/>
+              <w:t>Product owner</w:t>
+            </w:r>
           </w:p>
         </w:tc>
         <w:tc>
@@ -6983,15 +6261,7 @@
           </w:tcPr>
           <w:p>
             <w:r>
-              <w:t xml:space="preserve">Juiste info aangegeven in </w:t>
-            </w:r>
-            <w:proofErr w:type="spellStart"/>
-            <w:r>
-              <w:t>linechart</w:t>
-            </w:r>
-            <w:proofErr w:type="spellEnd"/>
-            <w:r>
-              <w:t xml:space="preserve"> S2T</w:t>
+              <w:t>Juiste info aangegeven in linechart S2T</w:t>
             </w:r>
             <w:r>
               <w:t>3</w:t>
@@ -7016,124 +6286,91 @@
               <w:t xml:space="preserve"> voeren met 2 mede team genoten </w:t>
             </w:r>
             <w:r>
-              <w:t xml:space="preserve">en </w:t>
-            </w:r>
-            <w:proofErr w:type="spellStart"/>
-            <w:r>
-              <w:t>linechart</w:t>
-            </w:r>
-            <w:proofErr w:type="spellEnd"/>
+              <w:t xml:space="preserve">en linechart </w:t>
+            </w:r>
+            <w:r>
+              <w:t>multiaxis maken</w:t>
+            </w:r>
+          </w:p>
+        </w:tc>
+        <w:tc>
+          <w:tcPr>
+            <w:tcW w:w="1000" w:type="pct"/>
+          </w:tcPr>
+          <w:p>
+            <w:r>
+              <w:t>Struggelen</w:t>
+            </w:r>
+            <w:r>
+              <w:t xml:space="preserve"> met linechart</w:t>
+            </w:r>
+          </w:p>
+        </w:tc>
+        <w:tc>
+          <w:tcPr>
+            <w:tcW w:w="1000" w:type="pct"/>
+          </w:tcPr>
+          <w:p>
+            <w:r>
+              <w:t>Door goed op te zoeken en anders docent vragen</w:t>
+            </w:r>
+          </w:p>
+        </w:tc>
+      </w:tr>
+      <w:tr>
+        <w:tc>
+          <w:tcPr>
+            <w:tcW w:w="1000" w:type="pct"/>
+          </w:tcPr>
+          <w:p>
+            <w:pPr>
+              <w:rPr>
+                <w:vertAlign w:val="subscript"/>
+              </w:rPr>
+            </w:pPr>
+            <w:r>
+              <w:t>Thomas Meijer</w:t>
+            </w:r>
+          </w:p>
+        </w:tc>
+        <w:tc>
+          <w:tcPr>
+            <w:tcW w:w="1000" w:type="pct"/>
+          </w:tcPr>
+          <w:p>
+            <w:r>
+              <w:t xml:space="preserve">Chartjs </w:t>
+            </w:r>
+            <w:r>
+              <w:t>verder werken S2T</w:t>
+            </w:r>
+            <w:r>
+              <w:t xml:space="preserve">6 </w:t>
+            </w:r>
+            <w:r>
+              <w:t>en Timo helpen met het gesprek voorbereiden</w:t>
+            </w:r>
+          </w:p>
+        </w:tc>
+        <w:tc>
+          <w:tcPr>
+            <w:tcW w:w="1000" w:type="pct"/>
+          </w:tcPr>
+          <w:p>
+            <w:r>
+              <w:t>Mee met het gesprek en verder met S2T</w:t>
+            </w:r>
+            <w:r>
+              <w:t>6</w:t>
+            </w:r>
             <w:r>
               <w:t xml:space="preserve"> </w:t>
             </w:r>
-            <w:proofErr w:type="spellStart"/>
-            <w:r>
-              <w:t>multiaxis</w:t>
-            </w:r>
-            <w:proofErr w:type="spellEnd"/>
-            <w:r>
-              <w:t xml:space="preserve"> maken</w:t>
-            </w:r>
-          </w:p>
-        </w:tc>
-        <w:tc>
-          <w:tcPr>
-            <w:tcW w:w="1000" w:type="pct"/>
-          </w:tcPr>
-          <w:p>
-            <w:proofErr w:type="spellStart"/>
-            <w:r>
-              <w:t>Struggelen</w:t>
-            </w:r>
-            <w:proofErr w:type="spellEnd"/>
-            <w:r>
-              <w:t xml:space="preserve"> met </w:t>
-            </w:r>
-            <w:proofErr w:type="spellStart"/>
-            <w:r>
-              <w:t>linechart</w:t>
-            </w:r>
-            <w:proofErr w:type="spellEnd"/>
-          </w:p>
-        </w:tc>
-        <w:tc>
-          <w:tcPr>
-            <w:tcW w:w="1000" w:type="pct"/>
-          </w:tcPr>
-          <w:p>
-            <w:r>
-              <w:t>Door goed op te zoeken en anders docent vragen</w:t>
-            </w:r>
-          </w:p>
-        </w:tc>
-      </w:tr>
-      <w:tr>
-        <w:tc>
-          <w:tcPr>
-            <w:tcW w:w="1000" w:type="pct"/>
-          </w:tcPr>
-          <w:p>
-            <w:pPr>
-              <w:rPr>
-                <w:vertAlign w:val="subscript"/>
-              </w:rPr>
-            </w:pPr>
-            <w:r>
-              <w:t>Thomas Meijer</w:t>
-            </w:r>
-          </w:p>
-        </w:tc>
-        <w:tc>
-          <w:tcPr>
-            <w:tcW w:w="1000" w:type="pct"/>
-          </w:tcPr>
-          <w:p>
-            <w:proofErr w:type="spellStart"/>
-            <w:r>
-              <w:t>Chartjs</w:t>
-            </w:r>
-            <w:proofErr w:type="spellEnd"/>
-            <w:r>
-              <w:t xml:space="preserve"> </w:t>
-            </w:r>
-            <w:r>
-              <w:t>verder werken S2T</w:t>
-            </w:r>
-            <w:r>
-              <w:t xml:space="preserve">6 </w:t>
-            </w:r>
-            <w:r>
-              <w:t>en Timo helpen met het gesprek voorbereiden</w:t>
-            </w:r>
-          </w:p>
-        </w:tc>
-        <w:tc>
-          <w:tcPr>
-            <w:tcW w:w="1000" w:type="pct"/>
-          </w:tcPr>
-          <w:p>
-            <w:r>
-              <w:t>Mee met het gesprek en verder met S2T</w:t>
-            </w:r>
-            <w:r>
-              <w:t>6</w:t>
-            </w:r>
-            <w:r>
-              <w:t xml:space="preserve"> </w:t>
-            </w:r>
             <w:r>
               <w:t xml:space="preserve">taak </w:t>
             </w:r>
             <w:r>
-              <w:t xml:space="preserve">proberen </w:t>
-            </w:r>
-            <w:proofErr w:type="spellStart"/>
-            <w:r>
-              <w:t>resposive</w:t>
-            </w:r>
-            <w:proofErr w:type="spellEnd"/>
-            <w:r>
-              <w:t xml:space="preserve"> maken </w:t>
+              <w:t xml:space="preserve">proberen resposive maken </w:t>
             </w:r>
           </w:p>
         </w:tc>
@@ -7177,13 +6414,8 @@
             <w:r>
               <w:t xml:space="preserve">Geholpen met vragen bedenken voor het gesprek en </w:t>
             </w:r>
-            <w:proofErr w:type="spellStart"/>
-            <w:r>
-              <w:t>unix</w:t>
-            </w:r>
-            <w:proofErr w:type="spellEnd"/>
-            <w:r>
-              <w:t xml:space="preserve"> time naar standaard datum en tijd</w:t>
+            <w:r>
+              <w:t>unix time naar standaard datum en tijd</w:t>
             </w:r>
           </w:p>
         </w:tc>
@@ -7231,15 +6463,7 @@
           </w:tcPr>
           <w:p>
             <w:r>
-              <w:t xml:space="preserve">Jan </w:t>
-            </w:r>
-            <w:proofErr w:type="spellStart"/>
-            <w:r>
-              <w:t>Braulio</w:t>
-            </w:r>
-            <w:proofErr w:type="spellEnd"/>
-            <w:r>
-              <w:t xml:space="preserve"> Kooij</w:t>
+              <w:t>Jan Braulio Kooij</w:t>
             </w:r>
           </w:p>
         </w:tc>
@@ -7299,7 +6523,7 @@
     </w:p>
     <w:tbl>
       <w:tblPr>
-        <w:tblStyle w:val="Tabelraster"/>
+        <w:tblStyle w:val="TableGrid"/>
         <w:tblW w:w="5000" w:type="pct"/>
         <w:tblInd w:w="-5" w:type="dxa"/>
         <w:tblLook w:val="04A0" w:firstRow="1" w:lastRow="0" w:firstColumn="1" w:lastColumn="0" w:noHBand="0" w:noVBand="1"/>
@@ -7454,17 +6678,8 @@
                 <w:i/>
                 <w:iCs/>
               </w:rPr>
-              <w:t xml:space="preserve">Product </w:t>
-            </w:r>
-            <w:proofErr w:type="spellStart"/>
-            <w:r>
-              <w:rPr>
-                <w:i/>
-                <w:iCs/>
-              </w:rPr>
-              <w:t>owner</w:t>
-            </w:r>
-            <w:proofErr w:type="spellEnd"/>
+              <w:t>Product owner</w:t>
+            </w:r>
           </w:p>
         </w:tc>
         <w:tc>
@@ -7706,26 +6921,10 @@
           </w:tcPr>
           <w:p>
             <w:r>
-              <w:t xml:space="preserve">Uitgezocht hoe ik de </w:t>
-            </w:r>
-            <w:proofErr w:type="spellStart"/>
-            <w:r>
-              <w:t>axis</w:t>
-            </w:r>
-            <w:proofErr w:type="spellEnd"/>
-            <w:r>
-              <w:t xml:space="preserve"> naar rechts krijg </w:t>
-            </w:r>
-            <w:r>
-              <w:t xml:space="preserve">en kleuren toe gevoegd aan de </w:t>
-            </w:r>
-            <w:proofErr w:type="spellStart"/>
-            <w:r>
-              <w:t>linecharts</w:t>
-            </w:r>
-            <w:proofErr w:type="spellEnd"/>
-            <w:r>
-              <w:t xml:space="preserve"> S2T</w:t>
+              <w:t xml:space="preserve">Uitgezocht hoe ik de axis naar rechts krijg </w:t>
+            </w:r>
+            <w:r>
+              <w:t>en kleuren toe gevoegd aan de linecharts S2T</w:t>
             </w:r>
             <w:r>
               <w:t>3</w:t>
@@ -7753,35 +6952,648 @@
               <w:t xml:space="preserve"> afmaken</w:t>
             </w:r>
             <w:r>
-              <w:t xml:space="preserve"> thomas helpen met </w:t>
-            </w:r>
-            <w:proofErr w:type="spellStart"/>
-            <w:r>
-              <w:t>gyro</w:t>
-            </w:r>
-            <w:proofErr w:type="spellEnd"/>
+              <w:t xml:space="preserve"> thomas helpen met gyro S2T5</w:t>
+            </w:r>
+          </w:p>
+        </w:tc>
+        <w:tc>
+          <w:tcPr>
+            <w:tcW w:w="1000" w:type="pct"/>
+          </w:tcPr>
+          <w:p>
+            <w:r>
+              <w:t>Momenteel mijn lichaam</w:t>
+            </w:r>
+          </w:p>
+        </w:tc>
+        <w:tc>
+          <w:tcPr>
+            <w:tcW w:w="1000" w:type="pct"/>
+          </w:tcPr>
+          <w:p>
+            <w:r>
+              <w:t>Misschien koffie drinken</w:t>
+            </w:r>
+          </w:p>
+        </w:tc>
+      </w:tr>
+      <w:tr>
+        <w:tc>
+          <w:tcPr>
+            <w:tcW w:w="1000" w:type="pct"/>
+          </w:tcPr>
+          <w:p>
+            <w:pPr>
+              <w:rPr>
+                <w:vertAlign w:val="subscript"/>
+              </w:rPr>
+            </w:pPr>
+            <w:r>
+              <w:t>Thomas Meijer</w:t>
+            </w:r>
+          </w:p>
+        </w:tc>
+        <w:tc>
+          <w:tcPr>
+            <w:tcW w:w="1000" w:type="pct"/>
+          </w:tcPr>
+          <w:p>
+            <w:r>
+              <w:t>Gesprek gehad met Kevin en speed chart</w:t>
+            </w:r>
             <w:r>
               <w:t xml:space="preserve"> S2T5</w:t>
             </w:r>
-          </w:p>
-        </w:tc>
-        <w:tc>
-          <w:tcPr>
-            <w:tcW w:w="1000" w:type="pct"/>
-          </w:tcPr>
-          <w:p>
-            <w:r>
-              <w:t>Momenteel mijn lichaam</w:t>
-            </w:r>
-          </w:p>
-        </w:tc>
-        <w:tc>
-          <w:tcPr>
-            <w:tcW w:w="1000" w:type="pct"/>
-          </w:tcPr>
-          <w:p>
-            <w:r>
-              <w:t>Misschien koffie drinken</w:t>
+            <w:r>
+              <w:t xml:space="preserve"> zo goed als af gemaakt en begonnen aan gyro </w:t>
+            </w:r>
+            <w:r>
+              <w:t>S2T6</w:t>
+            </w:r>
+          </w:p>
+        </w:tc>
+        <w:tc>
+          <w:tcPr>
+            <w:tcW w:w="1000" w:type="pct"/>
+          </w:tcPr>
+          <w:p>
+            <w:r>
+              <w:t xml:space="preserve">Verdere met S2T6 </w:t>
+            </w:r>
+          </w:p>
+        </w:tc>
+        <w:tc>
+          <w:tcPr>
+            <w:tcW w:w="1000" w:type="pct"/>
+          </w:tcPr>
+          <w:p>
+            <w:r>
+              <w:t>Dat we nog niet kunnen filteren</w:t>
+            </w:r>
+          </w:p>
+        </w:tc>
+        <w:tc>
+          <w:tcPr>
+            <w:tcW w:w="1000" w:type="pct"/>
+          </w:tcPr>
+          <w:p>
+            <w:r>
+              <w:t>Bespreken met het team</w:t>
+            </w:r>
+          </w:p>
+        </w:tc>
+      </w:tr>
+      <w:tr>
+        <w:tc>
+          <w:tcPr>
+            <w:tcW w:w="1000" w:type="pct"/>
+          </w:tcPr>
+          <w:p>
+            <w:r>
+              <w:t xml:space="preserve">Niek Middel </w:t>
+            </w:r>
+          </w:p>
+        </w:tc>
+        <w:tc>
+          <w:tcPr>
+            <w:tcW w:w="1000" w:type="pct"/>
+          </w:tcPr>
+          <w:p>
+            <w:r>
+              <w:t xml:space="preserve">Datum gefixt zodat het van unix time naar </w:t>
+            </w:r>
+            <w:r>
+              <w:t>real datum S2T25</w:t>
+            </w:r>
+          </w:p>
+        </w:tc>
+        <w:tc>
+          <w:tcPr>
+            <w:tcW w:w="1000" w:type="pct"/>
+          </w:tcPr>
+          <w:p>
+            <w:r>
+              <w:t xml:space="preserve">Volt usage toegevoegd </w:t>
+            </w:r>
+            <w:r>
+              <w:t>S2T26</w:t>
+            </w:r>
+          </w:p>
+        </w:tc>
+        <w:tc>
+          <w:tcPr>
+            <w:tcW w:w="1000" w:type="pct"/>
+          </w:tcPr>
+          <w:p>
+            <w:r>
+              <w:t>Ik weet niet wat ik verder moet doen</w:t>
+            </w:r>
+          </w:p>
+        </w:tc>
+        <w:tc>
+          <w:tcPr>
+            <w:tcW w:w="1000" w:type="pct"/>
+          </w:tcPr>
+          <w:p>
+            <w:r>
+              <w:t>Bespreken met team wanneer mijn hulp nodig is</w:t>
+            </w:r>
+          </w:p>
+        </w:tc>
+      </w:tr>
+      <w:tr>
+        <w:tc>
+          <w:tcPr>
+            <w:tcW w:w="1000" w:type="pct"/>
+          </w:tcPr>
+          <w:p>
+            <w:r>
+              <w:t>Jan Braulio Kooij</w:t>
+            </w:r>
+          </w:p>
+        </w:tc>
+        <w:tc>
+          <w:tcPr>
+            <w:tcW w:w="1000" w:type="pct"/>
+          </w:tcPr>
+          <w:p>
+            <w:r>
+              <w:t>Gewerkt aan de Rust API</w:t>
+            </w:r>
+          </w:p>
+        </w:tc>
+        <w:tc>
+          <w:tcPr>
+            <w:tcW w:w="1000" w:type="pct"/>
+          </w:tcPr>
+          <w:p>
+            <w:r>
+              <w:t xml:space="preserve">Vandaag mee verder en Emiel helpen </w:t>
+            </w:r>
+            <w:r>
+              <w:t>met Rust</w:t>
+            </w:r>
+          </w:p>
+        </w:tc>
+        <w:tc>
+          <w:tcPr>
+            <w:tcW w:w="1000" w:type="pct"/>
+          </w:tcPr>
+          <w:p>
+            <w:r>
+              <w:t>Goed uitleggen aan Emiel</w:t>
+            </w:r>
+          </w:p>
+        </w:tc>
+        <w:tc>
+          <w:tcPr>
+            <w:tcW w:w="1000" w:type="pct"/>
+          </w:tcPr>
+          <w:p>
+            <w:r>
+              <w:t xml:space="preserve">Op een andere manier </w:t>
+            </w:r>
+            <w:r>
+              <w:t xml:space="preserve">uitleggen </w:t>
+            </w:r>
+          </w:p>
+        </w:tc>
+      </w:tr>
+    </w:tbl>
+    <w:p/>
+    <w:p/>
+    <w:p/>
+    <w:p/>
+    <w:p/>
+    <w:p/>
+    <w:p/>
+    <w:tbl>
+      <w:tblPr>
+        <w:tblStyle w:val="TableGrid"/>
+        <w:tblW w:w="5000" w:type="pct"/>
+        <w:tblInd w:w="-5" w:type="dxa"/>
+        <w:tblLook w:val="04A0" w:firstRow="1" w:lastRow="0" w:firstColumn="1" w:lastColumn="0" w:noHBand="0" w:noVBand="1"/>
+      </w:tblPr>
+      <w:tblGrid>
+        <w:gridCol w:w="2798"/>
+        <w:gridCol w:w="2799"/>
+        <w:gridCol w:w="2799"/>
+        <w:gridCol w:w="2799"/>
+        <w:gridCol w:w="2799"/>
+      </w:tblGrid>
+      <w:tr>
+        <w:tc>
+          <w:tcPr>
+            <w:tcW w:w="1000" w:type="pct"/>
+            <w:shd w:val="clear" w:color="auto" w:fill="E7E6E6" w:themeFill="background2"/>
+          </w:tcPr>
+          <w:p>
+            <w:r>
+              <w:rPr>
+                <w:b/>
+                <w:bCs/>
+              </w:rPr>
+              <w:lastRenderedPageBreak/>
+              <w:t>Datum</w:t>
+            </w:r>
+            <w:r>
+              <w:t>:</w:t>
+            </w:r>
+          </w:p>
+        </w:tc>
+        <w:tc>
+          <w:tcPr>
+            <w:tcW w:w="1000" w:type="pct"/>
+            <w:shd w:val="clear" w:color="auto" w:fill="E7E6E6" w:themeFill="background2"/>
+          </w:tcPr>
+          <w:p>
+            <w:r>
+              <w:t>09</w:t>
+            </w:r>
+            <w:r>
+              <w:t xml:space="preserve"> – </w:t>
+            </w:r>
+            <w:r>
+              <w:t>01</w:t>
+            </w:r>
+            <w:r>
+              <w:t xml:space="preserve"> – 202</w:t>
+            </w:r>
+            <w:r>
+              <w:t>4</w:t>
+            </w:r>
+          </w:p>
+        </w:tc>
+        <w:tc>
+          <w:tcPr>
+            <w:tcW w:w="1000" w:type="pct"/>
+            <w:shd w:val="clear" w:color="auto" w:fill="E7E6E6" w:themeFill="background2"/>
+          </w:tcPr>
+          <w:p>
+            <w:pPr>
+              <w:rPr>
+                <w:b/>
+                <w:bCs/>
+              </w:rPr>
+            </w:pPr>
+            <w:r>
+              <w:rPr>
+                <w:b/>
+                <w:bCs/>
+              </w:rPr>
+              <w:t>Tijd:</w:t>
+            </w:r>
+          </w:p>
+        </w:tc>
+        <w:tc>
+          <w:tcPr>
+            <w:tcW w:w="2000" w:type="pct"/>
+            <w:gridSpan w:val="2"/>
+            <w:shd w:val="clear" w:color="auto" w:fill="E7E6E6" w:themeFill="background2"/>
+          </w:tcPr>
+          <w:p>
+            <w:r>
+              <w:t>1</w:t>
+            </w:r>
+            <w:r>
+              <w:t>2</w:t>
+            </w:r>
+            <w:r>
+              <w:t>:</w:t>
+            </w:r>
+            <w:r>
+              <w:t>20</w:t>
+            </w:r>
+          </w:p>
+        </w:tc>
+      </w:tr>
+      <w:tr>
+        <w:tc>
+          <w:tcPr>
+            <w:tcW w:w="1000" w:type="pct"/>
+          </w:tcPr>
+          <w:p>
+            <w:pPr>
+              <w:rPr>
+                <w:i/>
+                <w:iCs/>
+              </w:rPr>
+            </w:pPr>
+            <w:r>
+              <w:rPr>
+                <w:i/>
+                <w:iCs/>
+              </w:rPr>
+              <w:t>Scrummaster</w:t>
+            </w:r>
+          </w:p>
+        </w:tc>
+        <w:tc>
+          <w:tcPr>
+            <w:tcW w:w="4000" w:type="pct"/>
+            <w:gridSpan w:val="4"/>
+          </w:tcPr>
+          <w:p>
+            <w:pPr>
+              <w:rPr>
+                <w:i/>
+                <w:iCs/>
+              </w:rPr>
+            </w:pPr>
+            <w:r>
+              <w:rPr>
+                <w:i/>
+                <w:iCs/>
+              </w:rPr>
+              <w:t>Niek</w:t>
+            </w:r>
+          </w:p>
+        </w:tc>
+      </w:tr>
+      <w:tr>
+        <w:tc>
+          <w:tcPr>
+            <w:tcW w:w="1000" w:type="pct"/>
+          </w:tcPr>
+          <w:p>
+            <w:pPr>
+              <w:rPr>
+                <w:i/>
+                <w:iCs/>
+              </w:rPr>
+            </w:pPr>
+            <w:r>
+              <w:rPr>
+                <w:i/>
+                <w:iCs/>
+              </w:rPr>
+              <w:t>Product owner</w:t>
+            </w:r>
+          </w:p>
+        </w:tc>
+        <w:tc>
+          <w:tcPr>
+            <w:tcW w:w="4000" w:type="pct"/>
+            <w:gridSpan w:val="4"/>
+          </w:tcPr>
+          <w:p>
+            <w:pPr>
+              <w:rPr>
+                <w:i/>
+                <w:iCs/>
+              </w:rPr>
+            </w:pPr>
+            <w:r>
+              <w:rPr>
+                <w:i/>
+                <w:iCs/>
+              </w:rPr>
+              <w:t>Michel Ranzijn</w:t>
+            </w:r>
+          </w:p>
+        </w:tc>
+      </w:tr>
+      <w:tr>
+        <w:tc>
+          <w:tcPr>
+            <w:tcW w:w="1000" w:type="pct"/>
+            <w:vAlign w:val="center"/>
+          </w:tcPr>
+          <w:p>
+            <w:pPr>
+              <w:rPr>
+                <w:b/>
+                <w:bCs/>
+                <w:i/>
+                <w:iCs/>
+              </w:rPr>
+            </w:pPr>
+            <w:r>
+              <w:rPr>
+                <w:b/>
+                <w:bCs/>
+                <w:i/>
+                <w:iCs/>
+              </w:rPr>
+              <w:t>Naam:</w:t>
+            </w:r>
+          </w:p>
+        </w:tc>
+        <w:tc>
+          <w:tcPr>
+            <w:tcW w:w="1000" w:type="pct"/>
+            <w:vAlign w:val="center"/>
+          </w:tcPr>
+          <w:p>
+            <w:pPr>
+              <w:rPr>
+                <w:b/>
+                <w:bCs/>
+                <w:i/>
+                <w:iCs/>
+              </w:rPr>
+            </w:pPr>
+            <w:r>
+              <w:rPr>
+                <w:b/>
+                <w:bCs/>
+                <w:i/>
+                <w:iCs/>
+              </w:rPr>
+              <w:t>Wat heb ik gedaan?</w:t>
+            </w:r>
+          </w:p>
+        </w:tc>
+        <w:tc>
+          <w:tcPr>
+            <w:tcW w:w="1000" w:type="pct"/>
+            <w:vAlign w:val="center"/>
+          </w:tcPr>
+          <w:p>
+            <w:pPr>
+              <w:rPr>
+                <w:b/>
+                <w:bCs/>
+                <w:i/>
+                <w:iCs/>
+              </w:rPr>
+            </w:pPr>
+            <w:r>
+              <w:rPr>
+                <w:b/>
+                <w:bCs/>
+                <w:i/>
+                <w:iCs/>
+              </w:rPr>
+              <w:t>Wat ga ik doen?</w:t>
+            </w:r>
+          </w:p>
+        </w:tc>
+        <w:tc>
+          <w:tcPr>
+            <w:tcW w:w="1000" w:type="pct"/>
+            <w:vAlign w:val="center"/>
+          </w:tcPr>
+          <w:p>
+            <w:pPr>
+              <w:rPr>
+                <w:b/>
+                <w:bCs/>
+                <w:i/>
+                <w:iCs/>
+              </w:rPr>
+            </w:pPr>
+            <w:r>
+              <w:rPr>
+                <w:b/>
+                <w:bCs/>
+                <w:i/>
+                <w:iCs/>
+              </w:rPr>
+              <w:t>Welke obstakels /problemen houden mij tegen?</w:t>
+            </w:r>
+          </w:p>
+        </w:tc>
+        <w:tc>
+          <w:tcPr>
+            <w:tcW w:w="1000" w:type="pct"/>
+            <w:vAlign w:val="center"/>
+          </w:tcPr>
+          <w:p>
+            <w:pPr>
+              <w:rPr>
+                <w:b/>
+                <w:bCs/>
+                <w:i/>
+                <w:iCs/>
+              </w:rPr>
+            </w:pPr>
+            <w:r>
+              <w:rPr>
+                <w:b/>
+                <w:bCs/>
+                <w:i/>
+                <w:iCs/>
+              </w:rPr>
+              <w:t>Afspraken om obstakels we</w:t>
+            </w:r>
+            <w:r>
+              <w:rPr>
+                <w:b/>
+                <w:bCs/>
+                <w:i/>
+                <w:iCs/>
+              </w:rPr>
+              <w:t>g</w:t>
+            </w:r>
+            <w:r>
+              <w:rPr>
+                <w:b/>
+                <w:bCs/>
+                <w:i/>
+                <w:iCs/>
+              </w:rPr>
+              <w:t xml:space="preserve"> te nemen</w:t>
+            </w:r>
+          </w:p>
+        </w:tc>
+      </w:tr>
+      <w:tr>
+        <w:tc>
+          <w:tcPr>
+            <w:tcW w:w="1000" w:type="pct"/>
+          </w:tcPr>
+          <w:p>
+            <w:r>
+              <w:t>Emiel Liefhebber</w:t>
+            </w:r>
+          </w:p>
+        </w:tc>
+        <w:tc>
+          <w:tcPr>
+            <w:tcW w:w="1000" w:type="pct"/>
+          </w:tcPr>
+          <w:p>
+            <w:r>
+              <w:t xml:space="preserve">Ziek </w:t>
+            </w:r>
+          </w:p>
+        </w:tc>
+        <w:tc>
+          <w:tcPr>
+            <w:tcW w:w="1000" w:type="pct"/>
+          </w:tcPr>
+          <w:p>
+            <w:r>
+              <w:t>ziek</w:t>
+            </w:r>
+          </w:p>
+        </w:tc>
+        <w:tc>
+          <w:tcPr>
+            <w:tcW w:w="1000" w:type="pct"/>
+          </w:tcPr>
+          <w:p>
+            <w:r>
+              <w:t>Nvt</w:t>
+            </w:r>
+          </w:p>
+        </w:tc>
+        <w:tc>
+          <w:tcPr>
+            <w:tcW w:w="1000" w:type="pct"/>
+          </w:tcPr>
+          <w:p/>
+        </w:tc>
+      </w:tr>
+      <w:tr>
+        <w:tc>
+          <w:tcPr>
+            <w:tcW w:w="1000" w:type="pct"/>
+          </w:tcPr>
+          <w:p>
+            <w:r>
+              <w:t>Timo Weel</w:t>
+            </w:r>
+          </w:p>
+        </w:tc>
+        <w:tc>
+          <w:tcPr>
+            <w:tcW w:w="1000" w:type="pct"/>
+          </w:tcPr>
+          <w:p>
+            <w:r>
+              <w:t>Fix responsiveness (S3 T1)</w:t>
+            </w:r>
+          </w:p>
+        </w:tc>
+        <w:tc>
+          <w:tcPr>
+            <w:tcW w:w="1000" w:type="pct"/>
+          </w:tcPr>
+          <w:p>
+            <w:r>
+              <w:t>Afmaken (S3 T1)</w:t>
+            </w:r>
+          </w:p>
+        </w:tc>
+        <w:tc>
+          <w:tcPr>
+            <w:tcW w:w="1000" w:type="pct"/>
+          </w:tcPr>
+          <w:p>
+            <w:r>
+              <w:t>Duurt lang</w:t>
+            </w:r>
+          </w:p>
+        </w:tc>
+        <w:tc>
+          <w:tcPr>
+            <w:tcW w:w="1000" w:type="pct"/>
+          </w:tcPr>
+          <w:p>
+            <w:r>
+              <w:t>Nvt</w:t>
             </w:r>
           </w:p>
         </w:tc>
@@ -7808,61 +7620,35 @@
           </w:tcPr>
           <w:p>
             <w:r>
-              <w:t xml:space="preserve">Gesprek gehad met Kevin en speed </w:t>
-            </w:r>
-            <w:proofErr w:type="spellStart"/>
-            <w:r>
-              <w:t>chart</w:t>
-            </w:r>
-            <w:proofErr w:type="spellEnd"/>
-            <w:r>
-              <w:t xml:space="preserve"> S2T5</w:t>
-            </w:r>
-            <w:r>
-              <w:t xml:space="preserve"> zo goed als af gemaakt en begonnen aan </w:t>
-            </w:r>
-            <w:proofErr w:type="spellStart"/>
-            <w:r>
-              <w:t>gyro</w:t>
-            </w:r>
-            <w:proofErr w:type="spellEnd"/>
-            <w:r>
-              <w:t xml:space="preserve"> </w:t>
-            </w:r>
-            <w:r>
-              <w:t>S2T6</w:t>
-            </w:r>
-          </w:p>
-        </w:tc>
-        <w:tc>
-          <w:tcPr>
-            <w:tcW w:w="1000" w:type="pct"/>
-          </w:tcPr>
-          <w:p>
-            <w:r>
-              <w:t xml:space="preserve">Verdere met S2T6 </w:t>
-            </w:r>
-          </w:p>
-        </w:tc>
-        <w:tc>
-          <w:tcPr>
-            <w:tcW w:w="1000" w:type="pct"/>
-          </w:tcPr>
-          <w:p>
-            <w:r>
-              <w:t>Dat we nog niet kunnen filteren</w:t>
-            </w:r>
-          </w:p>
-        </w:tc>
-        <w:tc>
-          <w:tcPr>
-            <w:tcW w:w="1000" w:type="pct"/>
-          </w:tcPr>
-          <w:p>
-            <w:r>
-              <w:t>Bespreken met het team</w:t>
-            </w:r>
-          </w:p>
+              <w:t>improve Gyro  (S3 T2)</w:t>
+            </w:r>
+          </w:p>
+        </w:tc>
+        <w:tc>
+          <w:tcPr>
+            <w:tcW w:w="1000" w:type="pct"/>
+          </w:tcPr>
+          <w:p>
+            <w:r>
+              <w:t>Afmaken (S3 T2)</w:t>
+            </w:r>
+          </w:p>
+        </w:tc>
+        <w:tc>
+          <w:tcPr>
+            <w:tcW w:w="1000" w:type="pct"/>
+          </w:tcPr>
+          <w:p>
+            <w:r>
+              <w:t>nvt</w:t>
+            </w:r>
+          </w:p>
+        </w:tc>
+        <w:tc>
+          <w:tcPr>
+            <w:tcW w:w="1000" w:type="pct"/>
+          </w:tcPr>
+          <w:p/>
         </w:tc>
       </w:tr>
       <w:tr>
@@ -7882,135 +7668,83 @@
           </w:tcPr>
           <w:p>
             <w:r>
-              <w:t xml:space="preserve">Datum </w:t>
-            </w:r>
-            <w:proofErr w:type="spellStart"/>
-            <w:r>
-              <w:t>gefixt</w:t>
-            </w:r>
-            <w:proofErr w:type="spellEnd"/>
-            <w:r>
-              <w:t xml:space="preserve"> zodat het van </w:t>
-            </w:r>
-            <w:proofErr w:type="spellStart"/>
-            <w:r>
-              <w:t>unix</w:t>
-            </w:r>
-            <w:proofErr w:type="spellEnd"/>
-            <w:r>
-              <w:t xml:space="preserve"> time naar </w:t>
-            </w:r>
-            <w:r>
-              <w:t>real datum S2T25</w:t>
-            </w:r>
-          </w:p>
-        </w:tc>
-        <w:tc>
-          <w:tcPr>
-            <w:tcW w:w="1000" w:type="pct"/>
-          </w:tcPr>
-          <w:p>
-            <w:r>
-              <w:t xml:space="preserve">Volt </w:t>
-            </w:r>
-            <w:proofErr w:type="spellStart"/>
-            <w:r>
-              <w:t>usage</w:t>
-            </w:r>
-            <w:proofErr w:type="spellEnd"/>
-            <w:r>
-              <w:t xml:space="preserve"> toegevoegd </w:t>
-            </w:r>
-            <w:r>
-              <w:t>S2T26</w:t>
-            </w:r>
-          </w:p>
-        </w:tc>
-        <w:tc>
-          <w:tcPr>
-            <w:tcW w:w="1000" w:type="pct"/>
-          </w:tcPr>
-          <w:p>
-            <w:r>
-              <w:t>Ik weet niet wat ik verder moet doen</w:t>
-            </w:r>
-          </w:p>
-        </w:tc>
-        <w:tc>
-          <w:tcPr>
-            <w:tcW w:w="1000" w:type="pct"/>
-          </w:tcPr>
-          <w:p>
-            <w:r>
-              <w:t>Bespreken met team wanneer mijn hulp nodig is</w:t>
-            </w:r>
-          </w:p>
-        </w:tc>
-      </w:tr>
-      <w:tr>
-        <w:tc>
-          <w:tcPr>
-            <w:tcW w:w="1000" w:type="pct"/>
-          </w:tcPr>
-          <w:p>
-            <w:r>
-              <w:t xml:space="preserve">Jan </w:t>
-            </w:r>
-            <w:proofErr w:type="spellStart"/>
-            <w:r>
-              <w:t>Braulio</w:t>
-            </w:r>
-            <w:proofErr w:type="spellEnd"/>
-            <w:r>
-              <w:t xml:space="preserve"> Kooij</w:t>
-            </w:r>
-          </w:p>
-        </w:tc>
-        <w:tc>
-          <w:tcPr>
-            <w:tcW w:w="1000" w:type="pct"/>
-          </w:tcPr>
-          <w:p>
-            <w:r>
-              <w:t>Gewerkt aan de Rust API</w:t>
-            </w:r>
-          </w:p>
-        </w:tc>
-        <w:tc>
-          <w:tcPr>
-            <w:tcW w:w="1000" w:type="pct"/>
-          </w:tcPr>
-          <w:p>
-            <w:r>
-              <w:t xml:space="preserve">Vandaag mee verder en Emiel helpen </w:t>
-            </w:r>
-            <w:r>
-              <w:t>met Rust</w:t>
-            </w:r>
-          </w:p>
-        </w:tc>
-        <w:tc>
-          <w:tcPr>
-            <w:tcW w:w="1000" w:type="pct"/>
-          </w:tcPr>
-          <w:p>
-            <w:r>
-              <w:t>Goed uitleggen aan Emiel</w:t>
-            </w:r>
-          </w:p>
-        </w:tc>
-        <w:tc>
-          <w:tcPr>
-            <w:tcW w:w="1000" w:type="pct"/>
-          </w:tcPr>
-          <w:p>
-            <w:r>
-              <w:t xml:space="preserve">Op een andere manier </w:t>
-            </w:r>
-            <w:r>
-              <w:t xml:space="preserve">uitleggen </w:t>
-            </w:r>
-          </w:p>
+              <w:t>Time filter (S3 T4)</w:t>
+            </w:r>
+          </w:p>
+        </w:tc>
+        <w:tc>
+          <w:tcPr>
+            <w:tcW w:w="1000" w:type="pct"/>
+          </w:tcPr>
+          <w:p>
+            <w:r>
+              <w:t>Verder gaan (S3 T4)</w:t>
+            </w:r>
+          </w:p>
+        </w:tc>
+        <w:tc>
+          <w:tcPr>
+            <w:tcW w:w="1000" w:type="pct"/>
+          </w:tcPr>
+          <w:p>
+            <w:r>
+              <w:t>nvt</w:t>
+            </w:r>
+          </w:p>
+        </w:tc>
+        <w:tc>
+          <w:tcPr>
+            <w:tcW w:w="1000" w:type="pct"/>
+          </w:tcPr>
+          <w:p/>
+        </w:tc>
+      </w:tr>
+      <w:tr>
+        <w:tc>
+          <w:tcPr>
+            <w:tcW w:w="1000" w:type="pct"/>
+          </w:tcPr>
+          <w:p>
+            <w:r>
+              <w:t>Jan Braulio Kooij</w:t>
+            </w:r>
+          </w:p>
+        </w:tc>
+        <w:tc>
+          <w:tcPr>
+            <w:tcW w:w="1000" w:type="pct"/>
+          </w:tcPr>
+          <w:p>
+            <w:r>
+              <w:t>Back-end conversion (S3 T3)</w:t>
+            </w:r>
+          </w:p>
+        </w:tc>
+        <w:tc>
+          <w:tcPr>
+            <w:tcW w:w="1000" w:type="pct"/>
+          </w:tcPr>
+          <w:p>
+            <w:r>
+              <w:t>Veder gaan (S3 T3)</w:t>
+            </w:r>
+          </w:p>
+        </w:tc>
+        <w:tc>
+          <w:tcPr>
+            <w:tcW w:w="1000" w:type="pct"/>
+          </w:tcPr>
+          <w:p>
+            <w:r>
+              <w:t>Nvt</w:t>
+            </w:r>
+          </w:p>
+        </w:tc>
+        <w:tc>
+          <w:tcPr>
+            <w:tcW w:w="1000" w:type="pct"/>
+          </w:tcPr>
+          <w:p/>
         </w:tc>
       </w:tr>
     </w:tbl>
@@ -9007,18 +8741,18 @@
     <w:lsdException w:name="Unresolved Mention" w:semiHidden="1" w:unhideWhenUsed="1"/>
     <w:lsdException w:name="Smart Link" w:semiHidden="1" w:unhideWhenUsed="1"/>
   </w:latentStyles>
-  <w:style w:type="paragraph" w:default="1" w:styleId="Standaard">
+  <w:style w:type="paragraph" w:default="1" w:styleId="Normal">
     <w:name w:val="Normal"/>
     <w:qFormat/>
-    <w:rsid w:val="00987550"/>
+    <w:rsid w:val="00DD556C"/>
   </w:style>
-  <w:style w:type="character" w:default="1" w:styleId="Standaardalinea-lettertype">
+  <w:style w:type="character" w:default="1" w:styleId="DefaultParagraphFont">
     <w:name w:val="Default Paragraph Font"/>
     <w:uiPriority w:val="1"/>
     <w:semiHidden/>
     <w:unhideWhenUsed/>
   </w:style>
-  <w:style w:type="table" w:default="1" w:styleId="Standaardtabel">
+  <w:style w:type="table" w:default="1" w:styleId="TableNormal">
     <w:name w:val="Normal Table"/>
     <w:uiPriority w:val="99"/>
     <w:semiHidden/>
@@ -9033,15 +8767,15 @@
       </w:tblCellMar>
     </w:tblPr>
   </w:style>
-  <w:style w:type="numbering" w:default="1" w:styleId="Geenlijst">
+  <w:style w:type="numbering" w:default="1" w:styleId="NoList">
     <w:name w:val="No List"/>
     <w:uiPriority w:val="99"/>
     <w:semiHidden/>
     <w:unhideWhenUsed/>
   </w:style>
-  <w:style w:type="table" w:styleId="Tabelraster">
+  <w:style w:type="table" w:styleId="TableGrid">
     <w:name w:val="Table Grid"/>
-    <w:basedOn w:val="Standaardtabel"/>
+    <w:basedOn w:val="TableNormal"/>
     <w:uiPriority w:val="39"/>
     <w:rsid w:val="006479F1"/>
     <w:pPr>
@@ -9058,11 +8792,11 @@
       </w:tblBorders>
     </w:tblPr>
   </w:style>
-  <w:style w:type="paragraph" w:styleId="Titel">
+  <w:style w:type="paragraph" w:styleId="Title">
     <w:name w:val="Title"/>
-    <w:basedOn w:val="Standaard"/>
-    <w:next w:val="Standaard"/>
-    <w:link w:val="TitelChar"/>
+    <w:basedOn w:val="Normal"/>
+    <w:next w:val="Normal"/>
+    <w:link w:val="TitleChar"/>
     <w:uiPriority w:val="10"/>
     <w:qFormat/>
     <w:rsid w:val="006479F1"/>
@@ -9078,10 +8812,10 @@
       <w:szCs w:val="56"/>
     </w:rPr>
   </w:style>
-  <w:style w:type="character" w:customStyle="1" w:styleId="TitelChar">
-    <w:name w:val="Titel Char"/>
-    <w:basedOn w:val="Standaardalinea-lettertype"/>
-    <w:link w:val="Titel"/>
+  <w:style w:type="character" w:customStyle="1" w:styleId="TitleChar">
+    <w:name w:val="Title Char"/>
+    <w:basedOn w:val="DefaultParagraphFont"/>
+    <w:link w:val="Title"/>
     <w:uiPriority w:val="10"/>
     <w:rsid w:val="006479F1"/>
     <w:rPr>
@@ -9092,9 +8826,9 @@
       <w:szCs w:val="56"/>
     </w:rPr>
   </w:style>
-  <w:style w:type="paragraph" w:styleId="Lijstalinea">
+  <w:style w:type="paragraph" w:styleId="ListParagraph">
     <w:name w:val="List Paragraph"/>
-    <w:basedOn w:val="Standaard"/>
+    <w:basedOn w:val="Normal"/>
     <w:uiPriority w:val="34"/>
     <w:qFormat/>
     <w:rsid w:val="006479F1"/>
@@ -9103,10 +8837,10 @@
       <w:contextualSpacing/>
     </w:pPr>
   </w:style>
-  <w:style w:type="paragraph" w:styleId="Koptekst">
+  <w:style w:type="paragraph" w:styleId="Header">
     <w:name w:val="header"/>
-    <w:basedOn w:val="Standaard"/>
-    <w:link w:val="KoptekstChar"/>
+    <w:basedOn w:val="Normal"/>
+    <w:link w:val="HeaderChar"/>
     <w:uiPriority w:val="99"/>
     <w:unhideWhenUsed/>
     <w:rsid w:val="00E577F7"/>
@@ -9118,17 +8852,17 @@
       <w:spacing w:after="0" w:line="240" w:lineRule="auto"/>
     </w:pPr>
   </w:style>
-  <w:style w:type="character" w:customStyle="1" w:styleId="KoptekstChar">
-    <w:name w:val="Koptekst Char"/>
-    <w:basedOn w:val="Standaardalinea-lettertype"/>
-    <w:link w:val="Koptekst"/>
+  <w:style w:type="character" w:customStyle="1" w:styleId="HeaderChar">
+    <w:name w:val="Header Char"/>
+    <w:basedOn w:val="DefaultParagraphFont"/>
+    <w:link w:val="Header"/>
     <w:uiPriority w:val="99"/>
     <w:rsid w:val="00E577F7"/>
   </w:style>
-  <w:style w:type="paragraph" w:styleId="Voettekst">
+  <w:style w:type="paragraph" w:styleId="Footer">
     <w:name w:val="footer"/>
-    <w:basedOn w:val="Standaard"/>
-    <w:link w:val="VoettekstChar"/>
+    <w:basedOn w:val="Normal"/>
+    <w:link w:val="FooterChar"/>
     <w:uiPriority w:val="99"/>
     <w:unhideWhenUsed/>
     <w:rsid w:val="00E577F7"/>
@@ -9140,10 +8874,10 @@
       <w:spacing w:after="0" w:line="240" w:lineRule="auto"/>
     </w:pPr>
   </w:style>
-  <w:style w:type="character" w:customStyle="1" w:styleId="VoettekstChar">
-    <w:name w:val="Voettekst Char"/>
-    <w:basedOn w:val="Standaardalinea-lettertype"/>
-    <w:link w:val="Voettekst"/>
+  <w:style w:type="character" w:customStyle="1" w:styleId="FooterChar">
+    <w:name w:val="Footer Char"/>
+    <w:basedOn w:val="DefaultParagraphFont"/>
+    <w:link w:val="Footer"/>
     <w:uiPriority w:val="99"/>
     <w:rsid w:val="00E577F7"/>
   </w:style>
@@ -9446,19 +9180,6 @@
 </file>
 
 <file path=customXml/item1.xml><?xml version="1.0" encoding="utf-8"?>
-<b:Sources xmlns:b="http://schemas.openxmlformats.org/officeDocument/2006/bibliography" xmlns="http://schemas.openxmlformats.org/officeDocument/2006/bibliography" SelectedStyle="\APASixthEditionOfficeOnline.xsl" StyleName="APA" Version="6"/>
-</file>
-
-<file path=customXml/item2.xml><?xml version="1.0" encoding="utf-8"?>
-<?mso-contentType ?>
-<FormTemplates xmlns="http://schemas.microsoft.com/sharepoint/v3/contenttype/forms">
-  <Display>DocumentLibraryForm</Display>
-  <Edit>DocumentLibraryForm</Edit>
-  <New>DocumentLibraryForm</New>
-</FormTemplates>
-</file>
-
-<file path=customXml/item3.xml><?xml version="1.0" encoding="utf-8"?>
 <ct:contentTypeSchema xmlns:ct="http://schemas.microsoft.com/office/2006/metadata/contentType" xmlns:ma="http://schemas.microsoft.com/office/2006/metadata/properties/metaAttributes" ct:_="" ma:_="" ma:contentTypeName="Document" ma:contentTypeID="0x01010067A4B1B39B61F74F9CC789E49B468DBC" ma:contentTypeVersion="10" ma:contentTypeDescription="Een nieuw document maken." ma:contentTypeScope="" ma:versionID="5b4b6815f39186f3ab3df574726c5a46">
   <xsd:schema xmlns:xsd="http://www.w3.org/2001/XMLSchema" xmlns:xs="http://www.w3.org/2001/XMLSchema" xmlns:p="http://schemas.microsoft.com/office/2006/metadata/properties" xmlns:ns2="1f4fa426-cbed-4b75-931a-d3465b1d34ba" xmlns:ns3="df58764c-8136-4363-a709-cfebc04fabde" targetNamespace="http://schemas.microsoft.com/office/2006/metadata/properties" ma:root="true" ma:fieldsID="14331c4631672f580b772df8a6125c7a" ns2:_="" ns3:_="">
     <xsd:import namespace="1f4fa426-cbed-4b75-931a-d3465b1d34ba"/>
@@ -9647,23 +9368,20 @@
 </ct:contentTypeSchema>
 </file>
 
-<file path=customXml/itemProps1.xml><?xml version="1.0" encoding="utf-8"?>
-<ds:datastoreItem xmlns:ds="http://schemas.openxmlformats.org/officeDocument/2006/customXml" ds:itemID="{BCBEBCD4-CC8C-4CEA-90C4-A36002BD5D6D}">
-  <ds:schemaRefs>
-    <ds:schemaRef ds:uri="http://schemas.openxmlformats.org/officeDocument/2006/bibliography"/>
-  </ds:schemaRefs>
-</ds:datastoreItem>
+<file path=customXml/item2.xml><?xml version="1.0" encoding="utf-8"?>
+<?mso-contentType ?>
+<FormTemplates xmlns="http://schemas.microsoft.com/sharepoint/v3/contenttype/forms">
+  <Display>DocumentLibraryForm</Display>
+  <Edit>DocumentLibraryForm</Edit>
+  <New>DocumentLibraryForm</New>
+</FormTemplates>
 </file>
 
-<file path=customXml/itemProps2.xml><?xml version="1.0" encoding="utf-8"?>
-<ds:datastoreItem xmlns:ds="http://schemas.openxmlformats.org/officeDocument/2006/customXml" ds:itemID="{276E4488-ABD4-4402-8968-A2930074E8AF}">
-  <ds:schemaRefs>
-    <ds:schemaRef ds:uri="http://schemas.microsoft.com/sharepoint/v3/contenttype/forms"/>
-  </ds:schemaRefs>
-</ds:datastoreItem>
+<file path=customXml/item3.xml><?xml version="1.0" encoding="utf-8"?>
+<b:Sources xmlns:b="http://schemas.openxmlformats.org/officeDocument/2006/bibliography" xmlns="http://schemas.openxmlformats.org/officeDocument/2006/bibliography" SelectedStyle="\APASixthEditionOfficeOnline.xsl" StyleName="APA" Version="6"/>
 </file>
 
-<file path=customXml/itemProps3.xml><?xml version="1.0" encoding="utf-8"?>
+<file path=customXml/itemProps1.xml><?xml version="1.0" encoding="utf-8"?>
 <ds:datastoreItem xmlns:ds="http://schemas.openxmlformats.org/officeDocument/2006/customXml" ds:itemID="{14C96F59-E3EE-48DE-9200-9168DEF0D1FD}">
   <ds:schemaRefs>
     <ds:schemaRef ds:uri="http://schemas.microsoft.com/office/2006/metadata/contentType"/>
@@ -9680,4 +9398,20 @@
     <ds:schemaRef ds:uri="http://schemas.microsoft.com/internal/obd"/>
   </ds:schemaRefs>
 </ds:datastoreItem>
+</file>
+
+<file path=customXml/itemProps2.xml><?xml version="1.0" encoding="utf-8"?>
+<ds:datastoreItem xmlns:ds="http://schemas.openxmlformats.org/officeDocument/2006/customXml" ds:itemID="{276E4488-ABD4-4402-8968-A2930074E8AF}">
+  <ds:schemaRefs>
+    <ds:schemaRef ds:uri="http://schemas.microsoft.com/sharepoint/v3/contenttype/forms"/>
+  </ds:schemaRefs>
+</ds:datastoreItem>
+</file>
+
+<file path=customXml/itemProps3.xml><?xml version="1.0" encoding="utf-8"?>
+<ds:datastoreItem xmlns:ds="http://schemas.openxmlformats.org/officeDocument/2006/customXml" ds:itemID="{BCBEBCD4-CC8C-4CEA-90C4-A36002BD5D6D}">
+  <ds:schemaRefs>
+    <ds:schemaRef ds:uri="http://schemas.openxmlformats.org/officeDocument/2006/bibliography"/>
+  </ds:schemaRefs>
+</ds:datastoreItem>
 </file>
--- a/project electrishe kart the bread boys daily.docx
+++ b/project electrishe kart the bread boys daily.docx
@@ -13,16 +13,8 @@
         <w:rPr>
           <w:lang w:val="en-GB"/>
         </w:rPr>
-        <w:t xml:space="preserve">Daily Scrum - </w:t>
+        <w:t>Daily Scrum - Logboek</w:t>
       </w:r>
-      <w:proofErr w:type="spellStart"/>
-      <w:r>
-        <w:rPr>
-          <w:lang w:val="en-GB"/>
-        </w:rPr>
-        <w:t>Logboek</w:t>
-      </w:r>
-      <w:proofErr w:type="spellEnd"/>
     </w:p>
     <w:p>
       <w:pPr>
@@ -97,15 +89,7 @@
         </w:numPr>
       </w:pPr>
       <w:r>
-        <w:t xml:space="preserve">Herinnering aan het doel van de Daily </w:t>
-      </w:r>
-      <w:proofErr w:type="spellStart"/>
-      <w:r>
-        <w:t>Standup</w:t>
-      </w:r>
-      <w:proofErr w:type="spellEnd"/>
-      <w:r>
-        <w:t>: het delen van voortgang en het identificeren van obstakels.</w:t>
+        <w:t>Herinnering aan het doel van de Daily Standup: het delen van voortgang en het identificeren van obstakels.</w:t>
       </w:r>
     </w:p>
     <w:p>
@@ -131,15 +115,7 @@
         </w:numPr>
       </w:pPr>
       <w:r>
-        <w:t xml:space="preserve">Elk teamlid deelt kort zijn/haar voortgang sinds de laatste Daily </w:t>
-      </w:r>
-      <w:proofErr w:type="spellStart"/>
-      <w:r>
-        <w:t>Standup</w:t>
-      </w:r>
-      <w:proofErr w:type="spellEnd"/>
-      <w:r>
-        <w:t>.</w:t>
+        <w:t>Elk teamlid deelt kort zijn/haar voortgang sinds de laatste Daily Standup.</w:t>
       </w:r>
     </w:p>
     <w:p>
@@ -246,15 +222,7 @@
         </w:numPr>
       </w:pPr>
       <w:r>
-        <w:t xml:space="preserve">Herinnering aan de volgende Daily </w:t>
-      </w:r>
-      <w:proofErr w:type="spellStart"/>
-      <w:r>
-        <w:t>Standup</w:t>
-      </w:r>
-      <w:proofErr w:type="spellEnd"/>
-      <w:r>
-        <w:t>.</w:t>
+        <w:t>Herinnering aan de volgende Daily Standup.</w:t>
       </w:r>
     </w:p>
     <w:p>
@@ -274,23 +242,7 @@
         </w:numPr>
       </w:pPr>
       <w:r>
-        <w:t xml:space="preserve">Houd je bijdragen kort en </w:t>
-      </w:r>
-      <w:proofErr w:type="spellStart"/>
-      <w:r>
-        <w:t>to</w:t>
-      </w:r>
-      <w:proofErr w:type="spellEnd"/>
-      <w:r>
-        <w:t xml:space="preserve"> </w:t>
-      </w:r>
-      <w:proofErr w:type="spellStart"/>
-      <w:r>
-        <w:t>the</w:t>
-      </w:r>
-      <w:proofErr w:type="spellEnd"/>
-      <w:r>
-        <w:t xml:space="preserve"> point.</w:t>
+        <w:t>Houd je bijdragen kort en to the point.</w:t>
       </w:r>
     </w:p>
     <w:p>
@@ -425,16 +377,9 @@
             <w:shd w:val="clear" w:color="auto" w:fill="E7E6E6" w:themeFill="background2"/>
           </w:tcPr>
           <w:p>
-            <w:proofErr w:type="spellStart"/>
-            <w:proofErr w:type="gramStart"/>
-            <w:r>
-              <w:t>hh</w:t>
-            </w:r>
-            <w:proofErr w:type="gramEnd"/>
-            <w:r>
-              <w:t>:mm</w:t>
-            </w:r>
-            <w:proofErr w:type="spellEnd"/>
+            <w:r>
+              <w:t>hh:mm</w:t>
+            </w:r>
           </w:p>
         </w:tc>
       </w:tr>
@@ -498,17 +443,8 @@
                 <w:i/>
                 <w:iCs/>
               </w:rPr>
-              <w:t xml:space="preserve">Product </w:t>
-            </w:r>
-            <w:proofErr w:type="spellStart"/>
-            <w:r>
-              <w:rPr>
-                <w:i/>
-                <w:iCs/>
-              </w:rPr>
-              <w:t>owner</w:t>
-            </w:r>
-            <w:proofErr w:type="spellEnd"/>
+              <w:t>Product owner</w:t>
+            </w:r>
           </w:p>
         </w:tc>
         <w:tc>
@@ -846,15 +782,7 @@
           </w:tcPr>
           <w:p>
             <w:r>
-              <w:t xml:space="preserve">Jan </w:t>
-            </w:r>
-            <w:proofErr w:type="spellStart"/>
-            <w:r>
-              <w:t>Braulio</w:t>
-            </w:r>
-            <w:proofErr w:type="spellEnd"/>
-            <w:r>
-              <w:t xml:space="preserve"> Kooij</w:t>
+              <w:t>Jan Braulio Kooij</w:t>
             </w:r>
           </w:p>
         </w:tc>
@@ -1043,17 +971,8 @@
                 <w:i/>
                 <w:iCs/>
               </w:rPr>
-              <w:t xml:space="preserve">Product </w:t>
-            </w:r>
-            <w:proofErr w:type="spellStart"/>
-            <w:r>
-              <w:rPr>
-                <w:i/>
-                <w:iCs/>
-              </w:rPr>
-              <w:t>owner</w:t>
-            </w:r>
-            <w:proofErr w:type="spellEnd"/>
+              <w:t>Product owner</w:t>
+            </w:r>
           </w:p>
         </w:tc>
         <w:tc>
@@ -1272,11 +1191,9 @@
             <w:tcW w:w="1000" w:type="pct"/>
           </w:tcPr>
           <w:p>
-            <w:proofErr w:type="gramStart"/>
             <w:r>
               <w:t>Team overleg</w:t>
             </w:r>
-            <w:proofErr w:type="gramEnd"/>
           </w:p>
         </w:tc>
       </w:tr>
@@ -1292,47 +1209,21 @@
             <w:r>
               <w:t xml:space="preserve"> </w:t>
             </w:r>
-            <w:proofErr w:type="spellStart"/>
             <w:r>
               <w:t>Bra</w:t>
             </w:r>
             <w:r>
-              <w:t>ulio</w:t>
-            </w:r>
-            <w:proofErr w:type="spellEnd"/>
-            <w:r>
-              <w:t xml:space="preserve"> Kooij</w:t>
-            </w:r>
-          </w:p>
-        </w:tc>
-        <w:tc>
-          <w:tcPr>
-            <w:tcW w:w="1000" w:type="pct"/>
-          </w:tcPr>
-          <w:p>
-            <w:proofErr w:type="spellStart"/>
-            <w:r>
-              <w:t>Api</w:t>
-            </w:r>
-            <w:proofErr w:type="spellEnd"/>
-            <w:r>
-              <w:t xml:space="preserve"> van de </w:t>
-            </w:r>
-            <w:proofErr w:type="spellStart"/>
-            <w:r>
-              <w:t>back-end</w:t>
-            </w:r>
-            <w:proofErr w:type="spellEnd"/>
-            <w:r>
-              <w:t xml:space="preserve"> gemaakt. En de front-end en de </w:t>
-            </w:r>
-            <w:proofErr w:type="spellStart"/>
-            <w:r>
-              <w:t>back-end</w:t>
-            </w:r>
-            <w:proofErr w:type="spellEnd"/>
-            <w:r>
-              <w:t xml:space="preserve"> verbonden</w:t>
+              <w:t>ulio Kooij</w:t>
+            </w:r>
+          </w:p>
+        </w:tc>
+        <w:tc>
+          <w:tcPr>
+            <w:tcW w:w="1000" w:type="pct"/>
+          </w:tcPr>
+          <w:p>
+            <w:r>
+              <w:t>Api van de back-end gemaakt. En de front-end en de back-end verbonden</w:t>
             </w:r>
           </w:p>
         </w:tc>
@@ -1453,11 +1344,9 @@
             <w:r>
               <w:t xml:space="preserve">er </w:t>
             </w:r>
-            <w:proofErr w:type="spellStart"/>
             <w:r>
               <w:t>stories</w:t>
             </w:r>
-            <w:proofErr w:type="spellEnd"/>
             <w:r>
               <w:t xml:space="preserve"> </w:t>
             </w:r>
@@ -1523,15 +1412,7 @@
           </w:tcPr>
           <w:p>
             <w:r>
-              <w:t xml:space="preserve">Geholpen met user </w:t>
-            </w:r>
-            <w:proofErr w:type="spellStart"/>
-            <w:r>
-              <w:t>stories</w:t>
-            </w:r>
-            <w:proofErr w:type="spellEnd"/>
-            <w:r>
-              <w:t xml:space="preserve"> maken en </w:t>
+              <w:t xml:space="preserve">Geholpen met user stories maken en </w:t>
             </w:r>
             <w:r>
               <w:t>spel checken</w:t>
@@ -1663,16 +1544,9 @@
             <w:shd w:val="clear" w:color="auto" w:fill="E7E6E6" w:themeFill="background2"/>
           </w:tcPr>
           <w:p>
-            <w:proofErr w:type="spellStart"/>
-            <w:proofErr w:type="gramStart"/>
-            <w:r>
-              <w:t>hh</w:t>
-            </w:r>
-            <w:proofErr w:type="gramEnd"/>
-            <w:r>
-              <w:t>:mm</w:t>
-            </w:r>
-            <w:proofErr w:type="spellEnd"/>
+            <w:r>
+              <w:t>hh:mm</w:t>
+            </w:r>
           </w:p>
         </w:tc>
       </w:tr>
@@ -1736,17 +1610,8 @@
                 <w:i/>
                 <w:iCs/>
               </w:rPr>
-              <w:t xml:space="preserve">Product </w:t>
-            </w:r>
-            <w:proofErr w:type="spellStart"/>
-            <w:r>
-              <w:rPr>
-                <w:i/>
-                <w:iCs/>
-              </w:rPr>
-              <w:t>owner</w:t>
-            </w:r>
-            <w:proofErr w:type="spellEnd"/>
+              <w:t>Product owner</w:t>
+            </w:r>
           </w:p>
         </w:tc>
         <w:tc>
@@ -1766,17 +1631,8 @@
                 <w:i/>
                 <w:iCs/>
               </w:rPr>
-              <w:t xml:space="preserve">Michel </w:t>
-            </w:r>
-            <w:proofErr w:type="spellStart"/>
-            <w:r>
-              <w:rPr>
-                <w:i/>
-                <w:iCs/>
-              </w:rPr>
-              <w:t>ranzijm</w:t>
-            </w:r>
-            <w:proofErr w:type="spellEnd"/>
+              <w:t>Michel ranzijm</w:t>
+            </w:r>
           </w:p>
         </w:tc>
       </w:tr>
@@ -1966,19 +1822,9 @@
             <w:tcW w:w="1000" w:type="pct"/>
           </w:tcPr>
           <w:p>
-            <w:proofErr w:type="spellStart"/>
-            <w:r>
-              <w:t>Fetchen</w:t>
-            </w:r>
-            <w:proofErr w:type="spellEnd"/>
-            <w:r>
-              <w:t xml:space="preserve"> van de </w:t>
-            </w:r>
-            <w:proofErr w:type="spellStart"/>
-            <w:r>
-              <w:t>api</w:t>
-            </w:r>
-            <w:proofErr w:type="spellEnd"/>
+            <w:r>
+              <w:t>Fetchen van de api</w:t>
+            </w:r>
           </w:p>
         </w:tc>
         <w:tc>
@@ -2051,11 +1897,9 @@
             <w:tcW w:w="1000" w:type="pct"/>
           </w:tcPr>
           <w:p>
-            <w:proofErr w:type="gramStart"/>
             <w:r>
               <w:t>zichzelf</w:t>
             </w:r>
-            <w:proofErr w:type="gramEnd"/>
           </w:p>
         </w:tc>
         <w:tc>
@@ -2105,15 +1949,7 @@
           </w:tcPr>
           <w:p>
             <w:r>
-              <w:t xml:space="preserve">Vandaag verder met het design </w:t>
-            </w:r>
-            <w:proofErr w:type="spellStart"/>
-            <w:r>
-              <w:t>timo</w:t>
-            </w:r>
-            <w:proofErr w:type="spellEnd"/>
-            <w:r>
-              <w:t xml:space="preserve"> helpen en jan als het nodig is</w:t>
+              <w:t>Vandaag verder met het design timo helpen en jan als het nodig is</w:t>
             </w:r>
           </w:p>
         </w:tc>
@@ -2145,18 +1981,10 @@
           </w:tcPr>
           <w:p>
             <w:r>
-              <w:t xml:space="preserve">Jan </w:t>
-            </w:r>
-            <w:proofErr w:type="spellStart"/>
-            <w:r>
-              <w:t>Bra</w:t>
-            </w:r>
-            <w:r>
-              <w:t>ulio</w:t>
-            </w:r>
-            <w:proofErr w:type="spellEnd"/>
-            <w:r>
-              <w:t xml:space="preserve"> Kooij</w:t>
+              <w:t>Jan Bra</w:t>
+            </w:r>
+            <w:r>
+              <w:t>ulio Kooij</w:t>
             </w:r>
           </w:p>
         </w:tc>
@@ -2168,28 +1996,18 @@
             <w:r>
               <w:t xml:space="preserve">Startups scripts documentatie van de </w:t>
             </w:r>
-            <w:proofErr w:type="spellStart"/>
-            <w:r>
-              <w:t>readme</w:t>
-            </w:r>
-            <w:proofErr w:type="spellEnd"/>
-            <w:r>
-              <w:t xml:space="preserve"> aangepast voor de startup scripts</w:t>
-            </w:r>
-          </w:p>
-        </w:tc>
-        <w:tc>
-          <w:tcPr>
-            <w:tcW w:w="1000" w:type="pct"/>
-          </w:tcPr>
-          <w:p>
-            <w:proofErr w:type="gramStart"/>
-            <w:r>
-              <w:t>Front end</w:t>
-            </w:r>
-            <w:proofErr w:type="gramEnd"/>
-            <w:r>
-              <w:t xml:space="preserve"> voor de </w:t>
+            <w:r>
+              <w:t>readme aangepast voor de startup scripts</w:t>
+            </w:r>
+          </w:p>
+        </w:tc>
+        <w:tc>
+          <w:tcPr>
+            <w:tcW w:w="1000" w:type="pct"/>
+          </w:tcPr>
+          <w:p>
+            <w:r>
+              <w:t xml:space="preserve">Front end voor de </w:t>
             </w:r>
             <w:r>
               <w:t xml:space="preserve">vitrine </w:t>
@@ -2360,16 +2178,9 @@
             <w:shd w:val="clear" w:color="auto" w:fill="E7E6E6" w:themeFill="background2"/>
           </w:tcPr>
           <w:p>
-            <w:proofErr w:type="spellStart"/>
-            <w:proofErr w:type="gramStart"/>
-            <w:r>
-              <w:t>hh</w:t>
-            </w:r>
-            <w:proofErr w:type="gramEnd"/>
-            <w:r>
-              <w:t>:mm</w:t>
-            </w:r>
-            <w:proofErr w:type="spellEnd"/>
+            <w:r>
+              <w:t>hh:mm</w:t>
+            </w:r>
           </w:p>
         </w:tc>
       </w:tr>
@@ -2433,17 +2244,8 @@
                 <w:i/>
                 <w:iCs/>
               </w:rPr>
-              <w:t xml:space="preserve">Product </w:t>
-            </w:r>
-            <w:proofErr w:type="spellStart"/>
-            <w:r>
-              <w:rPr>
-                <w:i/>
-                <w:iCs/>
-              </w:rPr>
-              <w:t>owner</w:t>
-            </w:r>
-            <w:proofErr w:type="spellEnd"/>
+              <w:t>Product owner</w:t>
+            </w:r>
           </w:p>
         </w:tc>
         <w:tc>
@@ -2463,17 +2265,8 @@
                 <w:i/>
                 <w:iCs/>
               </w:rPr>
-              <w:t xml:space="preserve">Michel </w:t>
-            </w:r>
-            <w:proofErr w:type="spellStart"/>
-            <w:r>
-              <w:rPr>
-                <w:i/>
-                <w:iCs/>
-              </w:rPr>
-              <w:t>ranzijn</w:t>
-            </w:r>
-            <w:proofErr w:type="spellEnd"/>
+              <w:t>Michel ranzijn</w:t>
+            </w:r>
           </w:p>
         </w:tc>
       </w:tr>
@@ -2639,33 +2432,17 @@
           </w:tcPr>
           <w:p>
             <w:r>
-              <w:t xml:space="preserve">Proberen de </w:t>
-            </w:r>
-            <w:proofErr w:type="spellStart"/>
-            <w:r>
-              <w:t>querries</w:t>
-            </w:r>
-            <w:proofErr w:type="spellEnd"/>
-            <w:r>
-              <w:t xml:space="preserve"> te laten werken</w:t>
-            </w:r>
-          </w:p>
-        </w:tc>
-        <w:tc>
-          <w:tcPr>
-            <w:tcW w:w="1000" w:type="pct"/>
-          </w:tcPr>
-          <w:p>
-            <w:r>
-              <w:t xml:space="preserve">Het proberen te laten werken (de </w:t>
-            </w:r>
-            <w:proofErr w:type="spellStart"/>
-            <w:r>
-              <w:t>querries</w:t>
-            </w:r>
-            <w:proofErr w:type="spellEnd"/>
-            <w:r>
-              <w:t>)</w:t>
+              <w:t>Proberen de querries te laten werken</w:t>
+            </w:r>
+          </w:p>
+        </w:tc>
+        <w:tc>
+          <w:tcPr>
+            <w:tcW w:w="1000" w:type="pct"/>
+          </w:tcPr>
+          <w:p>
+            <w:r>
+              <w:t>Het proberen te laten werken (de querries)</w:t>
             </w:r>
           </w:p>
         </w:tc>
@@ -2697,78 +2474,48 @@
           </w:tcPr>
           <w:p>
             <w:r>
-              <w:t xml:space="preserve">Jan </w:t>
-            </w:r>
-            <w:proofErr w:type="spellStart"/>
-            <w:r>
-              <w:t>Braulio</w:t>
-            </w:r>
-            <w:proofErr w:type="spellEnd"/>
-            <w:r>
-              <w:t xml:space="preserve"> </w:t>
-            </w:r>
-            <w:proofErr w:type="spellStart"/>
-            <w:r>
-              <w:t>kooij</w:t>
-            </w:r>
-            <w:proofErr w:type="spellEnd"/>
-          </w:p>
-        </w:tc>
-        <w:tc>
-          <w:tcPr>
-            <w:tcW w:w="1000" w:type="pct"/>
-          </w:tcPr>
-          <w:p>
-            <w:r>
-              <w:t xml:space="preserve">Dashboard voor de </w:t>
-            </w:r>
-            <w:proofErr w:type="spellStart"/>
-            <w:r>
-              <w:t>fitrine</w:t>
-            </w:r>
-            <w:proofErr w:type="spellEnd"/>
-            <w:r>
-              <w:t xml:space="preserve"> gemaakt</w:t>
-            </w:r>
-          </w:p>
-        </w:tc>
-        <w:tc>
-          <w:tcPr>
-            <w:tcW w:w="1000" w:type="pct"/>
-          </w:tcPr>
-          <w:p>
-            <w:r>
-              <w:t xml:space="preserve">Niek helpen met </w:t>
-            </w:r>
-            <w:proofErr w:type="spellStart"/>
-            <w:r>
-              <w:t>querries</w:t>
-            </w:r>
-            <w:proofErr w:type="spellEnd"/>
-          </w:p>
-        </w:tc>
-        <w:tc>
-          <w:tcPr>
-            <w:tcW w:w="1000" w:type="pct"/>
-          </w:tcPr>
-          <w:p>
-            <w:proofErr w:type="gramStart"/>
+              <w:t>Jan Braulio kooij</w:t>
+            </w:r>
+          </w:p>
+        </w:tc>
+        <w:tc>
+          <w:tcPr>
+            <w:tcW w:w="1000" w:type="pct"/>
+          </w:tcPr>
+          <w:p>
+            <w:r>
+              <w:t>Dashboard voor de fitrine gemaakt</w:t>
+            </w:r>
+          </w:p>
+        </w:tc>
+        <w:tc>
+          <w:tcPr>
+            <w:tcW w:w="1000" w:type="pct"/>
+          </w:tcPr>
+          <w:p>
+            <w:r>
+              <w:t>Niek helpen met querries</w:t>
+            </w:r>
+          </w:p>
+        </w:tc>
+        <w:tc>
+          <w:tcPr>
+            <w:tcW w:w="1000" w:type="pct"/>
+          </w:tcPr>
+          <w:p>
             <w:r>
               <w:t>geen</w:t>
             </w:r>
-            <w:proofErr w:type="gramEnd"/>
-          </w:p>
-        </w:tc>
-        <w:tc>
-          <w:tcPr>
-            <w:tcW w:w="1000" w:type="pct"/>
-          </w:tcPr>
-          <w:p>
-            <w:proofErr w:type="gramStart"/>
+          </w:p>
+        </w:tc>
+        <w:tc>
+          <w:tcPr>
+            <w:tcW w:w="1000" w:type="pct"/>
+          </w:tcPr>
+          <w:p>
             <w:r>
               <w:t>ja</w:t>
             </w:r>
-            <w:proofErr w:type="gramEnd"/>
           </w:p>
         </w:tc>
       </w:tr>
@@ -2789,15 +2536,7 @@
           </w:tcPr>
           <w:p>
             <w:r>
-              <w:t xml:space="preserve">Design afgemaakt met </w:t>
-            </w:r>
-            <w:proofErr w:type="spellStart"/>
-            <w:r>
-              <w:t>timo</w:t>
-            </w:r>
-            <w:proofErr w:type="spellEnd"/>
-            <w:r>
-              <w:t xml:space="preserve"> weel</w:t>
+              <w:t>Design afgemaakt met timo weel</w:t>
             </w:r>
           </w:p>
         </w:tc>
@@ -2817,15 +2556,7 @@
           </w:tcPr>
           <w:p>
             <w:r>
-              <w:t xml:space="preserve">Ik weet </w:t>
-            </w:r>
-            <w:proofErr w:type="gramStart"/>
-            <w:r>
-              <w:t>het  nog</w:t>
-            </w:r>
-            <w:proofErr w:type="gramEnd"/>
-            <w:r>
-              <w:t xml:space="preserve"> niet</w:t>
+              <w:t>Ik weet het  nog niet</w:t>
             </w:r>
           </w:p>
         </w:tc>
@@ -2870,39 +2601,24 @@
           </w:tcPr>
           <w:p>
             <w:r>
-              <w:t xml:space="preserve">User </w:t>
-            </w:r>
-            <w:proofErr w:type="spellStart"/>
-            <w:r>
-              <w:t>stories</w:t>
-            </w:r>
-            <w:proofErr w:type="spellEnd"/>
+              <w:t>User stories</w:t>
+            </w:r>
             <w:r>
               <w:t xml:space="preserve"> voor de vol</w:t>
             </w:r>
             <w:r>
-              <w:t xml:space="preserve">gend sprint </w:t>
-            </w:r>
-            <w:proofErr w:type="spellStart"/>
-            <w:r>
-              <w:t>creeëren</w:t>
-            </w:r>
-            <w:proofErr w:type="spellEnd"/>
-            <w:r>
-              <w:t xml:space="preserve"> </w:t>
-            </w:r>
-          </w:p>
-        </w:tc>
-        <w:tc>
-          <w:tcPr>
-            <w:tcW w:w="1000" w:type="pct"/>
-          </w:tcPr>
-          <w:p>
-            <w:proofErr w:type="gramStart"/>
+              <w:t xml:space="preserve">gend sprint creeëren </w:t>
+            </w:r>
+          </w:p>
+        </w:tc>
+        <w:tc>
+          <w:tcPr>
+            <w:tcW w:w="1000" w:type="pct"/>
+          </w:tcPr>
+          <w:p>
             <w:r>
               <w:t>brein</w:t>
             </w:r>
-            <w:proofErr w:type="gramEnd"/>
           </w:p>
         </w:tc>
         <w:tc>
@@ -2943,15 +2659,7 @@
           </w:tcPr>
           <w:p>
             <w:r>
-              <w:t xml:space="preserve">Alle </w:t>
-            </w:r>
-            <w:proofErr w:type="spellStart"/>
-            <w:r>
-              <w:t>tables</w:t>
-            </w:r>
-            <w:proofErr w:type="spellEnd"/>
-            <w:r>
-              <w:t xml:space="preserve"> maken voor in de </w:t>
+              <w:t xml:space="preserve">Alle tables maken voor in de </w:t>
             </w:r>
             <w:r>
               <w:t>database</w:t>
@@ -2964,23 +2672,7 @@
           </w:tcPr>
           <w:p>
             <w:r>
-              <w:t xml:space="preserve">Niet </w:t>
-            </w:r>
-            <w:proofErr w:type="spellStart"/>
-            <w:r>
-              <w:t>persee</w:t>
-            </w:r>
-            <w:proofErr w:type="spellEnd"/>
-            <w:r>
-              <w:t xml:space="preserve"> weten wat er voor speed </w:t>
-            </w:r>
-            <w:proofErr w:type="gramStart"/>
-            <w:r>
-              <w:t>er in</w:t>
-            </w:r>
-            <w:proofErr w:type="gramEnd"/>
-            <w:r>
-              <w:t xml:space="preserve"> moet</w:t>
+              <w:t>Niet persee weten wat er voor speed er in moet</w:t>
             </w:r>
           </w:p>
         </w:tc>
@@ -3136,55 +2828,30 @@
                 <w:i/>
                 <w:iCs/>
               </w:rPr>
-              <w:t xml:space="preserve">Jan </w:t>
-            </w:r>
-            <w:proofErr w:type="spellStart"/>
-            <w:r>
-              <w:rPr>
-                <w:i/>
-                <w:iCs/>
-              </w:rPr>
-              <w:t>Braulio</w:t>
-            </w:r>
-            <w:proofErr w:type="spellEnd"/>
-            <w:r>
-              <w:rPr>
-                <w:i/>
-                <w:iCs/>
-              </w:rPr>
-              <w:t xml:space="preserve"> Kooij</w:t>
-            </w:r>
-          </w:p>
-        </w:tc>
-      </w:tr>
-      <w:tr>
-        <w:tc>
-          <w:tcPr>
-            <w:tcW w:w="1000" w:type="pct"/>
-          </w:tcPr>
-          <w:p>
-            <w:pPr>
-              <w:rPr>
-                <w:i/>
-                <w:iCs/>
-              </w:rPr>
-            </w:pPr>
-            <w:r>
-              <w:rPr>
-                <w:i/>
-                <w:iCs/>
-              </w:rPr>
-              <w:t xml:space="preserve">Product </w:t>
-            </w:r>
-            <w:proofErr w:type="spellStart"/>
-            <w:r>
-              <w:rPr>
-                <w:i/>
-                <w:iCs/>
-              </w:rPr>
-              <w:t>owner</w:t>
-            </w:r>
-            <w:proofErr w:type="spellEnd"/>
+              <w:t>Jan Braulio Kooij</w:t>
+            </w:r>
+          </w:p>
+        </w:tc>
+      </w:tr>
+      <w:tr>
+        <w:tc>
+          <w:tcPr>
+            <w:tcW w:w="1000" w:type="pct"/>
+          </w:tcPr>
+          <w:p>
+            <w:pPr>
+              <w:rPr>
+                <w:i/>
+                <w:iCs/>
+              </w:rPr>
+            </w:pPr>
+            <w:r>
+              <w:rPr>
+                <w:i/>
+                <w:iCs/>
+              </w:rPr>
+              <w:t>Product owner</w:t>
+            </w:r>
           </w:p>
         </w:tc>
         <w:tc>
@@ -3416,13 +3083,8 @@
             <w:tcW w:w="1000" w:type="pct"/>
           </w:tcPr>
           <w:p>
-            <w:proofErr w:type="gramStart"/>
-            <w:r>
-              <w:t>n</w:t>
-            </w:r>
-            <w:proofErr w:type="gramEnd"/>
-            <w:r>
-              <w:t>.v.t</w:t>
+            <w:r>
+              <w:t>n.v.t</w:t>
             </w:r>
           </w:p>
         </w:tc>
@@ -3464,307 +3126,203 @@
               <w:rPr>
                 <w:lang w:val="en-US"/>
               </w:rPr>
-              <w:t xml:space="preserve"> </w:t>
-            </w:r>
-            <w:proofErr w:type="spellStart"/>
+              <w:t xml:space="preserve"> u</w:t>
+            </w:r>
             <w:r>
               <w:rPr>
                 <w:lang w:val="en-US"/>
               </w:rPr>
-              <w:t>u</w:t>
+              <w:t>serstor</w:t>
             </w:r>
             <w:r>
               <w:rPr>
                 <w:lang w:val="en-US"/>
               </w:rPr>
-              <w:t>serstor</w:t>
-            </w:r>
-            <w:r>
+              <w:t>ies verbeterd/afgemaakt</w:t>
+            </w:r>
+          </w:p>
+        </w:tc>
+        <w:tc>
+          <w:tcPr>
+            <w:tcW w:w="1000" w:type="pct"/>
+          </w:tcPr>
+          <w:p>
+            <w:pPr>
               <w:rPr>
                 <w:lang w:val="en-US"/>
               </w:rPr>
-              <w:t>ies</w:t>
-            </w:r>
-            <w:proofErr w:type="spellEnd"/>
+            </w:pPr>
             <w:r>
               <w:rPr>
                 <w:lang w:val="en-US"/>
               </w:rPr>
-              <w:t xml:space="preserve"> </w:t>
-            </w:r>
-            <w:proofErr w:type="spellStart"/>
+              <w:t xml:space="preserve">Beginnen front-end </w:t>
+            </w:r>
             <w:r>
               <w:rPr>
                 <w:lang w:val="en-US"/>
               </w:rPr>
-              <w:t>verbeterd</w:t>
-            </w:r>
-            <w:proofErr w:type="spellEnd"/>
+              <w:t>static website in react.</w:t>
+            </w:r>
             <w:r>
               <w:rPr>
                 <w:lang w:val="en-US"/>
               </w:rPr>
-              <w:t>/</w:t>
-            </w:r>
-            <w:proofErr w:type="spellStart"/>
-            <w:r>
+              <w:br/>
+              <w:t>beginnen S2 T2</w:t>
+            </w:r>
+          </w:p>
+        </w:tc>
+        <w:tc>
+          <w:tcPr>
+            <w:tcW w:w="1000" w:type="pct"/>
+          </w:tcPr>
+          <w:p>
+            <w:r>
+              <w:t>Merge problemen door te</w:t>
+            </w:r>
+            <w:r>
+              <w:t xml:space="preserve"> met 2 personen te werken aan front-end.</w:t>
+            </w:r>
+          </w:p>
+        </w:tc>
+        <w:tc>
+          <w:tcPr>
+            <w:tcW w:w="1000" w:type="pct"/>
+          </w:tcPr>
+          <w:p>
+            <w:r>
+              <w:t>Jan vragen voor help</w:t>
+            </w:r>
+          </w:p>
+        </w:tc>
+      </w:tr>
+      <w:tr>
+        <w:tc>
+          <w:tcPr>
+            <w:tcW w:w="1000" w:type="pct"/>
+          </w:tcPr>
+          <w:p>
+            <w:r>
+              <w:t>Thomas</w:t>
+            </w:r>
+          </w:p>
+        </w:tc>
+        <w:tc>
+          <w:tcPr>
+            <w:tcW w:w="1000" w:type="pct"/>
+          </w:tcPr>
+          <w:p>
+            <w:r>
+              <w:t xml:space="preserve">Userstrories </w:t>
+            </w:r>
+            <w:r>
+              <w:t>voor nieuwe sprint maken</w:t>
+            </w:r>
+          </w:p>
+        </w:tc>
+        <w:tc>
+          <w:tcPr>
+            <w:tcW w:w="1000" w:type="pct"/>
+          </w:tcPr>
+          <w:p>
+            <w:r>
+              <w:t>Beginnen aan front-end website S2 T1</w:t>
+            </w:r>
+          </w:p>
+        </w:tc>
+        <w:tc>
+          <w:tcPr>
+            <w:tcW w:w="1000" w:type="pct"/>
+          </w:tcPr>
+          <w:p>
+            <w:r>
+              <w:t>Merge problemen</w:t>
+            </w:r>
+          </w:p>
+        </w:tc>
+        <w:tc>
+          <w:tcPr>
+            <w:tcW w:w="1000" w:type="pct"/>
+          </w:tcPr>
+          <w:p>
+            <w:r>
+              <w:t>B</w:t>
+            </w:r>
+            <w:r>
+              <w:t>espreken</w:t>
+            </w:r>
+            <w:r>
+              <w:t xml:space="preserve"> met team</w:t>
+            </w:r>
+          </w:p>
+        </w:tc>
+      </w:tr>
+      <w:tr>
+        <w:tc>
+          <w:tcPr>
+            <w:tcW w:w="1000" w:type="pct"/>
+          </w:tcPr>
+          <w:p>
+            <w:r>
+              <w:t xml:space="preserve">Niek </w:t>
+            </w:r>
+          </w:p>
+        </w:tc>
+        <w:tc>
+          <w:tcPr>
+            <w:tcW w:w="1000" w:type="pct"/>
+          </w:tcPr>
+          <w:p>
+            <w:pPr>
               <w:rPr>
                 <w:lang w:val="en-US"/>
               </w:rPr>
-              <w:t>afgemaakt</w:t>
-            </w:r>
-            <w:proofErr w:type="spellEnd"/>
-          </w:p>
-        </w:tc>
-        <w:tc>
-          <w:tcPr>
-            <w:tcW w:w="1000" w:type="pct"/>
-          </w:tcPr>
-          <w:p>
-            <w:pPr>
+            </w:pPr>
+            <w:r>
               <w:rPr>
                 <w:lang w:val="en-US"/>
               </w:rPr>
-            </w:pPr>
-            <w:proofErr w:type="spellStart"/>
+              <w:t>Data queries</w:t>
+            </w:r>
             <w:r>
               <w:rPr>
                 <w:lang w:val="en-US"/>
               </w:rPr>
-              <w:t>Beginnen</w:t>
-            </w:r>
-            <w:proofErr w:type="spellEnd"/>
+              <w:t xml:space="preserve"> in back-e</w:t>
+            </w:r>
             <w:r>
               <w:rPr>
                 <w:lang w:val="en-US"/>
               </w:rPr>
-              <w:t xml:space="preserve"> front-end </w:t>
-            </w:r>
-            <w:r>
+              <w:t>nd gezet</w:t>
+            </w:r>
+          </w:p>
+          <w:p>
+            <w:pPr>
               <w:rPr>
                 <w:lang w:val="en-US"/>
               </w:rPr>
-              <w:t>static website in react.</w:t>
-            </w:r>
+            </w:pPr>
             <w:r>
               <w:rPr>
                 <w:lang w:val="en-US"/>
               </w:rPr>
-              <w:br/>
-            </w:r>
-            <w:proofErr w:type="spellStart"/>
-            <w:r>
-              <w:rPr>
-                <w:lang w:val="en-US"/>
-              </w:rPr>
-              <w:t>beginnen</w:t>
-            </w:r>
-            <w:proofErr w:type="spellEnd"/>
-            <w:r>
-              <w:rPr>
-                <w:lang w:val="en-US"/>
-              </w:rPr>
-              <w:t xml:space="preserve"> S2 T2</w:t>
-            </w:r>
-          </w:p>
-        </w:tc>
-        <w:tc>
-          <w:tcPr>
-            <w:tcW w:w="1000" w:type="pct"/>
-          </w:tcPr>
-          <w:p>
-            <w:proofErr w:type="spellStart"/>
-            <w:r>
-              <w:t>Merge</w:t>
-            </w:r>
-            <w:proofErr w:type="spellEnd"/>
-            <w:r>
-              <w:t xml:space="preserve"> problemen door te</w:t>
-            </w:r>
-            <w:r>
-              <w:t xml:space="preserve"> met 2 personen te werken aan front-end.</w:t>
-            </w:r>
-          </w:p>
-        </w:tc>
-        <w:tc>
-          <w:tcPr>
-            <w:tcW w:w="1000" w:type="pct"/>
-          </w:tcPr>
-          <w:p>
-            <w:r>
-              <w:t>Jan vragen voor help</w:t>
-            </w:r>
-          </w:p>
-        </w:tc>
-      </w:tr>
-      <w:tr>
-        <w:tc>
-          <w:tcPr>
-            <w:tcW w:w="1000" w:type="pct"/>
-          </w:tcPr>
-          <w:p>
-            <w:r>
-              <w:t>Thomas</w:t>
-            </w:r>
-          </w:p>
-        </w:tc>
-        <w:tc>
-          <w:tcPr>
-            <w:tcW w:w="1000" w:type="pct"/>
-          </w:tcPr>
-          <w:p>
-            <w:proofErr w:type="spellStart"/>
-            <w:r>
-              <w:t>Userstrories</w:t>
-            </w:r>
-            <w:proofErr w:type="spellEnd"/>
-            <w:r>
-              <w:t xml:space="preserve"> </w:t>
-            </w:r>
-            <w:r>
-              <w:t>voor nieuwe sprint maken</w:t>
-            </w:r>
-          </w:p>
-        </w:tc>
-        <w:tc>
-          <w:tcPr>
-            <w:tcW w:w="1000" w:type="pct"/>
-          </w:tcPr>
-          <w:p>
-            <w:r>
-              <w:t>Beginnen aan front-end website S2 T1</w:t>
-            </w:r>
-          </w:p>
-        </w:tc>
-        <w:tc>
-          <w:tcPr>
-            <w:tcW w:w="1000" w:type="pct"/>
-          </w:tcPr>
-          <w:p>
-            <w:proofErr w:type="spellStart"/>
-            <w:r>
-              <w:t>Merge</w:t>
-            </w:r>
-            <w:proofErr w:type="spellEnd"/>
-            <w:r>
-              <w:t xml:space="preserve"> problemen</w:t>
-            </w:r>
-          </w:p>
-        </w:tc>
-        <w:tc>
-          <w:tcPr>
-            <w:tcW w:w="1000" w:type="pct"/>
-          </w:tcPr>
-          <w:p>
-            <w:r>
-              <w:t>B</w:t>
-            </w:r>
-            <w:r>
-              <w:t>espreken</w:t>
-            </w:r>
-            <w:r>
-              <w:t xml:space="preserve"> met team</w:t>
-            </w:r>
-          </w:p>
-        </w:tc>
-      </w:tr>
-      <w:tr>
-        <w:tc>
-          <w:tcPr>
-            <w:tcW w:w="1000" w:type="pct"/>
-          </w:tcPr>
-          <w:p>
-            <w:r>
-              <w:t xml:space="preserve">Niek </w:t>
-            </w:r>
-          </w:p>
-        </w:tc>
-        <w:tc>
-          <w:tcPr>
-            <w:tcW w:w="1000" w:type="pct"/>
-          </w:tcPr>
-          <w:p>
-            <w:pPr>
-              <w:rPr>
-                <w:lang w:val="en-US"/>
-              </w:rPr>
-            </w:pPr>
-            <w:r>
-              <w:rPr>
-                <w:lang w:val="en-US"/>
-              </w:rPr>
-              <w:t>Data queries</w:t>
-            </w:r>
-            <w:r>
-              <w:rPr>
-                <w:lang w:val="en-US"/>
-              </w:rPr>
-              <w:t xml:space="preserve"> in back-e</w:t>
-            </w:r>
-            <w:r>
-              <w:rPr>
-                <w:lang w:val="en-US"/>
-              </w:rPr>
-              <w:t xml:space="preserve">nd </w:t>
-            </w:r>
-            <w:proofErr w:type="spellStart"/>
-            <w:r>
-              <w:rPr>
-                <w:lang w:val="en-US"/>
-              </w:rPr>
-              <w:t>gezet</w:t>
-            </w:r>
-            <w:proofErr w:type="spellEnd"/>
-          </w:p>
-          <w:p>
-            <w:pPr>
-              <w:rPr>
-                <w:lang w:val="en-US"/>
-              </w:rPr>
-            </w:pPr>
-            <w:r>
-              <w:rPr>
-                <w:lang w:val="en-US"/>
-              </w:rPr>
-              <w:t>S2 8 t/m 13 (</w:t>
-            </w:r>
-            <w:proofErr w:type="spellStart"/>
-            <w:r>
-              <w:rPr>
-                <w:lang w:val="en-US"/>
-              </w:rPr>
-              <w:t>geen</w:t>
-            </w:r>
-            <w:proofErr w:type="spellEnd"/>
-            <w:r>
-              <w:rPr>
-                <w:lang w:val="en-US"/>
-              </w:rPr>
-              <w:t xml:space="preserve"> 9)</w:t>
-            </w:r>
-          </w:p>
-        </w:tc>
-        <w:tc>
-          <w:tcPr>
-            <w:tcW w:w="1000" w:type="pct"/>
-          </w:tcPr>
-          <w:p>
-            <w:proofErr w:type="spellStart"/>
-            <w:r>
-              <w:t>Fetchable</w:t>
-            </w:r>
-            <w:proofErr w:type="spellEnd"/>
-            <w:r>
-              <w:t xml:space="preserve"> maken voor </w:t>
-            </w:r>
-            <w:proofErr w:type="gramStart"/>
-            <w:r>
-              <w:t>de f</w:t>
+              <w:t>S2 8 t/m 13 (geen 9)</w:t>
+            </w:r>
+          </w:p>
+        </w:tc>
+        <w:tc>
+          <w:tcPr>
+            <w:tcW w:w="1000" w:type="pct"/>
+          </w:tcPr>
+          <w:p>
+            <w:r>
+              <w:t>Fetchable maken voor de f</w:t>
             </w:r>
             <w:r>
               <w:t>ront-end</w:t>
             </w:r>
-            <w:proofErr w:type="gramEnd"/>
           </w:p>
         </w:tc>
         <w:tc>
@@ -3808,26 +3366,10 @@
           </w:tcPr>
           <w:p>
             <w:r>
-              <w:t xml:space="preserve">Niek geholpen met query’s, een dashboard in de vitrine ingesteld.  </w:t>
-            </w:r>
-            <w:proofErr w:type="gramStart"/>
-            <w:r>
-              <w:t xml:space="preserve">Thomas </w:t>
-            </w:r>
-            <w:r>
-              <w:t xml:space="preserve"> en</w:t>
-            </w:r>
-            <w:proofErr w:type="gramEnd"/>
-            <w:r>
-              <w:t xml:space="preserve"> Timo geholpen met user </w:t>
-            </w:r>
-            <w:proofErr w:type="spellStart"/>
-            <w:r>
-              <w:t>stories</w:t>
-            </w:r>
-            <w:proofErr w:type="spellEnd"/>
-            <w:r>
-              <w:t xml:space="preserve"> bespreken</w:t>
+              <w:t xml:space="preserve">Niek geholpen met query’s, een dashboard in de vitrine ingesteld.  Thomas </w:t>
+            </w:r>
+            <w:r>
+              <w:t xml:space="preserve"> en Timo geholpen met user stories bespreken</w:t>
             </w:r>
           </w:p>
         </w:tc>
@@ -3985,55 +3527,30 @@
                 <w:i/>
                 <w:iCs/>
               </w:rPr>
-              <w:t xml:space="preserve">Jan </w:t>
-            </w:r>
-            <w:proofErr w:type="spellStart"/>
-            <w:r>
-              <w:rPr>
-                <w:i/>
-                <w:iCs/>
-              </w:rPr>
-              <w:t>Braulio</w:t>
-            </w:r>
-            <w:proofErr w:type="spellEnd"/>
-            <w:r>
-              <w:rPr>
-                <w:i/>
-                <w:iCs/>
-              </w:rPr>
-              <w:t xml:space="preserve"> Kooij</w:t>
-            </w:r>
-          </w:p>
-        </w:tc>
-      </w:tr>
-      <w:tr>
-        <w:tc>
-          <w:tcPr>
-            <w:tcW w:w="1000" w:type="pct"/>
-          </w:tcPr>
-          <w:p>
-            <w:pPr>
-              <w:rPr>
-                <w:i/>
-                <w:iCs/>
-              </w:rPr>
-            </w:pPr>
-            <w:r>
-              <w:rPr>
-                <w:i/>
-                <w:iCs/>
-              </w:rPr>
-              <w:t xml:space="preserve">Product </w:t>
-            </w:r>
-            <w:proofErr w:type="spellStart"/>
-            <w:r>
-              <w:rPr>
-                <w:i/>
-                <w:iCs/>
-              </w:rPr>
-              <w:t>owner</w:t>
-            </w:r>
-            <w:proofErr w:type="spellEnd"/>
+              <w:t>Jan Braulio Kooij</w:t>
+            </w:r>
+          </w:p>
+        </w:tc>
+      </w:tr>
+      <w:tr>
+        <w:tc>
+          <w:tcPr>
+            <w:tcW w:w="1000" w:type="pct"/>
+          </w:tcPr>
+          <w:p>
+            <w:pPr>
+              <w:rPr>
+                <w:i/>
+                <w:iCs/>
+              </w:rPr>
+            </w:pPr>
+            <w:r>
+              <w:rPr>
+                <w:i/>
+                <w:iCs/>
+              </w:rPr>
+              <w:t>Product owner</w:t>
+            </w:r>
           </w:p>
         </w:tc>
         <w:tc>
@@ -4230,15 +3747,7 @@
           </w:tcPr>
           <w:p>
             <w:r>
-              <w:t xml:space="preserve">Weet </w:t>
-            </w:r>
-            <w:proofErr w:type="spellStart"/>
-            <w:r>
-              <w:t>emiel</w:t>
-            </w:r>
-            <w:proofErr w:type="spellEnd"/>
-            <w:r>
-              <w:t xml:space="preserve"> niet</w:t>
+              <w:t>Weet emiel niet</w:t>
             </w:r>
           </w:p>
         </w:tc>
@@ -4288,170 +3797,145 @@
               <w:rPr>
                 <w:lang w:val="en-US"/>
               </w:rPr>
-              <w:t xml:space="preserve">Chart.js </w:t>
-            </w:r>
-            <w:proofErr w:type="spellStart"/>
-            <w:r>
+              <w:t>Chart.js onderzoek</w:t>
+            </w:r>
+          </w:p>
+        </w:tc>
+        <w:tc>
+          <w:tcPr>
+            <w:tcW w:w="1000" w:type="pct"/>
+          </w:tcPr>
+          <w:p>
+            <w:pPr>
               <w:rPr>
                 <w:lang w:val="en-US"/>
               </w:rPr>
-              <w:t>onderzoek</w:t>
-            </w:r>
-            <w:proofErr w:type="spellEnd"/>
-          </w:p>
-        </w:tc>
-        <w:tc>
-          <w:tcPr>
-            <w:tcW w:w="1000" w:type="pct"/>
-          </w:tcPr>
-          <w:p>
-            <w:pPr>
+            </w:pPr>
+            <w:r>
               <w:rPr>
                 <w:lang w:val="en-US"/>
               </w:rPr>
-            </w:pPr>
-            <w:proofErr w:type="spellStart"/>
-            <w:r>
+              <w:t>Beginnen aan front-end S2 T2</w:t>
+            </w:r>
+          </w:p>
+        </w:tc>
+        <w:tc>
+          <w:tcPr>
+            <w:tcW w:w="1000" w:type="pct"/>
+          </w:tcPr>
+          <w:p>
+            <w:r>
+              <w:t>Het kunnen werken met zijn 2en in het project(merge conflicts)</w:t>
+            </w:r>
+          </w:p>
+        </w:tc>
+        <w:tc>
+          <w:tcPr>
+            <w:tcW w:w="1000" w:type="pct"/>
+          </w:tcPr>
+          <w:p>
+            <w:r>
+              <w:t>Overleggen met Jan</w:t>
+            </w:r>
+          </w:p>
+        </w:tc>
+      </w:tr>
+      <w:tr>
+        <w:tc>
+          <w:tcPr>
+            <w:tcW w:w="1000" w:type="pct"/>
+          </w:tcPr>
+          <w:p>
+            <w:r>
+              <w:t>Thomas</w:t>
+            </w:r>
+          </w:p>
+        </w:tc>
+        <w:tc>
+          <w:tcPr>
+            <w:tcW w:w="1000" w:type="pct"/>
+          </w:tcPr>
+          <w:p>
+            <w:r>
+              <w:t>Niks</w:t>
+            </w:r>
+          </w:p>
+        </w:tc>
+        <w:tc>
+          <w:tcPr>
+            <w:tcW w:w="1000" w:type="pct"/>
+          </w:tcPr>
+          <w:p>
+            <w:r>
+              <w:t>Beginnen met front-end S2 T1</w:t>
+            </w:r>
+          </w:p>
+        </w:tc>
+        <w:tc>
+          <w:tcPr>
+            <w:tcW w:w="1000" w:type="pct"/>
+          </w:tcPr>
+          <w:p>
+            <w:r>
+              <w:t>Merge conflicts</w:t>
+            </w:r>
+          </w:p>
+        </w:tc>
+        <w:tc>
+          <w:tcPr>
+            <w:tcW w:w="1000" w:type="pct"/>
+          </w:tcPr>
+          <w:p>
+            <w:r>
+              <w:t>Overleggen met Jan</w:t>
+            </w:r>
+          </w:p>
+        </w:tc>
+      </w:tr>
+      <w:tr>
+        <w:tc>
+          <w:tcPr>
+            <w:tcW w:w="1000" w:type="pct"/>
+          </w:tcPr>
+          <w:p>
+            <w:r>
+              <w:t xml:space="preserve">Niek </w:t>
+            </w:r>
+          </w:p>
+        </w:tc>
+        <w:tc>
+          <w:tcPr>
+            <w:tcW w:w="1000" w:type="pct"/>
+          </w:tcPr>
+          <w:p>
+            <w:pPr>
               <w:rPr>
                 <w:lang w:val="en-US"/>
               </w:rPr>
-              <w:t>Beginnen</w:t>
-            </w:r>
-            <w:proofErr w:type="spellEnd"/>
+            </w:pPr>
             <w:r>
               <w:rPr>
                 <w:lang w:val="en-US"/>
               </w:rPr>
-              <w:t xml:space="preserve"> </w:t>
-            </w:r>
-            <w:proofErr w:type="spellStart"/>
-            <w:r>
+              <w:t>Data queries fetchen voor front-end van S2-8  tot en met S2 12</w:t>
+            </w:r>
+          </w:p>
+        </w:tc>
+        <w:tc>
+          <w:tcPr>
+            <w:tcW w:w="1000" w:type="pct"/>
+          </w:tcPr>
+          <w:p>
+            <w:pPr>
               <w:rPr>
                 <w:lang w:val="en-US"/>
               </w:rPr>
-              <w:t>aan</w:t>
-            </w:r>
-            <w:proofErr w:type="spellEnd"/>
+            </w:pPr>
             <w:r>
               <w:rPr>
                 <w:lang w:val="en-US"/>
               </w:rPr>
-              <w:t xml:space="preserve"> front-end S2 T2</w:t>
-            </w:r>
-          </w:p>
-        </w:tc>
-        <w:tc>
-          <w:tcPr>
-            <w:tcW w:w="1000" w:type="pct"/>
-          </w:tcPr>
-          <w:p>
-            <w:r>
-              <w:t xml:space="preserve">Het kunnen werken met zijn 2en in het </w:t>
-            </w:r>
-            <w:proofErr w:type="gramStart"/>
-            <w:r>
-              <w:t>project(</w:t>
-            </w:r>
-            <w:proofErr w:type="spellStart"/>
-            <w:proofErr w:type="gramEnd"/>
-            <w:r>
-              <w:t>merge</w:t>
-            </w:r>
-            <w:proofErr w:type="spellEnd"/>
-            <w:r>
-              <w:t xml:space="preserve"> </w:t>
-            </w:r>
-            <w:proofErr w:type="spellStart"/>
-            <w:r>
-              <w:t>conflicts</w:t>
-            </w:r>
-            <w:proofErr w:type="spellEnd"/>
-            <w:r>
-              <w:t>)</w:t>
-            </w:r>
-          </w:p>
-        </w:tc>
-        <w:tc>
-          <w:tcPr>
-            <w:tcW w:w="1000" w:type="pct"/>
-          </w:tcPr>
-          <w:p>
-            <w:r>
-              <w:t>Overleggen met Jan</w:t>
-            </w:r>
-          </w:p>
-        </w:tc>
-      </w:tr>
-      <w:tr>
-        <w:tc>
-          <w:tcPr>
-            <w:tcW w:w="1000" w:type="pct"/>
-          </w:tcPr>
-          <w:p>
-            <w:r>
-              <w:t>Thomas</w:t>
-            </w:r>
-          </w:p>
-        </w:tc>
-        <w:tc>
-          <w:tcPr>
-            <w:tcW w:w="1000" w:type="pct"/>
-          </w:tcPr>
-          <w:p>
-            <w:r>
-              <w:t>Niks</w:t>
-            </w:r>
-          </w:p>
-        </w:tc>
-        <w:tc>
-          <w:tcPr>
-            <w:tcW w:w="1000" w:type="pct"/>
-          </w:tcPr>
-          <w:p>
-            <w:r>
-              <w:t>Beginnen met front-end S2 T1</w:t>
-            </w:r>
-          </w:p>
-        </w:tc>
-        <w:tc>
-          <w:tcPr>
-            <w:tcW w:w="1000" w:type="pct"/>
-          </w:tcPr>
-          <w:p>
-            <w:proofErr w:type="spellStart"/>
-            <w:r>
-              <w:t>Merge</w:t>
-            </w:r>
-            <w:proofErr w:type="spellEnd"/>
-            <w:r>
-              <w:t xml:space="preserve"> </w:t>
-            </w:r>
-            <w:proofErr w:type="spellStart"/>
-            <w:r>
-              <w:t>conflicts</w:t>
-            </w:r>
-            <w:proofErr w:type="spellEnd"/>
-          </w:p>
-        </w:tc>
-        <w:tc>
-          <w:tcPr>
-            <w:tcW w:w="1000" w:type="pct"/>
-          </w:tcPr>
-          <w:p>
-            <w:r>
-              <w:t>Overleggen met Jan</w:t>
-            </w:r>
-          </w:p>
-        </w:tc>
-      </w:tr>
-      <w:tr>
-        <w:tc>
-          <w:tcPr>
-            <w:tcW w:w="1000" w:type="pct"/>
-          </w:tcPr>
-          <w:p>
-            <w:r>
-              <w:t xml:space="preserve">Niek </w:t>
+              <w:t>Geen idee</w:t>
             </w:r>
           </w:p>
         </w:tc>
@@ -4469,139 +3953,25 @@
               <w:rPr>
                 <w:lang w:val="en-US"/>
               </w:rPr>
-              <w:t xml:space="preserve">Data queries </w:t>
-            </w:r>
-            <w:proofErr w:type="spellStart"/>
-            <w:r>
+              <w:t>n.v.t.</w:t>
+            </w:r>
+          </w:p>
+        </w:tc>
+        <w:tc>
+          <w:tcPr>
+            <w:tcW w:w="1000" w:type="pct"/>
+          </w:tcPr>
+          <w:p>
+            <w:pPr>
               <w:rPr>
                 <w:lang w:val="en-US"/>
               </w:rPr>
-              <w:t>fetchen</w:t>
-            </w:r>
-            <w:proofErr w:type="spellEnd"/>
+            </w:pPr>
             <w:r>
               <w:rPr>
                 <w:lang w:val="en-US"/>
               </w:rPr>
-              <w:t xml:space="preserve"> </w:t>
-            </w:r>
-            <w:proofErr w:type="spellStart"/>
-            <w:r>
-              <w:rPr>
-                <w:lang w:val="en-US"/>
-              </w:rPr>
-              <w:t>voor</w:t>
-            </w:r>
-            <w:proofErr w:type="spellEnd"/>
-            <w:r>
-              <w:rPr>
-                <w:lang w:val="en-US"/>
-              </w:rPr>
-              <w:t xml:space="preserve"> front-end van S2-</w:t>
-            </w:r>
-            <w:proofErr w:type="gramStart"/>
-            <w:r>
-              <w:rPr>
-                <w:lang w:val="en-US"/>
-              </w:rPr>
-              <w:t>8  tot</w:t>
-            </w:r>
-            <w:proofErr w:type="gramEnd"/>
-            <w:r>
-              <w:rPr>
-                <w:lang w:val="en-US"/>
-              </w:rPr>
-              <w:t xml:space="preserve"> </w:t>
-            </w:r>
-            <w:proofErr w:type="spellStart"/>
-            <w:r>
-              <w:rPr>
-                <w:lang w:val="en-US"/>
-              </w:rPr>
-              <w:t>en</w:t>
-            </w:r>
-            <w:proofErr w:type="spellEnd"/>
-            <w:r>
-              <w:rPr>
-                <w:lang w:val="en-US"/>
-              </w:rPr>
-              <w:t xml:space="preserve"> met S2 12</w:t>
-            </w:r>
-          </w:p>
-        </w:tc>
-        <w:tc>
-          <w:tcPr>
-            <w:tcW w:w="1000" w:type="pct"/>
-          </w:tcPr>
-          <w:p>
-            <w:pPr>
-              <w:rPr>
-                <w:lang w:val="en-US"/>
-              </w:rPr>
-            </w:pPr>
-            <w:r>
-              <w:rPr>
-                <w:lang w:val="en-US"/>
-              </w:rPr>
-              <w:t>Geen idee</w:t>
-            </w:r>
-          </w:p>
-        </w:tc>
-        <w:tc>
-          <w:tcPr>
-            <w:tcW w:w="1000" w:type="pct"/>
-          </w:tcPr>
-          <w:p>
-            <w:pPr>
-              <w:rPr>
-                <w:lang w:val="en-US"/>
-              </w:rPr>
-            </w:pPr>
-            <w:r>
-              <w:rPr>
-                <w:lang w:val="en-US"/>
-              </w:rPr>
-              <w:t>n.v.t.</w:t>
-            </w:r>
-          </w:p>
-        </w:tc>
-        <w:tc>
-          <w:tcPr>
-            <w:tcW w:w="1000" w:type="pct"/>
-          </w:tcPr>
-          <w:p>
-            <w:pPr>
-              <w:rPr>
-                <w:lang w:val="en-US"/>
-              </w:rPr>
-            </w:pPr>
-            <w:proofErr w:type="spellStart"/>
-            <w:r>
-              <w:rPr>
-                <w:lang w:val="en-US"/>
-              </w:rPr>
-              <w:t>Bespreken</w:t>
-            </w:r>
-            <w:proofErr w:type="spellEnd"/>
-            <w:r>
-              <w:rPr>
-                <w:lang w:val="en-US"/>
-              </w:rPr>
-              <w:t xml:space="preserve"> met </w:t>
-            </w:r>
-            <w:proofErr w:type="spellStart"/>
-            <w:r>
-              <w:rPr>
-                <w:lang w:val="en-US"/>
-              </w:rPr>
-              <w:t>het</w:t>
-            </w:r>
-            <w:proofErr w:type="spellEnd"/>
-            <w:r>
-              <w:rPr>
-                <w:lang w:val="en-US"/>
-              </w:rPr>
-              <w:t xml:space="preserve"> team</w:t>
+              <w:t>Bespreken met het team</w:t>
             </w:r>
           </w:p>
         </w:tc>
@@ -4804,55 +4174,30 @@
                 <w:i/>
                 <w:iCs/>
               </w:rPr>
-              <w:t xml:space="preserve">Jan </w:t>
-            </w:r>
-            <w:proofErr w:type="spellStart"/>
-            <w:r>
-              <w:rPr>
-                <w:i/>
-                <w:iCs/>
-              </w:rPr>
-              <w:t>Braulio</w:t>
-            </w:r>
-            <w:proofErr w:type="spellEnd"/>
-            <w:r>
-              <w:rPr>
-                <w:i/>
-                <w:iCs/>
-              </w:rPr>
-              <w:t xml:space="preserve"> Kooij</w:t>
-            </w:r>
-          </w:p>
-        </w:tc>
-      </w:tr>
-      <w:tr>
-        <w:tc>
-          <w:tcPr>
-            <w:tcW w:w="1000" w:type="pct"/>
-          </w:tcPr>
-          <w:p>
-            <w:pPr>
-              <w:rPr>
-                <w:i/>
-                <w:iCs/>
-              </w:rPr>
-            </w:pPr>
-            <w:r>
-              <w:rPr>
-                <w:i/>
-                <w:iCs/>
-              </w:rPr>
-              <w:t xml:space="preserve">Product </w:t>
-            </w:r>
-            <w:proofErr w:type="spellStart"/>
-            <w:r>
-              <w:rPr>
-                <w:i/>
-                <w:iCs/>
-              </w:rPr>
-              <w:t>owner</w:t>
-            </w:r>
-            <w:proofErr w:type="spellEnd"/>
+              <w:t>Jan Braulio Kooij</w:t>
+            </w:r>
+          </w:p>
+        </w:tc>
+      </w:tr>
+      <w:tr>
+        <w:tc>
+          <w:tcPr>
+            <w:tcW w:w="1000" w:type="pct"/>
+          </w:tcPr>
+          <w:p>
+            <w:pPr>
+              <w:rPr>
+                <w:i/>
+                <w:iCs/>
+              </w:rPr>
+            </w:pPr>
+            <w:r>
+              <w:rPr>
+                <w:i/>
+                <w:iCs/>
+              </w:rPr>
+              <w:t>Product owner</w:t>
+            </w:r>
           </w:p>
         </w:tc>
         <w:tc>
@@ -5039,15 +4384,7 @@
           </w:tcPr>
           <w:p>
             <w:r>
-              <w:t xml:space="preserve">Gewerkt aan S2 T14 front-end </w:t>
-            </w:r>
-            <w:proofErr w:type="spellStart"/>
-            <w:r>
-              <w:t>charts</w:t>
-            </w:r>
-            <w:proofErr w:type="spellEnd"/>
-            <w:r>
-              <w:t xml:space="preserve"> besli</w:t>
+              <w:t>Gewerkt aan S2 T14 front-end charts besli</w:t>
             </w:r>
             <w:r>
               <w:t>ssen om te gebruiken</w:t>
@@ -5069,25 +4406,19 @@
             <w:tcW w:w="1000" w:type="pct"/>
           </w:tcPr>
           <w:p>
-            <w:proofErr w:type="spellStart"/>
-            <w:proofErr w:type="gramStart"/>
             <w:r>
               <w:t>nvt</w:t>
             </w:r>
-            <w:proofErr w:type="spellEnd"/>
-            <w:proofErr w:type="gramEnd"/>
-          </w:p>
-        </w:tc>
-        <w:tc>
-          <w:tcPr>
-            <w:tcW w:w="1000" w:type="pct"/>
-          </w:tcPr>
-          <w:p>
-            <w:proofErr w:type="spellStart"/>
+          </w:p>
+        </w:tc>
+        <w:tc>
+          <w:tcPr>
+            <w:tcW w:w="1000" w:type="pct"/>
+          </w:tcPr>
+          <w:p>
             <w:r>
               <w:t>Nvt</w:t>
             </w:r>
-            <w:proofErr w:type="spellEnd"/>
           </w:p>
         </w:tc>
       </w:tr>
@@ -5108,13 +4439,8 @@
           </w:tcPr>
           <w:p>
             <w:r>
-              <w:t xml:space="preserve">Begonnen aan S2 T2 </w:t>
-            </w:r>
-            <w:proofErr w:type="spellStart"/>
-            <w:r>
-              <w:t>sidebar</w:t>
-            </w:r>
-            <w:proofErr w:type="spellEnd"/>
+              <w:t>Begonnen aan S2 T2 sidebar</w:t>
+            </w:r>
           </w:p>
         </w:tc>
         <w:tc>
@@ -5132,13 +4458,8 @@
             <w:tcW w:w="1000" w:type="pct"/>
           </w:tcPr>
           <w:p>
-            <w:proofErr w:type="spellStart"/>
-            <w:r>
-              <w:t>Checkboxes</w:t>
-            </w:r>
-            <w:proofErr w:type="spellEnd"/>
-            <w:r>
-              <w:t xml:space="preserve"> zonder functionaliteit</w:t>
+            <w:r>
+              <w:t>Checkboxes zonder functionaliteit</w:t>
             </w:r>
           </w:p>
         </w:tc>
@@ -5204,11 +4525,9 @@
             <w:tcW w:w="1000" w:type="pct"/>
           </w:tcPr>
           <w:p>
-            <w:proofErr w:type="spellStart"/>
             <w:r>
               <w:t>Nvt</w:t>
             </w:r>
-            <w:proofErr w:type="spellEnd"/>
           </w:p>
         </w:tc>
       </w:tr>
@@ -5249,15 +4568,7 @@
           </w:tcPr>
           <w:p>
             <w:r>
-              <w:t xml:space="preserve">Het </w:t>
-            </w:r>
-            <w:proofErr w:type="gramStart"/>
-            <w:r>
-              <w:t>data formaat</w:t>
-            </w:r>
-            <w:proofErr w:type="gramEnd"/>
-            <w:r>
-              <w:t xml:space="preserve"> is niet bekend</w:t>
+              <w:t>Het data formaat is niet bekend</w:t>
             </w:r>
           </w:p>
         </w:tc>
@@ -5279,15 +4590,7 @@
           </w:tcPr>
           <w:p>
             <w:r>
-              <w:t xml:space="preserve">Jan </w:t>
-            </w:r>
-            <w:proofErr w:type="spellStart"/>
-            <w:r>
-              <w:t>Braulio</w:t>
-            </w:r>
-            <w:proofErr w:type="spellEnd"/>
-            <w:r>
-              <w:t xml:space="preserve"> Kooij</w:t>
+              <w:t>Jan Braulio Kooij</w:t>
             </w:r>
           </w:p>
         </w:tc>
@@ -5455,55 +4758,30 @@
                 <w:i/>
                 <w:iCs/>
               </w:rPr>
-              <w:t xml:space="preserve">Jan </w:t>
-            </w:r>
-            <w:proofErr w:type="spellStart"/>
-            <w:r>
-              <w:rPr>
-                <w:i/>
-                <w:iCs/>
-              </w:rPr>
-              <w:t>Braulio</w:t>
-            </w:r>
-            <w:proofErr w:type="spellEnd"/>
-            <w:r>
-              <w:rPr>
-                <w:i/>
-                <w:iCs/>
-              </w:rPr>
-              <w:t xml:space="preserve"> Kooij</w:t>
-            </w:r>
-          </w:p>
-        </w:tc>
-      </w:tr>
-      <w:tr>
-        <w:tc>
-          <w:tcPr>
-            <w:tcW w:w="1000" w:type="pct"/>
-          </w:tcPr>
-          <w:p>
-            <w:pPr>
-              <w:rPr>
-                <w:i/>
-                <w:iCs/>
-              </w:rPr>
-            </w:pPr>
-            <w:r>
-              <w:rPr>
-                <w:i/>
-                <w:iCs/>
-              </w:rPr>
-              <w:t xml:space="preserve">Product </w:t>
-            </w:r>
-            <w:proofErr w:type="spellStart"/>
-            <w:r>
-              <w:rPr>
-                <w:i/>
-                <w:iCs/>
-              </w:rPr>
-              <w:t>owner</w:t>
-            </w:r>
-            <w:proofErr w:type="spellEnd"/>
+              <w:t>Jan Braulio Kooij</w:t>
+            </w:r>
+          </w:p>
+        </w:tc>
+      </w:tr>
+      <w:tr>
+        <w:tc>
+          <w:tcPr>
+            <w:tcW w:w="1000" w:type="pct"/>
+          </w:tcPr>
+          <w:p>
+            <w:pPr>
+              <w:rPr>
+                <w:i/>
+                <w:iCs/>
+              </w:rPr>
+            </w:pPr>
+            <w:r>
+              <w:rPr>
+                <w:i/>
+                <w:iCs/>
+              </w:rPr>
+              <w:t>Product owner</w:t>
+            </w:r>
           </w:p>
         </w:tc>
         <w:tc>
@@ -5690,23 +4968,7 @@
           </w:tcPr>
           <w:p>
             <w:r>
-              <w:t xml:space="preserve">Gesprek gevolgd en </w:t>
-            </w:r>
-            <w:proofErr w:type="spellStart"/>
-            <w:r>
-              <w:t>influxdb</w:t>
-            </w:r>
-            <w:proofErr w:type="spellEnd"/>
-            <w:r>
-              <w:t xml:space="preserve"> onderzocht en </w:t>
-            </w:r>
-            <w:proofErr w:type="spellStart"/>
-            <w:r>
-              <w:t>chart</w:t>
-            </w:r>
-            <w:proofErr w:type="spellEnd"/>
-            <w:r>
-              <w:t xml:space="preserve"> onderzocht S2 T14</w:t>
+              <w:t>Gesprek gevolgd en influxdb onderzocht en chart onderzocht S2 T14</w:t>
             </w:r>
           </w:p>
         </w:tc>
@@ -5770,15 +5032,7 @@
               <w:t>T</w:t>
             </w:r>
             <w:r>
-              <w:t xml:space="preserve">2 en thomas helpen met </w:t>
-            </w:r>
-            <w:proofErr w:type="spellStart"/>
-            <w:r>
-              <w:t>responsive</w:t>
-            </w:r>
-            <w:proofErr w:type="spellEnd"/>
-            <w:r>
-              <w:t xml:space="preserve"> maken S2 T1</w:t>
+              <w:t>2 en thomas helpen met responsive maken S2 T1</w:t>
             </w:r>
           </w:p>
         </w:tc>
@@ -5801,15 +5055,7 @@
           </w:tcPr>
           <w:p>
             <w:r>
-              <w:t xml:space="preserve">Het werken met </w:t>
-            </w:r>
-            <w:proofErr w:type="spellStart"/>
-            <w:r>
-              <w:t>chartjs</w:t>
-            </w:r>
-            <w:proofErr w:type="spellEnd"/>
-            <w:r>
-              <w:t xml:space="preserve"> voor het eerst</w:t>
+              <w:t>Het werken met chartjs voor het eerst</w:t>
             </w:r>
           </w:p>
         </w:tc>
@@ -5845,37 +5091,19 @@
             <w:tcW w:w="1000" w:type="pct"/>
           </w:tcPr>
           <w:p>
-            <w:proofErr w:type="spellStart"/>
-            <w:r>
-              <w:t>Basislayout</w:t>
-            </w:r>
-            <w:proofErr w:type="spellEnd"/>
-            <w:r>
-              <w:t xml:space="preserve"> van de </w:t>
-            </w:r>
-            <w:proofErr w:type="spellStart"/>
-            <w:r>
-              <w:t>layout</w:t>
-            </w:r>
-            <w:proofErr w:type="spellEnd"/>
-            <w:r>
-              <w:t xml:space="preserve"> S2 T1 </w:t>
-            </w:r>
-          </w:p>
-        </w:tc>
-        <w:tc>
-          <w:tcPr>
-            <w:tcW w:w="1000" w:type="pct"/>
-          </w:tcPr>
-          <w:p>
-            <w:r>
-              <w:t xml:space="preserve">S2 T5 </w:t>
-            </w:r>
-            <w:proofErr w:type="spellStart"/>
-            <w:r>
-              <w:t>Gyro</w:t>
-            </w:r>
-            <w:proofErr w:type="spellEnd"/>
+            <w:r>
+              <w:t xml:space="preserve">Basislayout van de layout S2 T1 </w:t>
+            </w:r>
+          </w:p>
+        </w:tc>
+        <w:tc>
+          <w:tcPr>
+            <w:tcW w:w="1000" w:type="pct"/>
+          </w:tcPr>
+          <w:p>
+            <w:r>
+              <w:t>S2 T5 Gyro</w:t>
+            </w:r>
           </w:p>
         </w:tc>
         <w:tc>
@@ -5958,59 +5186,27 @@
           </w:tcPr>
           <w:p>
             <w:r>
-              <w:t xml:space="preserve">Jan </w:t>
-            </w:r>
-            <w:proofErr w:type="spellStart"/>
-            <w:r>
-              <w:t>Braulio</w:t>
-            </w:r>
-            <w:proofErr w:type="spellEnd"/>
-            <w:r>
-              <w:t xml:space="preserve"> Kooij</w:t>
-            </w:r>
-          </w:p>
-        </w:tc>
-        <w:tc>
-          <w:tcPr>
-            <w:tcW w:w="1000" w:type="pct"/>
-          </w:tcPr>
-          <w:p>
-            <w:r>
-              <w:t xml:space="preserve">Overschrijven van </w:t>
-            </w:r>
-            <w:proofErr w:type="spellStart"/>
-            <w:r>
-              <w:t>back-end</w:t>
-            </w:r>
-            <w:proofErr w:type="spellEnd"/>
-            <w:r>
-              <w:t xml:space="preserve"> naar rust en de documentatie </w:t>
-            </w:r>
-            <w:proofErr w:type="spellStart"/>
-            <w:r>
-              <w:t>an</w:t>
-            </w:r>
-            <w:proofErr w:type="spellEnd"/>
-            <w:r>
-              <w:t xml:space="preserve"> API</w:t>
-            </w:r>
-          </w:p>
-        </w:tc>
-        <w:tc>
-          <w:tcPr>
-            <w:tcW w:w="1000" w:type="pct"/>
-          </w:tcPr>
-          <w:p>
-            <w:r>
-              <w:t xml:space="preserve">Verder overschrijven van de </w:t>
-            </w:r>
-            <w:proofErr w:type="spellStart"/>
-            <w:r>
-              <w:t>api</w:t>
-            </w:r>
-            <w:proofErr w:type="spellEnd"/>
-            <w:r>
-              <w:t xml:space="preserve"> naar rust en influx</w:t>
+              <w:t>Jan Braulio Kooij</w:t>
+            </w:r>
+          </w:p>
+        </w:tc>
+        <w:tc>
+          <w:tcPr>
+            <w:tcW w:w="1000" w:type="pct"/>
+          </w:tcPr>
+          <w:p>
+            <w:r>
+              <w:t>Overschrijven van back-end naar rust en de documentatie an API</w:t>
+            </w:r>
+          </w:p>
+        </w:tc>
+        <w:tc>
+          <w:tcPr>
+            <w:tcW w:w="1000" w:type="pct"/>
+          </w:tcPr>
+          <w:p>
+            <w:r>
+              <w:t>Verder overschrijven van de api naar rust en influx</w:t>
             </w:r>
           </w:p>
         </w:tc>
@@ -6189,17 +5385,8 @@
                 <w:i/>
                 <w:iCs/>
               </w:rPr>
-              <w:t xml:space="preserve">Product </w:t>
-            </w:r>
-            <w:proofErr w:type="spellStart"/>
-            <w:r>
-              <w:rPr>
-                <w:i/>
-                <w:iCs/>
-              </w:rPr>
-              <w:t>owner</w:t>
-            </w:r>
-            <w:proofErr w:type="spellEnd"/>
+              <w:t>Product owner</w:t>
+            </w:r>
           </w:p>
         </w:tc>
         <w:tc>
@@ -6466,15 +5653,7 @@
           </w:tcPr>
           <w:p>
             <w:r>
-              <w:t xml:space="preserve">Met het team en een docent overleggen om vragen aan </w:t>
-            </w:r>
-            <w:proofErr w:type="spellStart"/>
-            <w:r>
-              <w:t>kevin</w:t>
-            </w:r>
-            <w:proofErr w:type="spellEnd"/>
-            <w:r>
-              <w:t xml:space="preserve"> te stellen </w:t>
+              <w:t xml:space="preserve">Met het team en een docent overleggen om vragen aan kevin te stellen </w:t>
             </w:r>
             <w:r>
               <w:t>en het plannen voor de meeting</w:t>
@@ -6582,13 +5761,8 @@
           </w:tcPr>
           <w:p>
             <w:r>
-              <w:t xml:space="preserve">Influx en Rust </w:t>
-            </w:r>
-            <w:proofErr w:type="spellStart"/>
-            <w:r>
-              <w:t>geinstalleerd</w:t>
-            </w:r>
-            <w:proofErr w:type="spellEnd"/>
+              <w:t>Influx en Rust geinstalleerd</w:t>
+            </w:r>
           </w:p>
         </w:tc>
         <w:tc>
@@ -6629,15 +5803,7 @@
           </w:tcPr>
           <w:p>
             <w:r>
-              <w:t xml:space="preserve">Jan </w:t>
-            </w:r>
-            <w:proofErr w:type="spellStart"/>
-            <w:r>
-              <w:t>Braulio</w:t>
-            </w:r>
-            <w:proofErr w:type="spellEnd"/>
-            <w:r>
-              <w:t xml:space="preserve"> Kooij</w:t>
+              <w:t>Jan Braulio Kooij</w:t>
             </w:r>
           </w:p>
         </w:tc>
@@ -6669,13 +5835,8 @@
             <w:tcW w:w="1000" w:type="pct"/>
           </w:tcPr>
           <w:p>
-            <w:proofErr w:type="gramStart"/>
-            <w:r>
-              <w:t>het</w:t>
-            </w:r>
-            <w:proofErr w:type="gramEnd"/>
-            <w:r>
-              <w:t xml:space="preserve"> bedenken van vragen</w:t>
+            <w:r>
+              <w:t>het bedenken van vragen</w:t>
             </w:r>
           </w:p>
         </w:tc>
@@ -6857,17 +6018,8 @@
                 <w:i/>
                 <w:iCs/>
               </w:rPr>
-              <w:t xml:space="preserve">Product </w:t>
-            </w:r>
-            <w:proofErr w:type="spellStart"/>
-            <w:r>
-              <w:rPr>
-                <w:i/>
-                <w:iCs/>
-              </w:rPr>
-              <w:t>owner</w:t>
-            </w:r>
-            <w:proofErr w:type="spellEnd"/>
+              <w:t>Product owner</w:t>
+            </w:r>
           </w:p>
         </w:tc>
         <w:tc>
@@ -7109,15 +6261,7 @@
           </w:tcPr>
           <w:p>
             <w:r>
-              <w:t xml:space="preserve">Juiste info aangegeven in </w:t>
-            </w:r>
-            <w:proofErr w:type="spellStart"/>
-            <w:r>
-              <w:t>linechart</w:t>
-            </w:r>
-            <w:proofErr w:type="spellEnd"/>
-            <w:r>
-              <w:t xml:space="preserve"> S2T</w:t>
+              <w:t>Juiste info aangegeven in linechart S2T</w:t>
             </w:r>
             <w:r>
               <w:t>3</w:t>
@@ -7142,124 +6286,91 @@
               <w:t xml:space="preserve"> voeren met 2 mede team genoten </w:t>
             </w:r>
             <w:r>
-              <w:t xml:space="preserve">en </w:t>
-            </w:r>
-            <w:proofErr w:type="spellStart"/>
-            <w:r>
-              <w:t>linechart</w:t>
-            </w:r>
-            <w:proofErr w:type="spellEnd"/>
+              <w:t xml:space="preserve">en linechart </w:t>
+            </w:r>
+            <w:r>
+              <w:t>multiaxis maken</w:t>
+            </w:r>
+          </w:p>
+        </w:tc>
+        <w:tc>
+          <w:tcPr>
+            <w:tcW w:w="1000" w:type="pct"/>
+          </w:tcPr>
+          <w:p>
+            <w:r>
+              <w:t>Struggelen</w:t>
+            </w:r>
+            <w:r>
+              <w:t xml:space="preserve"> met linechart</w:t>
+            </w:r>
+          </w:p>
+        </w:tc>
+        <w:tc>
+          <w:tcPr>
+            <w:tcW w:w="1000" w:type="pct"/>
+          </w:tcPr>
+          <w:p>
+            <w:r>
+              <w:t>Door goed op te zoeken en anders docent vragen</w:t>
+            </w:r>
+          </w:p>
+        </w:tc>
+      </w:tr>
+      <w:tr>
+        <w:tc>
+          <w:tcPr>
+            <w:tcW w:w="1000" w:type="pct"/>
+          </w:tcPr>
+          <w:p>
+            <w:pPr>
+              <w:rPr>
+                <w:vertAlign w:val="subscript"/>
+              </w:rPr>
+            </w:pPr>
+            <w:r>
+              <w:t>Thomas Meijer</w:t>
+            </w:r>
+          </w:p>
+        </w:tc>
+        <w:tc>
+          <w:tcPr>
+            <w:tcW w:w="1000" w:type="pct"/>
+          </w:tcPr>
+          <w:p>
+            <w:r>
+              <w:t xml:space="preserve">Chartjs </w:t>
+            </w:r>
+            <w:r>
+              <w:t>verder werken S2T</w:t>
+            </w:r>
+            <w:r>
+              <w:t xml:space="preserve">6 </w:t>
+            </w:r>
+            <w:r>
+              <w:t>en Timo helpen met het gesprek voorbereiden</w:t>
+            </w:r>
+          </w:p>
+        </w:tc>
+        <w:tc>
+          <w:tcPr>
+            <w:tcW w:w="1000" w:type="pct"/>
+          </w:tcPr>
+          <w:p>
+            <w:r>
+              <w:t>Mee met het gesprek en verder met S2T</w:t>
+            </w:r>
+            <w:r>
+              <w:t>6</w:t>
+            </w:r>
             <w:r>
               <w:t xml:space="preserve"> </w:t>
             </w:r>
-            <w:proofErr w:type="spellStart"/>
-            <w:r>
-              <w:t>multiaxis</w:t>
-            </w:r>
-            <w:proofErr w:type="spellEnd"/>
-            <w:r>
-              <w:t xml:space="preserve"> maken</w:t>
-            </w:r>
-          </w:p>
-        </w:tc>
-        <w:tc>
-          <w:tcPr>
-            <w:tcW w:w="1000" w:type="pct"/>
-          </w:tcPr>
-          <w:p>
-            <w:proofErr w:type="spellStart"/>
-            <w:r>
-              <w:t>Struggelen</w:t>
-            </w:r>
-            <w:proofErr w:type="spellEnd"/>
-            <w:r>
-              <w:t xml:space="preserve"> met </w:t>
-            </w:r>
-            <w:proofErr w:type="spellStart"/>
-            <w:r>
-              <w:t>linechart</w:t>
-            </w:r>
-            <w:proofErr w:type="spellEnd"/>
-          </w:p>
-        </w:tc>
-        <w:tc>
-          <w:tcPr>
-            <w:tcW w:w="1000" w:type="pct"/>
-          </w:tcPr>
-          <w:p>
-            <w:r>
-              <w:t>Door goed op te zoeken en anders docent vragen</w:t>
-            </w:r>
-          </w:p>
-        </w:tc>
-      </w:tr>
-      <w:tr>
-        <w:tc>
-          <w:tcPr>
-            <w:tcW w:w="1000" w:type="pct"/>
-          </w:tcPr>
-          <w:p>
-            <w:pPr>
-              <w:rPr>
-                <w:vertAlign w:val="subscript"/>
-              </w:rPr>
-            </w:pPr>
-            <w:r>
-              <w:t>Thomas Meijer</w:t>
-            </w:r>
-          </w:p>
-        </w:tc>
-        <w:tc>
-          <w:tcPr>
-            <w:tcW w:w="1000" w:type="pct"/>
-          </w:tcPr>
-          <w:p>
-            <w:proofErr w:type="spellStart"/>
-            <w:r>
-              <w:t>Chartjs</w:t>
-            </w:r>
-            <w:proofErr w:type="spellEnd"/>
-            <w:r>
-              <w:t xml:space="preserve"> </w:t>
-            </w:r>
-            <w:r>
-              <w:t>verder werken S2T</w:t>
-            </w:r>
-            <w:r>
-              <w:t xml:space="preserve">6 </w:t>
-            </w:r>
-            <w:r>
-              <w:t>en Timo helpen met het gesprek voorbereiden</w:t>
-            </w:r>
-          </w:p>
-        </w:tc>
-        <w:tc>
-          <w:tcPr>
-            <w:tcW w:w="1000" w:type="pct"/>
-          </w:tcPr>
-          <w:p>
-            <w:r>
-              <w:t>Mee met het gesprek en verder met S2T</w:t>
-            </w:r>
-            <w:r>
-              <w:t>6</w:t>
-            </w:r>
-            <w:r>
-              <w:t xml:space="preserve"> </w:t>
-            </w:r>
             <w:r>
               <w:t xml:space="preserve">taak </w:t>
             </w:r>
             <w:r>
-              <w:t xml:space="preserve">proberen </w:t>
-            </w:r>
-            <w:proofErr w:type="spellStart"/>
-            <w:r>
-              <w:t>resposive</w:t>
-            </w:r>
-            <w:proofErr w:type="spellEnd"/>
-            <w:r>
-              <w:t xml:space="preserve"> maken </w:t>
+              <w:t xml:space="preserve">proberen resposive maken </w:t>
             </w:r>
           </w:p>
         </w:tc>
@@ -7303,13 +6414,8 @@
             <w:r>
               <w:t xml:space="preserve">Geholpen met vragen bedenken voor het gesprek en </w:t>
             </w:r>
-            <w:proofErr w:type="spellStart"/>
-            <w:r>
-              <w:t>unix</w:t>
-            </w:r>
-            <w:proofErr w:type="spellEnd"/>
-            <w:r>
-              <w:t xml:space="preserve"> time naar standaard datum en tijd</w:t>
+            <w:r>
+              <w:t>unix time naar standaard datum en tijd</w:t>
             </w:r>
           </w:p>
         </w:tc>
@@ -7357,15 +6463,7 @@
           </w:tcPr>
           <w:p>
             <w:r>
-              <w:t xml:space="preserve">Jan </w:t>
-            </w:r>
-            <w:proofErr w:type="spellStart"/>
-            <w:r>
-              <w:t>Braulio</w:t>
-            </w:r>
-            <w:proofErr w:type="spellEnd"/>
-            <w:r>
-              <w:t xml:space="preserve"> Kooij</w:t>
+              <w:t>Jan Braulio Kooij</w:t>
             </w:r>
           </w:p>
         </w:tc>
@@ -7391,15 +6489,7 @@
           </w:tcPr>
           <w:p>
             <w:r>
-              <w:t xml:space="preserve">Verder aan de API en </w:t>
-            </w:r>
-            <w:proofErr w:type="gramStart"/>
-            <w:r>
-              <w:t>mee doen</w:t>
-            </w:r>
-            <w:proofErr w:type="gramEnd"/>
-            <w:r>
-              <w:t xml:space="preserve"> aan het gesprek met Timo en Thomas</w:t>
+              <w:t>Verder aan de API en mee doen aan het gesprek met Timo en Thomas</w:t>
             </w:r>
           </w:p>
         </w:tc>
@@ -7588,17 +6678,8 @@
                 <w:i/>
                 <w:iCs/>
               </w:rPr>
-              <w:t xml:space="preserve">Product </w:t>
-            </w:r>
-            <w:proofErr w:type="spellStart"/>
-            <w:r>
-              <w:rPr>
-                <w:i/>
-                <w:iCs/>
-              </w:rPr>
-              <w:t>owner</w:t>
-            </w:r>
-            <w:proofErr w:type="spellEnd"/>
+              <w:t>Product owner</w:t>
+            </w:r>
           </w:p>
         </w:tc>
         <w:tc>
@@ -7840,26 +6921,10 @@
           </w:tcPr>
           <w:p>
             <w:r>
-              <w:t xml:space="preserve">Uitgezocht hoe ik de </w:t>
-            </w:r>
-            <w:proofErr w:type="spellStart"/>
-            <w:r>
-              <w:t>axis</w:t>
-            </w:r>
-            <w:proofErr w:type="spellEnd"/>
-            <w:r>
-              <w:t xml:space="preserve"> naar rechts krijg </w:t>
-            </w:r>
-            <w:r>
-              <w:t xml:space="preserve">en kleuren toe gevoegd aan de </w:t>
-            </w:r>
-            <w:proofErr w:type="spellStart"/>
-            <w:r>
-              <w:t>linecharts</w:t>
-            </w:r>
-            <w:proofErr w:type="spellEnd"/>
-            <w:r>
-              <w:t xml:space="preserve"> S2T</w:t>
+              <w:t xml:space="preserve">Uitgezocht hoe ik de axis naar rechts krijg </w:t>
+            </w:r>
+            <w:r>
+              <w:t>en kleuren toe gevoegd aan de linecharts S2T</w:t>
             </w:r>
             <w:r>
               <w:t>3</w:t>
@@ -7887,94 +6952,60 @@
               <w:t xml:space="preserve"> afmaken</w:t>
             </w:r>
             <w:r>
-              <w:t xml:space="preserve"> thomas helpen met </w:t>
-            </w:r>
-            <w:proofErr w:type="spellStart"/>
-            <w:r>
-              <w:t>gyro</w:t>
-            </w:r>
-            <w:proofErr w:type="spellEnd"/>
+              <w:t xml:space="preserve"> thomas helpen met gyro S2T5</w:t>
+            </w:r>
+          </w:p>
+        </w:tc>
+        <w:tc>
+          <w:tcPr>
+            <w:tcW w:w="1000" w:type="pct"/>
+          </w:tcPr>
+          <w:p>
+            <w:r>
+              <w:t>Momenteel mijn lichaam</w:t>
+            </w:r>
+          </w:p>
+        </w:tc>
+        <w:tc>
+          <w:tcPr>
+            <w:tcW w:w="1000" w:type="pct"/>
+          </w:tcPr>
+          <w:p>
+            <w:r>
+              <w:t>Misschien koffie drinken</w:t>
+            </w:r>
+          </w:p>
+        </w:tc>
+      </w:tr>
+      <w:tr>
+        <w:tc>
+          <w:tcPr>
+            <w:tcW w:w="1000" w:type="pct"/>
+          </w:tcPr>
+          <w:p>
+            <w:pPr>
+              <w:rPr>
+                <w:vertAlign w:val="subscript"/>
+              </w:rPr>
+            </w:pPr>
+            <w:r>
+              <w:t>Thomas Meijer</w:t>
+            </w:r>
+          </w:p>
+        </w:tc>
+        <w:tc>
+          <w:tcPr>
+            <w:tcW w:w="1000" w:type="pct"/>
+          </w:tcPr>
+          <w:p>
+            <w:r>
+              <w:t>Gesprek gehad met Kevin en speed chart</w:t>
+            </w:r>
             <w:r>
               <w:t xml:space="preserve"> S2T5</w:t>
             </w:r>
-          </w:p>
-        </w:tc>
-        <w:tc>
-          <w:tcPr>
-            <w:tcW w:w="1000" w:type="pct"/>
-          </w:tcPr>
-          <w:p>
-            <w:r>
-              <w:t>Momenteel mijn lichaam</w:t>
-            </w:r>
-          </w:p>
-        </w:tc>
-        <w:tc>
-          <w:tcPr>
-            <w:tcW w:w="1000" w:type="pct"/>
-          </w:tcPr>
-          <w:p>
-            <w:r>
-              <w:t xml:space="preserve">Misschien </w:t>
-            </w:r>
-            <w:proofErr w:type="gramStart"/>
-            <w:r>
-              <w:t>koffie drinken</w:t>
-            </w:r>
-            <w:proofErr w:type="gramEnd"/>
-          </w:p>
-        </w:tc>
-      </w:tr>
-      <w:tr>
-        <w:tc>
-          <w:tcPr>
-            <w:tcW w:w="1000" w:type="pct"/>
-          </w:tcPr>
-          <w:p>
-            <w:pPr>
-              <w:rPr>
-                <w:vertAlign w:val="subscript"/>
-              </w:rPr>
-            </w:pPr>
-            <w:r>
-              <w:t>Thomas Meijer</w:t>
-            </w:r>
-          </w:p>
-        </w:tc>
-        <w:tc>
-          <w:tcPr>
-            <w:tcW w:w="1000" w:type="pct"/>
-          </w:tcPr>
-          <w:p>
-            <w:r>
-              <w:t xml:space="preserve">Gesprek gehad met Kevin en speed </w:t>
-            </w:r>
-            <w:proofErr w:type="spellStart"/>
-            <w:r>
-              <w:t>chart</w:t>
-            </w:r>
-            <w:proofErr w:type="spellEnd"/>
-            <w:r>
-              <w:t xml:space="preserve"> S2T5</w:t>
-            </w:r>
-            <w:r>
-              <w:t xml:space="preserve"> zo goed als </w:t>
-            </w:r>
-            <w:proofErr w:type="gramStart"/>
-            <w:r>
-              <w:t>af gemaakt</w:t>
-            </w:r>
-            <w:proofErr w:type="gramEnd"/>
-            <w:r>
-              <w:t xml:space="preserve"> en begonnen aan </w:t>
-            </w:r>
-            <w:proofErr w:type="spellStart"/>
-            <w:r>
-              <w:t>gyro</w:t>
-            </w:r>
-            <w:proofErr w:type="spellEnd"/>
-            <w:r>
-              <w:t xml:space="preserve"> </w:t>
+            <w:r>
+              <w:t xml:space="preserve"> zo goed als af gemaakt en begonnen aan gyro </w:t>
             </w:r>
             <w:r>
               <w:t>S2T6</w:t>
@@ -8029,23 +7060,7 @@
           </w:tcPr>
           <w:p>
             <w:r>
-              <w:t xml:space="preserve">Datum </w:t>
-            </w:r>
-            <w:proofErr w:type="spellStart"/>
-            <w:r>
-              <w:t>gefixt</w:t>
-            </w:r>
-            <w:proofErr w:type="spellEnd"/>
-            <w:r>
-              <w:t xml:space="preserve"> zodat het van </w:t>
-            </w:r>
-            <w:proofErr w:type="spellStart"/>
-            <w:r>
-              <w:t>unix</w:t>
-            </w:r>
-            <w:proofErr w:type="spellEnd"/>
-            <w:r>
-              <w:t xml:space="preserve"> time naar </w:t>
+              <w:t xml:space="preserve">Datum gefixt zodat het van unix time naar </w:t>
             </w:r>
             <w:r>
               <w:t>real datum S2T25</w:t>
@@ -8058,15 +7073,7 @@
           </w:tcPr>
           <w:p>
             <w:r>
-              <w:t xml:space="preserve">Volt </w:t>
-            </w:r>
-            <w:proofErr w:type="spellStart"/>
-            <w:r>
-              <w:t>usage</w:t>
-            </w:r>
-            <w:proofErr w:type="spellEnd"/>
-            <w:r>
-              <w:t xml:space="preserve"> toegevoegd </w:t>
+              <w:t xml:space="preserve">Volt usage toegevoegd </w:t>
             </w:r>
             <w:r>
               <w:t>S2T26</w:t>
@@ -8101,15 +7108,7 @@
           </w:tcPr>
           <w:p>
             <w:r>
-              <w:t xml:space="preserve">Jan </w:t>
-            </w:r>
-            <w:proofErr w:type="spellStart"/>
-            <w:r>
-              <w:t>Braulio</w:t>
-            </w:r>
-            <w:proofErr w:type="spellEnd"/>
-            <w:r>
-              <w:t xml:space="preserve"> Kooij</w:t>
+              <w:t>Jan Braulio Kooij</w:t>
             </w:r>
           </w:p>
         </w:tc>
@@ -8186,19 +7185,9 @@
         <w:tc>
           <w:tcPr>
             <w:tcW w:w="1000" w:type="pct"/>
-            <w:tcBorders>
-              <w:top w:val="single" w:sz="4" w:space="0" w:color="auto"/>
-              <w:left w:val="single" w:sz="4" w:space="0" w:color="auto"/>
-              <w:bottom w:val="single" w:sz="4" w:space="0" w:color="auto"/>
-              <w:right w:val="single" w:sz="4" w:space="0" w:color="auto"/>
-            </w:tcBorders>
             <w:shd w:val="clear" w:color="auto" w:fill="E7E6E6" w:themeFill="background2"/>
-            <w:hideMark/>
-          </w:tcPr>
-          <w:p>
-            <w:pPr>
-              <w:spacing w:after="0" w:line="240" w:lineRule="auto"/>
-            </w:pPr>
+          </w:tcPr>
+          <w:p>
             <w:r>
               <w:rPr>
                 <w:b/>
@@ -8215,44 +7204,30 @@
         <w:tc>
           <w:tcPr>
             <w:tcW w:w="1000" w:type="pct"/>
-            <w:tcBorders>
-              <w:top w:val="single" w:sz="4" w:space="0" w:color="auto"/>
-              <w:left w:val="single" w:sz="4" w:space="0" w:color="auto"/>
-              <w:bottom w:val="single" w:sz="4" w:space="0" w:color="auto"/>
-              <w:right w:val="single" w:sz="4" w:space="0" w:color="auto"/>
-            </w:tcBorders>
             <w:shd w:val="clear" w:color="auto" w:fill="E7E6E6" w:themeFill="background2"/>
-            <w:hideMark/>
-          </w:tcPr>
-          <w:p>
-            <w:r>
-              <w:t>08</w:t>
-            </w:r>
-            <w:r>
-              <w:t xml:space="preserve"> –</w:t>
+          </w:tcPr>
+          <w:p>
+            <w:r>
+              <w:t>09</w:t>
+            </w:r>
+            <w:r>
+              <w:t xml:space="preserve"> – </w:t>
             </w:r>
             <w:r>
               <w:t>01</w:t>
             </w:r>
             <w:r>
-              <w:t xml:space="preserve"> – </w:t>
-            </w:r>
-            <w:r>
-              <w:t>2024</w:t>
-            </w:r>
-          </w:p>
-        </w:tc>
-        <w:tc>
-          <w:tcPr>
-            <w:tcW w:w="1000" w:type="pct"/>
-            <w:tcBorders>
-              <w:top w:val="single" w:sz="4" w:space="0" w:color="auto"/>
-              <w:left w:val="single" w:sz="4" w:space="0" w:color="auto"/>
-              <w:bottom w:val="single" w:sz="4" w:space="0" w:color="auto"/>
-              <w:right w:val="single" w:sz="4" w:space="0" w:color="auto"/>
-            </w:tcBorders>
+              <w:t xml:space="preserve"> – 202</w:t>
+            </w:r>
+            <w:r>
+              <w:t>4</w:t>
+            </w:r>
+          </w:p>
+        </w:tc>
+        <w:tc>
+          <w:tcPr>
+            <w:tcW w:w="1000" w:type="pct"/>
             <w:shd w:val="clear" w:color="auto" w:fill="E7E6E6" w:themeFill="background2"/>
-            <w:hideMark/>
           </w:tcPr>
           <w:p>
             <w:pPr>
@@ -8274,39 +7249,28 @@
           <w:tcPr>
             <w:tcW w:w="2000" w:type="pct"/>
             <w:gridSpan w:val="2"/>
-            <w:tcBorders>
-              <w:top w:val="single" w:sz="4" w:space="0" w:color="auto"/>
-              <w:left w:val="single" w:sz="4" w:space="0" w:color="auto"/>
-              <w:bottom w:val="single" w:sz="4" w:space="0" w:color="auto"/>
-              <w:right w:val="single" w:sz="4" w:space="0" w:color="auto"/>
-            </w:tcBorders>
             <w:shd w:val="clear" w:color="auto" w:fill="E7E6E6" w:themeFill="background2"/>
-            <w:hideMark/>
-          </w:tcPr>
-          <w:p>
-            <w:r>
-              <w:t>9</w:t>
+          </w:tcPr>
+          <w:p>
+            <w:r>
+              <w:t>1</w:t>
+            </w:r>
+            <w:r>
+              <w:t>2</w:t>
             </w:r>
             <w:r>
               <w:t>:</w:t>
             </w:r>
             <w:r>
-              <w:t>45</w:t>
-            </w:r>
-          </w:p>
-        </w:tc>
-      </w:tr>
-      <w:tr>
-        <w:tc>
-          <w:tcPr>
-            <w:tcW w:w="1000" w:type="pct"/>
-            <w:tcBorders>
-              <w:top w:val="single" w:sz="4" w:space="0" w:color="auto"/>
-              <w:left w:val="single" w:sz="4" w:space="0" w:color="auto"/>
-              <w:bottom w:val="single" w:sz="4" w:space="0" w:color="auto"/>
-              <w:right w:val="single" w:sz="4" w:space="0" w:color="auto"/>
-            </w:tcBorders>
-            <w:hideMark/>
+              <w:t>20</w:t>
+            </w:r>
+          </w:p>
+        </w:tc>
+      </w:tr>
+      <w:tr>
+        <w:tc>
+          <w:tcPr>
+            <w:tcW w:w="1000" w:type="pct"/>
           </w:tcPr>
           <w:p>
             <w:pPr>
@@ -8328,79 +7292,49 @@
           <w:tcPr>
             <w:tcW w:w="4000" w:type="pct"/>
             <w:gridSpan w:val="4"/>
-            <w:tcBorders>
-              <w:top w:val="single" w:sz="4" w:space="0" w:color="auto"/>
-              <w:left w:val="single" w:sz="4" w:space="0" w:color="auto"/>
-              <w:bottom w:val="single" w:sz="4" w:space="0" w:color="auto"/>
-              <w:right w:val="single" w:sz="4" w:space="0" w:color="auto"/>
-            </w:tcBorders>
-            <w:hideMark/>
-          </w:tcPr>
-          <w:p>
-            <w:pPr>
-              <w:rPr>
-                <w:i/>
-                <w:iCs/>
-              </w:rPr>
-            </w:pPr>
-            <w:r>
-              <w:rPr>
-                <w:i/>
-                <w:iCs/>
-              </w:rPr>
-              <w:t>Niek Middel</w:t>
-            </w:r>
-          </w:p>
-        </w:tc>
-      </w:tr>
-      <w:tr>
-        <w:tc>
-          <w:tcPr>
-            <w:tcW w:w="1000" w:type="pct"/>
-            <w:tcBorders>
-              <w:top w:val="single" w:sz="4" w:space="0" w:color="auto"/>
-              <w:left w:val="single" w:sz="4" w:space="0" w:color="auto"/>
-              <w:bottom w:val="single" w:sz="4" w:space="0" w:color="auto"/>
-              <w:right w:val="single" w:sz="4" w:space="0" w:color="auto"/>
-            </w:tcBorders>
-            <w:hideMark/>
-          </w:tcPr>
-          <w:p>
-            <w:pPr>
-              <w:rPr>
-                <w:i/>
-                <w:iCs/>
-              </w:rPr>
-            </w:pPr>
-            <w:r>
-              <w:rPr>
-                <w:i/>
-                <w:iCs/>
-              </w:rPr>
-              <w:t xml:space="preserve">Product </w:t>
-            </w:r>
-            <w:proofErr w:type="spellStart"/>
-            <w:r>
-              <w:rPr>
-                <w:i/>
-                <w:iCs/>
-              </w:rPr>
-              <w:t>owner</w:t>
-            </w:r>
-            <w:proofErr w:type="spellEnd"/>
+          </w:tcPr>
+          <w:p>
+            <w:pPr>
+              <w:rPr>
+                <w:i/>
+                <w:iCs/>
+              </w:rPr>
+            </w:pPr>
+            <w:r>
+              <w:rPr>
+                <w:i/>
+                <w:iCs/>
+              </w:rPr>
+              <w:t>Niek</w:t>
+            </w:r>
+          </w:p>
+        </w:tc>
+      </w:tr>
+      <w:tr>
+        <w:tc>
+          <w:tcPr>
+            <w:tcW w:w="1000" w:type="pct"/>
+          </w:tcPr>
+          <w:p>
+            <w:pPr>
+              <w:rPr>
+                <w:i/>
+                <w:iCs/>
+              </w:rPr>
+            </w:pPr>
+            <w:r>
+              <w:rPr>
+                <w:i/>
+                <w:iCs/>
+              </w:rPr>
+              <w:t>Product owner</w:t>
+            </w:r>
           </w:p>
         </w:tc>
         <w:tc>
           <w:tcPr>
             <w:tcW w:w="4000" w:type="pct"/>
             <w:gridSpan w:val="4"/>
-            <w:tcBorders>
-              <w:top w:val="single" w:sz="4" w:space="0" w:color="auto"/>
-              <w:left w:val="single" w:sz="4" w:space="0" w:color="auto"/>
-              <w:bottom w:val="single" w:sz="4" w:space="0" w:color="auto"/>
-              <w:right w:val="single" w:sz="4" w:space="0" w:color="auto"/>
-            </w:tcBorders>
-            <w:hideMark/>
           </w:tcPr>
           <w:p>
             <w:pPr>
@@ -8423,14 +7357,7 @@
         <w:tc>
           <w:tcPr>
             <w:tcW w:w="1000" w:type="pct"/>
-            <w:tcBorders>
-              <w:top w:val="single" w:sz="4" w:space="0" w:color="auto"/>
-              <w:left w:val="single" w:sz="4" w:space="0" w:color="auto"/>
-              <w:bottom w:val="single" w:sz="4" w:space="0" w:color="auto"/>
-              <w:right w:val="single" w:sz="4" w:space="0" w:color="auto"/>
-            </w:tcBorders>
             <w:vAlign w:val="center"/>
-            <w:hideMark/>
           </w:tcPr>
           <w:p>
             <w:pPr>
@@ -8455,14 +7382,7 @@
         <w:tc>
           <w:tcPr>
             <w:tcW w:w="1000" w:type="pct"/>
-            <w:tcBorders>
-              <w:top w:val="single" w:sz="4" w:space="0" w:color="auto"/>
-              <w:left w:val="single" w:sz="4" w:space="0" w:color="auto"/>
-              <w:bottom w:val="single" w:sz="4" w:space="0" w:color="auto"/>
-              <w:right w:val="single" w:sz="4" w:space="0" w:color="auto"/>
-            </w:tcBorders>
             <w:vAlign w:val="center"/>
-            <w:hideMark/>
           </w:tcPr>
           <w:p>
             <w:pPr>
@@ -8487,14 +7407,7 @@
         <w:tc>
           <w:tcPr>
             <w:tcW w:w="1000" w:type="pct"/>
-            <w:tcBorders>
-              <w:top w:val="single" w:sz="4" w:space="0" w:color="auto"/>
-              <w:left w:val="single" w:sz="4" w:space="0" w:color="auto"/>
-              <w:bottom w:val="single" w:sz="4" w:space="0" w:color="auto"/>
-              <w:right w:val="single" w:sz="4" w:space="0" w:color="auto"/>
-            </w:tcBorders>
             <w:vAlign w:val="center"/>
-            <w:hideMark/>
           </w:tcPr>
           <w:p>
             <w:pPr>
@@ -8519,14 +7432,7 @@
         <w:tc>
           <w:tcPr>
             <w:tcW w:w="1000" w:type="pct"/>
-            <w:tcBorders>
-              <w:top w:val="single" w:sz="4" w:space="0" w:color="auto"/>
-              <w:left w:val="single" w:sz="4" w:space="0" w:color="auto"/>
-              <w:bottom w:val="single" w:sz="4" w:space="0" w:color="auto"/>
-              <w:right w:val="single" w:sz="4" w:space="0" w:color="auto"/>
-            </w:tcBorders>
             <w:vAlign w:val="center"/>
-            <w:hideMark/>
           </w:tcPr>
           <w:p>
             <w:pPr>
@@ -8551,47 +7457,51 @@
         <w:tc>
           <w:tcPr>
             <w:tcW w:w="1000" w:type="pct"/>
-            <w:tcBorders>
-              <w:top w:val="single" w:sz="4" w:space="0" w:color="auto"/>
-              <w:left w:val="single" w:sz="4" w:space="0" w:color="auto"/>
-              <w:bottom w:val="single" w:sz="4" w:space="0" w:color="auto"/>
-              <w:right w:val="single" w:sz="4" w:space="0" w:color="auto"/>
-            </w:tcBorders>
             <w:vAlign w:val="center"/>
-            <w:hideMark/>
-          </w:tcPr>
-          <w:p>
-            <w:pPr>
-              <w:rPr>
-                <w:b/>
-                <w:bCs/>
-                <w:i/>
-                <w:iCs/>
-              </w:rPr>
-            </w:pPr>
-            <w:r>
-              <w:rPr>
-                <w:b/>
-                <w:bCs/>
-                <w:i/>
-                <w:iCs/>
-              </w:rPr>
-              <w:t>Afspraken om obstakels weg te nemen</w:t>
-            </w:r>
-          </w:p>
-        </w:tc>
-      </w:tr>
-      <w:tr>
-        <w:tc>
-          <w:tcPr>
-            <w:tcW w:w="1000" w:type="pct"/>
-            <w:tcBorders>
-              <w:top w:val="single" w:sz="4" w:space="0" w:color="auto"/>
-              <w:left w:val="single" w:sz="4" w:space="0" w:color="auto"/>
-              <w:bottom w:val="single" w:sz="4" w:space="0" w:color="auto"/>
-              <w:right w:val="single" w:sz="4" w:space="0" w:color="auto"/>
-            </w:tcBorders>
-            <w:hideMark/>
+          </w:tcPr>
+          <w:p>
+            <w:pPr>
+              <w:rPr>
+                <w:b/>
+                <w:bCs/>
+                <w:i/>
+                <w:iCs/>
+              </w:rPr>
+            </w:pPr>
+            <w:r>
+              <w:rPr>
+                <w:b/>
+                <w:bCs/>
+                <w:i/>
+                <w:iCs/>
+              </w:rPr>
+              <w:t>Afspraken om obstakels we</w:t>
+            </w:r>
+            <w:r>
+              <w:rPr>
+                <w:b/>
+                <w:bCs/>
+                <w:i/>
+                <w:iCs/>
+              </w:rPr>
+              <w:t>g</w:t>
+            </w:r>
+            <w:r>
+              <w:rPr>
+                <w:b/>
+                <w:bCs/>
+                <w:i/>
+                <w:iCs/>
+              </w:rPr>
+              <w:t xml:space="preserve"> te nemen</w:t>
+            </w:r>
+          </w:p>
+        </w:tc>
+      </w:tr>
+      <w:tr>
+        <w:tc>
+          <w:tcPr>
+            <w:tcW w:w="1000" w:type="pct"/>
           </w:tcPr>
           <w:p>
             <w:r>
@@ -8602,478 +7512,239 @@
         <w:tc>
           <w:tcPr>
             <w:tcW w:w="1000" w:type="pct"/>
-            <w:tcBorders>
-              <w:top w:val="single" w:sz="4" w:space="0" w:color="auto"/>
-              <w:left w:val="single" w:sz="4" w:space="0" w:color="auto"/>
-              <w:bottom w:val="single" w:sz="4" w:space="0" w:color="auto"/>
-              <w:right w:val="single" w:sz="4" w:space="0" w:color="auto"/>
-            </w:tcBorders>
-          </w:tcPr>
-          <w:p>
-            <w:r>
-              <w:t>Teambuilding activiteit</w:t>
-            </w:r>
-          </w:p>
-        </w:tc>
-        <w:tc>
-          <w:tcPr>
-            <w:tcW w:w="1000" w:type="pct"/>
-            <w:tcBorders>
-              <w:top w:val="single" w:sz="4" w:space="0" w:color="auto"/>
-              <w:left w:val="single" w:sz="4" w:space="0" w:color="auto"/>
-              <w:bottom w:val="single" w:sz="4" w:space="0" w:color="auto"/>
-              <w:right w:val="single" w:sz="4" w:space="0" w:color="auto"/>
-            </w:tcBorders>
-          </w:tcPr>
-          <w:p>
-            <w:r>
-              <w:t>Ziek thuis</w:t>
-            </w:r>
-          </w:p>
-        </w:tc>
-        <w:tc>
-          <w:tcPr>
-            <w:tcW w:w="1000" w:type="pct"/>
-            <w:tcBorders>
-              <w:top w:val="single" w:sz="4" w:space="0" w:color="auto"/>
-              <w:left w:val="single" w:sz="4" w:space="0" w:color="auto"/>
-              <w:bottom w:val="single" w:sz="4" w:space="0" w:color="auto"/>
-              <w:right w:val="single" w:sz="4" w:space="0" w:color="auto"/>
-            </w:tcBorders>
-          </w:tcPr>
-          <w:p>
-            <w:proofErr w:type="spellStart"/>
-            <w:proofErr w:type="gramStart"/>
+          </w:tcPr>
+          <w:p>
+            <w:r>
+              <w:t xml:space="preserve">Ziek </w:t>
+            </w:r>
+          </w:p>
+        </w:tc>
+        <w:tc>
+          <w:tcPr>
+            <w:tcW w:w="1000" w:type="pct"/>
+          </w:tcPr>
+          <w:p>
+            <w:r>
+              <w:t>ziek</w:t>
+            </w:r>
+          </w:p>
+        </w:tc>
+        <w:tc>
+          <w:tcPr>
+            <w:tcW w:w="1000" w:type="pct"/>
+          </w:tcPr>
+          <w:p>
+            <w:r>
+              <w:t>Nvt</w:t>
+            </w:r>
+          </w:p>
+        </w:tc>
+        <w:tc>
+          <w:tcPr>
+            <w:tcW w:w="1000" w:type="pct"/>
+          </w:tcPr>
+          <w:p/>
+        </w:tc>
+      </w:tr>
+      <w:tr>
+        <w:tc>
+          <w:tcPr>
+            <w:tcW w:w="1000" w:type="pct"/>
+          </w:tcPr>
+          <w:p>
+            <w:r>
+              <w:t>Timo Weel</w:t>
+            </w:r>
+          </w:p>
+        </w:tc>
+        <w:tc>
+          <w:tcPr>
+            <w:tcW w:w="1000" w:type="pct"/>
+          </w:tcPr>
+          <w:p>
+            <w:r>
+              <w:t>Fix responsiveness (S3 T1)</w:t>
+            </w:r>
+          </w:p>
+        </w:tc>
+        <w:tc>
+          <w:tcPr>
+            <w:tcW w:w="1000" w:type="pct"/>
+          </w:tcPr>
+          <w:p>
+            <w:r>
+              <w:t>Afmaken (S3 T1)</w:t>
+            </w:r>
+          </w:p>
+        </w:tc>
+        <w:tc>
+          <w:tcPr>
+            <w:tcW w:w="1000" w:type="pct"/>
+          </w:tcPr>
+          <w:p>
+            <w:r>
+              <w:t>Duurt lang</w:t>
+            </w:r>
+          </w:p>
+        </w:tc>
+        <w:tc>
+          <w:tcPr>
+            <w:tcW w:w="1000" w:type="pct"/>
+          </w:tcPr>
+          <w:p>
+            <w:r>
+              <w:t>Nvt</w:t>
+            </w:r>
+          </w:p>
+        </w:tc>
+      </w:tr>
+      <w:tr>
+        <w:tc>
+          <w:tcPr>
+            <w:tcW w:w="1000" w:type="pct"/>
+          </w:tcPr>
+          <w:p>
+            <w:pPr>
+              <w:rPr>
+                <w:vertAlign w:val="subscript"/>
+              </w:rPr>
+            </w:pPr>
+            <w:r>
+              <w:t>Thomas Meijer</w:t>
+            </w:r>
+          </w:p>
+        </w:tc>
+        <w:tc>
+          <w:tcPr>
+            <w:tcW w:w="1000" w:type="pct"/>
+          </w:tcPr>
+          <w:p>
+            <w:r>
+              <w:t>improve Gyro  (S3 T2)</w:t>
+            </w:r>
+          </w:p>
+        </w:tc>
+        <w:tc>
+          <w:tcPr>
+            <w:tcW w:w="1000" w:type="pct"/>
+          </w:tcPr>
+          <w:p>
+            <w:r>
+              <w:t>Afmaken (S3 T2)</w:t>
+            </w:r>
+          </w:p>
+        </w:tc>
+        <w:tc>
+          <w:tcPr>
+            <w:tcW w:w="1000" w:type="pct"/>
+          </w:tcPr>
+          <w:p>
             <w:r>
               <w:t>nvt</w:t>
             </w:r>
-            <w:proofErr w:type="spellEnd"/>
-            <w:proofErr w:type="gramEnd"/>
-          </w:p>
-        </w:tc>
-        <w:tc>
-          <w:tcPr>
-            <w:tcW w:w="1000" w:type="pct"/>
-            <w:tcBorders>
-              <w:top w:val="single" w:sz="4" w:space="0" w:color="auto"/>
-              <w:left w:val="single" w:sz="4" w:space="0" w:color="auto"/>
-              <w:bottom w:val="single" w:sz="4" w:space="0" w:color="auto"/>
-              <w:right w:val="single" w:sz="4" w:space="0" w:color="auto"/>
-            </w:tcBorders>
-          </w:tcPr>
-          <w:p>
-            <w:proofErr w:type="spellStart"/>
-            <w:proofErr w:type="gramStart"/>
+          </w:p>
+        </w:tc>
+        <w:tc>
+          <w:tcPr>
+            <w:tcW w:w="1000" w:type="pct"/>
+          </w:tcPr>
+          <w:p/>
+        </w:tc>
+      </w:tr>
+      <w:tr>
+        <w:tc>
+          <w:tcPr>
+            <w:tcW w:w="1000" w:type="pct"/>
+          </w:tcPr>
+          <w:p>
+            <w:r>
+              <w:t xml:space="preserve">Niek Middel </w:t>
+            </w:r>
+          </w:p>
+        </w:tc>
+        <w:tc>
+          <w:tcPr>
+            <w:tcW w:w="1000" w:type="pct"/>
+          </w:tcPr>
+          <w:p>
+            <w:r>
+              <w:t>Time filter (S3 T4)</w:t>
+            </w:r>
+          </w:p>
+        </w:tc>
+        <w:tc>
+          <w:tcPr>
+            <w:tcW w:w="1000" w:type="pct"/>
+          </w:tcPr>
+          <w:p>
+            <w:r>
+              <w:t>Verder gaan (S3 T4)</w:t>
+            </w:r>
+          </w:p>
+        </w:tc>
+        <w:tc>
+          <w:tcPr>
+            <w:tcW w:w="1000" w:type="pct"/>
+          </w:tcPr>
+          <w:p>
             <w:r>
               <w:t>nvt</w:t>
             </w:r>
-            <w:proofErr w:type="spellEnd"/>
-            <w:proofErr w:type="gramEnd"/>
-          </w:p>
-        </w:tc>
-      </w:tr>
-      <w:tr>
-        <w:tc>
-          <w:tcPr>
-            <w:tcW w:w="1000" w:type="pct"/>
-            <w:tcBorders>
-              <w:top w:val="single" w:sz="4" w:space="0" w:color="auto"/>
-              <w:left w:val="single" w:sz="4" w:space="0" w:color="auto"/>
-              <w:bottom w:val="single" w:sz="4" w:space="0" w:color="auto"/>
-              <w:right w:val="single" w:sz="4" w:space="0" w:color="auto"/>
-            </w:tcBorders>
-            <w:hideMark/>
-          </w:tcPr>
-          <w:p>
-            <w:r>
-              <w:t>Timo Weel</w:t>
-            </w:r>
-          </w:p>
-        </w:tc>
-        <w:tc>
-          <w:tcPr>
-            <w:tcW w:w="1000" w:type="pct"/>
-            <w:tcBorders>
-              <w:top w:val="single" w:sz="4" w:space="0" w:color="auto"/>
-              <w:left w:val="single" w:sz="4" w:space="0" w:color="auto"/>
-              <w:bottom w:val="single" w:sz="4" w:space="0" w:color="auto"/>
-              <w:right w:val="single" w:sz="4" w:space="0" w:color="auto"/>
-            </w:tcBorders>
-          </w:tcPr>
-          <w:p>
-            <w:r>
-              <w:t>Teambuilding activiteit</w:t>
-            </w:r>
-          </w:p>
-        </w:tc>
-        <w:tc>
-          <w:tcPr>
-            <w:tcW w:w="1000" w:type="pct"/>
-            <w:tcBorders>
-              <w:top w:val="single" w:sz="4" w:space="0" w:color="auto"/>
-              <w:left w:val="single" w:sz="4" w:space="0" w:color="auto"/>
-              <w:bottom w:val="single" w:sz="4" w:space="0" w:color="auto"/>
-              <w:right w:val="single" w:sz="4" w:space="0" w:color="auto"/>
-            </w:tcBorders>
-          </w:tcPr>
-          <w:p>
-            <w:proofErr w:type="spellStart"/>
-            <w:r>
-              <w:t>Responsiveness</w:t>
-            </w:r>
-            <w:proofErr w:type="spellEnd"/>
-            <w:r>
-              <w:t xml:space="preserve"> fix (s3 T1)</w:t>
-            </w:r>
-          </w:p>
-        </w:tc>
-        <w:tc>
-          <w:tcPr>
-            <w:tcW w:w="1000" w:type="pct"/>
-            <w:tcBorders>
-              <w:top w:val="single" w:sz="4" w:space="0" w:color="auto"/>
-              <w:left w:val="single" w:sz="4" w:space="0" w:color="auto"/>
-              <w:bottom w:val="single" w:sz="4" w:space="0" w:color="auto"/>
-              <w:right w:val="single" w:sz="4" w:space="0" w:color="auto"/>
-            </w:tcBorders>
-          </w:tcPr>
-          <w:p>
-            <w:proofErr w:type="spellStart"/>
-            <w:proofErr w:type="gramStart"/>
-            <w:r>
-              <w:t>nvt</w:t>
-            </w:r>
-            <w:proofErr w:type="spellEnd"/>
-            <w:proofErr w:type="gramEnd"/>
-          </w:p>
-        </w:tc>
-        <w:tc>
-          <w:tcPr>
-            <w:tcW w:w="1000" w:type="pct"/>
-            <w:tcBorders>
-              <w:top w:val="single" w:sz="4" w:space="0" w:color="auto"/>
-              <w:left w:val="single" w:sz="4" w:space="0" w:color="auto"/>
-              <w:bottom w:val="single" w:sz="4" w:space="0" w:color="auto"/>
-              <w:right w:val="single" w:sz="4" w:space="0" w:color="auto"/>
-            </w:tcBorders>
-          </w:tcPr>
-          <w:p>
-            <w:proofErr w:type="spellStart"/>
+          </w:p>
+        </w:tc>
+        <w:tc>
+          <w:tcPr>
+            <w:tcW w:w="1000" w:type="pct"/>
+          </w:tcPr>
+          <w:p/>
+        </w:tc>
+      </w:tr>
+      <w:tr>
+        <w:tc>
+          <w:tcPr>
+            <w:tcW w:w="1000" w:type="pct"/>
+          </w:tcPr>
+          <w:p>
+            <w:r>
+              <w:t>Jan Braulio Kooij</w:t>
+            </w:r>
+          </w:p>
+        </w:tc>
+        <w:tc>
+          <w:tcPr>
+            <w:tcW w:w="1000" w:type="pct"/>
+          </w:tcPr>
+          <w:p>
+            <w:r>
+              <w:t>Back-end conversion (S3 T3)</w:t>
+            </w:r>
+          </w:p>
+        </w:tc>
+        <w:tc>
+          <w:tcPr>
+            <w:tcW w:w="1000" w:type="pct"/>
+          </w:tcPr>
+          <w:p>
+            <w:r>
+              <w:t>Veder gaan (S3 T3)</w:t>
+            </w:r>
+          </w:p>
+        </w:tc>
+        <w:tc>
+          <w:tcPr>
+            <w:tcW w:w="1000" w:type="pct"/>
+          </w:tcPr>
+          <w:p>
             <w:r>
               <w:t>Nvt</w:t>
             </w:r>
-            <w:proofErr w:type="spellEnd"/>
-          </w:p>
-        </w:tc>
-      </w:tr>
-      <w:tr>
-        <w:tc>
-          <w:tcPr>
-            <w:tcW w:w="1000" w:type="pct"/>
-            <w:tcBorders>
-              <w:top w:val="single" w:sz="4" w:space="0" w:color="auto"/>
-              <w:left w:val="single" w:sz="4" w:space="0" w:color="auto"/>
-              <w:bottom w:val="single" w:sz="4" w:space="0" w:color="auto"/>
-              <w:right w:val="single" w:sz="4" w:space="0" w:color="auto"/>
-            </w:tcBorders>
-            <w:hideMark/>
-          </w:tcPr>
-          <w:p>
-            <w:pPr>
-              <w:rPr>
-                <w:vertAlign w:val="subscript"/>
-              </w:rPr>
-            </w:pPr>
-            <w:r>
-              <w:t>Thomas Meijer</w:t>
-            </w:r>
-          </w:p>
-        </w:tc>
-        <w:tc>
-          <w:tcPr>
-            <w:tcW w:w="1000" w:type="pct"/>
-            <w:tcBorders>
-              <w:top w:val="single" w:sz="4" w:space="0" w:color="auto"/>
-              <w:left w:val="single" w:sz="4" w:space="0" w:color="auto"/>
-              <w:bottom w:val="single" w:sz="4" w:space="0" w:color="auto"/>
-              <w:right w:val="single" w:sz="4" w:space="0" w:color="auto"/>
-            </w:tcBorders>
-          </w:tcPr>
-          <w:p>
-            <w:r>
-              <w:t>Ziek thuis</w:t>
-            </w:r>
-          </w:p>
-        </w:tc>
-        <w:tc>
-          <w:tcPr>
-            <w:tcW w:w="1000" w:type="pct"/>
-            <w:tcBorders>
-              <w:top w:val="single" w:sz="4" w:space="0" w:color="auto"/>
-              <w:left w:val="single" w:sz="4" w:space="0" w:color="auto"/>
-              <w:bottom w:val="single" w:sz="4" w:space="0" w:color="auto"/>
-              <w:right w:val="single" w:sz="4" w:space="0" w:color="auto"/>
-            </w:tcBorders>
-          </w:tcPr>
-          <w:p>
-            <w:proofErr w:type="spellStart"/>
-            <w:r>
-              <w:t>Gyroscope</w:t>
-            </w:r>
-            <w:proofErr w:type="spellEnd"/>
-            <w:r>
-              <w:t xml:space="preserve"> verbeteren (s3 T2)</w:t>
-            </w:r>
-          </w:p>
-        </w:tc>
-        <w:tc>
-          <w:tcPr>
-            <w:tcW w:w="1000" w:type="pct"/>
-            <w:tcBorders>
-              <w:top w:val="single" w:sz="4" w:space="0" w:color="auto"/>
-              <w:left w:val="single" w:sz="4" w:space="0" w:color="auto"/>
-              <w:bottom w:val="single" w:sz="4" w:space="0" w:color="auto"/>
-              <w:right w:val="single" w:sz="4" w:space="0" w:color="auto"/>
-            </w:tcBorders>
-          </w:tcPr>
-          <w:p>
-            <w:proofErr w:type="spellStart"/>
-            <w:proofErr w:type="gramStart"/>
-            <w:r>
-              <w:t>nvt</w:t>
-            </w:r>
-            <w:proofErr w:type="spellEnd"/>
-            <w:proofErr w:type="gramEnd"/>
-          </w:p>
-        </w:tc>
-        <w:tc>
-          <w:tcPr>
-            <w:tcW w:w="1000" w:type="pct"/>
-            <w:tcBorders>
-              <w:top w:val="single" w:sz="4" w:space="0" w:color="auto"/>
-              <w:left w:val="single" w:sz="4" w:space="0" w:color="auto"/>
-              <w:bottom w:val="single" w:sz="4" w:space="0" w:color="auto"/>
-              <w:right w:val="single" w:sz="4" w:space="0" w:color="auto"/>
-            </w:tcBorders>
-          </w:tcPr>
-          <w:p>
-            <w:proofErr w:type="spellStart"/>
-            <w:proofErr w:type="gramStart"/>
-            <w:r>
-              <w:t>nvt</w:t>
-            </w:r>
-            <w:proofErr w:type="spellEnd"/>
-            <w:proofErr w:type="gramEnd"/>
-          </w:p>
-        </w:tc>
-      </w:tr>
-      <w:tr>
-        <w:tc>
-          <w:tcPr>
-            <w:tcW w:w="1000" w:type="pct"/>
-            <w:tcBorders>
-              <w:top w:val="single" w:sz="4" w:space="0" w:color="auto"/>
-              <w:left w:val="single" w:sz="4" w:space="0" w:color="auto"/>
-              <w:bottom w:val="single" w:sz="4" w:space="0" w:color="auto"/>
-              <w:right w:val="single" w:sz="4" w:space="0" w:color="auto"/>
-            </w:tcBorders>
-            <w:hideMark/>
-          </w:tcPr>
-          <w:p>
-            <w:r>
-              <w:t xml:space="preserve">Niek Middel </w:t>
-            </w:r>
-          </w:p>
-        </w:tc>
-        <w:tc>
-          <w:tcPr>
-            <w:tcW w:w="1000" w:type="pct"/>
-            <w:tcBorders>
-              <w:top w:val="single" w:sz="4" w:space="0" w:color="auto"/>
-              <w:left w:val="single" w:sz="4" w:space="0" w:color="auto"/>
-              <w:bottom w:val="single" w:sz="4" w:space="0" w:color="auto"/>
-              <w:right w:val="single" w:sz="4" w:space="0" w:color="auto"/>
-            </w:tcBorders>
-          </w:tcPr>
-          <w:p>
-            <w:r>
-              <w:t>Teambuilding activiteit</w:t>
-            </w:r>
-          </w:p>
-        </w:tc>
-        <w:tc>
-          <w:tcPr>
-            <w:tcW w:w="1000" w:type="pct"/>
-            <w:tcBorders>
-              <w:top w:val="single" w:sz="4" w:space="0" w:color="auto"/>
-              <w:left w:val="single" w:sz="4" w:space="0" w:color="auto"/>
-              <w:bottom w:val="single" w:sz="4" w:space="0" w:color="auto"/>
-              <w:right w:val="single" w:sz="4" w:space="0" w:color="auto"/>
-            </w:tcBorders>
-          </w:tcPr>
-          <w:p>
-            <w:r>
-              <w:t xml:space="preserve">Tijds filter toevoegen </w:t>
-            </w:r>
-            <w:proofErr w:type="spellStart"/>
-            <w:r>
-              <w:t>for</w:t>
-            </w:r>
-            <w:proofErr w:type="spellEnd"/>
-            <w:r>
-              <w:t xml:space="preserve"> front-end (s3 t4)</w:t>
-            </w:r>
-          </w:p>
-        </w:tc>
-        <w:tc>
-          <w:tcPr>
-            <w:tcW w:w="1000" w:type="pct"/>
-            <w:tcBorders>
-              <w:top w:val="single" w:sz="4" w:space="0" w:color="auto"/>
-              <w:left w:val="single" w:sz="4" w:space="0" w:color="auto"/>
-              <w:bottom w:val="single" w:sz="4" w:space="0" w:color="auto"/>
-              <w:right w:val="single" w:sz="4" w:space="0" w:color="auto"/>
-            </w:tcBorders>
-          </w:tcPr>
-          <w:p>
-            <w:proofErr w:type="spellStart"/>
-            <w:proofErr w:type="gramStart"/>
-            <w:r>
-              <w:t>nvt</w:t>
-            </w:r>
-            <w:proofErr w:type="spellEnd"/>
-            <w:proofErr w:type="gramEnd"/>
-          </w:p>
-        </w:tc>
-        <w:tc>
-          <w:tcPr>
-            <w:tcW w:w="1000" w:type="pct"/>
-            <w:tcBorders>
-              <w:top w:val="single" w:sz="4" w:space="0" w:color="auto"/>
-              <w:left w:val="single" w:sz="4" w:space="0" w:color="auto"/>
-              <w:bottom w:val="single" w:sz="4" w:space="0" w:color="auto"/>
-              <w:right w:val="single" w:sz="4" w:space="0" w:color="auto"/>
-            </w:tcBorders>
-          </w:tcPr>
-          <w:p>
-            <w:proofErr w:type="spellStart"/>
-            <w:proofErr w:type="gramStart"/>
-            <w:r>
-              <w:t>nvt</w:t>
-            </w:r>
-            <w:proofErr w:type="spellEnd"/>
-            <w:proofErr w:type="gramEnd"/>
-          </w:p>
-        </w:tc>
-      </w:tr>
-      <w:tr>
-        <w:tc>
-          <w:tcPr>
-            <w:tcW w:w="1000" w:type="pct"/>
-            <w:tcBorders>
-              <w:top w:val="single" w:sz="4" w:space="0" w:color="auto"/>
-              <w:left w:val="single" w:sz="4" w:space="0" w:color="auto"/>
-              <w:bottom w:val="single" w:sz="4" w:space="0" w:color="auto"/>
-              <w:right w:val="single" w:sz="4" w:space="0" w:color="auto"/>
-            </w:tcBorders>
-            <w:hideMark/>
-          </w:tcPr>
-          <w:p>
-            <w:r>
-              <w:t xml:space="preserve">Jan </w:t>
-            </w:r>
-            <w:proofErr w:type="spellStart"/>
-            <w:r>
-              <w:t>Braulio</w:t>
-            </w:r>
-            <w:proofErr w:type="spellEnd"/>
-            <w:r>
-              <w:t xml:space="preserve"> Kooij</w:t>
-            </w:r>
-          </w:p>
-        </w:tc>
-        <w:tc>
-          <w:tcPr>
-            <w:tcW w:w="1000" w:type="pct"/>
-            <w:tcBorders>
-              <w:top w:val="single" w:sz="4" w:space="0" w:color="auto"/>
-              <w:left w:val="single" w:sz="4" w:space="0" w:color="auto"/>
-              <w:bottom w:val="single" w:sz="4" w:space="0" w:color="auto"/>
-              <w:right w:val="single" w:sz="4" w:space="0" w:color="auto"/>
-            </w:tcBorders>
-          </w:tcPr>
-          <w:p>
-            <w:r>
-              <w:t>Teambuilding activiteit</w:t>
-            </w:r>
-          </w:p>
-        </w:tc>
-        <w:tc>
-          <w:tcPr>
-            <w:tcW w:w="1000" w:type="pct"/>
-            <w:tcBorders>
-              <w:top w:val="single" w:sz="4" w:space="0" w:color="auto"/>
-              <w:left w:val="single" w:sz="4" w:space="0" w:color="auto"/>
-              <w:bottom w:val="single" w:sz="4" w:space="0" w:color="auto"/>
-              <w:right w:val="single" w:sz="4" w:space="0" w:color="auto"/>
-            </w:tcBorders>
-          </w:tcPr>
-          <w:p>
-            <w:proofErr w:type="spellStart"/>
-            <w:r>
-              <w:t>Back-end</w:t>
-            </w:r>
-            <w:proofErr w:type="spellEnd"/>
-            <w:r>
-              <w:t xml:space="preserve"> rust </w:t>
-            </w:r>
-            <w:proofErr w:type="spellStart"/>
-            <w:r>
-              <w:t>conversion</w:t>
-            </w:r>
-            <w:proofErr w:type="spellEnd"/>
-            <w:r>
-              <w:t xml:space="preserve"> (s3 T3)</w:t>
-            </w:r>
-          </w:p>
-        </w:tc>
-        <w:tc>
-          <w:tcPr>
-            <w:tcW w:w="1000" w:type="pct"/>
-            <w:tcBorders>
-              <w:top w:val="single" w:sz="4" w:space="0" w:color="auto"/>
-              <w:left w:val="single" w:sz="4" w:space="0" w:color="auto"/>
-              <w:bottom w:val="single" w:sz="4" w:space="0" w:color="auto"/>
-              <w:right w:val="single" w:sz="4" w:space="0" w:color="auto"/>
-            </w:tcBorders>
-          </w:tcPr>
-          <w:p>
-            <w:proofErr w:type="spellStart"/>
-            <w:proofErr w:type="gramStart"/>
-            <w:r>
-              <w:t>nvt</w:t>
-            </w:r>
-            <w:proofErr w:type="spellEnd"/>
-            <w:proofErr w:type="gramEnd"/>
-          </w:p>
-        </w:tc>
-        <w:tc>
-          <w:tcPr>
-            <w:tcW w:w="1000" w:type="pct"/>
-            <w:tcBorders>
-              <w:top w:val="single" w:sz="4" w:space="0" w:color="auto"/>
-              <w:left w:val="single" w:sz="4" w:space="0" w:color="auto"/>
-              <w:bottom w:val="single" w:sz="4" w:space="0" w:color="auto"/>
-              <w:right w:val="single" w:sz="4" w:space="0" w:color="auto"/>
-            </w:tcBorders>
-          </w:tcPr>
-          <w:p>
-            <w:proofErr w:type="spellStart"/>
-            <w:r>
-              <w:t>Nvt</w:t>
-            </w:r>
-            <w:proofErr w:type="spellEnd"/>
-          </w:p>
+          </w:p>
+        </w:tc>
+        <w:tc>
+          <w:tcPr>
+            <w:tcW w:w="1000" w:type="pct"/>
+          </w:tcPr>
+          <w:p/>
         </w:tc>
       </w:tr>
     </w:tbl>
@@ -10073,7 +8744,7 @@
   <w:style w:type="paragraph" w:default="1" w:styleId="Normal">
     <w:name w:val="Normal"/>
     <w:qFormat/>
-    <w:rsid w:val="00987550"/>
+    <w:rsid w:val="00DD556C"/>
   </w:style>
   <w:style w:type="character" w:default="1" w:styleId="DefaultParagraphFont">
     <w:name w:val="Default Paragraph Font"/>

--- a/project electrishe kart the bread boys daily.docx
+++ b/project electrishe kart the bread boys daily.docx
@@ -7208,19 +7208,7 @@
           </w:tcPr>
           <w:p>
             <w:r>
-              <w:t>09</w:t>
-            </w:r>
-            <w:r>
-              <w:t xml:space="preserve"> – </w:t>
-            </w:r>
-            <w:r>
-              <w:t>01</w:t>
-            </w:r>
-            <w:r>
-              <w:t xml:space="preserve"> – 202</w:t>
-            </w:r>
-            <w:r>
-              <w:t>4</w:t>
+              <w:t>09 – 01 – 2024</w:t>
             </w:r>
           </w:p>
         </w:tc>
@@ -7253,16 +7241,7 @@
           </w:tcPr>
           <w:p>
             <w:r>
-              <w:t>1</w:t>
-            </w:r>
-            <w:r>
-              <w:t>2</w:t>
-            </w:r>
-            <w:r>
-              <w:t>:</w:t>
-            </w:r>
-            <w:r>
-              <w:t>20</w:t>
+              <w:t>12:20</w:t>
             </w:r>
           </w:p>
         </w:tc>
@@ -7737,6 +7716,609 @@
           <w:p>
             <w:r>
               <w:t>Nvt</w:t>
+            </w:r>
+          </w:p>
+        </w:tc>
+        <w:tc>
+          <w:tcPr>
+            <w:tcW w:w="1000" w:type="pct"/>
+          </w:tcPr>
+          <w:p/>
+        </w:tc>
+      </w:tr>
+    </w:tbl>
+    <w:p/>
+    <w:p/>
+    <w:p/>
+    <w:p/>
+    <w:p/>
+    <w:p/>
+    <w:p/>
+    <w:p/>
+    <w:p/>
+    <w:p/>
+    <w:p/>
+    <w:p/>
+    <w:p/>
+    <w:tbl>
+      <w:tblPr>
+        <w:tblStyle w:val="TableGrid"/>
+        <w:tblW w:w="5000" w:type="pct"/>
+        <w:tblInd w:w="-5" w:type="dxa"/>
+        <w:tblLook w:val="04A0" w:firstRow="1" w:lastRow="0" w:firstColumn="1" w:lastColumn="0" w:noHBand="0" w:noVBand="1"/>
+      </w:tblPr>
+      <w:tblGrid>
+        <w:gridCol w:w="2798"/>
+        <w:gridCol w:w="2799"/>
+        <w:gridCol w:w="2799"/>
+        <w:gridCol w:w="2799"/>
+        <w:gridCol w:w="2799"/>
+      </w:tblGrid>
+      <w:tr>
+        <w:tc>
+          <w:tcPr>
+            <w:tcW w:w="1000" w:type="pct"/>
+            <w:shd w:val="clear" w:color="auto" w:fill="E7E6E6" w:themeFill="background2"/>
+          </w:tcPr>
+          <w:p>
+            <w:r>
+              <w:rPr>
+                <w:b/>
+                <w:bCs/>
+              </w:rPr>
+              <w:lastRenderedPageBreak/>
+              <w:t>Datum</w:t>
+            </w:r>
+            <w:r>
+              <w:t>:</w:t>
+            </w:r>
+          </w:p>
+        </w:tc>
+        <w:tc>
+          <w:tcPr>
+            <w:tcW w:w="1000" w:type="pct"/>
+            <w:shd w:val="clear" w:color="auto" w:fill="E7E6E6" w:themeFill="background2"/>
+          </w:tcPr>
+          <w:p>
+            <w:r>
+              <w:t>10</w:t>
+            </w:r>
+            <w:r>
+              <w:t xml:space="preserve"> –</w:t>
+            </w:r>
+            <w:r>
+              <w:t>01</w:t>
+            </w:r>
+            <w:r>
+              <w:t xml:space="preserve"> – </w:t>
+            </w:r>
+            <w:r>
+              <w:t>2024</w:t>
+            </w:r>
+          </w:p>
+        </w:tc>
+        <w:tc>
+          <w:tcPr>
+            <w:tcW w:w="1000" w:type="pct"/>
+            <w:shd w:val="clear" w:color="auto" w:fill="E7E6E6" w:themeFill="background2"/>
+          </w:tcPr>
+          <w:p>
+            <w:pPr>
+              <w:rPr>
+                <w:b/>
+                <w:bCs/>
+              </w:rPr>
+            </w:pPr>
+            <w:r>
+              <w:rPr>
+                <w:b/>
+                <w:bCs/>
+              </w:rPr>
+              <w:t>Tijd:</w:t>
+            </w:r>
+          </w:p>
+        </w:tc>
+        <w:tc>
+          <w:tcPr>
+            <w:tcW w:w="2000" w:type="pct"/>
+            <w:gridSpan w:val="2"/>
+            <w:shd w:val="clear" w:color="auto" w:fill="E7E6E6" w:themeFill="background2"/>
+          </w:tcPr>
+          <w:p>
+            <w:r>
+              <w:t>13</w:t>
+            </w:r>
+            <w:r>
+              <w:t>:</w:t>
+            </w:r>
+            <w:r>
+              <w:t>20</w:t>
+            </w:r>
+          </w:p>
+        </w:tc>
+      </w:tr>
+      <w:tr>
+        <w:tc>
+          <w:tcPr>
+            <w:tcW w:w="1000" w:type="pct"/>
+          </w:tcPr>
+          <w:p>
+            <w:pPr>
+              <w:rPr>
+                <w:i/>
+                <w:iCs/>
+              </w:rPr>
+            </w:pPr>
+            <w:r>
+              <w:rPr>
+                <w:i/>
+                <w:iCs/>
+              </w:rPr>
+              <w:t>Scrummaster</w:t>
+            </w:r>
+          </w:p>
+        </w:tc>
+        <w:tc>
+          <w:tcPr>
+            <w:tcW w:w="4000" w:type="pct"/>
+            <w:gridSpan w:val="4"/>
+          </w:tcPr>
+          <w:p>
+            <w:pPr>
+              <w:rPr>
+                <w:i/>
+                <w:iCs/>
+              </w:rPr>
+            </w:pPr>
+            <w:r>
+              <w:rPr>
+                <w:i/>
+                <w:iCs/>
+              </w:rPr>
+              <w:t>Niek Middel</w:t>
+            </w:r>
+          </w:p>
+        </w:tc>
+      </w:tr>
+      <w:tr>
+        <w:tc>
+          <w:tcPr>
+            <w:tcW w:w="1000" w:type="pct"/>
+          </w:tcPr>
+          <w:p>
+            <w:pPr>
+              <w:rPr>
+                <w:i/>
+                <w:iCs/>
+              </w:rPr>
+            </w:pPr>
+            <w:r>
+              <w:rPr>
+                <w:i/>
+                <w:iCs/>
+              </w:rPr>
+              <w:t>Product owner</w:t>
+            </w:r>
+          </w:p>
+        </w:tc>
+        <w:tc>
+          <w:tcPr>
+            <w:tcW w:w="4000" w:type="pct"/>
+            <w:gridSpan w:val="4"/>
+          </w:tcPr>
+          <w:p>
+            <w:pPr>
+              <w:rPr>
+                <w:i/>
+                <w:iCs/>
+              </w:rPr>
+            </w:pPr>
+            <w:r>
+              <w:rPr>
+                <w:i/>
+                <w:iCs/>
+              </w:rPr>
+              <w:t>Michel Ranzijn</w:t>
+            </w:r>
+          </w:p>
+        </w:tc>
+      </w:tr>
+      <w:tr>
+        <w:tc>
+          <w:tcPr>
+            <w:tcW w:w="1000" w:type="pct"/>
+            <w:vAlign w:val="center"/>
+          </w:tcPr>
+          <w:p>
+            <w:pPr>
+              <w:rPr>
+                <w:b/>
+                <w:bCs/>
+                <w:i/>
+                <w:iCs/>
+              </w:rPr>
+            </w:pPr>
+            <w:r>
+              <w:rPr>
+                <w:b/>
+                <w:bCs/>
+                <w:i/>
+                <w:iCs/>
+              </w:rPr>
+              <w:t>Naam:</w:t>
+            </w:r>
+          </w:p>
+        </w:tc>
+        <w:tc>
+          <w:tcPr>
+            <w:tcW w:w="1000" w:type="pct"/>
+            <w:vAlign w:val="center"/>
+          </w:tcPr>
+          <w:p>
+            <w:pPr>
+              <w:rPr>
+                <w:b/>
+                <w:bCs/>
+                <w:i/>
+                <w:iCs/>
+              </w:rPr>
+            </w:pPr>
+            <w:r>
+              <w:rPr>
+                <w:b/>
+                <w:bCs/>
+                <w:i/>
+                <w:iCs/>
+              </w:rPr>
+              <w:t>Wat heb ik gedaan?</w:t>
+            </w:r>
+          </w:p>
+        </w:tc>
+        <w:tc>
+          <w:tcPr>
+            <w:tcW w:w="1000" w:type="pct"/>
+            <w:vAlign w:val="center"/>
+          </w:tcPr>
+          <w:p>
+            <w:pPr>
+              <w:rPr>
+                <w:b/>
+                <w:bCs/>
+                <w:i/>
+                <w:iCs/>
+              </w:rPr>
+            </w:pPr>
+            <w:r>
+              <w:rPr>
+                <w:b/>
+                <w:bCs/>
+                <w:i/>
+                <w:iCs/>
+              </w:rPr>
+              <w:t>Wat ga ik doen?</w:t>
+            </w:r>
+          </w:p>
+        </w:tc>
+        <w:tc>
+          <w:tcPr>
+            <w:tcW w:w="1000" w:type="pct"/>
+            <w:vAlign w:val="center"/>
+          </w:tcPr>
+          <w:p>
+            <w:pPr>
+              <w:rPr>
+                <w:b/>
+                <w:bCs/>
+                <w:i/>
+                <w:iCs/>
+              </w:rPr>
+            </w:pPr>
+            <w:r>
+              <w:rPr>
+                <w:b/>
+                <w:bCs/>
+                <w:i/>
+                <w:iCs/>
+              </w:rPr>
+              <w:t>Welke obstakels /problemen houden mij tegen?</w:t>
+            </w:r>
+          </w:p>
+        </w:tc>
+        <w:tc>
+          <w:tcPr>
+            <w:tcW w:w="1000" w:type="pct"/>
+            <w:vAlign w:val="center"/>
+          </w:tcPr>
+          <w:p>
+            <w:pPr>
+              <w:rPr>
+                <w:b/>
+                <w:bCs/>
+                <w:i/>
+                <w:iCs/>
+              </w:rPr>
+            </w:pPr>
+            <w:r>
+              <w:rPr>
+                <w:b/>
+                <w:bCs/>
+                <w:i/>
+                <w:iCs/>
+              </w:rPr>
+              <w:t>Afspraken om obstakels we</w:t>
+            </w:r>
+            <w:r>
+              <w:rPr>
+                <w:b/>
+                <w:bCs/>
+                <w:i/>
+                <w:iCs/>
+              </w:rPr>
+              <w:t>g</w:t>
+            </w:r>
+            <w:r>
+              <w:rPr>
+                <w:b/>
+                <w:bCs/>
+                <w:i/>
+                <w:iCs/>
+              </w:rPr>
+              <w:t xml:space="preserve"> te nemen</w:t>
+            </w:r>
+          </w:p>
+        </w:tc>
+      </w:tr>
+      <w:tr>
+        <w:tc>
+          <w:tcPr>
+            <w:tcW w:w="1000" w:type="pct"/>
+          </w:tcPr>
+          <w:p>
+            <w:r>
+              <w:t>Emiel Liefhebber</w:t>
+            </w:r>
+          </w:p>
+        </w:tc>
+        <w:tc>
+          <w:tcPr>
+            <w:tcW w:w="1000" w:type="pct"/>
+          </w:tcPr>
+          <w:p>
+            <w:r>
+              <w:t>ziek</w:t>
+            </w:r>
+          </w:p>
+        </w:tc>
+        <w:tc>
+          <w:tcPr>
+            <w:tcW w:w="1000" w:type="pct"/>
+          </w:tcPr>
+          <w:p>
+            <w:r>
+              <w:t>ziek</w:t>
+            </w:r>
+          </w:p>
+        </w:tc>
+        <w:tc>
+          <w:tcPr>
+            <w:tcW w:w="1000" w:type="pct"/>
+          </w:tcPr>
+          <w:p>
+            <w:r>
+              <w:t>nvt</w:t>
+            </w:r>
+          </w:p>
+        </w:tc>
+        <w:tc>
+          <w:tcPr>
+            <w:tcW w:w="1000" w:type="pct"/>
+          </w:tcPr>
+          <w:p>
+            <w:r>
+              <w:t>Nvt</w:t>
+            </w:r>
+          </w:p>
+        </w:tc>
+      </w:tr>
+      <w:tr>
+        <w:tc>
+          <w:tcPr>
+            <w:tcW w:w="1000" w:type="pct"/>
+          </w:tcPr>
+          <w:p>
+            <w:r>
+              <w:t>Timo Weel</w:t>
+            </w:r>
+          </w:p>
+        </w:tc>
+        <w:tc>
+          <w:tcPr>
+            <w:tcW w:w="1000" w:type="pct"/>
+          </w:tcPr>
+          <w:p>
+            <w:r>
+              <w:t>Ropsonsiveness fixed (S3 T1)</w:t>
+            </w:r>
+          </w:p>
+        </w:tc>
+        <w:tc>
+          <w:tcPr>
+            <w:tcW w:w="1000" w:type="pct"/>
+          </w:tcPr>
+          <w:p>
+            <w:r>
+              <w:t>?</w:t>
+            </w:r>
+          </w:p>
+        </w:tc>
+        <w:tc>
+          <w:tcPr>
+            <w:tcW w:w="1000" w:type="pct"/>
+          </w:tcPr>
+          <w:p>
+            <w:r>
+              <w:t>Niet veel taken nog over</w:t>
+            </w:r>
+          </w:p>
+        </w:tc>
+        <w:tc>
+          <w:tcPr>
+            <w:tcW w:w="1000" w:type="pct"/>
+          </w:tcPr>
+          <w:p>
+            <w:r>
+              <w:t>Overleggen met team over wat er gedaan kan worden</w:t>
+            </w:r>
+          </w:p>
+        </w:tc>
+      </w:tr>
+      <w:tr>
+        <w:tc>
+          <w:tcPr>
+            <w:tcW w:w="1000" w:type="pct"/>
+          </w:tcPr>
+          <w:p>
+            <w:pPr>
+              <w:rPr>
+                <w:vertAlign w:val="subscript"/>
+              </w:rPr>
+            </w:pPr>
+            <w:r>
+              <w:t>Thomas Meijer</w:t>
+            </w:r>
+          </w:p>
+        </w:tc>
+        <w:tc>
+          <w:tcPr>
+            <w:tcW w:w="1000" w:type="pct"/>
+          </w:tcPr>
+          <w:p>
+            <w:r>
+              <w:t>Gyro grafiek afgemaakt (S3 T2)</w:t>
+            </w:r>
+          </w:p>
+        </w:tc>
+        <w:tc>
+          <w:tcPr>
+            <w:tcW w:w="1000" w:type="pct"/>
+          </w:tcPr>
+          <w:p>
+            <w:r>
+              <w:t>?</w:t>
+            </w:r>
+          </w:p>
+        </w:tc>
+        <w:tc>
+          <w:tcPr>
+            <w:tcW w:w="1000" w:type="pct"/>
+          </w:tcPr>
+          <w:p>
+            <w:r>
+              <w:t>Niet veel taken nog over</w:t>
+            </w:r>
+          </w:p>
+        </w:tc>
+        <w:tc>
+          <w:tcPr>
+            <w:tcW w:w="1000" w:type="pct"/>
+          </w:tcPr>
+          <w:p>
+            <w:r>
+              <w:t>Overleggen met team over wat er gedaan kan worden</w:t>
+            </w:r>
+          </w:p>
+        </w:tc>
+      </w:tr>
+      <w:tr>
+        <w:tc>
+          <w:tcPr>
+            <w:tcW w:w="1000" w:type="pct"/>
+          </w:tcPr>
+          <w:p>
+            <w:r>
+              <w:t xml:space="preserve">Niek Middel </w:t>
+            </w:r>
+          </w:p>
+        </w:tc>
+        <w:tc>
+          <w:tcPr>
+            <w:tcW w:w="1000" w:type="pct"/>
+          </w:tcPr>
+          <w:p>
+            <w:r>
+              <w:t>Time filter gemaakt (S3 T4)</w:t>
+            </w:r>
+          </w:p>
+        </w:tc>
+        <w:tc>
+          <w:tcPr>
+            <w:tcW w:w="1000" w:type="pct"/>
+          </w:tcPr>
+          <w:p>
+            <w:r>
+              <w:t>?</w:t>
+            </w:r>
+          </w:p>
+        </w:tc>
+        <w:tc>
+          <w:tcPr>
+            <w:tcW w:w="1000" w:type="pct"/>
+          </w:tcPr>
+          <w:p>
+            <w:r>
+              <w:t>Niet veel taken nog over</w:t>
+            </w:r>
+          </w:p>
+        </w:tc>
+        <w:tc>
+          <w:tcPr>
+            <w:tcW w:w="1000" w:type="pct"/>
+          </w:tcPr>
+          <w:p>
+            <w:r>
+              <w:t>Overleggen met team over wat er gedaan kan worden</w:t>
+            </w:r>
+          </w:p>
+        </w:tc>
+      </w:tr>
+      <w:tr>
+        <w:tc>
+          <w:tcPr>
+            <w:tcW w:w="1000" w:type="pct"/>
+          </w:tcPr>
+          <w:p>
+            <w:r>
+              <w:t>Jan Braulio Kooij</w:t>
+            </w:r>
+          </w:p>
+        </w:tc>
+        <w:tc>
+          <w:tcPr>
+            <w:tcW w:w="1000" w:type="pct"/>
+          </w:tcPr>
+          <w:p>
+            <w:r>
+              <w:t>Back end conversion (S3 T3)</w:t>
+            </w:r>
+          </w:p>
+        </w:tc>
+        <w:tc>
+          <w:tcPr>
+            <w:tcW w:w="1000" w:type="pct"/>
+          </w:tcPr>
+          <w:p>
+            <w:r>
+              <w:t>Verder werken aan beck-end conversion (S3 T3)</w:t>
+            </w:r>
+          </w:p>
+        </w:tc>
+        <w:tc>
+          <w:tcPr>
+            <w:tcW w:w="1000" w:type="pct"/>
+          </w:tcPr>
+          <w:p>
+            <w:r>
+              <w:t>nvt</w:t>
             </w:r>
           </w:p>
         </w:tc>
@@ -8744,7 +9326,7 @@
   <w:style w:type="paragraph" w:default="1" w:styleId="Normal">
     <w:name w:val="Normal"/>
     <w:qFormat/>
-    <w:rsid w:val="00DD556C"/>
+    <w:rsid w:val="0094189B"/>
   </w:style>
   <w:style w:type="character" w:default="1" w:styleId="DefaultParagraphFont">
     <w:name w:val="Default Paragraph Font"/>
@@ -9180,6 +9762,19 @@
 </file>
 
 <file path=customXml/item1.xml><?xml version="1.0" encoding="utf-8"?>
+<b:Sources xmlns:b="http://schemas.openxmlformats.org/officeDocument/2006/bibliography" xmlns="http://schemas.openxmlformats.org/officeDocument/2006/bibliography" SelectedStyle="\APASixthEditionOfficeOnline.xsl" StyleName="APA" Version="6"/>
+</file>
+
+<file path=customXml/item2.xml><?xml version="1.0" encoding="utf-8"?>
+<?mso-contentType ?>
+<FormTemplates xmlns="http://schemas.microsoft.com/sharepoint/v3/contenttype/forms">
+  <Display>DocumentLibraryForm</Display>
+  <Edit>DocumentLibraryForm</Edit>
+  <New>DocumentLibraryForm</New>
+</FormTemplates>
+</file>
+
+<file path=customXml/item3.xml><?xml version="1.0" encoding="utf-8"?>
 <ct:contentTypeSchema xmlns:ct="http://schemas.microsoft.com/office/2006/metadata/contentType" xmlns:ma="http://schemas.microsoft.com/office/2006/metadata/properties/metaAttributes" ct:_="" ma:_="" ma:contentTypeName="Document" ma:contentTypeID="0x01010067A4B1B39B61F74F9CC789E49B468DBC" ma:contentTypeVersion="10" ma:contentTypeDescription="Een nieuw document maken." ma:contentTypeScope="" ma:versionID="5b4b6815f39186f3ab3df574726c5a46">
   <xsd:schema xmlns:xsd="http://www.w3.org/2001/XMLSchema" xmlns:xs="http://www.w3.org/2001/XMLSchema" xmlns:p="http://schemas.microsoft.com/office/2006/metadata/properties" xmlns:ns2="1f4fa426-cbed-4b75-931a-d3465b1d34ba" xmlns:ns3="df58764c-8136-4363-a709-cfebc04fabde" targetNamespace="http://schemas.microsoft.com/office/2006/metadata/properties" ma:root="true" ma:fieldsID="14331c4631672f580b772df8a6125c7a" ns2:_="" ns3:_="">
     <xsd:import namespace="1f4fa426-cbed-4b75-931a-d3465b1d34ba"/>
@@ -9368,20 +9963,23 @@
 </ct:contentTypeSchema>
 </file>
 
-<file path=customXml/item2.xml><?xml version="1.0" encoding="utf-8"?>
-<?mso-contentType ?>
-<FormTemplates xmlns="http://schemas.microsoft.com/sharepoint/v3/contenttype/forms">
-  <Display>DocumentLibraryForm</Display>
-  <Edit>DocumentLibraryForm</Edit>
-  <New>DocumentLibraryForm</New>
-</FormTemplates>
+<file path=customXml/itemProps1.xml><?xml version="1.0" encoding="utf-8"?>
+<ds:datastoreItem xmlns:ds="http://schemas.openxmlformats.org/officeDocument/2006/customXml" ds:itemID="{BCBEBCD4-CC8C-4CEA-90C4-A36002BD5D6D}">
+  <ds:schemaRefs>
+    <ds:schemaRef ds:uri="http://schemas.openxmlformats.org/officeDocument/2006/bibliography"/>
+  </ds:schemaRefs>
+</ds:datastoreItem>
 </file>
 
-<file path=customXml/item3.xml><?xml version="1.0" encoding="utf-8"?>
-<b:Sources xmlns:b="http://schemas.openxmlformats.org/officeDocument/2006/bibliography" xmlns="http://schemas.openxmlformats.org/officeDocument/2006/bibliography" SelectedStyle="\APASixthEditionOfficeOnline.xsl" StyleName="APA" Version="6"/>
+<file path=customXml/itemProps2.xml><?xml version="1.0" encoding="utf-8"?>
+<ds:datastoreItem xmlns:ds="http://schemas.openxmlformats.org/officeDocument/2006/customXml" ds:itemID="{276E4488-ABD4-4402-8968-A2930074E8AF}">
+  <ds:schemaRefs>
+    <ds:schemaRef ds:uri="http://schemas.microsoft.com/sharepoint/v3/contenttype/forms"/>
+  </ds:schemaRefs>
+</ds:datastoreItem>
 </file>
 
-<file path=customXml/itemProps1.xml><?xml version="1.0" encoding="utf-8"?>
+<file path=customXml/itemProps3.xml><?xml version="1.0" encoding="utf-8"?>
 <ds:datastoreItem xmlns:ds="http://schemas.openxmlformats.org/officeDocument/2006/customXml" ds:itemID="{14C96F59-E3EE-48DE-9200-9168DEF0D1FD}">
   <ds:schemaRefs>
     <ds:schemaRef ds:uri="http://schemas.microsoft.com/office/2006/metadata/contentType"/>
@@ -9398,20 +9996,4 @@
     <ds:schemaRef ds:uri="http://schemas.microsoft.com/internal/obd"/>
   </ds:schemaRefs>
 </ds:datastoreItem>
-</file>
-
-<file path=customXml/itemProps2.xml><?xml version="1.0" encoding="utf-8"?>
-<ds:datastoreItem xmlns:ds="http://schemas.openxmlformats.org/officeDocument/2006/customXml" ds:itemID="{276E4488-ABD4-4402-8968-A2930074E8AF}">
-  <ds:schemaRefs>
-    <ds:schemaRef ds:uri="http://schemas.microsoft.com/sharepoint/v3/contenttype/forms"/>
-  </ds:schemaRefs>
-</ds:datastoreItem>
-</file>
-
-<file path=customXml/itemProps3.xml><?xml version="1.0" encoding="utf-8"?>
-<ds:datastoreItem xmlns:ds="http://schemas.openxmlformats.org/officeDocument/2006/customXml" ds:itemID="{BCBEBCD4-CC8C-4CEA-90C4-A36002BD5D6D}">
-  <ds:schemaRefs>
-    <ds:schemaRef ds:uri="http://schemas.openxmlformats.org/officeDocument/2006/bibliography"/>
-  </ds:schemaRefs>
-</ds:datastoreItem>
 </file>
--- a/project electrishe kart the bread boys daily.docx
+++ b/project electrishe kart the bread boys daily.docx
@@ -4,7 +4,7 @@
   <w:body>
     <w:p>
       <w:pPr>
-        <w:pStyle w:val="Title"/>
+        <w:pStyle w:val="Titel"/>
         <w:rPr>
           <w:lang w:val="en-GB"/>
         </w:rPr>
@@ -307,7 +307,7 @@
     </w:p>
     <w:tbl>
       <w:tblPr>
-        <w:tblStyle w:val="TableGrid"/>
+        <w:tblStyle w:val="Tabelraster"/>
         <w:tblW w:w="5000" w:type="pct"/>
         <w:tblInd w:w="-5" w:type="dxa"/>
         <w:tblLook w:val="04A0" w:firstRow="1" w:lastRow="0" w:firstColumn="1" w:lastColumn="0" w:noHBand="0" w:noVBand="1"/>
@@ -815,13 +815,16 @@
     <w:p/>
     <w:p>
       <w:r>
+        <w:t>Ps: Timo heeft de eerste 2 weken as scrum master bezig geweest (waren toen nog niet begonnen met deze techniek)</w:t>
+      </w:r>
+      <w:r>
         <w:br w:type="page"/>
       </w:r>
     </w:p>
     <w:p/>
     <w:tbl>
       <w:tblPr>
-        <w:tblStyle w:val="TableGrid"/>
+        <w:tblStyle w:val="Tabelraster"/>
         <w:tblW w:w="5000" w:type="pct"/>
         <w:tblLook w:val="04A0" w:firstRow="1" w:lastRow="0" w:firstColumn="1" w:lastColumn="0" w:noHBand="0" w:noVBand="1"/>
       </w:tblPr>
@@ -1460,7 +1463,7 @@
     <w:p/>
     <w:tbl>
       <w:tblPr>
-        <w:tblStyle w:val="TableGrid"/>
+        <w:tblStyle w:val="Tabelraster"/>
         <w:tblW w:w="5000" w:type="pct"/>
         <w:tblLook w:val="04A0" w:firstRow="1" w:lastRow="0" w:firstColumn="1" w:lastColumn="0" w:noHBand="0" w:noVBand="1"/>
       </w:tblPr>
@@ -2096,7 +2099,7 @@
     <w:p/>
     <w:tbl>
       <w:tblPr>
-        <w:tblStyle w:val="TableGrid"/>
+        <w:tblStyle w:val="Tabelraster"/>
         <w:tblW w:w="5000" w:type="pct"/>
         <w:tblLook w:val="04A0" w:firstRow="1" w:lastRow="0" w:firstColumn="1" w:lastColumn="0" w:noHBand="0" w:noVBand="1"/>
       </w:tblPr>
@@ -2697,7 +2700,7 @@
     <w:p/>
     <w:tbl>
       <w:tblPr>
-        <w:tblStyle w:val="TableGrid"/>
+        <w:tblStyle w:val="Tabelraster"/>
         <w:tblW w:w="5000" w:type="pct"/>
         <w:tblLook w:val="04A0" w:firstRow="1" w:lastRow="0" w:firstColumn="1" w:lastColumn="0" w:noHBand="0" w:noVBand="1"/>
       </w:tblPr>
@@ -3413,7 +3416,7 @@
     </w:p>
     <w:tbl>
       <w:tblPr>
-        <w:tblStyle w:val="TableGrid"/>
+        <w:tblStyle w:val="Tabelraster"/>
         <w:tblW w:w="5000" w:type="pct"/>
         <w:tblLook w:val="04A0" w:firstRow="1" w:lastRow="0" w:firstColumn="1" w:lastColumn="0" w:noHBand="0" w:noVBand="1"/>
       </w:tblPr>
@@ -4042,7 +4045,7 @@
     </w:p>
     <w:tbl>
       <w:tblPr>
-        <w:tblStyle w:val="TableGrid"/>
+        <w:tblStyle w:val="Tabelraster"/>
         <w:tblW w:w="5000" w:type="pct"/>
         <w:tblLook w:val="04A0" w:firstRow="1" w:lastRow="0" w:firstColumn="1" w:lastColumn="0" w:noHBand="0" w:noVBand="1"/>
       </w:tblPr>
@@ -4644,7 +4647,7 @@
     </w:p>
     <w:tbl>
       <w:tblPr>
-        <w:tblStyle w:val="TableGrid"/>
+        <w:tblStyle w:val="Tabelraster"/>
         <w:tblW w:w="5000" w:type="pct"/>
         <w:tblLook w:val="04A0" w:firstRow="1" w:lastRow="0" w:firstColumn="1" w:lastColumn="0" w:noHBand="0" w:noVBand="1"/>
       </w:tblPr>
@@ -5240,7 +5243,7 @@
     </w:p>
     <w:tbl>
       <w:tblPr>
-        <w:tblStyle w:val="TableGrid"/>
+        <w:tblStyle w:val="Tabelraster"/>
         <w:tblW w:w="5000" w:type="pct"/>
         <w:tblLook w:val="04A0" w:firstRow="1" w:lastRow="0" w:firstColumn="1" w:lastColumn="0" w:noHBand="0" w:noVBand="1"/>
       </w:tblPr>
@@ -5863,7 +5866,7 @@
     </w:p>
     <w:tbl>
       <w:tblPr>
-        <w:tblStyle w:val="TableGrid"/>
+        <w:tblStyle w:val="Tabelraster"/>
         <w:tblW w:w="5000" w:type="pct"/>
         <w:tblInd w:w="-5" w:type="dxa"/>
         <w:tblLook w:val="04A0" w:firstRow="1" w:lastRow="0" w:firstColumn="1" w:lastColumn="0" w:noHBand="0" w:noVBand="1"/>
@@ -6523,7 +6526,7 @@
     </w:p>
     <w:tbl>
       <w:tblPr>
-        <w:tblStyle w:val="TableGrid"/>
+        <w:tblStyle w:val="Tabelraster"/>
         <w:tblW w:w="5000" w:type="pct"/>
         <w:tblInd w:w="-5" w:type="dxa"/>
         <w:tblLook w:val="04A0" w:firstRow="1" w:lastRow="0" w:firstColumn="1" w:lastColumn="0" w:noHBand="0" w:noVBand="1"/>
@@ -7169,7 +7172,7 @@
     <w:p/>
     <w:tbl>
       <w:tblPr>
-        <w:tblStyle w:val="TableGrid"/>
+        <w:tblStyle w:val="Tabelraster"/>
         <w:tblW w:w="5000" w:type="pct"/>
         <w:tblInd w:w="-5" w:type="dxa"/>
         <w:tblLook w:val="04A0" w:firstRow="1" w:lastRow="0" w:firstColumn="1" w:lastColumn="0" w:noHBand="0" w:noVBand="1"/>
@@ -7742,7 +7745,7 @@
     <w:p/>
     <w:tbl>
       <w:tblPr>
-        <w:tblStyle w:val="TableGrid"/>
+        <w:tblStyle w:val="Tabelraster"/>
         <w:tblW w:w="5000" w:type="pct"/>
         <w:tblInd w:w="-5" w:type="dxa"/>
         <w:tblLook w:val="04A0" w:firstRow="1" w:lastRow="0" w:firstColumn="1" w:lastColumn="0" w:noHBand="0" w:noVBand="1"/>
@@ -7781,19 +7784,7 @@
           </w:tcPr>
           <w:p>
             <w:r>
-              <w:t>10</w:t>
-            </w:r>
-            <w:r>
-              <w:t xml:space="preserve"> –</w:t>
-            </w:r>
-            <w:r>
-              <w:t>01</w:t>
-            </w:r>
-            <w:r>
-              <w:t xml:space="preserve"> – </w:t>
-            </w:r>
-            <w:r>
-              <w:t>2024</w:t>
+              <w:t>10 –01 – 2024</w:t>
             </w:r>
           </w:p>
         </w:tc>
@@ -7826,13 +7817,7 @@
           </w:tcPr>
           <w:p>
             <w:r>
-              <w:t>13</w:t>
-            </w:r>
-            <w:r>
-              <w:t>:</w:t>
-            </w:r>
-            <w:r>
-              <w:t>20</w:t>
+              <w:t>13:20</w:t>
             </w:r>
           </w:p>
         </w:tc>
@@ -8327,6 +8312,603 @@
             <w:tcW w:w="1000" w:type="pct"/>
           </w:tcPr>
           <w:p/>
+        </w:tc>
+      </w:tr>
+    </w:tbl>
+    <w:p/>
+    <w:p>
+      <w:r>
+        <w:br w:type="page"/>
+      </w:r>
+    </w:p>
+    <w:tbl>
+      <w:tblPr>
+        <w:tblStyle w:val="Tabelraster"/>
+        <w:tblW w:w="5000" w:type="pct"/>
+        <w:tblInd w:w="-5" w:type="dxa"/>
+        <w:tblLook w:val="04A0" w:firstRow="1" w:lastRow="0" w:firstColumn="1" w:lastColumn="0" w:noHBand="0" w:noVBand="1"/>
+      </w:tblPr>
+      <w:tblGrid>
+        <w:gridCol w:w="2798"/>
+        <w:gridCol w:w="2799"/>
+        <w:gridCol w:w="2799"/>
+        <w:gridCol w:w="2799"/>
+        <w:gridCol w:w="2799"/>
+      </w:tblGrid>
+      <w:tr>
+        <w:tc>
+          <w:tcPr>
+            <w:tcW w:w="1000" w:type="pct"/>
+            <w:shd w:val="clear" w:color="auto" w:fill="E7E6E6" w:themeFill="background2"/>
+          </w:tcPr>
+          <w:p>
+            <w:r>
+              <w:rPr>
+                <w:b/>
+                <w:bCs/>
+              </w:rPr>
+              <w:lastRenderedPageBreak/>
+              <w:t>Datum</w:t>
+            </w:r>
+            <w:r>
+              <w:t>:</w:t>
+            </w:r>
+          </w:p>
+        </w:tc>
+        <w:tc>
+          <w:tcPr>
+            <w:tcW w:w="1000" w:type="pct"/>
+            <w:shd w:val="clear" w:color="auto" w:fill="E7E6E6" w:themeFill="background2"/>
+          </w:tcPr>
+          <w:p>
+            <w:r>
+              <w:t>12</w:t>
+            </w:r>
+            <w:r>
+              <w:t xml:space="preserve"> – </w:t>
+            </w:r>
+            <w:r>
+              <w:t>01</w:t>
+            </w:r>
+            <w:r>
+              <w:t xml:space="preserve"> – </w:t>
+            </w:r>
+            <w:r>
+              <w:t>2024</w:t>
+            </w:r>
+          </w:p>
+        </w:tc>
+        <w:tc>
+          <w:tcPr>
+            <w:tcW w:w="1000" w:type="pct"/>
+            <w:shd w:val="clear" w:color="auto" w:fill="E7E6E6" w:themeFill="background2"/>
+          </w:tcPr>
+          <w:p>
+            <w:pPr>
+              <w:rPr>
+                <w:b/>
+                <w:bCs/>
+              </w:rPr>
+            </w:pPr>
+            <w:r>
+              <w:rPr>
+                <w:b/>
+                <w:bCs/>
+              </w:rPr>
+              <w:t>Tijd:</w:t>
+            </w:r>
+          </w:p>
+        </w:tc>
+        <w:tc>
+          <w:tcPr>
+            <w:tcW w:w="2000" w:type="pct"/>
+            <w:gridSpan w:val="2"/>
+            <w:shd w:val="clear" w:color="auto" w:fill="E7E6E6" w:themeFill="background2"/>
+          </w:tcPr>
+          <w:p>
+            <w:r>
+              <w:t>09:28</w:t>
+            </w:r>
+          </w:p>
+        </w:tc>
+      </w:tr>
+      <w:tr>
+        <w:tc>
+          <w:tcPr>
+            <w:tcW w:w="1000" w:type="pct"/>
+          </w:tcPr>
+          <w:p>
+            <w:pPr>
+              <w:rPr>
+                <w:i/>
+                <w:iCs/>
+              </w:rPr>
+            </w:pPr>
+            <w:r>
+              <w:rPr>
+                <w:i/>
+                <w:iCs/>
+              </w:rPr>
+              <w:t>Scrummaster</w:t>
+            </w:r>
+          </w:p>
+        </w:tc>
+        <w:tc>
+          <w:tcPr>
+            <w:tcW w:w="4000" w:type="pct"/>
+            <w:gridSpan w:val="4"/>
+          </w:tcPr>
+          <w:p>
+            <w:pPr>
+              <w:rPr>
+                <w:i/>
+                <w:iCs/>
+              </w:rPr>
+            </w:pPr>
+            <w:r>
+              <w:rPr>
+                <w:i/>
+                <w:iCs/>
+              </w:rPr>
+              <w:t>Timo Weel</w:t>
+            </w:r>
+          </w:p>
+        </w:tc>
+      </w:tr>
+      <w:tr>
+        <w:tc>
+          <w:tcPr>
+            <w:tcW w:w="1000" w:type="pct"/>
+          </w:tcPr>
+          <w:p>
+            <w:pPr>
+              <w:rPr>
+                <w:i/>
+                <w:iCs/>
+              </w:rPr>
+            </w:pPr>
+            <w:r>
+              <w:rPr>
+                <w:i/>
+                <w:iCs/>
+              </w:rPr>
+              <w:t>Product owner</w:t>
+            </w:r>
+          </w:p>
+        </w:tc>
+        <w:tc>
+          <w:tcPr>
+            <w:tcW w:w="4000" w:type="pct"/>
+            <w:gridSpan w:val="4"/>
+          </w:tcPr>
+          <w:p>
+            <w:pPr>
+              <w:rPr>
+                <w:i/>
+                <w:iCs/>
+              </w:rPr>
+            </w:pPr>
+            <w:r>
+              <w:rPr>
+                <w:i/>
+                <w:iCs/>
+              </w:rPr>
+              <w:t>Michel Ranzijn</w:t>
+            </w:r>
+          </w:p>
+        </w:tc>
+      </w:tr>
+      <w:tr>
+        <w:tc>
+          <w:tcPr>
+            <w:tcW w:w="1000" w:type="pct"/>
+            <w:vAlign w:val="center"/>
+          </w:tcPr>
+          <w:p>
+            <w:pPr>
+              <w:rPr>
+                <w:b/>
+                <w:bCs/>
+                <w:i/>
+                <w:iCs/>
+              </w:rPr>
+            </w:pPr>
+            <w:r>
+              <w:rPr>
+                <w:b/>
+                <w:bCs/>
+                <w:i/>
+                <w:iCs/>
+              </w:rPr>
+              <w:t>Naam:</w:t>
+            </w:r>
+          </w:p>
+        </w:tc>
+        <w:tc>
+          <w:tcPr>
+            <w:tcW w:w="1000" w:type="pct"/>
+            <w:vAlign w:val="center"/>
+          </w:tcPr>
+          <w:p>
+            <w:pPr>
+              <w:rPr>
+                <w:b/>
+                <w:bCs/>
+                <w:i/>
+                <w:iCs/>
+              </w:rPr>
+            </w:pPr>
+            <w:r>
+              <w:rPr>
+                <w:b/>
+                <w:bCs/>
+                <w:i/>
+                <w:iCs/>
+              </w:rPr>
+              <w:t>Wat heb ik gedaan?</w:t>
+            </w:r>
+          </w:p>
+        </w:tc>
+        <w:tc>
+          <w:tcPr>
+            <w:tcW w:w="1000" w:type="pct"/>
+            <w:vAlign w:val="center"/>
+          </w:tcPr>
+          <w:p>
+            <w:pPr>
+              <w:rPr>
+                <w:b/>
+                <w:bCs/>
+                <w:i/>
+                <w:iCs/>
+              </w:rPr>
+            </w:pPr>
+            <w:r>
+              <w:rPr>
+                <w:b/>
+                <w:bCs/>
+                <w:i/>
+                <w:iCs/>
+              </w:rPr>
+              <w:t>Wat ga ik doen?</w:t>
+            </w:r>
+          </w:p>
+        </w:tc>
+        <w:tc>
+          <w:tcPr>
+            <w:tcW w:w="1000" w:type="pct"/>
+            <w:vAlign w:val="center"/>
+          </w:tcPr>
+          <w:p>
+            <w:pPr>
+              <w:rPr>
+                <w:b/>
+                <w:bCs/>
+                <w:i/>
+                <w:iCs/>
+              </w:rPr>
+            </w:pPr>
+            <w:r>
+              <w:rPr>
+                <w:b/>
+                <w:bCs/>
+                <w:i/>
+                <w:iCs/>
+              </w:rPr>
+              <w:t>Welke obstakels /problemen houden mij tegen?</w:t>
+            </w:r>
+          </w:p>
+        </w:tc>
+        <w:tc>
+          <w:tcPr>
+            <w:tcW w:w="1000" w:type="pct"/>
+            <w:vAlign w:val="center"/>
+          </w:tcPr>
+          <w:p>
+            <w:pPr>
+              <w:rPr>
+                <w:b/>
+                <w:bCs/>
+                <w:i/>
+                <w:iCs/>
+              </w:rPr>
+            </w:pPr>
+            <w:r>
+              <w:rPr>
+                <w:b/>
+                <w:bCs/>
+                <w:i/>
+                <w:iCs/>
+              </w:rPr>
+              <w:t>Afspraken om obstakels we</w:t>
+            </w:r>
+            <w:r>
+              <w:rPr>
+                <w:b/>
+                <w:bCs/>
+                <w:i/>
+                <w:iCs/>
+              </w:rPr>
+              <w:t>g</w:t>
+            </w:r>
+            <w:r>
+              <w:rPr>
+                <w:b/>
+                <w:bCs/>
+                <w:i/>
+                <w:iCs/>
+              </w:rPr>
+              <w:t xml:space="preserve"> te nemen</w:t>
+            </w:r>
+          </w:p>
+        </w:tc>
+      </w:tr>
+      <w:tr>
+        <w:tc>
+          <w:tcPr>
+            <w:tcW w:w="1000" w:type="pct"/>
+          </w:tcPr>
+          <w:p>
+            <w:r>
+              <w:t>Emiel Liefhebber</w:t>
+            </w:r>
+          </w:p>
+        </w:tc>
+        <w:tc>
+          <w:tcPr>
+            <w:tcW w:w="1000" w:type="pct"/>
+          </w:tcPr>
+          <w:p>
+            <w:r>
+              <w:t>Ziek</w:t>
+            </w:r>
+          </w:p>
+        </w:tc>
+        <w:tc>
+          <w:tcPr>
+            <w:tcW w:w="1000" w:type="pct"/>
+          </w:tcPr>
+          <w:p>
+            <w:r>
+              <w:t>n.v.t</w:t>
+            </w:r>
+          </w:p>
+        </w:tc>
+        <w:tc>
+          <w:tcPr>
+            <w:tcW w:w="1000" w:type="pct"/>
+          </w:tcPr>
+          <w:p>
+            <w:r>
+              <w:t>n.v.t</w:t>
+            </w:r>
+          </w:p>
+        </w:tc>
+        <w:tc>
+          <w:tcPr>
+            <w:tcW w:w="1000" w:type="pct"/>
+          </w:tcPr>
+          <w:p>
+            <w:r>
+              <w:t>n.v.t</w:t>
+            </w:r>
+          </w:p>
+        </w:tc>
+      </w:tr>
+      <w:tr>
+        <w:tc>
+          <w:tcPr>
+            <w:tcW w:w="1000" w:type="pct"/>
+          </w:tcPr>
+          <w:p>
+            <w:r>
+              <w:t>Timo Weel</w:t>
+            </w:r>
+          </w:p>
+        </w:tc>
+        <w:tc>
+          <w:tcPr>
+            <w:tcW w:w="1000" w:type="pct"/>
+          </w:tcPr>
+          <w:p>
+            <w:r>
+              <w:t>Inputs onderzocht voor tijd filter en geïmplementeerd. (S3 T6)</w:t>
+            </w:r>
+          </w:p>
+        </w:tc>
+        <w:tc>
+          <w:tcPr>
+            <w:tcW w:w="1000" w:type="pct"/>
+          </w:tcPr>
+          <w:p>
+            <w:r>
+              <w:t>Tijd filter afmaken. (S3 T6)</w:t>
+            </w:r>
+          </w:p>
+        </w:tc>
+        <w:tc>
+          <w:tcPr>
+            <w:tcW w:w="1000" w:type="pct"/>
+          </w:tcPr>
+          <w:p>
+            <w:r>
+              <w:t>Niet genoeg kennis hebben van react op het moment.</w:t>
+            </w:r>
+          </w:p>
+        </w:tc>
+        <w:tc>
+          <w:tcPr>
+            <w:tcW w:w="1000" w:type="pct"/>
+          </w:tcPr>
+          <w:p>
+            <w:r>
+              <w:t>Jan vragen voor help.</w:t>
+            </w:r>
+          </w:p>
+        </w:tc>
+      </w:tr>
+      <w:tr>
+        <w:tc>
+          <w:tcPr>
+            <w:tcW w:w="1000" w:type="pct"/>
+          </w:tcPr>
+          <w:p>
+            <w:pPr>
+              <w:rPr>
+                <w:vertAlign w:val="subscript"/>
+              </w:rPr>
+            </w:pPr>
+            <w:r>
+              <w:t>Thomas Meijer</w:t>
+            </w:r>
+          </w:p>
+        </w:tc>
+        <w:tc>
+          <w:tcPr>
+            <w:tcW w:w="1000" w:type="pct"/>
+          </w:tcPr>
+          <w:p>
+            <w:r>
+              <w:t>Niks voor project.</w:t>
+            </w:r>
+          </w:p>
+        </w:tc>
+        <w:tc>
+          <w:tcPr>
+            <w:tcW w:w="1000" w:type="pct"/>
+          </w:tcPr>
+          <w:p>
+            <w:r>
+              <w:t>Geen idee</w:t>
+            </w:r>
+          </w:p>
+        </w:tc>
+        <w:tc>
+          <w:tcPr>
+            <w:tcW w:w="1000" w:type="pct"/>
+          </w:tcPr>
+          <w:p>
+            <w:r>
+              <w:t>Niet weten wat er nog gedaan moet worden.</w:t>
+            </w:r>
+          </w:p>
+        </w:tc>
+        <w:tc>
+          <w:tcPr>
+            <w:tcW w:w="1000" w:type="pct"/>
+          </w:tcPr>
+          <w:p>
+            <w:r>
+              <w:t>Overleggen met het overgebleven team.</w:t>
+            </w:r>
+          </w:p>
+        </w:tc>
+      </w:tr>
+      <w:tr>
+        <w:tc>
+          <w:tcPr>
+            <w:tcW w:w="1000" w:type="pct"/>
+          </w:tcPr>
+          <w:p>
+            <w:r>
+              <w:t xml:space="preserve">Niek Middel </w:t>
+            </w:r>
+          </w:p>
+        </w:tc>
+        <w:tc>
+          <w:tcPr>
+            <w:tcW w:w="1000" w:type="pct"/>
+          </w:tcPr>
+          <w:p>
+            <w:r>
+              <w:t>Ziek</w:t>
+            </w:r>
+          </w:p>
+        </w:tc>
+        <w:tc>
+          <w:tcPr>
+            <w:tcW w:w="1000" w:type="pct"/>
+          </w:tcPr>
+          <w:p>
+            <w:r>
+              <w:t>n.v.t</w:t>
+            </w:r>
+          </w:p>
+        </w:tc>
+        <w:tc>
+          <w:tcPr>
+            <w:tcW w:w="1000" w:type="pct"/>
+          </w:tcPr>
+          <w:p>
+            <w:r>
+              <w:t>n.v.t</w:t>
+            </w:r>
+          </w:p>
+        </w:tc>
+        <w:tc>
+          <w:tcPr>
+            <w:tcW w:w="1000" w:type="pct"/>
+          </w:tcPr>
+          <w:p>
+            <w:r>
+              <w:t>n.v.t</w:t>
+            </w:r>
+          </w:p>
+        </w:tc>
+      </w:tr>
+      <w:tr>
+        <w:tc>
+          <w:tcPr>
+            <w:tcW w:w="1000" w:type="pct"/>
+          </w:tcPr>
+          <w:p>
+            <w:r>
+              <w:t>Jan Braulio Kooij</w:t>
+            </w:r>
+          </w:p>
+        </w:tc>
+        <w:tc>
+          <w:tcPr>
+            <w:tcW w:w="1000" w:type="pct"/>
+          </w:tcPr>
+          <w:p>
+            <w:r>
+              <w:t>Team genoten geholpen om rust te setuppen voor nieuwe database, bugs fixen in nieuwe backend en database. (S3 T3)</w:t>
+            </w:r>
+          </w:p>
+        </w:tc>
+        <w:tc>
+          <w:tcPr>
+            <w:tcW w:w="1000" w:type="pct"/>
+          </w:tcPr>
+          <w:p>
+            <w:r>
+              <w:t>Timo helpen tijd filter, backend regelen voor tijd filter.</w:t>
+            </w:r>
+            <w:r>
+              <w:t xml:space="preserve"> (S3 T6) </w:t>
+            </w:r>
+          </w:p>
+        </w:tc>
+        <w:tc>
+          <w:tcPr>
+            <w:tcW w:w="1000" w:type="pct"/>
+          </w:tcPr>
+          <w:p>
+            <w:r>
+              <w:t>url paramitors</w:t>
+            </w:r>
+          </w:p>
+        </w:tc>
+        <w:tc>
+          <w:tcPr>
+            <w:tcW w:w="1000" w:type="pct"/>
+          </w:tcPr>
+          <w:p>
+            <w:r>
+              <w:t>Parcen van values</w:t>
+            </w:r>
+          </w:p>
         </w:tc>
       </w:tr>
     </w:tbl>
@@ -9323,18 +9905,18 @@
     <w:lsdException w:name="Unresolved Mention" w:semiHidden="1" w:unhideWhenUsed="1"/>
     <w:lsdException w:name="Smart Link" w:semiHidden="1" w:unhideWhenUsed="1"/>
   </w:latentStyles>
-  <w:style w:type="paragraph" w:default="1" w:styleId="Normal">
+  <w:style w:type="paragraph" w:default="1" w:styleId="Standaard">
     <w:name w:val="Normal"/>
     <w:qFormat/>
-    <w:rsid w:val="0094189B"/>
+    <w:rsid w:val="00776510"/>
   </w:style>
-  <w:style w:type="character" w:default="1" w:styleId="DefaultParagraphFont">
+  <w:style w:type="character" w:default="1" w:styleId="Standaardalinea-lettertype">
     <w:name w:val="Default Paragraph Font"/>
     <w:uiPriority w:val="1"/>
     <w:semiHidden/>
     <w:unhideWhenUsed/>
   </w:style>
-  <w:style w:type="table" w:default="1" w:styleId="TableNormal">
+  <w:style w:type="table" w:default="1" w:styleId="Standaardtabel">
     <w:name w:val="Normal Table"/>
     <w:uiPriority w:val="99"/>
     <w:semiHidden/>
@@ -9349,15 +9931,15 @@
       </w:tblCellMar>
     </w:tblPr>
   </w:style>
-  <w:style w:type="numbering" w:default="1" w:styleId="NoList">
+  <w:style w:type="numbering" w:default="1" w:styleId="Geenlijst">
     <w:name w:val="No List"/>
     <w:uiPriority w:val="99"/>
     <w:semiHidden/>
     <w:unhideWhenUsed/>
   </w:style>
-  <w:style w:type="table" w:styleId="TableGrid">
+  <w:style w:type="table" w:styleId="Tabelraster">
     <w:name w:val="Table Grid"/>
-    <w:basedOn w:val="TableNormal"/>
+    <w:basedOn w:val="Standaardtabel"/>
     <w:uiPriority w:val="39"/>
     <w:rsid w:val="006479F1"/>
     <w:pPr>
@@ -9374,11 +9956,11 @@
       </w:tblBorders>
     </w:tblPr>
   </w:style>
-  <w:style w:type="paragraph" w:styleId="Title">
+  <w:style w:type="paragraph" w:styleId="Titel">
     <w:name w:val="Title"/>
-    <w:basedOn w:val="Normal"/>
-    <w:next w:val="Normal"/>
-    <w:link w:val="TitleChar"/>
+    <w:basedOn w:val="Standaard"/>
+    <w:next w:val="Standaard"/>
+    <w:link w:val="TitelChar"/>
     <w:uiPriority w:val="10"/>
     <w:qFormat/>
     <w:rsid w:val="006479F1"/>
@@ -9394,10 +9976,10 @@
       <w:szCs w:val="56"/>
     </w:rPr>
   </w:style>
-  <w:style w:type="character" w:customStyle="1" w:styleId="TitleChar">
-    <w:name w:val="Title Char"/>
-    <w:basedOn w:val="DefaultParagraphFont"/>
-    <w:link w:val="Title"/>
+  <w:style w:type="character" w:customStyle="1" w:styleId="TitelChar">
+    <w:name w:val="Titel Char"/>
+    <w:basedOn w:val="Standaardalinea-lettertype"/>
+    <w:link w:val="Titel"/>
     <w:uiPriority w:val="10"/>
     <w:rsid w:val="006479F1"/>
     <w:rPr>
@@ -9408,9 +9990,9 @@
       <w:szCs w:val="56"/>
     </w:rPr>
   </w:style>
-  <w:style w:type="paragraph" w:styleId="ListParagraph">
+  <w:style w:type="paragraph" w:styleId="Lijstalinea">
     <w:name w:val="List Paragraph"/>
-    <w:basedOn w:val="Normal"/>
+    <w:basedOn w:val="Standaard"/>
     <w:uiPriority w:val="34"/>
     <w:qFormat/>
     <w:rsid w:val="006479F1"/>
@@ -9419,10 +10001,10 @@
       <w:contextualSpacing/>
     </w:pPr>
   </w:style>
-  <w:style w:type="paragraph" w:styleId="Header">
+  <w:style w:type="paragraph" w:styleId="Koptekst">
     <w:name w:val="header"/>
-    <w:basedOn w:val="Normal"/>
-    <w:link w:val="HeaderChar"/>
+    <w:basedOn w:val="Standaard"/>
+    <w:link w:val="KoptekstChar"/>
     <w:uiPriority w:val="99"/>
     <w:unhideWhenUsed/>
     <w:rsid w:val="00E577F7"/>
@@ -9434,17 +10016,17 @@
       <w:spacing w:after="0" w:line="240" w:lineRule="auto"/>
     </w:pPr>
   </w:style>
-  <w:style w:type="character" w:customStyle="1" w:styleId="HeaderChar">
-    <w:name w:val="Header Char"/>
-    <w:basedOn w:val="DefaultParagraphFont"/>
-    <w:link w:val="Header"/>
+  <w:style w:type="character" w:customStyle="1" w:styleId="KoptekstChar">
+    <w:name w:val="Koptekst Char"/>
+    <w:basedOn w:val="Standaardalinea-lettertype"/>
+    <w:link w:val="Koptekst"/>
     <w:uiPriority w:val="99"/>
     <w:rsid w:val="00E577F7"/>
   </w:style>
-  <w:style w:type="paragraph" w:styleId="Footer">
+  <w:style w:type="paragraph" w:styleId="Voettekst">
     <w:name w:val="footer"/>
-    <w:basedOn w:val="Normal"/>
-    <w:link w:val="FooterChar"/>
+    <w:basedOn w:val="Standaard"/>
+    <w:link w:val="VoettekstChar"/>
     <w:uiPriority w:val="99"/>
     <w:unhideWhenUsed/>
     <w:rsid w:val="00E577F7"/>
@@ -9456,10 +10038,10 @@
       <w:spacing w:after="0" w:line="240" w:lineRule="auto"/>
     </w:pPr>
   </w:style>
-  <w:style w:type="character" w:customStyle="1" w:styleId="FooterChar">
-    <w:name w:val="Footer Char"/>
-    <w:basedOn w:val="DefaultParagraphFont"/>
-    <w:link w:val="Footer"/>
+  <w:style w:type="character" w:customStyle="1" w:styleId="VoettekstChar">
+    <w:name w:val="Voettekst Char"/>
+    <w:basedOn w:val="Standaardalinea-lettertype"/>
+    <w:link w:val="Voettekst"/>
     <w:uiPriority w:val="99"/>
     <w:rsid w:val="00E577F7"/>
   </w:style>
@@ -9762,19 +10344,6 @@
 </file>
 
 <file path=customXml/item1.xml><?xml version="1.0" encoding="utf-8"?>
-<b:Sources xmlns:b="http://schemas.openxmlformats.org/officeDocument/2006/bibliography" xmlns="http://schemas.openxmlformats.org/officeDocument/2006/bibliography" SelectedStyle="\APASixthEditionOfficeOnline.xsl" StyleName="APA" Version="6"/>
-</file>
-
-<file path=customXml/item2.xml><?xml version="1.0" encoding="utf-8"?>
-<?mso-contentType ?>
-<FormTemplates xmlns="http://schemas.microsoft.com/sharepoint/v3/contenttype/forms">
-  <Display>DocumentLibraryForm</Display>
-  <Edit>DocumentLibraryForm</Edit>
-  <New>DocumentLibraryForm</New>
-</FormTemplates>
-</file>
-
-<file path=customXml/item3.xml><?xml version="1.0" encoding="utf-8"?>
 <ct:contentTypeSchema xmlns:ct="http://schemas.microsoft.com/office/2006/metadata/contentType" xmlns:ma="http://schemas.microsoft.com/office/2006/metadata/properties/metaAttributes" ct:_="" ma:_="" ma:contentTypeName="Document" ma:contentTypeID="0x01010067A4B1B39B61F74F9CC789E49B468DBC" ma:contentTypeVersion="10" ma:contentTypeDescription="Een nieuw document maken." ma:contentTypeScope="" ma:versionID="5b4b6815f39186f3ab3df574726c5a46">
   <xsd:schema xmlns:xsd="http://www.w3.org/2001/XMLSchema" xmlns:xs="http://www.w3.org/2001/XMLSchema" xmlns:p="http://schemas.microsoft.com/office/2006/metadata/properties" xmlns:ns2="1f4fa426-cbed-4b75-931a-d3465b1d34ba" xmlns:ns3="df58764c-8136-4363-a709-cfebc04fabde" targetNamespace="http://schemas.microsoft.com/office/2006/metadata/properties" ma:root="true" ma:fieldsID="14331c4631672f580b772df8a6125c7a" ns2:_="" ns3:_="">
     <xsd:import namespace="1f4fa426-cbed-4b75-931a-d3465b1d34ba"/>
@@ -9963,23 +10532,20 @@
 </ct:contentTypeSchema>
 </file>
 
-<file path=customXml/itemProps1.xml><?xml version="1.0" encoding="utf-8"?>
-<ds:datastoreItem xmlns:ds="http://schemas.openxmlformats.org/officeDocument/2006/customXml" ds:itemID="{BCBEBCD4-CC8C-4CEA-90C4-A36002BD5D6D}">
-  <ds:schemaRefs>
-    <ds:schemaRef ds:uri="http://schemas.openxmlformats.org/officeDocument/2006/bibliography"/>
-  </ds:schemaRefs>
-</ds:datastoreItem>
+<file path=customXml/item2.xml><?xml version="1.0" encoding="utf-8"?>
+<?mso-contentType ?>
+<FormTemplates xmlns="http://schemas.microsoft.com/sharepoint/v3/contenttype/forms">
+  <Display>DocumentLibraryForm</Display>
+  <Edit>DocumentLibraryForm</Edit>
+  <New>DocumentLibraryForm</New>
+</FormTemplates>
 </file>
 
-<file path=customXml/itemProps2.xml><?xml version="1.0" encoding="utf-8"?>
-<ds:datastoreItem xmlns:ds="http://schemas.openxmlformats.org/officeDocument/2006/customXml" ds:itemID="{276E4488-ABD4-4402-8968-A2930074E8AF}">
-  <ds:schemaRefs>
-    <ds:schemaRef ds:uri="http://schemas.microsoft.com/sharepoint/v3/contenttype/forms"/>
-  </ds:schemaRefs>
-</ds:datastoreItem>
+<file path=customXml/item3.xml><?xml version="1.0" encoding="utf-8"?>
+<b:Sources xmlns:b="http://schemas.openxmlformats.org/officeDocument/2006/bibliography" xmlns="http://schemas.openxmlformats.org/officeDocument/2006/bibliography" SelectedStyle="\APASixthEditionOfficeOnline.xsl" StyleName="APA" Version="6"/>
 </file>
 
-<file path=customXml/itemProps3.xml><?xml version="1.0" encoding="utf-8"?>
+<file path=customXml/itemProps1.xml><?xml version="1.0" encoding="utf-8"?>
 <ds:datastoreItem xmlns:ds="http://schemas.openxmlformats.org/officeDocument/2006/customXml" ds:itemID="{14C96F59-E3EE-48DE-9200-9168DEF0D1FD}">
   <ds:schemaRefs>
     <ds:schemaRef ds:uri="http://schemas.microsoft.com/office/2006/metadata/contentType"/>
@@ -9996,4 +10562,20 @@
     <ds:schemaRef ds:uri="http://schemas.microsoft.com/internal/obd"/>
   </ds:schemaRefs>
 </ds:datastoreItem>
+</file>
+
+<file path=customXml/itemProps2.xml><?xml version="1.0" encoding="utf-8"?>
+<ds:datastoreItem xmlns:ds="http://schemas.openxmlformats.org/officeDocument/2006/customXml" ds:itemID="{276E4488-ABD4-4402-8968-A2930074E8AF}">
+  <ds:schemaRefs>
+    <ds:schemaRef ds:uri="http://schemas.microsoft.com/sharepoint/v3/contenttype/forms"/>
+  </ds:schemaRefs>
+</ds:datastoreItem>
+</file>
+
+<file path=customXml/itemProps3.xml><?xml version="1.0" encoding="utf-8"?>
+<ds:datastoreItem xmlns:ds="http://schemas.openxmlformats.org/officeDocument/2006/customXml" ds:itemID="{BCBEBCD4-CC8C-4CEA-90C4-A36002BD5D6D}">
+  <ds:schemaRefs>
+    <ds:schemaRef ds:uri="http://schemas.openxmlformats.org/officeDocument/2006/bibliography"/>
+  </ds:schemaRefs>
+</ds:datastoreItem>
 </file>
--- a/project electrishe kart the bread boys daily.docx
+++ b/project electrishe kart the bread boys daily.docx
@@ -8362,19 +8362,7 @@
           </w:tcPr>
           <w:p>
             <w:r>
-              <w:t>12</w:t>
-            </w:r>
-            <w:r>
-              <w:t xml:space="preserve"> – </w:t>
-            </w:r>
-            <w:r>
-              <w:t>01</w:t>
-            </w:r>
-            <w:r>
-              <w:t xml:space="preserve"> – </w:t>
-            </w:r>
-            <w:r>
-              <w:t>2024</w:t>
+              <w:t>12 – 01 – 2024</w:t>
             </w:r>
           </w:p>
         </w:tc>
@@ -8907,6 +8895,597 @@
           <w:p>
             <w:r>
               <w:t>Parcen van values</w:t>
+            </w:r>
+          </w:p>
+        </w:tc>
+      </w:tr>
+    </w:tbl>
+    <w:p/>
+    <w:p>
+      <w:r>
+        <w:br w:type="page"/>
+      </w:r>
+    </w:p>
+    <w:tbl>
+      <w:tblPr>
+        <w:tblStyle w:val="Tabelraster"/>
+        <w:tblW w:w="5000" w:type="pct"/>
+        <w:tblInd w:w="-5" w:type="dxa"/>
+        <w:tblLook w:val="04A0" w:firstRow="1" w:lastRow="0" w:firstColumn="1" w:lastColumn="0" w:noHBand="0" w:noVBand="1"/>
+      </w:tblPr>
+      <w:tblGrid>
+        <w:gridCol w:w="2798"/>
+        <w:gridCol w:w="2799"/>
+        <w:gridCol w:w="2799"/>
+        <w:gridCol w:w="2799"/>
+        <w:gridCol w:w="2799"/>
+      </w:tblGrid>
+      <w:tr>
+        <w:tc>
+          <w:tcPr>
+            <w:tcW w:w="1000" w:type="pct"/>
+            <w:shd w:val="clear" w:color="auto" w:fill="E7E6E6" w:themeFill="background2"/>
+          </w:tcPr>
+          <w:p>
+            <w:r>
+              <w:rPr>
+                <w:b/>
+                <w:bCs/>
+              </w:rPr>
+              <w:lastRenderedPageBreak/>
+              <w:t>Datum</w:t>
+            </w:r>
+            <w:r>
+              <w:t>:</w:t>
+            </w:r>
+          </w:p>
+        </w:tc>
+        <w:tc>
+          <w:tcPr>
+            <w:tcW w:w="1000" w:type="pct"/>
+            <w:shd w:val="clear" w:color="auto" w:fill="E7E6E6" w:themeFill="background2"/>
+          </w:tcPr>
+          <w:p>
+            <w:r>
+              <w:t>17-1-2024</w:t>
+            </w:r>
+          </w:p>
+        </w:tc>
+        <w:tc>
+          <w:tcPr>
+            <w:tcW w:w="1000" w:type="pct"/>
+            <w:shd w:val="clear" w:color="auto" w:fill="E7E6E6" w:themeFill="background2"/>
+          </w:tcPr>
+          <w:p>
+            <w:pPr>
+              <w:rPr>
+                <w:b/>
+                <w:bCs/>
+              </w:rPr>
+            </w:pPr>
+            <w:r>
+              <w:rPr>
+                <w:b/>
+                <w:bCs/>
+              </w:rPr>
+              <w:t>Tijd:</w:t>
+            </w:r>
+          </w:p>
+        </w:tc>
+        <w:tc>
+          <w:tcPr>
+            <w:tcW w:w="2000" w:type="pct"/>
+            <w:gridSpan w:val="2"/>
+            <w:shd w:val="clear" w:color="auto" w:fill="E7E6E6" w:themeFill="background2"/>
+          </w:tcPr>
+          <w:p>
+            <w:r>
+              <w:t>13:00</w:t>
+            </w:r>
+          </w:p>
+        </w:tc>
+      </w:tr>
+      <w:tr>
+        <w:tc>
+          <w:tcPr>
+            <w:tcW w:w="1000" w:type="pct"/>
+          </w:tcPr>
+          <w:p>
+            <w:pPr>
+              <w:rPr>
+                <w:i/>
+                <w:iCs/>
+              </w:rPr>
+            </w:pPr>
+            <w:r>
+              <w:rPr>
+                <w:i/>
+                <w:iCs/>
+              </w:rPr>
+              <w:t>Scrummaster</w:t>
+            </w:r>
+          </w:p>
+        </w:tc>
+        <w:tc>
+          <w:tcPr>
+            <w:tcW w:w="4000" w:type="pct"/>
+            <w:gridSpan w:val="4"/>
+          </w:tcPr>
+          <w:p>
+            <w:pPr>
+              <w:rPr>
+                <w:i/>
+                <w:iCs/>
+              </w:rPr>
+            </w:pPr>
+            <w:r>
+              <w:rPr>
+                <w:i/>
+                <w:iCs/>
+              </w:rPr>
+              <w:t>Timo Weel</w:t>
+            </w:r>
+          </w:p>
+        </w:tc>
+      </w:tr>
+      <w:tr>
+        <w:tc>
+          <w:tcPr>
+            <w:tcW w:w="1000" w:type="pct"/>
+          </w:tcPr>
+          <w:p>
+            <w:pPr>
+              <w:rPr>
+                <w:i/>
+                <w:iCs/>
+              </w:rPr>
+            </w:pPr>
+            <w:r>
+              <w:rPr>
+                <w:i/>
+                <w:iCs/>
+              </w:rPr>
+              <w:t>Product owner</w:t>
+            </w:r>
+          </w:p>
+        </w:tc>
+        <w:tc>
+          <w:tcPr>
+            <w:tcW w:w="4000" w:type="pct"/>
+            <w:gridSpan w:val="4"/>
+          </w:tcPr>
+          <w:p>
+            <w:pPr>
+              <w:rPr>
+                <w:i/>
+                <w:iCs/>
+              </w:rPr>
+            </w:pPr>
+            <w:r>
+              <w:rPr>
+                <w:i/>
+                <w:iCs/>
+              </w:rPr>
+              <w:t>Michel Ranzijn</w:t>
+            </w:r>
+          </w:p>
+        </w:tc>
+      </w:tr>
+      <w:tr>
+        <w:tc>
+          <w:tcPr>
+            <w:tcW w:w="1000" w:type="pct"/>
+            <w:vAlign w:val="center"/>
+          </w:tcPr>
+          <w:p>
+            <w:pPr>
+              <w:rPr>
+                <w:b/>
+                <w:bCs/>
+                <w:i/>
+                <w:iCs/>
+              </w:rPr>
+            </w:pPr>
+            <w:r>
+              <w:rPr>
+                <w:b/>
+                <w:bCs/>
+                <w:i/>
+                <w:iCs/>
+              </w:rPr>
+              <w:t>Naam:</w:t>
+            </w:r>
+          </w:p>
+        </w:tc>
+        <w:tc>
+          <w:tcPr>
+            <w:tcW w:w="1000" w:type="pct"/>
+            <w:vAlign w:val="center"/>
+          </w:tcPr>
+          <w:p>
+            <w:pPr>
+              <w:rPr>
+                <w:b/>
+                <w:bCs/>
+                <w:i/>
+                <w:iCs/>
+              </w:rPr>
+            </w:pPr>
+            <w:r>
+              <w:rPr>
+                <w:b/>
+                <w:bCs/>
+                <w:i/>
+                <w:iCs/>
+              </w:rPr>
+              <w:t>Wat heb ik gedaan?</w:t>
+            </w:r>
+          </w:p>
+        </w:tc>
+        <w:tc>
+          <w:tcPr>
+            <w:tcW w:w="1000" w:type="pct"/>
+            <w:vAlign w:val="center"/>
+          </w:tcPr>
+          <w:p>
+            <w:pPr>
+              <w:rPr>
+                <w:b/>
+                <w:bCs/>
+                <w:i/>
+                <w:iCs/>
+              </w:rPr>
+            </w:pPr>
+            <w:r>
+              <w:rPr>
+                <w:b/>
+                <w:bCs/>
+                <w:i/>
+                <w:iCs/>
+              </w:rPr>
+              <w:t>Wat ga ik doen?</w:t>
+            </w:r>
+          </w:p>
+        </w:tc>
+        <w:tc>
+          <w:tcPr>
+            <w:tcW w:w="1000" w:type="pct"/>
+            <w:vAlign w:val="center"/>
+          </w:tcPr>
+          <w:p>
+            <w:pPr>
+              <w:rPr>
+                <w:b/>
+                <w:bCs/>
+                <w:i/>
+                <w:iCs/>
+              </w:rPr>
+            </w:pPr>
+            <w:r>
+              <w:rPr>
+                <w:b/>
+                <w:bCs/>
+                <w:i/>
+                <w:iCs/>
+              </w:rPr>
+              <w:t>Welke obstakels /problemen houden mij tegen?</w:t>
+            </w:r>
+          </w:p>
+        </w:tc>
+        <w:tc>
+          <w:tcPr>
+            <w:tcW w:w="1000" w:type="pct"/>
+            <w:vAlign w:val="center"/>
+          </w:tcPr>
+          <w:p>
+            <w:pPr>
+              <w:rPr>
+                <w:b/>
+                <w:bCs/>
+                <w:i/>
+                <w:iCs/>
+              </w:rPr>
+            </w:pPr>
+            <w:r>
+              <w:rPr>
+                <w:b/>
+                <w:bCs/>
+                <w:i/>
+                <w:iCs/>
+              </w:rPr>
+              <w:t>Afspraken om obstakels we</w:t>
+            </w:r>
+            <w:r>
+              <w:rPr>
+                <w:b/>
+                <w:bCs/>
+                <w:i/>
+                <w:iCs/>
+              </w:rPr>
+              <w:t>g</w:t>
+            </w:r>
+            <w:r>
+              <w:rPr>
+                <w:b/>
+                <w:bCs/>
+                <w:i/>
+                <w:iCs/>
+              </w:rPr>
+              <w:t xml:space="preserve"> te nemen</w:t>
+            </w:r>
+          </w:p>
+        </w:tc>
+      </w:tr>
+      <w:tr>
+        <w:tc>
+          <w:tcPr>
+            <w:tcW w:w="1000" w:type="pct"/>
+          </w:tcPr>
+          <w:p>
+            <w:r>
+              <w:t>Emiel Liefhebber</w:t>
+            </w:r>
+          </w:p>
+        </w:tc>
+        <w:tc>
+          <w:tcPr>
+            <w:tcW w:w="1000" w:type="pct"/>
+          </w:tcPr>
+          <w:p>
+            <w:r>
+              <w:t>Testdata gegenereerd</w:t>
+            </w:r>
+          </w:p>
+        </w:tc>
+        <w:tc>
+          <w:tcPr>
+            <w:tcW w:w="1000" w:type="pct"/>
+          </w:tcPr>
+          <w:p>
+            <w:r>
+              <w:t>Front end helpen</w:t>
+            </w:r>
+          </w:p>
+        </w:tc>
+        <w:tc>
+          <w:tcPr>
+            <w:tcW w:w="1000" w:type="pct"/>
+          </w:tcPr>
+          <w:p>
+            <w:r>
+              <w:t>n.v.t</w:t>
+            </w:r>
+          </w:p>
+        </w:tc>
+        <w:tc>
+          <w:tcPr>
+            <w:tcW w:w="1000" w:type="pct"/>
+          </w:tcPr>
+          <w:p>
+            <w:r>
+              <w:t>n.v.t</w:t>
+            </w:r>
+          </w:p>
+        </w:tc>
+      </w:tr>
+      <w:tr>
+        <w:tc>
+          <w:tcPr>
+            <w:tcW w:w="1000" w:type="pct"/>
+          </w:tcPr>
+          <w:p>
+            <w:r>
+              <w:t>Timo Weel</w:t>
+            </w:r>
+          </w:p>
+        </w:tc>
+        <w:tc>
+          <w:tcPr>
+            <w:tcW w:w="1000" w:type="pct"/>
+          </w:tcPr>
+          <w:p>
+            <w:r>
+              <w:t>Testdata gegenereerd</w:t>
+            </w:r>
+            <w:r>
+              <w:t xml:space="preserve"> en </w:t>
+            </w:r>
+            <w:r>
+              <w:t>geprobeerd om tijdsfilter te laten werken (S3 T6)</w:t>
+            </w:r>
+          </w:p>
+        </w:tc>
+        <w:tc>
+          <w:tcPr>
+            <w:tcW w:w="1000" w:type="pct"/>
+          </w:tcPr>
+          <w:p>
+            <w:r>
+              <w:t>google maps toevoegen aan pagina (S3 T7)</w:t>
+            </w:r>
+          </w:p>
+        </w:tc>
+        <w:tc>
+          <w:tcPr>
+            <w:tcW w:w="1000" w:type="pct"/>
+          </w:tcPr>
+          <w:p>
+            <w:r>
+              <w:t>Geen verstand hebben van mappen toevoegen</w:t>
+            </w:r>
+          </w:p>
+        </w:tc>
+        <w:tc>
+          <w:tcPr>
+            <w:tcW w:w="1000" w:type="pct"/>
+          </w:tcPr>
+          <w:p>
+            <w:r>
+              <w:t>Uitzoeken en bespreken met team</w:t>
+            </w:r>
+          </w:p>
+        </w:tc>
+      </w:tr>
+      <w:tr>
+        <w:tc>
+          <w:tcPr>
+            <w:tcW w:w="1000" w:type="pct"/>
+          </w:tcPr>
+          <w:p>
+            <w:pPr>
+              <w:rPr>
+                <w:vertAlign w:val="subscript"/>
+              </w:rPr>
+            </w:pPr>
+            <w:r>
+              <w:t>Thomas Meijer</w:t>
+            </w:r>
+          </w:p>
+        </w:tc>
+        <w:tc>
+          <w:tcPr>
+            <w:tcW w:w="1000" w:type="pct"/>
+          </w:tcPr>
+          <w:p>
+            <w:r>
+              <w:t>Testdata gegenereerd</w:t>
+            </w:r>
+          </w:p>
+        </w:tc>
+        <w:tc>
+          <w:tcPr>
+            <w:tcW w:w="1000" w:type="pct"/>
+          </w:tcPr>
+          <w:p>
+            <w:r>
+              <w:t>Front-end filter styling toepassen en verbeteren, google maps toevoegen aan pagina (S3 T7)</w:t>
+            </w:r>
+          </w:p>
+        </w:tc>
+        <w:tc>
+          <w:tcPr>
+            <w:tcW w:w="1000" w:type="pct"/>
+          </w:tcPr>
+          <w:p>
+            <w:r>
+              <w:t xml:space="preserve">Geen verstand hebben van mappen toevoegen </w:t>
+            </w:r>
+          </w:p>
+        </w:tc>
+        <w:tc>
+          <w:tcPr>
+            <w:tcW w:w="1000" w:type="pct"/>
+          </w:tcPr>
+          <w:p>
+            <w:r>
+              <w:t>Uitzoeken en bespreken met team</w:t>
+            </w:r>
+          </w:p>
+        </w:tc>
+      </w:tr>
+      <w:tr>
+        <w:tc>
+          <w:tcPr>
+            <w:tcW w:w="1000" w:type="pct"/>
+          </w:tcPr>
+          <w:p>
+            <w:r>
+              <w:t xml:space="preserve">Niek Middel </w:t>
+            </w:r>
+          </w:p>
+        </w:tc>
+        <w:tc>
+          <w:tcPr>
+            <w:tcW w:w="1000" w:type="pct"/>
+          </w:tcPr>
+          <w:p>
+            <w:r>
+              <w:t>Testdata gegenereerd</w:t>
+            </w:r>
+          </w:p>
+        </w:tc>
+        <w:tc>
+          <w:tcPr>
+            <w:tcW w:w="1000" w:type="pct"/>
+          </w:tcPr>
+          <w:p>
+            <w:r>
+              <w:t>Kijken of voltage useage verbeterd kan worden</w:t>
+            </w:r>
+          </w:p>
+        </w:tc>
+        <w:tc>
+          <w:tcPr>
+            <w:tcW w:w="1000" w:type="pct"/>
+          </w:tcPr>
+          <w:p>
+            <w:r>
+              <w:t>Geen verstand van rust/de backend momenteel</w:t>
+            </w:r>
+          </w:p>
+        </w:tc>
+        <w:tc>
+          <w:tcPr>
+            <w:tcW w:w="1000" w:type="pct"/>
+          </w:tcPr>
+          <w:p>
+            <w:r>
+              <w:t>Kijken in code en jan vragen voor hulp</w:t>
+            </w:r>
+          </w:p>
+        </w:tc>
+      </w:tr>
+      <w:tr>
+        <w:tc>
+          <w:tcPr>
+            <w:tcW w:w="1000" w:type="pct"/>
+          </w:tcPr>
+          <w:p>
+            <w:r>
+              <w:t>Jan Braulio Kooij</w:t>
+            </w:r>
+          </w:p>
+        </w:tc>
+        <w:tc>
+          <w:tcPr>
+            <w:tcW w:w="1000" w:type="pct"/>
+          </w:tcPr>
+          <w:p>
+            <w:r>
+              <w:t>Testdata gegenereerd</w:t>
+            </w:r>
+            <w:r>
+              <w:t xml:space="preserve"> en geprobeerd om tijdsfilter te laten werken (S3 T6)</w:t>
+            </w:r>
+          </w:p>
+        </w:tc>
+        <w:tc>
+          <w:tcPr>
+            <w:tcW w:w="1000" w:type="pct"/>
+          </w:tcPr>
+          <w:p>
+            <w:r>
+              <w:t>Tijdsfilter afmaken (S3 T6) teamgenoten helpen?</w:t>
+            </w:r>
+          </w:p>
+        </w:tc>
+        <w:tc>
+          <w:tcPr>
+            <w:tcW w:w="1000" w:type="pct"/>
+          </w:tcPr>
+          <w:p>
+            <w:r>
+              <w:t>iedereen</w:t>
+            </w:r>
+          </w:p>
+        </w:tc>
+        <w:tc>
+          <w:tcPr>
+            <w:tcW w:w="1000" w:type="pct"/>
+          </w:tcPr>
+          <w:p>
+            <w:r>
+              <w:t>Weg rennen</w:t>
             </w:r>
           </w:p>
         </w:tc>
@@ -9908,7 +10487,7 @@
   <w:style w:type="paragraph" w:default="1" w:styleId="Standaard">
     <w:name w:val="Normal"/>
     <w:qFormat/>
-    <w:rsid w:val="00776510"/>
+    <w:rsid w:val="008F0585"/>
   </w:style>
   <w:style w:type="character" w:default="1" w:styleId="Standaardalinea-lettertype">
     <w:name w:val="Default Paragraph Font"/>
@@ -10344,6 +10923,19 @@
 </file>
 
 <file path=customXml/item1.xml><?xml version="1.0" encoding="utf-8"?>
+<b:Sources xmlns:b="http://schemas.openxmlformats.org/officeDocument/2006/bibliography" xmlns="http://schemas.openxmlformats.org/officeDocument/2006/bibliography" SelectedStyle="\APASixthEditionOfficeOnline.xsl" StyleName="APA" Version="6"/>
+</file>
+
+<file path=customXml/item2.xml><?xml version="1.0" encoding="utf-8"?>
+<?mso-contentType ?>
+<FormTemplates xmlns="http://schemas.microsoft.com/sharepoint/v3/contenttype/forms">
+  <Display>DocumentLibraryForm</Display>
+  <Edit>DocumentLibraryForm</Edit>
+  <New>DocumentLibraryForm</New>
+</FormTemplates>
+</file>
+
+<file path=customXml/item3.xml><?xml version="1.0" encoding="utf-8"?>
 <ct:contentTypeSchema xmlns:ct="http://schemas.microsoft.com/office/2006/metadata/contentType" xmlns:ma="http://schemas.microsoft.com/office/2006/metadata/properties/metaAttributes" ct:_="" ma:_="" ma:contentTypeName="Document" ma:contentTypeID="0x01010067A4B1B39B61F74F9CC789E49B468DBC" ma:contentTypeVersion="10" ma:contentTypeDescription="Een nieuw document maken." ma:contentTypeScope="" ma:versionID="5b4b6815f39186f3ab3df574726c5a46">
   <xsd:schema xmlns:xsd="http://www.w3.org/2001/XMLSchema" xmlns:xs="http://www.w3.org/2001/XMLSchema" xmlns:p="http://schemas.microsoft.com/office/2006/metadata/properties" xmlns:ns2="1f4fa426-cbed-4b75-931a-d3465b1d34ba" xmlns:ns3="df58764c-8136-4363-a709-cfebc04fabde" targetNamespace="http://schemas.microsoft.com/office/2006/metadata/properties" ma:root="true" ma:fieldsID="14331c4631672f580b772df8a6125c7a" ns2:_="" ns3:_="">
     <xsd:import namespace="1f4fa426-cbed-4b75-931a-d3465b1d34ba"/>
@@ -10532,20 +11124,23 @@
 </ct:contentTypeSchema>
 </file>
 
-<file path=customXml/item2.xml><?xml version="1.0" encoding="utf-8"?>
-<?mso-contentType ?>
-<FormTemplates xmlns="http://schemas.microsoft.com/sharepoint/v3/contenttype/forms">
-  <Display>DocumentLibraryForm</Display>
-  <Edit>DocumentLibraryForm</Edit>
-  <New>DocumentLibraryForm</New>
-</FormTemplates>
+<file path=customXml/itemProps1.xml><?xml version="1.0" encoding="utf-8"?>
+<ds:datastoreItem xmlns:ds="http://schemas.openxmlformats.org/officeDocument/2006/customXml" ds:itemID="{BCBEBCD4-CC8C-4CEA-90C4-A36002BD5D6D}">
+  <ds:schemaRefs>
+    <ds:schemaRef ds:uri="http://schemas.openxmlformats.org/officeDocument/2006/bibliography"/>
+  </ds:schemaRefs>
+</ds:datastoreItem>
 </file>
 
-<file path=customXml/item3.xml><?xml version="1.0" encoding="utf-8"?>
-<b:Sources xmlns:b="http://schemas.openxmlformats.org/officeDocument/2006/bibliography" xmlns="http://schemas.openxmlformats.org/officeDocument/2006/bibliography" SelectedStyle="\APASixthEditionOfficeOnline.xsl" StyleName="APA" Version="6"/>
+<file path=customXml/itemProps2.xml><?xml version="1.0" encoding="utf-8"?>
+<ds:datastoreItem xmlns:ds="http://schemas.openxmlformats.org/officeDocument/2006/customXml" ds:itemID="{276E4488-ABD4-4402-8968-A2930074E8AF}">
+  <ds:schemaRefs>
+    <ds:schemaRef ds:uri="http://schemas.microsoft.com/sharepoint/v3/contenttype/forms"/>
+  </ds:schemaRefs>
+</ds:datastoreItem>
 </file>
 
-<file path=customXml/itemProps1.xml><?xml version="1.0" encoding="utf-8"?>
+<file path=customXml/itemProps3.xml><?xml version="1.0" encoding="utf-8"?>
 <ds:datastoreItem xmlns:ds="http://schemas.openxmlformats.org/officeDocument/2006/customXml" ds:itemID="{14C96F59-E3EE-48DE-9200-9168DEF0D1FD}">
   <ds:schemaRefs>
     <ds:schemaRef ds:uri="http://schemas.microsoft.com/office/2006/metadata/contentType"/>
@@ -10562,20 +11157,4 @@
     <ds:schemaRef ds:uri="http://schemas.microsoft.com/internal/obd"/>
   </ds:schemaRefs>
 </ds:datastoreItem>
-</file>
-
-<file path=customXml/itemProps2.xml><?xml version="1.0" encoding="utf-8"?>
-<ds:datastoreItem xmlns:ds="http://schemas.openxmlformats.org/officeDocument/2006/customXml" ds:itemID="{276E4488-ABD4-4402-8968-A2930074E8AF}">
-  <ds:schemaRefs>
-    <ds:schemaRef ds:uri="http://schemas.microsoft.com/sharepoint/v3/contenttype/forms"/>
-  </ds:schemaRefs>
-</ds:datastoreItem>
-</file>
-
-<file path=customXml/itemProps3.xml><?xml version="1.0" encoding="utf-8"?>
-<ds:datastoreItem xmlns:ds="http://schemas.openxmlformats.org/officeDocument/2006/customXml" ds:itemID="{BCBEBCD4-CC8C-4CEA-90C4-A36002BD5D6D}">
-  <ds:schemaRefs>
-    <ds:schemaRef ds:uri="http://schemas.openxmlformats.org/officeDocument/2006/bibliography"/>
-  </ds:schemaRefs>
-</ds:datastoreItem>
 </file>
--- a/project electrishe kart the bread boys daily.docx
+++ b/project electrishe kart the bread boys daily.docx
@@ -9288,10 +9288,7 @@
               <w:t>Testdata gegenereerd</w:t>
             </w:r>
             <w:r>
-              <w:t xml:space="preserve"> en </w:t>
-            </w:r>
-            <w:r>
-              <w:t>geprobeerd om tijdsfilter te laten werken (S3 T6)</w:t>
+              <w:t xml:space="preserve"> en geprobeerd om tijdsfilter te laten werken (S3 T6)</w:t>
             </w:r>
           </w:p>
         </w:tc>
@@ -9452,10 +9449,7 @@
           </w:tcPr>
           <w:p>
             <w:r>
-              <w:t>Testdata gegenereerd</w:t>
-            </w:r>
-            <w:r>
-              <w:t xml:space="preserve"> en geprobeerd om tijdsfilter te laten werken (S3 T6)</w:t>
+              <w:t>Testdata gegenereerd en geprobeerd om tijdsfilter te laten werken (S3 T6)</w:t>
             </w:r>
           </w:p>
         </w:tc>
@@ -9486,6 +9480,612 @@
           <w:p>
             <w:r>
               <w:t>Weg rennen</w:t>
+            </w:r>
+          </w:p>
+        </w:tc>
+      </w:tr>
+    </w:tbl>
+    <w:p/>
+    <w:p>
+      <w:r>
+        <w:br w:type="page"/>
+      </w:r>
+    </w:p>
+    <w:tbl>
+      <w:tblPr>
+        <w:tblStyle w:val="Tabelraster"/>
+        <w:tblW w:w="5000" w:type="pct"/>
+        <w:tblInd w:w="-5" w:type="dxa"/>
+        <w:tblLook w:val="04A0" w:firstRow="1" w:lastRow="0" w:firstColumn="1" w:lastColumn="0" w:noHBand="0" w:noVBand="1"/>
+      </w:tblPr>
+      <w:tblGrid>
+        <w:gridCol w:w="2798"/>
+        <w:gridCol w:w="2799"/>
+        <w:gridCol w:w="2799"/>
+        <w:gridCol w:w="2799"/>
+        <w:gridCol w:w="2799"/>
+      </w:tblGrid>
+      <w:tr>
+        <w:tc>
+          <w:tcPr>
+            <w:tcW w:w="1000" w:type="pct"/>
+            <w:shd w:val="clear" w:color="auto" w:fill="E7E6E6" w:themeFill="background2"/>
+          </w:tcPr>
+          <w:p>
+            <w:r>
+              <w:rPr>
+                <w:b/>
+                <w:bCs/>
+              </w:rPr>
+              <w:lastRenderedPageBreak/>
+              <w:t>Datum</w:t>
+            </w:r>
+            <w:r>
+              <w:t>:</w:t>
+            </w:r>
+          </w:p>
+        </w:tc>
+        <w:tc>
+          <w:tcPr>
+            <w:tcW w:w="1000" w:type="pct"/>
+            <w:shd w:val="clear" w:color="auto" w:fill="E7E6E6" w:themeFill="background2"/>
+          </w:tcPr>
+          <w:p>
+            <w:r>
+              <w:t>18</w:t>
+            </w:r>
+            <w:r>
+              <w:t xml:space="preserve"> – </w:t>
+            </w:r>
+            <w:r>
+              <w:t>01</w:t>
+            </w:r>
+            <w:r>
+              <w:t xml:space="preserve"> – </w:t>
+            </w:r>
+            <w:r>
+              <w:t>2024</w:t>
+            </w:r>
+          </w:p>
+        </w:tc>
+        <w:tc>
+          <w:tcPr>
+            <w:tcW w:w="1000" w:type="pct"/>
+            <w:shd w:val="clear" w:color="auto" w:fill="E7E6E6" w:themeFill="background2"/>
+          </w:tcPr>
+          <w:p>
+            <w:pPr>
+              <w:rPr>
+                <w:b/>
+                <w:bCs/>
+              </w:rPr>
+            </w:pPr>
+            <w:r>
+              <w:rPr>
+                <w:b/>
+                <w:bCs/>
+              </w:rPr>
+              <w:t>Tijd:</w:t>
+            </w:r>
+          </w:p>
+        </w:tc>
+        <w:tc>
+          <w:tcPr>
+            <w:tcW w:w="2000" w:type="pct"/>
+            <w:gridSpan w:val="2"/>
+            <w:shd w:val="clear" w:color="auto" w:fill="E7E6E6" w:themeFill="background2"/>
+          </w:tcPr>
+          <w:p>
+            <w:r>
+              <w:t>10:35</w:t>
+            </w:r>
+          </w:p>
+        </w:tc>
+      </w:tr>
+      <w:tr>
+        <w:tc>
+          <w:tcPr>
+            <w:tcW w:w="1000" w:type="pct"/>
+          </w:tcPr>
+          <w:p>
+            <w:pPr>
+              <w:rPr>
+                <w:i/>
+                <w:iCs/>
+              </w:rPr>
+            </w:pPr>
+            <w:r>
+              <w:rPr>
+                <w:i/>
+                <w:iCs/>
+              </w:rPr>
+              <w:t>Scrummaster</w:t>
+            </w:r>
+          </w:p>
+        </w:tc>
+        <w:tc>
+          <w:tcPr>
+            <w:tcW w:w="4000" w:type="pct"/>
+            <w:gridSpan w:val="4"/>
+          </w:tcPr>
+          <w:p>
+            <w:pPr>
+              <w:rPr>
+                <w:i/>
+                <w:iCs/>
+              </w:rPr>
+            </w:pPr>
+            <w:r>
+              <w:rPr>
+                <w:i/>
+                <w:iCs/>
+              </w:rPr>
+              <w:t>Timo Weel</w:t>
+            </w:r>
+          </w:p>
+        </w:tc>
+      </w:tr>
+      <w:tr>
+        <w:tc>
+          <w:tcPr>
+            <w:tcW w:w="1000" w:type="pct"/>
+          </w:tcPr>
+          <w:p>
+            <w:pPr>
+              <w:rPr>
+                <w:i/>
+                <w:iCs/>
+              </w:rPr>
+            </w:pPr>
+            <w:r>
+              <w:rPr>
+                <w:i/>
+                <w:iCs/>
+              </w:rPr>
+              <w:t>Product owner</w:t>
+            </w:r>
+          </w:p>
+        </w:tc>
+        <w:tc>
+          <w:tcPr>
+            <w:tcW w:w="4000" w:type="pct"/>
+            <w:gridSpan w:val="4"/>
+          </w:tcPr>
+          <w:p>
+            <w:pPr>
+              <w:rPr>
+                <w:i/>
+                <w:iCs/>
+              </w:rPr>
+            </w:pPr>
+            <w:r>
+              <w:rPr>
+                <w:i/>
+                <w:iCs/>
+              </w:rPr>
+              <w:t>Michel Ranzijn</w:t>
+            </w:r>
+          </w:p>
+        </w:tc>
+      </w:tr>
+      <w:tr>
+        <w:tc>
+          <w:tcPr>
+            <w:tcW w:w="1000" w:type="pct"/>
+            <w:vAlign w:val="center"/>
+          </w:tcPr>
+          <w:p>
+            <w:pPr>
+              <w:rPr>
+                <w:b/>
+                <w:bCs/>
+                <w:i/>
+                <w:iCs/>
+              </w:rPr>
+            </w:pPr>
+            <w:r>
+              <w:rPr>
+                <w:b/>
+                <w:bCs/>
+                <w:i/>
+                <w:iCs/>
+              </w:rPr>
+              <w:t>Naam:</w:t>
+            </w:r>
+          </w:p>
+        </w:tc>
+        <w:tc>
+          <w:tcPr>
+            <w:tcW w:w="1000" w:type="pct"/>
+            <w:vAlign w:val="center"/>
+          </w:tcPr>
+          <w:p>
+            <w:pPr>
+              <w:rPr>
+                <w:b/>
+                <w:bCs/>
+                <w:i/>
+                <w:iCs/>
+              </w:rPr>
+            </w:pPr>
+            <w:r>
+              <w:rPr>
+                <w:b/>
+                <w:bCs/>
+                <w:i/>
+                <w:iCs/>
+              </w:rPr>
+              <w:t>Wat heb ik gedaan?</w:t>
+            </w:r>
+          </w:p>
+        </w:tc>
+        <w:tc>
+          <w:tcPr>
+            <w:tcW w:w="1000" w:type="pct"/>
+            <w:vAlign w:val="center"/>
+          </w:tcPr>
+          <w:p>
+            <w:pPr>
+              <w:rPr>
+                <w:b/>
+                <w:bCs/>
+                <w:i/>
+                <w:iCs/>
+              </w:rPr>
+            </w:pPr>
+            <w:r>
+              <w:rPr>
+                <w:b/>
+                <w:bCs/>
+                <w:i/>
+                <w:iCs/>
+              </w:rPr>
+              <w:t>Wat ga ik doen?</w:t>
+            </w:r>
+          </w:p>
+        </w:tc>
+        <w:tc>
+          <w:tcPr>
+            <w:tcW w:w="1000" w:type="pct"/>
+            <w:vAlign w:val="center"/>
+          </w:tcPr>
+          <w:p>
+            <w:pPr>
+              <w:rPr>
+                <w:b/>
+                <w:bCs/>
+                <w:i/>
+                <w:iCs/>
+              </w:rPr>
+            </w:pPr>
+            <w:r>
+              <w:rPr>
+                <w:b/>
+                <w:bCs/>
+                <w:i/>
+                <w:iCs/>
+              </w:rPr>
+              <w:t>Welke obstakels /problemen houden mij tegen?</w:t>
+            </w:r>
+          </w:p>
+        </w:tc>
+        <w:tc>
+          <w:tcPr>
+            <w:tcW w:w="1000" w:type="pct"/>
+            <w:vAlign w:val="center"/>
+          </w:tcPr>
+          <w:p>
+            <w:pPr>
+              <w:rPr>
+                <w:b/>
+                <w:bCs/>
+                <w:i/>
+                <w:iCs/>
+              </w:rPr>
+            </w:pPr>
+            <w:r>
+              <w:rPr>
+                <w:b/>
+                <w:bCs/>
+                <w:i/>
+                <w:iCs/>
+              </w:rPr>
+              <w:t>Afspraken om obstakels we</w:t>
+            </w:r>
+            <w:r>
+              <w:rPr>
+                <w:b/>
+                <w:bCs/>
+                <w:i/>
+                <w:iCs/>
+              </w:rPr>
+              <w:t>g</w:t>
+            </w:r>
+            <w:r>
+              <w:rPr>
+                <w:b/>
+                <w:bCs/>
+                <w:i/>
+                <w:iCs/>
+              </w:rPr>
+              <w:t xml:space="preserve"> te nemen</w:t>
+            </w:r>
+          </w:p>
+        </w:tc>
+      </w:tr>
+      <w:tr>
+        <w:tc>
+          <w:tcPr>
+            <w:tcW w:w="1000" w:type="pct"/>
+          </w:tcPr>
+          <w:p>
+            <w:r>
+              <w:t>Emiel Liefhebber</w:t>
+            </w:r>
+          </w:p>
+        </w:tc>
+        <w:tc>
+          <w:tcPr>
+            <w:tcW w:w="1000" w:type="pct"/>
+          </w:tcPr>
+          <w:p>
+            <w:r>
+              <w:t>Niks aan het project</w:t>
+            </w:r>
+          </w:p>
+        </w:tc>
+        <w:tc>
+          <w:tcPr>
+            <w:tcW w:w="1000" w:type="pct"/>
+          </w:tcPr>
+          <w:p>
+            <w:r>
+              <w:t>Revieuw voor michel</w:t>
+            </w:r>
+          </w:p>
+        </w:tc>
+        <w:tc>
+          <w:tcPr>
+            <w:tcW w:w="1000" w:type="pct"/>
+          </w:tcPr>
+          <w:p>
+            <w:r>
+              <w:t>Gebrek aan taken</w:t>
+            </w:r>
+          </w:p>
+        </w:tc>
+        <w:tc>
+          <w:tcPr>
+            <w:tcW w:w="1000" w:type="pct"/>
+          </w:tcPr>
+          <w:p>
+            <w:r>
+              <w:t>n.v.t</w:t>
+            </w:r>
+          </w:p>
+        </w:tc>
+      </w:tr>
+      <w:tr>
+        <w:tc>
+          <w:tcPr>
+            <w:tcW w:w="1000" w:type="pct"/>
+          </w:tcPr>
+          <w:p>
+            <w:r>
+              <w:t>Timo Weel</w:t>
+            </w:r>
+          </w:p>
+        </w:tc>
+        <w:tc>
+          <w:tcPr>
+            <w:tcW w:w="1000" w:type="pct"/>
+          </w:tcPr>
+          <w:p>
+            <w:r>
+              <w:t>Thomas geholpen met de map in de website (S3 T7)</w:t>
+            </w:r>
+          </w:p>
+        </w:tc>
+        <w:tc>
+          <w:tcPr>
+            <w:tcW w:w="1000" w:type="pct"/>
+          </w:tcPr>
+          <w:p>
+            <w:r>
+              <w:t>Revieuw voor michel en Verderwerken aan map</w:t>
+            </w:r>
+          </w:p>
+        </w:tc>
+        <w:tc>
+          <w:tcPr>
+            <w:tcW w:w="1000" w:type="pct"/>
+          </w:tcPr>
+          <w:p>
+            <w:r>
+              <w:t>Weinig kennis van de map</w:t>
+            </w:r>
+          </w:p>
+        </w:tc>
+        <w:tc>
+          <w:tcPr>
+            <w:tcW w:w="1000" w:type="pct"/>
+          </w:tcPr>
+          <w:p>
+            <w:r>
+              <w:t>Uitzoeken op internet</w:t>
+            </w:r>
+            <w:r>
+              <w:t xml:space="preserve"> en met thomas bespreken</w:t>
+            </w:r>
+          </w:p>
+        </w:tc>
+      </w:tr>
+      <w:tr>
+        <w:tc>
+          <w:tcPr>
+            <w:tcW w:w="1000" w:type="pct"/>
+          </w:tcPr>
+          <w:p>
+            <w:pPr>
+              <w:rPr>
+                <w:vertAlign w:val="subscript"/>
+              </w:rPr>
+            </w:pPr>
+            <w:r>
+              <w:t>Thomas Meijer</w:t>
+            </w:r>
+          </w:p>
+        </w:tc>
+        <w:tc>
+          <w:tcPr>
+            <w:tcW w:w="1000" w:type="pct"/>
+          </w:tcPr>
+          <w:p>
+            <w:r>
+              <w:t>Map aan website toegevoegd (S3 T7) en filter styling toegevoegd</w:t>
+            </w:r>
+          </w:p>
+        </w:tc>
+        <w:tc>
+          <w:tcPr>
+            <w:tcW w:w="1000" w:type="pct"/>
+          </w:tcPr>
+          <w:p>
+            <w:r>
+              <w:t>Revieuw voor michel en verder aan map in website</w:t>
+            </w:r>
+          </w:p>
+        </w:tc>
+        <w:tc>
+          <w:tcPr>
+            <w:tcW w:w="1000" w:type="pct"/>
+          </w:tcPr>
+          <w:p>
+            <w:r>
+              <w:t>Weinig kennis van de map</w:t>
+            </w:r>
+          </w:p>
+        </w:tc>
+        <w:tc>
+          <w:tcPr>
+            <w:tcW w:w="1000" w:type="pct"/>
+          </w:tcPr>
+          <w:p>
+            <w:r>
+              <w:t xml:space="preserve">Uitzoeken op internet </w:t>
+            </w:r>
+            <w:r>
+              <w:t xml:space="preserve">en met </w:t>
+            </w:r>
+            <w:r>
+              <w:t>Timo</w:t>
+            </w:r>
+            <w:r>
+              <w:t xml:space="preserve"> bespreken</w:t>
+            </w:r>
+          </w:p>
+        </w:tc>
+      </w:tr>
+      <w:tr>
+        <w:tc>
+          <w:tcPr>
+            <w:tcW w:w="1000" w:type="pct"/>
+          </w:tcPr>
+          <w:p>
+            <w:r>
+              <w:t xml:space="preserve">Niek Middel </w:t>
+            </w:r>
+          </w:p>
+        </w:tc>
+        <w:tc>
+          <w:tcPr>
+            <w:tcW w:w="1000" w:type="pct"/>
+          </w:tcPr>
+          <w:p>
+            <w:r>
+              <w:t>Voltage usage gefixed (S3 T5)</w:t>
+            </w:r>
+          </w:p>
+        </w:tc>
+        <w:tc>
+          <w:tcPr>
+            <w:tcW w:w="1000" w:type="pct"/>
+          </w:tcPr>
+          <w:p>
+            <w:r>
+              <w:t>Revieuw voor michel</w:t>
+            </w:r>
+          </w:p>
+        </w:tc>
+        <w:tc>
+          <w:tcPr>
+            <w:tcW w:w="1000" w:type="pct"/>
+          </w:tcPr>
+          <w:p>
+            <w:r>
+              <w:t>n.v.t</w:t>
+            </w:r>
+          </w:p>
+        </w:tc>
+        <w:tc>
+          <w:tcPr>
+            <w:tcW w:w="1000" w:type="pct"/>
+          </w:tcPr>
+          <w:p>
+            <w:r>
+              <w:t>n.v.t</w:t>
+            </w:r>
+          </w:p>
+        </w:tc>
+      </w:tr>
+      <w:tr>
+        <w:tc>
+          <w:tcPr>
+            <w:tcW w:w="1000" w:type="pct"/>
+          </w:tcPr>
+          <w:p>
+            <w:r>
+              <w:t>Jan Braulio Kooij</w:t>
+            </w:r>
+          </w:p>
+        </w:tc>
+        <w:tc>
+          <w:tcPr>
+            <w:tcW w:w="1000" w:type="pct"/>
+          </w:tcPr>
+          <w:p>
+            <w:r>
+              <w:t>Tijd filter werkend gemaakt (S3 T6)</w:t>
+            </w:r>
+          </w:p>
+        </w:tc>
+        <w:tc>
+          <w:tcPr>
+            <w:tcW w:w="1000" w:type="pct"/>
+          </w:tcPr>
+          <w:p>
+            <w:r>
+              <w:t>Revieuw voo michel</w:t>
+            </w:r>
+          </w:p>
+        </w:tc>
+        <w:tc>
+          <w:tcPr>
+            <w:tcW w:w="1000" w:type="pct"/>
+          </w:tcPr>
+          <w:p>
+            <w:r>
+              <w:t>n.v.t</w:t>
+            </w:r>
+          </w:p>
+        </w:tc>
+        <w:tc>
+          <w:tcPr>
+            <w:tcW w:w="1000" w:type="pct"/>
+          </w:tcPr>
+          <w:p>
+            <w:r>
+              <w:t>n.v.t</w:t>
             </w:r>
           </w:p>
         </w:tc>
@@ -10487,7 +11087,7 @@
   <w:style w:type="paragraph" w:default="1" w:styleId="Standaard">
     <w:name w:val="Normal"/>
     <w:qFormat/>
-    <w:rsid w:val="008F0585"/>
+    <w:rsid w:val="00884E85"/>
   </w:style>
   <w:style w:type="character" w:default="1" w:styleId="Standaardalinea-lettertype">
     <w:name w:val="Default Paragraph Font"/>
@@ -10923,19 +11523,6 @@
 </file>
 
 <file path=customXml/item1.xml><?xml version="1.0" encoding="utf-8"?>
-<b:Sources xmlns:b="http://schemas.openxmlformats.org/officeDocument/2006/bibliography" xmlns="http://schemas.openxmlformats.org/officeDocument/2006/bibliography" SelectedStyle="\APASixthEditionOfficeOnline.xsl" StyleName="APA" Version="6"/>
-</file>
-
-<file path=customXml/item2.xml><?xml version="1.0" encoding="utf-8"?>
-<?mso-contentType ?>
-<FormTemplates xmlns="http://schemas.microsoft.com/sharepoint/v3/contenttype/forms">
-  <Display>DocumentLibraryForm</Display>
-  <Edit>DocumentLibraryForm</Edit>
-  <New>DocumentLibraryForm</New>
-</FormTemplates>
-</file>
-
-<file path=customXml/item3.xml><?xml version="1.0" encoding="utf-8"?>
 <ct:contentTypeSchema xmlns:ct="http://schemas.microsoft.com/office/2006/metadata/contentType" xmlns:ma="http://schemas.microsoft.com/office/2006/metadata/properties/metaAttributes" ct:_="" ma:_="" ma:contentTypeName="Document" ma:contentTypeID="0x01010067A4B1B39B61F74F9CC789E49B468DBC" ma:contentTypeVersion="10" ma:contentTypeDescription="Een nieuw document maken." ma:contentTypeScope="" ma:versionID="5b4b6815f39186f3ab3df574726c5a46">
   <xsd:schema xmlns:xsd="http://www.w3.org/2001/XMLSchema" xmlns:xs="http://www.w3.org/2001/XMLSchema" xmlns:p="http://schemas.microsoft.com/office/2006/metadata/properties" xmlns:ns2="1f4fa426-cbed-4b75-931a-d3465b1d34ba" xmlns:ns3="df58764c-8136-4363-a709-cfebc04fabde" targetNamespace="http://schemas.microsoft.com/office/2006/metadata/properties" ma:root="true" ma:fieldsID="14331c4631672f580b772df8a6125c7a" ns2:_="" ns3:_="">
     <xsd:import namespace="1f4fa426-cbed-4b75-931a-d3465b1d34ba"/>
@@ -11124,23 +11711,20 @@
 </ct:contentTypeSchema>
 </file>
 
-<file path=customXml/itemProps1.xml><?xml version="1.0" encoding="utf-8"?>
-<ds:datastoreItem xmlns:ds="http://schemas.openxmlformats.org/officeDocument/2006/customXml" ds:itemID="{BCBEBCD4-CC8C-4CEA-90C4-A36002BD5D6D}">
-  <ds:schemaRefs>
-    <ds:schemaRef ds:uri="http://schemas.openxmlformats.org/officeDocument/2006/bibliography"/>
-  </ds:schemaRefs>
-</ds:datastoreItem>
+<file path=customXml/item2.xml><?xml version="1.0" encoding="utf-8"?>
+<?mso-contentType ?>
+<FormTemplates xmlns="http://schemas.microsoft.com/sharepoint/v3/contenttype/forms">
+  <Display>DocumentLibraryForm</Display>
+  <Edit>DocumentLibraryForm</Edit>
+  <New>DocumentLibraryForm</New>
+</FormTemplates>
 </file>
 
-<file path=customXml/itemProps2.xml><?xml version="1.0" encoding="utf-8"?>
-<ds:datastoreItem xmlns:ds="http://schemas.openxmlformats.org/officeDocument/2006/customXml" ds:itemID="{276E4488-ABD4-4402-8968-A2930074E8AF}">
-  <ds:schemaRefs>
-    <ds:schemaRef ds:uri="http://schemas.microsoft.com/sharepoint/v3/contenttype/forms"/>
-  </ds:schemaRefs>
-</ds:datastoreItem>
+<file path=customXml/item3.xml><?xml version="1.0" encoding="utf-8"?>
+<b:Sources xmlns:b="http://schemas.openxmlformats.org/officeDocument/2006/bibliography" xmlns="http://schemas.openxmlformats.org/officeDocument/2006/bibliography" SelectedStyle="\APASixthEditionOfficeOnline.xsl" StyleName="APA" Version="6"/>
 </file>
 
-<file path=customXml/itemProps3.xml><?xml version="1.0" encoding="utf-8"?>
+<file path=customXml/itemProps1.xml><?xml version="1.0" encoding="utf-8"?>
 <ds:datastoreItem xmlns:ds="http://schemas.openxmlformats.org/officeDocument/2006/customXml" ds:itemID="{14C96F59-E3EE-48DE-9200-9168DEF0D1FD}">
   <ds:schemaRefs>
     <ds:schemaRef ds:uri="http://schemas.microsoft.com/office/2006/metadata/contentType"/>
@@ -11157,4 +11741,20 @@
     <ds:schemaRef ds:uri="http://schemas.microsoft.com/internal/obd"/>
   </ds:schemaRefs>
 </ds:datastoreItem>
+</file>
+
+<file path=customXml/itemProps2.xml><?xml version="1.0" encoding="utf-8"?>
+<ds:datastoreItem xmlns:ds="http://schemas.openxmlformats.org/officeDocument/2006/customXml" ds:itemID="{276E4488-ABD4-4402-8968-A2930074E8AF}">
+  <ds:schemaRefs>
+    <ds:schemaRef ds:uri="http://schemas.microsoft.com/sharepoint/v3/contenttype/forms"/>
+  </ds:schemaRefs>
+</ds:datastoreItem>
+</file>
+
+<file path=customXml/itemProps3.xml><?xml version="1.0" encoding="utf-8"?>
+<ds:datastoreItem xmlns:ds="http://schemas.openxmlformats.org/officeDocument/2006/customXml" ds:itemID="{BCBEBCD4-CC8C-4CEA-90C4-A36002BD5D6D}">
+  <ds:schemaRefs>
+    <ds:schemaRef ds:uri="http://schemas.openxmlformats.org/officeDocument/2006/bibliography"/>
+  </ds:schemaRefs>
+</ds:datastoreItem>
 </file>
--- a/project electrishe kart the bread boys daily.docx
+++ b/project electrishe kart the bread boys daily.docx
@@ -13,8 +13,16 @@
         <w:rPr>
           <w:lang w:val="en-GB"/>
         </w:rPr>
-        <w:t>Daily Scrum - Logboek</w:t>
+        <w:t xml:space="preserve">Daily Scrum - </w:t>
       </w:r>
+      <w:proofErr w:type="spellStart"/>
+      <w:r>
+        <w:rPr>
+          <w:lang w:val="en-GB"/>
+        </w:rPr>
+        <w:t>Logboek</w:t>
+      </w:r>
+      <w:proofErr w:type="spellEnd"/>
     </w:p>
     <w:p>
       <w:pPr>
@@ -89,7 +97,15 @@
         </w:numPr>
       </w:pPr>
       <w:r>
-        <w:t>Herinnering aan het doel van de Daily Standup: het delen van voortgang en het identificeren van obstakels.</w:t>
+        <w:t xml:space="preserve">Herinnering aan het doel van de Daily </w:t>
+      </w:r>
+      <w:proofErr w:type="spellStart"/>
+      <w:r>
+        <w:t>Standup</w:t>
+      </w:r>
+      <w:proofErr w:type="spellEnd"/>
+      <w:r>
+        <w:t>: het delen van voortgang en het identificeren van obstakels.</w:t>
       </w:r>
     </w:p>
     <w:p>
@@ -115,7 +131,15 @@
         </w:numPr>
       </w:pPr>
       <w:r>
-        <w:t>Elk teamlid deelt kort zijn/haar voortgang sinds de laatste Daily Standup.</w:t>
+        <w:t xml:space="preserve">Elk teamlid deelt kort zijn/haar voortgang sinds de laatste Daily </w:t>
+      </w:r>
+      <w:proofErr w:type="spellStart"/>
+      <w:r>
+        <w:t>Standup</w:t>
+      </w:r>
+      <w:proofErr w:type="spellEnd"/>
+      <w:r>
+        <w:t>.</w:t>
       </w:r>
     </w:p>
     <w:p>
@@ -222,7 +246,15 @@
         </w:numPr>
       </w:pPr>
       <w:r>
-        <w:t>Herinnering aan de volgende Daily Standup.</w:t>
+        <w:t xml:space="preserve">Herinnering aan de volgende Daily </w:t>
+      </w:r>
+      <w:proofErr w:type="spellStart"/>
+      <w:r>
+        <w:t>Standup</w:t>
+      </w:r>
+      <w:proofErr w:type="spellEnd"/>
+      <w:r>
+        <w:t>.</w:t>
       </w:r>
     </w:p>
     <w:p>
@@ -242,7 +274,23 @@
         </w:numPr>
       </w:pPr>
       <w:r>
-        <w:t>Houd je bijdragen kort en to the point.</w:t>
+        <w:t xml:space="preserve">Houd je bijdragen kort en </w:t>
+      </w:r>
+      <w:proofErr w:type="spellStart"/>
+      <w:r>
+        <w:t>to</w:t>
+      </w:r>
+      <w:proofErr w:type="spellEnd"/>
+      <w:r>
+        <w:t xml:space="preserve"> </w:t>
+      </w:r>
+      <w:proofErr w:type="spellStart"/>
+      <w:r>
+        <w:t>the</w:t>
+      </w:r>
+      <w:proofErr w:type="spellEnd"/>
+      <w:r>
+        <w:t xml:space="preserve"> point.</w:t>
       </w:r>
     </w:p>
     <w:p>
@@ -377,9 +425,11 @@
             <w:shd w:val="clear" w:color="auto" w:fill="E7E6E6" w:themeFill="background2"/>
           </w:tcPr>
           <w:p>
+            <w:proofErr w:type="spellStart"/>
             <w:r>
               <w:t>hh:mm</w:t>
             </w:r>
+            <w:proofErr w:type="spellEnd"/>
           </w:p>
         </w:tc>
       </w:tr>
@@ -443,8 +493,17 @@
                 <w:i/>
                 <w:iCs/>
               </w:rPr>
-              <w:t>Product owner</w:t>
-            </w:r>
+              <w:t xml:space="preserve">Product </w:t>
+            </w:r>
+            <w:proofErr w:type="spellStart"/>
+            <w:r>
+              <w:rPr>
+                <w:i/>
+                <w:iCs/>
+              </w:rPr>
+              <w:t>owner</w:t>
+            </w:r>
+            <w:proofErr w:type="spellEnd"/>
           </w:p>
         </w:tc>
         <w:tc>
@@ -782,7 +841,15 @@
           </w:tcPr>
           <w:p>
             <w:r>
-              <w:t>Jan Braulio Kooij</w:t>
+              <w:t xml:space="preserve">Jan </w:t>
+            </w:r>
+            <w:proofErr w:type="spellStart"/>
+            <w:r>
+              <w:t>Braulio</w:t>
+            </w:r>
+            <w:proofErr w:type="spellEnd"/>
+            <w:r>
+              <w:t xml:space="preserve"> Kooij</w:t>
             </w:r>
           </w:p>
         </w:tc>
@@ -814,8 +881,13 @@
     </w:tbl>
     <w:p/>
     <w:p>
+      <w:proofErr w:type="spellStart"/>
       <w:r>
-        <w:t>Ps: Timo heeft de eerste 2 weken as scrum master bezig geweest (waren toen nog niet begonnen met deze techniek)</w:t>
+        <w:t>Ps</w:t>
+      </w:r>
+      <w:proofErr w:type="spellEnd"/>
+      <w:r>
+        <w:t>: Timo heeft de eerste 2 weken as scrum master bezig geweest (waren toen nog niet begonnen met deze techniek)</w:t>
       </w:r>
       <w:r>
         <w:br w:type="page"/>
@@ -974,8 +1046,17 @@
                 <w:i/>
                 <w:iCs/>
               </w:rPr>
-              <w:t>Product owner</w:t>
-            </w:r>
+              <w:t xml:space="preserve">Product </w:t>
+            </w:r>
+            <w:proofErr w:type="spellStart"/>
+            <w:r>
+              <w:rPr>
+                <w:i/>
+                <w:iCs/>
+              </w:rPr>
+              <w:t>owner</w:t>
+            </w:r>
+            <w:proofErr w:type="spellEnd"/>
           </w:p>
         </w:tc>
         <w:tc>
@@ -1212,21 +1293,47 @@
             <w:r>
               <w:t xml:space="preserve"> </w:t>
             </w:r>
+            <w:proofErr w:type="spellStart"/>
             <w:r>
               <w:t>Bra</w:t>
             </w:r>
             <w:r>
-              <w:t>ulio Kooij</w:t>
-            </w:r>
-          </w:p>
-        </w:tc>
-        <w:tc>
-          <w:tcPr>
-            <w:tcW w:w="1000" w:type="pct"/>
-          </w:tcPr>
-          <w:p>
-            <w:r>
-              <w:t>Api van de back-end gemaakt. En de front-end en de back-end verbonden</w:t>
+              <w:t>ulio</w:t>
+            </w:r>
+            <w:proofErr w:type="spellEnd"/>
+            <w:r>
+              <w:t xml:space="preserve"> Kooij</w:t>
+            </w:r>
+          </w:p>
+        </w:tc>
+        <w:tc>
+          <w:tcPr>
+            <w:tcW w:w="1000" w:type="pct"/>
+          </w:tcPr>
+          <w:p>
+            <w:proofErr w:type="spellStart"/>
+            <w:r>
+              <w:t>Api</w:t>
+            </w:r>
+            <w:proofErr w:type="spellEnd"/>
+            <w:r>
+              <w:t xml:space="preserve"> van de </w:t>
+            </w:r>
+            <w:proofErr w:type="spellStart"/>
+            <w:r>
+              <w:t>back-end</w:t>
+            </w:r>
+            <w:proofErr w:type="spellEnd"/>
+            <w:r>
+              <w:t xml:space="preserve"> gemaakt. En de front-end en de </w:t>
+            </w:r>
+            <w:proofErr w:type="spellStart"/>
+            <w:r>
+              <w:t>back-end</w:t>
+            </w:r>
+            <w:proofErr w:type="spellEnd"/>
+            <w:r>
+              <w:t xml:space="preserve"> verbonden</w:t>
             </w:r>
           </w:p>
         </w:tc>
@@ -1347,9 +1454,11 @@
             <w:r>
               <w:t xml:space="preserve">er </w:t>
             </w:r>
+            <w:proofErr w:type="spellStart"/>
             <w:r>
               <w:t>stories</w:t>
             </w:r>
+            <w:proofErr w:type="spellEnd"/>
             <w:r>
               <w:t xml:space="preserve"> </w:t>
             </w:r>
@@ -1415,7 +1524,15 @@
           </w:tcPr>
           <w:p>
             <w:r>
-              <w:t xml:space="preserve">Geholpen met user stories maken en </w:t>
+              <w:t xml:space="preserve">Geholpen met user </w:t>
+            </w:r>
+            <w:proofErr w:type="spellStart"/>
+            <w:r>
+              <w:t>stories</w:t>
+            </w:r>
+            <w:proofErr w:type="spellEnd"/>
+            <w:r>
+              <w:t xml:space="preserve"> maken en </w:t>
             </w:r>
             <w:r>
               <w:t>spel checken</w:t>
@@ -1547,9 +1664,11 @@
             <w:shd w:val="clear" w:color="auto" w:fill="E7E6E6" w:themeFill="background2"/>
           </w:tcPr>
           <w:p>
+            <w:proofErr w:type="spellStart"/>
             <w:r>
               <w:t>hh:mm</w:t>
             </w:r>
+            <w:proofErr w:type="spellEnd"/>
           </w:p>
         </w:tc>
       </w:tr>
@@ -1613,8 +1732,17 @@
                 <w:i/>
                 <w:iCs/>
               </w:rPr>
-              <w:t>Product owner</w:t>
-            </w:r>
+              <w:t xml:space="preserve">Product </w:t>
+            </w:r>
+            <w:proofErr w:type="spellStart"/>
+            <w:r>
+              <w:rPr>
+                <w:i/>
+                <w:iCs/>
+              </w:rPr>
+              <w:t>owner</w:t>
+            </w:r>
+            <w:proofErr w:type="spellEnd"/>
           </w:p>
         </w:tc>
         <w:tc>
@@ -1634,8 +1762,17 @@
                 <w:i/>
                 <w:iCs/>
               </w:rPr>
-              <w:t>Michel ranzijm</w:t>
-            </w:r>
+              <w:t xml:space="preserve">Michel </w:t>
+            </w:r>
+            <w:proofErr w:type="spellStart"/>
+            <w:r>
+              <w:rPr>
+                <w:i/>
+                <w:iCs/>
+              </w:rPr>
+              <w:t>ranzijm</w:t>
+            </w:r>
+            <w:proofErr w:type="spellEnd"/>
           </w:p>
         </w:tc>
       </w:tr>
@@ -1825,9 +1962,19 @@
             <w:tcW w:w="1000" w:type="pct"/>
           </w:tcPr>
           <w:p>
-            <w:r>
-              <w:t>Fetchen van de api</w:t>
-            </w:r>
+            <w:proofErr w:type="spellStart"/>
+            <w:r>
+              <w:t>Fetchen</w:t>
+            </w:r>
+            <w:proofErr w:type="spellEnd"/>
+            <w:r>
+              <w:t xml:space="preserve"> van de </w:t>
+            </w:r>
+            <w:proofErr w:type="spellStart"/>
+            <w:r>
+              <w:t>api</w:t>
+            </w:r>
+            <w:proofErr w:type="spellEnd"/>
           </w:p>
         </w:tc>
         <w:tc>
@@ -1952,7 +2099,15 @@
           </w:tcPr>
           <w:p>
             <w:r>
-              <w:t>Vandaag verder met het design timo helpen en jan als het nodig is</w:t>
+              <w:t xml:space="preserve">Vandaag verder met het design </w:t>
+            </w:r>
+            <w:proofErr w:type="spellStart"/>
+            <w:r>
+              <w:t>timo</w:t>
+            </w:r>
+            <w:proofErr w:type="spellEnd"/>
+            <w:r>
+              <w:t xml:space="preserve"> helpen en jan als het nodig is</w:t>
             </w:r>
           </w:p>
         </w:tc>
@@ -1984,10 +2139,18 @@
           </w:tcPr>
           <w:p>
             <w:r>
-              <w:t>Jan Bra</w:t>
-            </w:r>
-            <w:r>
-              <w:t>ulio Kooij</w:t>
+              <w:t xml:space="preserve">Jan </w:t>
+            </w:r>
+            <w:proofErr w:type="spellStart"/>
+            <w:r>
+              <w:t>Bra</w:t>
+            </w:r>
+            <w:r>
+              <w:t>ulio</w:t>
+            </w:r>
+            <w:proofErr w:type="spellEnd"/>
+            <w:r>
+              <w:t xml:space="preserve"> Kooij</w:t>
             </w:r>
           </w:p>
         </w:tc>
@@ -1999,8 +2162,13 @@
             <w:r>
               <w:t xml:space="preserve">Startups scripts documentatie van de </w:t>
             </w:r>
-            <w:r>
-              <w:t>readme aangepast voor de startup scripts</w:t>
+            <w:proofErr w:type="spellStart"/>
+            <w:r>
+              <w:t>readme</w:t>
+            </w:r>
+            <w:proofErr w:type="spellEnd"/>
+            <w:r>
+              <w:t xml:space="preserve"> aangepast voor de startup scripts</w:t>
             </w:r>
           </w:p>
         </w:tc>
@@ -2181,9 +2349,11 @@
             <w:shd w:val="clear" w:color="auto" w:fill="E7E6E6" w:themeFill="background2"/>
           </w:tcPr>
           <w:p>
+            <w:proofErr w:type="spellStart"/>
             <w:r>
               <w:t>hh:mm</w:t>
             </w:r>
+            <w:proofErr w:type="spellEnd"/>
           </w:p>
         </w:tc>
       </w:tr>
@@ -2247,8 +2417,17 @@
                 <w:i/>
                 <w:iCs/>
               </w:rPr>
-              <w:t>Product owner</w:t>
-            </w:r>
+              <w:t xml:space="preserve">Product </w:t>
+            </w:r>
+            <w:proofErr w:type="spellStart"/>
+            <w:r>
+              <w:rPr>
+                <w:i/>
+                <w:iCs/>
+              </w:rPr>
+              <w:t>owner</w:t>
+            </w:r>
+            <w:proofErr w:type="spellEnd"/>
           </w:p>
         </w:tc>
         <w:tc>
@@ -2268,8 +2447,17 @@
                 <w:i/>
                 <w:iCs/>
               </w:rPr>
-              <w:t>Michel ranzijn</w:t>
-            </w:r>
+              <w:t xml:space="preserve">Michel </w:t>
+            </w:r>
+            <w:proofErr w:type="spellStart"/>
+            <w:r>
+              <w:rPr>
+                <w:i/>
+                <w:iCs/>
+              </w:rPr>
+              <w:t>ranzijn</w:t>
+            </w:r>
+            <w:proofErr w:type="spellEnd"/>
           </w:p>
         </w:tc>
       </w:tr>
@@ -2435,17 +2623,33 @@
           </w:tcPr>
           <w:p>
             <w:r>
-              <w:t>Proberen de querries te laten werken</w:t>
-            </w:r>
-          </w:p>
-        </w:tc>
-        <w:tc>
-          <w:tcPr>
-            <w:tcW w:w="1000" w:type="pct"/>
-          </w:tcPr>
-          <w:p>
-            <w:r>
-              <w:t>Het proberen te laten werken (de querries)</w:t>
+              <w:t xml:space="preserve">Proberen de </w:t>
+            </w:r>
+            <w:proofErr w:type="spellStart"/>
+            <w:r>
+              <w:t>querries</w:t>
+            </w:r>
+            <w:proofErr w:type="spellEnd"/>
+            <w:r>
+              <w:t xml:space="preserve"> te laten werken</w:t>
+            </w:r>
+          </w:p>
+        </w:tc>
+        <w:tc>
+          <w:tcPr>
+            <w:tcW w:w="1000" w:type="pct"/>
+          </w:tcPr>
+          <w:p>
+            <w:r>
+              <w:t xml:space="preserve">Het proberen te laten werken (de </w:t>
+            </w:r>
+            <w:proofErr w:type="spellStart"/>
+            <w:r>
+              <w:t>querries</w:t>
+            </w:r>
+            <w:proofErr w:type="spellEnd"/>
+            <w:r>
+              <w:t>)</w:t>
             </w:r>
           </w:p>
         </w:tc>
@@ -2477,28 +2681,54 @@
           </w:tcPr>
           <w:p>
             <w:r>
-              <w:t>Jan Braulio kooij</w:t>
-            </w:r>
-          </w:p>
-        </w:tc>
-        <w:tc>
-          <w:tcPr>
-            <w:tcW w:w="1000" w:type="pct"/>
-          </w:tcPr>
-          <w:p>
-            <w:r>
-              <w:t>Dashboard voor de fitrine gemaakt</w:t>
-            </w:r>
-          </w:p>
-        </w:tc>
-        <w:tc>
-          <w:tcPr>
-            <w:tcW w:w="1000" w:type="pct"/>
-          </w:tcPr>
-          <w:p>
-            <w:r>
-              <w:t>Niek helpen met querries</w:t>
-            </w:r>
+              <w:t xml:space="preserve">Jan </w:t>
+            </w:r>
+            <w:proofErr w:type="spellStart"/>
+            <w:r>
+              <w:t>Braulio</w:t>
+            </w:r>
+            <w:proofErr w:type="spellEnd"/>
+            <w:r>
+              <w:t xml:space="preserve"> </w:t>
+            </w:r>
+            <w:proofErr w:type="spellStart"/>
+            <w:r>
+              <w:t>kooij</w:t>
+            </w:r>
+            <w:proofErr w:type="spellEnd"/>
+          </w:p>
+        </w:tc>
+        <w:tc>
+          <w:tcPr>
+            <w:tcW w:w="1000" w:type="pct"/>
+          </w:tcPr>
+          <w:p>
+            <w:r>
+              <w:t xml:space="preserve">Dashboard voor de </w:t>
+            </w:r>
+            <w:proofErr w:type="spellStart"/>
+            <w:r>
+              <w:t>fitrine</w:t>
+            </w:r>
+            <w:proofErr w:type="spellEnd"/>
+            <w:r>
+              <w:t xml:space="preserve"> gemaakt</w:t>
+            </w:r>
+          </w:p>
+        </w:tc>
+        <w:tc>
+          <w:tcPr>
+            <w:tcW w:w="1000" w:type="pct"/>
+          </w:tcPr>
+          <w:p>
+            <w:r>
+              <w:t xml:space="preserve">Niek helpen met </w:t>
+            </w:r>
+            <w:proofErr w:type="spellStart"/>
+            <w:r>
+              <w:t>querries</w:t>
+            </w:r>
+            <w:proofErr w:type="spellEnd"/>
           </w:p>
         </w:tc>
         <w:tc>
@@ -2539,7 +2769,15 @@
           </w:tcPr>
           <w:p>
             <w:r>
-              <w:t>Design afgemaakt met timo weel</w:t>
+              <w:t xml:space="preserve">Design afgemaakt met </w:t>
+            </w:r>
+            <w:proofErr w:type="spellStart"/>
+            <w:r>
+              <w:t>timo</w:t>
+            </w:r>
+            <w:proofErr w:type="spellEnd"/>
+            <w:r>
+              <w:t xml:space="preserve"> weel</w:t>
             </w:r>
           </w:p>
         </w:tc>
@@ -2604,13 +2842,26 @@
           </w:tcPr>
           <w:p>
             <w:r>
-              <w:t>User stories</w:t>
-            </w:r>
+              <w:t xml:space="preserve">User </w:t>
+            </w:r>
+            <w:proofErr w:type="spellStart"/>
+            <w:r>
+              <w:t>stories</w:t>
+            </w:r>
+            <w:proofErr w:type="spellEnd"/>
             <w:r>
               <w:t xml:space="preserve"> voor de vol</w:t>
             </w:r>
             <w:r>
-              <w:t xml:space="preserve">gend sprint creeëren </w:t>
+              <w:t xml:space="preserve">gend sprint </w:t>
+            </w:r>
+            <w:proofErr w:type="spellStart"/>
+            <w:r>
+              <w:t>creeëren</w:t>
+            </w:r>
+            <w:proofErr w:type="spellEnd"/>
+            <w:r>
+              <w:t xml:space="preserve"> </w:t>
             </w:r>
           </w:p>
         </w:tc>
@@ -2662,7 +2913,15 @@
           </w:tcPr>
           <w:p>
             <w:r>
-              <w:t xml:space="preserve">Alle tables maken voor in de </w:t>
+              <w:t xml:space="preserve">Alle </w:t>
+            </w:r>
+            <w:proofErr w:type="spellStart"/>
+            <w:r>
+              <w:t>tables</w:t>
+            </w:r>
+            <w:proofErr w:type="spellEnd"/>
+            <w:r>
+              <w:t xml:space="preserve"> maken voor in de </w:t>
             </w:r>
             <w:r>
               <w:t>database</w:t>
@@ -2675,7 +2934,15 @@
           </w:tcPr>
           <w:p>
             <w:r>
-              <w:t>Niet persee weten wat er voor speed er in moet</w:t>
+              <w:t xml:space="preserve">Niet </w:t>
+            </w:r>
+            <w:proofErr w:type="spellStart"/>
+            <w:r>
+              <w:t>persee</w:t>
+            </w:r>
+            <w:proofErr w:type="spellEnd"/>
+            <w:r>
+              <w:t xml:space="preserve"> weten wat er voor speed er in moet</w:t>
             </w:r>
           </w:p>
         </w:tc>
@@ -2831,30 +3098,55 @@
                 <w:i/>
                 <w:iCs/>
               </w:rPr>
-              <w:t>Jan Braulio Kooij</w:t>
-            </w:r>
-          </w:p>
-        </w:tc>
-      </w:tr>
-      <w:tr>
-        <w:tc>
-          <w:tcPr>
-            <w:tcW w:w="1000" w:type="pct"/>
-          </w:tcPr>
-          <w:p>
-            <w:pPr>
-              <w:rPr>
-                <w:i/>
-                <w:iCs/>
-              </w:rPr>
-            </w:pPr>
-            <w:r>
-              <w:rPr>
-                <w:i/>
-                <w:iCs/>
-              </w:rPr>
-              <w:t>Product owner</w:t>
-            </w:r>
+              <w:t xml:space="preserve">Jan </w:t>
+            </w:r>
+            <w:proofErr w:type="spellStart"/>
+            <w:r>
+              <w:rPr>
+                <w:i/>
+                <w:iCs/>
+              </w:rPr>
+              <w:t>Braulio</w:t>
+            </w:r>
+            <w:proofErr w:type="spellEnd"/>
+            <w:r>
+              <w:rPr>
+                <w:i/>
+                <w:iCs/>
+              </w:rPr>
+              <w:t xml:space="preserve"> Kooij</w:t>
+            </w:r>
+          </w:p>
+        </w:tc>
+      </w:tr>
+      <w:tr>
+        <w:tc>
+          <w:tcPr>
+            <w:tcW w:w="1000" w:type="pct"/>
+          </w:tcPr>
+          <w:p>
+            <w:pPr>
+              <w:rPr>
+                <w:i/>
+                <w:iCs/>
+              </w:rPr>
+            </w:pPr>
+            <w:r>
+              <w:rPr>
+                <w:i/>
+                <w:iCs/>
+              </w:rPr>
+              <w:t xml:space="preserve">Product </w:t>
+            </w:r>
+            <w:proofErr w:type="spellStart"/>
+            <w:r>
+              <w:rPr>
+                <w:i/>
+                <w:iCs/>
+              </w:rPr>
+              <w:t>owner</w:t>
+            </w:r>
+            <w:proofErr w:type="spellEnd"/>
           </w:p>
         </w:tc>
         <w:tc>
@@ -3129,42 +3421,86 @@
               <w:rPr>
                 <w:lang w:val="en-US"/>
               </w:rPr>
-              <w:t xml:space="preserve"> u</w:t>
-            </w:r>
+              <w:t xml:space="preserve"> </w:t>
+            </w:r>
+            <w:proofErr w:type="spellStart"/>
             <w:r>
               <w:rPr>
                 <w:lang w:val="en-US"/>
               </w:rPr>
+              <w:t>u</w:t>
+            </w:r>
+            <w:r>
+              <w:rPr>
+                <w:lang w:val="en-US"/>
+              </w:rPr>
               <w:t>serstor</w:t>
             </w:r>
             <w:r>
               <w:rPr>
                 <w:lang w:val="en-US"/>
               </w:rPr>
-              <w:t>ies verbeterd/afgemaakt</w:t>
-            </w:r>
-          </w:p>
-        </w:tc>
-        <w:tc>
-          <w:tcPr>
-            <w:tcW w:w="1000" w:type="pct"/>
-          </w:tcPr>
-          <w:p>
-            <w:pPr>
+              <w:t>ies</w:t>
+            </w:r>
+            <w:proofErr w:type="spellEnd"/>
+            <w:r>
               <w:rPr>
                 <w:lang w:val="en-US"/>
               </w:rPr>
-            </w:pPr>
+              <w:t xml:space="preserve"> </w:t>
+            </w:r>
+            <w:proofErr w:type="spellStart"/>
             <w:r>
               <w:rPr>
                 <w:lang w:val="en-US"/>
               </w:rPr>
-              <w:t xml:space="preserve">Beginnen front-end </w:t>
-            </w:r>
+              <w:t>verbeterd</w:t>
+            </w:r>
+            <w:proofErr w:type="spellEnd"/>
             <w:r>
               <w:rPr>
                 <w:lang w:val="en-US"/>
               </w:rPr>
+              <w:t>/</w:t>
+            </w:r>
+            <w:proofErr w:type="spellStart"/>
+            <w:r>
+              <w:rPr>
+                <w:lang w:val="en-US"/>
+              </w:rPr>
+              <w:t>afgemaakt</w:t>
+            </w:r>
+            <w:proofErr w:type="spellEnd"/>
+          </w:p>
+        </w:tc>
+        <w:tc>
+          <w:tcPr>
+            <w:tcW w:w="1000" w:type="pct"/>
+          </w:tcPr>
+          <w:p>
+            <w:pPr>
+              <w:rPr>
+                <w:lang w:val="en-US"/>
+              </w:rPr>
+            </w:pPr>
+            <w:proofErr w:type="spellStart"/>
+            <w:r>
+              <w:rPr>
+                <w:lang w:val="en-US"/>
+              </w:rPr>
+              <w:t>Beginnen</w:t>
+            </w:r>
+            <w:proofErr w:type="spellEnd"/>
+            <w:r>
+              <w:rPr>
+                <w:lang w:val="en-US"/>
+              </w:rPr>
+              <w:t xml:space="preserve"> front-end </w:t>
+            </w:r>
+            <w:r>
+              <w:rPr>
+                <w:lang w:val="en-US"/>
+              </w:rPr>
               <w:t>static website in react.</w:t>
             </w:r>
             <w:r>
@@ -3172,17 +3508,35 @@
                 <w:lang w:val="en-US"/>
               </w:rPr>
               <w:br/>
-              <w:t>beginnen S2 T2</w:t>
-            </w:r>
-          </w:p>
-        </w:tc>
-        <w:tc>
-          <w:tcPr>
-            <w:tcW w:w="1000" w:type="pct"/>
-          </w:tcPr>
-          <w:p>
-            <w:r>
-              <w:t>Merge problemen door te</w:t>
+            </w:r>
+            <w:proofErr w:type="spellStart"/>
+            <w:r>
+              <w:rPr>
+                <w:lang w:val="en-US"/>
+              </w:rPr>
+              <w:t>beginnen</w:t>
+            </w:r>
+            <w:proofErr w:type="spellEnd"/>
+            <w:r>
+              <w:rPr>
+                <w:lang w:val="en-US"/>
+              </w:rPr>
+              <w:t xml:space="preserve"> S2 T2</w:t>
+            </w:r>
+          </w:p>
+        </w:tc>
+        <w:tc>
+          <w:tcPr>
+            <w:tcW w:w="1000" w:type="pct"/>
+          </w:tcPr>
+          <w:p>
+            <w:proofErr w:type="spellStart"/>
+            <w:r>
+              <w:t>Merge</w:t>
+            </w:r>
+            <w:proofErr w:type="spellEnd"/>
+            <w:r>
+              <w:t xml:space="preserve"> problemen door te</w:t>
             </w:r>
             <w:r>
               <w:t xml:space="preserve"> met 2 personen te werken aan front-end.</w:t>
@@ -3216,8 +3570,13 @@
             <w:tcW w:w="1000" w:type="pct"/>
           </w:tcPr>
           <w:p>
-            <w:r>
-              <w:t xml:space="preserve">Userstrories </w:t>
+            <w:proofErr w:type="spellStart"/>
+            <w:r>
+              <w:t>Userstrories</w:t>
+            </w:r>
+            <w:proofErr w:type="spellEnd"/>
+            <w:r>
+              <w:t xml:space="preserve"> </w:t>
             </w:r>
             <w:r>
               <w:t>voor nieuwe sprint maken</w:t>
@@ -3239,8 +3598,13 @@
             <w:tcW w:w="1000" w:type="pct"/>
           </w:tcPr>
           <w:p>
-            <w:r>
-              <w:t>Merge problemen</w:t>
+            <w:proofErr w:type="spellStart"/>
+            <w:r>
+              <w:t>Merge</w:t>
+            </w:r>
+            <w:proofErr w:type="spellEnd"/>
+            <w:r>
+              <w:t xml:space="preserve"> problemen</w:t>
             </w:r>
           </w:p>
         </w:tc>
@@ -3298,30 +3662,57 @@
               <w:rPr>
                 <w:lang w:val="en-US"/>
               </w:rPr>
-              <w:t>nd gezet</w:t>
-            </w:r>
-          </w:p>
-          <w:p>
-            <w:pPr>
+              <w:t xml:space="preserve">nd </w:t>
+            </w:r>
+            <w:proofErr w:type="spellStart"/>
+            <w:r>
               <w:rPr>
                 <w:lang w:val="en-US"/>
               </w:rPr>
-            </w:pPr>
-            <w:r>
+              <w:t>gezet</w:t>
+            </w:r>
+            <w:proofErr w:type="spellEnd"/>
+          </w:p>
+          <w:p>
+            <w:pPr>
               <w:rPr>
                 <w:lang w:val="en-US"/>
               </w:rPr>
-              <w:t>S2 8 t/m 13 (geen 9)</w:t>
-            </w:r>
-          </w:p>
-        </w:tc>
-        <w:tc>
-          <w:tcPr>
-            <w:tcW w:w="1000" w:type="pct"/>
-          </w:tcPr>
-          <w:p>
-            <w:r>
-              <w:t>Fetchable maken voor de f</w:t>
+            </w:pPr>
+            <w:r>
+              <w:rPr>
+                <w:lang w:val="en-US"/>
+              </w:rPr>
+              <w:t>S2 8 t/m 13 (</w:t>
+            </w:r>
+            <w:proofErr w:type="spellStart"/>
+            <w:r>
+              <w:rPr>
+                <w:lang w:val="en-US"/>
+              </w:rPr>
+              <w:t>geen</w:t>
+            </w:r>
+            <w:proofErr w:type="spellEnd"/>
+            <w:r>
+              <w:rPr>
+                <w:lang w:val="en-US"/>
+              </w:rPr>
+              <w:t xml:space="preserve"> 9)</w:t>
+            </w:r>
+          </w:p>
+        </w:tc>
+        <w:tc>
+          <w:tcPr>
+            <w:tcW w:w="1000" w:type="pct"/>
+          </w:tcPr>
+          <w:p>
+            <w:proofErr w:type="spellStart"/>
+            <w:r>
+              <w:t>Fetchable</w:t>
+            </w:r>
+            <w:proofErr w:type="spellEnd"/>
+            <w:r>
+              <w:t xml:space="preserve"> maken voor de f</w:t>
             </w:r>
             <w:r>
               <w:t>ront-end</w:t>
@@ -3372,7 +3763,15 @@
               <w:t xml:space="preserve">Niek geholpen met query’s, een dashboard in de vitrine ingesteld.  Thomas </w:t>
             </w:r>
             <w:r>
-              <w:t xml:space="preserve"> en Timo geholpen met user stories bespreken</w:t>
+              <w:t xml:space="preserve"> en Timo geholpen met user </w:t>
+            </w:r>
+            <w:proofErr w:type="spellStart"/>
+            <w:r>
+              <w:t>stories</w:t>
+            </w:r>
+            <w:proofErr w:type="spellEnd"/>
+            <w:r>
+              <w:t xml:space="preserve"> bespreken</w:t>
             </w:r>
           </w:p>
         </w:tc>
@@ -3530,30 +3929,55 @@
                 <w:i/>
                 <w:iCs/>
               </w:rPr>
-              <w:t>Jan Braulio Kooij</w:t>
-            </w:r>
-          </w:p>
-        </w:tc>
-      </w:tr>
-      <w:tr>
-        <w:tc>
-          <w:tcPr>
-            <w:tcW w:w="1000" w:type="pct"/>
-          </w:tcPr>
-          <w:p>
-            <w:pPr>
-              <w:rPr>
-                <w:i/>
-                <w:iCs/>
-              </w:rPr>
-            </w:pPr>
-            <w:r>
-              <w:rPr>
-                <w:i/>
-                <w:iCs/>
-              </w:rPr>
-              <w:t>Product owner</w:t>
-            </w:r>
+              <w:t xml:space="preserve">Jan </w:t>
+            </w:r>
+            <w:proofErr w:type="spellStart"/>
+            <w:r>
+              <w:rPr>
+                <w:i/>
+                <w:iCs/>
+              </w:rPr>
+              <w:t>Braulio</w:t>
+            </w:r>
+            <w:proofErr w:type="spellEnd"/>
+            <w:r>
+              <w:rPr>
+                <w:i/>
+                <w:iCs/>
+              </w:rPr>
+              <w:t xml:space="preserve"> Kooij</w:t>
+            </w:r>
+          </w:p>
+        </w:tc>
+      </w:tr>
+      <w:tr>
+        <w:tc>
+          <w:tcPr>
+            <w:tcW w:w="1000" w:type="pct"/>
+          </w:tcPr>
+          <w:p>
+            <w:pPr>
+              <w:rPr>
+                <w:i/>
+                <w:iCs/>
+              </w:rPr>
+            </w:pPr>
+            <w:r>
+              <w:rPr>
+                <w:i/>
+                <w:iCs/>
+              </w:rPr>
+              <w:t xml:space="preserve">Product </w:t>
+            </w:r>
+            <w:proofErr w:type="spellStart"/>
+            <w:r>
+              <w:rPr>
+                <w:i/>
+                <w:iCs/>
+              </w:rPr>
+              <w:t>owner</w:t>
+            </w:r>
+            <w:proofErr w:type="spellEnd"/>
           </w:p>
         </w:tc>
         <w:tc>
@@ -3750,7 +4174,15 @@
           </w:tcPr>
           <w:p>
             <w:r>
-              <w:t>Weet emiel niet</w:t>
+              <w:t xml:space="preserve">Weet </w:t>
+            </w:r>
+            <w:proofErr w:type="spellStart"/>
+            <w:r>
+              <w:t>emiel</w:t>
+            </w:r>
+            <w:proofErr w:type="spellEnd"/>
+            <w:r>
+              <w:t xml:space="preserve"> niet</w:t>
             </w:r>
           </w:p>
         </w:tc>
@@ -3800,35 +4232,81 @@
               <w:rPr>
                 <w:lang w:val="en-US"/>
               </w:rPr>
-              <w:t>Chart.js onderzoek</w:t>
-            </w:r>
-          </w:p>
-        </w:tc>
-        <w:tc>
-          <w:tcPr>
-            <w:tcW w:w="1000" w:type="pct"/>
-          </w:tcPr>
-          <w:p>
-            <w:pPr>
+              <w:t xml:space="preserve">Chart.js </w:t>
+            </w:r>
+            <w:proofErr w:type="spellStart"/>
+            <w:r>
               <w:rPr>
                 <w:lang w:val="en-US"/>
               </w:rPr>
-            </w:pPr>
-            <w:r>
+              <w:t>onderzoek</w:t>
+            </w:r>
+            <w:proofErr w:type="spellEnd"/>
+          </w:p>
+        </w:tc>
+        <w:tc>
+          <w:tcPr>
+            <w:tcW w:w="1000" w:type="pct"/>
+          </w:tcPr>
+          <w:p>
+            <w:pPr>
               <w:rPr>
                 <w:lang w:val="en-US"/>
               </w:rPr>
-              <w:t>Beginnen aan front-end S2 T2</w:t>
-            </w:r>
-          </w:p>
-        </w:tc>
-        <w:tc>
-          <w:tcPr>
-            <w:tcW w:w="1000" w:type="pct"/>
-          </w:tcPr>
-          <w:p>
-            <w:r>
-              <w:t>Het kunnen werken met zijn 2en in het project(merge conflicts)</w:t>
+            </w:pPr>
+            <w:proofErr w:type="spellStart"/>
+            <w:r>
+              <w:rPr>
+                <w:lang w:val="en-US"/>
+              </w:rPr>
+              <w:t>Beginnen</w:t>
+            </w:r>
+            <w:proofErr w:type="spellEnd"/>
+            <w:r>
+              <w:rPr>
+                <w:lang w:val="en-US"/>
+              </w:rPr>
+              <w:t xml:space="preserve"> </w:t>
+            </w:r>
+            <w:proofErr w:type="spellStart"/>
+            <w:r>
+              <w:rPr>
+                <w:lang w:val="en-US"/>
+              </w:rPr>
+              <w:t>aan</w:t>
+            </w:r>
+            <w:proofErr w:type="spellEnd"/>
+            <w:r>
+              <w:rPr>
+                <w:lang w:val="en-US"/>
+              </w:rPr>
+              <w:t xml:space="preserve"> front-end S2 T2</w:t>
+            </w:r>
+          </w:p>
+        </w:tc>
+        <w:tc>
+          <w:tcPr>
+            <w:tcW w:w="1000" w:type="pct"/>
+          </w:tcPr>
+          <w:p>
+            <w:r>
+              <w:t>Het kunnen werken met zijn 2en in het project(</w:t>
+            </w:r>
+            <w:proofErr w:type="spellStart"/>
+            <w:r>
+              <w:t>merge</w:t>
+            </w:r>
+            <w:proofErr w:type="spellEnd"/>
+            <w:r>
+              <w:t xml:space="preserve"> </w:t>
+            </w:r>
+            <w:proofErr w:type="spellStart"/>
+            <w:r>
+              <w:t>conflicts</w:t>
+            </w:r>
+            <w:proofErr w:type="spellEnd"/>
+            <w:r>
+              <w:t>)</w:t>
             </w:r>
           </w:p>
         </w:tc>
@@ -3879,9 +4357,19 @@
             <w:tcW w:w="1000" w:type="pct"/>
           </w:tcPr>
           <w:p>
-            <w:r>
-              <w:t>Merge conflicts</w:t>
-            </w:r>
+            <w:proofErr w:type="spellStart"/>
+            <w:r>
+              <w:t>Merge</w:t>
+            </w:r>
+            <w:proofErr w:type="spellEnd"/>
+            <w:r>
+              <w:t xml:space="preserve"> </w:t>
+            </w:r>
+            <w:proofErr w:type="spellStart"/>
+            <w:r>
+              <w:t>conflicts</w:t>
+            </w:r>
+            <w:proofErr w:type="spellEnd"/>
           </w:p>
         </w:tc>
         <w:tc>
@@ -3920,24 +4408,66 @@
               <w:rPr>
                 <w:lang w:val="en-US"/>
               </w:rPr>
-              <w:t>Data queries fetchen voor front-end van S2-8  tot en met S2 12</w:t>
-            </w:r>
-          </w:p>
-        </w:tc>
-        <w:tc>
-          <w:tcPr>
-            <w:tcW w:w="1000" w:type="pct"/>
-          </w:tcPr>
-          <w:p>
-            <w:pPr>
+              <w:t xml:space="preserve">Data queries </w:t>
+            </w:r>
+            <w:proofErr w:type="spellStart"/>
+            <w:r>
               <w:rPr>
                 <w:lang w:val="en-US"/>
               </w:rPr>
-            </w:pPr>
+              <w:t>fetchen</w:t>
+            </w:r>
+            <w:proofErr w:type="spellEnd"/>
             <w:r>
               <w:rPr>
                 <w:lang w:val="en-US"/>
               </w:rPr>
+              <w:t xml:space="preserve"> </w:t>
+            </w:r>
+            <w:proofErr w:type="spellStart"/>
+            <w:r>
+              <w:rPr>
+                <w:lang w:val="en-US"/>
+              </w:rPr>
+              <w:t>voor</w:t>
+            </w:r>
+            <w:proofErr w:type="spellEnd"/>
+            <w:r>
+              <w:rPr>
+                <w:lang w:val="en-US"/>
+              </w:rPr>
+              <w:t xml:space="preserve"> front-end van S2-8  tot </w:t>
+            </w:r>
+            <w:proofErr w:type="spellStart"/>
+            <w:r>
+              <w:rPr>
+                <w:lang w:val="en-US"/>
+              </w:rPr>
+              <w:t>en</w:t>
+            </w:r>
+            <w:proofErr w:type="spellEnd"/>
+            <w:r>
+              <w:rPr>
+                <w:lang w:val="en-US"/>
+              </w:rPr>
+              <w:t xml:space="preserve"> met S2 12</w:t>
+            </w:r>
+          </w:p>
+        </w:tc>
+        <w:tc>
+          <w:tcPr>
+            <w:tcW w:w="1000" w:type="pct"/>
+          </w:tcPr>
+          <w:p>
+            <w:pPr>
+              <w:rPr>
+                <w:lang w:val="en-US"/>
+              </w:rPr>
+            </w:pPr>
+            <w:r>
+              <w:rPr>
+                <w:lang w:val="en-US"/>
+              </w:rPr>
               <w:t>Geen idee</w:t>
             </w:r>
           </w:p>
@@ -3970,11 +4500,33 @@
                 <w:lang w:val="en-US"/>
               </w:rPr>
             </w:pPr>
+            <w:proofErr w:type="spellStart"/>
             <w:r>
               <w:rPr>
                 <w:lang w:val="en-US"/>
               </w:rPr>
-              <w:t>Bespreken met het team</w:t>
+              <w:t>Bespreken</w:t>
+            </w:r>
+            <w:proofErr w:type="spellEnd"/>
+            <w:r>
+              <w:rPr>
+                <w:lang w:val="en-US"/>
+              </w:rPr>
+              <w:t xml:space="preserve"> met </w:t>
+            </w:r>
+            <w:proofErr w:type="spellStart"/>
+            <w:r>
+              <w:rPr>
+                <w:lang w:val="en-US"/>
+              </w:rPr>
+              <w:t>het</w:t>
+            </w:r>
+            <w:proofErr w:type="spellEnd"/>
+            <w:r>
+              <w:rPr>
+                <w:lang w:val="en-US"/>
+              </w:rPr>
+              <w:t xml:space="preserve"> team</w:t>
             </w:r>
           </w:p>
         </w:tc>
@@ -4177,30 +4729,55 @@
                 <w:i/>
                 <w:iCs/>
               </w:rPr>
-              <w:t>Jan Braulio Kooij</w:t>
-            </w:r>
-          </w:p>
-        </w:tc>
-      </w:tr>
-      <w:tr>
-        <w:tc>
-          <w:tcPr>
-            <w:tcW w:w="1000" w:type="pct"/>
-          </w:tcPr>
-          <w:p>
-            <w:pPr>
-              <w:rPr>
-                <w:i/>
-                <w:iCs/>
-              </w:rPr>
-            </w:pPr>
-            <w:r>
-              <w:rPr>
-                <w:i/>
-                <w:iCs/>
-              </w:rPr>
-              <w:t>Product owner</w:t>
-            </w:r>
+              <w:t xml:space="preserve">Jan </w:t>
+            </w:r>
+            <w:proofErr w:type="spellStart"/>
+            <w:r>
+              <w:rPr>
+                <w:i/>
+                <w:iCs/>
+              </w:rPr>
+              <w:t>Braulio</w:t>
+            </w:r>
+            <w:proofErr w:type="spellEnd"/>
+            <w:r>
+              <w:rPr>
+                <w:i/>
+                <w:iCs/>
+              </w:rPr>
+              <w:t xml:space="preserve"> Kooij</w:t>
+            </w:r>
+          </w:p>
+        </w:tc>
+      </w:tr>
+      <w:tr>
+        <w:tc>
+          <w:tcPr>
+            <w:tcW w:w="1000" w:type="pct"/>
+          </w:tcPr>
+          <w:p>
+            <w:pPr>
+              <w:rPr>
+                <w:i/>
+                <w:iCs/>
+              </w:rPr>
+            </w:pPr>
+            <w:r>
+              <w:rPr>
+                <w:i/>
+                <w:iCs/>
+              </w:rPr>
+              <w:t xml:space="preserve">Product </w:t>
+            </w:r>
+            <w:proofErr w:type="spellStart"/>
+            <w:r>
+              <w:rPr>
+                <w:i/>
+                <w:iCs/>
+              </w:rPr>
+              <w:t>owner</w:t>
+            </w:r>
+            <w:proofErr w:type="spellEnd"/>
           </w:p>
         </w:tc>
         <w:tc>
@@ -4387,7 +4964,15 @@
           </w:tcPr>
           <w:p>
             <w:r>
-              <w:t>Gewerkt aan S2 T14 front-end charts besli</w:t>
+              <w:t xml:space="preserve">Gewerkt aan S2 T14 front-end </w:t>
+            </w:r>
+            <w:proofErr w:type="spellStart"/>
+            <w:r>
+              <w:t>charts</w:t>
+            </w:r>
+            <w:proofErr w:type="spellEnd"/>
+            <w:r>
+              <w:t xml:space="preserve"> besli</w:t>
             </w:r>
             <w:r>
               <w:t>ssen om te gebruiken</w:t>
@@ -4409,19 +4994,23 @@
             <w:tcW w:w="1000" w:type="pct"/>
           </w:tcPr>
           <w:p>
+            <w:proofErr w:type="spellStart"/>
             <w:r>
               <w:t>nvt</w:t>
             </w:r>
-          </w:p>
-        </w:tc>
-        <w:tc>
-          <w:tcPr>
-            <w:tcW w:w="1000" w:type="pct"/>
-          </w:tcPr>
-          <w:p>
+            <w:proofErr w:type="spellEnd"/>
+          </w:p>
+        </w:tc>
+        <w:tc>
+          <w:tcPr>
+            <w:tcW w:w="1000" w:type="pct"/>
+          </w:tcPr>
+          <w:p>
+            <w:proofErr w:type="spellStart"/>
             <w:r>
               <w:t>Nvt</w:t>
             </w:r>
+            <w:proofErr w:type="spellEnd"/>
           </w:p>
         </w:tc>
       </w:tr>
@@ -4442,8 +5031,13 @@
           </w:tcPr>
           <w:p>
             <w:r>
-              <w:t>Begonnen aan S2 T2 sidebar</w:t>
-            </w:r>
+              <w:t xml:space="preserve">Begonnen aan S2 T2 </w:t>
+            </w:r>
+            <w:proofErr w:type="spellStart"/>
+            <w:r>
+              <w:t>sidebar</w:t>
+            </w:r>
+            <w:proofErr w:type="spellEnd"/>
           </w:p>
         </w:tc>
         <w:tc>
@@ -4461,8 +5055,13 @@
             <w:tcW w:w="1000" w:type="pct"/>
           </w:tcPr>
           <w:p>
-            <w:r>
-              <w:t>Checkboxes zonder functionaliteit</w:t>
+            <w:proofErr w:type="spellStart"/>
+            <w:r>
+              <w:t>Checkboxes</w:t>
+            </w:r>
+            <w:proofErr w:type="spellEnd"/>
+            <w:r>
+              <w:t xml:space="preserve"> zonder functionaliteit</w:t>
             </w:r>
           </w:p>
         </w:tc>
@@ -4528,9 +5127,11 @@
             <w:tcW w:w="1000" w:type="pct"/>
           </w:tcPr>
           <w:p>
+            <w:proofErr w:type="spellStart"/>
             <w:r>
               <w:t>Nvt</w:t>
             </w:r>
+            <w:proofErr w:type="spellEnd"/>
           </w:p>
         </w:tc>
       </w:tr>
@@ -4593,7 +5194,15 @@
           </w:tcPr>
           <w:p>
             <w:r>
-              <w:t>Jan Braulio Kooij</w:t>
+              <w:t xml:space="preserve">Jan </w:t>
+            </w:r>
+            <w:proofErr w:type="spellStart"/>
+            <w:r>
+              <w:t>Braulio</w:t>
+            </w:r>
+            <w:proofErr w:type="spellEnd"/>
+            <w:r>
+              <w:t xml:space="preserve"> Kooij</w:t>
             </w:r>
           </w:p>
         </w:tc>
@@ -4761,30 +5370,55 @@
                 <w:i/>
                 <w:iCs/>
               </w:rPr>
-              <w:t>Jan Braulio Kooij</w:t>
-            </w:r>
-          </w:p>
-        </w:tc>
-      </w:tr>
-      <w:tr>
-        <w:tc>
-          <w:tcPr>
-            <w:tcW w:w="1000" w:type="pct"/>
-          </w:tcPr>
-          <w:p>
-            <w:pPr>
-              <w:rPr>
-                <w:i/>
-                <w:iCs/>
-              </w:rPr>
-            </w:pPr>
-            <w:r>
-              <w:rPr>
-                <w:i/>
-                <w:iCs/>
-              </w:rPr>
-              <w:t>Product owner</w:t>
-            </w:r>
+              <w:t xml:space="preserve">Jan </w:t>
+            </w:r>
+            <w:proofErr w:type="spellStart"/>
+            <w:r>
+              <w:rPr>
+                <w:i/>
+                <w:iCs/>
+              </w:rPr>
+              <w:t>Braulio</w:t>
+            </w:r>
+            <w:proofErr w:type="spellEnd"/>
+            <w:r>
+              <w:rPr>
+                <w:i/>
+                <w:iCs/>
+              </w:rPr>
+              <w:t xml:space="preserve"> Kooij</w:t>
+            </w:r>
+          </w:p>
+        </w:tc>
+      </w:tr>
+      <w:tr>
+        <w:tc>
+          <w:tcPr>
+            <w:tcW w:w="1000" w:type="pct"/>
+          </w:tcPr>
+          <w:p>
+            <w:pPr>
+              <w:rPr>
+                <w:i/>
+                <w:iCs/>
+              </w:rPr>
+            </w:pPr>
+            <w:r>
+              <w:rPr>
+                <w:i/>
+                <w:iCs/>
+              </w:rPr>
+              <w:t xml:space="preserve">Product </w:t>
+            </w:r>
+            <w:proofErr w:type="spellStart"/>
+            <w:r>
+              <w:rPr>
+                <w:i/>
+                <w:iCs/>
+              </w:rPr>
+              <w:t>owner</w:t>
+            </w:r>
+            <w:proofErr w:type="spellEnd"/>
           </w:p>
         </w:tc>
         <w:tc>
@@ -4971,7 +5605,23 @@
           </w:tcPr>
           <w:p>
             <w:r>
-              <w:t>Gesprek gevolgd en influxdb onderzocht en chart onderzocht S2 T14</w:t>
+              <w:t xml:space="preserve">Gesprek gevolgd en </w:t>
+            </w:r>
+            <w:proofErr w:type="spellStart"/>
+            <w:r>
+              <w:t>influxdb</w:t>
+            </w:r>
+            <w:proofErr w:type="spellEnd"/>
+            <w:r>
+              <w:t xml:space="preserve"> onderzocht en </w:t>
+            </w:r>
+            <w:proofErr w:type="spellStart"/>
+            <w:r>
+              <w:t>chart</w:t>
+            </w:r>
+            <w:proofErr w:type="spellEnd"/>
+            <w:r>
+              <w:t xml:space="preserve"> onderzocht S2 T14</w:t>
             </w:r>
           </w:p>
         </w:tc>
@@ -5035,7 +5685,15 @@
               <w:t>T</w:t>
             </w:r>
             <w:r>
-              <w:t>2 en thomas helpen met responsive maken S2 T1</w:t>
+              <w:t xml:space="preserve">2 en thomas helpen met </w:t>
+            </w:r>
+            <w:proofErr w:type="spellStart"/>
+            <w:r>
+              <w:t>responsive</w:t>
+            </w:r>
+            <w:proofErr w:type="spellEnd"/>
+            <w:r>
+              <w:t xml:space="preserve"> maken S2 T1</w:t>
             </w:r>
           </w:p>
         </w:tc>
@@ -5058,7 +5716,15 @@
           </w:tcPr>
           <w:p>
             <w:r>
-              <w:t>Het werken met chartjs voor het eerst</w:t>
+              <w:t xml:space="preserve">Het werken met </w:t>
+            </w:r>
+            <w:proofErr w:type="spellStart"/>
+            <w:r>
+              <w:t>chartjs</w:t>
+            </w:r>
+            <w:proofErr w:type="spellEnd"/>
+            <w:r>
+              <w:t xml:space="preserve"> voor het eerst</w:t>
             </w:r>
           </w:p>
         </w:tc>
@@ -5094,19 +5760,37 @@
             <w:tcW w:w="1000" w:type="pct"/>
           </w:tcPr>
           <w:p>
-            <w:r>
-              <w:t xml:space="preserve">Basislayout van de layout S2 T1 </w:t>
-            </w:r>
-          </w:p>
-        </w:tc>
-        <w:tc>
-          <w:tcPr>
-            <w:tcW w:w="1000" w:type="pct"/>
-          </w:tcPr>
-          <w:p>
-            <w:r>
-              <w:t>S2 T5 Gyro</w:t>
-            </w:r>
+            <w:proofErr w:type="spellStart"/>
+            <w:r>
+              <w:t>Basislayout</w:t>
+            </w:r>
+            <w:proofErr w:type="spellEnd"/>
+            <w:r>
+              <w:t xml:space="preserve"> van de </w:t>
+            </w:r>
+            <w:proofErr w:type="spellStart"/>
+            <w:r>
+              <w:t>layout</w:t>
+            </w:r>
+            <w:proofErr w:type="spellEnd"/>
+            <w:r>
+              <w:t xml:space="preserve"> S2 T1 </w:t>
+            </w:r>
+          </w:p>
+        </w:tc>
+        <w:tc>
+          <w:tcPr>
+            <w:tcW w:w="1000" w:type="pct"/>
+          </w:tcPr>
+          <w:p>
+            <w:r>
+              <w:t xml:space="preserve">S2 T5 </w:t>
+            </w:r>
+            <w:proofErr w:type="spellStart"/>
+            <w:r>
+              <w:t>Gyro</w:t>
+            </w:r>
+            <w:proofErr w:type="spellEnd"/>
           </w:p>
         </w:tc>
         <w:tc>
@@ -5189,27 +5873,59 @@
           </w:tcPr>
           <w:p>
             <w:r>
-              <w:t>Jan Braulio Kooij</w:t>
-            </w:r>
-          </w:p>
-        </w:tc>
-        <w:tc>
-          <w:tcPr>
-            <w:tcW w:w="1000" w:type="pct"/>
-          </w:tcPr>
-          <w:p>
-            <w:r>
-              <w:t>Overschrijven van back-end naar rust en de documentatie an API</w:t>
-            </w:r>
-          </w:p>
-        </w:tc>
-        <w:tc>
-          <w:tcPr>
-            <w:tcW w:w="1000" w:type="pct"/>
-          </w:tcPr>
-          <w:p>
-            <w:r>
-              <w:t>Verder overschrijven van de api naar rust en influx</w:t>
+              <w:t xml:space="preserve">Jan </w:t>
+            </w:r>
+            <w:proofErr w:type="spellStart"/>
+            <w:r>
+              <w:t>Braulio</w:t>
+            </w:r>
+            <w:proofErr w:type="spellEnd"/>
+            <w:r>
+              <w:t xml:space="preserve"> Kooij</w:t>
+            </w:r>
+          </w:p>
+        </w:tc>
+        <w:tc>
+          <w:tcPr>
+            <w:tcW w:w="1000" w:type="pct"/>
+          </w:tcPr>
+          <w:p>
+            <w:r>
+              <w:t xml:space="preserve">Overschrijven van </w:t>
+            </w:r>
+            <w:proofErr w:type="spellStart"/>
+            <w:r>
+              <w:t>back-end</w:t>
+            </w:r>
+            <w:proofErr w:type="spellEnd"/>
+            <w:r>
+              <w:t xml:space="preserve"> naar rust en de documentatie </w:t>
+            </w:r>
+            <w:proofErr w:type="spellStart"/>
+            <w:r>
+              <w:t>an</w:t>
+            </w:r>
+            <w:proofErr w:type="spellEnd"/>
+            <w:r>
+              <w:t xml:space="preserve"> API</w:t>
+            </w:r>
+          </w:p>
+        </w:tc>
+        <w:tc>
+          <w:tcPr>
+            <w:tcW w:w="1000" w:type="pct"/>
+          </w:tcPr>
+          <w:p>
+            <w:r>
+              <w:t xml:space="preserve">Verder overschrijven van de </w:t>
+            </w:r>
+            <w:proofErr w:type="spellStart"/>
+            <w:r>
+              <w:t>api</w:t>
+            </w:r>
+            <w:proofErr w:type="spellEnd"/>
+            <w:r>
+              <w:t xml:space="preserve"> naar rust en influx</w:t>
             </w:r>
           </w:p>
         </w:tc>
@@ -5388,8 +6104,17 @@
                 <w:i/>
                 <w:iCs/>
               </w:rPr>
-              <w:t>Product owner</w:t>
-            </w:r>
+              <w:t xml:space="preserve">Product </w:t>
+            </w:r>
+            <w:proofErr w:type="spellStart"/>
+            <w:r>
+              <w:rPr>
+                <w:i/>
+                <w:iCs/>
+              </w:rPr>
+              <w:t>owner</w:t>
+            </w:r>
+            <w:proofErr w:type="spellEnd"/>
           </w:p>
         </w:tc>
         <w:tc>
@@ -5656,7 +6381,15 @@
           </w:tcPr>
           <w:p>
             <w:r>
-              <w:t xml:space="preserve">Met het team en een docent overleggen om vragen aan kevin te stellen </w:t>
+              <w:t xml:space="preserve">Met het team en een docent overleggen om vragen aan </w:t>
+            </w:r>
+            <w:proofErr w:type="spellStart"/>
+            <w:r>
+              <w:t>kevin</w:t>
+            </w:r>
+            <w:proofErr w:type="spellEnd"/>
+            <w:r>
+              <w:t xml:space="preserve"> te stellen </w:t>
             </w:r>
             <w:r>
               <w:t>en het plannen voor de meeting</w:t>
@@ -5764,8 +6497,13 @@
           </w:tcPr>
           <w:p>
             <w:r>
-              <w:t>Influx en Rust geinstalleerd</w:t>
-            </w:r>
+              <w:t xml:space="preserve">Influx en Rust </w:t>
+            </w:r>
+            <w:proofErr w:type="spellStart"/>
+            <w:r>
+              <w:t>geinstalleerd</w:t>
+            </w:r>
+            <w:proofErr w:type="spellEnd"/>
           </w:p>
         </w:tc>
         <w:tc>
@@ -5806,7 +6544,15 @@
           </w:tcPr>
           <w:p>
             <w:r>
-              <w:t>Jan Braulio Kooij</w:t>
+              <w:t xml:space="preserve">Jan </w:t>
+            </w:r>
+            <w:proofErr w:type="spellStart"/>
+            <w:r>
+              <w:t>Braulio</w:t>
+            </w:r>
+            <w:proofErr w:type="spellEnd"/>
+            <w:r>
+              <w:t xml:space="preserve"> Kooij</w:t>
             </w:r>
           </w:p>
         </w:tc>
@@ -6021,8 +6767,17 @@
                 <w:i/>
                 <w:iCs/>
               </w:rPr>
-              <w:t>Product owner</w:t>
-            </w:r>
+              <w:t xml:space="preserve">Product </w:t>
+            </w:r>
+            <w:proofErr w:type="spellStart"/>
+            <w:r>
+              <w:rPr>
+                <w:i/>
+                <w:iCs/>
+              </w:rPr>
+              <w:t>owner</w:t>
+            </w:r>
+            <w:proofErr w:type="spellEnd"/>
           </w:p>
         </w:tc>
         <w:tc>
@@ -6264,7 +7019,15 @@
           </w:tcPr>
           <w:p>
             <w:r>
-              <w:t>Juiste info aangegeven in linechart S2T</w:t>
+              <w:t xml:space="preserve">Juiste info aangegeven in </w:t>
+            </w:r>
+            <w:proofErr w:type="spellStart"/>
+            <w:r>
+              <w:t>linechart</w:t>
+            </w:r>
+            <w:proofErr w:type="spellEnd"/>
+            <w:r>
+              <w:t xml:space="preserve"> S2T</w:t>
             </w:r>
             <w:r>
               <w:t>3</w:t>
@@ -6289,24 +7052,44 @@
               <w:t xml:space="preserve"> voeren met 2 mede team genoten </w:t>
             </w:r>
             <w:r>
-              <w:t xml:space="preserve">en linechart </w:t>
-            </w:r>
-            <w:r>
-              <w:t>multiaxis maken</w:t>
-            </w:r>
-          </w:p>
-        </w:tc>
-        <w:tc>
-          <w:tcPr>
-            <w:tcW w:w="1000" w:type="pct"/>
-          </w:tcPr>
-          <w:p>
+              <w:t xml:space="preserve">en </w:t>
+            </w:r>
+            <w:proofErr w:type="spellStart"/>
+            <w:r>
+              <w:t>linechart</w:t>
+            </w:r>
+            <w:proofErr w:type="spellEnd"/>
+            <w:r>
+              <w:t xml:space="preserve"> </w:t>
+            </w:r>
+            <w:proofErr w:type="spellStart"/>
+            <w:r>
+              <w:t>multiaxis</w:t>
+            </w:r>
+            <w:proofErr w:type="spellEnd"/>
+            <w:r>
+              <w:t xml:space="preserve"> maken</w:t>
+            </w:r>
+          </w:p>
+        </w:tc>
+        <w:tc>
+          <w:tcPr>
+            <w:tcW w:w="1000" w:type="pct"/>
+          </w:tcPr>
+          <w:p>
+            <w:proofErr w:type="spellStart"/>
             <w:r>
               <w:t>Struggelen</w:t>
             </w:r>
-            <w:r>
-              <w:t xml:space="preserve"> met linechart</w:t>
-            </w:r>
+            <w:proofErr w:type="spellEnd"/>
+            <w:r>
+              <w:t xml:space="preserve"> met </w:t>
+            </w:r>
+            <w:proofErr w:type="spellStart"/>
+            <w:r>
+              <w:t>linechart</w:t>
+            </w:r>
+            <w:proofErr w:type="spellEnd"/>
           </w:p>
         </w:tc>
         <w:tc>
@@ -6341,8 +7124,13 @@
             <w:tcW w:w="1000" w:type="pct"/>
           </w:tcPr>
           <w:p>
-            <w:r>
-              <w:t xml:space="preserve">Chartjs </w:t>
+            <w:proofErr w:type="spellStart"/>
+            <w:r>
+              <w:t>Chartjs</w:t>
+            </w:r>
+            <w:proofErr w:type="spellEnd"/>
+            <w:r>
+              <w:t xml:space="preserve"> </w:t>
             </w:r>
             <w:r>
               <w:t>verder werken S2T</w:t>
@@ -6373,7 +7161,15 @@
               <w:t xml:space="preserve">taak </w:t>
             </w:r>
             <w:r>
-              <w:t xml:space="preserve">proberen resposive maken </w:t>
+              <w:t xml:space="preserve">proberen </w:t>
+            </w:r>
+            <w:proofErr w:type="spellStart"/>
+            <w:r>
+              <w:t>resposive</w:t>
+            </w:r>
+            <w:proofErr w:type="spellEnd"/>
+            <w:r>
+              <w:t xml:space="preserve"> maken </w:t>
             </w:r>
           </w:p>
         </w:tc>
@@ -6417,8 +7213,13 @@
             <w:r>
               <w:t xml:space="preserve">Geholpen met vragen bedenken voor het gesprek en </w:t>
             </w:r>
-            <w:r>
-              <w:t>unix time naar standaard datum en tijd</w:t>
+            <w:proofErr w:type="spellStart"/>
+            <w:r>
+              <w:t>unix</w:t>
+            </w:r>
+            <w:proofErr w:type="spellEnd"/>
+            <w:r>
+              <w:t xml:space="preserve"> time naar standaard datum en tijd</w:t>
             </w:r>
           </w:p>
         </w:tc>
@@ -6466,7 +7267,15 @@
           </w:tcPr>
           <w:p>
             <w:r>
-              <w:t>Jan Braulio Kooij</w:t>
+              <w:t xml:space="preserve">Jan </w:t>
+            </w:r>
+            <w:proofErr w:type="spellStart"/>
+            <w:r>
+              <w:t>Braulio</w:t>
+            </w:r>
+            <w:proofErr w:type="spellEnd"/>
+            <w:r>
+              <w:t xml:space="preserve"> Kooij</w:t>
             </w:r>
           </w:p>
         </w:tc>
@@ -6681,8 +7490,17 @@
                 <w:i/>
                 <w:iCs/>
               </w:rPr>
-              <w:t>Product owner</w:t>
-            </w:r>
+              <w:t xml:space="preserve">Product </w:t>
+            </w:r>
+            <w:proofErr w:type="spellStart"/>
+            <w:r>
+              <w:rPr>
+                <w:i/>
+                <w:iCs/>
+              </w:rPr>
+              <w:t>owner</w:t>
+            </w:r>
+            <w:proofErr w:type="spellEnd"/>
           </w:p>
         </w:tc>
         <w:tc>
@@ -6924,10 +7742,26 @@
           </w:tcPr>
           <w:p>
             <w:r>
-              <w:t xml:space="preserve">Uitgezocht hoe ik de axis naar rechts krijg </w:t>
-            </w:r>
-            <w:r>
-              <w:t>en kleuren toe gevoegd aan de linecharts S2T</w:t>
+              <w:t xml:space="preserve">Uitgezocht hoe ik de </w:t>
+            </w:r>
+            <w:proofErr w:type="spellStart"/>
+            <w:r>
+              <w:t>axis</w:t>
+            </w:r>
+            <w:proofErr w:type="spellEnd"/>
+            <w:r>
+              <w:t xml:space="preserve"> naar rechts krijg </w:t>
+            </w:r>
+            <w:r>
+              <w:t xml:space="preserve">en kleuren toe gevoegd aan de </w:t>
+            </w:r>
+            <w:proofErr w:type="spellStart"/>
+            <w:r>
+              <w:t>linecharts</w:t>
+            </w:r>
+            <w:proofErr w:type="spellEnd"/>
+            <w:r>
+              <w:t xml:space="preserve"> S2T</w:t>
             </w:r>
             <w:r>
               <w:t>3</w:t>
@@ -6955,7 +7789,15 @@
               <w:t xml:space="preserve"> afmaken</w:t>
             </w:r>
             <w:r>
-              <w:t xml:space="preserve"> thomas helpen met gyro S2T5</w:t>
+              <w:t xml:space="preserve"> thomas helpen met </w:t>
+            </w:r>
+            <w:proofErr w:type="spellStart"/>
+            <w:r>
+              <w:t>gyro</w:t>
+            </w:r>
+            <w:proofErr w:type="spellEnd"/>
+            <w:r>
+              <w:t xml:space="preserve"> S2T5</w:t>
             </w:r>
           </w:p>
         </w:tc>
@@ -7002,13 +7844,26 @@
           </w:tcPr>
           <w:p>
             <w:r>
-              <w:t>Gesprek gehad met Kevin en speed chart</w:t>
-            </w:r>
+              <w:t xml:space="preserve">Gesprek gehad met Kevin en speed </w:t>
+            </w:r>
+            <w:proofErr w:type="spellStart"/>
+            <w:r>
+              <w:t>chart</w:t>
+            </w:r>
+            <w:proofErr w:type="spellEnd"/>
             <w:r>
               <w:t xml:space="preserve"> S2T5</w:t>
             </w:r>
             <w:r>
-              <w:t xml:space="preserve"> zo goed als af gemaakt en begonnen aan gyro </w:t>
+              <w:t xml:space="preserve"> zo goed als af gemaakt en begonnen aan </w:t>
+            </w:r>
+            <w:proofErr w:type="spellStart"/>
+            <w:r>
+              <w:t>gyro</w:t>
+            </w:r>
+            <w:proofErr w:type="spellEnd"/>
+            <w:r>
+              <w:t xml:space="preserve"> </w:t>
             </w:r>
             <w:r>
               <w:t>S2T6</w:t>
@@ -7063,7 +7918,23 @@
           </w:tcPr>
           <w:p>
             <w:r>
-              <w:t xml:space="preserve">Datum gefixt zodat het van unix time naar </w:t>
+              <w:t xml:space="preserve">Datum </w:t>
+            </w:r>
+            <w:proofErr w:type="spellStart"/>
+            <w:r>
+              <w:t>gefixt</w:t>
+            </w:r>
+            <w:proofErr w:type="spellEnd"/>
+            <w:r>
+              <w:t xml:space="preserve"> zodat het van </w:t>
+            </w:r>
+            <w:proofErr w:type="spellStart"/>
+            <w:r>
+              <w:t>unix</w:t>
+            </w:r>
+            <w:proofErr w:type="spellEnd"/>
+            <w:r>
+              <w:t xml:space="preserve"> time naar </w:t>
             </w:r>
             <w:r>
               <w:t>real datum S2T25</w:t>
@@ -7076,7 +7947,15 @@
           </w:tcPr>
           <w:p>
             <w:r>
-              <w:t xml:space="preserve">Volt usage toegevoegd </w:t>
+              <w:t xml:space="preserve">Volt </w:t>
+            </w:r>
+            <w:proofErr w:type="spellStart"/>
+            <w:r>
+              <w:t>usage</w:t>
+            </w:r>
+            <w:proofErr w:type="spellEnd"/>
+            <w:r>
+              <w:t xml:space="preserve"> toegevoegd </w:t>
             </w:r>
             <w:r>
               <w:t>S2T26</w:t>
@@ -7111,7 +7990,15 @@
           </w:tcPr>
           <w:p>
             <w:r>
-              <w:t>Jan Braulio Kooij</w:t>
+              <w:t xml:space="preserve">Jan </w:t>
+            </w:r>
+            <w:proofErr w:type="spellStart"/>
+            <w:r>
+              <w:t>Braulio</w:t>
+            </w:r>
+            <w:proofErr w:type="spellEnd"/>
+            <w:r>
+              <w:t xml:space="preserve"> Kooij</w:t>
             </w:r>
           </w:p>
         </w:tc>
@@ -7309,8 +8196,17 @@
                 <w:i/>
                 <w:iCs/>
               </w:rPr>
-              <w:t>Product owner</w:t>
-            </w:r>
+              <w:t xml:space="preserve">Product </w:t>
+            </w:r>
+            <w:proofErr w:type="spellStart"/>
+            <w:r>
+              <w:rPr>
+                <w:i/>
+                <w:iCs/>
+              </w:rPr>
+              <w:t>owner</w:t>
+            </w:r>
+            <w:proofErr w:type="spellEnd"/>
           </w:p>
         </w:tc>
         <w:tc>
@@ -7516,9 +8412,11 @@
             <w:tcW w:w="1000" w:type="pct"/>
           </w:tcPr>
           <w:p>
+            <w:proofErr w:type="spellStart"/>
             <w:r>
               <w:t>Nvt</w:t>
             </w:r>
+            <w:proofErr w:type="spellEnd"/>
           </w:p>
         </w:tc>
         <w:tc>
@@ -7545,7 +8443,15 @@
           </w:tcPr>
           <w:p>
             <w:r>
-              <w:t>Fix responsiveness (S3 T1)</w:t>
+              <w:t xml:space="preserve">Fix </w:t>
+            </w:r>
+            <w:proofErr w:type="spellStart"/>
+            <w:r>
+              <w:t>responsiveness</w:t>
+            </w:r>
+            <w:proofErr w:type="spellEnd"/>
+            <w:r>
+              <w:t xml:space="preserve"> (S3 T1)</w:t>
             </w:r>
           </w:p>
         </w:tc>
@@ -7574,9 +8480,11 @@
             <w:tcW w:w="1000" w:type="pct"/>
           </w:tcPr>
           <w:p>
+            <w:proofErr w:type="spellStart"/>
             <w:r>
               <w:t>Nvt</w:t>
             </w:r>
+            <w:proofErr w:type="spellEnd"/>
           </w:p>
         </w:tc>
       </w:tr>
@@ -7601,8 +8509,21 @@
             <w:tcW w:w="1000" w:type="pct"/>
           </w:tcPr>
           <w:p>
-            <w:r>
-              <w:t>improve Gyro  (S3 T2)</w:t>
+            <w:proofErr w:type="spellStart"/>
+            <w:r>
+              <w:t>improve</w:t>
+            </w:r>
+            <w:proofErr w:type="spellEnd"/>
+            <w:r>
+              <w:t xml:space="preserve"> </w:t>
+            </w:r>
+            <w:proofErr w:type="spellStart"/>
+            <w:r>
+              <w:t>Gyro</w:t>
+            </w:r>
+            <w:proofErr w:type="spellEnd"/>
+            <w:r>
+              <w:t xml:space="preserve">  (S3 T2)</w:t>
             </w:r>
           </w:p>
         </w:tc>
@@ -7621,9 +8542,11 @@
             <w:tcW w:w="1000" w:type="pct"/>
           </w:tcPr>
           <w:p>
+            <w:proofErr w:type="spellStart"/>
             <w:r>
               <w:t>nvt</w:t>
             </w:r>
+            <w:proofErr w:type="spellEnd"/>
           </w:p>
         </w:tc>
         <w:tc>
@@ -7669,9 +8592,11 @@
             <w:tcW w:w="1000" w:type="pct"/>
           </w:tcPr>
           <w:p>
+            <w:proofErr w:type="spellStart"/>
             <w:r>
               <w:t>nvt</w:t>
             </w:r>
+            <w:proofErr w:type="spellEnd"/>
           </w:p>
         </w:tc>
         <w:tc>
@@ -7688,17 +8613,38 @@
           </w:tcPr>
           <w:p>
             <w:r>
-              <w:t>Jan Braulio Kooij</w:t>
-            </w:r>
-          </w:p>
-        </w:tc>
-        <w:tc>
-          <w:tcPr>
-            <w:tcW w:w="1000" w:type="pct"/>
-          </w:tcPr>
-          <w:p>
-            <w:r>
-              <w:t>Back-end conversion (S3 T3)</w:t>
+              <w:t xml:space="preserve">Jan </w:t>
+            </w:r>
+            <w:proofErr w:type="spellStart"/>
+            <w:r>
+              <w:t>Braulio</w:t>
+            </w:r>
+            <w:proofErr w:type="spellEnd"/>
+            <w:r>
+              <w:t xml:space="preserve"> Kooij</w:t>
+            </w:r>
+          </w:p>
+        </w:tc>
+        <w:tc>
+          <w:tcPr>
+            <w:tcW w:w="1000" w:type="pct"/>
+          </w:tcPr>
+          <w:p>
+            <w:proofErr w:type="spellStart"/>
+            <w:r>
+              <w:t>Back-end</w:t>
+            </w:r>
+            <w:proofErr w:type="spellEnd"/>
+            <w:r>
+              <w:t xml:space="preserve"> </w:t>
+            </w:r>
+            <w:proofErr w:type="spellStart"/>
+            <w:r>
+              <w:t>conversion</w:t>
+            </w:r>
+            <w:proofErr w:type="spellEnd"/>
+            <w:r>
+              <w:t xml:space="preserve"> (S3 T3)</w:t>
             </w:r>
           </w:p>
         </w:tc>
@@ -7717,9 +8663,11 @@
             <w:tcW w:w="1000" w:type="pct"/>
           </w:tcPr>
           <w:p>
+            <w:proofErr w:type="spellStart"/>
             <w:r>
               <w:t>Nvt</w:t>
             </w:r>
+            <w:proofErr w:type="spellEnd"/>
           </w:p>
         </w:tc>
         <w:tc>
@@ -7882,8 +8830,17 @@
                 <w:i/>
                 <w:iCs/>
               </w:rPr>
-              <w:t>Product owner</w:t>
-            </w:r>
+              <w:t xml:space="preserve">Product </w:t>
+            </w:r>
+            <w:proofErr w:type="spellStart"/>
+            <w:r>
+              <w:rPr>
+                <w:i/>
+                <w:iCs/>
+              </w:rPr>
+              <w:t>owner</w:t>
+            </w:r>
+            <w:proofErr w:type="spellEnd"/>
           </w:p>
         </w:tc>
         <w:tc>
@@ -8089,19 +9046,23 @@
             <w:tcW w:w="1000" w:type="pct"/>
           </w:tcPr>
           <w:p>
+            <w:proofErr w:type="spellStart"/>
             <w:r>
               <w:t>nvt</w:t>
             </w:r>
-          </w:p>
-        </w:tc>
-        <w:tc>
-          <w:tcPr>
-            <w:tcW w:w="1000" w:type="pct"/>
-          </w:tcPr>
-          <w:p>
+            <w:proofErr w:type="spellEnd"/>
+          </w:p>
+        </w:tc>
+        <w:tc>
+          <w:tcPr>
+            <w:tcW w:w="1000" w:type="pct"/>
+          </w:tcPr>
+          <w:p>
+            <w:proofErr w:type="spellStart"/>
             <w:r>
               <w:t>Nvt</w:t>
             </w:r>
+            <w:proofErr w:type="spellEnd"/>
           </w:p>
         </w:tc>
       </w:tr>
@@ -8121,8 +9082,21 @@
             <w:tcW w:w="1000" w:type="pct"/>
           </w:tcPr>
           <w:p>
-            <w:r>
-              <w:t>Ropsonsiveness fixed (S3 T1)</w:t>
+            <w:proofErr w:type="spellStart"/>
+            <w:r>
+              <w:t>Ropsonsiveness</w:t>
+            </w:r>
+            <w:proofErr w:type="spellEnd"/>
+            <w:r>
+              <w:t xml:space="preserve"> </w:t>
+            </w:r>
+            <w:proofErr w:type="spellStart"/>
+            <w:r>
+              <w:t>fixed</w:t>
+            </w:r>
+            <w:proofErr w:type="spellEnd"/>
+            <w:r>
+              <w:t xml:space="preserve"> (S3 T1)</w:t>
             </w:r>
           </w:p>
         </w:tc>
@@ -8178,8 +9152,13 @@
             <w:tcW w:w="1000" w:type="pct"/>
           </w:tcPr>
           <w:p>
-            <w:r>
-              <w:t>Gyro grafiek afgemaakt (S3 T2)</w:t>
+            <w:proofErr w:type="spellStart"/>
+            <w:r>
+              <w:t>Gyro</w:t>
+            </w:r>
+            <w:proofErr w:type="spellEnd"/>
+            <w:r>
+              <w:t xml:space="preserve"> grafiek afgemaakt (S3 T2)</w:t>
             </w:r>
           </w:p>
         </w:tc>
@@ -8273,38 +9252,72 @@
           </w:tcPr>
           <w:p>
             <w:r>
-              <w:t>Jan Braulio Kooij</w:t>
-            </w:r>
-          </w:p>
-        </w:tc>
-        <w:tc>
-          <w:tcPr>
-            <w:tcW w:w="1000" w:type="pct"/>
-          </w:tcPr>
-          <w:p>
-            <w:r>
-              <w:t>Back end conversion (S3 T3)</w:t>
-            </w:r>
-          </w:p>
-        </w:tc>
-        <w:tc>
-          <w:tcPr>
-            <w:tcW w:w="1000" w:type="pct"/>
-          </w:tcPr>
-          <w:p>
-            <w:r>
-              <w:t>Verder werken aan beck-end conversion (S3 T3)</w:t>
-            </w:r>
-          </w:p>
-        </w:tc>
-        <w:tc>
-          <w:tcPr>
-            <w:tcW w:w="1000" w:type="pct"/>
-          </w:tcPr>
-          <w:p>
+              <w:t xml:space="preserve">Jan </w:t>
+            </w:r>
+            <w:proofErr w:type="spellStart"/>
+            <w:r>
+              <w:t>Braulio</w:t>
+            </w:r>
+            <w:proofErr w:type="spellEnd"/>
+            <w:r>
+              <w:t xml:space="preserve"> Kooij</w:t>
+            </w:r>
+          </w:p>
+        </w:tc>
+        <w:tc>
+          <w:tcPr>
+            <w:tcW w:w="1000" w:type="pct"/>
+          </w:tcPr>
+          <w:p>
+            <w:r>
+              <w:t xml:space="preserve">Back end </w:t>
+            </w:r>
+            <w:proofErr w:type="spellStart"/>
+            <w:r>
+              <w:t>conversion</w:t>
+            </w:r>
+            <w:proofErr w:type="spellEnd"/>
+            <w:r>
+              <w:t xml:space="preserve"> (S3 T3)</w:t>
+            </w:r>
+          </w:p>
+        </w:tc>
+        <w:tc>
+          <w:tcPr>
+            <w:tcW w:w="1000" w:type="pct"/>
+          </w:tcPr>
+          <w:p>
+            <w:r>
+              <w:t xml:space="preserve">Verder werken aan </w:t>
+            </w:r>
+            <w:proofErr w:type="spellStart"/>
+            <w:r>
+              <w:t>beck</w:t>
+            </w:r>
+            <w:proofErr w:type="spellEnd"/>
+            <w:r>
+              <w:t xml:space="preserve">-end </w:t>
+            </w:r>
+            <w:proofErr w:type="spellStart"/>
+            <w:r>
+              <w:t>conversion</w:t>
+            </w:r>
+            <w:proofErr w:type="spellEnd"/>
+            <w:r>
+              <w:t xml:space="preserve"> (S3 T3)</w:t>
+            </w:r>
+          </w:p>
+        </w:tc>
+        <w:tc>
+          <w:tcPr>
+            <w:tcW w:w="1000" w:type="pct"/>
+          </w:tcPr>
+          <w:p>
+            <w:proofErr w:type="spellStart"/>
             <w:r>
               <w:t>nvt</w:t>
             </w:r>
+            <w:proofErr w:type="spellEnd"/>
           </w:p>
         </w:tc>
         <w:tc>
@@ -8460,8 +9473,17 @@
                 <w:i/>
                 <w:iCs/>
               </w:rPr>
-              <w:t>Product owner</w:t>
-            </w:r>
+              <w:t xml:space="preserve">Product </w:t>
+            </w:r>
+            <w:proofErr w:type="spellStart"/>
+            <w:r>
+              <w:rPr>
+                <w:i/>
+                <w:iCs/>
+              </w:rPr>
+              <w:t>owner</w:t>
+            </w:r>
+            <w:proofErr w:type="spellEnd"/>
           </w:p>
         </w:tc>
         <w:tc>
@@ -8699,8 +9721,13 @@
             <w:tcW w:w="1000" w:type="pct"/>
           </w:tcPr>
           <w:p>
-            <w:r>
-              <w:t>Inputs onderzocht voor tijd filter en geïmplementeerd. (S3 T6)</w:t>
+            <w:proofErr w:type="spellStart"/>
+            <w:r>
+              <w:t>Inputs</w:t>
+            </w:r>
+            <w:proofErr w:type="spellEnd"/>
+            <w:r>
+              <w:t xml:space="preserve"> onderzocht voor tijd filter en geïmplementeerd. (S3 T6)</w:t>
             </w:r>
           </w:p>
         </w:tc>
@@ -8720,7 +9747,15 @@
           </w:tcPr>
           <w:p>
             <w:r>
-              <w:t>Niet genoeg kennis hebben van react op het moment.</w:t>
+              <w:t xml:space="preserve">Niet genoeg kennis hebben van </w:t>
+            </w:r>
+            <w:proofErr w:type="spellStart"/>
+            <w:r>
+              <w:t>react</w:t>
+            </w:r>
+            <w:proofErr w:type="spellEnd"/>
+            <w:r>
+              <w:t xml:space="preserve"> op het moment.</w:t>
             </w:r>
           </w:p>
         </w:tc>
@@ -8851,7 +9886,15 @@
           </w:tcPr>
           <w:p>
             <w:r>
-              <w:t>Jan Braulio Kooij</w:t>
+              <w:t xml:space="preserve">Jan </w:t>
+            </w:r>
+            <w:proofErr w:type="spellStart"/>
+            <w:r>
+              <w:t>Braulio</w:t>
+            </w:r>
+            <w:proofErr w:type="spellEnd"/>
+            <w:r>
+              <w:t xml:space="preserve"> Kooij</w:t>
             </w:r>
           </w:p>
         </w:tc>
@@ -8883,19 +9926,39 @@
             <w:tcW w:w="1000" w:type="pct"/>
           </w:tcPr>
           <w:p>
-            <w:r>
-              <w:t>url paramitors</w:t>
-            </w:r>
-          </w:p>
-        </w:tc>
-        <w:tc>
-          <w:tcPr>
-            <w:tcW w:w="1000" w:type="pct"/>
-          </w:tcPr>
-          <w:p>
-            <w:r>
-              <w:t>Parcen van values</w:t>
-            </w:r>
+            <w:proofErr w:type="spellStart"/>
+            <w:r>
+              <w:t>url</w:t>
+            </w:r>
+            <w:proofErr w:type="spellEnd"/>
+            <w:r>
+              <w:t xml:space="preserve"> </w:t>
+            </w:r>
+            <w:proofErr w:type="spellStart"/>
+            <w:r>
+              <w:t>paramitors</w:t>
+            </w:r>
+            <w:proofErr w:type="spellEnd"/>
+          </w:p>
+        </w:tc>
+        <w:tc>
+          <w:tcPr>
+            <w:tcW w:w="1000" w:type="pct"/>
+          </w:tcPr>
+          <w:p>
+            <w:proofErr w:type="spellStart"/>
+            <w:r>
+              <w:t>Parcen</w:t>
+            </w:r>
+            <w:proofErr w:type="spellEnd"/>
+            <w:r>
+              <w:t xml:space="preserve"> van </w:t>
+            </w:r>
+            <w:proofErr w:type="spellStart"/>
+            <w:r>
+              <w:t>values</w:t>
+            </w:r>
+            <w:proofErr w:type="spellEnd"/>
           </w:p>
         </w:tc>
       </w:tr>
@@ -9045,8 +10108,17 @@
                 <w:i/>
                 <w:iCs/>
               </w:rPr>
-              <w:t>Product owner</w:t>
-            </w:r>
+              <w:t xml:space="preserve">Product </w:t>
+            </w:r>
+            <w:proofErr w:type="spellStart"/>
+            <w:r>
+              <w:rPr>
+                <w:i/>
+                <w:iCs/>
+              </w:rPr>
+              <w:t>owner</w:t>
+            </w:r>
+            <w:proofErr w:type="spellEnd"/>
           </w:p>
         </w:tc>
         <w:tc>
@@ -9298,7 +10370,15 @@
           </w:tcPr>
           <w:p>
             <w:r>
-              <w:t>google maps toevoegen aan pagina (S3 T7)</w:t>
+              <w:t xml:space="preserve">google </w:t>
+            </w:r>
+            <w:proofErr w:type="spellStart"/>
+            <w:r>
+              <w:t>maps</w:t>
+            </w:r>
+            <w:proofErr w:type="spellEnd"/>
+            <w:r>
+              <w:t xml:space="preserve"> toevoegen aan pagina (S3 T7)</w:t>
             </w:r>
           </w:p>
         </w:tc>
@@ -9355,7 +10435,15 @@
           </w:tcPr>
           <w:p>
             <w:r>
-              <w:t>Front-end filter styling toepassen en verbeteren, google maps toevoegen aan pagina (S3 T7)</w:t>
+              <w:t xml:space="preserve">Front-end filter styling toepassen en verbeteren, google </w:t>
+            </w:r>
+            <w:proofErr w:type="spellStart"/>
+            <w:r>
+              <w:t>maps</w:t>
+            </w:r>
+            <w:proofErr w:type="spellEnd"/>
+            <w:r>
+              <w:t xml:space="preserve"> toevoegen aan pagina (S3 T7)</w:t>
             </w:r>
           </w:p>
         </w:tc>
@@ -9407,7 +10495,15 @@
           </w:tcPr>
           <w:p>
             <w:r>
-              <w:t>Kijken of voltage useage verbeterd kan worden</w:t>
+              <w:t xml:space="preserve">Kijken of voltage </w:t>
+            </w:r>
+            <w:proofErr w:type="spellStart"/>
+            <w:r>
+              <w:t>useage</w:t>
+            </w:r>
+            <w:proofErr w:type="spellEnd"/>
+            <w:r>
+              <w:t xml:space="preserve"> verbeterd kan worden</w:t>
             </w:r>
           </w:p>
         </w:tc>
@@ -9439,7 +10535,15 @@
           </w:tcPr>
           <w:p>
             <w:r>
-              <w:t>Jan Braulio Kooij</w:t>
+              <w:t xml:space="preserve">Jan </w:t>
+            </w:r>
+            <w:proofErr w:type="spellStart"/>
+            <w:r>
+              <w:t>Braulio</w:t>
+            </w:r>
+            <w:proofErr w:type="spellEnd"/>
+            <w:r>
+              <w:t xml:space="preserve"> Kooij</w:t>
             </w:r>
           </w:p>
         </w:tc>
@@ -9532,19 +10636,7 @@
           </w:tcPr>
           <w:p>
             <w:r>
-              <w:t>18</w:t>
-            </w:r>
-            <w:r>
-              <w:t xml:space="preserve"> – </w:t>
-            </w:r>
-            <w:r>
-              <w:t>01</w:t>
-            </w:r>
-            <w:r>
-              <w:t xml:space="preserve"> – </w:t>
-            </w:r>
-            <w:r>
-              <w:t>2024</w:t>
+              <w:t>18 – 01 – 2024</w:t>
             </w:r>
           </w:p>
         </w:tc>
@@ -9642,8 +10734,17 @@
                 <w:i/>
                 <w:iCs/>
               </w:rPr>
-              <w:t>Product owner</w:t>
-            </w:r>
+              <w:t xml:space="preserve">Product </w:t>
+            </w:r>
+            <w:proofErr w:type="spellStart"/>
+            <w:r>
+              <w:rPr>
+                <w:i/>
+                <w:iCs/>
+              </w:rPr>
+              <w:t>owner</w:t>
+            </w:r>
+            <w:proofErr w:type="spellEnd"/>
           </w:p>
         </w:tc>
         <w:tc>
@@ -9839,9 +10940,19 @@
             <w:tcW w:w="1000" w:type="pct"/>
           </w:tcPr>
           <w:p>
-            <w:r>
-              <w:t>Revieuw voor michel</w:t>
-            </w:r>
+            <w:proofErr w:type="spellStart"/>
+            <w:r>
+              <w:t>Revieuw</w:t>
+            </w:r>
+            <w:proofErr w:type="spellEnd"/>
+            <w:r>
+              <w:t xml:space="preserve"> voor </w:t>
+            </w:r>
+            <w:proofErr w:type="spellStart"/>
+            <w:r>
+              <w:t>michel</w:t>
+            </w:r>
+            <w:proofErr w:type="spellEnd"/>
           </w:p>
         </w:tc>
         <w:tc>
@@ -9891,8 +11002,29 @@
             <w:tcW w:w="1000" w:type="pct"/>
           </w:tcPr>
           <w:p>
-            <w:r>
-              <w:t>Revieuw voor michel en Verderwerken aan map</w:t>
+            <w:proofErr w:type="spellStart"/>
+            <w:r>
+              <w:t>Revieuw</w:t>
+            </w:r>
+            <w:proofErr w:type="spellEnd"/>
+            <w:r>
+              <w:t xml:space="preserve"> voor </w:t>
+            </w:r>
+            <w:proofErr w:type="spellStart"/>
+            <w:r>
+              <w:t>michel</w:t>
+            </w:r>
+            <w:proofErr w:type="spellEnd"/>
+            <w:r>
+              <w:t xml:space="preserve"> en </w:t>
+            </w:r>
+            <w:proofErr w:type="spellStart"/>
+            <w:r>
+              <w:t>Verderwerken</w:t>
+            </w:r>
+            <w:proofErr w:type="spellEnd"/>
+            <w:r>
+              <w:t xml:space="preserve"> aan map</w:t>
             </w:r>
           </w:p>
         </w:tc>
@@ -9912,10 +11044,7 @@
           </w:tcPr>
           <w:p>
             <w:r>
-              <w:t>Uitzoeken op internet</w:t>
-            </w:r>
-            <w:r>
-              <w:t xml:space="preserve"> en met thomas bespreken</w:t>
+              <w:t>Uitzoeken op internet en met thomas bespreken</w:t>
             </w:r>
           </w:p>
         </w:tc>
@@ -9951,8 +11080,21 @@
             <w:tcW w:w="1000" w:type="pct"/>
           </w:tcPr>
           <w:p>
-            <w:r>
-              <w:t>Revieuw voor michel en verder aan map in website</w:t>
+            <w:proofErr w:type="spellStart"/>
+            <w:r>
+              <w:t>Revieuw</w:t>
+            </w:r>
+            <w:proofErr w:type="spellEnd"/>
+            <w:r>
+              <w:t xml:space="preserve"> voor </w:t>
+            </w:r>
+            <w:proofErr w:type="spellStart"/>
+            <w:r>
+              <w:t>michel</w:t>
+            </w:r>
+            <w:proofErr w:type="spellEnd"/>
+            <w:r>
+              <w:t xml:space="preserve"> en verder aan map in website</w:t>
             </w:r>
           </w:p>
         </w:tc>
@@ -9972,16 +11114,7 @@
           </w:tcPr>
           <w:p>
             <w:r>
-              <w:t xml:space="preserve">Uitzoeken op internet </w:t>
-            </w:r>
-            <w:r>
-              <w:t xml:space="preserve">en met </w:t>
-            </w:r>
-            <w:r>
-              <w:t>Timo</w:t>
-            </w:r>
-            <w:r>
-              <w:t xml:space="preserve"> bespreken</w:t>
+              <w:t>Uitzoeken op internet en met Timo bespreken</w:t>
             </w:r>
           </w:p>
         </w:tc>
@@ -10003,18 +11136,44 @@
           </w:tcPr>
           <w:p>
             <w:r>
-              <w:t>Voltage usage gefixed (S3 T5)</w:t>
-            </w:r>
-          </w:p>
-        </w:tc>
-        <w:tc>
-          <w:tcPr>
-            <w:tcW w:w="1000" w:type="pct"/>
-          </w:tcPr>
-          <w:p>
-            <w:r>
-              <w:t>Revieuw voor michel</w:t>
-            </w:r>
+              <w:t xml:space="preserve">Voltage </w:t>
+            </w:r>
+            <w:proofErr w:type="spellStart"/>
+            <w:r>
+              <w:t>usage</w:t>
+            </w:r>
+            <w:proofErr w:type="spellEnd"/>
+            <w:r>
+              <w:t xml:space="preserve"> </w:t>
+            </w:r>
+            <w:proofErr w:type="spellStart"/>
+            <w:r>
+              <w:t>gefixed</w:t>
+            </w:r>
+            <w:proofErr w:type="spellEnd"/>
+            <w:r>
+              <w:t xml:space="preserve"> (S3 T5)</w:t>
+            </w:r>
+          </w:p>
+        </w:tc>
+        <w:tc>
+          <w:tcPr>
+            <w:tcW w:w="1000" w:type="pct"/>
+          </w:tcPr>
+          <w:p>
+            <w:proofErr w:type="spellStart"/>
+            <w:r>
+              <w:t>Revieuw</w:t>
+            </w:r>
+            <w:proofErr w:type="spellEnd"/>
+            <w:r>
+              <w:t xml:space="preserve"> voor </w:t>
+            </w:r>
+            <w:proofErr w:type="spellStart"/>
+            <w:r>
+              <w:t>michel</w:t>
+            </w:r>
+            <w:proofErr w:type="spellEnd"/>
           </w:p>
         </w:tc>
         <w:tc>
@@ -10045,7 +11204,15 @@
           </w:tcPr>
           <w:p>
             <w:r>
-              <w:t>Jan Braulio Kooij</w:t>
+              <w:t xml:space="preserve">Jan </w:t>
+            </w:r>
+            <w:proofErr w:type="spellStart"/>
+            <w:r>
+              <w:t>Braulio</w:t>
+            </w:r>
+            <w:proofErr w:type="spellEnd"/>
+            <w:r>
+              <w:t xml:space="preserve"> Kooij</w:t>
             </w:r>
           </w:p>
         </w:tc>
@@ -10064,9 +11231,27 @@
             <w:tcW w:w="1000" w:type="pct"/>
           </w:tcPr>
           <w:p>
-            <w:r>
-              <w:t>Revieuw voo michel</w:t>
-            </w:r>
+            <w:proofErr w:type="spellStart"/>
+            <w:r>
+              <w:t>Revieuw</w:t>
+            </w:r>
+            <w:proofErr w:type="spellEnd"/>
+            <w:r>
+              <w:t xml:space="preserve"> </w:t>
+            </w:r>
+            <w:proofErr w:type="spellStart"/>
+            <w:r>
+              <w:t>voo</w:t>
+            </w:r>
+            <w:proofErr w:type="spellEnd"/>
+            <w:r>
+              <w:t xml:space="preserve"> </w:t>
+            </w:r>
+            <w:proofErr w:type="spellStart"/>
+            <w:r>
+              <w:t>michel</w:t>
+            </w:r>
+            <w:proofErr w:type="spellEnd"/>
           </w:p>
         </w:tc>
         <w:tc>
@@ -10091,6 +11276,740 @@
         </w:tc>
       </w:tr>
     </w:tbl>
+    <w:p/>
+    <w:p>
+      <w:r>
+        <w:br w:type="page"/>
+      </w:r>
+    </w:p>
+    <w:tbl>
+      <w:tblPr>
+        <w:tblStyle w:val="Tabelraster"/>
+        <w:tblW w:w="5000" w:type="pct"/>
+        <w:tblInd w:w="-5" w:type="dxa"/>
+        <w:tblLook w:val="04A0" w:firstRow="1" w:lastRow="0" w:firstColumn="1" w:lastColumn="0" w:noHBand="0" w:noVBand="1"/>
+      </w:tblPr>
+      <w:tblGrid>
+        <w:gridCol w:w="2798"/>
+        <w:gridCol w:w="2799"/>
+        <w:gridCol w:w="2799"/>
+        <w:gridCol w:w="2799"/>
+        <w:gridCol w:w="2799"/>
+      </w:tblGrid>
+      <w:tr>
+        <w:tc>
+          <w:tcPr>
+            <w:tcW w:w="1000" w:type="pct"/>
+            <w:shd w:val="clear" w:color="auto" w:fill="E7E6E6" w:themeFill="background2"/>
+          </w:tcPr>
+          <w:p>
+            <w:r>
+              <w:rPr>
+                <w:b/>
+                <w:bCs/>
+              </w:rPr>
+              <w:lastRenderedPageBreak/>
+              <w:t>Datum</w:t>
+            </w:r>
+            <w:r>
+              <w:t>:</w:t>
+            </w:r>
+          </w:p>
+        </w:tc>
+        <w:tc>
+          <w:tcPr>
+            <w:tcW w:w="1000" w:type="pct"/>
+            <w:shd w:val="clear" w:color="auto" w:fill="E7E6E6" w:themeFill="background2"/>
+          </w:tcPr>
+          <w:p>
+            <w:r>
+              <w:t>19</w:t>
+            </w:r>
+            <w:r>
+              <w:t xml:space="preserve"> – </w:t>
+            </w:r>
+            <w:r>
+              <w:t>01</w:t>
+            </w:r>
+            <w:r>
+              <w:t xml:space="preserve"> – </w:t>
+            </w:r>
+            <w:r>
+              <w:t>2024</w:t>
+            </w:r>
+          </w:p>
+        </w:tc>
+        <w:tc>
+          <w:tcPr>
+            <w:tcW w:w="1000" w:type="pct"/>
+            <w:shd w:val="clear" w:color="auto" w:fill="E7E6E6" w:themeFill="background2"/>
+          </w:tcPr>
+          <w:p>
+            <w:pPr>
+              <w:rPr>
+                <w:b/>
+                <w:bCs/>
+              </w:rPr>
+            </w:pPr>
+            <w:r>
+              <w:rPr>
+                <w:b/>
+                <w:bCs/>
+              </w:rPr>
+              <w:t>Tijd:</w:t>
+            </w:r>
+          </w:p>
+        </w:tc>
+        <w:tc>
+          <w:tcPr>
+            <w:tcW w:w="2000" w:type="pct"/>
+            <w:gridSpan w:val="2"/>
+            <w:shd w:val="clear" w:color="auto" w:fill="E7E6E6" w:themeFill="background2"/>
+          </w:tcPr>
+          <w:p>
+            <w:r>
+              <w:t>10</w:t>
+            </w:r>
+            <w:r>
+              <w:t>:</w:t>
+            </w:r>
+            <w:r>
+              <w:t>10</w:t>
+            </w:r>
+          </w:p>
+        </w:tc>
+      </w:tr>
+      <w:tr>
+        <w:tc>
+          <w:tcPr>
+            <w:tcW w:w="1000" w:type="pct"/>
+          </w:tcPr>
+          <w:p>
+            <w:pPr>
+              <w:rPr>
+                <w:i/>
+                <w:iCs/>
+              </w:rPr>
+            </w:pPr>
+            <w:r>
+              <w:rPr>
+                <w:i/>
+                <w:iCs/>
+              </w:rPr>
+              <w:t>Scrummaster</w:t>
+            </w:r>
+          </w:p>
+        </w:tc>
+        <w:tc>
+          <w:tcPr>
+            <w:tcW w:w="4000" w:type="pct"/>
+            <w:gridSpan w:val="4"/>
+          </w:tcPr>
+          <w:p>
+            <w:pPr>
+              <w:rPr>
+                <w:i/>
+                <w:iCs/>
+              </w:rPr>
+            </w:pPr>
+            <w:r>
+              <w:rPr>
+                <w:i/>
+                <w:iCs/>
+              </w:rPr>
+              <w:t>Scrummaster</w:t>
+            </w:r>
+          </w:p>
+        </w:tc>
+      </w:tr>
+      <w:tr>
+        <w:tc>
+          <w:tcPr>
+            <w:tcW w:w="1000" w:type="pct"/>
+          </w:tcPr>
+          <w:p>
+            <w:pPr>
+              <w:rPr>
+                <w:i/>
+                <w:iCs/>
+              </w:rPr>
+            </w:pPr>
+            <w:r>
+              <w:rPr>
+                <w:i/>
+                <w:iCs/>
+              </w:rPr>
+              <w:t xml:space="preserve">Product </w:t>
+            </w:r>
+            <w:proofErr w:type="spellStart"/>
+            <w:r>
+              <w:rPr>
+                <w:i/>
+                <w:iCs/>
+              </w:rPr>
+              <w:t>owner</w:t>
+            </w:r>
+            <w:proofErr w:type="spellEnd"/>
+          </w:p>
+        </w:tc>
+        <w:tc>
+          <w:tcPr>
+            <w:tcW w:w="4000" w:type="pct"/>
+            <w:gridSpan w:val="4"/>
+          </w:tcPr>
+          <w:p>
+            <w:pPr>
+              <w:rPr>
+                <w:i/>
+                <w:iCs/>
+              </w:rPr>
+            </w:pPr>
+            <w:r>
+              <w:rPr>
+                <w:i/>
+                <w:iCs/>
+              </w:rPr>
+              <w:t>Michel Ranzijn</w:t>
+            </w:r>
+          </w:p>
+        </w:tc>
+      </w:tr>
+      <w:tr>
+        <w:tc>
+          <w:tcPr>
+            <w:tcW w:w="1000" w:type="pct"/>
+            <w:vAlign w:val="center"/>
+          </w:tcPr>
+          <w:p>
+            <w:pPr>
+              <w:rPr>
+                <w:b/>
+                <w:bCs/>
+                <w:i/>
+                <w:iCs/>
+              </w:rPr>
+            </w:pPr>
+            <w:r>
+              <w:rPr>
+                <w:b/>
+                <w:bCs/>
+                <w:i/>
+                <w:iCs/>
+              </w:rPr>
+              <w:t>Naam:</w:t>
+            </w:r>
+          </w:p>
+        </w:tc>
+        <w:tc>
+          <w:tcPr>
+            <w:tcW w:w="1000" w:type="pct"/>
+            <w:vAlign w:val="center"/>
+          </w:tcPr>
+          <w:p>
+            <w:pPr>
+              <w:rPr>
+                <w:b/>
+                <w:bCs/>
+                <w:i/>
+                <w:iCs/>
+              </w:rPr>
+            </w:pPr>
+            <w:r>
+              <w:rPr>
+                <w:b/>
+                <w:bCs/>
+                <w:i/>
+                <w:iCs/>
+              </w:rPr>
+              <w:t>Wat heb ik gedaan?</w:t>
+            </w:r>
+          </w:p>
+        </w:tc>
+        <w:tc>
+          <w:tcPr>
+            <w:tcW w:w="1000" w:type="pct"/>
+            <w:vAlign w:val="center"/>
+          </w:tcPr>
+          <w:p>
+            <w:pPr>
+              <w:rPr>
+                <w:b/>
+                <w:bCs/>
+                <w:i/>
+                <w:iCs/>
+              </w:rPr>
+            </w:pPr>
+            <w:r>
+              <w:rPr>
+                <w:b/>
+                <w:bCs/>
+                <w:i/>
+                <w:iCs/>
+              </w:rPr>
+              <w:t>Wat ga ik doen?</w:t>
+            </w:r>
+          </w:p>
+        </w:tc>
+        <w:tc>
+          <w:tcPr>
+            <w:tcW w:w="1000" w:type="pct"/>
+            <w:vAlign w:val="center"/>
+          </w:tcPr>
+          <w:p>
+            <w:pPr>
+              <w:rPr>
+                <w:b/>
+                <w:bCs/>
+                <w:i/>
+                <w:iCs/>
+              </w:rPr>
+            </w:pPr>
+            <w:r>
+              <w:rPr>
+                <w:b/>
+                <w:bCs/>
+                <w:i/>
+                <w:iCs/>
+              </w:rPr>
+              <w:t>Welke obstakels /problemen houden mij tegen?</w:t>
+            </w:r>
+          </w:p>
+        </w:tc>
+        <w:tc>
+          <w:tcPr>
+            <w:tcW w:w="1000" w:type="pct"/>
+            <w:vAlign w:val="center"/>
+          </w:tcPr>
+          <w:p>
+            <w:pPr>
+              <w:rPr>
+                <w:b/>
+                <w:bCs/>
+                <w:i/>
+                <w:iCs/>
+              </w:rPr>
+            </w:pPr>
+            <w:r>
+              <w:rPr>
+                <w:b/>
+                <w:bCs/>
+                <w:i/>
+                <w:iCs/>
+              </w:rPr>
+              <w:t>Afspraken om obstakels we</w:t>
+            </w:r>
+            <w:r>
+              <w:rPr>
+                <w:b/>
+                <w:bCs/>
+                <w:i/>
+                <w:iCs/>
+              </w:rPr>
+              <w:t>g</w:t>
+            </w:r>
+            <w:r>
+              <w:rPr>
+                <w:b/>
+                <w:bCs/>
+                <w:i/>
+                <w:iCs/>
+              </w:rPr>
+              <w:t xml:space="preserve"> te nemen</w:t>
+            </w:r>
+          </w:p>
+        </w:tc>
+      </w:tr>
+      <w:tr>
+        <w:tc>
+          <w:tcPr>
+            <w:tcW w:w="1000" w:type="pct"/>
+          </w:tcPr>
+          <w:p>
+            <w:r>
+              <w:t>Emiel Liefhebber</w:t>
+            </w:r>
+          </w:p>
+        </w:tc>
+        <w:tc>
+          <w:tcPr>
+            <w:tcW w:w="1000" w:type="pct"/>
+          </w:tcPr>
+          <w:p>
+            <w:r>
+              <w:t xml:space="preserve">Sprint </w:t>
+            </w:r>
+            <w:proofErr w:type="spellStart"/>
+            <w:r>
+              <w:t>revieuw</w:t>
+            </w:r>
+            <w:proofErr w:type="spellEnd"/>
+            <w:r>
+              <w:t xml:space="preserve"> en </w:t>
+            </w:r>
+            <w:proofErr w:type="spellStart"/>
+            <w:r>
+              <w:t>gehopen</w:t>
+            </w:r>
+            <w:proofErr w:type="spellEnd"/>
+            <w:r>
+              <w:t xml:space="preserve"> een lijst te maken met vragen voor beneden</w:t>
+            </w:r>
+          </w:p>
+        </w:tc>
+        <w:tc>
+          <w:tcPr>
+            <w:tcW w:w="1000" w:type="pct"/>
+          </w:tcPr>
+          <w:p>
+            <w:proofErr w:type="spellStart"/>
+            <w:r>
+              <w:t>Easter</w:t>
+            </w:r>
+            <w:proofErr w:type="spellEnd"/>
+            <w:r>
+              <w:t xml:space="preserve"> </w:t>
+            </w:r>
+            <w:proofErr w:type="spellStart"/>
+            <w:r>
+              <w:t>egg</w:t>
+            </w:r>
+            <w:proofErr w:type="spellEnd"/>
+            <w:r>
+              <w:t xml:space="preserve"> </w:t>
+            </w:r>
+            <w:proofErr w:type="spellStart"/>
+            <w:r>
+              <w:t>adding</w:t>
+            </w:r>
+            <w:proofErr w:type="spellEnd"/>
+          </w:p>
+        </w:tc>
+        <w:tc>
+          <w:tcPr>
+            <w:tcW w:w="1000" w:type="pct"/>
+          </w:tcPr>
+          <w:p>
+            <w:r>
+              <w:t>Geen verstand van rust</w:t>
+            </w:r>
+          </w:p>
+        </w:tc>
+        <w:tc>
+          <w:tcPr>
+            <w:tcW w:w="1000" w:type="pct"/>
+          </w:tcPr>
+          <w:p>
+            <w:r>
+              <w:t>Jan hulp vragen</w:t>
+            </w:r>
+          </w:p>
+        </w:tc>
+      </w:tr>
+      <w:tr>
+        <w:tc>
+          <w:tcPr>
+            <w:tcW w:w="1000" w:type="pct"/>
+          </w:tcPr>
+          <w:p>
+            <w:r>
+              <w:t>Timo Weel</w:t>
+            </w:r>
+          </w:p>
+        </w:tc>
+        <w:tc>
+          <w:tcPr>
+            <w:tcW w:w="1000" w:type="pct"/>
+          </w:tcPr>
+          <w:p>
+            <w:r>
+              <w:t xml:space="preserve">Sprint </w:t>
+            </w:r>
+            <w:proofErr w:type="spellStart"/>
+            <w:r>
+              <w:t>revieuw</w:t>
+            </w:r>
+            <w:proofErr w:type="spellEnd"/>
+            <w:r>
+              <w:t xml:space="preserve">, een lijst gemaakt met vragen dat we moeten weten voor 1 februari en gesproken met </w:t>
+            </w:r>
+            <w:proofErr w:type="spellStart"/>
+            <w:r>
+              <w:t>aron</w:t>
+            </w:r>
+            <w:proofErr w:type="spellEnd"/>
+            <w:r>
+              <w:t xml:space="preserve"> over de database</w:t>
+            </w:r>
+          </w:p>
+        </w:tc>
+        <w:tc>
+          <w:tcPr>
+            <w:tcW w:w="1000" w:type="pct"/>
+          </w:tcPr>
+          <w:p>
+            <w:r>
+              <w:t>Styling verbeteren van website</w:t>
+            </w:r>
+          </w:p>
+        </w:tc>
+        <w:tc>
+          <w:tcPr>
+            <w:tcW w:w="1000" w:type="pct"/>
+          </w:tcPr>
+          <w:p>
+            <w:r>
+              <w:t>geen</w:t>
+            </w:r>
+          </w:p>
+        </w:tc>
+        <w:tc>
+          <w:tcPr>
+            <w:tcW w:w="1000" w:type="pct"/>
+          </w:tcPr>
+          <w:p>
+            <w:r>
+              <w:t>geen</w:t>
+            </w:r>
+          </w:p>
+        </w:tc>
+      </w:tr>
+      <w:tr>
+        <w:tc>
+          <w:tcPr>
+            <w:tcW w:w="1000" w:type="pct"/>
+          </w:tcPr>
+          <w:p>
+            <w:pPr>
+              <w:rPr>
+                <w:vertAlign w:val="subscript"/>
+              </w:rPr>
+            </w:pPr>
+            <w:r>
+              <w:t>Thomas Meijer</w:t>
+            </w:r>
+          </w:p>
+        </w:tc>
+        <w:tc>
+          <w:tcPr>
+            <w:tcW w:w="1000" w:type="pct"/>
+          </w:tcPr>
+          <w:p>
+            <w:r>
+              <w:t xml:space="preserve">Sprit </w:t>
+            </w:r>
+            <w:proofErr w:type="spellStart"/>
+            <w:r>
+              <w:t>revieuw</w:t>
+            </w:r>
+            <w:proofErr w:type="spellEnd"/>
+            <w:r>
+              <w:t xml:space="preserve"> en Stage gezocht voor februari</w:t>
+            </w:r>
+          </w:p>
+        </w:tc>
+        <w:tc>
+          <w:tcPr>
+            <w:tcW w:w="1000" w:type="pct"/>
+          </w:tcPr>
+          <w:p>
+            <w:r>
+              <w:t xml:space="preserve">Speed </w:t>
+            </w:r>
+            <w:proofErr w:type="spellStart"/>
+            <w:r>
+              <w:t>chart</w:t>
+            </w:r>
+            <w:proofErr w:type="spellEnd"/>
+            <w:r>
+              <w:t xml:space="preserve">, </w:t>
+            </w:r>
+            <w:proofErr w:type="spellStart"/>
+            <w:r>
+              <w:t>linechart</w:t>
+            </w:r>
+            <w:proofErr w:type="spellEnd"/>
+            <w:r>
+              <w:t xml:space="preserve"> maken</w:t>
+            </w:r>
+          </w:p>
+        </w:tc>
+        <w:tc>
+          <w:tcPr>
+            <w:tcW w:w="1000" w:type="pct"/>
+          </w:tcPr>
+          <w:p>
+            <w:r>
+              <w:t>Niet volledig weten wat de klant wil</w:t>
+            </w:r>
+          </w:p>
+        </w:tc>
+        <w:tc>
+          <w:tcPr>
+            <w:tcW w:w="1000" w:type="pct"/>
+          </w:tcPr>
+          <w:p>
+            <w:r>
+              <w:t>Gesprek inplannen</w:t>
+            </w:r>
+          </w:p>
+        </w:tc>
+      </w:tr>
+      <w:tr>
+        <w:tc>
+          <w:tcPr>
+            <w:tcW w:w="1000" w:type="pct"/>
+          </w:tcPr>
+          <w:p>
+            <w:r>
+              <w:t xml:space="preserve">Niek Middel </w:t>
+            </w:r>
+          </w:p>
+        </w:tc>
+        <w:tc>
+          <w:tcPr>
+            <w:tcW w:w="1000" w:type="pct"/>
+          </w:tcPr>
+          <w:p>
+            <w:r>
+              <w:t xml:space="preserve">Sprit </w:t>
+            </w:r>
+            <w:proofErr w:type="spellStart"/>
+            <w:r>
+              <w:t>revieuw</w:t>
+            </w:r>
+            <w:proofErr w:type="spellEnd"/>
+            <w:r>
+              <w:t xml:space="preserve"> </w:t>
+            </w:r>
+            <w:r>
+              <w:t xml:space="preserve">en </w:t>
+            </w:r>
+            <w:r>
+              <w:t xml:space="preserve">Stage </w:t>
+            </w:r>
+            <w:r>
+              <w:t>gezocht</w:t>
+            </w:r>
+            <w:r>
+              <w:t xml:space="preserve"> voor februari</w:t>
+            </w:r>
+          </w:p>
+        </w:tc>
+        <w:tc>
+          <w:tcPr>
+            <w:tcW w:w="1000" w:type="pct"/>
+          </w:tcPr>
+          <w:p>
+            <w:r>
+              <w:t>Kijken voor stage</w:t>
+            </w:r>
+          </w:p>
+        </w:tc>
+        <w:tc>
+          <w:tcPr>
+            <w:tcW w:w="1000" w:type="pct"/>
+          </w:tcPr>
+          <w:p>
+            <w:r>
+              <w:t>n.v.t</w:t>
+            </w:r>
+          </w:p>
+        </w:tc>
+        <w:tc>
+          <w:tcPr>
+            <w:tcW w:w="1000" w:type="pct"/>
+          </w:tcPr>
+          <w:p>
+            <w:r>
+              <w:t>n.v.t</w:t>
+            </w:r>
+          </w:p>
+        </w:tc>
+      </w:tr>
+      <w:tr>
+        <w:tc>
+          <w:tcPr>
+            <w:tcW w:w="1000" w:type="pct"/>
+          </w:tcPr>
+          <w:p>
+            <w:r>
+              <w:t xml:space="preserve">Jan </w:t>
+            </w:r>
+            <w:proofErr w:type="spellStart"/>
+            <w:r>
+              <w:t>Braulio</w:t>
+            </w:r>
+            <w:proofErr w:type="spellEnd"/>
+            <w:r>
+              <w:t xml:space="preserve"> Kooij</w:t>
+            </w:r>
+          </w:p>
+        </w:tc>
+        <w:tc>
+          <w:tcPr>
+            <w:tcW w:w="1000" w:type="pct"/>
+          </w:tcPr>
+          <w:p>
+            <w:r>
+              <w:t xml:space="preserve">Sprint </w:t>
+            </w:r>
+            <w:proofErr w:type="spellStart"/>
+            <w:r>
+              <w:t>revieuw</w:t>
+            </w:r>
+            <w:proofErr w:type="spellEnd"/>
+            <w:r>
+              <w:t xml:space="preserve"> en </w:t>
+            </w:r>
+            <w:proofErr w:type="spellStart"/>
+            <w:r>
+              <w:t>gehopen</w:t>
+            </w:r>
+            <w:proofErr w:type="spellEnd"/>
+            <w:r>
+              <w:t xml:space="preserve"> een lijst te maken met vragen voor beneden</w:t>
+            </w:r>
+          </w:p>
+        </w:tc>
+        <w:tc>
+          <w:tcPr>
+            <w:tcW w:w="1000" w:type="pct"/>
+          </w:tcPr>
+          <w:p>
+            <w:r>
+              <w:t>Werken aan een ander project en teamgenoten helpen waar nodig</w:t>
+            </w:r>
+          </w:p>
+        </w:tc>
+        <w:tc>
+          <w:tcPr>
+            <w:tcW w:w="1000" w:type="pct"/>
+          </w:tcPr>
+          <w:p>
+            <w:proofErr w:type="spellStart"/>
+            <w:r>
+              <w:t>recasting</w:t>
+            </w:r>
+            <w:proofErr w:type="spellEnd"/>
+          </w:p>
+        </w:tc>
+        <w:tc>
+          <w:tcPr>
+            <w:tcW w:w="1000" w:type="pct"/>
+          </w:tcPr>
+          <w:p>
+            <w:r>
+              <w:t>google</w:t>
+            </w:r>
+          </w:p>
+        </w:tc>
+      </w:tr>
+    </w:tbl>
+    <w:p>
+      <w:r>
+        <w:br/>
+      </w:r>
+    </w:p>
     <w:p/>
     <w:sectPr>
       <w:pgSz w:w="16838" w:h="11906" w:orient="landscape"/>
@@ -11087,7 +13006,7 @@
   <w:style w:type="paragraph" w:default="1" w:styleId="Standaard">
     <w:name w:val="Normal"/>
     <w:qFormat/>
-    <w:rsid w:val="00884E85"/>
+    <w:rsid w:val="007E0FC8"/>
   </w:style>
   <w:style w:type="character" w:default="1" w:styleId="Standaardalinea-lettertype">
     <w:name w:val="Default Paragraph Font"/>
@@ -11523,6 +13442,19 @@
 </file>
 
 <file path=customXml/item1.xml><?xml version="1.0" encoding="utf-8"?>
+<b:Sources xmlns:b="http://schemas.openxmlformats.org/officeDocument/2006/bibliography" xmlns="http://schemas.openxmlformats.org/officeDocument/2006/bibliography" SelectedStyle="\APASixthEditionOfficeOnline.xsl" StyleName="APA" Version="6"/>
+</file>
+
+<file path=customXml/item2.xml><?xml version="1.0" encoding="utf-8"?>
+<?mso-contentType ?>
+<FormTemplates xmlns="http://schemas.microsoft.com/sharepoint/v3/contenttype/forms">
+  <Display>DocumentLibraryForm</Display>
+  <Edit>DocumentLibraryForm</Edit>
+  <New>DocumentLibraryForm</New>
+</FormTemplates>
+</file>
+
+<file path=customXml/item3.xml><?xml version="1.0" encoding="utf-8"?>
 <ct:contentTypeSchema xmlns:ct="http://schemas.microsoft.com/office/2006/metadata/contentType" xmlns:ma="http://schemas.microsoft.com/office/2006/metadata/properties/metaAttributes" ct:_="" ma:_="" ma:contentTypeName="Document" ma:contentTypeID="0x01010067A4B1B39B61F74F9CC789E49B468DBC" ma:contentTypeVersion="10" ma:contentTypeDescription="Een nieuw document maken." ma:contentTypeScope="" ma:versionID="5b4b6815f39186f3ab3df574726c5a46">
   <xsd:schema xmlns:xsd="http://www.w3.org/2001/XMLSchema" xmlns:xs="http://www.w3.org/2001/XMLSchema" xmlns:p="http://schemas.microsoft.com/office/2006/metadata/properties" xmlns:ns2="1f4fa426-cbed-4b75-931a-d3465b1d34ba" xmlns:ns3="df58764c-8136-4363-a709-cfebc04fabde" targetNamespace="http://schemas.microsoft.com/office/2006/metadata/properties" ma:root="true" ma:fieldsID="14331c4631672f580b772df8a6125c7a" ns2:_="" ns3:_="">
     <xsd:import namespace="1f4fa426-cbed-4b75-931a-d3465b1d34ba"/>
@@ -11711,20 +13643,23 @@
 </ct:contentTypeSchema>
 </file>
 
-<file path=customXml/item2.xml><?xml version="1.0" encoding="utf-8"?>
-<?mso-contentType ?>
-<FormTemplates xmlns="http://schemas.microsoft.com/sharepoint/v3/contenttype/forms">
-  <Display>DocumentLibraryForm</Display>
-  <Edit>DocumentLibraryForm</Edit>
-  <New>DocumentLibraryForm</New>
-</FormTemplates>
+<file path=customXml/itemProps1.xml><?xml version="1.0" encoding="utf-8"?>
+<ds:datastoreItem xmlns:ds="http://schemas.openxmlformats.org/officeDocument/2006/customXml" ds:itemID="{BCBEBCD4-CC8C-4CEA-90C4-A36002BD5D6D}">
+  <ds:schemaRefs>
+    <ds:schemaRef ds:uri="http://schemas.openxmlformats.org/officeDocument/2006/bibliography"/>
+  </ds:schemaRefs>
+</ds:datastoreItem>
 </file>
 
-<file path=customXml/item3.xml><?xml version="1.0" encoding="utf-8"?>
-<b:Sources xmlns:b="http://schemas.openxmlformats.org/officeDocument/2006/bibliography" xmlns="http://schemas.openxmlformats.org/officeDocument/2006/bibliography" SelectedStyle="\APASixthEditionOfficeOnline.xsl" StyleName="APA" Version="6"/>
+<file path=customXml/itemProps2.xml><?xml version="1.0" encoding="utf-8"?>
+<ds:datastoreItem xmlns:ds="http://schemas.openxmlformats.org/officeDocument/2006/customXml" ds:itemID="{276E4488-ABD4-4402-8968-A2930074E8AF}">
+  <ds:schemaRefs>
+    <ds:schemaRef ds:uri="http://schemas.microsoft.com/sharepoint/v3/contenttype/forms"/>
+  </ds:schemaRefs>
+</ds:datastoreItem>
 </file>
 
-<file path=customXml/itemProps1.xml><?xml version="1.0" encoding="utf-8"?>
+<file path=customXml/itemProps3.xml><?xml version="1.0" encoding="utf-8"?>
 <ds:datastoreItem xmlns:ds="http://schemas.openxmlformats.org/officeDocument/2006/customXml" ds:itemID="{14C96F59-E3EE-48DE-9200-9168DEF0D1FD}">
   <ds:schemaRefs>
     <ds:schemaRef ds:uri="http://schemas.microsoft.com/office/2006/metadata/contentType"/>
@@ -11741,20 +13676,4 @@
     <ds:schemaRef ds:uri="http://schemas.microsoft.com/internal/obd"/>
   </ds:schemaRefs>
 </ds:datastoreItem>
-</file>
-
-<file path=customXml/itemProps2.xml><?xml version="1.0" encoding="utf-8"?>
-<ds:datastoreItem xmlns:ds="http://schemas.openxmlformats.org/officeDocument/2006/customXml" ds:itemID="{276E4488-ABD4-4402-8968-A2930074E8AF}">
-  <ds:schemaRefs>
-    <ds:schemaRef ds:uri="http://schemas.microsoft.com/sharepoint/v3/contenttype/forms"/>
-  </ds:schemaRefs>
-</ds:datastoreItem>
-</file>
-
-<file path=customXml/itemProps3.xml><?xml version="1.0" encoding="utf-8"?>
-<ds:datastoreItem xmlns:ds="http://schemas.openxmlformats.org/officeDocument/2006/customXml" ds:itemID="{BCBEBCD4-CC8C-4CEA-90C4-A36002BD5D6D}">
-  <ds:schemaRefs>
-    <ds:schemaRef ds:uri="http://schemas.openxmlformats.org/officeDocument/2006/bibliography"/>
-  </ds:schemaRefs>
-</ds:datastoreItem>
 </file>
--- a/project electrishe kart the bread boys daily.docx
+++ b/project electrishe kart the bread boys daily.docx
@@ -13,16 +13,8 @@
         <w:rPr>
           <w:lang w:val="en-GB"/>
         </w:rPr>
-        <w:t xml:space="preserve">Daily Scrum - </w:t>
+        <w:t>Daily Scrum - Logboek</w:t>
       </w:r>
-      <w:proofErr w:type="spellStart"/>
-      <w:r>
-        <w:rPr>
-          <w:lang w:val="en-GB"/>
-        </w:rPr>
-        <w:t>Logboek</w:t>
-      </w:r>
-      <w:proofErr w:type="spellEnd"/>
     </w:p>
     <w:p>
       <w:pPr>
@@ -97,15 +89,7 @@
         </w:numPr>
       </w:pPr>
       <w:r>
-        <w:t xml:space="preserve">Herinnering aan het doel van de Daily </w:t>
-      </w:r>
-      <w:proofErr w:type="spellStart"/>
-      <w:r>
-        <w:t>Standup</w:t>
-      </w:r>
-      <w:proofErr w:type="spellEnd"/>
-      <w:r>
-        <w:t>: het delen van voortgang en het identificeren van obstakels.</w:t>
+        <w:t>Herinnering aan het doel van de Daily Standup: het delen van voortgang en het identificeren van obstakels.</w:t>
       </w:r>
     </w:p>
     <w:p>
@@ -131,15 +115,7 @@
         </w:numPr>
       </w:pPr>
       <w:r>
-        <w:t xml:space="preserve">Elk teamlid deelt kort zijn/haar voortgang sinds de laatste Daily </w:t>
-      </w:r>
-      <w:proofErr w:type="spellStart"/>
-      <w:r>
-        <w:t>Standup</w:t>
-      </w:r>
-      <w:proofErr w:type="spellEnd"/>
-      <w:r>
-        <w:t>.</w:t>
+        <w:t>Elk teamlid deelt kort zijn/haar voortgang sinds de laatste Daily Standup.</w:t>
       </w:r>
     </w:p>
     <w:p>
@@ -246,15 +222,7 @@
         </w:numPr>
       </w:pPr>
       <w:r>
-        <w:t xml:space="preserve">Herinnering aan de volgende Daily </w:t>
-      </w:r>
-      <w:proofErr w:type="spellStart"/>
-      <w:r>
-        <w:t>Standup</w:t>
-      </w:r>
-      <w:proofErr w:type="spellEnd"/>
-      <w:r>
-        <w:t>.</w:t>
+        <w:t>Herinnering aan de volgende Daily Standup.</w:t>
       </w:r>
     </w:p>
     <w:p>
@@ -274,23 +242,7 @@
         </w:numPr>
       </w:pPr>
       <w:r>
-        <w:t xml:space="preserve">Houd je bijdragen kort en </w:t>
-      </w:r>
-      <w:proofErr w:type="spellStart"/>
-      <w:r>
-        <w:t>to</w:t>
-      </w:r>
-      <w:proofErr w:type="spellEnd"/>
-      <w:r>
-        <w:t xml:space="preserve"> </w:t>
-      </w:r>
-      <w:proofErr w:type="spellStart"/>
-      <w:r>
-        <w:t>the</w:t>
-      </w:r>
-      <w:proofErr w:type="spellEnd"/>
-      <w:r>
-        <w:t xml:space="preserve"> point.</w:t>
+        <w:t>Houd je bijdragen kort en to the point.</w:t>
       </w:r>
     </w:p>
     <w:p>
@@ -425,11 +377,9 @@
             <w:shd w:val="clear" w:color="auto" w:fill="E7E6E6" w:themeFill="background2"/>
           </w:tcPr>
           <w:p>
-            <w:proofErr w:type="spellStart"/>
             <w:r>
               <w:t>hh:mm</w:t>
             </w:r>
-            <w:proofErr w:type="spellEnd"/>
           </w:p>
         </w:tc>
       </w:tr>
@@ -493,17 +443,8 @@
                 <w:i/>
                 <w:iCs/>
               </w:rPr>
-              <w:t xml:space="preserve">Product </w:t>
-            </w:r>
-            <w:proofErr w:type="spellStart"/>
-            <w:r>
-              <w:rPr>
-                <w:i/>
-                <w:iCs/>
-              </w:rPr>
-              <w:t>owner</w:t>
-            </w:r>
-            <w:proofErr w:type="spellEnd"/>
+              <w:t>Product owner</w:t>
+            </w:r>
           </w:p>
         </w:tc>
         <w:tc>
@@ -841,15 +782,7 @@
           </w:tcPr>
           <w:p>
             <w:r>
-              <w:t xml:space="preserve">Jan </w:t>
-            </w:r>
-            <w:proofErr w:type="spellStart"/>
-            <w:r>
-              <w:t>Braulio</w:t>
-            </w:r>
-            <w:proofErr w:type="spellEnd"/>
-            <w:r>
-              <w:t xml:space="preserve"> Kooij</w:t>
+              <w:t>Jan Braulio Kooij</w:t>
             </w:r>
           </w:p>
         </w:tc>
@@ -881,13 +814,8 @@
     </w:tbl>
     <w:p/>
     <w:p>
-      <w:proofErr w:type="spellStart"/>
       <w:r>
-        <w:t>Ps</w:t>
-      </w:r>
-      <w:proofErr w:type="spellEnd"/>
-      <w:r>
-        <w:t>: Timo heeft de eerste 2 weken as scrum master bezig geweest (waren toen nog niet begonnen met deze techniek)</w:t>
+        <w:t>Ps: Timo heeft de eerste 2 weken as scrum master bezig geweest (waren toen nog niet begonnen met deze techniek)</w:t>
       </w:r>
       <w:r>
         <w:br w:type="page"/>
@@ -1046,17 +974,8 @@
                 <w:i/>
                 <w:iCs/>
               </w:rPr>
-              <w:t xml:space="preserve">Product </w:t>
-            </w:r>
-            <w:proofErr w:type="spellStart"/>
-            <w:r>
-              <w:rPr>
-                <w:i/>
-                <w:iCs/>
-              </w:rPr>
-              <w:t>owner</w:t>
-            </w:r>
-            <w:proofErr w:type="spellEnd"/>
+              <w:t>Product owner</w:t>
+            </w:r>
           </w:p>
         </w:tc>
         <w:tc>
@@ -1293,47 +1212,21 @@
             <w:r>
               <w:t xml:space="preserve"> </w:t>
             </w:r>
-            <w:proofErr w:type="spellStart"/>
             <w:r>
               <w:t>Bra</w:t>
             </w:r>
             <w:r>
-              <w:t>ulio</w:t>
-            </w:r>
-            <w:proofErr w:type="spellEnd"/>
-            <w:r>
-              <w:t xml:space="preserve"> Kooij</w:t>
-            </w:r>
-          </w:p>
-        </w:tc>
-        <w:tc>
-          <w:tcPr>
-            <w:tcW w:w="1000" w:type="pct"/>
-          </w:tcPr>
-          <w:p>
-            <w:proofErr w:type="spellStart"/>
-            <w:r>
-              <w:t>Api</w:t>
-            </w:r>
-            <w:proofErr w:type="spellEnd"/>
-            <w:r>
-              <w:t xml:space="preserve"> van de </w:t>
-            </w:r>
-            <w:proofErr w:type="spellStart"/>
-            <w:r>
-              <w:t>back-end</w:t>
-            </w:r>
-            <w:proofErr w:type="spellEnd"/>
-            <w:r>
-              <w:t xml:space="preserve"> gemaakt. En de front-end en de </w:t>
-            </w:r>
-            <w:proofErr w:type="spellStart"/>
-            <w:r>
-              <w:t>back-end</w:t>
-            </w:r>
-            <w:proofErr w:type="spellEnd"/>
-            <w:r>
-              <w:t xml:space="preserve"> verbonden</w:t>
+              <w:t>ulio Kooij</w:t>
+            </w:r>
+          </w:p>
+        </w:tc>
+        <w:tc>
+          <w:tcPr>
+            <w:tcW w:w="1000" w:type="pct"/>
+          </w:tcPr>
+          <w:p>
+            <w:r>
+              <w:t>Api van de back-end gemaakt. En de front-end en de back-end verbonden</w:t>
             </w:r>
           </w:p>
         </w:tc>
@@ -1454,11 +1347,9 @@
             <w:r>
               <w:t xml:space="preserve">er </w:t>
             </w:r>
-            <w:proofErr w:type="spellStart"/>
             <w:r>
               <w:t>stories</w:t>
             </w:r>
-            <w:proofErr w:type="spellEnd"/>
             <w:r>
               <w:t xml:space="preserve"> </w:t>
             </w:r>
@@ -1524,15 +1415,7 @@
           </w:tcPr>
           <w:p>
             <w:r>
-              <w:t xml:space="preserve">Geholpen met user </w:t>
-            </w:r>
-            <w:proofErr w:type="spellStart"/>
-            <w:r>
-              <w:t>stories</w:t>
-            </w:r>
-            <w:proofErr w:type="spellEnd"/>
-            <w:r>
-              <w:t xml:space="preserve"> maken en </w:t>
+              <w:t xml:space="preserve">Geholpen met user stories maken en </w:t>
             </w:r>
             <w:r>
               <w:t>spel checken</w:t>
@@ -1664,11 +1547,9 @@
             <w:shd w:val="clear" w:color="auto" w:fill="E7E6E6" w:themeFill="background2"/>
           </w:tcPr>
           <w:p>
-            <w:proofErr w:type="spellStart"/>
             <w:r>
               <w:t>hh:mm</w:t>
             </w:r>
-            <w:proofErr w:type="spellEnd"/>
           </w:p>
         </w:tc>
       </w:tr>
@@ -1732,17 +1613,8 @@
                 <w:i/>
                 <w:iCs/>
               </w:rPr>
-              <w:t xml:space="preserve">Product </w:t>
-            </w:r>
-            <w:proofErr w:type="spellStart"/>
-            <w:r>
-              <w:rPr>
-                <w:i/>
-                <w:iCs/>
-              </w:rPr>
-              <w:t>owner</w:t>
-            </w:r>
-            <w:proofErr w:type="spellEnd"/>
+              <w:t>Product owner</w:t>
+            </w:r>
           </w:p>
         </w:tc>
         <w:tc>
@@ -1762,17 +1634,8 @@
                 <w:i/>
                 <w:iCs/>
               </w:rPr>
-              <w:t xml:space="preserve">Michel </w:t>
-            </w:r>
-            <w:proofErr w:type="spellStart"/>
-            <w:r>
-              <w:rPr>
-                <w:i/>
-                <w:iCs/>
-              </w:rPr>
-              <w:t>ranzijm</w:t>
-            </w:r>
-            <w:proofErr w:type="spellEnd"/>
+              <w:t>Michel ranzijm</w:t>
+            </w:r>
           </w:p>
         </w:tc>
       </w:tr>
@@ -1962,19 +1825,9 @@
             <w:tcW w:w="1000" w:type="pct"/>
           </w:tcPr>
           <w:p>
-            <w:proofErr w:type="spellStart"/>
-            <w:r>
-              <w:t>Fetchen</w:t>
-            </w:r>
-            <w:proofErr w:type="spellEnd"/>
-            <w:r>
-              <w:t xml:space="preserve"> van de </w:t>
-            </w:r>
-            <w:proofErr w:type="spellStart"/>
-            <w:r>
-              <w:t>api</w:t>
-            </w:r>
-            <w:proofErr w:type="spellEnd"/>
+            <w:r>
+              <w:t>Fetchen van de api</w:t>
+            </w:r>
           </w:p>
         </w:tc>
         <w:tc>
@@ -2099,15 +1952,7 @@
           </w:tcPr>
           <w:p>
             <w:r>
-              <w:t xml:space="preserve">Vandaag verder met het design </w:t>
-            </w:r>
-            <w:proofErr w:type="spellStart"/>
-            <w:r>
-              <w:t>timo</w:t>
-            </w:r>
-            <w:proofErr w:type="spellEnd"/>
-            <w:r>
-              <w:t xml:space="preserve"> helpen en jan als het nodig is</w:t>
+              <w:t>Vandaag verder met het design timo helpen en jan als het nodig is</w:t>
             </w:r>
           </w:p>
         </w:tc>
@@ -2139,18 +1984,10 @@
           </w:tcPr>
           <w:p>
             <w:r>
-              <w:t xml:space="preserve">Jan </w:t>
-            </w:r>
-            <w:proofErr w:type="spellStart"/>
-            <w:r>
-              <w:t>Bra</w:t>
-            </w:r>
-            <w:r>
-              <w:t>ulio</w:t>
-            </w:r>
-            <w:proofErr w:type="spellEnd"/>
-            <w:r>
-              <w:t xml:space="preserve"> Kooij</w:t>
+              <w:t>Jan Bra</w:t>
+            </w:r>
+            <w:r>
+              <w:t>ulio Kooij</w:t>
             </w:r>
           </w:p>
         </w:tc>
@@ -2162,13 +1999,8 @@
             <w:r>
               <w:t xml:space="preserve">Startups scripts documentatie van de </w:t>
             </w:r>
-            <w:proofErr w:type="spellStart"/>
-            <w:r>
-              <w:t>readme</w:t>
-            </w:r>
-            <w:proofErr w:type="spellEnd"/>
-            <w:r>
-              <w:t xml:space="preserve"> aangepast voor de startup scripts</w:t>
+            <w:r>
+              <w:t>readme aangepast voor de startup scripts</w:t>
             </w:r>
           </w:p>
         </w:tc>
@@ -2349,11 +2181,9 @@
             <w:shd w:val="clear" w:color="auto" w:fill="E7E6E6" w:themeFill="background2"/>
           </w:tcPr>
           <w:p>
-            <w:proofErr w:type="spellStart"/>
             <w:r>
               <w:t>hh:mm</w:t>
             </w:r>
-            <w:proofErr w:type="spellEnd"/>
           </w:p>
         </w:tc>
       </w:tr>
@@ -2417,17 +2247,8 @@
                 <w:i/>
                 <w:iCs/>
               </w:rPr>
-              <w:t xml:space="preserve">Product </w:t>
-            </w:r>
-            <w:proofErr w:type="spellStart"/>
-            <w:r>
-              <w:rPr>
-                <w:i/>
-                <w:iCs/>
-              </w:rPr>
-              <w:t>owner</w:t>
-            </w:r>
-            <w:proofErr w:type="spellEnd"/>
+              <w:t>Product owner</w:t>
+            </w:r>
           </w:p>
         </w:tc>
         <w:tc>
@@ -2447,17 +2268,8 @@
                 <w:i/>
                 <w:iCs/>
               </w:rPr>
-              <w:t xml:space="preserve">Michel </w:t>
-            </w:r>
-            <w:proofErr w:type="spellStart"/>
-            <w:r>
-              <w:rPr>
-                <w:i/>
-                <w:iCs/>
-              </w:rPr>
-              <w:t>ranzijn</w:t>
-            </w:r>
-            <w:proofErr w:type="spellEnd"/>
+              <w:t>Michel ranzijn</w:t>
+            </w:r>
           </w:p>
         </w:tc>
       </w:tr>
@@ -2623,33 +2435,17 @@
           </w:tcPr>
           <w:p>
             <w:r>
-              <w:t xml:space="preserve">Proberen de </w:t>
-            </w:r>
-            <w:proofErr w:type="spellStart"/>
-            <w:r>
-              <w:t>querries</w:t>
-            </w:r>
-            <w:proofErr w:type="spellEnd"/>
-            <w:r>
-              <w:t xml:space="preserve"> te laten werken</w:t>
-            </w:r>
-          </w:p>
-        </w:tc>
-        <w:tc>
-          <w:tcPr>
-            <w:tcW w:w="1000" w:type="pct"/>
-          </w:tcPr>
-          <w:p>
-            <w:r>
-              <w:t xml:space="preserve">Het proberen te laten werken (de </w:t>
-            </w:r>
-            <w:proofErr w:type="spellStart"/>
-            <w:r>
-              <w:t>querries</w:t>
-            </w:r>
-            <w:proofErr w:type="spellEnd"/>
-            <w:r>
-              <w:t>)</w:t>
+              <w:t>Proberen de querries te laten werken</w:t>
+            </w:r>
+          </w:p>
+        </w:tc>
+        <w:tc>
+          <w:tcPr>
+            <w:tcW w:w="1000" w:type="pct"/>
+          </w:tcPr>
+          <w:p>
+            <w:r>
+              <w:t>Het proberen te laten werken (de querries)</w:t>
             </w:r>
           </w:p>
         </w:tc>
@@ -2681,54 +2477,28 @@
           </w:tcPr>
           <w:p>
             <w:r>
-              <w:t xml:space="preserve">Jan </w:t>
-            </w:r>
-            <w:proofErr w:type="spellStart"/>
-            <w:r>
-              <w:t>Braulio</w:t>
-            </w:r>
-            <w:proofErr w:type="spellEnd"/>
-            <w:r>
-              <w:t xml:space="preserve"> </w:t>
-            </w:r>
-            <w:proofErr w:type="spellStart"/>
-            <w:r>
-              <w:t>kooij</w:t>
-            </w:r>
-            <w:proofErr w:type="spellEnd"/>
-          </w:p>
-        </w:tc>
-        <w:tc>
-          <w:tcPr>
-            <w:tcW w:w="1000" w:type="pct"/>
-          </w:tcPr>
-          <w:p>
-            <w:r>
-              <w:t xml:space="preserve">Dashboard voor de </w:t>
-            </w:r>
-            <w:proofErr w:type="spellStart"/>
-            <w:r>
-              <w:t>fitrine</w:t>
-            </w:r>
-            <w:proofErr w:type="spellEnd"/>
-            <w:r>
-              <w:t xml:space="preserve"> gemaakt</w:t>
-            </w:r>
-          </w:p>
-        </w:tc>
-        <w:tc>
-          <w:tcPr>
-            <w:tcW w:w="1000" w:type="pct"/>
-          </w:tcPr>
-          <w:p>
-            <w:r>
-              <w:t xml:space="preserve">Niek helpen met </w:t>
-            </w:r>
-            <w:proofErr w:type="spellStart"/>
-            <w:r>
-              <w:t>querries</w:t>
-            </w:r>
-            <w:proofErr w:type="spellEnd"/>
+              <w:t>Jan Braulio kooij</w:t>
+            </w:r>
+          </w:p>
+        </w:tc>
+        <w:tc>
+          <w:tcPr>
+            <w:tcW w:w="1000" w:type="pct"/>
+          </w:tcPr>
+          <w:p>
+            <w:r>
+              <w:t>Dashboard voor de fitrine gemaakt</w:t>
+            </w:r>
+          </w:p>
+        </w:tc>
+        <w:tc>
+          <w:tcPr>
+            <w:tcW w:w="1000" w:type="pct"/>
+          </w:tcPr>
+          <w:p>
+            <w:r>
+              <w:t>Niek helpen met querries</w:t>
+            </w:r>
           </w:p>
         </w:tc>
         <w:tc>
@@ -2769,15 +2539,7 @@
           </w:tcPr>
           <w:p>
             <w:r>
-              <w:t xml:space="preserve">Design afgemaakt met </w:t>
-            </w:r>
-            <w:proofErr w:type="spellStart"/>
-            <w:r>
-              <w:t>timo</w:t>
-            </w:r>
-            <w:proofErr w:type="spellEnd"/>
-            <w:r>
-              <w:t xml:space="preserve"> weel</w:t>
+              <w:t>Design afgemaakt met timo weel</w:t>
             </w:r>
           </w:p>
         </w:tc>
@@ -2842,26 +2604,13 @@
           </w:tcPr>
           <w:p>
             <w:r>
-              <w:t xml:space="preserve">User </w:t>
-            </w:r>
-            <w:proofErr w:type="spellStart"/>
-            <w:r>
-              <w:t>stories</w:t>
-            </w:r>
-            <w:proofErr w:type="spellEnd"/>
+              <w:t>User stories</w:t>
+            </w:r>
             <w:r>
               <w:t xml:space="preserve"> voor de vol</w:t>
             </w:r>
             <w:r>
-              <w:t xml:space="preserve">gend sprint </w:t>
-            </w:r>
-            <w:proofErr w:type="spellStart"/>
-            <w:r>
-              <w:t>creeëren</w:t>
-            </w:r>
-            <w:proofErr w:type="spellEnd"/>
-            <w:r>
-              <w:t xml:space="preserve"> </w:t>
+              <w:t xml:space="preserve">gend sprint creeëren </w:t>
             </w:r>
           </w:p>
         </w:tc>
@@ -2913,15 +2662,7 @@
           </w:tcPr>
           <w:p>
             <w:r>
-              <w:t xml:space="preserve">Alle </w:t>
-            </w:r>
-            <w:proofErr w:type="spellStart"/>
-            <w:r>
-              <w:t>tables</w:t>
-            </w:r>
-            <w:proofErr w:type="spellEnd"/>
-            <w:r>
-              <w:t xml:space="preserve"> maken voor in de </w:t>
+              <w:t xml:space="preserve">Alle tables maken voor in de </w:t>
             </w:r>
             <w:r>
               <w:t>database</w:t>
@@ -2934,15 +2675,7 @@
           </w:tcPr>
           <w:p>
             <w:r>
-              <w:t xml:space="preserve">Niet </w:t>
-            </w:r>
-            <w:proofErr w:type="spellStart"/>
-            <w:r>
-              <w:t>persee</w:t>
-            </w:r>
-            <w:proofErr w:type="spellEnd"/>
-            <w:r>
-              <w:t xml:space="preserve"> weten wat er voor speed er in moet</w:t>
+              <w:t>Niet persee weten wat er voor speed er in moet</w:t>
             </w:r>
           </w:p>
         </w:tc>
@@ -3098,55 +2831,30 @@
                 <w:i/>
                 <w:iCs/>
               </w:rPr>
-              <w:t xml:space="preserve">Jan </w:t>
-            </w:r>
-            <w:proofErr w:type="spellStart"/>
-            <w:r>
-              <w:rPr>
-                <w:i/>
-                <w:iCs/>
-              </w:rPr>
-              <w:t>Braulio</w:t>
-            </w:r>
-            <w:proofErr w:type="spellEnd"/>
-            <w:r>
-              <w:rPr>
-                <w:i/>
-                <w:iCs/>
-              </w:rPr>
-              <w:t xml:space="preserve"> Kooij</w:t>
-            </w:r>
-          </w:p>
-        </w:tc>
-      </w:tr>
-      <w:tr>
-        <w:tc>
-          <w:tcPr>
-            <w:tcW w:w="1000" w:type="pct"/>
-          </w:tcPr>
-          <w:p>
-            <w:pPr>
-              <w:rPr>
-                <w:i/>
-                <w:iCs/>
-              </w:rPr>
-            </w:pPr>
-            <w:r>
-              <w:rPr>
-                <w:i/>
-                <w:iCs/>
-              </w:rPr>
-              <w:t xml:space="preserve">Product </w:t>
-            </w:r>
-            <w:proofErr w:type="spellStart"/>
-            <w:r>
-              <w:rPr>
-                <w:i/>
-                <w:iCs/>
-              </w:rPr>
-              <w:t>owner</w:t>
-            </w:r>
-            <w:proofErr w:type="spellEnd"/>
+              <w:t>Jan Braulio Kooij</w:t>
+            </w:r>
+          </w:p>
+        </w:tc>
+      </w:tr>
+      <w:tr>
+        <w:tc>
+          <w:tcPr>
+            <w:tcW w:w="1000" w:type="pct"/>
+          </w:tcPr>
+          <w:p>
+            <w:pPr>
+              <w:rPr>
+                <w:i/>
+                <w:iCs/>
+              </w:rPr>
+            </w:pPr>
+            <w:r>
+              <w:rPr>
+                <w:i/>
+                <w:iCs/>
+              </w:rPr>
+              <w:t>Product owner</w:t>
+            </w:r>
           </w:p>
         </w:tc>
         <w:tc>
@@ -3421,298 +3129,199 @@
               <w:rPr>
                 <w:lang w:val="en-US"/>
               </w:rPr>
-              <w:t xml:space="preserve"> </w:t>
-            </w:r>
-            <w:proofErr w:type="spellStart"/>
+              <w:t xml:space="preserve"> u</w:t>
+            </w:r>
             <w:r>
               <w:rPr>
                 <w:lang w:val="en-US"/>
               </w:rPr>
-              <w:t>u</w:t>
+              <w:t>serstor</w:t>
             </w:r>
             <w:r>
               <w:rPr>
                 <w:lang w:val="en-US"/>
               </w:rPr>
-              <w:t>serstor</w:t>
-            </w:r>
-            <w:r>
+              <w:t>ies verbeterd/afgemaakt</w:t>
+            </w:r>
+          </w:p>
+        </w:tc>
+        <w:tc>
+          <w:tcPr>
+            <w:tcW w:w="1000" w:type="pct"/>
+          </w:tcPr>
+          <w:p>
+            <w:pPr>
               <w:rPr>
                 <w:lang w:val="en-US"/>
               </w:rPr>
-              <w:t>ies</w:t>
-            </w:r>
-            <w:proofErr w:type="spellEnd"/>
+            </w:pPr>
             <w:r>
               <w:rPr>
                 <w:lang w:val="en-US"/>
               </w:rPr>
-              <w:t xml:space="preserve"> </w:t>
-            </w:r>
-            <w:proofErr w:type="spellStart"/>
+              <w:t xml:space="preserve">Beginnen front-end </w:t>
+            </w:r>
             <w:r>
               <w:rPr>
                 <w:lang w:val="en-US"/>
               </w:rPr>
-              <w:t>verbeterd</w:t>
-            </w:r>
-            <w:proofErr w:type="spellEnd"/>
+              <w:t>static website in react.</w:t>
+            </w:r>
             <w:r>
               <w:rPr>
                 <w:lang w:val="en-US"/>
               </w:rPr>
-              <w:t>/</w:t>
-            </w:r>
-            <w:proofErr w:type="spellStart"/>
-            <w:r>
+              <w:br/>
+              <w:t>beginnen S2 T2</w:t>
+            </w:r>
+          </w:p>
+        </w:tc>
+        <w:tc>
+          <w:tcPr>
+            <w:tcW w:w="1000" w:type="pct"/>
+          </w:tcPr>
+          <w:p>
+            <w:r>
+              <w:t>Merge problemen door te</w:t>
+            </w:r>
+            <w:r>
+              <w:t xml:space="preserve"> met 2 personen te werken aan front-end.</w:t>
+            </w:r>
+          </w:p>
+        </w:tc>
+        <w:tc>
+          <w:tcPr>
+            <w:tcW w:w="1000" w:type="pct"/>
+          </w:tcPr>
+          <w:p>
+            <w:r>
+              <w:t>Jan vragen voor help</w:t>
+            </w:r>
+          </w:p>
+        </w:tc>
+      </w:tr>
+      <w:tr>
+        <w:tc>
+          <w:tcPr>
+            <w:tcW w:w="1000" w:type="pct"/>
+          </w:tcPr>
+          <w:p>
+            <w:r>
+              <w:t>Thomas</w:t>
+            </w:r>
+          </w:p>
+        </w:tc>
+        <w:tc>
+          <w:tcPr>
+            <w:tcW w:w="1000" w:type="pct"/>
+          </w:tcPr>
+          <w:p>
+            <w:r>
+              <w:t xml:space="preserve">Userstrories </w:t>
+            </w:r>
+            <w:r>
+              <w:t>voor nieuwe sprint maken</w:t>
+            </w:r>
+          </w:p>
+        </w:tc>
+        <w:tc>
+          <w:tcPr>
+            <w:tcW w:w="1000" w:type="pct"/>
+          </w:tcPr>
+          <w:p>
+            <w:r>
+              <w:t>Beginnen aan front-end website S2 T1</w:t>
+            </w:r>
+          </w:p>
+        </w:tc>
+        <w:tc>
+          <w:tcPr>
+            <w:tcW w:w="1000" w:type="pct"/>
+          </w:tcPr>
+          <w:p>
+            <w:r>
+              <w:t>Merge problemen</w:t>
+            </w:r>
+          </w:p>
+        </w:tc>
+        <w:tc>
+          <w:tcPr>
+            <w:tcW w:w="1000" w:type="pct"/>
+          </w:tcPr>
+          <w:p>
+            <w:r>
+              <w:t>B</w:t>
+            </w:r>
+            <w:r>
+              <w:t>espreken</w:t>
+            </w:r>
+            <w:r>
+              <w:t xml:space="preserve"> met team</w:t>
+            </w:r>
+          </w:p>
+        </w:tc>
+      </w:tr>
+      <w:tr>
+        <w:tc>
+          <w:tcPr>
+            <w:tcW w:w="1000" w:type="pct"/>
+          </w:tcPr>
+          <w:p>
+            <w:r>
+              <w:t xml:space="preserve">Niek </w:t>
+            </w:r>
+          </w:p>
+        </w:tc>
+        <w:tc>
+          <w:tcPr>
+            <w:tcW w:w="1000" w:type="pct"/>
+          </w:tcPr>
+          <w:p>
+            <w:pPr>
               <w:rPr>
                 <w:lang w:val="en-US"/>
               </w:rPr>
-              <w:t>afgemaakt</w:t>
-            </w:r>
-            <w:proofErr w:type="spellEnd"/>
-          </w:p>
-        </w:tc>
-        <w:tc>
-          <w:tcPr>
-            <w:tcW w:w="1000" w:type="pct"/>
-          </w:tcPr>
-          <w:p>
-            <w:pPr>
+            </w:pPr>
+            <w:r>
               <w:rPr>
                 <w:lang w:val="en-US"/>
               </w:rPr>
-            </w:pPr>
-            <w:proofErr w:type="spellStart"/>
+              <w:t>Data queries</w:t>
+            </w:r>
             <w:r>
               <w:rPr>
                 <w:lang w:val="en-US"/>
               </w:rPr>
-              <w:t>Beginnen</w:t>
-            </w:r>
-            <w:proofErr w:type="spellEnd"/>
+              <w:t xml:space="preserve"> in back-e</w:t>
+            </w:r>
             <w:r>
               <w:rPr>
                 <w:lang w:val="en-US"/>
               </w:rPr>
-              <w:t xml:space="preserve"> front-end </w:t>
-            </w:r>
-            <w:r>
+              <w:t>nd gezet</w:t>
+            </w:r>
+          </w:p>
+          <w:p>
+            <w:pPr>
               <w:rPr>
                 <w:lang w:val="en-US"/>
               </w:rPr>
-              <w:t>static website in react.</w:t>
-            </w:r>
+            </w:pPr>
             <w:r>
               <w:rPr>
                 <w:lang w:val="en-US"/>
               </w:rPr>
-              <w:br/>
-            </w:r>
-            <w:proofErr w:type="spellStart"/>
-            <w:r>
-              <w:rPr>
-                <w:lang w:val="en-US"/>
-              </w:rPr>
-              <w:t>beginnen</w:t>
-            </w:r>
-            <w:proofErr w:type="spellEnd"/>
-            <w:r>
-              <w:rPr>
-                <w:lang w:val="en-US"/>
-              </w:rPr>
-              <w:t xml:space="preserve"> S2 T2</w:t>
-            </w:r>
-          </w:p>
-        </w:tc>
-        <w:tc>
-          <w:tcPr>
-            <w:tcW w:w="1000" w:type="pct"/>
-          </w:tcPr>
-          <w:p>
-            <w:proofErr w:type="spellStart"/>
-            <w:r>
-              <w:t>Merge</w:t>
-            </w:r>
-            <w:proofErr w:type="spellEnd"/>
-            <w:r>
-              <w:t xml:space="preserve"> problemen door te</w:t>
-            </w:r>
-            <w:r>
-              <w:t xml:space="preserve"> met 2 personen te werken aan front-end.</w:t>
-            </w:r>
-          </w:p>
-        </w:tc>
-        <w:tc>
-          <w:tcPr>
-            <w:tcW w:w="1000" w:type="pct"/>
-          </w:tcPr>
-          <w:p>
-            <w:r>
-              <w:t>Jan vragen voor help</w:t>
-            </w:r>
-          </w:p>
-        </w:tc>
-      </w:tr>
-      <w:tr>
-        <w:tc>
-          <w:tcPr>
-            <w:tcW w:w="1000" w:type="pct"/>
-          </w:tcPr>
-          <w:p>
-            <w:r>
-              <w:t>Thomas</w:t>
-            </w:r>
-          </w:p>
-        </w:tc>
-        <w:tc>
-          <w:tcPr>
-            <w:tcW w:w="1000" w:type="pct"/>
-          </w:tcPr>
-          <w:p>
-            <w:proofErr w:type="spellStart"/>
-            <w:r>
-              <w:t>Userstrories</w:t>
-            </w:r>
-            <w:proofErr w:type="spellEnd"/>
-            <w:r>
-              <w:t xml:space="preserve"> </w:t>
-            </w:r>
-            <w:r>
-              <w:t>voor nieuwe sprint maken</w:t>
-            </w:r>
-          </w:p>
-        </w:tc>
-        <w:tc>
-          <w:tcPr>
-            <w:tcW w:w="1000" w:type="pct"/>
-          </w:tcPr>
-          <w:p>
-            <w:r>
-              <w:t>Beginnen aan front-end website S2 T1</w:t>
-            </w:r>
-          </w:p>
-        </w:tc>
-        <w:tc>
-          <w:tcPr>
-            <w:tcW w:w="1000" w:type="pct"/>
-          </w:tcPr>
-          <w:p>
-            <w:proofErr w:type="spellStart"/>
-            <w:r>
-              <w:t>Merge</w:t>
-            </w:r>
-            <w:proofErr w:type="spellEnd"/>
-            <w:r>
-              <w:t xml:space="preserve"> problemen</w:t>
-            </w:r>
-          </w:p>
-        </w:tc>
-        <w:tc>
-          <w:tcPr>
-            <w:tcW w:w="1000" w:type="pct"/>
-          </w:tcPr>
-          <w:p>
-            <w:r>
-              <w:t>B</w:t>
-            </w:r>
-            <w:r>
-              <w:t>espreken</w:t>
-            </w:r>
-            <w:r>
-              <w:t xml:space="preserve"> met team</w:t>
-            </w:r>
-          </w:p>
-        </w:tc>
-      </w:tr>
-      <w:tr>
-        <w:tc>
-          <w:tcPr>
-            <w:tcW w:w="1000" w:type="pct"/>
-          </w:tcPr>
-          <w:p>
-            <w:r>
-              <w:t xml:space="preserve">Niek </w:t>
-            </w:r>
-          </w:p>
-        </w:tc>
-        <w:tc>
-          <w:tcPr>
-            <w:tcW w:w="1000" w:type="pct"/>
-          </w:tcPr>
-          <w:p>
-            <w:pPr>
-              <w:rPr>
-                <w:lang w:val="en-US"/>
-              </w:rPr>
-            </w:pPr>
-            <w:r>
-              <w:rPr>
-                <w:lang w:val="en-US"/>
-              </w:rPr>
-              <w:t>Data queries</w:t>
-            </w:r>
-            <w:r>
-              <w:rPr>
-                <w:lang w:val="en-US"/>
-              </w:rPr>
-              <w:t xml:space="preserve"> in back-e</w:t>
-            </w:r>
-            <w:r>
-              <w:rPr>
-                <w:lang w:val="en-US"/>
-              </w:rPr>
-              <w:t xml:space="preserve">nd </w:t>
-            </w:r>
-            <w:proofErr w:type="spellStart"/>
-            <w:r>
-              <w:rPr>
-                <w:lang w:val="en-US"/>
-              </w:rPr>
-              <w:t>gezet</w:t>
-            </w:r>
-            <w:proofErr w:type="spellEnd"/>
-          </w:p>
-          <w:p>
-            <w:pPr>
-              <w:rPr>
-                <w:lang w:val="en-US"/>
-              </w:rPr>
-            </w:pPr>
-            <w:r>
-              <w:rPr>
-                <w:lang w:val="en-US"/>
-              </w:rPr>
-              <w:t>S2 8 t/m 13 (</w:t>
-            </w:r>
-            <w:proofErr w:type="spellStart"/>
-            <w:r>
-              <w:rPr>
-                <w:lang w:val="en-US"/>
-              </w:rPr>
-              <w:t>geen</w:t>
-            </w:r>
-            <w:proofErr w:type="spellEnd"/>
-            <w:r>
-              <w:rPr>
-                <w:lang w:val="en-US"/>
-              </w:rPr>
-              <w:t xml:space="preserve"> 9)</w:t>
-            </w:r>
-          </w:p>
-        </w:tc>
-        <w:tc>
-          <w:tcPr>
-            <w:tcW w:w="1000" w:type="pct"/>
-          </w:tcPr>
-          <w:p>
-            <w:proofErr w:type="spellStart"/>
-            <w:r>
-              <w:t>Fetchable</w:t>
-            </w:r>
-            <w:proofErr w:type="spellEnd"/>
-            <w:r>
-              <w:t xml:space="preserve"> maken voor de f</w:t>
+              <w:t>S2 8 t/m 13 (geen 9)</w:t>
+            </w:r>
+          </w:p>
+        </w:tc>
+        <w:tc>
+          <w:tcPr>
+            <w:tcW w:w="1000" w:type="pct"/>
+          </w:tcPr>
+          <w:p>
+            <w:r>
+              <w:t>Fetchable maken voor de f</w:t>
             </w:r>
             <w:r>
               <w:t>ront-end</w:t>
@@ -3763,15 +3372,7 @@
               <w:t xml:space="preserve">Niek geholpen met query’s, een dashboard in de vitrine ingesteld.  Thomas </w:t>
             </w:r>
             <w:r>
-              <w:t xml:space="preserve"> en Timo geholpen met user </w:t>
-            </w:r>
-            <w:proofErr w:type="spellStart"/>
-            <w:r>
-              <w:t>stories</w:t>
-            </w:r>
-            <w:proofErr w:type="spellEnd"/>
-            <w:r>
-              <w:t xml:space="preserve"> bespreken</w:t>
+              <w:t xml:space="preserve"> en Timo geholpen met user stories bespreken</w:t>
             </w:r>
           </w:p>
         </w:tc>
@@ -3929,55 +3530,30 @@
                 <w:i/>
                 <w:iCs/>
               </w:rPr>
-              <w:t xml:space="preserve">Jan </w:t>
-            </w:r>
-            <w:proofErr w:type="spellStart"/>
-            <w:r>
-              <w:rPr>
-                <w:i/>
-                <w:iCs/>
-              </w:rPr>
-              <w:t>Braulio</w:t>
-            </w:r>
-            <w:proofErr w:type="spellEnd"/>
-            <w:r>
-              <w:rPr>
-                <w:i/>
-                <w:iCs/>
-              </w:rPr>
-              <w:t xml:space="preserve"> Kooij</w:t>
-            </w:r>
-          </w:p>
-        </w:tc>
-      </w:tr>
-      <w:tr>
-        <w:tc>
-          <w:tcPr>
-            <w:tcW w:w="1000" w:type="pct"/>
-          </w:tcPr>
-          <w:p>
-            <w:pPr>
-              <w:rPr>
-                <w:i/>
-                <w:iCs/>
-              </w:rPr>
-            </w:pPr>
-            <w:r>
-              <w:rPr>
-                <w:i/>
-                <w:iCs/>
-              </w:rPr>
-              <w:t xml:space="preserve">Product </w:t>
-            </w:r>
-            <w:proofErr w:type="spellStart"/>
-            <w:r>
-              <w:rPr>
-                <w:i/>
-                <w:iCs/>
-              </w:rPr>
-              <w:t>owner</w:t>
-            </w:r>
-            <w:proofErr w:type="spellEnd"/>
+              <w:t>Jan Braulio Kooij</w:t>
+            </w:r>
+          </w:p>
+        </w:tc>
+      </w:tr>
+      <w:tr>
+        <w:tc>
+          <w:tcPr>
+            <w:tcW w:w="1000" w:type="pct"/>
+          </w:tcPr>
+          <w:p>
+            <w:pPr>
+              <w:rPr>
+                <w:i/>
+                <w:iCs/>
+              </w:rPr>
+            </w:pPr>
+            <w:r>
+              <w:rPr>
+                <w:i/>
+                <w:iCs/>
+              </w:rPr>
+              <w:t>Product owner</w:t>
+            </w:r>
           </w:p>
         </w:tc>
         <w:tc>
@@ -4174,15 +3750,7 @@
           </w:tcPr>
           <w:p>
             <w:r>
-              <w:t xml:space="preserve">Weet </w:t>
-            </w:r>
-            <w:proofErr w:type="spellStart"/>
-            <w:r>
-              <w:t>emiel</w:t>
-            </w:r>
-            <w:proofErr w:type="spellEnd"/>
-            <w:r>
-              <w:t xml:space="preserve"> niet</w:t>
+              <w:t>Weet emiel niet</w:t>
             </w:r>
           </w:p>
         </w:tc>
@@ -4232,165 +3800,145 @@
               <w:rPr>
                 <w:lang w:val="en-US"/>
               </w:rPr>
-              <w:t xml:space="preserve">Chart.js </w:t>
-            </w:r>
-            <w:proofErr w:type="spellStart"/>
-            <w:r>
+              <w:t>Chart.js onderzoek</w:t>
+            </w:r>
+          </w:p>
+        </w:tc>
+        <w:tc>
+          <w:tcPr>
+            <w:tcW w:w="1000" w:type="pct"/>
+          </w:tcPr>
+          <w:p>
+            <w:pPr>
               <w:rPr>
                 <w:lang w:val="en-US"/>
               </w:rPr>
-              <w:t>onderzoek</w:t>
-            </w:r>
-            <w:proofErr w:type="spellEnd"/>
-          </w:p>
-        </w:tc>
-        <w:tc>
-          <w:tcPr>
-            <w:tcW w:w="1000" w:type="pct"/>
-          </w:tcPr>
-          <w:p>
-            <w:pPr>
+            </w:pPr>
+            <w:r>
               <w:rPr>
                 <w:lang w:val="en-US"/>
               </w:rPr>
-            </w:pPr>
-            <w:proofErr w:type="spellStart"/>
-            <w:r>
+              <w:t>Beginnen aan front-end S2 T2</w:t>
+            </w:r>
+          </w:p>
+        </w:tc>
+        <w:tc>
+          <w:tcPr>
+            <w:tcW w:w="1000" w:type="pct"/>
+          </w:tcPr>
+          <w:p>
+            <w:r>
+              <w:t>Het kunnen werken met zijn 2en in het project(merge conflicts)</w:t>
+            </w:r>
+          </w:p>
+        </w:tc>
+        <w:tc>
+          <w:tcPr>
+            <w:tcW w:w="1000" w:type="pct"/>
+          </w:tcPr>
+          <w:p>
+            <w:r>
+              <w:t>Overleggen met Jan</w:t>
+            </w:r>
+          </w:p>
+        </w:tc>
+      </w:tr>
+      <w:tr>
+        <w:tc>
+          <w:tcPr>
+            <w:tcW w:w="1000" w:type="pct"/>
+          </w:tcPr>
+          <w:p>
+            <w:r>
+              <w:t>Thomas</w:t>
+            </w:r>
+          </w:p>
+        </w:tc>
+        <w:tc>
+          <w:tcPr>
+            <w:tcW w:w="1000" w:type="pct"/>
+          </w:tcPr>
+          <w:p>
+            <w:r>
+              <w:t>Niks</w:t>
+            </w:r>
+          </w:p>
+        </w:tc>
+        <w:tc>
+          <w:tcPr>
+            <w:tcW w:w="1000" w:type="pct"/>
+          </w:tcPr>
+          <w:p>
+            <w:r>
+              <w:t>Beginnen met front-end S2 T1</w:t>
+            </w:r>
+          </w:p>
+        </w:tc>
+        <w:tc>
+          <w:tcPr>
+            <w:tcW w:w="1000" w:type="pct"/>
+          </w:tcPr>
+          <w:p>
+            <w:r>
+              <w:t>Merge conflicts</w:t>
+            </w:r>
+          </w:p>
+        </w:tc>
+        <w:tc>
+          <w:tcPr>
+            <w:tcW w:w="1000" w:type="pct"/>
+          </w:tcPr>
+          <w:p>
+            <w:r>
+              <w:t>Overleggen met Jan</w:t>
+            </w:r>
+          </w:p>
+        </w:tc>
+      </w:tr>
+      <w:tr>
+        <w:tc>
+          <w:tcPr>
+            <w:tcW w:w="1000" w:type="pct"/>
+          </w:tcPr>
+          <w:p>
+            <w:r>
+              <w:t xml:space="preserve">Niek </w:t>
+            </w:r>
+          </w:p>
+        </w:tc>
+        <w:tc>
+          <w:tcPr>
+            <w:tcW w:w="1000" w:type="pct"/>
+          </w:tcPr>
+          <w:p>
+            <w:pPr>
               <w:rPr>
                 <w:lang w:val="en-US"/>
               </w:rPr>
-              <w:t>Beginnen</w:t>
-            </w:r>
-            <w:proofErr w:type="spellEnd"/>
+            </w:pPr>
             <w:r>
               <w:rPr>
                 <w:lang w:val="en-US"/>
               </w:rPr>
-              <w:t xml:space="preserve"> </w:t>
-            </w:r>
-            <w:proofErr w:type="spellStart"/>
-            <w:r>
+              <w:t>Data queries fetchen voor front-end van S2-8  tot en met S2 12</w:t>
+            </w:r>
+          </w:p>
+        </w:tc>
+        <w:tc>
+          <w:tcPr>
+            <w:tcW w:w="1000" w:type="pct"/>
+          </w:tcPr>
+          <w:p>
+            <w:pPr>
               <w:rPr>
                 <w:lang w:val="en-US"/>
               </w:rPr>
-              <w:t>aan</w:t>
-            </w:r>
-            <w:proofErr w:type="spellEnd"/>
+            </w:pPr>
             <w:r>
               <w:rPr>
                 <w:lang w:val="en-US"/>
               </w:rPr>
-              <w:t xml:space="preserve"> front-end S2 T2</w:t>
-            </w:r>
-          </w:p>
-        </w:tc>
-        <w:tc>
-          <w:tcPr>
-            <w:tcW w:w="1000" w:type="pct"/>
-          </w:tcPr>
-          <w:p>
-            <w:r>
-              <w:t>Het kunnen werken met zijn 2en in het project(</w:t>
-            </w:r>
-            <w:proofErr w:type="spellStart"/>
-            <w:r>
-              <w:t>merge</w:t>
-            </w:r>
-            <w:proofErr w:type="spellEnd"/>
-            <w:r>
-              <w:t xml:space="preserve"> </w:t>
-            </w:r>
-            <w:proofErr w:type="spellStart"/>
-            <w:r>
-              <w:t>conflicts</w:t>
-            </w:r>
-            <w:proofErr w:type="spellEnd"/>
-            <w:r>
-              <w:t>)</w:t>
-            </w:r>
-          </w:p>
-        </w:tc>
-        <w:tc>
-          <w:tcPr>
-            <w:tcW w:w="1000" w:type="pct"/>
-          </w:tcPr>
-          <w:p>
-            <w:r>
-              <w:t>Overleggen met Jan</w:t>
-            </w:r>
-          </w:p>
-        </w:tc>
-      </w:tr>
-      <w:tr>
-        <w:tc>
-          <w:tcPr>
-            <w:tcW w:w="1000" w:type="pct"/>
-          </w:tcPr>
-          <w:p>
-            <w:r>
-              <w:t>Thomas</w:t>
-            </w:r>
-          </w:p>
-        </w:tc>
-        <w:tc>
-          <w:tcPr>
-            <w:tcW w:w="1000" w:type="pct"/>
-          </w:tcPr>
-          <w:p>
-            <w:r>
-              <w:t>Niks</w:t>
-            </w:r>
-          </w:p>
-        </w:tc>
-        <w:tc>
-          <w:tcPr>
-            <w:tcW w:w="1000" w:type="pct"/>
-          </w:tcPr>
-          <w:p>
-            <w:r>
-              <w:t>Beginnen met front-end S2 T1</w:t>
-            </w:r>
-          </w:p>
-        </w:tc>
-        <w:tc>
-          <w:tcPr>
-            <w:tcW w:w="1000" w:type="pct"/>
-          </w:tcPr>
-          <w:p>
-            <w:proofErr w:type="spellStart"/>
-            <w:r>
-              <w:t>Merge</w:t>
-            </w:r>
-            <w:proofErr w:type="spellEnd"/>
-            <w:r>
-              <w:t xml:space="preserve"> </w:t>
-            </w:r>
-            <w:proofErr w:type="spellStart"/>
-            <w:r>
-              <w:t>conflicts</w:t>
-            </w:r>
-            <w:proofErr w:type="spellEnd"/>
-          </w:p>
-        </w:tc>
-        <w:tc>
-          <w:tcPr>
-            <w:tcW w:w="1000" w:type="pct"/>
-          </w:tcPr>
-          <w:p>
-            <w:r>
-              <w:t>Overleggen met Jan</w:t>
-            </w:r>
-          </w:p>
-        </w:tc>
-      </w:tr>
-      <w:tr>
-        <w:tc>
-          <w:tcPr>
-            <w:tcW w:w="1000" w:type="pct"/>
-          </w:tcPr>
-          <w:p>
-            <w:r>
-              <w:t xml:space="preserve">Niek </w:t>
+              <w:t>Geen idee</w:t>
             </w:r>
           </w:p>
         </w:tc>
@@ -4408,125 +3956,25 @@
               <w:rPr>
                 <w:lang w:val="en-US"/>
               </w:rPr>
-              <w:t xml:space="preserve">Data queries </w:t>
-            </w:r>
-            <w:proofErr w:type="spellStart"/>
-            <w:r>
+              <w:t>n.v.t.</w:t>
+            </w:r>
+          </w:p>
+        </w:tc>
+        <w:tc>
+          <w:tcPr>
+            <w:tcW w:w="1000" w:type="pct"/>
+          </w:tcPr>
+          <w:p>
+            <w:pPr>
               <w:rPr>
                 <w:lang w:val="en-US"/>
               </w:rPr>
-              <w:t>fetchen</w:t>
-            </w:r>
-            <w:proofErr w:type="spellEnd"/>
+            </w:pPr>
             <w:r>
               <w:rPr>
                 <w:lang w:val="en-US"/>
               </w:rPr>
-              <w:t xml:space="preserve"> </w:t>
-            </w:r>
-            <w:proofErr w:type="spellStart"/>
-            <w:r>
-              <w:rPr>
-                <w:lang w:val="en-US"/>
-              </w:rPr>
-              <w:t>voor</w:t>
-            </w:r>
-            <w:proofErr w:type="spellEnd"/>
-            <w:r>
-              <w:rPr>
-                <w:lang w:val="en-US"/>
-              </w:rPr>
-              <w:t xml:space="preserve"> front-end van S2-8  tot </w:t>
-            </w:r>
-            <w:proofErr w:type="spellStart"/>
-            <w:r>
-              <w:rPr>
-                <w:lang w:val="en-US"/>
-              </w:rPr>
-              <w:t>en</w:t>
-            </w:r>
-            <w:proofErr w:type="spellEnd"/>
-            <w:r>
-              <w:rPr>
-                <w:lang w:val="en-US"/>
-              </w:rPr>
-              <w:t xml:space="preserve"> met S2 12</w:t>
-            </w:r>
-          </w:p>
-        </w:tc>
-        <w:tc>
-          <w:tcPr>
-            <w:tcW w:w="1000" w:type="pct"/>
-          </w:tcPr>
-          <w:p>
-            <w:pPr>
-              <w:rPr>
-                <w:lang w:val="en-US"/>
-              </w:rPr>
-            </w:pPr>
-            <w:r>
-              <w:rPr>
-                <w:lang w:val="en-US"/>
-              </w:rPr>
-              <w:t>Geen idee</w:t>
-            </w:r>
-          </w:p>
-        </w:tc>
-        <w:tc>
-          <w:tcPr>
-            <w:tcW w:w="1000" w:type="pct"/>
-          </w:tcPr>
-          <w:p>
-            <w:pPr>
-              <w:rPr>
-                <w:lang w:val="en-US"/>
-              </w:rPr>
-            </w:pPr>
-            <w:r>
-              <w:rPr>
-                <w:lang w:val="en-US"/>
-              </w:rPr>
-              <w:t>n.v.t.</w:t>
-            </w:r>
-          </w:p>
-        </w:tc>
-        <w:tc>
-          <w:tcPr>
-            <w:tcW w:w="1000" w:type="pct"/>
-          </w:tcPr>
-          <w:p>
-            <w:pPr>
-              <w:rPr>
-                <w:lang w:val="en-US"/>
-              </w:rPr>
-            </w:pPr>
-            <w:proofErr w:type="spellStart"/>
-            <w:r>
-              <w:rPr>
-                <w:lang w:val="en-US"/>
-              </w:rPr>
-              <w:t>Bespreken</w:t>
-            </w:r>
-            <w:proofErr w:type="spellEnd"/>
-            <w:r>
-              <w:rPr>
-                <w:lang w:val="en-US"/>
-              </w:rPr>
-              <w:t xml:space="preserve"> met </w:t>
-            </w:r>
-            <w:proofErr w:type="spellStart"/>
-            <w:r>
-              <w:rPr>
-                <w:lang w:val="en-US"/>
-              </w:rPr>
-              <w:t>het</w:t>
-            </w:r>
-            <w:proofErr w:type="spellEnd"/>
-            <w:r>
-              <w:rPr>
-                <w:lang w:val="en-US"/>
-              </w:rPr>
-              <w:t xml:space="preserve"> team</w:t>
+              <w:t>Bespreken met het team</w:t>
             </w:r>
           </w:p>
         </w:tc>
@@ -4729,55 +4177,30 @@
                 <w:i/>
                 <w:iCs/>
               </w:rPr>
-              <w:t xml:space="preserve">Jan </w:t>
-            </w:r>
-            <w:proofErr w:type="spellStart"/>
-            <w:r>
-              <w:rPr>
-                <w:i/>
-                <w:iCs/>
-              </w:rPr>
-              <w:t>Braulio</w:t>
-            </w:r>
-            <w:proofErr w:type="spellEnd"/>
-            <w:r>
-              <w:rPr>
-                <w:i/>
-                <w:iCs/>
-              </w:rPr>
-              <w:t xml:space="preserve"> Kooij</w:t>
-            </w:r>
-          </w:p>
-        </w:tc>
-      </w:tr>
-      <w:tr>
-        <w:tc>
-          <w:tcPr>
-            <w:tcW w:w="1000" w:type="pct"/>
-          </w:tcPr>
-          <w:p>
-            <w:pPr>
-              <w:rPr>
-                <w:i/>
-                <w:iCs/>
-              </w:rPr>
-            </w:pPr>
-            <w:r>
-              <w:rPr>
-                <w:i/>
-                <w:iCs/>
-              </w:rPr>
-              <w:t xml:space="preserve">Product </w:t>
-            </w:r>
-            <w:proofErr w:type="spellStart"/>
-            <w:r>
-              <w:rPr>
-                <w:i/>
-                <w:iCs/>
-              </w:rPr>
-              <w:t>owner</w:t>
-            </w:r>
-            <w:proofErr w:type="spellEnd"/>
+              <w:t>Jan Braulio Kooij</w:t>
+            </w:r>
+          </w:p>
+        </w:tc>
+      </w:tr>
+      <w:tr>
+        <w:tc>
+          <w:tcPr>
+            <w:tcW w:w="1000" w:type="pct"/>
+          </w:tcPr>
+          <w:p>
+            <w:pPr>
+              <w:rPr>
+                <w:i/>
+                <w:iCs/>
+              </w:rPr>
+            </w:pPr>
+            <w:r>
+              <w:rPr>
+                <w:i/>
+                <w:iCs/>
+              </w:rPr>
+              <w:t>Product owner</w:t>
+            </w:r>
           </w:p>
         </w:tc>
         <w:tc>
@@ -4964,15 +4387,7 @@
           </w:tcPr>
           <w:p>
             <w:r>
-              <w:t xml:space="preserve">Gewerkt aan S2 T14 front-end </w:t>
-            </w:r>
-            <w:proofErr w:type="spellStart"/>
-            <w:r>
-              <w:t>charts</w:t>
-            </w:r>
-            <w:proofErr w:type="spellEnd"/>
-            <w:r>
-              <w:t xml:space="preserve"> besli</w:t>
+              <w:t>Gewerkt aan S2 T14 front-end charts besli</w:t>
             </w:r>
             <w:r>
               <w:t>ssen om te gebruiken</w:t>
@@ -4994,23 +4409,19 @@
             <w:tcW w:w="1000" w:type="pct"/>
           </w:tcPr>
           <w:p>
-            <w:proofErr w:type="spellStart"/>
             <w:r>
               <w:t>nvt</w:t>
             </w:r>
-            <w:proofErr w:type="spellEnd"/>
-          </w:p>
-        </w:tc>
-        <w:tc>
-          <w:tcPr>
-            <w:tcW w:w="1000" w:type="pct"/>
-          </w:tcPr>
-          <w:p>
-            <w:proofErr w:type="spellStart"/>
+          </w:p>
+        </w:tc>
+        <w:tc>
+          <w:tcPr>
+            <w:tcW w:w="1000" w:type="pct"/>
+          </w:tcPr>
+          <w:p>
             <w:r>
               <w:t>Nvt</w:t>
             </w:r>
-            <w:proofErr w:type="spellEnd"/>
           </w:p>
         </w:tc>
       </w:tr>
@@ -5031,13 +4442,8 @@
           </w:tcPr>
           <w:p>
             <w:r>
-              <w:t xml:space="preserve">Begonnen aan S2 T2 </w:t>
-            </w:r>
-            <w:proofErr w:type="spellStart"/>
-            <w:r>
-              <w:t>sidebar</w:t>
-            </w:r>
-            <w:proofErr w:type="spellEnd"/>
+              <w:t>Begonnen aan S2 T2 sidebar</w:t>
+            </w:r>
           </w:p>
         </w:tc>
         <w:tc>
@@ -5055,13 +4461,8 @@
             <w:tcW w:w="1000" w:type="pct"/>
           </w:tcPr>
           <w:p>
-            <w:proofErr w:type="spellStart"/>
-            <w:r>
-              <w:t>Checkboxes</w:t>
-            </w:r>
-            <w:proofErr w:type="spellEnd"/>
-            <w:r>
-              <w:t xml:space="preserve"> zonder functionaliteit</w:t>
+            <w:r>
+              <w:t>Checkboxes zonder functionaliteit</w:t>
             </w:r>
           </w:p>
         </w:tc>
@@ -5127,11 +4528,9 @@
             <w:tcW w:w="1000" w:type="pct"/>
           </w:tcPr>
           <w:p>
-            <w:proofErr w:type="spellStart"/>
             <w:r>
               <w:t>Nvt</w:t>
             </w:r>
-            <w:proofErr w:type="spellEnd"/>
           </w:p>
         </w:tc>
       </w:tr>
@@ -5194,15 +4593,7 @@
           </w:tcPr>
           <w:p>
             <w:r>
-              <w:t xml:space="preserve">Jan </w:t>
-            </w:r>
-            <w:proofErr w:type="spellStart"/>
-            <w:r>
-              <w:t>Braulio</w:t>
-            </w:r>
-            <w:proofErr w:type="spellEnd"/>
-            <w:r>
-              <w:t xml:space="preserve"> Kooij</w:t>
+              <w:t>Jan Braulio Kooij</w:t>
             </w:r>
           </w:p>
         </w:tc>
@@ -5370,55 +4761,30 @@
                 <w:i/>
                 <w:iCs/>
               </w:rPr>
-              <w:t xml:space="preserve">Jan </w:t>
-            </w:r>
-            <w:proofErr w:type="spellStart"/>
-            <w:r>
-              <w:rPr>
-                <w:i/>
-                <w:iCs/>
-              </w:rPr>
-              <w:t>Braulio</w:t>
-            </w:r>
-            <w:proofErr w:type="spellEnd"/>
-            <w:r>
-              <w:rPr>
-                <w:i/>
-                <w:iCs/>
-              </w:rPr>
-              <w:t xml:space="preserve"> Kooij</w:t>
-            </w:r>
-          </w:p>
-        </w:tc>
-      </w:tr>
-      <w:tr>
-        <w:tc>
-          <w:tcPr>
-            <w:tcW w:w="1000" w:type="pct"/>
-          </w:tcPr>
-          <w:p>
-            <w:pPr>
-              <w:rPr>
-                <w:i/>
-                <w:iCs/>
-              </w:rPr>
-            </w:pPr>
-            <w:r>
-              <w:rPr>
-                <w:i/>
-                <w:iCs/>
-              </w:rPr>
-              <w:t xml:space="preserve">Product </w:t>
-            </w:r>
-            <w:proofErr w:type="spellStart"/>
-            <w:r>
-              <w:rPr>
-                <w:i/>
-                <w:iCs/>
-              </w:rPr>
-              <w:t>owner</w:t>
-            </w:r>
-            <w:proofErr w:type="spellEnd"/>
+              <w:t>Jan Braulio Kooij</w:t>
+            </w:r>
+          </w:p>
+        </w:tc>
+      </w:tr>
+      <w:tr>
+        <w:tc>
+          <w:tcPr>
+            <w:tcW w:w="1000" w:type="pct"/>
+          </w:tcPr>
+          <w:p>
+            <w:pPr>
+              <w:rPr>
+                <w:i/>
+                <w:iCs/>
+              </w:rPr>
+            </w:pPr>
+            <w:r>
+              <w:rPr>
+                <w:i/>
+                <w:iCs/>
+              </w:rPr>
+              <w:t>Product owner</w:t>
+            </w:r>
           </w:p>
         </w:tc>
         <w:tc>
@@ -5605,23 +4971,7 @@
           </w:tcPr>
           <w:p>
             <w:r>
-              <w:t xml:space="preserve">Gesprek gevolgd en </w:t>
-            </w:r>
-            <w:proofErr w:type="spellStart"/>
-            <w:r>
-              <w:t>influxdb</w:t>
-            </w:r>
-            <w:proofErr w:type="spellEnd"/>
-            <w:r>
-              <w:t xml:space="preserve"> onderzocht en </w:t>
-            </w:r>
-            <w:proofErr w:type="spellStart"/>
-            <w:r>
-              <w:t>chart</w:t>
-            </w:r>
-            <w:proofErr w:type="spellEnd"/>
-            <w:r>
-              <w:t xml:space="preserve"> onderzocht S2 T14</w:t>
+              <w:t>Gesprek gevolgd en influxdb onderzocht en chart onderzocht S2 T14</w:t>
             </w:r>
           </w:p>
         </w:tc>
@@ -5685,15 +5035,7 @@
               <w:t>T</w:t>
             </w:r>
             <w:r>
-              <w:t xml:space="preserve">2 en thomas helpen met </w:t>
-            </w:r>
-            <w:proofErr w:type="spellStart"/>
-            <w:r>
-              <w:t>responsive</w:t>
-            </w:r>
-            <w:proofErr w:type="spellEnd"/>
-            <w:r>
-              <w:t xml:space="preserve"> maken S2 T1</w:t>
+              <w:t>2 en thomas helpen met responsive maken S2 T1</w:t>
             </w:r>
           </w:p>
         </w:tc>
@@ -5716,15 +5058,7 @@
           </w:tcPr>
           <w:p>
             <w:r>
-              <w:t xml:space="preserve">Het werken met </w:t>
-            </w:r>
-            <w:proofErr w:type="spellStart"/>
-            <w:r>
-              <w:t>chartjs</w:t>
-            </w:r>
-            <w:proofErr w:type="spellEnd"/>
-            <w:r>
-              <w:t xml:space="preserve"> voor het eerst</w:t>
+              <w:t>Het werken met chartjs voor het eerst</w:t>
             </w:r>
           </w:p>
         </w:tc>
@@ -5760,37 +5094,19 @@
             <w:tcW w:w="1000" w:type="pct"/>
           </w:tcPr>
           <w:p>
-            <w:proofErr w:type="spellStart"/>
-            <w:r>
-              <w:t>Basislayout</w:t>
-            </w:r>
-            <w:proofErr w:type="spellEnd"/>
-            <w:r>
-              <w:t xml:space="preserve"> van de </w:t>
-            </w:r>
-            <w:proofErr w:type="spellStart"/>
-            <w:r>
-              <w:t>layout</w:t>
-            </w:r>
-            <w:proofErr w:type="spellEnd"/>
-            <w:r>
-              <w:t xml:space="preserve"> S2 T1 </w:t>
-            </w:r>
-          </w:p>
-        </w:tc>
-        <w:tc>
-          <w:tcPr>
-            <w:tcW w:w="1000" w:type="pct"/>
-          </w:tcPr>
-          <w:p>
-            <w:r>
-              <w:t xml:space="preserve">S2 T5 </w:t>
-            </w:r>
-            <w:proofErr w:type="spellStart"/>
-            <w:r>
-              <w:t>Gyro</w:t>
-            </w:r>
-            <w:proofErr w:type="spellEnd"/>
+            <w:r>
+              <w:t xml:space="preserve">Basislayout van de layout S2 T1 </w:t>
+            </w:r>
+          </w:p>
+        </w:tc>
+        <w:tc>
+          <w:tcPr>
+            <w:tcW w:w="1000" w:type="pct"/>
+          </w:tcPr>
+          <w:p>
+            <w:r>
+              <w:t>S2 T5 Gyro</w:t>
+            </w:r>
           </w:p>
         </w:tc>
         <w:tc>
@@ -5873,59 +5189,27 @@
           </w:tcPr>
           <w:p>
             <w:r>
-              <w:t xml:space="preserve">Jan </w:t>
-            </w:r>
-            <w:proofErr w:type="spellStart"/>
-            <w:r>
-              <w:t>Braulio</w:t>
-            </w:r>
-            <w:proofErr w:type="spellEnd"/>
-            <w:r>
-              <w:t xml:space="preserve"> Kooij</w:t>
-            </w:r>
-          </w:p>
-        </w:tc>
-        <w:tc>
-          <w:tcPr>
-            <w:tcW w:w="1000" w:type="pct"/>
-          </w:tcPr>
-          <w:p>
-            <w:r>
-              <w:t xml:space="preserve">Overschrijven van </w:t>
-            </w:r>
-            <w:proofErr w:type="spellStart"/>
-            <w:r>
-              <w:t>back-end</w:t>
-            </w:r>
-            <w:proofErr w:type="spellEnd"/>
-            <w:r>
-              <w:t xml:space="preserve"> naar rust en de documentatie </w:t>
-            </w:r>
-            <w:proofErr w:type="spellStart"/>
-            <w:r>
-              <w:t>an</w:t>
-            </w:r>
-            <w:proofErr w:type="spellEnd"/>
-            <w:r>
-              <w:t xml:space="preserve"> API</w:t>
-            </w:r>
-          </w:p>
-        </w:tc>
-        <w:tc>
-          <w:tcPr>
-            <w:tcW w:w="1000" w:type="pct"/>
-          </w:tcPr>
-          <w:p>
-            <w:r>
-              <w:t xml:space="preserve">Verder overschrijven van de </w:t>
-            </w:r>
-            <w:proofErr w:type="spellStart"/>
-            <w:r>
-              <w:t>api</w:t>
-            </w:r>
-            <w:proofErr w:type="spellEnd"/>
-            <w:r>
-              <w:t xml:space="preserve"> naar rust en influx</w:t>
+              <w:t>Jan Braulio Kooij</w:t>
+            </w:r>
+          </w:p>
+        </w:tc>
+        <w:tc>
+          <w:tcPr>
+            <w:tcW w:w="1000" w:type="pct"/>
+          </w:tcPr>
+          <w:p>
+            <w:r>
+              <w:t>Overschrijven van back-end naar rust en de documentatie an API</w:t>
+            </w:r>
+          </w:p>
+        </w:tc>
+        <w:tc>
+          <w:tcPr>
+            <w:tcW w:w="1000" w:type="pct"/>
+          </w:tcPr>
+          <w:p>
+            <w:r>
+              <w:t>Verder overschrijven van de api naar rust en influx</w:t>
             </w:r>
           </w:p>
         </w:tc>
@@ -6104,17 +5388,8 @@
                 <w:i/>
                 <w:iCs/>
               </w:rPr>
-              <w:t xml:space="preserve">Product </w:t>
-            </w:r>
-            <w:proofErr w:type="spellStart"/>
-            <w:r>
-              <w:rPr>
-                <w:i/>
-                <w:iCs/>
-              </w:rPr>
-              <w:t>owner</w:t>
-            </w:r>
-            <w:proofErr w:type="spellEnd"/>
+              <w:t>Product owner</w:t>
+            </w:r>
           </w:p>
         </w:tc>
         <w:tc>
@@ -6381,15 +5656,7 @@
           </w:tcPr>
           <w:p>
             <w:r>
-              <w:t xml:space="preserve">Met het team en een docent overleggen om vragen aan </w:t>
-            </w:r>
-            <w:proofErr w:type="spellStart"/>
-            <w:r>
-              <w:t>kevin</w:t>
-            </w:r>
-            <w:proofErr w:type="spellEnd"/>
-            <w:r>
-              <w:t xml:space="preserve"> te stellen </w:t>
+              <w:t xml:space="preserve">Met het team en een docent overleggen om vragen aan kevin te stellen </w:t>
             </w:r>
             <w:r>
               <w:t>en het plannen voor de meeting</w:t>
@@ -6497,13 +5764,8 @@
           </w:tcPr>
           <w:p>
             <w:r>
-              <w:t xml:space="preserve">Influx en Rust </w:t>
-            </w:r>
-            <w:proofErr w:type="spellStart"/>
-            <w:r>
-              <w:t>geinstalleerd</w:t>
-            </w:r>
-            <w:proofErr w:type="spellEnd"/>
+              <w:t>Influx en Rust geinstalleerd</w:t>
+            </w:r>
           </w:p>
         </w:tc>
         <w:tc>
@@ -6544,15 +5806,7 @@
           </w:tcPr>
           <w:p>
             <w:r>
-              <w:t xml:space="preserve">Jan </w:t>
-            </w:r>
-            <w:proofErr w:type="spellStart"/>
-            <w:r>
-              <w:t>Braulio</w:t>
-            </w:r>
-            <w:proofErr w:type="spellEnd"/>
-            <w:r>
-              <w:t xml:space="preserve"> Kooij</w:t>
+              <w:t>Jan Braulio Kooij</w:t>
             </w:r>
           </w:p>
         </w:tc>
@@ -6767,17 +6021,8 @@
                 <w:i/>
                 <w:iCs/>
               </w:rPr>
-              <w:t xml:space="preserve">Product </w:t>
-            </w:r>
-            <w:proofErr w:type="spellStart"/>
-            <w:r>
-              <w:rPr>
-                <w:i/>
-                <w:iCs/>
-              </w:rPr>
-              <w:t>owner</w:t>
-            </w:r>
-            <w:proofErr w:type="spellEnd"/>
+              <w:t>Product owner</w:t>
+            </w:r>
           </w:p>
         </w:tc>
         <w:tc>
@@ -7019,15 +6264,7 @@
           </w:tcPr>
           <w:p>
             <w:r>
-              <w:t xml:space="preserve">Juiste info aangegeven in </w:t>
-            </w:r>
-            <w:proofErr w:type="spellStart"/>
-            <w:r>
-              <w:t>linechart</w:t>
-            </w:r>
-            <w:proofErr w:type="spellEnd"/>
-            <w:r>
-              <w:t xml:space="preserve"> S2T</w:t>
+              <w:t>Juiste info aangegeven in linechart S2T</w:t>
             </w:r>
             <w:r>
               <w:t>3</w:t>
@@ -7052,124 +6289,91 @@
               <w:t xml:space="preserve"> voeren met 2 mede team genoten </w:t>
             </w:r>
             <w:r>
-              <w:t xml:space="preserve">en </w:t>
-            </w:r>
-            <w:proofErr w:type="spellStart"/>
-            <w:r>
-              <w:t>linechart</w:t>
-            </w:r>
-            <w:proofErr w:type="spellEnd"/>
+              <w:t xml:space="preserve">en linechart </w:t>
+            </w:r>
+            <w:r>
+              <w:t>multiaxis maken</w:t>
+            </w:r>
+          </w:p>
+        </w:tc>
+        <w:tc>
+          <w:tcPr>
+            <w:tcW w:w="1000" w:type="pct"/>
+          </w:tcPr>
+          <w:p>
+            <w:r>
+              <w:t>Struggelen</w:t>
+            </w:r>
+            <w:r>
+              <w:t xml:space="preserve"> met linechart</w:t>
+            </w:r>
+          </w:p>
+        </w:tc>
+        <w:tc>
+          <w:tcPr>
+            <w:tcW w:w="1000" w:type="pct"/>
+          </w:tcPr>
+          <w:p>
+            <w:r>
+              <w:t>Door goed op te zoeken en anders docent vragen</w:t>
+            </w:r>
+          </w:p>
+        </w:tc>
+      </w:tr>
+      <w:tr>
+        <w:tc>
+          <w:tcPr>
+            <w:tcW w:w="1000" w:type="pct"/>
+          </w:tcPr>
+          <w:p>
+            <w:pPr>
+              <w:rPr>
+                <w:vertAlign w:val="subscript"/>
+              </w:rPr>
+            </w:pPr>
+            <w:r>
+              <w:t>Thomas Meijer</w:t>
+            </w:r>
+          </w:p>
+        </w:tc>
+        <w:tc>
+          <w:tcPr>
+            <w:tcW w:w="1000" w:type="pct"/>
+          </w:tcPr>
+          <w:p>
+            <w:r>
+              <w:t xml:space="preserve">Chartjs </w:t>
+            </w:r>
+            <w:r>
+              <w:t>verder werken S2T</w:t>
+            </w:r>
+            <w:r>
+              <w:t xml:space="preserve">6 </w:t>
+            </w:r>
+            <w:r>
+              <w:t>en Timo helpen met het gesprek voorbereiden</w:t>
+            </w:r>
+          </w:p>
+        </w:tc>
+        <w:tc>
+          <w:tcPr>
+            <w:tcW w:w="1000" w:type="pct"/>
+          </w:tcPr>
+          <w:p>
+            <w:r>
+              <w:t>Mee met het gesprek en verder met S2T</w:t>
+            </w:r>
+            <w:r>
+              <w:t>6</w:t>
+            </w:r>
             <w:r>
               <w:t xml:space="preserve"> </w:t>
             </w:r>
-            <w:proofErr w:type="spellStart"/>
-            <w:r>
-              <w:t>multiaxis</w:t>
-            </w:r>
-            <w:proofErr w:type="spellEnd"/>
-            <w:r>
-              <w:t xml:space="preserve"> maken</w:t>
-            </w:r>
-          </w:p>
-        </w:tc>
-        <w:tc>
-          <w:tcPr>
-            <w:tcW w:w="1000" w:type="pct"/>
-          </w:tcPr>
-          <w:p>
-            <w:proofErr w:type="spellStart"/>
-            <w:r>
-              <w:t>Struggelen</w:t>
-            </w:r>
-            <w:proofErr w:type="spellEnd"/>
-            <w:r>
-              <w:t xml:space="preserve"> met </w:t>
-            </w:r>
-            <w:proofErr w:type="spellStart"/>
-            <w:r>
-              <w:t>linechart</w:t>
-            </w:r>
-            <w:proofErr w:type="spellEnd"/>
-          </w:p>
-        </w:tc>
-        <w:tc>
-          <w:tcPr>
-            <w:tcW w:w="1000" w:type="pct"/>
-          </w:tcPr>
-          <w:p>
-            <w:r>
-              <w:t>Door goed op te zoeken en anders docent vragen</w:t>
-            </w:r>
-          </w:p>
-        </w:tc>
-      </w:tr>
-      <w:tr>
-        <w:tc>
-          <w:tcPr>
-            <w:tcW w:w="1000" w:type="pct"/>
-          </w:tcPr>
-          <w:p>
-            <w:pPr>
-              <w:rPr>
-                <w:vertAlign w:val="subscript"/>
-              </w:rPr>
-            </w:pPr>
-            <w:r>
-              <w:t>Thomas Meijer</w:t>
-            </w:r>
-          </w:p>
-        </w:tc>
-        <w:tc>
-          <w:tcPr>
-            <w:tcW w:w="1000" w:type="pct"/>
-          </w:tcPr>
-          <w:p>
-            <w:proofErr w:type="spellStart"/>
-            <w:r>
-              <w:t>Chartjs</w:t>
-            </w:r>
-            <w:proofErr w:type="spellEnd"/>
-            <w:r>
-              <w:t xml:space="preserve"> </w:t>
-            </w:r>
-            <w:r>
-              <w:t>verder werken S2T</w:t>
-            </w:r>
-            <w:r>
-              <w:t xml:space="preserve">6 </w:t>
-            </w:r>
-            <w:r>
-              <w:t>en Timo helpen met het gesprek voorbereiden</w:t>
-            </w:r>
-          </w:p>
-        </w:tc>
-        <w:tc>
-          <w:tcPr>
-            <w:tcW w:w="1000" w:type="pct"/>
-          </w:tcPr>
-          <w:p>
-            <w:r>
-              <w:t>Mee met het gesprek en verder met S2T</w:t>
-            </w:r>
-            <w:r>
-              <w:t>6</w:t>
-            </w:r>
-            <w:r>
-              <w:t xml:space="preserve"> </w:t>
-            </w:r>
             <w:r>
               <w:t xml:space="preserve">taak </w:t>
             </w:r>
             <w:r>
-              <w:t xml:space="preserve">proberen </w:t>
-            </w:r>
-            <w:proofErr w:type="spellStart"/>
-            <w:r>
-              <w:t>resposive</w:t>
-            </w:r>
-            <w:proofErr w:type="spellEnd"/>
-            <w:r>
-              <w:t xml:space="preserve"> maken </w:t>
+              <w:t xml:space="preserve">proberen resposive maken </w:t>
             </w:r>
           </w:p>
         </w:tc>
@@ -7213,13 +6417,8 @@
             <w:r>
               <w:t xml:space="preserve">Geholpen met vragen bedenken voor het gesprek en </w:t>
             </w:r>
-            <w:proofErr w:type="spellStart"/>
-            <w:r>
-              <w:t>unix</w:t>
-            </w:r>
-            <w:proofErr w:type="spellEnd"/>
-            <w:r>
-              <w:t xml:space="preserve"> time naar standaard datum en tijd</w:t>
+            <w:r>
+              <w:t>unix time naar standaard datum en tijd</w:t>
             </w:r>
           </w:p>
         </w:tc>
@@ -7267,15 +6466,7 @@
           </w:tcPr>
           <w:p>
             <w:r>
-              <w:t xml:space="preserve">Jan </w:t>
-            </w:r>
-            <w:proofErr w:type="spellStart"/>
-            <w:r>
-              <w:t>Braulio</w:t>
-            </w:r>
-            <w:proofErr w:type="spellEnd"/>
-            <w:r>
-              <w:t xml:space="preserve"> Kooij</w:t>
+              <w:t>Jan Braulio Kooij</w:t>
             </w:r>
           </w:p>
         </w:tc>
@@ -7490,17 +6681,8 @@
                 <w:i/>
                 <w:iCs/>
               </w:rPr>
-              <w:t xml:space="preserve">Product </w:t>
-            </w:r>
-            <w:proofErr w:type="spellStart"/>
-            <w:r>
-              <w:rPr>
-                <w:i/>
-                <w:iCs/>
-              </w:rPr>
-              <w:t>owner</w:t>
-            </w:r>
-            <w:proofErr w:type="spellEnd"/>
+              <w:t>Product owner</w:t>
+            </w:r>
           </w:p>
         </w:tc>
         <w:tc>
@@ -7742,26 +6924,10 @@
           </w:tcPr>
           <w:p>
             <w:r>
-              <w:t xml:space="preserve">Uitgezocht hoe ik de </w:t>
-            </w:r>
-            <w:proofErr w:type="spellStart"/>
-            <w:r>
-              <w:t>axis</w:t>
-            </w:r>
-            <w:proofErr w:type="spellEnd"/>
-            <w:r>
-              <w:t xml:space="preserve"> naar rechts krijg </w:t>
-            </w:r>
-            <w:r>
-              <w:t xml:space="preserve">en kleuren toe gevoegd aan de </w:t>
-            </w:r>
-            <w:proofErr w:type="spellStart"/>
-            <w:r>
-              <w:t>linecharts</w:t>
-            </w:r>
-            <w:proofErr w:type="spellEnd"/>
-            <w:r>
-              <w:t xml:space="preserve"> S2T</w:t>
+              <w:t xml:space="preserve">Uitgezocht hoe ik de axis naar rechts krijg </w:t>
+            </w:r>
+            <w:r>
+              <w:t>en kleuren toe gevoegd aan de linecharts S2T</w:t>
             </w:r>
             <w:r>
               <w:t>3</w:t>
@@ -7789,81 +6955,60 @@
               <w:t xml:space="preserve"> afmaken</w:t>
             </w:r>
             <w:r>
-              <w:t xml:space="preserve"> thomas helpen met </w:t>
-            </w:r>
-            <w:proofErr w:type="spellStart"/>
-            <w:r>
-              <w:t>gyro</w:t>
-            </w:r>
-            <w:proofErr w:type="spellEnd"/>
+              <w:t xml:space="preserve"> thomas helpen met gyro S2T5</w:t>
+            </w:r>
+          </w:p>
+        </w:tc>
+        <w:tc>
+          <w:tcPr>
+            <w:tcW w:w="1000" w:type="pct"/>
+          </w:tcPr>
+          <w:p>
+            <w:r>
+              <w:t>Momenteel mijn lichaam</w:t>
+            </w:r>
+          </w:p>
+        </w:tc>
+        <w:tc>
+          <w:tcPr>
+            <w:tcW w:w="1000" w:type="pct"/>
+          </w:tcPr>
+          <w:p>
+            <w:r>
+              <w:t>Misschien koffie drinken</w:t>
+            </w:r>
+          </w:p>
+        </w:tc>
+      </w:tr>
+      <w:tr>
+        <w:tc>
+          <w:tcPr>
+            <w:tcW w:w="1000" w:type="pct"/>
+          </w:tcPr>
+          <w:p>
+            <w:pPr>
+              <w:rPr>
+                <w:vertAlign w:val="subscript"/>
+              </w:rPr>
+            </w:pPr>
+            <w:r>
+              <w:t>Thomas Meijer</w:t>
+            </w:r>
+          </w:p>
+        </w:tc>
+        <w:tc>
+          <w:tcPr>
+            <w:tcW w:w="1000" w:type="pct"/>
+          </w:tcPr>
+          <w:p>
+            <w:r>
+              <w:t>Gesprek gehad met Kevin en speed chart</w:t>
+            </w:r>
             <w:r>
               <w:t xml:space="preserve"> S2T5</w:t>
             </w:r>
-          </w:p>
-        </w:tc>
-        <w:tc>
-          <w:tcPr>
-            <w:tcW w:w="1000" w:type="pct"/>
-          </w:tcPr>
-          <w:p>
-            <w:r>
-              <w:t>Momenteel mijn lichaam</w:t>
-            </w:r>
-          </w:p>
-        </w:tc>
-        <w:tc>
-          <w:tcPr>
-            <w:tcW w:w="1000" w:type="pct"/>
-          </w:tcPr>
-          <w:p>
-            <w:r>
-              <w:t>Misschien koffie drinken</w:t>
-            </w:r>
-          </w:p>
-        </w:tc>
-      </w:tr>
-      <w:tr>
-        <w:tc>
-          <w:tcPr>
-            <w:tcW w:w="1000" w:type="pct"/>
-          </w:tcPr>
-          <w:p>
-            <w:pPr>
-              <w:rPr>
-                <w:vertAlign w:val="subscript"/>
-              </w:rPr>
-            </w:pPr>
-            <w:r>
-              <w:t>Thomas Meijer</w:t>
-            </w:r>
-          </w:p>
-        </w:tc>
-        <w:tc>
-          <w:tcPr>
-            <w:tcW w:w="1000" w:type="pct"/>
-          </w:tcPr>
-          <w:p>
-            <w:r>
-              <w:t xml:space="preserve">Gesprek gehad met Kevin en speed </w:t>
-            </w:r>
-            <w:proofErr w:type="spellStart"/>
-            <w:r>
-              <w:t>chart</w:t>
-            </w:r>
-            <w:proofErr w:type="spellEnd"/>
-            <w:r>
-              <w:t xml:space="preserve"> S2T5</w:t>
-            </w:r>
-            <w:r>
-              <w:t xml:space="preserve"> zo goed als af gemaakt en begonnen aan </w:t>
-            </w:r>
-            <w:proofErr w:type="spellStart"/>
-            <w:r>
-              <w:t>gyro</w:t>
-            </w:r>
-            <w:proofErr w:type="spellEnd"/>
-            <w:r>
-              <w:t xml:space="preserve"> </w:t>
+            <w:r>
+              <w:t xml:space="preserve"> zo goed als af gemaakt en begonnen aan gyro </w:t>
             </w:r>
             <w:r>
               <w:t>S2T6</w:t>
@@ -7918,23 +7063,7 @@
           </w:tcPr>
           <w:p>
             <w:r>
-              <w:t xml:space="preserve">Datum </w:t>
-            </w:r>
-            <w:proofErr w:type="spellStart"/>
-            <w:r>
-              <w:t>gefixt</w:t>
-            </w:r>
-            <w:proofErr w:type="spellEnd"/>
-            <w:r>
-              <w:t xml:space="preserve"> zodat het van </w:t>
-            </w:r>
-            <w:proofErr w:type="spellStart"/>
-            <w:r>
-              <w:t>unix</w:t>
-            </w:r>
-            <w:proofErr w:type="spellEnd"/>
-            <w:r>
-              <w:t xml:space="preserve"> time naar </w:t>
+              <w:t xml:space="preserve">Datum gefixt zodat het van unix time naar </w:t>
             </w:r>
             <w:r>
               <w:t>real datum S2T25</w:t>
@@ -7947,15 +7076,7 @@
           </w:tcPr>
           <w:p>
             <w:r>
-              <w:t xml:space="preserve">Volt </w:t>
-            </w:r>
-            <w:proofErr w:type="spellStart"/>
-            <w:r>
-              <w:t>usage</w:t>
-            </w:r>
-            <w:proofErr w:type="spellEnd"/>
-            <w:r>
-              <w:t xml:space="preserve"> toegevoegd </w:t>
+              <w:t xml:space="preserve">Volt usage toegevoegd </w:t>
             </w:r>
             <w:r>
               <w:t>S2T26</w:t>
@@ -7990,15 +7111,7 @@
           </w:tcPr>
           <w:p>
             <w:r>
-              <w:t xml:space="preserve">Jan </w:t>
-            </w:r>
-            <w:proofErr w:type="spellStart"/>
-            <w:r>
-              <w:t>Braulio</w:t>
-            </w:r>
-            <w:proofErr w:type="spellEnd"/>
-            <w:r>
-              <w:t xml:space="preserve"> Kooij</w:t>
+              <w:t>Jan Braulio Kooij</w:t>
             </w:r>
           </w:p>
         </w:tc>
@@ -8196,17 +7309,8 @@
                 <w:i/>
                 <w:iCs/>
               </w:rPr>
-              <w:t xml:space="preserve">Product </w:t>
-            </w:r>
-            <w:proofErr w:type="spellStart"/>
-            <w:r>
-              <w:rPr>
-                <w:i/>
-                <w:iCs/>
-              </w:rPr>
-              <w:t>owner</w:t>
-            </w:r>
-            <w:proofErr w:type="spellEnd"/>
+              <w:t>Product owner</w:t>
+            </w:r>
           </w:p>
         </w:tc>
         <w:tc>
@@ -8412,11 +7516,9 @@
             <w:tcW w:w="1000" w:type="pct"/>
           </w:tcPr>
           <w:p>
-            <w:proofErr w:type="spellStart"/>
             <w:r>
               <w:t>Nvt</w:t>
             </w:r>
-            <w:proofErr w:type="spellEnd"/>
           </w:p>
         </w:tc>
         <w:tc>
@@ -8443,15 +7545,7 @@
           </w:tcPr>
           <w:p>
             <w:r>
-              <w:t xml:space="preserve">Fix </w:t>
-            </w:r>
-            <w:proofErr w:type="spellStart"/>
-            <w:r>
-              <w:t>responsiveness</w:t>
-            </w:r>
-            <w:proofErr w:type="spellEnd"/>
-            <w:r>
-              <w:t xml:space="preserve"> (S3 T1)</w:t>
+              <w:t>Fix responsiveness (S3 T1)</w:t>
             </w:r>
           </w:p>
         </w:tc>
@@ -8480,11 +7574,9 @@
             <w:tcW w:w="1000" w:type="pct"/>
           </w:tcPr>
           <w:p>
-            <w:proofErr w:type="spellStart"/>
             <w:r>
               <w:t>Nvt</w:t>
             </w:r>
-            <w:proofErr w:type="spellEnd"/>
           </w:p>
         </w:tc>
       </w:tr>
@@ -8509,21 +7601,8 @@
             <w:tcW w:w="1000" w:type="pct"/>
           </w:tcPr>
           <w:p>
-            <w:proofErr w:type="spellStart"/>
-            <w:r>
-              <w:t>improve</w:t>
-            </w:r>
-            <w:proofErr w:type="spellEnd"/>
-            <w:r>
-              <w:t xml:space="preserve"> </w:t>
-            </w:r>
-            <w:proofErr w:type="spellStart"/>
-            <w:r>
-              <w:t>Gyro</w:t>
-            </w:r>
-            <w:proofErr w:type="spellEnd"/>
-            <w:r>
-              <w:t xml:space="preserve">  (S3 T2)</w:t>
+            <w:r>
+              <w:t>improve Gyro  (S3 T2)</w:t>
             </w:r>
           </w:p>
         </w:tc>
@@ -8542,11 +7621,9 @@
             <w:tcW w:w="1000" w:type="pct"/>
           </w:tcPr>
           <w:p>
-            <w:proofErr w:type="spellStart"/>
             <w:r>
               <w:t>nvt</w:t>
             </w:r>
-            <w:proofErr w:type="spellEnd"/>
           </w:p>
         </w:tc>
         <w:tc>
@@ -8592,11 +7669,9 @@
             <w:tcW w:w="1000" w:type="pct"/>
           </w:tcPr>
           <w:p>
-            <w:proofErr w:type="spellStart"/>
             <w:r>
               <w:t>nvt</w:t>
             </w:r>
-            <w:proofErr w:type="spellEnd"/>
           </w:p>
         </w:tc>
         <w:tc>
@@ -8613,38 +7688,25 @@
           </w:tcPr>
           <w:p>
             <w:r>
-              <w:t xml:space="preserve">Jan </w:t>
-            </w:r>
-            <w:proofErr w:type="spellStart"/>
-            <w:r>
-              <w:t>Braulio</w:t>
-            </w:r>
-            <w:proofErr w:type="spellEnd"/>
-            <w:r>
-              <w:t xml:space="preserve"> Kooij</w:t>
-            </w:r>
-          </w:p>
-        </w:tc>
-        <w:tc>
-          <w:tcPr>
-            <w:tcW w:w="1000" w:type="pct"/>
-          </w:tcPr>
-          <w:p>
-            <w:proofErr w:type="spellStart"/>
-            <w:r>
-              <w:t>Back-end</w:t>
-            </w:r>
-            <w:proofErr w:type="spellEnd"/>
-            <w:r>
-              <w:t xml:space="preserve"> </w:t>
-            </w:r>
-            <w:proofErr w:type="spellStart"/>
-            <w:r>
-              <w:t>conversion</w:t>
-            </w:r>
-            <w:proofErr w:type="spellEnd"/>
-            <w:r>
-              <w:t xml:space="preserve"> (S3 T3)</w:t>
+              <w:t>Jan Braulio Kooij</w:t>
+            </w:r>
+          </w:p>
+        </w:tc>
+        <w:tc>
+          <w:tcPr>
+            <w:tcW w:w="1000" w:type="pct"/>
+          </w:tcPr>
+          <w:p>
+            <w:pPr>
+              <w:rPr>
+                <w:lang w:val="en-US"/>
+              </w:rPr>
+            </w:pPr>
+            <w:r>
+              <w:rPr>
+                <w:lang w:val="en-US"/>
+              </w:rPr>
+              <w:t>Back-end conversion (S3 T3)</w:t>
             </w:r>
           </w:p>
         </w:tc>
@@ -8663,11 +7725,9 @@
             <w:tcW w:w="1000" w:type="pct"/>
           </w:tcPr>
           <w:p>
-            <w:proofErr w:type="spellStart"/>
             <w:r>
               <w:t>Nvt</w:t>
             </w:r>
-            <w:proofErr w:type="spellEnd"/>
           </w:p>
         </w:tc>
         <w:tc>
@@ -8830,17 +7890,8 @@
                 <w:i/>
                 <w:iCs/>
               </w:rPr>
-              <w:t xml:space="preserve">Product </w:t>
-            </w:r>
-            <w:proofErr w:type="spellStart"/>
-            <w:r>
-              <w:rPr>
-                <w:i/>
-                <w:iCs/>
-              </w:rPr>
-              <w:t>owner</w:t>
-            </w:r>
-            <w:proofErr w:type="spellEnd"/>
+              <w:t>Product owner</w:t>
+            </w:r>
           </w:p>
         </w:tc>
         <w:tc>
@@ -9046,23 +8097,19 @@
             <w:tcW w:w="1000" w:type="pct"/>
           </w:tcPr>
           <w:p>
-            <w:proofErr w:type="spellStart"/>
             <w:r>
               <w:t>nvt</w:t>
             </w:r>
-            <w:proofErr w:type="spellEnd"/>
-          </w:p>
-        </w:tc>
-        <w:tc>
-          <w:tcPr>
-            <w:tcW w:w="1000" w:type="pct"/>
-          </w:tcPr>
-          <w:p>
-            <w:proofErr w:type="spellStart"/>
+          </w:p>
+        </w:tc>
+        <w:tc>
+          <w:tcPr>
+            <w:tcW w:w="1000" w:type="pct"/>
+          </w:tcPr>
+          <w:p>
             <w:r>
               <w:t>Nvt</w:t>
             </w:r>
-            <w:proofErr w:type="spellEnd"/>
           </w:p>
         </w:tc>
       </w:tr>
@@ -9082,21 +8129,8 @@
             <w:tcW w:w="1000" w:type="pct"/>
           </w:tcPr>
           <w:p>
-            <w:proofErr w:type="spellStart"/>
-            <w:r>
-              <w:t>Ropsonsiveness</w:t>
-            </w:r>
-            <w:proofErr w:type="spellEnd"/>
-            <w:r>
-              <w:t xml:space="preserve"> </w:t>
-            </w:r>
-            <w:proofErr w:type="spellStart"/>
-            <w:r>
-              <w:t>fixed</w:t>
-            </w:r>
-            <w:proofErr w:type="spellEnd"/>
-            <w:r>
-              <w:t xml:space="preserve"> (S3 T1)</w:t>
+            <w:r>
+              <w:t>Ropsonsiveness fixed (S3 T1)</w:t>
             </w:r>
           </w:p>
         </w:tc>
@@ -9152,13 +8186,8 @@
             <w:tcW w:w="1000" w:type="pct"/>
           </w:tcPr>
           <w:p>
-            <w:proofErr w:type="spellStart"/>
-            <w:r>
-              <w:t>Gyro</w:t>
-            </w:r>
-            <w:proofErr w:type="spellEnd"/>
-            <w:r>
-              <w:t xml:space="preserve"> grafiek afgemaakt (S3 T2)</w:t>
+            <w:r>
+              <w:t>Gyro grafiek afgemaakt (S3 T2)</w:t>
             </w:r>
           </w:p>
         </w:tc>
@@ -9252,72 +8281,46 @@
           </w:tcPr>
           <w:p>
             <w:r>
-              <w:t xml:space="preserve">Jan </w:t>
-            </w:r>
-            <w:proofErr w:type="spellStart"/>
-            <w:r>
-              <w:t>Braulio</w:t>
-            </w:r>
-            <w:proofErr w:type="spellEnd"/>
-            <w:r>
-              <w:t xml:space="preserve"> Kooij</w:t>
-            </w:r>
-          </w:p>
-        </w:tc>
-        <w:tc>
-          <w:tcPr>
-            <w:tcW w:w="1000" w:type="pct"/>
-          </w:tcPr>
-          <w:p>
-            <w:r>
-              <w:t xml:space="preserve">Back end </w:t>
-            </w:r>
-            <w:proofErr w:type="spellStart"/>
-            <w:r>
-              <w:t>conversion</w:t>
-            </w:r>
-            <w:proofErr w:type="spellEnd"/>
-            <w:r>
-              <w:t xml:space="preserve"> (S3 T3)</w:t>
-            </w:r>
-          </w:p>
-        </w:tc>
-        <w:tc>
-          <w:tcPr>
-            <w:tcW w:w="1000" w:type="pct"/>
-          </w:tcPr>
-          <w:p>
-            <w:r>
-              <w:t xml:space="preserve">Verder werken aan </w:t>
-            </w:r>
-            <w:proofErr w:type="spellStart"/>
-            <w:r>
-              <w:t>beck</w:t>
-            </w:r>
-            <w:proofErr w:type="spellEnd"/>
-            <w:r>
-              <w:t xml:space="preserve">-end </w:t>
-            </w:r>
-            <w:proofErr w:type="spellStart"/>
-            <w:r>
-              <w:t>conversion</w:t>
-            </w:r>
-            <w:proofErr w:type="spellEnd"/>
-            <w:r>
-              <w:t xml:space="preserve"> (S3 T3)</w:t>
-            </w:r>
-          </w:p>
-        </w:tc>
-        <w:tc>
-          <w:tcPr>
-            <w:tcW w:w="1000" w:type="pct"/>
-          </w:tcPr>
-          <w:p>
-            <w:proofErr w:type="spellStart"/>
+              <w:t>Jan Braulio Kooij</w:t>
+            </w:r>
+          </w:p>
+        </w:tc>
+        <w:tc>
+          <w:tcPr>
+            <w:tcW w:w="1000" w:type="pct"/>
+          </w:tcPr>
+          <w:p>
+            <w:pPr>
+              <w:rPr>
+                <w:lang w:val="en-US"/>
+              </w:rPr>
+            </w:pPr>
+            <w:r>
+              <w:rPr>
+                <w:lang w:val="en-US"/>
+              </w:rPr>
+              <w:t>Back end conversion (S3 T3)</w:t>
+            </w:r>
+          </w:p>
+        </w:tc>
+        <w:tc>
+          <w:tcPr>
+            <w:tcW w:w="1000" w:type="pct"/>
+          </w:tcPr>
+          <w:p>
+            <w:r>
+              <w:t>Verder werken aan beck-end conversion (S3 T3)</w:t>
+            </w:r>
+          </w:p>
+        </w:tc>
+        <w:tc>
+          <w:tcPr>
+            <w:tcW w:w="1000" w:type="pct"/>
+          </w:tcPr>
+          <w:p>
             <w:r>
               <w:t>nvt</w:t>
             </w:r>
-            <w:proofErr w:type="spellEnd"/>
           </w:p>
         </w:tc>
         <w:tc>
@@ -9473,17 +8476,8 @@
                 <w:i/>
                 <w:iCs/>
               </w:rPr>
-              <w:t xml:space="preserve">Product </w:t>
-            </w:r>
-            <w:proofErr w:type="spellStart"/>
-            <w:r>
-              <w:rPr>
-                <w:i/>
-                <w:iCs/>
-              </w:rPr>
-              <w:t>owner</w:t>
-            </w:r>
-            <w:proofErr w:type="spellEnd"/>
+              <w:t>Product owner</w:t>
+            </w:r>
           </w:p>
         </w:tc>
         <w:tc>
@@ -9721,13 +8715,8 @@
             <w:tcW w:w="1000" w:type="pct"/>
           </w:tcPr>
           <w:p>
-            <w:proofErr w:type="spellStart"/>
-            <w:r>
-              <w:t>Inputs</w:t>
-            </w:r>
-            <w:proofErr w:type="spellEnd"/>
-            <w:r>
-              <w:t xml:space="preserve"> onderzocht voor tijd filter en geïmplementeerd. (S3 T6)</w:t>
+            <w:r>
+              <w:t>Inputs onderzocht voor tijd filter en geïmplementeerd. (S3 T6)</w:t>
             </w:r>
           </w:p>
         </w:tc>
@@ -9747,15 +8736,7 @@
           </w:tcPr>
           <w:p>
             <w:r>
-              <w:t xml:space="preserve">Niet genoeg kennis hebben van </w:t>
-            </w:r>
-            <w:proofErr w:type="spellStart"/>
-            <w:r>
-              <w:t>react</w:t>
-            </w:r>
-            <w:proofErr w:type="spellEnd"/>
-            <w:r>
-              <w:t xml:space="preserve"> op het moment.</w:t>
+              <w:t>Niet genoeg kennis hebben van react op het moment.</w:t>
             </w:r>
           </w:p>
         </w:tc>
@@ -9886,15 +8867,7 @@
           </w:tcPr>
           <w:p>
             <w:r>
-              <w:t xml:space="preserve">Jan </w:t>
-            </w:r>
-            <w:proofErr w:type="spellStart"/>
-            <w:r>
-              <w:t>Braulio</w:t>
-            </w:r>
-            <w:proofErr w:type="spellEnd"/>
-            <w:r>
-              <w:t xml:space="preserve"> Kooij</w:t>
+              <w:t>Jan Braulio Kooij</w:t>
             </w:r>
           </w:p>
         </w:tc>
@@ -9926,39 +8899,19 @@
             <w:tcW w:w="1000" w:type="pct"/>
           </w:tcPr>
           <w:p>
-            <w:proofErr w:type="spellStart"/>
-            <w:r>
-              <w:t>url</w:t>
-            </w:r>
-            <w:proofErr w:type="spellEnd"/>
-            <w:r>
-              <w:t xml:space="preserve"> </w:t>
-            </w:r>
-            <w:proofErr w:type="spellStart"/>
-            <w:r>
-              <w:t>paramitors</w:t>
-            </w:r>
-            <w:proofErr w:type="spellEnd"/>
-          </w:p>
-        </w:tc>
-        <w:tc>
-          <w:tcPr>
-            <w:tcW w:w="1000" w:type="pct"/>
-          </w:tcPr>
-          <w:p>
-            <w:proofErr w:type="spellStart"/>
-            <w:r>
-              <w:t>Parcen</w:t>
-            </w:r>
-            <w:proofErr w:type="spellEnd"/>
-            <w:r>
-              <w:t xml:space="preserve"> van </w:t>
-            </w:r>
-            <w:proofErr w:type="spellStart"/>
-            <w:r>
-              <w:t>values</w:t>
-            </w:r>
-            <w:proofErr w:type="spellEnd"/>
+            <w:r>
+              <w:t>url paramitors</w:t>
+            </w:r>
+          </w:p>
+        </w:tc>
+        <w:tc>
+          <w:tcPr>
+            <w:tcW w:w="1000" w:type="pct"/>
+          </w:tcPr>
+          <w:p>
+            <w:r>
+              <w:t>Parcen van values</w:t>
+            </w:r>
           </w:p>
         </w:tc>
       </w:tr>
@@ -10108,17 +9061,8 @@
                 <w:i/>
                 <w:iCs/>
               </w:rPr>
-              <w:t xml:space="preserve">Product </w:t>
-            </w:r>
-            <w:proofErr w:type="spellStart"/>
-            <w:r>
-              <w:rPr>
-                <w:i/>
-                <w:iCs/>
-              </w:rPr>
-              <w:t>owner</w:t>
-            </w:r>
-            <w:proofErr w:type="spellEnd"/>
+              <w:t>Product owner</w:t>
+            </w:r>
           </w:p>
         </w:tc>
         <w:tc>
@@ -10370,15 +9314,7 @@
           </w:tcPr>
           <w:p>
             <w:r>
-              <w:t xml:space="preserve">google </w:t>
-            </w:r>
-            <w:proofErr w:type="spellStart"/>
-            <w:r>
-              <w:t>maps</w:t>
-            </w:r>
-            <w:proofErr w:type="spellEnd"/>
-            <w:r>
-              <w:t xml:space="preserve"> toevoegen aan pagina (S3 T7)</w:t>
+              <w:t>google maps toevoegen aan pagina (S3 T7)</w:t>
             </w:r>
           </w:p>
         </w:tc>
@@ -10435,15 +9371,7 @@
           </w:tcPr>
           <w:p>
             <w:r>
-              <w:t xml:space="preserve">Front-end filter styling toepassen en verbeteren, google </w:t>
-            </w:r>
-            <w:proofErr w:type="spellStart"/>
-            <w:r>
-              <w:t>maps</w:t>
-            </w:r>
-            <w:proofErr w:type="spellEnd"/>
-            <w:r>
-              <w:t xml:space="preserve"> toevoegen aan pagina (S3 T7)</w:t>
+              <w:t>Front-end filter styling toepassen en verbeteren, google maps toevoegen aan pagina (S3 T7)</w:t>
             </w:r>
           </w:p>
         </w:tc>
@@ -10495,15 +9423,7 @@
           </w:tcPr>
           <w:p>
             <w:r>
-              <w:t xml:space="preserve">Kijken of voltage </w:t>
-            </w:r>
-            <w:proofErr w:type="spellStart"/>
-            <w:r>
-              <w:t>useage</w:t>
-            </w:r>
-            <w:proofErr w:type="spellEnd"/>
-            <w:r>
-              <w:t xml:space="preserve"> verbeterd kan worden</w:t>
+              <w:t>Kijken of voltage useage verbeterd kan worden</w:t>
             </w:r>
           </w:p>
         </w:tc>
@@ -10535,15 +9455,7 @@
           </w:tcPr>
           <w:p>
             <w:r>
-              <w:t xml:space="preserve">Jan </w:t>
-            </w:r>
-            <w:proofErr w:type="spellStart"/>
-            <w:r>
-              <w:t>Braulio</w:t>
-            </w:r>
-            <w:proofErr w:type="spellEnd"/>
-            <w:r>
-              <w:t xml:space="preserve"> Kooij</w:t>
+              <w:t>Jan Braulio Kooij</w:t>
             </w:r>
           </w:p>
         </w:tc>
@@ -10734,17 +9646,8 @@
                 <w:i/>
                 <w:iCs/>
               </w:rPr>
-              <w:t xml:space="preserve">Product </w:t>
-            </w:r>
-            <w:proofErr w:type="spellStart"/>
-            <w:r>
-              <w:rPr>
-                <w:i/>
-                <w:iCs/>
-              </w:rPr>
-              <w:t>owner</w:t>
-            </w:r>
-            <w:proofErr w:type="spellEnd"/>
+              <w:t>Product owner</w:t>
+            </w:r>
           </w:p>
         </w:tc>
         <w:tc>
@@ -10940,19 +9843,9 @@
             <w:tcW w:w="1000" w:type="pct"/>
           </w:tcPr>
           <w:p>
-            <w:proofErr w:type="spellStart"/>
-            <w:r>
-              <w:t>Revieuw</w:t>
-            </w:r>
-            <w:proofErr w:type="spellEnd"/>
-            <w:r>
-              <w:t xml:space="preserve"> voor </w:t>
-            </w:r>
-            <w:proofErr w:type="spellStart"/>
-            <w:r>
-              <w:t>michel</w:t>
-            </w:r>
-            <w:proofErr w:type="spellEnd"/>
+            <w:r>
+              <w:t>Revieuw voor michel</w:t>
+            </w:r>
           </w:p>
         </w:tc>
         <w:tc>
@@ -11002,29 +9895,8 @@
             <w:tcW w:w="1000" w:type="pct"/>
           </w:tcPr>
           <w:p>
-            <w:proofErr w:type="spellStart"/>
-            <w:r>
-              <w:t>Revieuw</w:t>
-            </w:r>
-            <w:proofErr w:type="spellEnd"/>
-            <w:r>
-              <w:t xml:space="preserve"> voor </w:t>
-            </w:r>
-            <w:proofErr w:type="spellStart"/>
-            <w:r>
-              <w:t>michel</w:t>
-            </w:r>
-            <w:proofErr w:type="spellEnd"/>
-            <w:r>
-              <w:t xml:space="preserve"> en </w:t>
-            </w:r>
-            <w:proofErr w:type="spellStart"/>
-            <w:r>
-              <w:t>Verderwerken</w:t>
-            </w:r>
-            <w:proofErr w:type="spellEnd"/>
-            <w:r>
-              <w:t xml:space="preserve"> aan map</w:t>
+            <w:r>
+              <w:t>Revieuw voor michel en Verderwerken aan map</w:t>
             </w:r>
           </w:p>
         </w:tc>
@@ -11080,21 +9952,8 @@
             <w:tcW w:w="1000" w:type="pct"/>
           </w:tcPr>
           <w:p>
-            <w:proofErr w:type="spellStart"/>
-            <w:r>
-              <w:t>Revieuw</w:t>
-            </w:r>
-            <w:proofErr w:type="spellEnd"/>
-            <w:r>
-              <w:t xml:space="preserve"> voor </w:t>
-            </w:r>
-            <w:proofErr w:type="spellStart"/>
-            <w:r>
-              <w:t>michel</w:t>
-            </w:r>
-            <w:proofErr w:type="spellEnd"/>
-            <w:r>
-              <w:t xml:space="preserve"> en verder aan map in website</w:t>
+            <w:r>
+              <w:t>Revieuw voor michel en verder aan map in website</w:t>
             </w:r>
           </w:p>
         </w:tc>
@@ -11135,45 +9994,27 @@
             <w:tcW w:w="1000" w:type="pct"/>
           </w:tcPr>
           <w:p>
-            <w:r>
-              <w:t xml:space="preserve">Voltage </w:t>
-            </w:r>
-            <w:proofErr w:type="spellStart"/>
-            <w:r>
-              <w:t>usage</w:t>
-            </w:r>
-            <w:proofErr w:type="spellEnd"/>
-            <w:r>
-              <w:t xml:space="preserve"> </w:t>
-            </w:r>
-            <w:proofErr w:type="spellStart"/>
-            <w:r>
-              <w:t>gefixed</w:t>
-            </w:r>
-            <w:proofErr w:type="spellEnd"/>
-            <w:r>
-              <w:t xml:space="preserve"> (S3 T5)</w:t>
-            </w:r>
-          </w:p>
-        </w:tc>
-        <w:tc>
-          <w:tcPr>
-            <w:tcW w:w="1000" w:type="pct"/>
-          </w:tcPr>
-          <w:p>
-            <w:proofErr w:type="spellStart"/>
-            <w:r>
-              <w:t>Revieuw</w:t>
-            </w:r>
-            <w:proofErr w:type="spellEnd"/>
-            <w:r>
-              <w:t xml:space="preserve"> voor </w:t>
-            </w:r>
-            <w:proofErr w:type="spellStart"/>
-            <w:r>
-              <w:t>michel</w:t>
-            </w:r>
-            <w:proofErr w:type="spellEnd"/>
+            <w:pPr>
+              <w:rPr>
+                <w:lang w:val="en-US"/>
+              </w:rPr>
+            </w:pPr>
+            <w:r>
+              <w:rPr>
+                <w:lang w:val="en-US"/>
+              </w:rPr>
+              <w:t>Voltage usage gefixed (S3 T5)</w:t>
+            </w:r>
+          </w:p>
+        </w:tc>
+        <w:tc>
+          <w:tcPr>
+            <w:tcW w:w="1000" w:type="pct"/>
+          </w:tcPr>
+          <w:p>
+            <w:r>
+              <w:t>Revieuw voor michel</w:t>
+            </w:r>
           </w:p>
         </w:tc>
         <w:tc>
@@ -11204,15 +10045,7 @@
           </w:tcPr>
           <w:p>
             <w:r>
-              <w:t xml:space="preserve">Jan </w:t>
-            </w:r>
-            <w:proofErr w:type="spellStart"/>
-            <w:r>
-              <w:t>Braulio</w:t>
-            </w:r>
-            <w:proofErr w:type="spellEnd"/>
-            <w:r>
-              <w:t xml:space="preserve"> Kooij</w:t>
+              <w:t>Jan Braulio Kooij</w:t>
             </w:r>
           </w:p>
         </w:tc>
@@ -11231,27 +10064,9 @@
             <w:tcW w:w="1000" w:type="pct"/>
           </w:tcPr>
           <w:p>
-            <w:proofErr w:type="spellStart"/>
-            <w:r>
-              <w:t>Revieuw</w:t>
-            </w:r>
-            <w:proofErr w:type="spellEnd"/>
-            <w:r>
-              <w:t xml:space="preserve"> </w:t>
-            </w:r>
-            <w:proofErr w:type="spellStart"/>
-            <w:r>
-              <w:t>voo</w:t>
-            </w:r>
-            <w:proofErr w:type="spellEnd"/>
-            <w:r>
-              <w:t xml:space="preserve"> </w:t>
-            </w:r>
-            <w:proofErr w:type="spellStart"/>
-            <w:r>
-              <w:t>michel</w:t>
-            </w:r>
-            <w:proofErr w:type="spellEnd"/>
+            <w:r>
+              <w:t>Revieuw voo michel</w:t>
+            </w:r>
           </w:p>
         </w:tc>
         <w:tc>
@@ -11323,19 +10138,7 @@
           </w:tcPr>
           <w:p>
             <w:r>
-              <w:t>19</w:t>
-            </w:r>
-            <w:r>
-              <w:t xml:space="preserve"> – </w:t>
-            </w:r>
-            <w:r>
-              <w:t>01</w:t>
-            </w:r>
-            <w:r>
-              <w:t xml:space="preserve"> – </w:t>
-            </w:r>
-            <w:r>
-              <w:t>2024</w:t>
+              <w:t>19 – 01 – 2024</w:t>
             </w:r>
           </w:p>
         </w:tc>
@@ -11368,13 +10171,7 @@
           </w:tcPr>
           <w:p>
             <w:r>
-              <w:t>10</w:t>
-            </w:r>
-            <w:r>
-              <w:t>:</w:t>
-            </w:r>
-            <w:r>
-              <w:t>10</w:t>
+              <w:t>10:10</w:t>
             </w:r>
           </w:p>
         </w:tc>
@@ -11439,17 +10236,8 @@
                 <w:i/>
                 <w:iCs/>
               </w:rPr>
-              <w:t xml:space="preserve">Product </w:t>
-            </w:r>
-            <w:proofErr w:type="spellStart"/>
-            <w:r>
-              <w:rPr>
-                <w:i/>
-                <w:iCs/>
-              </w:rPr>
-              <w:t>owner</w:t>
-            </w:r>
-            <w:proofErr w:type="spellEnd"/>
+              <w:t>Product owner</w:t>
+            </w:r>
           </w:p>
         </w:tc>
         <w:tc>
@@ -11636,52 +10424,18 @@
           </w:tcPr>
           <w:p>
             <w:r>
-              <w:t xml:space="preserve">Sprint </w:t>
-            </w:r>
-            <w:proofErr w:type="spellStart"/>
-            <w:r>
-              <w:t>revieuw</w:t>
-            </w:r>
-            <w:proofErr w:type="spellEnd"/>
-            <w:r>
-              <w:t xml:space="preserve"> en </w:t>
-            </w:r>
-            <w:proofErr w:type="spellStart"/>
-            <w:r>
-              <w:t>gehopen</w:t>
-            </w:r>
-            <w:proofErr w:type="spellEnd"/>
-            <w:r>
-              <w:t xml:space="preserve"> een lijst te maken met vragen voor beneden</w:t>
-            </w:r>
-          </w:p>
-        </w:tc>
-        <w:tc>
-          <w:tcPr>
-            <w:tcW w:w="1000" w:type="pct"/>
-          </w:tcPr>
-          <w:p>
-            <w:proofErr w:type="spellStart"/>
-            <w:r>
-              <w:t>Easter</w:t>
-            </w:r>
-            <w:proofErr w:type="spellEnd"/>
-            <w:r>
-              <w:t xml:space="preserve"> </w:t>
-            </w:r>
-            <w:proofErr w:type="spellStart"/>
-            <w:r>
-              <w:t>egg</w:t>
-            </w:r>
-            <w:proofErr w:type="spellEnd"/>
-            <w:r>
-              <w:t xml:space="preserve"> </w:t>
-            </w:r>
-            <w:proofErr w:type="spellStart"/>
-            <w:r>
-              <w:t>adding</w:t>
-            </w:r>
-            <w:proofErr w:type="spellEnd"/>
+              <w:t>Sprint revieuw en gehopen een lijst te maken met vragen voor beneden</w:t>
+            </w:r>
+          </w:p>
+        </w:tc>
+        <w:tc>
+          <w:tcPr>
+            <w:tcW w:w="1000" w:type="pct"/>
+          </w:tcPr>
+          <w:p>
+            <w:r>
+              <w:t>Easter egg adding</w:t>
+            </w:r>
           </w:p>
         </w:tc>
         <w:tc>
@@ -11722,23 +10476,7 @@
           </w:tcPr>
           <w:p>
             <w:r>
-              <w:t xml:space="preserve">Sprint </w:t>
-            </w:r>
-            <w:proofErr w:type="spellStart"/>
-            <w:r>
-              <w:t>revieuw</w:t>
-            </w:r>
-            <w:proofErr w:type="spellEnd"/>
-            <w:r>
-              <w:t xml:space="preserve">, een lijst gemaakt met vragen dat we moeten weten voor 1 februari en gesproken met </w:t>
-            </w:r>
-            <w:proofErr w:type="spellStart"/>
-            <w:r>
-              <w:t>aron</w:t>
-            </w:r>
-            <w:proofErr w:type="spellEnd"/>
-            <w:r>
-              <w:t xml:space="preserve"> over de database</w:t>
+              <w:t>Sprint revieuw, een lijst gemaakt met vragen dat we moeten weten voor 1 februari en gesproken met aron over de database</w:t>
             </w:r>
           </w:p>
         </w:tc>
@@ -11795,41 +10533,17 @@
           </w:tcPr>
           <w:p>
             <w:r>
-              <w:t xml:space="preserve">Sprit </w:t>
-            </w:r>
-            <w:proofErr w:type="spellStart"/>
-            <w:r>
-              <w:t>revieuw</w:t>
-            </w:r>
-            <w:proofErr w:type="spellEnd"/>
-            <w:r>
-              <w:t xml:space="preserve"> en Stage gezocht voor februari</w:t>
-            </w:r>
-          </w:p>
-        </w:tc>
-        <w:tc>
-          <w:tcPr>
-            <w:tcW w:w="1000" w:type="pct"/>
-          </w:tcPr>
-          <w:p>
-            <w:r>
-              <w:t xml:space="preserve">Speed </w:t>
-            </w:r>
-            <w:proofErr w:type="spellStart"/>
-            <w:r>
-              <w:t>chart</w:t>
-            </w:r>
-            <w:proofErr w:type="spellEnd"/>
-            <w:r>
-              <w:t xml:space="preserve">, </w:t>
-            </w:r>
-            <w:proofErr w:type="spellStart"/>
-            <w:r>
-              <w:t>linechart</w:t>
-            </w:r>
-            <w:proofErr w:type="spellEnd"/>
-            <w:r>
-              <w:t xml:space="preserve"> maken</w:t>
+              <w:t>Sprit revieuw en Stage gezocht voor februari</w:t>
+            </w:r>
+          </w:p>
+        </w:tc>
+        <w:tc>
+          <w:tcPr>
+            <w:tcW w:w="1000" w:type="pct"/>
+          </w:tcPr>
+          <w:p>
+            <w:r>
+              <w:t>Speed chart, linechart maken</w:t>
             </w:r>
           </w:p>
         </w:tc>
@@ -11871,27 +10585,7 @@
           </w:tcPr>
           <w:p>
             <w:r>
-              <w:t xml:space="preserve">Sprit </w:t>
-            </w:r>
-            <w:proofErr w:type="spellStart"/>
-            <w:r>
-              <w:t>revieuw</w:t>
-            </w:r>
-            <w:proofErr w:type="spellEnd"/>
-            <w:r>
-              <w:t xml:space="preserve"> </w:t>
-            </w:r>
-            <w:r>
-              <w:t xml:space="preserve">en </w:t>
-            </w:r>
-            <w:r>
-              <w:t xml:space="preserve">Stage </w:t>
-            </w:r>
-            <w:r>
-              <w:t>gezocht</w:t>
-            </w:r>
-            <w:r>
-              <w:t xml:space="preserve"> voor februari</w:t>
+              <w:t>Sprit revieuw en Stage gezocht voor februari</w:t>
             </w:r>
           </w:p>
         </w:tc>
@@ -11933,41 +10627,17 @@
           </w:tcPr>
           <w:p>
             <w:r>
-              <w:t xml:space="preserve">Jan </w:t>
-            </w:r>
-            <w:proofErr w:type="spellStart"/>
-            <w:r>
-              <w:t>Braulio</w:t>
-            </w:r>
-            <w:proofErr w:type="spellEnd"/>
-            <w:r>
-              <w:t xml:space="preserve"> Kooij</w:t>
-            </w:r>
-          </w:p>
-        </w:tc>
-        <w:tc>
-          <w:tcPr>
-            <w:tcW w:w="1000" w:type="pct"/>
-          </w:tcPr>
-          <w:p>
-            <w:r>
-              <w:t xml:space="preserve">Sprint </w:t>
-            </w:r>
-            <w:proofErr w:type="spellStart"/>
-            <w:r>
-              <w:t>revieuw</w:t>
-            </w:r>
-            <w:proofErr w:type="spellEnd"/>
-            <w:r>
-              <w:t xml:space="preserve"> en </w:t>
-            </w:r>
-            <w:proofErr w:type="spellStart"/>
-            <w:r>
-              <w:t>gehopen</w:t>
-            </w:r>
-            <w:proofErr w:type="spellEnd"/>
-            <w:r>
-              <w:t xml:space="preserve"> een lijst te maken met vragen voor beneden</w:t>
+              <w:t>Jan Braulio Kooij</w:t>
+            </w:r>
+          </w:p>
+        </w:tc>
+        <w:tc>
+          <w:tcPr>
+            <w:tcW w:w="1000" w:type="pct"/>
+          </w:tcPr>
+          <w:p>
+            <w:r>
+              <w:t>Sprint revieuw en gehopen een lijst te maken met vragen voor beneden</w:t>
             </w:r>
           </w:p>
         </w:tc>
@@ -11986,11 +10656,9 @@
             <w:tcW w:w="1000" w:type="pct"/>
           </w:tcPr>
           <w:p>
-            <w:proofErr w:type="spellStart"/>
             <w:r>
               <w:t>recasting</w:t>
             </w:r>
-            <w:proofErr w:type="spellEnd"/>
           </w:p>
         </w:tc>
         <w:tc>
@@ -12010,6 +10678,680 @@
         <w:br/>
       </w:r>
     </w:p>
+    <w:p>
+      <w:r>
+        <w:br w:type="page"/>
+      </w:r>
+    </w:p>
+    <w:tbl>
+      <w:tblPr>
+        <w:tblStyle w:val="Tabelraster"/>
+        <w:tblW w:w="5000" w:type="pct"/>
+        <w:tblInd w:w="-5" w:type="dxa"/>
+        <w:tblLook w:val="04A0" w:firstRow="1" w:lastRow="0" w:firstColumn="1" w:lastColumn="0" w:noHBand="0" w:noVBand="1"/>
+      </w:tblPr>
+      <w:tblGrid>
+        <w:gridCol w:w="2798"/>
+        <w:gridCol w:w="2799"/>
+        <w:gridCol w:w="2799"/>
+        <w:gridCol w:w="2799"/>
+        <w:gridCol w:w="2799"/>
+      </w:tblGrid>
+      <w:tr>
+        <w:tc>
+          <w:tcPr>
+            <w:tcW w:w="1000" w:type="pct"/>
+            <w:shd w:val="clear" w:color="auto" w:fill="E7E6E6" w:themeFill="background2"/>
+          </w:tcPr>
+          <w:p>
+            <w:r>
+              <w:rPr>
+                <w:b/>
+                <w:bCs/>
+              </w:rPr>
+              <w:lastRenderedPageBreak/>
+              <w:t>Datum</w:t>
+            </w:r>
+            <w:r>
+              <w:t>:</w:t>
+            </w:r>
+          </w:p>
+        </w:tc>
+        <w:tc>
+          <w:tcPr>
+            <w:tcW w:w="1000" w:type="pct"/>
+            <w:shd w:val="clear" w:color="auto" w:fill="E7E6E6" w:themeFill="background2"/>
+          </w:tcPr>
+          <w:p>
+            <w:r>
+              <w:t>24</w:t>
+            </w:r>
+            <w:r>
+              <w:t xml:space="preserve"> – </w:t>
+            </w:r>
+            <w:r>
+              <w:t>01</w:t>
+            </w:r>
+            <w:r>
+              <w:t xml:space="preserve"> – </w:t>
+            </w:r>
+            <w:r>
+              <w:t>2024</w:t>
+            </w:r>
+          </w:p>
+        </w:tc>
+        <w:tc>
+          <w:tcPr>
+            <w:tcW w:w="1000" w:type="pct"/>
+            <w:shd w:val="clear" w:color="auto" w:fill="E7E6E6" w:themeFill="background2"/>
+          </w:tcPr>
+          <w:p>
+            <w:pPr>
+              <w:rPr>
+                <w:b/>
+                <w:bCs/>
+              </w:rPr>
+            </w:pPr>
+            <w:r>
+              <w:rPr>
+                <w:b/>
+                <w:bCs/>
+              </w:rPr>
+              <w:t>Tijd:</w:t>
+            </w:r>
+          </w:p>
+        </w:tc>
+        <w:tc>
+          <w:tcPr>
+            <w:tcW w:w="2000" w:type="pct"/>
+            <w:gridSpan w:val="2"/>
+            <w:shd w:val="clear" w:color="auto" w:fill="E7E6E6" w:themeFill="background2"/>
+          </w:tcPr>
+          <w:p>
+            <w:r>
+              <w:t>13</w:t>
+            </w:r>
+            <w:r>
+              <w:t>:</w:t>
+            </w:r>
+            <w:r>
+              <w:t>24</w:t>
+            </w:r>
+          </w:p>
+        </w:tc>
+      </w:tr>
+      <w:tr>
+        <w:tc>
+          <w:tcPr>
+            <w:tcW w:w="1000" w:type="pct"/>
+          </w:tcPr>
+          <w:p>
+            <w:pPr>
+              <w:rPr>
+                <w:i/>
+                <w:iCs/>
+              </w:rPr>
+            </w:pPr>
+            <w:r>
+              <w:rPr>
+                <w:i/>
+                <w:iCs/>
+              </w:rPr>
+              <w:t>Scrummaster</w:t>
+            </w:r>
+          </w:p>
+        </w:tc>
+        <w:tc>
+          <w:tcPr>
+            <w:tcW w:w="4000" w:type="pct"/>
+            <w:gridSpan w:val="4"/>
+          </w:tcPr>
+          <w:p>
+            <w:pPr>
+              <w:rPr>
+                <w:i/>
+                <w:iCs/>
+              </w:rPr>
+            </w:pPr>
+            <w:r>
+              <w:rPr>
+                <w:i/>
+                <w:iCs/>
+              </w:rPr>
+              <w:t>Thomas Meijer</w:t>
+            </w:r>
+          </w:p>
+        </w:tc>
+      </w:tr>
+      <w:tr>
+        <w:tc>
+          <w:tcPr>
+            <w:tcW w:w="1000" w:type="pct"/>
+          </w:tcPr>
+          <w:p>
+            <w:pPr>
+              <w:rPr>
+                <w:i/>
+                <w:iCs/>
+              </w:rPr>
+            </w:pPr>
+            <w:r>
+              <w:rPr>
+                <w:i/>
+                <w:iCs/>
+              </w:rPr>
+              <w:t>Product owner</w:t>
+            </w:r>
+          </w:p>
+        </w:tc>
+        <w:tc>
+          <w:tcPr>
+            <w:tcW w:w="4000" w:type="pct"/>
+            <w:gridSpan w:val="4"/>
+          </w:tcPr>
+          <w:p>
+            <w:pPr>
+              <w:rPr>
+                <w:i/>
+                <w:iCs/>
+              </w:rPr>
+            </w:pPr>
+            <w:r>
+              <w:rPr>
+                <w:i/>
+                <w:iCs/>
+              </w:rPr>
+              <w:t>Michel Ranzijn</w:t>
+            </w:r>
+          </w:p>
+        </w:tc>
+      </w:tr>
+      <w:tr>
+        <w:tc>
+          <w:tcPr>
+            <w:tcW w:w="1000" w:type="pct"/>
+            <w:vAlign w:val="center"/>
+          </w:tcPr>
+          <w:p>
+            <w:pPr>
+              <w:rPr>
+                <w:b/>
+                <w:bCs/>
+                <w:i/>
+                <w:iCs/>
+              </w:rPr>
+            </w:pPr>
+            <w:r>
+              <w:rPr>
+                <w:b/>
+                <w:bCs/>
+                <w:i/>
+                <w:iCs/>
+              </w:rPr>
+              <w:t>Naam:</w:t>
+            </w:r>
+          </w:p>
+        </w:tc>
+        <w:tc>
+          <w:tcPr>
+            <w:tcW w:w="1000" w:type="pct"/>
+            <w:vAlign w:val="center"/>
+          </w:tcPr>
+          <w:p>
+            <w:pPr>
+              <w:rPr>
+                <w:b/>
+                <w:bCs/>
+                <w:i/>
+                <w:iCs/>
+              </w:rPr>
+            </w:pPr>
+            <w:r>
+              <w:rPr>
+                <w:b/>
+                <w:bCs/>
+                <w:i/>
+                <w:iCs/>
+              </w:rPr>
+              <w:t>Wat heb ik gedaan?</w:t>
+            </w:r>
+          </w:p>
+        </w:tc>
+        <w:tc>
+          <w:tcPr>
+            <w:tcW w:w="1000" w:type="pct"/>
+            <w:vAlign w:val="center"/>
+          </w:tcPr>
+          <w:p>
+            <w:pPr>
+              <w:rPr>
+                <w:b/>
+                <w:bCs/>
+                <w:i/>
+                <w:iCs/>
+              </w:rPr>
+            </w:pPr>
+            <w:r>
+              <w:rPr>
+                <w:b/>
+                <w:bCs/>
+                <w:i/>
+                <w:iCs/>
+              </w:rPr>
+              <w:t>Wat ga ik doen?</w:t>
+            </w:r>
+          </w:p>
+        </w:tc>
+        <w:tc>
+          <w:tcPr>
+            <w:tcW w:w="1000" w:type="pct"/>
+            <w:vAlign w:val="center"/>
+          </w:tcPr>
+          <w:p>
+            <w:pPr>
+              <w:rPr>
+                <w:b/>
+                <w:bCs/>
+                <w:i/>
+                <w:iCs/>
+              </w:rPr>
+            </w:pPr>
+            <w:r>
+              <w:rPr>
+                <w:b/>
+                <w:bCs/>
+                <w:i/>
+                <w:iCs/>
+              </w:rPr>
+              <w:t>Welke obstakels /problemen houden mij tegen?</w:t>
+            </w:r>
+          </w:p>
+        </w:tc>
+        <w:tc>
+          <w:tcPr>
+            <w:tcW w:w="1000" w:type="pct"/>
+            <w:vAlign w:val="center"/>
+          </w:tcPr>
+          <w:p>
+            <w:pPr>
+              <w:rPr>
+                <w:b/>
+                <w:bCs/>
+                <w:i/>
+                <w:iCs/>
+              </w:rPr>
+            </w:pPr>
+            <w:r>
+              <w:rPr>
+                <w:b/>
+                <w:bCs/>
+                <w:i/>
+                <w:iCs/>
+              </w:rPr>
+              <w:t>Afspraken om obstakels we</w:t>
+            </w:r>
+            <w:r>
+              <w:rPr>
+                <w:b/>
+                <w:bCs/>
+                <w:i/>
+                <w:iCs/>
+              </w:rPr>
+              <w:t>g</w:t>
+            </w:r>
+            <w:r>
+              <w:rPr>
+                <w:b/>
+                <w:bCs/>
+                <w:i/>
+                <w:iCs/>
+              </w:rPr>
+              <w:t xml:space="preserve"> te nemen</w:t>
+            </w:r>
+          </w:p>
+        </w:tc>
+      </w:tr>
+      <w:tr>
+        <w:tc>
+          <w:tcPr>
+            <w:tcW w:w="1000" w:type="pct"/>
+          </w:tcPr>
+          <w:p>
+            <w:r>
+              <w:t>Emiel Liefhebber</w:t>
+            </w:r>
+          </w:p>
+        </w:tc>
+        <w:tc>
+          <w:tcPr>
+            <w:tcW w:w="1000" w:type="pct"/>
+          </w:tcPr>
+          <w:p>
+            <w:r>
+              <w:t>Eigen project</w:t>
+            </w:r>
+          </w:p>
+        </w:tc>
+        <w:tc>
+          <w:tcPr>
+            <w:tcW w:w="1000" w:type="pct"/>
+          </w:tcPr>
+          <w:p>
+            <w:r>
+              <w:t>Verder met eigen project</w:t>
+            </w:r>
+          </w:p>
+        </w:tc>
+        <w:tc>
+          <w:tcPr>
+            <w:tcW w:w="1000" w:type="pct"/>
+          </w:tcPr>
+          <w:p>
+            <w:r>
+              <w:t>N.V.T.</w:t>
+            </w:r>
+          </w:p>
+        </w:tc>
+        <w:tc>
+          <w:tcPr>
+            <w:tcW w:w="1000" w:type="pct"/>
+          </w:tcPr>
+          <w:p>
+            <w:r>
+              <w:t>N.V.T.</w:t>
+            </w:r>
+          </w:p>
+        </w:tc>
+      </w:tr>
+      <w:tr>
+        <w:tc>
+          <w:tcPr>
+            <w:tcW w:w="1000" w:type="pct"/>
+          </w:tcPr>
+          <w:p>
+            <w:r>
+              <w:t>Timo Weel</w:t>
+            </w:r>
+          </w:p>
+        </w:tc>
+        <w:tc>
+          <w:tcPr>
+            <w:tcW w:w="1000" w:type="pct"/>
+          </w:tcPr>
+          <w:p>
+            <w:r>
+              <w:t>Ziek zijn</w:t>
+            </w:r>
+          </w:p>
+        </w:tc>
+        <w:tc>
+          <w:tcPr>
+            <w:tcW w:w="1000" w:type="pct"/>
+          </w:tcPr>
+          <w:p>
+            <w:r>
+              <w:t xml:space="preserve">Jarig zijn </w:t>
+            </w:r>
+            <w:r>
+              <w:rPr>
+                <mc:AlternateContent>
+                  <mc:Choice Requires="w16se"/>
+                  <mc:Fallback>
+                    <w:rFonts w:ascii="Segoe UI Emoji" w:eastAsia="Segoe UI Emoji" w:hAnsi="Segoe UI Emoji" w:cs="Segoe UI Emoji"/>
+                  </mc:Fallback>
+                </mc:AlternateContent>
+              </w:rPr>
+              <mc:AlternateContent>
+                <mc:Choice Requires="w16se">
+                  <w16se:symEx w16se:font="Segoe UI Emoji" w16se:char="1F601"/>
+                </mc:Choice>
+                <mc:Fallback>
+                  <w:t>😁</w:t>
+                </mc:Fallback>
+              </mc:AlternateContent>
+            </w:r>
+            <w:r>
+              <w:rPr>
+                <mc:AlternateContent>
+                  <mc:Choice Requires="w16se"/>
+                  <mc:Fallback>
+                    <w:rFonts w:ascii="Segoe UI Emoji" w:eastAsia="Segoe UI Emoji" w:hAnsi="Segoe UI Emoji" w:cs="Segoe UI Emoji"/>
+                  </mc:Fallback>
+                </mc:AlternateContent>
+              </w:rPr>
+              <mc:AlternateContent>
+                <mc:Choice Requires="w16se">
+                  <w16se:symEx w16se:font="Segoe UI Emoji" w16se:char="1F389"/>
+                </mc:Choice>
+                <mc:Fallback>
+                  <w:t>🎉</w:t>
+                </mc:Fallback>
+              </mc:AlternateContent>
+            </w:r>
+            <w:r>
+              <w:rPr>
+                <mc:AlternateContent>
+                  <mc:Choice Requires="w16se"/>
+                  <mc:Fallback>
+                    <w:rFonts w:ascii="Segoe UI Emoji" w:eastAsia="Segoe UI Emoji" w:hAnsi="Segoe UI Emoji" w:cs="Segoe UI Emoji"/>
+                  </mc:Fallback>
+                </mc:AlternateContent>
+              </w:rPr>
+              <mc:AlternateContent>
+                <mc:Choice Requires="w16se">
+                  <w16se:symEx w16se:font="Segoe UI Emoji" w16se:char="1F388"/>
+                </mc:Choice>
+                <mc:Fallback>
+                  <w:t>🎈</w:t>
+                </mc:Fallback>
+              </mc:AlternateContent>
+            </w:r>
+            <w:r>
+              <w:rPr>
+                <mc:AlternateContent>
+                  <mc:Choice Requires="w16se"/>
+                  <mc:Fallback>
+                    <w:rFonts w:ascii="Segoe UI Emoji" w:eastAsia="Segoe UI Emoji" w:hAnsi="Segoe UI Emoji" w:cs="Segoe UI Emoji"/>
+                  </mc:Fallback>
+                </mc:AlternateContent>
+              </w:rPr>
+              <mc:AlternateContent>
+                <mc:Choice Requires="w16se">
+                  <w16se:symEx w16se:font="Segoe UI Emoji" w16se:char="1F973"/>
+                </mc:Choice>
+                <mc:Fallback>
+                  <w:t>🥳</w:t>
+                </mc:Fallback>
+              </mc:AlternateContent>
+            </w:r>
+            <w:r>
+              <w:t xml:space="preserve"> (en aan eigen project)</w:t>
+            </w:r>
+          </w:p>
+        </w:tc>
+        <w:tc>
+          <w:tcPr>
+            <w:tcW w:w="1000" w:type="pct"/>
+          </w:tcPr>
+          <w:p>
+            <w:r>
+              <w:t>N.V.T.</w:t>
+            </w:r>
+          </w:p>
+        </w:tc>
+        <w:tc>
+          <w:tcPr>
+            <w:tcW w:w="1000" w:type="pct"/>
+          </w:tcPr>
+          <w:p>
+            <w:r>
+              <w:t>N.V.T.</w:t>
+            </w:r>
+          </w:p>
+        </w:tc>
+      </w:tr>
+      <w:tr>
+        <w:tc>
+          <w:tcPr>
+            <w:tcW w:w="1000" w:type="pct"/>
+          </w:tcPr>
+          <w:p>
+            <w:pPr>
+              <w:rPr>
+                <w:vertAlign w:val="subscript"/>
+              </w:rPr>
+            </w:pPr>
+            <w:r>
+              <w:t>Thomas Meijer</w:t>
+            </w:r>
+          </w:p>
+        </w:tc>
+        <w:tc>
+          <w:tcPr>
+            <w:tcW w:w="1000" w:type="pct"/>
+          </w:tcPr>
+          <w:p>
+            <w:r>
+              <w:t>Eigen project</w:t>
+            </w:r>
+          </w:p>
+        </w:tc>
+        <w:tc>
+          <w:tcPr>
+            <w:tcW w:w="1000" w:type="pct"/>
+          </w:tcPr>
+          <w:p>
+            <w:r>
+              <w:t>Map time filter</w:t>
+            </w:r>
+          </w:p>
+        </w:tc>
+        <w:tc>
+          <w:tcPr>
+            <w:tcW w:w="1000" w:type="pct"/>
+          </w:tcPr>
+          <w:p>
+            <w:r>
+              <w:t>Niet precies weet hoe ik het time filter toepas op de map</w:t>
+            </w:r>
+          </w:p>
+        </w:tc>
+        <w:tc>
+          <w:tcPr>
+            <w:tcW w:w="1000" w:type="pct"/>
+          </w:tcPr>
+          <w:p>
+            <w:r>
+              <w:t>Vragen aan het team en zoeken op het internet</w:t>
+            </w:r>
+          </w:p>
+        </w:tc>
+      </w:tr>
+      <w:tr>
+        <w:tc>
+          <w:tcPr>
+            <w:tcW w:w="1000" w:type="pct"/>
+          </w:tcPr>
+          <w:p>
+            <w:r>
+              <w:t xml:space="preserve">Niek Middel </w:t>
+            </w:r>
+          </w:p>
+        </w:tc>
+        <w:tc>
+          <w:tcPr>
+            <w:tcW w:w="1000" w:type="pct"/>
+          </w:tcPr>
+          <w:p>
+            <w:r>
+              <w:t>Stages</w:t>
+            </w:r>
+          </w:p>
+        </w:tc>
+        <w:tc>
+          <w:tcPr>
+            <w:tcW w:w="1000" w:type="pct"/>
+          </w:tcPr>
+          <w:p>
+            <w:r>
+              <w:t>Eigen project</w:t>
+            </w:r>
+          </w:p>
+        </w:tc>
+        <w:tc>
+          <w:tcPr>
+            <w:tcW w:w="1000" w:type="pct"/>
+          </w:tcPr>
+          <w:p>
+            <w:r>
+              <w:t>N.V.T.</w:t>
+            </w:r>
+          </w:p>
+        </w:tc>
+        <w:tc>
+          <w:tcPr>
+            <w:tcW w:w="1000" w:type="pct"/>
+          </w:tcPr>
+          <w:p>
+            <w:r>
+              <w:t>N.V.T.</w:t>
+            </w:r>
+          </w:p>
+        </w:tc>
+      </w:tr>
+      <w:tr>
+        <w:tc>
+          <w:tcPr>
+            <w:tcW w:w="1000" w:type="pct"/>
+          </w:tcPr>
+          <w:p>
+            <w:r>
+              <w:t>Jan Braulio Kooij</w:t>
+            </w:r>
+          </w:p>
+        </w:tc>
+        <w:tc>
+          <w:tcPr>
+            <w:tcW w:w="1000" w:type="pct"/>
+          </w:tcPr>
+          <w:p>
+            <w:r>
+              <w:t>Eigen project</w:t>
+            </w:r>
+          </w:p>
+        </w:tc>
+        <w:tc>
+          <w:tcPr>
+            <w:tcW w:w="1000" w:type="pct"/>
+          </w:tcPr>
+          <w:p>
+            <w:r>
+              <w:t>Eigen project</w:t>
+            </w:r>
+          </w:p>
+        </w:tc>
+        <w:tc>
+          <w:tcPr>
+            <w:tcW w:w="1000" w:type="pct"/>
+          </w:tcPr>
+          <w:p>
+            <w:r>
+              <w:t>N.V.T.</w:t>
+            </w:r>
+          </w:p>
+        </w:tc>
+        <w:tc>
+          <w:tcPr>
+            <w:tcW w:w="1000" w:type="pct"/>
+          </w:tcPr>
+          <w:p>
+            <w:r>
+              <w:t>N.V.T.</w:t>
+            </w:r>
+          </w:p>
+        </w:tc>
+      </w:tr>
+    </w:tbl>
     <w:p/>
     <w:sectPr>
       <w:pgSz w:w="16838" w:h="11906" w:orient="landscape"/>
@@ -13006,7 +12348,7 @@
   <w:style w:type="paragraph" w:default="1" w:styleId="Standaard">
     <w:name w:val="Normal"/>
     <w:qFormat/>
-    <w:rsid w:val="007E0FC8"/>
+    <w:rsid w:val="00B6337E"/>
   </w:style>
   <w:style w:type="character" w:default="1" w:styleId="Standaardalinea-lettertype">
     <w:name w:val="Default Paragraph Font"/>
@@ -13442,19 +12784,6 @@
 </file>
 
 <file path=customXml/item1.xml><?xml version="1.0" encoding="utf-8"?>
-<b:Sources xmlns:b="http://schemas.openxmlformats.org/officeDocument/2006/bibliography" xmlns="http://schemas.openxmlformats.org/officeDocument/2006/bibliography" SelectedStyle="\APASixthEditionOfficeOnline.xsl" StyleName="APA" Version="6"/>
-</file>
-
-<file path=customXml/item2.xml><?xml version="1.0" encoding="utf-8"?>
-<?mso-contentType ?>
-<FormTemplates xmlns="http://schemas.microsoft.com/sharepoint/v3/contenttype/forms">
-  <Display>DocumentLibraryForm</Display>
-  <Edit>DocumentLibraryForm</Edit>
-  <New>DocumentLibraryForm</New>
-</FormTemplates>
-</file>
-
-<file path=customXml/item3.xml><?xml version="1.0" encoding="utf-8"?>
 <ct:contentTypeSchema xmlns:ct="http://schemas.microsoft.com/office/2006/metadata/contentType" xmlns:ma="http://schemas.microsoft.com/office/2006/metadata/properties/metaAttributes" ct:_="" ma:_="" ma:contentTypeName="Document" ma:contentTypeID="0x01010067A4B1B39B61F74F9CC789E49B468DBC" ma:contentTypeVersion="10" ma:contentTypeDescription="Een nieuw document maken." ma:contentTypeScope="" ma:versionID="5b4b6815f39186f3ab3df574726c5a46">
   <xsd:schema xmlns:xsd="http://www.w3.org/2001/XMLSchema" xmlns:xs="http://www.w3.org/2001/XMLSchema" xmlns:p="http://schemas.microsoft.com/office/2006/metadata/properties" xmlns:ns2="1f4fa426-cbed-4b75-931a-d3465b1d34ba" xmlns:ns3="df58764c-8136-4363-a709-cfebc04fabde" targetNamespace="http://schemas.microsoft.com/office/2006/metadata/properties" ma:root="true" ma:fieldsID="14331c4631672f580b772df8a6125c7a" ns2:_="" ns3:_="">
     <xsd:import namespace="1f4fa426-cbed-4b75-931a-d3465b1d34ba"/>
@@ -13643,23 +12972,20 @@
 </ct:contentTypeSchema>
 </file>
 
-<file path=customXml/itemProps1.xml><?xml version="1.0" encoding="utf-8"?>
-<ds:datastoreItem xmlns:ds="http://schemas.openxmlformats.org/officeDocument/2006/customXml" ds:itemID="{BCBEBCD4-CC8C-4CEA-90C4-A36002BD5D6D}">
-  <ds:schemaRefs>
-    <ds:schemaRef ds:uri="http://schemas.openxmlformats.org/officeDocument/2006/bibliography"/>
-  </ds:schemaRefs>
-</ds:datastoreItem>
+<file path=customXml/item2.xml><?xml version="1.0" encoding="utf-8"?>
+<?mso-contentType ?>
+<FormTemplates xmlns="http://schemas.microsoft.com/sharepoint/v3/contenttype/forms">
+  <Display>DocumentLibraryForm</Display>
+  <Edit>DocumentLibraryForm</Edit>
+  <New>DocumentLibraryForm</New>
+</FormTemplates>
 </file>
 
-<file path=customXml/itemProps2.xml><?xml version="1.0" encoding="utf-8"?>
-<ds:datastoreItem xmlns:ds="http://schemas.openxmlformats.org/officeDocument/2006/customXml" ds:itemID="{276E4488-ABD4-4402-8968-A2930074E8AF}">
-  <ds:schemaRefs>
-    <ds:schemaRef ds:uri="http://schemas.microsoft.com/sharepoint/v3/contenttype/forms"/>
-  </ds:schemaRefs>
-</ds:datastoreItem>
+<file path=customXml/item3.xml><?xml version="1.0" encoding="utf-8"?>
+<b:Sources xmlns:b="http://schemas.openxmlformats.org/officeDocument/2006/bibliography" xmlns="http://schemas.openxmlformats.org/officeDocument/2006/bibliography" SelectedStyle="\APASixthEditionOfficeOnline.xsl" StyleName="APA" Version="6"/>
 </file>
 
-<file path=customXml/itemProps3.xml><?xml version="1.0" encoding="utf-8"?>
+<file path=customXml/itemProps1.xml><?xml version="1.0" encoding="utf-8"?>
 <ds:datastoreItem xmlns:ds="http://schemas.openxmlformats.org/officeDocument/2006/customXml" ds:itemID="{14C96F59-E3EE-48DE-9200-9168DEF0D1FD}">
   <ds:schemaRefs>
     <ds:schemaRef ds:uri="http://schemas.microsoft.com/office/2006/metadata/contentType"/>
@@ -13676,4 +13002,20 @@
     <ds:schemaRef ds:uri="http://schemas.microsoft.com/internal/obd"/>
   </ds:schemaRefs>
 </ds:datastoreItem>
+</file>
+
+<file path=customXml/itemProps2.xml><?xml version="1.0" encoding="utf-8"?>
+<ds:datastoreItem xmlns:ds="http://schemas.openxmlformats.org/officeDocument/2006/customXml" ds:itemID="{276E4488-ABD4-4402-8968-A2930074E8AF}">
+  <ds:schemaRefs>
+    <ds:schemaRef ds:uri="http://schemas.microsoft.com/sharepoint/v3/contenttype/forms"/>
+  </ds:schemaRefs>
+</ds:datastoreItem>
+</file>
+
+<file path=customXml/itemProps3.xml><?xml version="1.0" encoding="utf-8"?>
+<ds:datastoreItem xmlns:ds="http://schemas.openxmlformats.org/officeDocument/2006/customXml" ds:itemID="{BCBEBCD4-CC8C-4CEA-90C4-A36002BD5D6D}">
+  <ds:schemaRefs>
+    <ds:schemaRef ds:uri="http://schemas.openxmlformats.org/officeDocument/2006/bibliography"/>
+  </ds:schemaRefs>
+</ds:datastoreItem>
 </file>